--- a/BA_CL.docx
+++ b/BA_CL.docx
@@ -3367,6 +3367,13 @@
           <w:color w:val="C00000"/>
         </w:rPr>
       </w:pPr>
+      <w:r>
+        <w:rPr>
+          <w:rFonts w:ascii="Times" w:hAnsi="Times"/>
+          <w:color w:val="C00000"/>
+        </w:rPr>
+        <w:t>Hier schreiben, dass die Vorverarbeitung und die Datenbeschaffung mehr Zeit in Anspruch genommen hat, da es schwer ist, ein passendes Tool zu wählen.</w:t>
+      </w:r>
     </w:p>
     <w:p>
       <w:pPr>
@@ -3771,19 +3778,7 @@
         <w:rPr>
           <w:rFonts w:ascii="Times" w:hAnsi="Times"/>
         </w:rPr>
-        <w:t xml:space="preserve"> (</w:t>
-      </w:r>
-      <w:r>
-        <w:rPr>
-          <w:rFonts w:ascii="Times" w:hAnsi="Times"/>
-        </w:rPr>
-        <w:t>Webscraping or Web Crawling, S. 1</w:t>
-      </w:r>
-      <w:r>
-        <w:rPr>
-          <w:rFonts w:ascii="Times" w:hAnsi="Times"/>
-        </w:rPr>
-        <w:t>52)</w:t>
+        <w:t xml:space="preserve"> (Webscraping or Web Crawling, S. 152)</w:t>
       </w:r>
       <w:r>
         <w:rPr>
@@ -3854,14 +3849,7 @@
           <w:rFonts w:ascii="Times" w:hAnsi="Times"/>
           <w:lang w:val="en-US"/>
         </w:rPr>
-        <w:t>Dynamic Web Scraping through Selenium Webdriver in Python, S. 1</w:t>
-      </w:r>
-      <w:r>
-        <w:rPr>
-          <w:rFonts w:ascii="Times" w:hAnsi="Times"/>
-          <w:lang w:val="en-US"/>
-        </w:rPr>
-        <w:t>3</w:t>
+        <w:t>Dynamic Web Scraping through Selenium Webdriver in Python, S. 13</w:t>
       </w:r>
       <w:r>
         <w:rPr>
@@ -3915,19 +3903,79 @@
         <w:rPr>
           <w:rFonts w:ascii="Times" w:hAnsi="Times"/>
         </w:rPr>
-        <w:t xml:space="preserve">Data Harvesting </w:t>
-      </w:r>
-      <w:r>
-        <w:rPr>
-          <w:rFonts w:ascii="Times" w:hAnsi="Times"/>
-        </w:rPr>
-        <w:t>(Dynamic Web Scraping through Selenium Webdriver in Python, S. 1</w:t>
-      </w:r>
-      <w:r>
-        <w:rPr>
-          <w:rFonts w:ascii="Times" w:hAnsi="Times"/>
-        </w:rPr>
-        <w:t>3</w:t>
+        <w:t>Data Harvesting (Dynamic Web Scraping through Selenium Webdriver in Python, S. 13)</w:t>
+      </w:r>
+      <w:r>
+        <w:rPr>
+          <w:rFonts w:ascii="Times" w:hAnsi="Times"/>
+        </w:rPr>
+        <w:t>, welch</w:t>
+      </w:r>
+      <w:r>
+        <w:rPr>
+          <w:rFonts w:ascii="Times" w:hAnsi="Times"/>
+        </w:rPr>
+        <w:t>e</w:t>
+      </w:r>
+      <w:r>
+        <w:rPr>
+          <w:rFonts w:ascii="Times" w:hAnsi="Times"/>
+        </w:rPr>
+        <w:t xml:space="preserve"> mehr oder weniger das Gleiche beschreiben.</w:t>
+      </w:r>
+      <w:r>
+        <w:rPr>
+          <w:rFonts w:ascii="Times" w:hAnsi="Times"/>
+        </w:rPr>
+        <w:t xml:space="preserve"> </w:t>
+      </w:r>
+      <w:r>
+        <w:rPr>
+          <w:rFonts w:ascii="Times" w:hAnsi="Times"/>
+        </w:rPr>
+        <w:t xml:space="preserve">Web Scraping wird meistens eher in Marketingumgebungen verwendet, um Produktpreise, Preisschwankungen und anderes zu beobachten und auszuwerten. Allerdings kann auch im Bereich der Korpuslinguistik auf Web Scraping zurück gegriffen werden, um Daten aus dem Internet als linguistische Quelle zu verwenden. </w:t>
+      </w:r>
+      <w:r>
+        <w:rPr>
+          <w:rFonts w:ascii="Times" w:hAnsi="Times"/>
+        </w:rPr>
+        <w:t xml:space="preserve"> </w:t>
+      </w:r>
+      <w:r>
+        <w:rPr>
+          <w:rFonts w:ascii="Times" w:hAnsi="Times"/>
+        </w:rPr>
+        <w:t>Allerdings gibt es zu der Datenbeschaffung mittels Scraper nicht besonders viele Paper, vor allem nicht zu dem in der Bachelorarbeit verwendeten Playwright</w:t>
+      </w:r>
+      <w:r>
+        <w:rPr>
+          <w:rFonts w:ascii="Times" w:hAnsi="Times"/>
+        </w:rPr>
+        <w:t>. Es gibt eine Vielzahl verschiedener Scraper in den verschiedensten Programmiersprachen. Lxlm etwa wurde für C geschrieben</w:t>
+      </w:r>
+      <w:r>
+        <w:rPr>
+          <w:rFonts w:ascii="Times" w:hAnsi="Times"/>
+        </w:rPr>
+        <w:t xml:space="preserve"> und Puppeteer (auch mit headless browser) beispielsweise für JavaScript (Web Scraper for Data Extraction and Threat Intelligence, S. 4)</w:t>
+      </w:r>
+      <w:r>
+        <w:rPr>
+          <w:rFonts w:ascii="Times" w:hAnsi="Times"/>
+        </w:rPr>
+        <w:t>. Da sich Python allerdings am ehesten zur weiteren Sprachverarbeitung eignet, da es die meisten sprachbezogenen Bibliotheken zur Verfügung stellt</w:t>
+      </w:r>
+      <w:r>
+        <w:rPr>
+          <w:rFonts w:ascii="Times" w:hAnsi="Times"/>
+        </w:rPr>
+        <w:t xml:space="preserve"> (Web Scraping for Data Analytics – A Beautiful Soup Implementation, S. 4</w:t>
+      </w:r>
+      <w:r>
+        <w:rPr>
+          <w:rFonts w:ascii="Times" w:hAnsi="Times"/>
+        </w:rPr>
+        <w:t>; Web Scraping Approaches and their Performance on Modern Websites, S. 957</w:t>
       </w:r>
       <w:r>
         <w:rPr>
@@ -3939,19 +3987,43 @@
         <w:rPr>
           <w:rFonts w:ascii="Times" w:hAnsi="Times"/>
         </w:rPr>
-        <w:t>, welch</w:t>
-      </w:r>
-      <w:r>
-        <w:rPr>
-          <w:rFonts w:ascii="Times" w:hAnsi="Times"/>
-        </w:rPr>
-        <w:t>e</w:t>
-      </w:r>
-      <w:r>
-        <w:rPr>
-          <w:rFonts w:ascii="Times" w:hAnsi="Times"/>
-        </w:rPr>
-        <w:t xml:space="preserve"> mehr oder weniger das Gleiche beschreiben.</w:t>
+        <w:t xml:space="preserve">, werde ich im Folgenden nur die bekanntesten Scraper für Python vorstellen. Zu den bekanntesten Scrapern zählen </w:t>
+      </w:r>
+      <w:r>
+        <w:rPr>
+          <w:rFonts w:ascii="Times" w:hAnsi="Times"/>
+        </w:rPr>
+        <w:t>Beautifulsoup, Scrapy</w:t>
+      </w:r>
+      <w:r>
+        <w:rPr>
+          <w:rFonts w:ascii="Times" w:hAnsi="Times"/>
+        </w:rPr>
+        <w:t xml:space="preserve"> und </w:t>
+      </w:r>
+      <w:r>
+        <w:rPr>
+          <w:rFonts w:ascii="Times" w:hAnsi="Times"/>
+        </w:rPr>
+        <w:t>Selenium</w:t>
+      </w:r>
+      <w:r>
+        <w:rPr>
+          <w:rFonts w:ascii="Times" w:hAnsi="Times"/>
+        </w:rPr>
+        <w:t xml:space="preserve">. Playwright zählt zu den eher unbekannteren Scrapern, </w:t>
+      </w:r>
+      <w:r>
+        <w:rPr>
+          <w:rFonts w:ascii="Times" w:hAnsi="Times"/>
+        </w:rPr>
+        <w:t>sodass bisher nicht so viele Paper zu Playwright und vor allem dessen Anwendung im Bereich der Computerlinguistik verfasst wurden</w:t>
+      </w:r>
+      <w:r>
+        <w:rPr>
+          <w:rFonts w:ascii="Times" w:hAnsi="Times"/>
+        </w:rPr>
+        <w:t>.</w:t>
       </w:r>
       <w:r>
         <w:rPr>
@@ -3963,13 +4035,364 @@
         <w:rPr>
           <w:rFonts w:ascii="Times" w:hAnsi="Times"/>
         </w:rPr>
-        <w:t xml:space="preserve">Web Scraping wird meistens eher in Marketingumgebungen verwendet, um Produktpreise, Preisschwankungen und anderes zu beobachten und auszuwerten. Allerdings kann auch im Bereich der Korpuslinguistik auf Web Scraping zurück gegriffen werden, um Daten aus dem Internet als linguistische Quelle </w:t>
-      </w:r>
-      <w:r>
-        <w:rPr>
-          <w:rFonts w:ascii="Times" w:hAnsi="Times"/>
-        </w:rPr>
-        <w:t>zu verwenden</w:t>
+        <w:t xml:space="preserve">Scraper lassen sich in zwei verschiedene Kategorien aufteilen, nämlich diejenigen, die für statische Webseiten geeignet sind und diejenigen, die auch mit </w:t>
+      </w:r>
+      <w:r>
+        <w:rPr>
+          <w:rFonts w:ascii="Times" w:hAnsi="Times"/>
+        </w:rPr>
+        <w:t xml:space="preserve">dynamischen mit Java-Script nachgeladenen Seiten umgehen können. Abgesehen davon unterscheiden sich die Scraper in einer Vielzahl </w:t>
+      </w:r>
+      <w:r>
+        <w:rPr>
+          <w:rFonts w:ascii="Times" w:hAnsi="Times"/>
+        </w:rPr>
+        <w:t>verschiedener</w:t>
+      </w:r>
+      <w:r>
+        <w:rPr>
+          <w:rFonts w:ascii="Times" w:hAnsi="Times"/>
+        </w:rPr>
+        <w:t xml:space="preserve"> Merkmale, sodass bei jeder Anwendung individuell geprüft werden sollte, welcher Scraper sich am besten eignet. Beautifulsoup </w:t>
+      </w:r>
+      <w:r>
+        <w:rPr>
+          <w:rFonts w:ascii="Times" w:hAnsi="Times"/>
+        </w:rPr>
+        <w:t xml:space="preserve">ist eine </w:t>
+      </w:r>
+      <w:r>
+        <w:rPr>
+          <w:rFonts w:ascii="Times" w:hAnsi="Times"/>
+        </w:rPr>
+        <w:t xml:space="preserve">sehr </w:t>
+      </w:r>
+      <w:r>
+        <w:rPr>
+          <w:rFonts w:ascii="Times" w:hAnsi="Times"/>
+        </w:rPr>
+        <w:t>bekannte Pythonbibliothek, die</w:t>
+      </w:r>
+      <w:r>
+        <w:rPr>
+          <w:rFonts w:ascii="Times" w:hAnsi="Times"/>
+        </w:rPr>
+        <w:t xml:space="preserve"> </w:t>
+      </w:r>
+      <w:r>
+        <w:rPr>
+          <w:rFonts w:ascii="Times" w:hAnsi="Times"/>
+        </w:rPr>
+        <w:t xml:space="preserve">effizient und </w:t>
+      </w:r>
+      <w:r>
+        <w:rPr>
+          <w:rFonts w:ascii="Times" w:hAnsi="Times"/>
+        </w:rPr>
+        <w:t xml:space="preserve"> einsteigerfreundlich</w:t>
+      </w:r>
+      <w:r>
+        <w:rPr>
+          <w:rFonts w:ascii="Times" w:hAnsi="Times"/>
+        </w:rPr>
+        <w:t xml:space="preserve"> </w:t>
+      </w:r>
+      <w:r>
+        <w:rPr>
+          <w:rFonts w:ascii="Times" w:hAnsi="Times"/>
+        </w:rPr>
+        <w:t>konzipiert wurde</w:t>
+      </w:r>
+      <w:r>
+        <w:rPr>
+          <w:rFonts w:ascii="Times" w:hAnsi="Times"/>
+        </w:rPr>
+        <w:t xml:space="preserve">, sodass gerade Anfänger schnell </w:t>
+      </w:r>
+      <w:r>
+        <w:rPr>
+          <w:rFonts w:ascii="Times" w:hAnsi="Times"/>
+        </w:rPr>
+        <w:t>damit</w:t>
+      </w:r>
+      <w:r>
+        <w:rPr>
+          <w:rFonts w:ascii="Times" w:hAnsi="Times"/>
+        </w:rPr>
+        <w:t xml:space="preserve"> </w:t>
+      </w:r>
+      <w:r>
+        <w:rPr>
+          <w:rFonts w:ascii="Times" w:hAnsi="Times"/>
+        </w:rPr>
+        <w:t>zurechtkommen</w:t>
+      </w:r>
+      <w:r>
+        <w:rPr>
+          <w:rFonts w:ascii="Times" w:hAnsi="Times"/>
+        </w:rPr>
+        <w:t xml:space="preserve"> (Evaluating Tools and </w:t>
+      </w:r>
+      <w:r>
+        <w:rPr>
+          <w:rFonts w:ascii="Times" w:hAnsi="Times"/>
+        </w:rPr>
+        <w:t>T</w:t>
+      </w:r>
+      <w:r>
+        <w:rPr>
+          <w:rFonts w:ascii="Times" w:hAnsi="Times"/>
+        </w:rPr>
+        <w:t xml:space="preserve">echniques for Web Scraping, S. </w:t>
+      </w:r>
+      <w:r>
+        <w:rPr>
+          <w:rFonts w:ascii="Times" w:hAnsi="Times"/>
+        </w:rPr>
+        <w:lastRenderedPageBreak/>
+        <w:t>15)</w:t>
+      </w:r>
+      <w:r>
+        <w:rPr>
+          <w:rFonts w:ascii="Times" w:hAnsi="Times"/>
+        </w:rPr>
+        <w:t>.</w:t>
+      </w:r>
+      <w:r>
+        <w:rPr>
+          <w:rFonts w:ascii="Times" w:hAnsi="Times"/>
+        </w:rPr>
+        <w:t xml:space="preserve"> Allerdings ist Beautifulsoup ausschließlich für statische Webseiten wie zum Beispiel Adidas oder Amazon geeignet.</w:t>
+      </w:r>
+      <w:r>
+        <w:rPr>
+          <w:rFonts w:ascii="Times" w:hAnsi="Times"/>
+        </w:rPr>
+        <w:t xml:space="preserve"> </w:t>
+      </w:r>
+      <w:r>
+        <w:rPr>
+          <w:rFonts w:ascii="Times" w:hAnsi="Times"/>
+        </w:rPr>
+        <w:t>Mehr zu den Anwendungsbereichen und Vorteilen von Beautifulsoup wird im Paper</w:t>
+      </w:r>
+      <w:r>
+        <w:rPr>
+          <w:rFonts w:ascii="Times" w:hAnsi="Times"/>
+        </w:rPr>
+        <w:t xml:space="preserve"> „Web Scraping for Data Analytics – A Beautiful Soup Implementation“</w:t>
+      </w:r>
+      <w:r>
+        <w:rPr>
+          <w:rFonts w:ascii="Times" w:hAnsi="Times"/>
+        </w:rPr>
+        <w:t xml:space="preserve"> beschrieben.</w:t>
+      </w:r>
+      <w:r>
+        <w:rPr>
+          <w:rFonts w:ascii="Times" w:hAnsi="Times"/>
+        </w:rPr>
+        <w:t xml:space="preserve"> Selectolax ist ein komplexeres Scraping</w:t>
+      </w:r>
+      <w:r>
+        <w:rPr>
+          <w:rFonts w:ascii="Times" w:hAnsi="Times"/>
+        </w:rPr>
+        <w:t xml:space="preserve"> T</w:t>
+      </w:r>
+      <w:r>
+        <w:rPr>
+          <w:rFonts w:ascii="Times" w:hAnsi="Times"/>
+        </w:rPr>
+        <w:t>ool, das nicht so anwenderfreundlich wie Beautifulsoup ist, dafür allerdings flexibler mit dem Browser umgehen kann. Doch sowohl Beautifulsoup, als auch Selectolax und Scrapy sind nur für statische Webseiten</w:t>
+      </w:r>
+      <w:r>
+        <w:rPr>
+          <w:rFonts w:ascii="Times" w:hAnsi="Times"/>
+        </w:rPr>
+        <w:t xml:space="preserve"> (Dynamic Web Scraping through Selenium Webdriver in Python, S. 12)</w:t>
+      </w:r>
+      <w:r>
+        <w:rPr>
+          <w:rFonts w:ascii="Times" w:hAnsi="Times"/>
+        </w:rPr>
+        <w:t xml:space="preserve">, die die Inhalte der Webseite als vollständiges HTML-Dokument zur Verfügung stellen, geeignet. </w:t>
+      </w:r>
+      <w:r>
+        <w:rPr>
+          <w:rFonts w:ascii="Times" w:hAnsi="Times"/>
+        </w:rPr>
+        <w:t xml:space="preserve">Allerdings befinden wir uns </w:t>
+      </w:r>
+      <w:r>
+        <w:rPr>
+          <w:rFonts w:ascii="Times" w:hAnsi="Times"/>
+        </w:rPr>
+        <w:t>immer mehr</w:t>
+      </w:r>
+      <w:r>
+        <w:rPr>
+          <w:rFonts w:ascii="Times" w:hAnsi="Times"/>
+        </w:rPr>
+        <w:t xml:space="preserve"> in Zeiten sich stark verbreitender KI-Nutzung und der </w:t>
+      </w:r>
+      <w:r>
+        <w:rPr>
+          <w:rFonts w:ascii="Times" w:hAnsi="Times"/>
+        </w:rPr>
+        <w:t>Verbreitung</w:t>
+      </w:r>
+      <w:r>
+        <w:rPr>
+          <w:rFonts w:ascii="Times" w:hAnsi="Times"/>
+        </w:rPr>
+        <w:t xml:space="preserve"> von Bots. 46% der Anfragen im Internet w</w:t>
+      </w:r>
+      <w:r>
+        <w:rPr>
+          <w:rFonts w:ascii="Times" w:hAnsi="Times"/>
+        </w:rPr>
+        <w:t>erden</w:t>
+      </w:r>
+      <w:r>
+        <w:rPr>
+          <w:rFonts w:ascii="Times" w:hAnsi="Times"/>
+        </w:rPr>
+        <w:t xml:space="preserve"> durch Bots gestellt </w:t>
+      </w:r>
+      <w:r>
+        <w:rPr>
+          <w:rFonts w:ascii="Times" w:hAnsi="Times"/>
+        </w:rPr>
+        <w:t xml:space="preserve">- </w:t>
+      </w:r>
+      <w:r>
+        <w:rPr>
+          <w:rFonts w:ascii="Times" w:hAnsi="Times"/>
+        </w:rPr>
+        <w:t xml:space="preserve">mit steigender Tendenz. Aufgrund von Datenschutz und </w:t>
+      </w:r>
+      <w:r>
+        <w:rPr>
+          <w:rFonts w:ascii="Times" w:hAnsi="Times"/>
+        </w:rPr>
+        <w:t>Botblockern</w:t>
+      </w:r>
+      <w:r>
+        <w:rPr>
+          <w:rFonts w:ascii="Times" w:hAnsi="Times"/>
+        </w:rPr>
+        <w:t xml:space="preserve"> entwickel</w:t>
+      </w:r>
+      <w:r>
+        <w:rPr>
+          <w:rFonts w:ascii="Times" w:hAnsi="Times"/>
+        </w:rPr>
+        <w:t>t</w:t>
+      </w:r>
+      <w:r>
+        <w:rPr>
+          <w:rFonts w:ascii="Times" w:hAnsi="Times"/>
+        </w:rPr>
+        <w:t xml:space="preserve"> sich </w:t>
+      </w:r>
+      <w:r>
+        <w:rPr>
+          <w:rFonts w:ascii="Times" w:hAnsi="Times"/>
+        </w:rPr>
+        <w:t xml:space="preserve">auch </w:t>
+      </w:r>
+      <w:r>
+        <w:rPr>
+          <w:rFonts w:ascii="Times" w:hAnsi="Times"/>
+        </w:rPr>
+        <w:t>die Art</w:t>
+      </w:r>
+      <w:r>
+        <w:rPr>
+          <w:rFonts w:ascii="Times" w:hAnsi="Times"/>
+        </w:rPr>
+        <w:t xml:space="preserve"> und Weise</w:t>
+      </w:r>
+      <w:r>
+        <w:rPr>
+          <w:rFonts w:ascii="Times" w:hAnsi="Times"/>
+        </w:rPr>
+        <w:t>, wie Webs</w:t>
+      </w:r>
+      <w:r>
+        <w:rPr>
+          <w:rFonts w:ascii="Times" w:hAnsi="Times"/>
+        </w:rPr>
+        <w:t>eiten</w:t>
+      </w:r>
+      <w:r>
+        <w:rPr>
+          <w:rFonts w:ascii="Times" w:hAnsi="Times"/>
+        </w:rPr>
+        <w:t xml:space="preserve"> konzipiert werden, fließend weiter. Zum einen gibt es immer häufiger Captcha-Abfragen und andere </w:t>
+      </w:r>
+      <w:r>
+        <w:rPr>
+          <w:rFonts w:ascii="Times" w:hAnsi="Times"/>
+        </w:rPr>
+        <w:t>F</w:t>
+      </w:r>
+      <w:r>
+        <w:rPr>
+          <w:rFonts w:ascii="Times" w:hAnsi="Times"/>
+        </w:rPr>
+        <w:t>allen</w:t>
+      </w:r>
+      <w:r>
+        <w:rPr>
+          <w:rFonts w:ascii="Times" w:hAnsi="Times"/>
+        </w:rPr>
+        <w:t xml:space="preserve">  (</w:t>
+      </w:r>
+      <w:r>
+        <w:rPr>
+          <w:rFonts w:ascii="Times" w:hAnsi="Times"/>
+        </w:rPr>
+        <w:t xml:space="preserve">z.B. </w:t>
+      </w:r>
+      <w:proofErr w:type="spellStart"/>
+      <w:r>
+        <w:rPr>
+          <w:rFonts w:ascii="Times" w:hAnsi="Times"/>
+        </w:rPr>
+        <w:t>honeypots</w:t>
+      </w:r>
+      <w:proofErr w:type="spellEnd"/>
+      <w:r>
+        <w:rPr>
+          <w:rFonts w:ascii="Times" w:hAnsi="Times"/>
+        </w:rPr>
+        <w:t>)</w:t>
+      </w:r>
+      <w:r>
+        <w:rPr>
+          <w:rFonts w:ascii="Times" w:hAnsi="Times"/>
+        </w:rPr>
+        <w:t xml:space="preserve">, die Bots davon abhalten </w:t>
+      </w:r>
+      <w:r>
+        <w:rPr>
+          <w:rFonts w:ascii="Times" w:hAnsi="Times"/>
+        </w:rPr>
+        <w:t>s</w:t>
+      </w:r>
+      <w:r>
+        <w:rPr>
+          <w:rFonts w:ascii="Times" w:hAnsi="Times"/>
+        </w:rPr>
+        <w:t>ollen, entsprechende Internetseiten zu durchsuchen und gegebenenfalls Informationen zu extrahieren</w:t>
+      </w:r>
+      <w:r>
+        <w:rPr>
+          <w:rFonts w:ascii="Times" w:hAnsi="Times"/>
+        </w:rPr>
+        <w:t xml:space="preserve"> (Web Scraper for Data Extraction and Threat Intelligence, S. 4)</w:t>
       </w:r>
       <w:r>
         <w:rPr>
@@ -3981,55 +4404,506 @@
         <w:rPr>
           <w:rFonts w:ascii="Times" w:hAnsi="Times"/>
         </w:rPr>
+        <w:t>Nicht nur aufgrund des Datenschutz</w:t>
+      </w:r>
+      <w:r>
+        <w:rPr>
+          <w:rFonts w:ascii="Times" w:hAnsi="Times"/>
+        </w:rPr>
+        <w:t>es</w:t>
+      </w:r>
+      <w:r>
+        <w:rPr>
+          <w:rFonts w:ascii="Times" w:hAnsi="Times"/>
+        </w:rPr>
+        <w:t xml:space="preserve">, sondern auch, weil zu viele </w:t>
+      </w:r>
+      <w:r>
+        <w:rPr>
+          <w:rFonts w:ascii="Times" w:hAnsi="Times"/>
+        </w:rPr>
+        <w:t>A</w:t>
+      </w:r>
+      <w:r>
+        <w:rPr>
+          <w:rFonts w:ascii="Times" w:hAnsi="Times"/>
+        </w:rPr>
+        <w:t>nfragen</w:t>
+      </w:r>
+      <w:r>
+        <w:rPr>
+          <w:rFonts w:ascii="Times" w:hAnsi="Times"/>
+        </w:rPr>
+        <w:t xml:space="preserve"> durch Bots</w:t>
+      </w:r>
+      <w:r>
+        <w:rPr>
+          <w:rFonts w:ascii="Times" w:hAnsi="Times"/>
+        </w:rPr>
+        <w:t xml:space="preserve"> wie etwa bei Wikipedia die Server überlasten. </w:t>
+      </w:r>
+      <w:r>
+        <w:rPr>
+          <w:rFonts w:ascii="Times" w:hAnsi="Times"/>
+        </w:rPr>
+        <w:t xml:space="preserve">Mit </w:t>
+      </w:r>
+      <w:r>
+        <w:rPr>
+          <w:rFonts w:ascii="Times" w:hAnsi="Times"/>
+        </w:rPr>
+        <w:t>diesen Veränderungen</w:t>
+      </w:r>
+      <w:r>
+        <w:rPr>
+          <w:rFonts w:ascii="Times" w:hAnsi="Times"/>
+        </w:rPr>
+        <w:t xml:space="preserve"> geht </w:t>
+      </w:r>
+      <w:r>
+        <w:rPr>
+          <w:rFonts w:ascii="Times" w:hAnsi="Times"/>
+        </w:rPr>
+        <w:t xml:space="preserve">auch </w:t>
+      </w:r>
+      <w:r>
+        <w:rPr>
+          <w:rFonts w:ascii="Times" w:hAnsi="Times"/>
+        </w:rPr>
+        <w:t xml:space="preserve">die </w:t>
+      </w:r>
+      <w:r>
+        <w:rPr>
+          <w:rFonts w:ascii="Times" w:hAnsi="Times"/>
+        </w:rPr>
+        <w:t>erforderliche dauernde Anpassung</w:t>
+      </w:r>
+      <w:r>
+        <w:rPr>
+          <w:rFonts w:ascii="Times" w:hAnsi="Times"/>
+        </w:rPr>
+        <w:t xml:space="preserve"> an den Scraper einher, da</w:t>
+      </w:r>
+      <w:r>
+        <w:rPr>
+          <w:rFonts w:ascii="Times" w:hAnsi="Times"/>
+        </w:rPr>
+        <w:t>mit</w:t>
+      </w:r>
+      <w:r>
+        <w:rPr>
+          <w:rFonts w:ascii="Times" w:hAnsi="Times"/>
+        </w:rPr>
+        <w:t xml:space="preserve"> dieser </w:t>
+      </w:r>
+      <w:r>
+        <w:rPr>
+          <w:rFonts w:ascii="Times" w:hAnsi="Times"/>
+        </w:rPr>
+        <w:t xml:space="preserve">mit neueren </w:t>
+      </w:r>
+      <w:r>
+        <w:rPr>
+          <w:rFonts w:ascii="Times" w:hAnsi="Times"/>
+        </w:rPr>
+        <w:t>Gegebenheiten</w:t>
+      </w:r>
+      <w:r>
+        <w:rPr>
+          <w:rFonts w:ascii="Times" w:hAnsi="Times"/>
+        </w:rPr>
+        <w:t xml:space="preserve"> umgehen kann. Um </w:t>
+      </w:r>
+      <w:proofErr w:type="spellStart"/>
+      <w:r>
+        <w:rPr>
+          <w:rFonts w:ascii="Times" w:hAnsi="Times"/>
+        </w:rPr>
+        <w:t>Botblocker</w:t>
+      </w:r>
+      <w:proofErr w:type="spellEnd"/>
+      <w:r>
+        <w:rPr>
+          <w:rFonts w:ascii="Times" w:hAnsi="Times"/>
+        </w:rPr>
+        <w:t xml:space="preserve"> und andere Maßnahmen effizient zu umgehen, ist es von Vorteil, wenn der Scraper </w:t>
+      </w:r>
+      <w:r>
+        <w:rPr>
+          <w:rFonts w:ascii="Times" w:hAnsi="Times"/>
+        </w:rPr>
+        <w:t xml:space="preserve">sich wie ein Mensch verhalten </w:t>
+      </w:r>
+      <w:r>
+        <w:rPr>
+          <w:rFonts w:ascii="Times" w:hAnsi="Times"/>
+        </w:rPr>
+        <w:t>kann</w:t>
+      </w:r>
+      <w:r>
+        <w:rPr>
+          <w:rFonts w:ascii="Times" w:hAnsi="Times"/>
+        </w:rPr>
+        <w:t xml:space="preserve"> (und </w:t>
+      </w:r>
+      <w:r>
+        <w:rPr>
+          <w:rFonts w:ascii="Times" w:hAnsi="Times"/>
+        </w:rPr>
+        <w:t>beispielsweise</w:t>
+      </w:r>
+      <w:r>
+        <w:rPr>
+          <w:rFonts w:ascii="Times" w:hAnsi="Times"/>
+        </w:rPr>
+        <w:t xml:space="preserve"> nicht zu viele Anfragen auf einmal an Internetseiten </w:t>
+      </w:r>
+      <w:r>
+        <w:rPr>
+          <w:rFonts w:ascii="Times" w:hAnsi="Times"/>
+        </w:rPr>
+        <w:t>stellt mithilfe von sleep</w:t>
+      </w:r>
+      <w:r>
+        <w:rPr>
+          <w:rFonts w:ascii="Times" w:hAnsi="Times"/>
+        </w:rPr>
+        <w:t xml:space="preserve">). </w:t>
+      </w:r>
+      <w:r>
+        <w:rPr>
+          <w:rFonts w:ascii="Times" w:hAnsi="Times"/>
+        </w:rPr>
+        <w:t xml:space="preserve">Zudem müssen die Scraper vermehrt mit Webseiten umgehen können, die dynamisch über Java-Script nachgeladen werden, wenn der Nutzer durch die Seiten iteriert oder scrollt. </w:t>
+      </w:r>
+      <w:r>
+        <w:rPr>
+          <w:rFonts w:ascii="Times" w:hAnsi="Times"/>
+        </w:rPr>
+        <w:t>Über die Fähigkeit, mit dynamischen Seiten umzugehen, verfügen nicht viele Scraping Tools, sodass beispielsweise Beautifulsoup ausscheidet. Im Gegensatz dazu gibt es Tools wie Selenium</w:t>
+      </w:r>
+      <w:r>
+        <w:rPr>
+          <w:rFonts w:ascii="Times" w:hAnsi="Times"/>
+        </w:rPr>
+        <w:t xml:space="preserve"> und </w:t>
+      </w:r>
+      <w:r>
+        <w:rPr>
+          <w:rFonts w:ascii="Times" w:hAnsi="Times"/>
+        </w:rPr>
+        <w:t xml:space="preserve">Playwright, die mit dynamischen Seiten </w:t>
+      </w:r>
+      <w:r>
+        <w:rPr>
+          <w:rFonts w:ascii="Times" w:hAnsi="Times"/>
+        </w:rPr>
+        <w:t xml:space="preserve">gut </w:t>
+      </w:r>
+      <w:r>
+        <w:rPr>
+          <w:rFonts w:ascii="Times" w:hAnsi="Times"/>
+        </w:rPr>
+        <w:t xml:space="preserve">umgehen können. Selenium </w:t>
+      </w:r>
+      <w:r>
+        <w:rPr>
+          <w:rFonts w:ascii="Times" w:hAnsi="Times"/>
+        </w:rPr>
+        <w:t xml:space="preserve">ist dabei </w:t>
+      </w:r>
+      <w:r>
+        <w:rPr>
+          <w:rFonts w:ascii="Times" w:hAnsi="Times"/>
+        </w:rPr>
+        <w:t>definitiv der bekanntere Scraper von</w:t>
+      </w:r>
+      <w:r>
+        <w:rPr>
+          <w:rFonts w:ascii="Times" w:hAnsi="Times"/>
+        </w:rPr>
+        <w:t xml:space="preserve"> beiden.</w:t>
+      </w:r>
+      <w:r>
+        <w:rPr>
+          <w:rFonts w:ascii="Times" w:hAnsi="Times"/>
+        </w:rPr>
         <w:t xml:space="preserve"> </w:t>
       </w:r>
       <w:r>
         <w:rPr>
           <w:rFonts w:ascii="Times" w:hAnsi="Times"/>
         </w:rPr>
-        <w:t>Dies wird allerdings nicht sehr häufig gemacht, sodass es nicht sehr viele Paper zum Thema Scraping gibt, vor allem nicht für den Scraper, der in dieser Bachelorarbeit verwendet wurde, nämlich Playwright. Es gibt eine Vielzahl verschiedener Scraper in den verschiedensten Programmiersprachen. Lxlm etwa wurde für C geschrieben</w:t>
-      </w:r>
-      <w:r>
-        <w:rPr>
-          <w:rFonts w:ascii="Times" w:hAnsi="Times"/>
-        </w:rPr>
-        <w:t xml:space="preserve"> und Puppeteer (auch mit headless browser) beispielsweise für JavaScript (Web Scraper for Data Extraction and Threat Intelligence, S. 4)</w:t>
-      </w:r>
-      <w:r>
-        <w:rPr>
-          <w:rFonts w:ascii="Times" w:hAnsi="Times"/>
-        </w:rPr>
-        <w:t>. Da sich Python allerdings am ehesten zur weiteren Sprachverarbeitung eignet, da es die meisten sprachbezogenen Bibliotheken zur Verfügung stellt</w:t>
-      </w:r>
-      <w:r>
-        <w:rPr>
-          <w:rFonts w:ascii="Times" w:hAnsi="Times"/>
-        </w:rPr>
-        <w:t xml:space="preserve"> (</w:t>
-      </w:r>
-      <w:r>
-        <w:rPr>
-          <w:rFonts w:ascii="Times" w:hAnsi="Times"/>
-        </w:rPr>
-        <w:t>Web Scraping for Data Analytics – A Beautiful Soup Implementation</w:t>
-      </w:r>
-      <w:r>
-        <w:rPr>
-          <w:rFonts w:ascii="Times" w:hAnsi="Times"/>
-        </w:rPr>
-        <w:t>, S. 4</w:t>
-      </w:r>
-      <w:r>
-        <w:rPr>
-          <w:rFonts w:ascii="Times" w:hAnsi="Times"/>
-        </w:rPr>
-        <w:t xml:space="preserve">; </w:t>
-      </w:r>
-      <w:r>
-        <w:rPr>
-          <w:rFonts w:ascii="Times" w:hAnsi="Times"/>
-        </w:rPr>
-        <w:t>Web Scraping Approaches and their Performance on Modern Websites, S. 957</w:t>
+        <w:t xml:space="preserve">Ursprünglich wurde es gar nicht für das Scraping von Webseiten geschrieben, sondern um </w:t>
+      </w:r>
+      <w:r>
+        <w:rPr>
+          <w:rFonts w:ascii="Times" w:hAnsi="Times"/>
+        </w:rPr>
+        <w:t xml:space="preserve">als Web basiertes online Testwerkzeug </w:t>
+      </w:r>
+      <w:r>
+        <w:rPr>
+          <w:rFonts w:ascii="Times" w:hAnsi="Times"/>
+        </w:rPr>
+        <w:t>das Testen und die Fehleranalyse bei Webseiten zu ermöglichen</w:t>
+      </w:r>
+      <w:r>
+        <w:rPr>
+          <w:rFonts w:ascii="Times" w:hAnsi="Times"/>
+        </w:rPr>
+        <w:t xml:space="preserve"> (Design and Visualization of Python Web Scraping Based on Third-Party Libraries, S. 26)</w:t>
+      </w:r>
+      <w:r>
+        <w:rPr>
+          <w:rFonts w:ascii="Times" w:hAnsi="Times"/>
+        </w:rPr>
+        <w:t>, kann aber aufgrund seiner Struktur auch gut für Scraping verwendet werden</w:t>
+      </w:r>
+      <w:r>
+        <w:rPr>
+          <w:rFonts w:ascii="Times" w:hAnsi="Times"/>
+        </w:rPr>
+        <w:t xml:space="preserve"> (Dynamic Web Scraping through Selenium Webdriver in Python, S. 12)</w:t>
+      </w:r>
+      <w:r>
+        <w:rPr>
+          <w:rFonts w:ascii="Times" w:hAnsi="Times"/>
+        </w:rPr>
+        <w:t xml:space="preserve">. Da Selenium schon </w:t>
+      </w:r>
+      <w:r>
+        <w:rPr>
+          <w:rFonts w:ascii="Times" w:hAnsi="Times"/>
+        </w:rPr>
+        <w:t>aus dem Jahr</w:t>
+      </w:r>
+      <w:r>
+        <w:rPr>
+          <w:rFonts w:ascii="Times" w:hAnsi="Times"/>
+        </w:rPr>
+        <w:t xml:space="preserve"> 2004 </w:t>
+      </w:r>
+      <w:r>
+        <w:rPr>
+          <w:rFonts w:ascii="Times" w:hAnsi="Times"/>
+        </w:rPr>
+        <w:t>stammt</w:t>
+      </w:r>
+      <w:r>
+        <w:rPr>
+          <w:rFonts w:ascii="Times" w:hAnsi="Times"/>
+        </w:rPr>
+        <w:t>,</w:t>
+      </w:r>
+      <w:r>
+        <w:rPr>
+          <w:rFonts w:ascii="Times" w:hAnsi="Times"/>
+        </w:rPr>
+        <w:t xml:space="preserve"> verfügt </w:t>
+      </w:r>
+      <w:r>
+        <w:rPr>
+          <w:rFonts w:ascii="Times" w:hAnsi="Times"/>
+        </w:rPr>
+        <w:t>es</w:t>
+      </w:r>
+      <w:r>
+        <w:rPr>
+          <w:rFonts w:ascii="Times" w:hAnsi="Times"/>
+        </w:rPr>
+        <w:t xml:space="preserve"> über eine relativ </w:t>
+      </w:r>
+      <w:r>
+        <w:rPr>
+          <w:rFonts w:ascii="Times" w:hAnsi="Times"/>
+        </w:rPr>
+        <w:t>große Community</w:t>
+      </w:r>
+      <w:r>
+        <w:rPr>
+          <w:rFonts w:ascii="Times" w:hAnsi="Times"/>
+        </w:rPr>
+        <w:t xml:space="preserve"> </w:t>
+      </w:r>
+      <w:r>
+        <w:rPr>
+          <w:rFonts w:ascii="Times" w:hAnsi="Times"/>
+          <w:color w:val="000000" w:themeColor="text1"/>
+        </w:rPr>
+        <w:t xml:space="preserve">(Comparative Reliability Analysis of Selenium and Playwright, S. </w:t>
+      </w:r>
+      <w:r>
+        <w:rPr>
+          <w:rFonts w:ascii="Times" w:hAnsi="Times"/>
+          <w:color w:val="000000" w:themeColor="text1"/>
+        </w:rPr>
+        <w:t xml:space="preserve">36 &amp; </w:t>
+      </w:r>
+      <w:r>
+        <w:rPr>
+          <w:rFonts w:ascii="Times" w:hAnsi="Times"/>
+          <w:color w:val="000000" w:themeColor="text1"/>
+        </w:rPr>
+        <w:t>37)</w:t>
+      </w:r>
+      <w:r>
+        <w:rPr>
+          <w:rFonts w:ascii="Times" w:hAnsi="Times"/>
+          <w:color w:val="000000" w:themeColor="text1"/>
+        </w:rPr>
+        <w:t xml:space="preserve">, </w:t>
+      </w:r>
+      <w:r>
+        <w:rPr>
+          <w:rFonts w:ascii="Times" w:hAnsi="Times"/>
+        </w:rPr>
+        <w:t xml:space="preserve">die Erklärungen, Anwendungsbeispiele und </w:t>
+      </w:r>
+      <w:r>
+        <w:rPr>
+          <w:rFonts w:ascii="Times" w:hAnsi="Times"/>
+        </w:rPr>
+        <w:t>andere Unterstützung</w:t>
+      </w:r>
+      <w:r>
+        <w:rPr>
+          <w:rFonts w:ascii="Times" w:hAnsi="Times"/>
+        </w:rPr>
+        <w:t xml:space="preserve"> zur Verfügung stellt, was Selenium zunächst attraktiver erscheinen lässt.</w:t>
+      </w:r>
+      <w:r>
+        <w:rPr>
+          <w:rFonts w:ascii="Times" w:hAnsi="Times"/>
+        </w:rPr>
+        <w:t xml:space="preserve"> Außerdem bietet es Selenium </w:t>
+      </w:r>
+      <w:r>
+        <w:rPr>
+          <w:rFonts w:ascii="Times" w:hAnsi="Times"/>
+        </w:rPr>
+        <w:t>Core to WebDriver, welches viele verschiedene Programmiersprachen unterstützt und eine parallele Testung mit Selenium Grid bietet (</w:t>
+      </w:r>
+      <w:r>
+        <w:rPr>
+          <w:rFonts w:ascii="Times" w:hAnsi="Times"/>
+          <w:color w:val="000000" w:themeColor="text1"/>
+        </w:rPr>
+        <w:t xml:space="preserve">Comparative Reliability Analysis of Selenium and Playwright, S. 35) </w:t>
+      </w:r>
+      <w:r>
+        <w:rPr>
+          <w:rFonts w:ascii="Times" w:hAnsi="Times"/>
+        </w:rPr>
+        <w:t>.</w:t>
+      </w:r>
+      <w:r>
+        <w:rPr>
+          <w:rFonts w:ascii="Times" w:hAnsi="Times"/>
+        </w:rPr>
+        <w:t xml:space="preserve"> </w:t>
+      </w:r>
+      <w:r>
+        <w:rPr>
+          <w:rFonts w:ascii="Times" w:hAnsi="Times"/>
+        </w:rPr>
+        <w:t>Selenium hat viele Vorteile, doch v</w:t>
+      </w:r>
+      <w:r>
+        <w:rPr>
+          <w:rFonts w:ascii="Times" w:hAnsi="Times"/>
+        </w:rPr>
+        <w:t xml:space="preserve">iele Paper begründen die Verwendung von Selenium fast ausschließlich </w:t>
+      </w:r>
+      <w:r>
+        <w:rPr>
+          <w:rFonts w:ascii="Times" w:hAnsi="Times"/>
+        </w:rPr>
+        <w:t>mit</w:t>
+      </w:r>
+      <w:r>
+        <w:rPr>
+          <w:rFonts w:ascii="Times" w:hAnsi="Times"/>
+        </w:rPr>
+        <w:t xml:space="preserve"> d</w:t>
+      </w:r>
+      <w:r>
+        <w:rPr>
+          <w:rFonts w:ascii="Times" w:hAnsi="Times"/>
+        </w:rPr>
+        <w:t>er</w:t>
+      </w:r>
+      <w:r>
+        <w:rPr>
+          <w:rFonts w:ascii="Times" w:hAnsi="Times"/>
+        </w:rPr>
+        <w:t xml:space="preserve"> Popularität der Bibliothek. </w:t>
+      </w:r>
+      <w:r>
+        <w:rPr>
+          <w:rFonts w:ascii="Times" w:hAnsi="Times"/>
+        </w:rPr>
+        <w:t xml:space="preserve">Selenium ist </w:t>
+      </w:r>
+      <w:r>
+        <w:rPr>
+          <w:rFonts w:ascii="Times" w:hAnsi="Times"/>
+        </w:rPr>
+        <w:t>darüber hinaus</w:t>
+      </w:r>
+      <w:r>
+        <w:rPr>
+          <w:rFonts w:ascii="Times" w:hAnsi="Times"/>
+        </w:rPr>
+        <w:t xml:space="preserve"> für eine Vielzahl an </w:t>
+      </w:r>
+      <w:r>
+        <w:rPr>
+          <w:rFonts w:ascii="Times" w:hAnsi="Times"/>
+        </w:rPr>
+        <w:t xml:space="preserve">Browseroptionen und </w:t>
+      </w:r>
+      <w:r>
+        <w:rPr>
+          <w:rFonts w:ascii="Times" w:hAnsi="Times"/>
+        </w:rPr>
+        <w:t>Programmiersprachen konzipiert, was eine flexiblere Anwendung ermöglicht. Für das Scraping der Daten und deren linguistische</w:t>
+      </w:r>
+      <w:r>
+        <w:rPr>
+          <w:rFonts w:ascii="Times" w:hAnsi="Times"/>
+        </w:rPr>
+        <w:t xml:space="preserve"> V</w:t>
+      </w:r>
+      <w:r>
+        <w:rPr>
+          <w:rFonts w:ascii="Times" w:hAnsi="Times"/>
+        </w:rPr>
+        <w:t>erarbei</w:t>
+      </w:r>
+      <w:r>
+        <w:rPr>
+          <w:rFonts w:ascii="Times" w:hAnsi="Times"/>
+        </w:rPr>
+        <w:t>t</w:t>
+      </w:r>
+      <w:r>
+        <w:rPr>
+          <w:rFonts w:ascii="Times" w:hAnsi="Times"/>
+        </w:rPr>
+        <w:t>ung ist Python die sinnvollste Sprache, sodass auch andere Scraper, die für Python konzipiert sind, in Frage kommen</w:t>
+      </w:r>
+      <w:r>
+        <w:rPr>
+          <w:rFonts w:ascii="Times" w:hAnsi="Times"/>
+        </w:rPr>
+        <w:t xml:space="preserve"> (Web Scraping for Data Analytics – A Beautiful Soup Implementation, S. 4</w:t>
+      </w:r>
+      <w:r>
+        <w:rPr>
+          <w:rFonts w:ascii="Times" w:hAnsi="Times"/>
+        </w:rPr>
+        <w:t>; Web Scraping Approaches and their Performance on Modern Websites, S. 957</w:t>
       </w:r>
       <w:r>
         <w:rPr>
@@ -4041,95 +4915,58 @@
         <w:rPr>
           <w:rFonts w:ascii="Times" w:hAnsi="Times"/>
         </w:rPr>
-        <w:t xml:space="preserve">, werde ich im Folgenden nur die bekanntesten Scraper für Python vorstellen. Zu den bekanntesten Scrapern zählen </w:t>
-      </w:r>
-      <w:r>
-        <w:rPr>
-          <w:rFonts w:ascii="Times" w:hAnsi="Times"/>
-        </w:rPr>
-        <w:t>Beautifulsoup, Scrapy</w:t>
-      </w:r>
-      <w:r>
-        <w:rPr>
-          <w:rFonts w:ascii="Times" w:hAnsi="Times"/>
-        </w:rPr>
-        <w:t xml:space="preserve"> und </w:t>
-      </w:r>
-      <w:r>
-        <w:rPr>
-          <w:rFonts w:ascii="Times" w:hAnsi="Times"/>
-        </w:rPr>
-        <w:t>Selenium</w:t>
-      </w:r>
-      <w:r>
-        <w:rPr>
-          <w:rFonts w:ascii="Times" w:hAnsi="Times"/>
-        </w:rPr>
-        <w:t xml:space="preserve">. Playwright zählt zu den eher unbekannteren Scrapern, </w:t>
-      </w:r>
-      <w:r>
-        <w:rPr>
-          <w:rFonts w:ascii="Times" w:hAnsi="Times"/>
-        </w:rPr>
-        <w:t>sodass bisher nicht so viele Paper zu Playwright und vor allem dessen Anwendung im Bereich der Computerlinguistik verfasst wurden</w:t>
-      </w:r>
-      <w:r>
-        <w:rPr>
-          <w:rFonts w:ascii="Times" w:hAnsi="Times"/>
-        </w:rPr>
         <w:t>.</w:t>
       </w:r>
       <w:r>
         <w:rPr>
           <w:rFonts w:ascii="Times" w:hAnsi="Times"/>
         </w:rPr>
+        <w:t xml:space="preserve"> Zwar hat die Wahl des Browsers</w:t>
+      </w:r>
+      <w:r>
+        <w:rPr>
+          <w:rFonts w:ascii="Times" w:hAnsi="Times"/>
+        </w:rPr>
+        <w:t xml:space="preserve"> (und des Betriebssystems)</w:t>
+      </w:r>
+      <w:r>
+        <w:rPr>
+          <w:rFonts w:ascii="Times" w:hAnsi="Times"/>
+        </w:rPr>
+        <w:t xml:space="preserve"> mitunter einen Anteil an der Performance des Scrapers</w:t>
+      </w:r>
+      <w:r>
+        <w:rPr>
+          <w:rFonts w:ascii="Times" w:hAnsi="Times"/>
+        </w:rPr>
         <w:t xml:space="preserve"> </w:t>
       </w:r>
       <w:r>
         <w:rPr>
           <w:rFonts w:ascii="Times" w:hAnsi="Times"/>
-        </w:rPr>
-        <w:t xml:space="preserve">Scraper lassen sich in zwei verschiedene Kategorien aufteilen, nämlich diejenigen, die für statische Webseiten geeignet sind und diejenigen, die auch mit </w:t>
-      </w:r>
-      <w:r>
-        <w:rPr>
-          <w:rFonts w:ascii="Times" w:hAnsi="Times"/>
-        </w:rPr>
-        <w:t xml:space="preserve">dynamischen mit Java-Script nachgeladenen Seiten umgehen können. Abgesehen davon unterscheiden sich die Scraper in einer Vielzahl </w:t>
-      </w:r>
-      <w:r>
-        <w:rPr>
-          <w:rFonts w:ascii="Times" w:hAnsi="Times"/>
-        </w:rPr>
-        <w:t>verschiedener</w:t>
-      </w:r>
-      <w:r>
-        <w:rPr>
-          <w:rFonts w:ascii="Times" w:hAnsi="Times"/>
-        </w:rPr>
-        <w:t xml:space="preserve"> Merkmale, sodass bei jeder Anwendung individuell geprüft werden sollte, welcher Scraper sich am besten eignet. Beautifulsoup </w:t>
-      </w:r>
-      <w:r>
-        <w:rPr>
-          <w:rFonts w:ascii="Times" w:hAnsi="Times"/>
-        </w:rPr>
-        <w:t xml:space="preserve">ist eine </w:t>
-      </w:r>
-      <w:r>
-        <w:rPr>
-          <w:rFonts w:ascii="Times" w:hAnsi="Times"/>
-        </w:rPr>
-        <w:t xml:space="preserve">sehr </w:t>
-      </w:r>
-      <w:r>
-        <w:rPr>
-          <w:rFonts w:ascii="Times" w:hAnsi="Times"/>
-        </w:rPr>
-        <w:t>bekannte Pythonbibliothek, die</w:t>
-      </w:r>
-      <w:r>
-        <w:rPr>
-          <w:rFonts w:ascii="Times" w:hAnsi="Times"/>
+          <w:color w:val="000000" w:themeColor="text1"/>
+        </w:rPr>
+        <w:t xml:space="preserve">(Comparative </w:t>
+      </w:r>
+      <w:r>
+        <w:rPr>
+          <w:rFonts w:ascii="Times" w:hAnsi="Times"/>
+          <w:color w:val="000000" w:themeColor="text1"/>
+        </w:rPr>
+        <w:lastRenderedPageBreak/>
+        <w:t>Reliability Analysis of Selenium and Playwright, S. 43)</w:t>
+      </w:r>
+      <w:r>
+        <w:rPr>
+          <w:rFonts w:ascii="Times" w:hAnsi="Times"/>
+          <w:color w:val="000000" w:themeColor="text1"/>
+        </w:rPr>
+        <w:t>,</w:t>
+      </w:r>
+      <w:r>
+        <w:rPr>
+          <w:rFonts w:ascii="Times" w:hAnsi="Times"/>
+          <w:color w:val="000000" w:themeColor="text1"/>
         </w:rPr>
         <w:t xml:space="preserve"> </w:t>
       </w:r>
@@ -4137,13 +4974,7 @@
         <w:rPr>
           <w:rFonts w:ascii="Times" w:hAnsi="Times"/>
         </w:rPr>
-        <w:t xml:space="preserve">effizient und </w:t>
-      </w:r>
-      <w:r>
-        <w:rPr>
-          <w:rFonts w:ascii="Times" w:hAnsi="Times"/>
-        </w:rPr>
-        <w:t xml:space="preserve"> einsteigerfreundlich</w:t>
+        <w:t xml:space="preserve">ist jedoch nicht entscheidend. </w:t>
       </w:r>
       <w:r>
         <w:rPr>
@@ -4155,26 +4986,13 @@
         <w:rPr>
           <w:rFonts w:ascii="Times" w:hAnsi="Times"/>
         </w:rPr>
-        <w:t>konzipiert wurde</w:t>
-      </w:r>
-      <w:r>
-        <w:rPr>
-          <w:rFonts w:ascii="Times" w:hAnsi="Times"/>
-        </w:rPr>
-        <w:t xml:space="preserve">, sodass gerade </w:t>
-      </w:r>
-      <w:r>
-        <w:rPr>
-          <w:rFonts w:ascii="Times" w:hAnsi="Times"/>
-        </w:rPr>
-        <w:lastRenderedPageBreak/>
-        <w:t xml:space="preserve">Anfänger schnell </w:t>
-      </w:r>
-      <w:r>
-        <w:rPr>
-          <w:rFonts w:ascii="Times" w:hAnsi="Times"/>
-        </w:rPr>
-        <w:t>damit</w:t>
+        <w:t>Playwright</w:t>
+      </w:r>
+      <w:r>
+        <w:rPr>
+          <w:rFonts w:ascii="Times" w:hAnsi="Times"/>
+        </w:rPr>
+        <w:t>, eine von Microsoft entwickeltes open source Bibliothek</w:t>
       </w:r>
       <w:r>
         <w:rPr>
@@ -4186,25 +5004,25 @@
         <w:rPr>
           <w:rFonts w:ascii="Times" w:hAnsi="Times"/>
         </w:rPr>
-        <w:t>zurechtkommen</w:t>
-      </w:r>
-      <w:r>
-        <w:rPr>
-          <w:rFonts w:ascii="Times" w:hAnsi="Times"/>
-        </w:rPr>
-        <w:t xml:space="preserve"> (Evaluating Tools and techniques for Web Scraping, S. 15)</w:t>
-      </w:r>
-      <w:r>
-        <w:rPr>
-          <w:rFonts w:ascii="Times" w:hAnsi="Times"/>
-        </w:rPr>
-        <w:t>.</w:t>
-      </w:r>
-      <w:r>
-        <w:rPr>
-          <w:rFonts w:ascii="Times" w:hAnsi="Times"/>
-        </w:rPr>
-        <w:t xml:space="preserve"> Allerdings ist Beautifulsoup ausschließlich für statische Webseiten wie zum Beispiel Adidas oder Amazon geeignet.</w:t>
+        <w:t xml:space="preserve">bietet im Gegensatz zu Selenium </w:t>
+      </w:r>
+      <w:r>
+        <w:rPr>
+          <w:rFonts w:ascii="Times" w:hAnsi="Times"/>
+        </w:rPr>
+        <w:t xml:space="preserve">eine API, die die drei Browser </w:t>
+      </w:r>
+      <w:r>
+        <w:rPr>
+          <w:rFonts w:ascii="Times" w:hAnsi="Times"/>
+        </w:rPr>
+        <w:t>Chromium, WebKit, Firefox</w:t>
+      </w:r>
+      <w:r>
+        <w:rPr>
+          <w:rFonts w:ascii="Times" w:hAnsi="Times"/>
+        </w:rPr>
+        <w:t xml:space="preserve"> automatisieren kann.</w:t>
       </w:r>
       <w:r>
         <w:rPr>
@@ -4216,49 +5034,135 @@
         <w:rPr>
           <w:rFonts w:ascii="Times" w:hAnsi="Times"/>
         </w:rPr>
-        <w:t>Mehr zu den Anwendungsbereichen und Vorteilen von Beautifulsoup wird im Paper</w:t>
-      </w:r>
-      <w:r>
-        <w:rPr>
-          <w:rFonts w:ascii="Times" w:hAnsi="Times"/>
-        </w:rPr>
-        <w:t xml:space="preserve"> „Web Scraping for Data Analytics – A Beautiful Soup Implementation“</w:t>
-      </w:r>
-      <w:r>
-        <w:rPr>
-          <w:rFonts w:ascii="Times" w:hAnsi="Times"/>
-        </w:rPr>
-        <w:t xml:space="preserve"> beschrieben.</w:t>
-      </w:r>
-      <w:r>
-        <w:rPr>
-          <w:rFonts w:ascii="Times" w:hAnsi="Times"/>
-        </w:rPr>
-        <w:t xml:space="preserve"> Selectolax </w:t>
-      </w:r>
-      <w:r>
-        <w:rPr>
-          <w:rFonts w:ascii="Times" w:hAnsi="Times"/>
-        </w:rPr>
-        <w:t>ist ein komplexeres Scraping</w:t>
-      </w:r>
-      <w:r>
-        <w:rPr>
-          <w:rFonts w:ascii="Times" w:hAnsi="Times"/>
-        </w:rPr>
-        <w:t xml:space="preserve"> T</w:t>
-      </w:r>
-      <w:r>
-        <w:rPr>
-          <w:rFonts w:ascii="Times" w:hAnsi="Times"/>
-        </w:rPr>
-        <w:t>ool, das nicht so anwenderfreundlich wie Beautifulsoup ist, dafür allerdings flexibler mit dem Browser umgehen kann</w:t>
-      </w:r>
-      <w:r>
-        <w:rPr>
-          <w:rFonts w:ascii="Times" w:hAnsi="Times"/>
-        </w:rPr>
-        <w:t>. Doch sowohl Beautifulsoup, als auch Selectolax und Scrapy sind nur für statische Webseiten</w:t>
+        <w:t>(</w:t>
+      </w:r>
+      <w:r>
+        <w:rPr>
+          <w:rFonts w:ascii="Times" w:hAnsi="Times"/>
+          <w:color w:val="000000" w:themeColor="text1"/>
+        </w:rPr>
+        <w:t xml:space="preserve">Comparative Reliability Analysis of Selenium and Playwright, S. 37) </w:t>
+      </w:r>
+      <w:r>
+        <w:rPr>
+          <w:rFonts w:ascii="Times" w:hAnsi="Times"/>
+          <w:color w:val="000000" w:themeColor="text1"/>
+        </w:rPr>
+        <w:t>un</w:t>
+      </w:r>
+      <w:r>
+        <w:rPr>
+          <w:rFonts w:ascii="Times" w:hAnsi="Times"/>
+        </w:rPr>
+        <w:t xml:space="preserve">d </w:t>
+      </w:r>
+      <w:r>
+        <w:rPr>
+          <w:rFonts w:ascii="Times" w:hAnsi="Times"/>
+        </w:rPr>
+        <w:t>wenige</w:t>
+      </w:r>
+      <w:r>
+        <w:rPr>
+          <w:rFonts w:ascii="Times" w:hAnsi="Times"/>
+        </w:rPr>
+        <w:t xml:space="preserve"> Programmiersprachen </w:t>
+      </w:r>
+      <w:r>
+        <w:rPr>
+          <w:rFonts w:ascii="Times" w:hAnsi="Times"/>
+        </w:rPr>
+        <w:t xml:space="preserve">(Java Script, Java, </w:t>
+      </w:r>
+      <w:proofErr w:type="spellStart"/>
+      <w:r>
+        <w:rPr>
+          <w:rFonts w:ascii="Times" w:hAnsi="Times"/>
+        </w:rPr>
+        <w:t>Typescript</w:t>
+      </w:r>
+      <w:proofErr w:type="spellEnd"/>
+      <w:r>
+        <w:rPr>
+          <w:rFonts w:ascii="Times" w:hAnsi="Times"/>
+        </w:rPr>
+        <w:t xml:space="preserve"> und Python)</w:t>
+      </w:r>
+      <w:r>
+        <w:rPr>
+          <w:rFonts w:ascii="Times" w:hAnsi="Times"/>
+        </w:rPr>
+        <w:t xml:space="preserve">. </w:t>
+      </w:r>
+      <w:r>
+        <w:rPr>
+          <w:rFonts w:ascii="Times" w:hAnsi="Times"/>
+        </w:rPr>
+        <w:t>Dafür</w:t>
+      </w:r>
+      <w:r>
+        <w:rPr>
+          <w:rFonts w:ascii="Times" w:hAnsi="Times"/>
+        </w:rPr>
+        <w:t xml:space="preserve"> ist </w:t>
+      </w:r>
+      <w:r>
+        <w:rPr>
+          <w:rFonts w:ascii="Times" w:hAnsi="Times"/>
+        </w:rPr>
+        <w:t xml:space="preserve">es </w:t>
+      </w:r>
+      <w:r>
+        <w:rPr>
+          <w:rFonts w:ascii="Times" w:hAnsi="Times"/>
+        </w:rPr>
+        <w:t xml:space="preserve">deutlich anfängerfreundlicher und übertrifft Selenium in seiner Perfomancegeschwindigkeit fast </w:t>
+      </w:r>
+      <w:r>
+        <w:rPr>
+          <w:rFonts w:ascii="Times" w:hAnsi="Times"/>
+        </w:rPr>
+        <w:t>um das Doppelte</w:t>
+      </w:r>
+      <w:r>
+        <w:rPr>
+          <w:rFonts w:ascii="Times" w:hAnsi="Times"/>
+        </w:rPr>
+        <w:t xml:space="preserve"> (Melyawati &amp; Sudipa, 2024, steht bei Comparative Reliability)</w:t>
+      </w:r>
+      <w:r>
+        <w:rPr>
+          <w:rFonts w:ascii="Times" w:hAnsi="Times"/>
+        </w:rPr>
+        <w:t xml:space="preserve">: Playwright benötigt durchschnittlich </w:t>
+      </w:r>
+      <w:r>
+        <w:rPr>
+          <w:rFonts w:ascii="Times" w:hAnsi="Times"/>
+          <w:color w:val="000000" w:themeColor="text1"/>
+        </w:rPr>
+        <w:t xml:space="preserve">290.37 ms </w:t>
+      </w:r>
+      <w:r>
+        <w:rPr>
+          <w:rFonts w:ascii="Times" w:hAnsi="Times"/>
+          <w:color w:val="000000" w:themeColor="text1"/>
+        </w:rPr>
+        <w:t>für eine Anfrage, während Selenium</w:t>
+      </w:r>
+      <w:r>
+        <w:rPr>
+          <w:rFonts w:ascii="Times" w:hAnsi="Times"/>
+          <w:color w:val="000000" w:themeColor="text1"/>
+        </w:rPr>
+        <w:t xml:space="preserve"> 536.34 ms</w:t>
+      </w:r>
+      <w:r>
+        <w:rPr>
+          <w:rFonts w:ascii="Times" w:hAnsi="Times"/>
+          <w:color w:val="000000" w:themeColor="text1"/>
+        </w:rPr>
+        <w:t xml:space="preserve"> benötigt.</w:t>
       </w:r>
       <w:r>
         <w:rPr>
@@ -4270,79 +5174,111 @@
         <w:rPr>
           <w:rFonts w:ascii="Times" w:hAnsi="Times"/>
         </w:rPr>
-        <w:t>(Dynamic Web Scraping through Selenium Webdriver in Python, S. 12)</w:t>
-      </w:r>
-      <w:r>
-        <w:rPr>
-          <w:rFonts w:ascii="Times" w:hAnsi="Times"/>
-        </w:rPr>
-        <w:t xml:space="preserve">, die die Inhalte der Webseite als vollständiges HTML-Dokument zur Verfügung stellen, geeignet. </w:t>
-      </w:r>
-      <w:r>
-        <w:rPr>
-          <w:rFonts w:ascii="Times" w:hAnsi="Times"/>
-        </w:rPr>
-        <w:t xml:space="preserve">Allerdings befinden wir uns </w:t>
-      </w:r>
-      <w:r>
-        <w:rPr>
-          <w:rFonts w:ascii="Times" w:hAnsi="Times"/>
-        </w:rPr>
-        <w:t>immer mehr</w:t>
-      </w:r>
-      <w:r>
-        <w:rPr>
-          <w:rFonts w:ascii="Times" w:hAnsi="Times"/>
-        </w:rPr>
-        <w:t xml:space="preserve"> in Zeiten sich stark verbreitender KI-Nutzung und der </w:t>
-      </w:r>
-      <w:r>
-        <w:rPr>
-          <w:rFonts w:ascii="Times" w:hAnsi="Times"/>
-        </w:rPr>
-        <w:t>Verbreitung</w:t>
-      </w:r>
-      <w:r>
-        <w:rPr>
-          <w:rFonts w:ascii="Times" w:hAnsi="Times"/>
-        </w:rPr>
-        <w:t xml:space="preserve"> von Bots. 46% der Anfragen im Internet w</w:t>
-      </w:r>
-      <w:r>
-        <w:rPr>
-          <w:rFonts w:ascii="Times" w:hAnsi="Times"/>
-        </w:rPr>
-        <w:t>erden</w:t>
-      </w:r>
-      <w:r>
-        <w:rPr>
-          <w:rFonts w:ascii="Times" w:hAnsi="Times"/>
-        </w:rPr>
-        <w:t xml:space="preserve"> durch Bots gestellt </w:t>
-      </w:r>
-      <w:r>
-        <w:rPr>
-          <w:rFonts w:ascii="Times" w:hAnsi="Times"/>
-        </w:rPr>
-        <w:t xml:space="preserve">- </w:t>
-      </w:r>
-      <w:r>
-        <w:rPr>
-          <w:rFonts w:ascii="Times" w:hAnsi="Times"/>
-        </w:rPr>
-        <w:t xml:space="preserve">mit steigender Tendenz. Aufgrund von Datenschutz und </w:t>
-      </w:r>
-      <w:r>
-        <w:rPr>
-          <w:rFonts w:ascii="Times" w:hAnsi="Times"/>
-        </w:rPr>
-        <w:t>Botblockern</w:t>
-      </w:r>
-      <w:r>
-        <w:rPr>
-          <w:rFonts w:ascii="Times" w:hAnsi="Times"/>
-        </w:rPr>
-        <w:t xml:space="preserve"> entwickel</w:t>
+        <w:t xml:space="preserve">Durch einen </w:t>
+      </w:r>
+      <w:r>
+        <w:rPr>
+          <w:rFonts w:ascii="Times" w:hAnsi="Times"/>
+        </w:rPr>
+        <w:t>„</w:t>
+      </w:r>
+      <w:r>
+        <w:rPr>
+          <w:rFonts w:ascii="Times" w:hAnsi="Times"/>
+        </w:rPr>
+        <w:t>headless browser</w:t>
+      </w:r>
+      <w:r>
+        <w:rPr>
+          <w:rFonts w:ascii="Times" w:hAnsi="Times"/>
+        </w:rPr>
+        <w:t>“</w:t>
+      </w:r>
+      <w:r>
+        <w:rPr>
+          <w:rFonts w:ascii="Times" w:hAnsi="Times"/>
+        </w:rPr>
+        <w:t>(Kumar 2021, Data Ingestion and Processing Using Playwright, S. 2</w:t>
+      </w:r>
+      <w:r>
+        <w:rPr>
+          <w:rFonts w:ascii="Times" w:hAnsi="Times"/>
+        </w:rPr>
+        <w:t xml:space="preserve">, </w:t>
+      </w:r>
+      <w:r>
+        <w:rPr>
+          <w:rFonts w:ascii="Times" w:hAnsi="Times"/>
+        </w:rPr>
+        <w:t>)</w:t>
+      </w:r>
+      <w:r>
+        <w:rPr>
+          <w:rFonts w:ascii="Times" w:hAnsi="Times"/>
+        </w:rPr>
+        <w:t xml:space="preserve"> </w:t>
+      </w:r>
+      <w:r>
+        <w:rPr>
+          <w:rFonts w:ascii="Times" w:hAnsi="Times"/>
+        </w:rPr>
+        <w:t>kann Playwright Inhalte von Webseiten flexibler und schneller extrahieren</w:t>
+      </w:r>
+      <w:r>
+        <w:rPr>
+          <w:rFonts w:ascii="Times" w:hAnsi="Times"/>
+        </w:rPr>
+        <w:t xml:space="preserve"> (Dynamic Web Scraping through Selenium Webdriver in Python, S. 15)</w:t>
+      </w:r>
+      <w:r>
+        <w:rPr>
+          <w:rFonts w:ascii="Times" w:hAnsi="Times"/>
+        </w:rPr>
+        <w:t xml:space="preserve"> – wobei auch ein Browser „mit Kopf“ implementiert werden kann</w:t>
+      </w:r>
+      <w:r>
+        <w:rPr>
+          <w:rFonts w:ascii="Times" w:hAnsi="Times"/>
+        </w:rPr>
+        <w:t xml:space="preserve"> (Evaluating Tools and Techniques for Web Scraping, S. 12)</w:t>
+      </w:r>
+      <w:r>
+        <w:rPr>
+          <w:rFonts w:ascii="Times" w:hAnsi="Times"/>
+        </w:rPr>
+        <w:t xml:space="preserve">. </w:t>
+      </w:r>
+      <w:r>
+        <w:rPr>
+          <w:rFonts w:ascii="Times" w:hAnsi="Times"/>
+        </w:rPr>
+        <w:t>Bei einem Browser mit „</w:t>
+      </w:r>
+      <w:proofErr w:type="spellStart"/>
+      <w:r>
+        <w:rPr>
+          <w:rFonts w:ascii="Times" w:hAnsi="Times"/>
+        </w:rPr>
+        <w:t>head</w:t>
+      </w:r>
+      <w:proofErr w:type="spellEnd"/>
+      <w:r>
+        <w:rPr>
+          <w:rFonts w:ascii="Times" w:hAnsi="Times"/>
+        </w:rPr>
+        <w:t>“ wird die entsprechende Webseite geöffnet, sodass der Nutzer genau sehen kann, was beim Scraping passiert.</w:t>
+      </w:r>
+      <w:r>
+        <w:rPr>
+          <w:rFonts w:ascii="Times" w:hAnsi="Times"/>
+        </w:rPr>
+        <w:t xml:space="preserve"> </w:t>
+      </w:r>
+      <w:r>
+        <w:rPr>
+          <w:rFonts w:ascii="Times" w:hAnsi="Times"/>
+        </w:rPr>
+        <w:t>Durch den headless browser kann nicht genau verfolgt werden, wie das Programm die ausgewählte Webseite durchsuch</w:t>
       </w:r>
       <w:r>
         <w:rPr>
@@ -4354,1038 +5290,76 @@
         <w:rPr>
           <w:rFonts w:ascii="Times" w:hAnsi="Times"/>
         </w:rPr>
-        <w:t xml:space="preserve"> sich </w:t>
-      </w:r>
-      <w:r>
-        <w:rPr>
-          <w:rFonts w:ascii="Times" w:hAnsi="Times"/>
-        </w:rPr>
-        <w:t xml:space="preserve">auch </w:t>
-      </w:r>
-      <w:r>
-        <w:rPr>
-          <w:rFonts w:ascii="Times" w:hAnsi="Times"/>
-        </w:rPr>
-        <w:t>die Art</w:t>
-      </w:r>
-      <w:r>
-        <w:rPr>
-          <w:rFonts w:ascii="Times" w:hAnsi="Times"/>
-        </w:rPr>
-        <w:t xml:space="preserve"> und Weise</w:t>
-      </w:r>
-      <w:r>
-        <w:rPr>
-          <w:rFonts w:ascii="Times" w:hAnsi="Times"/>
-        </w:rPr>
-        <w:t>, wie Webs</w:t>
-      </w:r>
-      <w:r>
-        <w:rPr>
-          <w:rFonts w:ascii="Times" w:hAnsi="Times"/>
-        </w:rPr>
-        <w:t>eiten</w:t>
-      </w:r>
-      <w:r>
-        <w:rPr>
-          <w:rFonts w:ascii="Times" w:hAnsi="Times"/>
-        </w:rPr>
-        <w:t xml:space="preserve"> konzipiert werden, fließend weiter. Zum einen gibt es immer häufiger Captcha-Abfragen und andere </w:t>
-      </w:r>
-      <w:r>
-        <w:rPr>
-          <w:rFonts w:ascii="Times" w:hAnsi="Times"/>
-        </w:rPr>
-        <w:t>F</w:t>
-      </w:r>
-      <w:r>
-        <w:rPr>
-          <w:rFonts w:ascii="Times" w:hAnsi="Times"/>
-        </w:rPr>
-        <w:t>allen</w:t>
-      </w:r>
-      <w:r>
-        <w:rPr>
-          <w:rFonts w:ascii="Times" w:hAnsi="Times"/>
-        </w:rPr>
-        <w:t xml:space="preserve">  (</w:t>
-      </w:r>
-      <w:proofErr w:type="spellStart"/>
-      <w:r>
-        <w:rPr>
-          <w:rFonts w:ascii="Times" w:hAnsi="Times"/>
-        </w:rPr>
-        <w:t>honeypots</w:t>
-      </w:r>
-      <w:proofErr w:type="spellEnd"/>
-      <w:r>
-        <w:rPr>
-          <w:rFonts w:ascii="Times" w:hAnsi="Times"/>
-        </w:rPr>
-        <w:t>)</w:t>
-      </w:r>
-      <w:r>
-        <w:rPr>
-          <w:rFonts w:ascii="Times" w:hAnsi="Times"/>
-        </w:rPr>
-        <w:t xml:space="preserve">, die Bots davon abhalten </w:t>
-      </w:r>
-      <w:r>
-        <w:rPr>
-          <w:rFonts w:ascii="Times" w:hAnsi="Times"/>
-        </w:rPr>
-        <w:t>s</w:t>
-      </w:r>
-      <w:r>
-        <w:rPr>
-          <w:rFonts w:ascii="Times" w:hAnsi="Times"/>
-        </w:rPr>
-        <w:t>ollen, entsprechende Internetseiten zu durchsuchen und gegebenenfalls Informationen zu extrahieren</w:t>
-      </w:r>
-      <w:r>
-        <w:rPr>
-          <w:rFonts w:ascii="Times" w:hAnsi="Times"/>
-        </w:rPr>
-        <w:t xml:space="preserve"> (Web Scraper for Data Extraction and Threat Intelligence, S. 4)</w:t>
-      </w:r>
-      <w:r>
-        <w:rPr>
-          <w:rFonts w:ascii="Times" w:hAnsi="Times"/>
-        </w:rPr>
-        <w:t xml:space="preserve">. </w:t>
-      </w:r>
-      <w:r>
-        <w:rPr>
-          <w:rFonts w:ascii="Times" w:hAnsi="Times"/>
-        </w:rPr>
-        <w:t xml:space="preserve">Nicht nur aufgrund des Datenschutz, sondern auch, weil zu viele </w:t>
-      </w:r>
-      <w:r>
-        <w:rPr>
-          <w:rFonts w:ascii="Times" w:hAnsi="Times"/>
-        </w:rPr>
-        <w:t>A</w:t>
-      </w:r>
-      <w:r>
-        <w:rPr>
-          <w:rFonts w:ascii="Times" w:hAnsi="Times"/>
-        </w:rPr>
-        <w:t>nfragen</w:t>
-      </w:r>
-      <w:r>
-        <w:rPr>
-          <w:rFonts w:ascii="Times" w:hAnsi="Times"/>
-        </w:rPr>
-        <w:t xml:space="preserve"> durch Bots</w:t>
-      </w:r>
-      <w:r>
-        <w:rPr>
-          <w:rFonts w:ascii="Times" w:hAnsi="Times"/>
-        </w:rPr>
-        <w:t xml:space="preserve"> wie etwa bei Wikipedia die Server überlasten. </w:t>
-      </w:r>
-      <w:r>
-        <w:rPr>
-          <w:rFonts w:ascii="Times" w:hAnsi="Times"/>
-        </w:rPr>
-        <w:t xml:space="preserve">Mit </w:t>
-      </w:r>
-      <w:r>
-        <w:rPr>
-          <w:rFonts w:ascii="Times" w:hAnsi="Times"/>
-        </w:rPr>
-        <w:t>diesen Veränderungen</w:t>
-      </w:r>
-      <w:r>
-        <w:rPr>
-          <w:rFonts w:ascii="Times" w:hAnsi="Times"/>
-        </w:rPr>
-        <w:t xml:space="preserve"> geht </w:t>
-      </w:r>
-      <w:r>
-        <w:rPr>
-          <w:rFonts w:ascii="Times" w:hAnsi="Times"/>
-        </w:rPr>
-        <w:t xml:space="preserve">auch </w:t>
-      </w:r>
-      <w:r>
-        <w:rPr>
-          <w:rFonts w:ascii="Times" w:hAnsi="Times"/>
-        </w:rPr>
-        <w:t xml:space="preserve">die </w:t>
-      </w:r>
-      <w:r>
-        <w:rPr>
-          <w:rFonts w:ascii="Times" w:hAnsi="Times"/>
-        </w:rPr>
-        <w:t>erforderliche dauernde Anpassung</w:t>
-      </w:r>
-      <w:r>
-        <w:rPr>
-          <w:rFonts w:ascii="Times" w:hAnsi="Times"/>
-        </w:rPr>
-        <w:t xml:space="preserve"> an den Scraper einher, da</w:t>
-      </w:r>
-      <w:r>
-        <w:rPr>
-          <w:rFonts w:ascii="Times" w:hAnsi="Times"/>
-        </w:rPr>
-        <w:t>mit</w:t>
-      </w:r>
-      <w:r>
-        <w:rPr>
-          <w:rFonts w:ascii="Times" w:hAnsi="Times"/>
-        </w:rPr>
-        <w:t xml:space="preserve"> dieser </w:t>
-      </w:r>
-      <w:r>
-        <w:rPr>
-          <w:rFonts w:ascii="Times" w:hAnsi="Times"/>
-        </w:rPr>
-        <w:t xml:space="preserve">mit neueren </w:t>
-      </w:r>
-      <w:r>
-        <w:rPr>
-          <w:rFonts w:ascii="Times" w:hAnsi="Times"/>
-        </w:rPr>
-        <w:t>Gegebenheiten</w:t>
-      </w:r>
-      <w:r>
-        <w:rPr>
-          <w:rFonts w:ascii="Times" w:hAnsi="Times"/>
-        </w:rPr>
-        <w:t xml:space="preserve"> umgehen kann. Um </w:t>
-      </w:r>
-      <w:proofErr w:type="spellStart"/>
-      <w:r>
-        <w:rPr>
-          <w:rFonts w:ascii="Times" w:hAnsi="Times"/>
-        </w:rPr>
-        <w:t>Botblocker</w:t>
-      </w:r>
-      <w:proofErr w:type="spellEnd"/>
-      <w:r>
-        <w:rPr>
-          <w:rFonts w:ascii="Times" w:hAnsi="Times"/>
-        </w:rPr>
-        <w:t xml:space="preserve"> und andere Maßnahmen effizient zu umgehen, ist es von Vorteil, wenn der Scraper </w:t>
-      </w:r>
-      <w:r>
-        <w:rPr>
-          <w:rFonts w:ascii="Times" w:hAnsi="Times"/>
-        </w:rPr>
-        <w:t xml:space="preserve">sich wie ein Mensch verhalten </w:t>
-      </w:r>
-      <w:r>
-        <w:rPr>
-          <w:rFonts w:ascii="Times" w:hAnsi="Times"/>
-        </w:rPr>
-        <w:t>kann</w:t>
-      </w:r>
-      <w:r>
-        <w:rPr>
-          <w:rFonts w:ascii="Times" w:hAnsi="Times"/>
-        </w:rPr>
-        <w:t xml:space="preserve"> (und </w:t>
-      </w:r>
-      <w:r>
-        <w:rPr>
-          <w:rFonts w:ascii="Times" w:hAnsi="Times"/>
-        </w:rPr>
-        <w:t>beispielsweise</w:t>
-      </w:r>
-      <w:r>
-        <w:rPr>
-          <w:rFonts w:ascii="Times" w:hAnsi="Times"/>
-        </w:rPr>
-        <w:t xml:space="preserve"> nicht zu viele Anfragen auf einmal an Internetseiten </w:t>
-      </w:r>
-      <w:r>
-        <w:rPr>
-          <w:rFonts w:ascii="Times" w:hAnsi="Times"/>
-        </w:rPr>
-        <w:t>stellt mithilfe von sleep</w:t>
-      </w:r>
-      <w:r>
-        <w:rPr>
-          <w:rFonts w:ascii="Times" w:hAnsi="Times"/>
+        <w:t xml:space="preserve"> (Web Scraping Approaches and their Performance on Modern Websites, S. 957)</w:t>
+      </w:r>
+      <w:r>
+        <w:rPr>
+          <w:rFonts w:ascii="Times" w:hAnsi="Times"/>
+        </w:rPr>
+        <w:t xml:space="preserve">. Dafür können diese Prozesse effizienter im Hintergrund </w:t>
+      </w:r>
+      <w:r>
+        <w:rPr>
+          <w:rFonts w:ascii="Times" w:hAnsi="Times"/>
+        </w:rPr>
+        <w:t>ab</w:t>
+      </w:r>
+      <w:r>
+        <w:rPr>
+          <w:rFonts w:ascii="Times" w:hAnsi="Times"/>
+        </w:rPr>
+        <w:t xml:space="preserve">laufen, was bei großen Datenmengen – wie auch im Fall </w:t>
+      </w:r>
+      <w:r>
+        <w:rPr>
+          <w:rFonts w:ascii="Times" w:hAnsi="Times"/>
+        </w:rPr>
+        <w:t>des Scrapings der Truth Social Posts</w:t>
+      </w:r>
+      <w:r>
+        <w:rPr>
+          <w:rFonts w:ascii="Times" w:hAnsi="Times"/>
+        </w:rPr>
+        <w:t xml:space="preserve"> von Vorteil ist.</w:t>
+      </w:r>
+      <w:r>
+        <w:rPr>
+          <w:rFonts w:ascii="Times" w:hAnsi="Times"/>
+        </w:rPr>
+        <w:t xml:space="preserve"> </w:t>
+      </w:r>
+      <w:r>
+        <w:rPr>
+          <w:rFonts w:ascii="Times" w:hAnsi="Times"/>
+        </w:rPr>
+        <w:t xml:space="preserve">Playwright hat fortgeschrittenere Debugging Capabilities als Selenium und ein Code Generator ist bereits implementiert. </w:t>
+      </w:r>
+      <w:r>
+        <w:rPr>
+          <w:rFonts w:ascii="Times" w:hAnsi="Times"/>
+        </w:rPr>
+        <w:t xml:space="preserve">Abgesehen davon kann es durch dynamische Synchronisation im Gegensatz zu Seleniums statischem Ansatz, mit geringeren Kosten Tests schneller </w:t>
+      </w:r>
+      <w:r>
+        <w:rPr>
+          <w:rFonts w:ascii="Times" w:hAnsi="Times"/>
+          <w:color w:val="000000" w:themeColor="text1"/>
+        </w:rPr>
+        <w:t>durchführen (Comparative Reliability Analysis of Selenium and Playwright, S. 3</w:t>
+      </w:r>
+      <w:r>
+        <w:rPr>
+          <w:rFonts w:ascii="Times" w:hAnsi="Times"/>
+          <w:color w:val="000000" w:themeColor="text1"/>
+        </w:rPr>
+        <w:t>6</w:t>
+      </w:r>
+      <w:r>
+        <w:rPr>
+          <w:rFonts w:ascii="Times" w:hAnsi="Times"/>
+          <w:color w:val="000000" w:themeColor="text1"/>
         </w:rPr>
         <w:t xml:space="preserve">). </w:t>
-      </w:r>
-      <w:r>
-        <w:rPr>
-          <w:rFonts w:ascii="Times" w:hAnsi="Times"/>
-        </w:rPr>
-        <w:t xml:space="preserve">Zudem müssen die Scraper vermehrt mit Webseiten umgehen können, die dynamisch über Java-Script nachgeladen werden, wenn der Nutzer durch die Seiten iteriert oder scrollt. </w:t>
-      </w:r>
-      <w:r>
-        <w:rPr>
-          <w:rFonts w:ascii="Times" w:hAnsi="Times"/>
-        </w:rPr>
-        <w:t>Über die Fähigkeit, mit dynamischen Seiten umzugehen, verfügen nicht viele Scraping Tools, sodass beispielsweise Beautifulsoup ausscheidet. Im Gegensatz dazu gibt es Tools wie Selenium</w:t>
-      </w:r>
-      <w:r>
-        <w:rPr>
-          <w:rFonts w:ascii="Times" w:hAnsi="Times"/>
-        </w:rPr>
-        <w:t xml:space="preserve"> und </w:t>
-      </w:r>
-      <w:r>
-        <w:rPr>
-          <w:rFonts w:ascii="Times" w:hAnsi="Times"/>
-        </w:rPr>
-        <w:t xml:space="preserve">Playwright, die mit dynamischen Seiten </w:t>
-      </w:r>
-      <w:r>
-        <w:rPr>
-          <w:rFonts w:ascii="Times" w:hAnsi="Times"/>
-        </w:rPr>
-        <w:t xml:space="preserve">gut </w:t>
-      </w:r>
-      <w:r>
-        <w:rPr>
-          <w:rFonts w:ascii="Times" w:hAnsi="Times"/>
-        </w:rPr>
-        <w:t xml:space="preserve">umgehen können. Selenium </w:t>
-      </w:r>
-      <w:r>
-        <w:rPr>
-          <w:rFonts w:ascii="Times" w:hAnsi="Times"/>
-        </w:rPr>
-        <w:t xml:space="preserve">ist dabei </w:t>
-      </w:r>
-      <w:r>
-        <w:rPr>
-          <w:rFonts w:ascii="Times" w:hAnsi="Times"/>
-        </w:rPr>
-        <w:t>definitiv der bekanntere Scraper von</w:t>
-      </w:r>
-      <w:r>
-        <w:rPr>
-          <w:rFonts w:ascii="Times" w:hAnsi="Times"/>
-        </w:rPr>
-        <w:t xml:space="preserve"> beiden.</w:t>
-      </w:r>
-      <w:r>
-        <w:rPr>
-          <w:rFonts w:ascii="Times" w:hAnsi="Times"/>
-        </w:rPr>
-        <w:t xml:space="preserve"> </w:t>
-      </w:r>
-      <w:r>
-        <w:rPr>
-          <w:rFonts w:ascii="Times" w:hAnsi="Times"/>
-        </w:rPr>
-        <w:t xml:space="preserve">Ursprünglich wurde </w:t>
-      </w:r>
-      <w:r>
-        <w:rPr>
-          <w:rFonts w:ascii="Times" w:hAnsi="Times"/>
-        </w:rPr>
-        <w:t>es</w:t>
-      </w:r>
-      <w:r>
-        <w:rPr>
-          <w:rFonts w:ascii="Times" w:hAnsi="Times"/>
-        </w:rPr>
-        <w:t xml:space="preserve"> gar nicht für das Scraping von Webseiten geschrieben, sondern um </w:t>
-      </w:r>
-      <w:r>
-        <w:rPr>
-          <w:rFonts w:ascii="Times" w:hAnsi="Times"/>
-        </w:rPr>
-        <w:t xml:space="preserve">als Web basiertes online Testwerkzeug </w:t>
-      </w:r>
-      <w:r>
-        <w:rPr>
-          <w:rFonts w:ascii="Times" w:hAnsi="Times"/>
-        </w:rPr>
-        <w:t>das Testen und die Fehleranalyse bei Webseiten zu ermöglichen</w:t>
-      </w:r>
-      <w:r>
-        <w:rPr>
-          <w:rFonts w:ascii="Times" w:hAnsi="Times"/>
-        </w:rPr>
-        <w:t xml:space="preserve"> (Design and Visualization of Python Web Scraping Based on Third-Party Libraries, S. 26)</w:t>
-      </w:r>
-      <w:r>
-        <w:rPr>
-          <w:rFonts w:ascii="Times" w:hAnsi="Times"/>
-        </w:rPr>
-        <w:t>, kann aber aufgrund seiner Struktur auch gut für Scraping verwendet werden</w:t>
-      </w:r>
-      <w:r>
-        <w:rPr>
-          <w:rFonts w:ascii="Times" w:hAnsi="Times"/>
-        </w:rPr>
-        <w:t xml:space="preserve"> </w:t>
-      </w:r>
-      <w:r>
-        <w:rPr>
-          <w:rFonts w:ascii="Times" w:hAnsi="Times"/>
-        </w:rPr>
-        <w:t>(Dynamic Web Scraping through Selenium Webdriver in Python, S. 12)</w:t>
-      </w:r>
-      <w:r>
-        <w:rPr>
-          <w:rFonts w:ascii="Times" w:hAnsi="Times"/>
-        </w:rPr>
-        <w:t xml:space="preserve">. Da Selenium schon </w:t>
-      </w:r>
-      <w:r>
-        <w:rPr>
-          <w:rFonts w:ascii="Times" w:hAnsi="Times"/>
-        </w:rPr>
-        <w:t>aus dem Jahr</w:t>
-      </w:r>
-      <w:r>
-        <w:rPr>
-          <w:rFonts w:ascii="Times" w:hAnsi="Times"/>
-        </w:rPr>
-        <w:t xml:space="preserve"> 2004 </w:t>
-      </w:r>
-      <w:r>
-        <w:rPr>
-          <w:rFonts w:ascii="Times" w:hAnsi="Times"/>
-        </w:rPr>
-        <w:t>stammt</w:t>
-      </w:r>
-      <w:r>
-        <w:rPr>
-          <w:rFonts w:ascii="Times" w:hAnsi="Times"/>
-        </w:rPr>
-        <w:t>,</w:t>
-      </w:r>
-      <w:r>
-        <w:rPr>
-          <w:rFonts w:ascii="Times" w:hAnsi="Times"/>
-        </w:rPr>
-        <w:t xml:space="preserve"> verfügt </w:t>
-      </w:r>
-      <w:r>
-        <w:rPr>
-          <w:rFonts w:ascii="Times" w:hAnsi="Times"/>
-        </w:rPr>
-        <w:t>es</w:t>
-      </w:r>
-      <w:r>
-        <w:rPr>
-          <w:rFonts w:ascii="Times" w:hAnsi="Times"/>
-        </w:rPr>
-        <w:t xml:space="preserve"> über eine relativ </w:t>
-      </w:r>
-      <w:r>
-        <w:rPr>
-          <w:rFonts w:ascii="Times" w:hAnsi="Times"/>
-        </w:rPr>
-        <w:t>große Community</w:t>
-      </w:r>
-      <w:r>
-        <w:rPr>
-          <w:rFonts w:ascii="Times" w:hAnsi="Times"/>
-        </w:rPr>
-        <w:t xml:space="preserve"> </w:t>
-      </w:r>
-      <w:r>
-        <w:rPr>
-          <w:rFonts w:ascii="Times" w:hAnsi="Times"/>
-          <w:color w:val="000000" w:themeColor="text1"/>
-        </w:rPr>
-        <w:t xml:space="preserve">(Comparative Reliability Analysis of Selenium and Playwright, S. </w:t>
-      </w:r>
-      <w:r>
-        <w:rPr>
-          <w:rFonts w:ascii="Times" w:hAnsi="Times"/>
-          <w:color w:val="000000" w:themeColor="text1"/>
-        </w:rPr>
-        <w:t xml:space="preserve">36 &amp; </w:t>
-      </w:r>
-      <w:r>
-        <w:rPr>
-          <w:rFonts w:ascii="Times" w:hAnsi="Times"/>
-          <w:color w:val="000000" w:themeColor="text1"/>
-        </w:rPr>
-        <w:t>37</w:t>
-      </w:r>
-      <w:r>
-        <w:rPr>
-          <w:rFonts w:ascii="Times" w:hAnsi="Times"/>
-          <w:color w:val="000000" w:themeColor="text1"/>
-        </w:rPr>
-        <w:t>)</w:t>
-      </w:r>
-      <w:r>
-        <w:rPr>
-          <w:rFonts w:ascii="Times" w:hAnsi="Times"/>
-          <w:color w:val="000000" w:themeColor="text1"/>
-        </w:rPr>
-        <w:t xml:space="preserve">, </w:t>
-      </w:r>
-      <w:r>
-        <w:rPr>
-          <w:rFonts w:ascii="Times" w:hAnsi="Times"/>
-        </w:rPr>
-        <w:t xml:space="preserve">die Erklärungen, Anwendungsbeispiele und </w:t>
-      </w:r>
-      <w:r>
-        <w:rPr>
-          <w:rFonts w:ascii="Times" w:hAnsi="Times"/>
-        </w:rPr>
-        <w:t>andere Unterstützung</w:t>
-      </w:r>
-      <w:r>
-        <w:rPr>
-          <w:rFonts w:ascii="Times" w:hAnsi="Times"/>
-        </w:rPr>
-        <w:t xml:space="preserve"> zur Verfügung stellt, was Selenium zunächst attraktiver erscheinen lässt.</w:t>
-      </w:r>
-      <w:r>
-        <w:rPr>
-          <w:rFonts w:ascii="Times" w:hAnsi="Times"/>
-        </w:rPr>
-        <w:t xml:space="preserve"> Außerdem bietet es Selenium </w:t>
-      </w:r>
-      <w:r>
-        <w:rPr>
-          <w:rFonts w:ascii="Times" w:hAnsi="Times"/>
-        </w:rPr>
-        <w:t>Core to WebDriver, welches viele verschiedene Programmiersprachen unterstützt und eine parallele Testung mit Selenium Grid bietet (</w:t>
-      </w:r>
-      <w:r>
-        <w:rPr>
-          <w:rFonts w:ascii="Times" w:hAnsi="Times"/>
-          <w:color w:val="000000" w:themeColor="text1"/>
-        </w:rPr>
-        <w:t>Comparative Reliability Analysis of Selenium and Playwright, S. 35)</w:t>
-      </w:r>
-      <w:r>
-        <w:rPr>
-          <w:rFonts w:ascii="Times" w:hAnsi="Times"/>
-          <w:color w:val="000000" w:themeColor="text1"/>
-        </w:rPr>
-        <w:t xml:space="preserve"> </w:t>
-      </w:r>
-      <w:r>
-        <w:rPr>
-          <w:rFonts w:ascii="Times" w:hAnsi="Times"/>
-        </w:rPr>
-        <w:t>.</w:t>
-      </w:r>
-      <w:r>
-        <w:rPr>
-          <w:rFonts w:ascii="Times" w:hAnsi="Times"/>
-        </w:rPr>
-        <w:t xml:space="preserve"> </w:t>
-      </w:r>
-      <w:r>
-        <w:rPr>
-          <w:rFonts w:ascii="Times" w:hAnsi="Times"/>
-        </w:rPr>
-        <w:t>Selenium hat viele Vorteile, doch v</w:t>
-      </w:r>
-      <w:r>
-        <w:rPr>
-          <w:rFonts w:ascii="Times" w:hAnsi="Times"/>
-        </w:rPr>
-        <w:t xml:space="preserve">iele Paper begründen die Verwendung von Selenium fast ausschließlich </w:t>
-      </w:r>
-      <w:r>
-        <w:rPr>
-          <w:rFonts w:ascii="Times" w:hAnsi="Times"/>
-        </w:rPr>
-        <w:t>mit</w:t>
-      </w:r>
-      <w:r>
-        <w:rPr>
-          <w:rFonts w:ascii="Times" w:hAnsi="Times"/>
-        </w:rPr>
-        <w:t xml:space="preserve"> d</w:t>
-      </w:r>
-      <w:r>
-        <w:rPr>
-          <w:rFonts w:ascii="Times" w:hAnsi="Times"/>
-        </w:rPr>
-        <w:t>er</w:t>
-      </w:r>
-      <w:r>
-        <w:rPr>
-          <w:rFonts w:ascii="Times" w:hAnsi="Times"/>
-        </w:rPr>
-        <w:t xml:space="preserve"> Popularität der Bibliothek. </w:t>
-      </w:r>
-      <w:r>
-        <w:rPr>
-          <w:rFonts w:ascii="Times" w:hAnsi="Times"/>
-        </w:rPr>
-        <w:t xml:space="preserve">Selenium ist </w:t>
-      </w:r>
-      <w:r>
-        <w:rPr>
-          <w:rFonts w:ascii="Times" w:hAnsi="Times"/>
-        </w:rPr>
-        <w:t>darüber hinaus</w:t>
-      </w:r>
-      <w:r>
-        <w:rPr>
-          <w:rFonts w:ascii="Times" w:hAnsi="Times"/>
-        </w:rPr>
-        <w:t xml:space="preserve"> für eine Vielzahl an </w:t>
-      </w:r>
-      <w:r>
-        <w:rPr>
-          <w:rFonts w:ascii="Times" w:hAnsi="Times"/>
-        </w:rPr>
-        <w:t xml:space="preserve">Browseroptionen und </w:t>
-      </w:r>
-      <w:r>
-        <w:rPr>
-          <w:rFonts w:ascii="Times" w:hAnsi="Times"/>
-        </w:rPr>
-        <w:t>Programmiersprachen konzipiert, was eine flexiblere Anwendung ermöglicht. Für das Scraping der Daten und deren linguistische</w:t>
-      </w:r>
-      <w:r>
-        <w:rPr>
-          <w:rFonts w:ascii="Times" w:hAnsi="Times"/>
-        </w:rPr>
-        <w:t xml:space="preserve"> V</w:t>
-      </w:r>
-      <w:r>
-        <w:rPr>
-          <w:rFonts w:ascii="Times" w:hAnsi="Times"/>
-        </w:rPr>
-        <w:t>erarbei</w:t>
-      </w:r>
-      <w:r>
-        <w:rPr>
-          <w:rFonts w:ascii="Times" w:hAnsi="Times"/>
-        </w:rPr>
-        <w:t>t</w:t>
-      </w:r>
-      <w:r>
-        <w:rPr>
-          <w:rFonts w:ascii="Times" w:hAnsi="Times"/>
-        </w:rPr>
-        <w:t>ung ist Python die sinnvollste Sprache, sodass auch andere Scraper, die für Python konzipiert sind, in Frage kommen</w:t>
-      </w:r>
-      <w:r>
-        <w:rPr>
-          <w:rFonts w:ascii="Times" w:hAnsi="Times"/>
-        </w:rPr>
-        <w:t xml:space="preserve"> (</w:t>
-      </w:r>
-      <w:r>
-        <w:rPr>
-          <w:rFonts w:ascii="Times" w:hAnsi="Times"/>
-        </w:rPr>
-        <w:t>Web Scraping for Data Analytics – A Beautiful Soup Implementation</w:t>
-      </w:r>
-      <w:r>
-        <w:rPr>
-          <w:rFonts w:ascii="Times" w:hAnsi="Times"/>
-        </w:rPr>
-        <w:t>, S. 4</w:t>
-      </w:r>
-      <w:r>
-        <w:rPr>
-          <w:rFonts w:ascii="Times" w:hAnsi="Times"/>
-        </w:rPr>
-        <w:t xml:space="preserve">; </w:t>
-      </w:r>
-      <w:r>
-        <w:rPr>
-          <w:rFonts w:ascii="Times" w:hAnsi="Times"/>
-        </w:rPr>
-        <w:t>Web Scraping Approaches and their Performance on Modern Websites, S. 957</w:t>
-      </w:r>
-      <w:r>
-        <w:rPr>
-          <w:rFonts w:ascii="Times" w:hAnsi="Times"/>
-        </w:rPr>
-        <w:t>)</w:t>
-      </w:r>
-      <w:r>
-        <w:rPr>
-          <w:rFonts w:ascii="Times" w:hAnsi="Times"/>
-        </w:rPr>
-        <w:t>.</w:t>
-      </w:r>
-      <w:r>
-        <w:rPr>
-          <w:rFonts w:ascii="Times" w:hAnsi="Times"/>
-        </w:rPr>
-        <w:t xml:space="preserve"> Zwar hat die Wahl des Browsers</w:t>
-      </w:r>
-      <w:r>
-        <w:rPr>
-          <w:rFonts w:ascii="Times" w:hAnsi="Times"/>
-        </w:rPr>
-        <w:t xml:space="preserve"> (und des </w:t>
-      </w:r>
-      <w:r>
-        <w:rPr>
-          <w:rFonts w:ascii="Times" w:hAnsi="Times"/>
-        </w:rPr>
-        <w:lastRenderedPageBreak/>
-        <w:t>Betriebssystems)</w:t>
-      </w:r>
-      <w:r>
-        <w:rPr>
-          <w:rFonts w:ascii="Times" w:hAnsi="Times"/>
-        </w:rPr>
-        <w:t xml:space="preserve"> mitunter einen Anteil an der Performance des Scrapers</w:t>
-      </w:r>
-      <w:r>
-        <w:rPr>
-          <w:rFonts w:ascii="Times" w:hAnsi="Times"/>
-        </w:rPr>
-        <w:t xml:space="preserve"> </w:t>
-      </w:r>
-      <w:r>
-        <w:rPr>
-          <w:rFonts w:ascii="Times" w:hAnsi="Times"/>
-          <w:color w:val="000000" w:themeColor="text1"/>
-        </w:rPr>
-        <w:t xml:space="preserve">(Comparative Reliability Analysis of Selenium and Playwright, S. </w:t>
-      </w:r>
-      <w:r>
-        <w:rPr>
-          <w:rFonts w:ascii="Times" w:hAnsi="Times"/>
-          <w:color w:val="000000" w:themeColor="text1"/>
-        </w:rPr>
-        <w:t>43</w:t>
-      </w:r>
-      <w:r>
-        <w:rPr>
-          <w:rFonts w:ascii="Times" w:hAnsi="Times"/>
-          <w:color w:val="000000" w:themeColor="text1"/>
-        </w:rPr>
-        <w:t>)</w:t>
-      </w:r>
-      <w:r>
-        <w:rPr>
-          <w:rFonts w:ascii="Times" w:hAnsi="Times"/>
-          <w:color w:val="000000" w:themeColor="text1"/>
-        </w:rPr>
-        <w:t>,</w:t>
-      </w:r>
-      <w:r>
-        <w:rPr>
-          <w:rFonts w:ascii="Times" w:hAnsi="Times"/>
-          <w:color w:val="000000" w:themeColor="text1"/>
-        </w:rPr>
-        <w:t xml:space="preserve"> </w:t>
-      </w:r>
-      <w:r>
-        <w:rPr>
-          <w:rFonts w:ascii="Times" w:hAnsi="Times"/>
-        </w:rPr>
-        <w:t xml:space="preserve">ist jedoch nicht entscheidend. </w:t>
-      </w:r>
-      <w:r>
-        <w:rPr>
-          <w:rFonts w:ascii="Times" w:hAnsi="Times"/>
-        </w:rPr>
-        <w:t xml:space="preserve"> Playwright </w:t>
-      </w:r>
-      <w:r>
-        <w:rPr>
-          <w:rFonts w:ascii="Times" w:hAnsi="Times"/>
-        </w:rPr>
-        <w:t xml:space="preserve">bietet im Gegensatz zu Selenium nur drei verschiedene Browser </w:t>
-      </w:r>
-      <w:r>
-        <w:rPr>
-          <w:rFonts w:ascii="Times" w:hAnsi="Times"/>
-        </w:rPr>
-        <w:t xml:space="preserve">(Chromium, WebKit, Firefox, </w:t>
-      </w:r>
-      <w:r>
-        <w:rPr>
-          <w:rFonts w:ascii="Times" w:hAnsi="Times"/>
-          <w:color w:val="000000" w:themeColor="text1"/>
-        </w:rPr>
-        <w:t xml:space="preserve">Comparative Reliability Analysis of Selenium and Playwright, S. </w:t>
-      </w:r>
-      <w:r>
-        <w:rPr>
-          <w:rFonts w:ascii="Times" w:hAnsi="Times"/>
-          <w:color w:val="000000" w:themeColor="text1"/>
-        </w:rPr>
-        <w:t xml:space="preserve">37) </w:t>
-      </w:r>
-      <w:r>
-        <w:rPr>
-          <w:rFonts w:ascii="Times" w:hAnsi="Times"/>
-          <w:color w:val="000000" w:themeColor="text1"/>
-        </w:rPr>
-        <w:t>un</w:t>
-      </w:r>
-      <w:r>
-        <w:rPr>
-          <w:rFonts w:ascii="Times" w:hAnsi="Times"/>
-        </w:rPr>
-        <w:t>d drei Programmiersprachen ist. Dafür</w:t>
-      </w:r>
-      <w:r>
-        <w:rPr>
-          <w:rFonts w:ascii="Times" w:hAnsi="Times"/>
-        </w:rPr>
-        <w:t xml:space="preserve"> ist </w:t>
-      </w:r>
-      <w:r>
-        <w:rPr>
-          <w:rFonts w:ascii="Times" w:hAnsi="Times"/>
-        </w:rPr>
-        <w:t xml:space="preserve">es </w:t>
-      </w:r>
-      <w:r>
-        <w:rPr>
-          <w:rFonts w:ascii="Times" w:hAnsi="Times"/>
-        </w:rPr>
-        <w:t xml:space="preserve">deutlich anfängerfreundlicher und übertrifft Selenium in seiner Perfomancegeschwindigkeit fast </w:t>
-      </w:r>
-      <w:r>
-        <w:rPr>
-          <w:rFonts w:ascii="Times" w:hAnsi="Times"/>
-        </w:rPr>
-        <w:t>um das Doppelte</w:t>
-      </w:r>
-      <w:r>
-        <w:rPr>
-          <w:rFonts w:ascii="Times" w:hAnsi="Times"/>
-        </w:rPr>
-        <w:t xml:space="preserve"> (Melyawati &amp; Sudipa, 2024, steht bei Comparative Reliability)</w:t>
-      </w:r>
-      <w:r>
-        <w:rPr>
-          <w:rFonts w:ascii="Times" w:hAnsi="Times"/>
-        </w:rPr>
-        <w:t xml:space="preserve">: Playwright benötigt durchschnittlich </w:t>
-      </w:r>
-      <w:r>
-        <w:rPr>
-          <w:rFonts w:ascii="Times" w:hAnsi="Times"/>
-          <w:color w:val="000000" w:themeColor="text1"/>
-        </w:rPr>
-        <w:t xml:space="preserve">290.37 ms </w:t>
-      </w:r>
-      <w:r>
-        <w:rPr>
-          <w:rFonts w:ascii="Times" w:hAnsi="Times"/>
-          <w:color w:val="000000" w:themeColor="text1"/>
-        </w:rPr>
-        <w:t>für eine Anfrage, während Selenium</w:t>
-      </w:r>
-      <w:r>
-        <w:rPr>
-          <w:rFonts w:ascii="Times" w:hAnsi="Times"/>
-          <w:color w:val="000000" w:themeColor="text1"/>
-        </w:rPr>
-        <w:t xml:space="preserve"> 536.34 ms</w:t>
-      </w:r>
-      <w:r>
-        <w:rPr>
-          <w:rFonts w:ascii="Times" w:hAnsi="Times"/>
-          <w:color w:val="000000" w:themeColor="text1"/>
-        </w:rPr>
-        <w:t xml:space="preserve"> benötigt.</w:t>
-      </w:r>
-      <w:r>
-        <w:rPr>
-          <w:rFonts w:ascii="Times" w:hAnsi="Times"/>
-        </w:rPr>
-        <w:t xml:space="preserve"> </w:t>
-      </w:r>
-      <w:r>
-        <w:rPr>
-          <w:rFonts w:ascii="Times" w:hAnsi="Times"/>
-        </w:rPr>
-        <w:t xml:space="preserve">Durch einen </w:t>
-      </w:r>
-      <w:r>
-        <w:rPr>
-          <w:rFonts w:ascii="Times" w:hAnsi="Times"/>
-        </w:rPr>
-        <w:t>„</w:t>
-      </w:r>
-      <w:r>
-        <w:rPr>
-          <w:rFonts w:ascii="Times" w:hAnsi="Times"/>
-        </w:rPr>
-        <w:t>headless browser</w:t>
-      </w:r>
-      <w:r>
-        <w:rPr>
-          <w:rFonts w:ascii="Times" w:hAnsi="Times"/>
-        </w:rPr>
-        <w:t>“</w:t>
-      </w:r>
-      <w:r>
-        <w:rPr>
-          <w:rFonts w:ascii="Times" w:hAnsi="Times"/>
-        </w:rPr>
-        <w:t>(Kumar 2021, Data Ingestion and Processing Using Playwright, S. 2</w:t>
-      </w:r>
-      <w:r>
-        <w:rPr>
-          <w:rFonts w:ascii="Times" w:hAnsi="Times"/>
-        </w:rPr>
-        <w:t xml:space="preserve">, </w:t>
-      </w:r>
-      <w:r>
-        <w:rPr>
-          <w:rFonts w:ascii="Times" w:hAnsi="Times"/>
-        </w:rPr>
-        <w:t>)</w:t>
-      </w:r>
-      <w:r>
-        <w:rPr>
-          <w:rFonts w:ascii="Times" w:hAnsi="Times"/>
-        </w:rPr>
-        <w:t xml:space="preserve"> </w:t>
-      </w:r>
-      <w:r>
-        <w:rPr>
-          <w:rFonts w:ascii="Times" w:hAnsi="Times"/>
-        </w:rPr>
-        <w:t>kann Playwright Inhalte von Webseiten flexibler und schneller extrahieren</w:t>
-      </w:r>
-      <w:r>
-        <w:rPr>
-          <w:rFonts w:ascii="Times" w:hAnsi="Times"/>
-        </w:rPr>
-        <w:t xml:space="preserve"> </w:t>
-      </w:r>
-      <w:r>
-        <w:rPr>
-          <w:rFonts w:ascii="Times" w:hAnsi="Times"/>
-        </w:rPr>
-        <w:t>(Dynamic Web Scraping through Selenium Webdriver in Python, S. 1</w:t>
-      </w:r>
-      <w:r>
-        <w:rPr>
-          <w:rFonts w:ascii="Times" w:hAnsi="Times"/>
-        </w:rPr>
-        <w:t>5</w:t>
-      </w:r>
-      <w:r>
-        <w:rPr>
-          <w:rFonts w:ascii="Times" w:hAnsi="Times"/>
-        </w:rPr>
-        <w:t>)</w:t>
-      </w:r>
-      <w:r>
-        <w:rPr>
-          <w:rFonts w:ascii="Times" w:hAnsi="Times"/>
-        </w:rPr>
-        <w:t xml:space="preserve"> – wobei auch ein Browser „mit Kopf“ implementiert werden kann</w:t>
-      </w:r>
-      <w:r>
-        <w:rPr>
-          <w:rFonts w:ascii="Times" w:hAnsi="Times"/>
-        </w:rPr>
-        <w:t xml:space="preserve"> (Evaluating Tools and Techniques for Web Scraping, S. 12)</w:t>
-      </w:r>
-      <w:r>
-        <w:rPr>
-          <w:rFonts w:ascii="Times" w:hAnsi="Times"/>
-        </w:rPr>
-        <w:t>. Durch den headless browser kann nicht genau verfolgt werden, wie das Programm die ausgewählte Webseite durchsuch</w:t>
-      </w:r>
-      <w:r>
-        <w:rPr>
-          <w:rFonts w:ascii="Times" w:hAnsi="Times"/>
-        </w:rPr>
-        <w:t>t</w:t>
-      </w:r>
-      <w:r>
-        <w:rPr>
-          <w:rFonts w:ascii="Times" w:hAnsi="Times"/>
-        </w:rPr>
-        <w:t xml:space="preserve"> (Web Scraping Approaches and their Performance on Modern Websites, S. 957)</w:t>
-      </w:r>
-      <w:r>
-        <w:rPr>
-          <w:rFonts w:ascii="Times" w:hAnsi="Times"/>
-        </w:rPr>
-        <w:t xml:space="preserve">. Dafür können diese Prozesse effizienter im Hintergrund </w:t>
-      </w:r>
-      <w:r>
-        <w:rPr>
-          <w:rFonts w:ascii="Times" w:hAnsi="Times"/>
-        </w:rPr>
-        <w:t>ab</w:t>
-      </w:r>
-      <w:r>
-        <w:rPr>
-          <w:rFonts w:ascii="Times" w:hAnsi="Times"/>
-        </w:rPr>
-        <w:t xml:space="preserve">laufen, was bei großen Datenmengen – wie auch im Fall </w:t>
-      </w:r>
-      <w:r>
-        <w:rPr>
-          <w:rFonts w:ascii="Times" w:hAnsi="Times"/>
-        </w:rPr>
-        <w:t>des Scrapings der Truth Social Posts</w:t>
-      </w:r>
-      <w:r>
-        <w:rPr>
-          <w:rFonts w:ascii="Times" w:hAnsi="Times"/>
-        </w:rPr>
-        <w:t xml:space="preserve"> von Vorteil ist.</w:t>
-      </w:r>
-      <w:r>
-        <w:rPr>
-          <w:rFonts w:ascii="Times" w:hAnsi="Times"/>
-        </w:rPr>
-        <w:t xml:space="preserve"> </w:t>
-      </w:r>
-      <w:r>
-        <w:rPr>
-          <w:rFonts w:ascii="Times" w:hAnsi="Times"/>
-        </w:rPr>
-        <w:t xml:space="preserve">Playwright hat fortgeschrittenere Debugging Capabilities als Selenium und ein Code Generator ist bereits implementiert. </w:t>
-      </w:r>
-      <w:r>
-        <w:rPr>
-          <w:rFonts w:ascii="Times" w:hAnsi="Times"/>
-        </w:rPr>
-        <w:t xml:space="preserve">Abgesehen davon kann es durch dynamische Synchronisation im Gegensatz zu Seleniums statischem Ansatz, mit geringeren Kosten Tests schneller </w:t>
-      </w:r>
-      <w:r>
-        <w:rPr>
-          <w:rFonts w:ascii="Times" w:hAnsi="Times"/>
-          <w:color w:val="000000" w:themeColor="text1"/>
-        </w:rPr>
-        <w:t xml:space="preserve">durchführen </w:t>
-      </w:r>
-      <w:r>
-        <w:rPr>
-          <w:rFonts w:ascii="Times" w:hAnsi="Times"/>
-          <w:color w:val="000000" w:themeColor="text1"/>
-        </w:rPr>
-        <w:t>(Comparative Reliability Analysis of Selenium and Playwright, S. 3</w:t>
-      </w:r>
-      <w:r>
-        <w:rPr>
-          <w:rFonts w:ascii="Times" w:hAnsi="Times"/>
-          <w:color w:val="000000" w:themeColor="text1"/>
-        </w:rPr>
-        <w:t>6</w:t>
-      </w:r>
-      <w:r>
-        <w:rPr>
-          <w:rFonts w:ascii="Times" w:hAnsi="Times"/>
-          <w:color w:val="000000" w:themeColor="text1"/>
-        </w:rPr>
-        <w:t>)</w:t>
-      </w:r>
-      <w:r>
-        <w:rPr>
-          <w:rFonts w:ascii="Times" w:hAnsi="Times"/>
-          <w:color w:val="000000" w:themeColor="text1"/>
-        </w:rPr>
-        <w:t xml:space="preserve">. </w:t>
       </w:r>
       <w:r>
         <w:rPr>
@@ -5485,7 +5459,19 @@
         <w:rPr>
           <w:rFonts w:ascii="Times" w:hAnsi="Times"/>
         </w:rPr>
-        <w:t>, was durch menschenähnliches Verhalten umgangen werden kann (Using Web Scraping in a Knowledge Enviroment, S. 437).</w:t>
+        <w:t xml:space="preserve">, was </w:t>
+      </w:r>
+      <w:r>
+        <w:rPr>
+          <w:rFonts w:ascii="Times" w:hAnsi="Times"/>
+        </w:rPr>
+        <w:t xml:space="preserve">aber </w:t>
+      </w:r>
+      <w:r>
+        <w:rPr>
+          <w:rFonts w:ascii="Times" w:hAnsi="Times"/>
+        </w:rPr>
+        <w:t>durch menschenähnliches Verhalten umgangen werden kann (Using Web Scraping in a Knowledge Enviroment, S. 437).</w:t>
       </w:r>
       <w:r>
         <w:rPr>
@@ -5558,20 +5544,357 @@
           <w:rFonts w:ascii="Times" w:hAnsi="Times"/>
           <w:color w:val="000000" w:themeColor="text1"/>
         </w:rPr>
-        <w:t xml:space="preserve">(Comparative Reliability Analysis of Selenium and Playwright, S. </w:t>
+        <w:t>(Comparative Reliability Analysis of Selenium and Playwright, S. 43)</w:t>
       </w:r>
       <w:r>
         <w:rPr>
           <w:rFonts w:ascii="Times" w:hAnsi="Times"/>
           <w:color w:val="000000" w:themeColor="text1"/>
         </w:rPr>
-        <w:t>43</w:t>
-      </w:r>
-      <w:r>
+        <w:t>.</w:t>
+      </w:r>
+    </w:p>
+    <w:p>
+      <w:pPr>
+        <w:jc w:val="both"/>
         <w:rPr>
           <w:rFonts w:ascii="Times" w:hAnsi="Times"/>
           <w:color w:val="000000" w:themeColor="text1"/>
         </w:rPr>
+      </w:pPr>
+      <w:r>
+        <w:rPr>
+          <w:rFonts w:ascii="Times" w:hAnsi="Times"/>
+          <w:color w:val="000000" w:themeColor="text1"/>
+        </w:rPr>
+        <w:t xml:space="preserve">Wie funktioniert nun das Scraping genau? </w:t>
+      </w:r>
+      <w:r>
+        <w:rPr>
+          <w:rFonts w:ascii="Times" w:hAnsi="Times"/>
+          <w:color w:val="000000" w:themeColor="text1"/>
+        </w:rPr>
+        <w:t>Allgemein lässt sich der Prozess des Scraping in drei Stadien unterteilen, so zumindest laut (</w:t>
+      </w:r>
+      <w:r>
+        <w:rPr>
+          <w:rFonts w:ascii="Times" w:hAnsi="Times"/>
+          <w:color w:val="000000" w:themeColor="text1"/>
+        </w:rPr>
+        <w:t>Webscraping or Web Crawling, S. 1</w:t>
+      </w:r>
+      <w:r>
+        <w:rPr>
+          <w:rFonts w:ascii="Times" w:hAnsi="Times"/>
+          <w:color w:val="000000" w:themeColor="text1"/>
+        </w:rPr>
+        <w:t xml:space="preserve">). </w:t>
+      </w:r>
+      <w:r>
+        <w:rPr>
+          <w:rFonts w:ascii="Times" w:hAnsi="Times"/>
+          <w:color w:val="000000" w:themeColor="text1"/>
+        </w:rPr>
+        <w:t>Im ersten Stadium „</w:t>
+      </w:r>
+      <w:proofErr w:type="spellStart"/>
+      <w:r>
+        <w:rPr>
+          <w:rFonts w:ascii="Times" w:hAnsi="Times"/>
+          <w:color w:val="000000" w:themeColor="text1"/>
+        </w:rPr>
+        <w:t>Fetching</w:t>
+      </w:r>
+      <w:proofErr w:type="spellEnd"/>
+      <w:r>
+        <w:rPr>
+          <w:rFonts w:ascii="Times" w:hAnsi="Times"/>
+          <w:color w:val="000000" w:themeColor="text1"/>
+        </w:rPr>
+        <w:t xml:space="preserve"> Stage“ sollten die gewünschten Daten der Webseite geholt werden. Dafür</w:t>
+      </w:r>
+      <w:r>
+        <w:rPr>
+          <w:rFonts w:ascii="Times" w:hAnsi="Times"/>
+          <w:color w:val="000000" w:themeColor="text1"/>
+        </w:rPr>
+        <w:t xml:space="preserve"> wird </w:t>
+      </w:r>
+      <w:r>
+        <w:rPr>
+          <w:rFonts w:ascii="Times" w:hAnsi="Times"/>
+          <w:color w:val="000000" w:themeColor="text1"/>
+        </w:rPr>
+        <w:t xml:space="preserve">zunächst </w:t>
+      </w:r>
+      <w:r>
+        <w:rPr>
+          <w:rFonts w:ascii="Times" w:hAnsi="Times"/>
+          <w:color w:val="000000" w:themeColor="text1"/>
+        </w:rPr>
+        <w:t>ein Browser ausgewählt</w:t>
+      </w:r>
+      <w:r>
+        <w:rPr>
+          <w:rFonts w:ascii="Times" w:hAnsi="Times"/>
+          <w:color w:val="000000" w:themeColor="text1"/>
+        </w:rPr>
+        <w:t xml:space="preserve">, mit dem die gewünschte(n) Seite(n) aufgerufen werden können. </w:t>
+      </w:r>
+      <w:r>
+        <w:rPr>
+          <w:rFonts w:ascii="Times" w:hAnsi="Times"/>
+          <w:color w:val="000000" w:themeColor="text1"/>
+        </w:rPr>
+        <w:t>Scraping erfordert</w:t>
+      </w:r>
+      <w:r>
+        <w:rPr>
+          <w:rFonts w:ascii="Times" w:hAnsi="Times"/>
+          <w:color w:val="000000" w:themeColor="text1"/>
+        </w:rPr>
+        <w:t xml:space="preserve"> ein tiefes Verständnis vom Aufbau und Inhalt der Webseite(n), um Daten passend </w:t>
+      </w:r>
+      <w:proofErr w:type="spellStart"/>
+      <w:r>
+        <w:rPr>
+          <w:rFonts w:ascii="Times" w:hAnsi="Times"/>
+          <w:color w:val="000000" w:themeColor="text1"/>
+        </w:rPr>
+        <w:t>scrapen</w:t>
+      </w:r>
+      <w:proofErr w:type="spellEnd"/>
+      <w:r>
+        <w:rPr>
+          <w:rFonts w:ascii="Times" w:hAnsi="Times"/>
+          <w:color w:val="000000" w:themeColor="text1"/>
+        </w:rPr>
+        <w:t xml:space="preserve"> zu können</w:t>
+      </w:r>
+      <w:r>
+        <w:rPr>
+          <w:rFonts w:ascii="Times" w:hAnsi="Times"/>
+          <w:color w:val="000000" w:themeColor="text1"/>
+        </w:rPr>
+        <w:t>, sodass</w:t>
+      </w:r>
+      <w:r>
+        <w:rPr>
+          <w:rFonts w:ascii="Times" w:hAnsi="Times"/>
+          <w:color w:val="000000" w:themeColor="text1"/>
+        </w:rPr>
+        <w:t xml:space="preserve"> vor dem Scraping genau geschaut werden</w:t>
+      </w:r>
+      <w:r>
+        <w:rPr>
+          <w:rFonts w:ascii="Times" w:hAnsi="Times"/>
+          <w:color w:val="000000" w:themeColor="text1"/>
+        </w:rPr>
+        <w:t xml:space="preserve"> sollte</w:t>
+      </w:r>
+      <w:r>
+        <w:rPr>
+          <w:rFonts w:ascii="Times" w:hAnsi="Times"/>
+          <w:color w:val="000000" w:themeColor="text1"/>
+        </w:rPr>
+        <w:t xml:space="preserve">, wie die Webseite aufgebaut wurde und welche Inhalte gescrapt werden sollen </w:t>
+      </w:r>
+      <w:r>
+        <w:rPr>
+          <w:rFonts w:ascii="Times" w:hAnsi="Times"/>
+          <w:color w:val="000000" w:themeColor="text1"/>
+        </w:rPr>
+        <w:t>(</w:t>
+      </w:r>
+      <w:proofErr w:type="spellStart"/>
+      <w:r>
+        <w:rPr>
+          <w:rFonts w:ascii="Times" w:hAnsi="Times"/>
+          <w:color w:val="000000" w:themeColor="text1"/>
+        </w:rPr>
+        <w:t>Tik</w:t>
+      </w:r>
+      <w:proofErr w:type="spellEnd"/>
+      <w:r>
+        <w:rPr>
+          <w:rFonts w:ascii="Times" w:hAnsi="Times"/>
+          <w:color w:val="000000" w:themeColor="text1"/>
+        </w:rPr>
+        <w:t xml:space="preserve"> </w:t>
+      </w:r>
+      <w:proofErr w:type="spellStart"/>
+      <w:r>
+        <w:rPr>
+          <w:rFonts w:ascii="Times" w:hAnsi="Times"/>
+          <w:color w:val="000000" w:themeColor="text1"/>
+        </w:rPr>
+        <w:t>Tok</w:t>
+      </w:r>
+      <w:proofErr w:type="spellEnd"/>
+      <w:r>
+        <w:rPr>
+          <w:rFonts w:ascii="Times" w:hAnsi="Times"/>
+          <w:color w:val="000000" w:themeColor="text1"/>
+        </w:rPr>
+        <w:t xml:space="preserve"> </w:t>
+      </w:r>
+      <w:proofErr w:type="spellStart"/>
+      <w:r>
+        <w:rPr>
+          <w:rFonts w:ascii="Times" w:hAnsi="Times"/>
+          <w:color w:val="000000" w:themeColor="text1"/>
+        </w:rPr>
+        <w:t>Forensic</w:t>
+      </w:r>
+      <w:proofErr w:type="spellEnd"/>
+      <w:r>
+        <w:rPr>
+          <w:rFonts w:ascii="Times" w:hAnsi="Times"/>
+          <w:color w:val="000000" w:themeColor="text1"/>
+        </w:rPr>
+        <w:t xml:space="preserve"> Scraper to </w:t>
+      </w:r>
+      <w:proofErr w:type="spellStart"/>
+      <w:r>
+        <w:rPr>
+          <w:rFonts w:ascii="Times" w:hAnsi="Times"/>
+          <w:color w:val="000000" w:themeColor="text1"/>
+        </w:rPr>
+        <w:t>retrieve</w:t>
+      </w:r>
+      <w:proofErr w:type="spellEnd"/>
+      <w:r>
+        <w:rPr>
+          <w:rFonts w:ascii="Times" w:hAnsi="Times"/>
+          <w:color w:val="000000" w:themeColor="text1"/>
+        </w:rPr>
+        <w:t xml:space="preserve"> User Video Details, S. 17)</w:t>
+      </w:r>
+      <w:r>
+        <w:rPr>
+          <w:rFonts w:ascii="Times" w:hAnsi="Times"/>
+          <w:color w:val="000000" w:themeColor="text1"/>
+        </w:rPr>
+        <w:t xml:space="preserve">. Mit der Bibliothek Playwright beispielsweise wird dann ein </w:t>
+      </w:r>
+      <w:r>
+        <w:rPr>
+          <w:rFonts w:ascii="Times" w:hAnsi="Times"/>
+          <w:color w:val="000000" w:themeColor="text1"/>
+        </w:rPr>
+        <w:t xml:space="preserve">DOM </w:t>
+      </w:r>
+      <w:r>
+        <w:rPr>
+          <w:rFonts w:ascii="Times" w:hAnsi="Times"/>
+          <w:color w:val="000000" w:themeColor="text1"/>
+        </w:rPr>
+        <w:t xml:space="preserve">(Web Scraping Approaches and their Performance on Modern Websites, S. 957), </w:t>
+      </w:r>
+      <w:r>
+        <w:rPr>
+          <w:rFonts w:ascii="Times" w:hAnsi="Times"/>
+          <w:color w:val="000000" w:themeColor="text1"/>
+        </w:rPr>
+        <w:t xml:space="preserve"> </w:t>
+      </w:r>
+      <w:r>
+        <w:rPr>
+          <w:rFonts w:ascii="Times" w:hAnsi="Times"/>
+          <w:color w:val="000000" w:themeColor="text1"/>
+        </w:rPr>
+        <w:t xml:space="preserve">analysiert, welches Playwright Informationen über die Webseite liefert </w:t>
+      </w:r>
+      <w:r>
+        <w:rPr>
+          <w:rFonts w:ascii="Times" w:hAnsi="Times"/>
+          <w:color w:val="000000" w:themeColor="text1"/>
+        </w:rPr>
+        <w:t>(Using Web Scraping in a Knowledge Enviroment, S. 436f.)</w:t>
+      </w:r>
+      <w:r>
+        <w:rPr>
+          <w:rFonts w:ascii="Times" w:hAnsi="Times"/>
+          <w:color w:val="000000" w:themeColor="text1"/>
+        </w:rPr>
+        <w:t xml:space="preserve">. Alternativ oder zusätzlich kann auch mit Regex </w:t>
+      </w:r>
+      <w:r>
+        <w:rPr>
+          <w:rFonts w:ascii="Times" w:hAnsi="Times"/>
+          <w:color w:val="000000" w:themeColor="text1"/>
+        </w:rPr>
+        <w:t>(Design and Visu</w:t>
+      </w:r>
+      <w:r>
+        <w:rPr>
+          <w:rFonts w:ascii="Times" w:hAnsi="Times"/>
+          <w:color w:val="000000" w:themeColor="text1"/>
+        </w:rPr>
+        <w:t>a</w:t>
+      </w:r>
+      <w:r>
+        <w:rPr>
+          <w:rFonts w:ascii="Times" w:hAnsi="Times"/>
+          <w:color w:val="000000" w:themeColor="text1"/>
+        </w:rPr>
+        <w:t xml:space="preserve">lization of Python Web Scraping, S. 28) </w:t>
+      </w:r>
+      <w:r>
+        <w:rPr>
+          <w:rFonts w:ascii="Times" w:hAnsi="Times"/>
+          <w:color w:val="000000" w:themeColor="text1"/>
+        </w:rPr>
+        <w:t xml:space="preserve"> </w:t>
+      </w:r>
+      <w:r>
+        <w:rPr>
+          <w:rFonts w:ascii="Times" w:hAnsi="Times"/>
+          <w:color w:val="000000" w:themeColor="text1"/>
+        </w:rPr>
+        <w:t>n</w:t>
+      </w:r>
+      <w:r>
+        <w:rPr>
+          <w:rFonts w:ascii="Times" w:hAnsi="Times"/>
+          <w:color w:val="000000" w:themeColor="text1"/>
+        </w:rPr>
+        <w:t xml:space="preserve">ach bestimmten Inhalten wie etwa Textinhalten oder ähnlichem gesucht werden, wenn die Webseite </w:t>
+      </w:r>
+      <w:r>
+        <w:rPr>
+          <w:rFonts w:ascii="Times" w:hAnsi="Times"/>
+          <w:color w:val="000000" w:themeColor="text1"/>
+        </w:rPr>
+        <w:t xml:space="preserve">die gewünschten Inhalte nicht direkt über ihre HTML-Objekte anzeigt. Im Beispiel der Bachelorarbeit waren auf der entsprechenden </w:t>
+      </w:r>
+      <w:r>
+        <w:rPr>
+          <w:rFonts w:ascii="Times" w:hAnsi="Times"/>
+          <w:color w:val="000000" w:themeColor="text1"/>
+        </w:rPr>
+        <w:lastRenderedPageBreak/>
+        <w:t xml:space="preserve">Webseite alle Informationen wie etwa Datum, Uhrzeit, Plattform, Autor und Text jeweils in einem Block gespeichert (und nicht in getrennten HTML-Objekten), sodass die verschiedenen Informationen mittels Regex gesucht und in verschiedenen Spalten abgespeichert werden </w:t>
+      </w:r>
+      <w:r>
+        <w:rPr>
+          <w:rFonts w:ascii="Times" w:hAnsi="Times"/>
+          <w:color w:val="000000" w:themeColor="text1"/>
+        </w:rPr>
+        <w:t>können (</w:t>
+      </w:r>
+      <w:r>
+        <w:rPr>
+          <w:rFonts w:ascii="Times" w:hAnsi="Times"/>
+          <w:color w:val="000000" w:themeColor="text1"/>
+        </w:rPr>
+        <w:t>Web Scraping for Data Analytics – A Beautiful Soup Implementation</w:t>
+      </w:r>
+      <w:r>
+        <w:rPr>
+          <w:rFonts w:ascii="Times" w:hAnsi="Times"/>
+          <w:color w:val="000000" w:themeColor="text1"/>
+        </w:rPr>
         <w:t>)</w:t>
       </w:r>
       <w:r>
@@ -5579,328 +5902,145 @@
           <w:rFonts w:ascii="Times" w:hAnsi="Times"/>
           <w:color w:val="000000" w:themeColor="text1"/>
         </w:rPr>
-        <w:t>.</w:t>
-      </w:r>
-    </w:p>
-    <w:p>
-      <w:pPr>
-        <w:jc w:val="both"/>
-        <w:rPr>
-          <w:rFonts w:ascii="Times" w:hAnsi="Times"/>
-          <w:color w:val="C00000"/>
-        </w:rPr>
-      </w:pPr>
-      <w:r>
-        <w:rPr>
-          <w:rFonts w:ascii="Times" w:hAnsi="Times"/>
-          <w:color w:val="C00000"/>
-        </w:rPr>
-        <w:t xml:space="preserve">Playwright: Chromium, Firefox, </w:t>
+        <w:t xml:space="preserve">. </w:t>
+      </w:r>
+      <w:r>
+        <w:rPr>
+          <w:rFonts w:ascii="Times" w:hAnsi="Times"/>
+          <w:color w:val="000000" w:themeColor="text1"/>
+        </w:rPr>
+        <w:t xml:space="preserve">Die Daten zu extrahieren, </w:t>
+      </w:r>
+      <w:r>
+        <w:rPr>
+          <w:rFonts w:ascii="Times" w:hAnsi="Times"/>
+          <w:color w:val="000000" w:themeColor="text1"/>
+        </w:rPr>
+        <w:t>passiert</w:t>
+      </w:r>
+      <w:r>
+        <w:rPr>
+          <w:rFonts w:ascii="Times" w:hAnsi="Times"/>
+          <w:color w:val="000000" w:themeColor="text1"/>
+        </w:rPr>
+        <w:t xml:space="preserve"> im „Extraction Stage“</w:t>
+      </w:r>
+      <w:r>
+        <w:rPr>
+          <w:rFonts w:ascii="Times" w:hAnsi="Times"/>
+          <w:color w:val="000000" w:themeColor="text1"/>
+        </w:rPr>
+        <w:t>. Im „Transformation stage“ schließlich geht es darum, die Daten in der gewünschten Form zu speichern. Im Beispiel</w:t>
+      </w:r>
+      <w:r>
+        <w:rPr>
+          <w:rFonts w:ascii="Times" w:hAnsi="Times"/>
+          <w:color w:val="000000" w:themeColor="text1"/>
+        </w:rPr>
+        <w:t xml:space="preserve"> der Bachelorarbeit wurden die einzelnen Information in den verschiedenen Spalten „author“, „platform“, „date“ usw. als csv-file gespeichert.</w:t>
+      </w:r>
+      <w:r>
+        <w:rPr>
+          <w:rFonts w:ascii="Times" w:hAnsi="Times"/>
+          <w:color w:val="C00000"/>
+        </w:rPr>
+        <w:t xml:space="preserve"> </w:t>
+      </w:r>
+      <w:r>
+        <w:rPr>
+          <w:rFonts w:ascii="Times" w:hAnsi="Times"/>
+          <w:color w:val="000000" w:themeColor="text1"/>
+        </w:rPr>
+        <w:t>Sobald dieser Schritt getan ist, kann die weitere Verarbeitung der Daten erfolgen, sodass die Daten Stück für Stück zum verwendbaren Korpus werden.</w:t>
+      </w:r>
+    </w:p>
+    <w:p>
+      <w:pPr>
+        <w:pStyle w:val="berschrift2"/>
+        <w:jc w:val="both"/>
+        <w:rPr>
+          <w:rFonts w:ascii="Times" w:hAnsi="Times"/>
+        </w:rPr>
+      </w:pPr>
+      <w:bookmarkStart w:id="4" w:name="_Toc207738646"/>
+      <w:r>
+        <w:rPr>
+          <w:rFonts w:ascii="Times" w:hAnsi="Times"/>
+        </w:rPr>
+        <w:t>2.2 POS-Tagging</w:t>
+      </w:r>
+      <w:bookmarkEnd w:id="4"/>
+    </w:p>
+    <w:p>
+      <w:pPr>
+        <w:jc w:val="both"/>
+        <w:rPr>
+          <w:rFonts w:ascii="Times" w:hAnsi="Times"/>
+          <w:color w:val="C00000"/>
+          <w:lang w:val="en-US"/>
+        </w:rPr>
+      </w:pPr>
+      <w:r>
+        <w:rPr>
+          <w:rFonts w:ascii="Times" w:hAnsi="Times"/>
+          <w:color w:val="C00000"/>
+          <w:lang w:val="en-US"/>
+        </w:rPr>
+        <w:t xml:space="preserve">Stanza, </w:t>
       </w:r>
       <w:proofErr w:type="spellStart"/>
       <w:r>
         <w:rPr>
           <w:rFonts w:ascii="Times" w:hAnsi="Times"/>
           <w:color w:val="C00000"/>
-        </w:rPr>
-        <w:t>Webkit</w:t>
+          <w:lang w:val="en-US"/>
+        </w:rPr>
+        <w:t>TweeNLP</w:t>
       </w:r>
       <w:proofErr w:type="spellEnd"/>
       <w:r>
         <w:rPr>
           <w:rFonts w:ascii="Times" w:hAnsi="Times"/>
           <w:color w:val="C00000"/>
-        </w:rPr>
-        <w:t xml:space="preserve"> als Browsermöglichkeiten; </w:t>
-      </w:r>
-      <w:proofErr w:type="spellStart"/>
-      <w:r>
-        <w:rPr>
-          <w:rFonts w:ascii="Times" w:hAnsi="Times"/>
-          <w:color w:val="C00000"/>
-        </w:rPr>
-        <w:t>sync</w:t>
-      </w:r>
-      <w:proofErr w:type="spellEnd"/>
-      <w:r>
-        <w:rPr>
-          <w:rFonts w:ascii="Times" w:hAnsi="Times"/>
-          <w:color w:val="C00000"/>
-        </w:rPr>
-        <w:t xml:space="preserve"> and </w:t>
-      </w:r>
-      <w:proofErr w:type="spellStart"/>
-      <w:r>
-        <w:rPr>
-          <w:rFonts w:ascii="Times" w:hAnsi="Times"/>
-          <w:color w:val="C00000"/>
-        </w:rPr>
-        <w:t>async</w:t>
-      </w:r>
-      <w:proofErr w:type="spellEnd"/>
-      <w:r>
-        <w:rPr>
-          <w:rFonts w:ascii="Times" w:hAnsi="Times"/>
-          <w:color w:val="C00000"/>
-        </w:rPr>
-        <w:t xml:space="preserve"> als </w:t>
-      </w:r>
-      <w:proofErr w:type="spellStart"/>
-      <w:r>
-        <w:rPr>
-          <w:rFonts w:ascii="Times" w:hAnsi="Times"/>
-          <w:color w:val="C00000"/>
-        </w:rPr>
-        <w:t>Möglicheit</w:t>
-      </w:r>
-      <w:proofErr w:type="spellEnd"/>
-      <w:r>
-        <w:rPr>
-          <w:rFonts w:ascii="Times" w:hAnsi="Times"/>
-          <w:color w:val="C00000"/>
-        </w:rPr>
-        <w:t xml:space="preserve">; Playwright braucht Python oder </w:t>
-      </w:r>
-      <w:proofErr w:type="spellStart"/>
-      <w:r>
-        <w:rPr>
-          <w:rFonts w:ascii="Times" w:hAnsi="Times"/>
-          <w:color w:val="C00000"/>
-        </w:rPr>
-        <w:t>Javascript</w:t>
-      </w:r>
-      <w:proofErr w:type="spellEnd"/>
-      <w:r>
-        <w:rPr>
-          <w:rFonts w:ascii="Times" w:hAnsi="Times"/>
-          <w:color w:val="C00000"/>
-        </w:rPr>
-        <w:t xml:space="preserve">/ Java/ </w:t>
-      </w:r>
-      <w:proofErr w:type="spellStart"/>
-      <w:r>
-        <w:rPr>
-          <w:rFonts w:ascii="Times" w:hAnsi="Times"/>
-          <w:color w:val="C00000"/>
-        </w:rPr>
-        <w:t>Typescript</w:t>
-      </w:r>
-      <w:proofErr w:type="spellEnd"/>
-      <w:r>
-        <w:rPr>
-          <w:rFonts w:ascii="Times" w:hAnsi="Times"/>
-          <w:color w:val="C00000"/>
-        </w:rPr>
-        <w:t xml:space="preserve"> / .NET; es ist von Microsoft; ist eine Python Bibliothek, um Chromium, Firefox oder </w:t>
-      </w:r>
-      <w:proofErr w:type="spellStart"/>
-      <w:r>
-        <w:rPr>
-          <w:rFonts w:ascii="Times" w:hAnsi="Times"/>
-          <w:color w:val="C00000"/>
-        </w:rPr>
-        <w:t>Webkit</w:t>
-      </w:r>
-      <w:proofErr w:type="spellEnd"/>
-      <w:r>
-        <w:rPr>
-          <w:rFonts w:ascii="Times" w:hAnsi="Times"/>
-          <w:color w:val="C00000"/>
-        </w:rPr>
-        <w:t xml:space="preserve"> mit einer einzigen API zu automatisieren. Neueste Version v1.54.0 letzten Monat (laufend aktualisiert, erweitert)</w:t>
-      </w:r>
-    </w:p>
-    <w:p>
-      <w:pPr>
-        <w:jc w:val="both"/>
-        <w:rPr>
-          <w:rFonts w:ascii="Times" w:hAnsi="Times"/>
-          <w:color w:val="C00000"/>
-        </w:rPr>
-      </w:pPr>
-      <w:r>
-        <w:rPr>
-          <w:rFonts w:ascii="Times" w:hAnsi="Times"/>
-          <w:color w:val="C00000"/>
-        </w:rPr>
-        <w:t xml:space="preserve">Mit </w:t>
-      </w:r>
-      <w:proofErr w:type="spellStart"/>
-      <w:r>
-        <w:rPr>
-          <w:rFonts w:ascii="Times" w:hAnsi="Times"/>
-          <w:color w:val="C00000"/>
-        </w:rPr>
-        <w:t>Regex</w:t>
-      </w:r>
-      <w:proofErr w:type="spellEnd"/>
-      <w:r>
-        <w:rPr>
-          <w:rFonts w:ascii="Times" w:hAnsi="Times"/>
-          <w:color w:val="C00000"/>
-        </w:rPr>
-        <w:t xml:space="preserve"> (Design and </w:t>
-      </w:r>
-      <w:proofErr w:type="spellStart"/>
-      <w:r>
-        <w:rPr>
-          <w:rFonts w:ascii="Times" w:hAnsi="Times"/>
-          <w:color w:val="C00000"/>
-        </w:rPr>
-        <w:t>Visulization</w:t>
-      </w:r>
-      <w:proofErr w:type="spellEnd"/>
-      <w:r>
-        <w:rPr>
-          <w:rFonts w:ascii="Times" w:hAnsi="Times"/>
-          <w:color w:val="C00000"/>
-        </w:rPr>
-        <w:t xml:space="preserve"> of Python Web Scraping, S. 28) oder DOM oder HTML? </w:t>
-      </w:r>
-    </w:p>
-    <w:p>
-      <w:pPr>
-        <w:jc w:val="both"/>
-        <w:rPr>
-          <w:rFonts w:ascii="Times" w:hAnsi="Times"/>
-          <w:color w:val="C00000"/>
           <w:lang w:val="en-US"/>
         </w:rPr>
-      </w:pPr>
+        <w:t>, Bert HF, Flair</w:t>
+      </w:r>
       <w:r>
         <w:rPr>
           <w:rFonts w:ascii="Times" w:hAnsi="Times"/>
           <w:color w:val="C00000"/>
           <w:lang w:val="en-US"/>
         </w:rPr>
-        <w:t>(Tik Tok Forensic Scraper to retrieve User Video Details, S. 17), DOM: (</w:t>
-      </w:r>
-      <w:proofErr w:type="spellStart"/>
-      <w:r>
-        <w:rPr>
-          <w:rFonts w:ascii="Times" w:hAnsi="Times"/>
-          <w:color w:val="C00000"/>
-          <w:lang w:val="en-US"/>
-        </w:rPr>
-        <w:t>Uinig</w:t>
-      </w:r>
-      <w:proofErr w:type="spellEnd"/>
-      <w:r>
-        <w:rPr>
-          <w:rFonts w:ascii="Times" w:hAnsi="Times"/>
-          <w:color w:val="C00000"/>
-          <w:lang w:val="en-US"/>
-        </w:rPr>
-        <w:t xml:space="preserve"> Web Scraping in a Knowledge Enviroment, S. 436f.)</w:t>
-      </w:r>
-    </w:p>
-    <w:p>
-      <w:pPr>
-        <w:jc w:val="both"/>
-        <w:rPr>
-          <w:rFonts w:ascii="Times" w:hAnsi="Times"/>
-          <w:color w:val="C00000"/>
-          <w:lang w:val="en-US"/>
-        </w:rPr>
-      </w:pPr>
-      <w:r>
-        <w:rPr>
-          <w:rFonts w:ascii="Times" w:hAnsi="Times"/>
-          <w:color w:val="C00000"/>
-          <w:lang w:val="en-US"/>
-        </w:rPr>
-        <w:t>Scraping requires an in-</w:t>
-      </w:r>
-      <w:proofErr w:type="spellStart"/>
-      <w:r>
-        <w:rPr>
-          <w:rFonts w:ascii="Times" w:hAnsi="Times"/>
-          <w:color w:val="C00000"/>
-          <w:lang w:val="en-US"/>
-        </w:rPr>
-        <w:t>de</w:t>
-      </w:r>
-      <w:r>
-        <w:rPr>
-          <w:rFonts w:ascii="Times" w:hAnsi="Times"/>
-          <w:color w:val="C00000"/>
-          <w:lang w:val="en-US"/>
-        </w:rPr>
-        <w:t>pthunderstanding</w:t>
-      </w:r>
-      <w:proofErr w:type="spellEnd"/>
-      <w:r>
-        <w:rPr>
-          <w:rFonts w:ascii="Times" w:hAnsi="Times"/>
-          <w:color w:val="C00000"/>
-          <w:lang w:val="en-US"/>
-        </w:rPr>
-        <w:t xml:space="preserve"> of a website’s structure and content in order to scrape the data accurately (Data Ingestion and Processing using Playwright, S. 2)</w:t>
-      </w:r>
-    </w:p>
-    <w:p>
-      <w:pPr>
-        <w:jc w:val="both"/>
-        <w:rPr>
-          <w:rFonts w:ascii="Times" w:hAnsi="Times"/>
-          <w:color w:val="C00000"/>
-          <w:lang w:val="en-US"/>
-        </w:rPr>
-      </w:pPr>
-      <w:r>
-        <w:rPr>
-          <w:rFonts w:ascii="Times" w:hAnsi="Times"/>
-          <w:color w:val="C00000"/>
-          <w:lang w:val="en-US"/>
-        </w:rPr>
-        <w:t>Web Scraping for Data Analytics – A Beautiful Soup Implementation -&gt; DOM, regex</w:t>
-      </w:r>
-    </w:p>
-    <w:p>
-      <w:pPr>
-        <w:jc w:val="both"/>
-        <w:rPr>
-          <w:rFonts w:ascii="Times" w:hAnsi="Times"/>
-          <w:color w:val="C00000"/>
-          <w:lang w:val="en-US"/>
-        </w:rPr>
-      </w:pPr>
-      <w:r>
-        <w:rPr>
-          <w:rFonts w:ascii="Times" w:hAnsi="Times"/>
-          <w:color w:val="C00000"/>
-          <w:lang w:val="en-US"/>
-        </w:rPr>
-        <w:t xml:space="preserve"> (Web Scraping Approaches and their Performance on Modern Websites, S. 957), Webscraping or Web Crawling, S. 1</w:t>
-      </w:r>
-    </w:p>
-    <w:p>
-      <w:pPr>
-        <w:jc w:val="both"/>
-        <w:rPr>
-          <w:rFonts w:ascii="Times" w:hAnsi="Times"/>
-          <w:color w:val="C00000"/>
-          <w:lang w:val="en-US"/>
-        </w:rPr>
-      </w:pPr>
-      <w:r>
-        <w:rPr>
-          <w:rFonts w:ascii="Times" w:hAnsi="Times"/>
-          <w:color w:val="C00000"/>
-          <w:lang w:val="en-US"/>
-        </w:rPr>
-        <w:t>Fetching Stage, Extraction Stage, Transformation stage (Webscraping or Web Crawling, S. 1)</w:t>
-      </w:r>
-    </w:p>
-    <w:p>
-      <w:pPr>
-        <w:jc w:val="both"/>
-        <w:rPr>
-          <w:rFonts w:ascii="Times" w:hAnsi="Times"/>
-          <w:color w:val="C00000"/>
-          <w:lang w:val="en-US"/>
-        </w:rPr>
-      </w:pPr>
+        <w:t>, Tweebank</w:t>
+      </w:r>
+    </w:p>
+    <w:p>
+      <w:pPr>
+        <w:jc w:val="both"/>
+        <w:rPr>
+          <w:rFonts w:ascii="Times" w:hAnsi="Times"/>
+        </w:rPr>
+      </w:pPr>
+      <w:bookmarkStart w:id="5" w:name="_Toc207738647"/>
+      <w:r>
+        <w:rPr>
+          <w:rFonts w:ascii="Times" w:hAnsi="Times"/>
+        </w:rPr>
+        <w:t>Um Daten linguistisch analysieren zu können, sollten die einzelnen Token der Tweets mit Position-Tags versehen werden. Somit können die Wortarten der einzelnen Token getaggt werden. Im Folgenden wird daher der aktuelle Stand der Forschung zum POS-Tagging beschrieben.</w:t>
+      </w:r>
+      <w:r>
+        <w:rPr>
+          <w:rFonts w:ascii="Times" w:hAnsi="Times"/>
+        </w:rPr>
+        <w:t xml:space="preserve"> </w:t>
+      </w:r>
+      <w:r>
+        <w:rPr>
+          <w:rFonts w:ascii="Times" w:hAnsi="Times"/>
+        </w:rPr>
+        <w:t>Da es sich bei Tweets um ein anderes Format als bei Romanen oder Zeitungsartikeln handelt, müssen auch die verwendeten Tagger mit anderen Herausforderungen umgehen können.</w:t>
+      </w:r>
     </w:p>
     <w:p>
       <w:pPr>
@@ -5910,73 +6050,9 @@
           <w:rFonts w:ascii="Times" w:hAnsi="Times"/>
         </w:rPr>
       </w:pPr>
-      <w:bookmarkStart w:id="4" w:name="_Toc207738646"/>
-      <w:r>
-        <w:rPr>
-          <w:rFonts w:ascii="Times" w:hAnsi="Times"/>
-        </w:rPr>
-        <w:t>2.2 POS-Tagging</w:t>
-      </w:r>
-      <w:bookmarkEnd w:id="4"/>
-    </w:p>
-    <w:p>
-      <w:pPr>
-        <w:jc w:val="both"/>
-        <w:rPr>
-          <w:rFonts w:ascii="Times" w:hAnsi="Times"/>
-          <w:color w:val="C00000"/>
-          <w:lang w:val="en-US"/>
-        </w:rPr>
-      </w:pPr>
-      <w:r>
-        <w:rPr>
-          <w:rFonts w:ascii="Times" w:hAnsi="Times"/>
-          <w:color w:val="C00000"/>
-          <w:lang w:val="en-US"/>
-        </w:rPr>
-        <w:t>Spacy und andere</w:t>
-      </w:r>
-      <w:r>
-        <w:rPr>
-          <w:rFonts w:ascii="Times" w:hAnsi="Times"/>
-          <w:color w:val="C00000"/>
-          <w:lang w:val="en-US"/>
-        </w:rPr>
-        <w:t>, warum Spacy?</w:t>
-      </w:r>
-    </w:p>
-    <w:p>
-      <w:pPr>
-        <w:jc w:val="both"/>
-        <w:rPr>
-          <w:rFonts w:ascii="Times" w:hAnsi="Times"/>
-          <w:color w:val="C00000"/>
-          <w:lang w:val="en-US"/>
-        </w:rPr>
-      </w:pPr>
-      <w:r>
-        <w:rPr>
-          <w:rFonts w:ascii="Times" w:hAnsi="Times"/>
-          <w:color w:val="C00000"/>
-          <w:lang w:val="en-US"/>
-        </w:rPr>
-        <w:t>Stanza, TweetNLP, Bert HF, Flair</w:t>
-      </w:r>
-    </w:p>
-    <w:p>
-      <w:pPr>
-        <w:pStyle w:val="berschrift2"/>
-        <w:jc w:val="both"/>
-        <w:rPr>
-          <w:rFonts w:ascii="Times" w:hAnsi="Times"/>
-          <w:lang w:val="en-US"/>
-        </w:rPr>
-      </w:pPr>
-      <w:bookmarkStart w:id="5" w:name="_Toc207738647"/>
-      <w:r>
-        <w:rPr>
-          <w:rFonts w:ascii="Times" w:hAnsi="Times"/>
-          <w:lang w:val="en-US"/>
+      <w:r>
+        <w:rPr>
+          <w:rFonts w:ascii="Times" w:hAnsi="Times"/>
         </w:rPr>
         <w:t>2.3 CADS</w:t>
       </w:r>
@@ -6040,6 +6116,7 @@
         <w:rPr>
           <w:rFonts w:ascii="Times" w:hAnsi="Times"/>
           <w:color w:val="C00000"/>
+          <w:lang w:val="en-US"/>
         </w:rPr>
         <w:t>Warum FlexiConc?</w:t>
       </w:r>
@@ -6047,8 +6124,16 @@
         <w:rPr>
           <w:rFonts w:ascii="Times" w:hAnsi="Times"/>
           <w:color w:val="C00000"/>
-        </w:rPr>
-        <w:t xml:space="preserve"> Problem der Reproduzierbarkeit und Transparenz in der Forschung der Computerlinguistik (vor allem bei Korpusanalysen)</w:t>
+          <w:lang w:val="en-US"/>
+        </w:rPr>
+        <w:t xml:space="preserve"> </w:t>
+      </w:r>
+      <w:r>
+        <w:rPr>
+          <w:rFonts w:ascii="Times" w:hAnsi="Times"/>
+          <w:color w:val="C00000"/>
+        </w:rPr>
+        <w:t>Problem der Reproduzierbarkeit und Transparenz in der Forschung der Computerlinguistik (vor allem bei Korpusanalysen)</w:t>
       </w:r>
     </w:p>
     <w:p>
@@ -6190,6 +6275,7 @@
         <w:rPr>
           <w:rFonts w:ascii="Times" w:hAnsi="Times"/>
         </w:rPr>
+        <w:lastRenderedPageBreak/>
         <w:t xml:space="preserve">Für die Analyse der Socialmedia-Kommunikationsstrategien von Donald Trump und Elon Musk sind </w:t>
       </w:r>
       <w:r>
@@ -6394,14 +6480,7 @@
         <w:rPr>
           <w:rFonts w:ascii="Times" w:hAnsi="Times"/>
         </w:rPr>
-        <w:t xml:space="preserve">, die ebenfalls auf Kaggle </w:t>
-      </w:r>
-      <w:r>
-        <w:rPr>
-          <w:rFonts w:ascii="Times" w:hAnsi="Times"/>
-        </w:rPr>
-        <w:lastRenderedPageBreak/>
-        <w:t xml:space="preserve">zugänglich sind. Zudem wurden die neuesten Daten </w:t>
+        <w:t xml:space="preserve">, die ebenfalls auf Kaggle zugänglich sind. Zudem wurden die neuesten Daten </w:t>
       </w:r>
       <w:r>
         <w:rPr>
@@ -6851,7 +6930,14 @@
         <w:rPr>
           <w:rFonts w:ascii="Times" w:hAnsi="Times"/>
         </w:rPr>
-        <w:t xml:space="preserve">zahlen muss, während die API vorher kostenlos war. Im Januar 2021 stürmte Trump mit einigen Anhängern das Capitol und erkannte seine Niederlage, für die nächste Amtsperiode nicht gewählt worden zu sein, nicht an. Aufgrund dieses politischen Vorfalls wurde Trump zunächst auf Twitter gesperrt. Später wechselte Trump auf seine eigens </w:t>
+        <w:t xml:space="preserve">zahlen muss, während die API vorher kostenlos war. Im Januar 2021 stürmte Trump mit einigen Anhängern das Capitol und erkannte seine Niederlage, für die nächste Amtsperiode nicht gewählt worden zu sein, nicht an. Aufgrund dieses politischen Vorfalls wurde Trump </w:t>
+      </w:r>
+      <w:r>
+        <w:rPr>
+          <w:rFonts w:ascii="Times" w:hAnsi="Times"/>
+        </w:rPr>
+        <w:lastRenderedPageBreak/>
+        <w:t xml:space="preserve">zunächst auf Twitter gesperrt. Später wechselte Trump auf seine eigens </w:t>
       </w:r>
       <w:r>
         <w:rPr>
@@ -6923,13 +7009,7 @@
         <w:rPr>
           <w:rFonts w:ascii="Times" w:hAnsi="Times"/>
         </w:rPr>
-        <w:t xml:space="preserve">. Die Daten ab November 2024 fehlen auf der Webseite vollständig und wurden bislang nicht zur Verfügung gestellt – vermutlich weil das Extrahieren der Daten erneut erschwert wurde. Glücklicherweise stellt die Webseite </w:t>
-      </w:r>
-      <w:r>
-        <w:rPr>
-          <w:rFonts w:ascii="Times" w:hAnsi="Times"/>
-        </w:rPr>
-        <w:t>(</w:t>
+        <w:t>. Die Daten ab November 2024 fehlen auf der Webseite vollständig und wurden bislang nicht zur Verfügung gestellt – vermutlich weil das Extrahieren der Daten erneut erschwert wurde. Glücklicherweise stellt die Webseite (</w:t>
       </w:r>
       <w:hyperlink r:id="rId19" w:history="1">
         <w:r>
@@ -6950,289 +7030,289 @@
         <w:rPr>
           <w:rFonts w:ascii="Times" w:hAnsi="Times"/>
         </w:rPr>
-        <w:t xml:space="preserve">) alle 88.000 Posts von 2011 bis </w:t>
+        <w:t xml:space="preserve">) alle 88.000 Posts von 2011 bis 2025 tagesaktuell zur Verfügung. Auf der Webseite ist zudem eine Suchmaske implementiert, mit der die Posts analysiert werden können. Da die Daten für die Bachelorarbeit allerdings in einem Korpus </w:t>
+      </w:r>
+      <w:r>
+        <w:rPr>
+          <w:rFonts w:ascii="Times" w:hAnsi="Times"/>
+        </w:rPr>
+        <w:t>gespeichert</w:t>
+      </w:r>
+      <w:r>
+        <w:rPr>
+          <w:rFonts w:ascii="Times" w:hAnsi="Times"/>
+        </w:rPr>
+        <w:t xml:space="preserve"> werden müssen, sollten die Daten</w:t>
+      </w:r>
+      <w:r>
+        <w:rPr>
+          <w:rFonts w:ascii="Times" w:hAnsi="Times"/>
+        </w:rPr>
+        <w:t xml:space="preserve"> zu diesen Zwecken </w:t>
+      </w:r>
+      <w:r>
+        <w:rPr>
+          <w:rFonts w:ascii="Times" w:hAnsi="Times"/>
+        </w:rPr>
+        <w:t xml:space="preserve"> herunter geladen werden. Dafür </w:t>
+      </w:r>
+      <w:r>
+        <w:rPr>
+          <w:rFonts w:ascii="Times" w:hAnsi="Times"/>
+        </w:rPr>
+        <w:t>schrieb ich einen</w:t>
+      </w:r>
+      <w:r>
+        <w:rPr>
+          <w:rFonts w:ascii="Times" w:hAnsi="Times"/>
+        </w:rPr>
+        <w:t xml:space="preserve"> Scraper mit </w:t>
+      </w:r>
+      <w:r>
+        <w:rPr>
+          <w:rFonts w:ascii="Times" w:hAnsi="Times"/>
+        </w:rPr>
+        <w:t xml:space="preserve">den Bibliotheken </w:t>
+      </w:r>
+      <w:r>
+        <w:rPr>
+          <w:rFonts w:ascii="Times" w:hAnsi="Times"/>
+        </w:rPr>
+        <w:t xml:space="preserve">Playwright und aiohttp, der die fehlenden Posts (von November 2024 bis August 2025) herunter lädt und als csv file speichert. </w:t>
+      </w:r>
+      <w:r>
+        <w:rPr>
+          <w:rFonts w:ascii="Times" w:hAnsi="Times"/>
+        </w:rPr>
+        <w:t>Aufgrund der verschiedenen APIs muss auch der Scraper theoretisch immer wieder angepasst werden</w:t>
+      </w:r>
+      <w:r>
+        <w:rPr>
+          <w:rFonts w:ascii="Times" w:hAnsi="Times"/>
+        </w:rPr>
+        <w:t xml:space="preserve"> (Web Scraper for Data Extraction and Threat Intelligence, S. 2)</w:t>
+      </w:r>
+      <w:r>
+        <w:rPr>
+          <w:rFonts w:ascii="Times" w:hAnsi="Times"/>
+        </w:rPr>
+        <w:t>, was durch die bereits herunter geladenen Daten des TTA nicht mehr nötig ist.</w:t>
+      </w:r>
+      <w:r>
+        <w:rPr>
+          <w:rFonts w:ascii="Times" w:hAnsi="Times"/>
+        </w:rPr>
+        <w:t xml:space="preserve"> Es werden dementsprechend nur die Daten bis zum 4. November 2024 heruntergeladen. Ab 7.000 Posts werden </w:t>
+      </w:r>
+      <w:r>
+        <w:rPr>
+          <w:rFonts w:ascii="Times" w:hAnsi="Times"/>
+        </w:rPr>
+        <w:t xml:space="preserve">leider </w:t>
+      </w:r>
+      <w:r>
+        <w:rPr>
+          <w:rFonts w:ascii="Times" w:hAnsi="Times"/>
+        </w:rPr>
+        <w:t>immer mehr</w:t>
+      </w:r>
+      <w:r>
+        <w:rPr>
+          <w:rFonts w:ascii="Times" w:hAnsi="Times"/>
+        </w:rPr>
+        <w:t xml:space="preserve"> Duplikate</w:t>
+      </w:r>
+      <w:r>
+        <w:rPr>
+          <w:rFonts w:ascii="Times" w:hAnsi="Times"/>
+        </w:rPr>
+        <w:t xml:space="preserve"> extrahiert, was die Daten verfälscht. </w:t>
+      </w:r>
+      <w:r>
+        <w:rPr>
+          <w:rFonts w:ascii="Times" w:hAnsi="Times"/>
+        </w:rPr>
+        <w:t xml:space="preserve">Redundanz ist speziell im Netz ein Problem: Trotz jeder Mühe, Duplikate zu vermeiden, gibt es immer noch einige Duplikate oder Beinahe-duplikate </w:t>
+      </w:r>
+      <w:r>
+        <w:rPr>
+          <w:rFonts w:ascii="Times" w:hAnsi="Times"/>
+        </w:rPr>
+        <w:t>(</w:t>
+      </w:r>
+      <w:r>
+        <w:rPr>
+          <w:rFonts w:ascii="Times" w:hAnsi="Times"/>
+        </w:rPr>
+        <w:t>CUCWeb: A Catalan corpus built from the Web</w:t>
+      </w:r>
+      <w:r>
+        <w:rPr>
+          <w:rFonts w:ascii="Times" w:hAnsi="Times"/>
+        </w:rPr>
+        <w:t>, S. 25 „Duplicates“)</w:t>
+      </w:r>
+      <w:r>
+        <w:rPr>
+          <w:rFonts w:ascii="Times" w:hAnsi="Times"/>
+        </w:rPr>
+        <w:t>.</w:t>
+      </w:r>
+      <w:r>
+        <w:rPr>
+          <w:rFonts w:ascii="Times" w:hAnsi="Times"/>
+        </w:rPr>
+        <w:t xml:space="preserve"> Die Webseiten sind oft nicht einheitlich strukturiert oder weisen an manchen Stellen </w:t>
+      </w:r>
+      <w:r>
+        <w:rPr>
+          <w:rFonts w:ascii="Times" w:hAnsi="Times"/>
+        </w:rPr>
+        <w:t>unvollständige</w:t>
+      </w:r>
+      <w:r>
+        <w:rPr>
+          <w:rFonts w:ascii="Times" w:hAnsi="Times"/>
+        </w:rPr>
+        <w:t xml:space="preserve"> Daten auf</w:t>
+      </w:r>
+      <w:r>
+        <w:rPr>
+          <w:rFonts w:ascii="Times" w:hAnsi="Times"/>
+        </w:rPr>
+        <w:t xml:space="preserve"> (Web Scraper for Data Extraction and Threat Intelligence, S. 2)</w:t>
+      </w:r>
+      <w:r>
+        <w:rPr>
+          <w:rFonts w:ascii="Times" w:hAnsi="Times"/>
+        </w:rPr>
+        <w:t>, sodass Probleme wie Duplikate oder andere Fehler häufig vorkommen können. Daher ist eine entsprechende Nachbearbeitung der Daten ausschlaggebend, um die Qualität der Daten sicher zu stellen.</w:t>
+      </w:r>
+      <w:r>
+        <w:rPr>
+          <w:rFonts w:ascii="Times" w:hAnsi="Times"/>
+        </w:rPr>
+        <w:t xml:space="preserve"> Wie genau vorgegangen wurde, wird im folgenden Kapitel erklärt.</w:t>
+      </w:r>
+    </w:p>
+    <w:p>
+      <w:pPr>
+        <w:pStyle w:val="berschrift2"/>
+        <w:jc w:val="both"/>
+        <w:rPr>
+          <w:rFonts w:ascii="Times" w:hAnsi="Times"/>
+        </w:rPr>
+      </w:pPr>
+      <w:bookmarkStart w:id="9" w:name="_Toc207738651"/>
+      <w:r>
+        <w:rPr>
+          <w:rFonts w:ascii="Times" w:hAnsi="Times"/>
+        </w:rPr>
+        <w:t xml:space="preserve">3.2 </w:t>
+      </w:r>
+      <w:r>
+        <w:rPr>
+          <w:rFonts w:ascii="Times" w:hAnsi="Times"/>
+        </w:rPr>
+        <w:t>Scraping mit Playwright</w:t>
+      </w:r>
+      <w:r>
+        <w:rPr>
+          <w:rFonts w:ascii="Times" w:hAnsi="Times"/>
+        </w:rPr>
+        <w:t xml:space="preserve"> – Erklärung des Codes</w:t>
+      </w:r>
+      <w:bookmarkEnd w:id="9"/>
+    </w:p>
+    <w:p>
+      <w:pPr>
+        <w:jc w:val="both"/>
+        <w:rPr>
+          <w:rFonts w:ascii="Times" w:hAnsi="Times"/>
+        </w:rPr>
+      </w:pPr>
+      <w:r>
+        <w:rPr>
+          <w:rFonts w:ascii="Times" w:hAnsi="Times"/>
+        </w:rPr>
+        <w:t xml:space="preserve">Im Folgenden </w:t>
+      </w:r>
+      <w:r>
+        <w:rPr>
+          <w:rFonts w:ascii="Times" w:hAnsi="Times"/>
+        </w:rPr>
+        <w:t>werde ich die Funktionsweise meines Scrapers beschreiben</w:t>
+      </w:r>
+      <w:r>
+        <w:rPr>
+          <w:rFonts w:ascii="Times" w:hAnsi="Times"/>
+        </w:rPr>
+        <w:t xml:space="preserve"> und wie ich folglich die fehlenden Daten von November 2024 bis August 2025 ergänzen konnte.</w:t>
+      </w:r>
+    </w:p>
+    <w:p>
+      <w:pPr>
+        <w:jc w:val="both"/>
+        <w:rPr>
+          <w:rFonts w:ascii="Times" w:hAnsi="Times"/>
+        </w:rPr>
+      </w:pPr>
+      <w:r>
+        <w:rPr>
+          <w:rFonts w:ascii="Times" w:hAnsi="Times"/>
+        </w:rPr>
+        <w:t>Bevor mit dem Scraping begonnen werden kann, sollte sich immer mit der Webseite und deren HTML-Struktur vertraut gemacht werden. Den Quellcode kann man sich mit einen Linksklick der Maus und dem Button auf „Quellcode“ anzeigen lassen. Hier ist farbig hinterlegt, welche Teile des Codes welche Informationen beinhalten. Bei der Inspektion des Quellcodes stellt sich heraus, dass alle Informationen in ei</w:t>
+      </w:r>
+      <w:r>
+        <w:rPr>
+          <w:rFonts w:ascii="Times" w:hAnsi="Times"/>
+        </w:rPr>
+        <w:t>n</w:t>
+      </w:r>
+      <w:r>
+        <w:rPr>
+          <w:rFonts w:ascii="Times" w:hAnsi="Times"/>
+        </w:rPr>
+        <w:t>zelnen Blöcken „</w:t>
+      </w:r>
+      <w:proofErr w:type="spellStart"/>
+      <w:r>
+        <w:rPr>
+          <w:rFonts w:ascii="Times" w:hAnsi="Times"/>
+        </w:rPr>
+        <w:t>blocks</w:t>
+      </w:r>
+      <w:proofErr w:type="spellEnd"/>
+      <w:r>
+        <w:rPr>
+          <w:rFonts w:ascii="Times" w:hAnsi="Times"/>
+        </w:rPr>
+        <w:t>“ gespeichert sind. Auf der linken Seite der Webseite finden sich Screenshots der Originalposts von Truth Social und auf der rechten Seite sind Informationen zur Plattform, dem Autor, Datum, Uhrzeit und Text hinterlegt. Da diese Informationen alle in einem gemeinsamen Block gespeichert sind, müssen die Informationen mithilfe von RegEx gesucht, gefunden und in verschiedenen Listen gespeichert werden.</w:t>
+      </w:r>
+      <w:r>
+        <w:rPr>
+          <w:rFonts w:ascii="Times" w:hAnsi="Times"/>
+        </w:rPr>
+        <w:t xml:space="preserve"> Da die Seite außerdem nicht statisch ist, sondern (vermutlich auch aufgrund </w:t>
+      </w:r>
+      <w:r>
+        <w:rPr>
+          <w:rFonts w:ascii="Times" w:hAnsi="Times"/>
+        </w:rPr>
+        <w:t>d</w:t>
+      </w:r>
+      <w:r>
+        <w:rPr>
+          <w:rFonts w:ascii="Times" w:hAnsi="Times"/>
+        </w:rPr>
+        <w:t xml:space="preserve">er schieren Menge an Posts) mit JavaScript nachlädt, muss ein Scraping Tool gewählt werden, das damit </w:t>
       </w:r>
       <w:r>
         <w:rPr>
           <w:rFonts w:ascii="Times" w:hAnsi="Times"/>
         </w:rPr>
         <w:lastRenderedPageBreak/>
-        <w:t xml:space="preserve">2025 tagesaktuell zur Verfügung. Auf der Webseite ist zudem eine Suchmaske implementiert, mit der die Posts analysiert werden können. Da die Daten für die Bachelorarbeit allerdings in einem Korpus </w:t>
-      </w:r>
-      <w:r>
-        <w:rPr>
-          <w:rFonts w:ascii="Times" w:hAnsi="Times"/>
-        </w:rPr>
-        <w:t>gespeichert</w:t>
-      </w:r>
-      <w:r>
-        <w:rPr>
-          <w:rFonts w:ascii="Times" w:hAnsi="Times"/>
-        </w:rPr>
-        <w:t xml:space="preserve"> werden müssen, sollten die Daten</w:t>
-      </w:r>
-      <w:r>
-        <w:rPr>
-          <w:rFonts w:ascii="Times" w:hAnsi="Times"/>
-        </w:rPr>
-        <w:t xml:space="preserve"> zu diesen Zwecken </w:t>
-      </w:r>
-      <w:r>
-        <w:rPr>
-          <w:rFonts w:ascii="Times" w:hAnsi="Times"/>
-        </w:rPr>
-        <w:t xml:space="preserve"> herunter geladen werden. Dafür </w:t>
-      </w:r>
-      <w:r>
-        <w:rPr>
-          <w:rFonts w:ascii="Times" w:hAnsi="Times"/>
-        </w:rPr>
-        <w:t>schrieb ich einen</w:t>
-      </w:r>
-      <w:r>
-        <w:rPr>
-          <w:rFonts w:ascii="Times" w:hAnsi="Times"/>
-        </w:rPr>
-        <w:t xml:space="preserve"> Scraper mit </w:t>
-      </w:r>
-      <w:r>
-        <w:rPr>
-          <w:rFonts w:ascii="Times" w:hAnsi="Times"/>
-        </w:rPr>
-        <w:t xml:space="preserve">den Bibliotheken </w:t>
-      </w:r>
-      <w:r>
-        <w:rPr>
-          <w:rFonts w:ascii="Times" w:hAnsi="Times"/>
-        </w:rPr>
-        <w:t xml:space="preserve">Playwright und aiohttp, der die fehlenden Posts (von November 2024 bis August 2025) herunter lädt und als csv file speichert. </w:t>
-      </w:r>
-      <w:r>
-        <w:rPr>
-          <w:rFonts w:ascii="Times" w:hAnsi="Times"/>
-        </w:rPr>
-        <w:t>Aufgrund der verschiedenen APIs muss auch der Scraper theoretisch immer wieder angepasst werden</w:t>
-      </w:r>
-      <w:r>
-        <w:rPr>
-          <w:rFonts w:ascii="Times" w:hAnsi="Times"/>
-        </w:rPr>
-        <w:t xml:space="preserve"> (Web Scraper for Data Extraction and Threat Intelligence, S. 2)</w:t>
-      </w:r>
-      <w:r>
-        <w:rPr>
-          <w:rFonts w:ascii="Times" w:hAnsi="Times"/>
-        </w:rPr>
-        <w:t>, was durch die bereits herunter geladenen Daten des TTA nicht mehr nötig ist.</w:t>
-      </w:r>
-      <w:r>
-        <w:rPr>
-          <w:rFonts w:ascii="Times" w:hAnsi="Times"/>
-        </w:rPr>
-        <w:t xml:space="preserve"> Es werden dementsprechend nur die Daten bis zum 4. November 2024 heruntergeladen. Ab 7.000 Posts werden </w:t>
-      </w:r>
-      <w:r>
-        <w:rPr>
-          <w:rFonts w:ascii="Times" w:hAnsi="Times"/>
-        </w:rPr>
-        <w:t xml:space="preserve">leider </w:t>
-      </w:r>
-      <w:r>
-        <w:rPr>
-          <w:rFonts w:ascii="Times" w:hAnsi="Times"/>
-        </w:rPr>
-        <w:t>immer mehr</w:t>
-      </w:r>
-      <w:r>
-        <w:rPr>
-          <w:rFonts w:ascii="Times" w:hAnsi="Times"/>
-        </w:rPr>
-        <w:t xml:space="preserve"> Duplikate</w:t>
-      </w:r>
-      <w:r>
-        <w:rPr>
-          <w:rFonts w:ascii="Times" w:hAnsi="Times"/>
-        </w:rPr>
-        <w:t xml:space="preserve"> extrahiert, was die Daten verfälscht. </w:t>
-      </w:r>
-      <w:r>
-        <w:rPr>
-          <w:rFonts w:ascii="Times" w:hAnsi="Times"/>
-        </w:rPr>
-        <w:t xml:space="preserve">Redundanz ist speziell im Netz ein Problem: Trotz jeder Mühe, Duplikate zu vermeiden, gibt es immer noch einige Duplikate oder Beinahe-duplikate </w:t>
-      </w:r>
-      <w:r>
-        <w:rPr>
-          <w:rFonts w:ascii="Times" w:hAnsi="Times"/>
-        </w:rPr>
-        <w:t>(</w:t>
-      </w:r>
-      <w:r>
-        <w:rPr>
-          <w:rFonts w:ascii="Times" w:hAnsi="Times"/>
-        </w:rPr>
-        <w:t>CUCWeb: A Catalan corpus built from the Web</w:t>
-      </w:r>
-      <w:r>
-        <w:rPr>
-          <w:rFonts w:ascii="Times" w:hAnsi="Times"/>
-        </w:rPr>
-        <w:t>, S. 25 „Duplicates“)</w:t>
-      </w:r>
-      <w:r>
-        <w:rPr>
-          <w:rFonts w:ascii="Times" w:hAnsi="Times"/>
-        </w:rPr>
-        <w:t>.</w:t>
-      </w:r>
-      <w:r>
-        <w:rPr>
-          <w:rFonts w:ascii="Times" w:hAnsi="Times"/>
-        </w:rPr>
-        <w:t xml:space="preserve"> Die Webseiten sind oft nicht einheitlich strukturiert oder weisen an manchen Stellen </w:t>
-      </w:r>
-      <w:r>
-        <w:rPr>
-          <w:rFonts w:ascii="Times" w:hAnsi="Times"/>
-        </w:rPr>
-        <w:t>unvollständige</w:t>
-      </w:r>
-      <w:r>
-        <w:rPr>
-          <w:rFonts w:ascii="Times" w:hAnsi="Times"/>
-        </w:rPr>
-        <w:t xml:space="preserve"> Daten auf</w:t>
-      </w:r>
-      <w:r>
-        <w:rPr>
-          <w:rFonts w:ascii="Times" w:hAnsi="Times"/>
-        </w:rPr>
-        <w:t xml:space="preserve"> (Web Scraper for Data Extraction and Threat Intelligence, S. 2)</w:t>
-      </w:r>
-      <w:r>
-        <w:rPr>
-          <w:rFonts w:ascii="Times" w:hAnsi="Times"/>
-        </w:rPr>
-        <w:t>, sodass Probleme wie Duplikate oder andere Fehler häufig vorkommen können. Daher ist eine entsprechende Nachbearbeitung der Daten ausschlaggebend, um die Qualität der Daten sicher zu stellen.</w:t>
-      </w:r>
-      <w:r>
-        <w:rPr>
-          <w:rFonts w:ascii="Times" w:hAnsi="Times"/>
-        </w:rPr>
-        <w:t xml:space="preserve"> Wie genau vorgegangen wurde, wird im folgenden Kapitel erklärt.</w:t>
-      </w:r>
-    </w:p>
-    <w:p>
-      <w:pPr>
-        <w:pStyle w:val="berschrift2"/>
-        <w:jc w:val="both"/>
-        <w:rPr>
-          <w:rFonts w:ascii="Times" w:hAnsi="Times"/>
-        </w:rPr>
-      </w:pPr>
-      <w:bookmarkStart w:id="9" w:name="_Toc207738651"/>
-      <w:r>
-        <w:rPr>
-          <w:rFonts w:ascii="Times" w:hAnsi="Times"/>
-        </w:rPr>
-        <w:t xml:space="preserve">3.2 </w:t>
-      </w:r>
-      <w:r>
-        <w:rPr>
-          <w:rFonts w:ascii="Times" w:hAnsi="Times"/>
-        </w:rPr>
-        <w:t>Scraping mit Playwright</w:t>
-      </w:r>
-      <w:r>
-        <w:rPr>
-          <w:rFonts w:ascii="Times" w:hAnsi="Times"/>
-        </w:rPr>
-        <w:t xml:space="preserve"> – Erklärung des Codes</w:t>
-      </w:r>
-      <w:bookmarkEnd w:id="9"/>
-    </w:p>
-    <w:p>
-      <w:pPr>
-        <w:jc w:val="both"/>
-        <w:rPr>
-          <w:rFonts w:ascii="Times" w:hAnsi="Times"/>
-        </w:rPr>
-      </w:pPr>
-      <w:r>
-        <w:rPr>
-          <w:rFonts w:ascii="Times" w:hAnsi="Times"/>
-        </w:rPr>
-        <w:t xml:space="preserve">Im Folgenden </w:t>
-      </w:r>
-      <w:r>
-        <w:rPr>
-          <w:rFonts w:ascii="Times" w:hAnsi="Times"/>
-        </w:rPr>
-        <w:t>werde ich die Funktionsweise meines Scrapers beschreiben</w:t>
-      </w:r>
-      <w:r>
-        <w:rPr>
-          <w:rFonts w:ascii="Times" w:hAnsi="Times"/>
-        </w:rPr>
-        <w:t xml:space="preserve"> und wie ich folglich die fehlenden Daten von November 2024 bis August 2025 ergänzen konnte.</w:t>
-      </w:r>
-    </w:p>
-    <w:p>
-      <w:pPr>
-        <w:jc w:val="both"/>
-        <w:rPr>
-          <w:rFonts w:ascii="Times" w:hAnsi="Times"/>
-        </w:rPr>
-      </w:pPr>
-      <w:r>
-        <w:rPr>
-          <w:rFonts w:ascii="Times" w:hAnsi="Times"/>
-        </w:rPr>
-        <w:t>Bevor mit dem Scraping begonnen werden kann, sollte sich immer mit der Webseite und deren HTML-Struktur vertraut gemacht werden. Den Quellcode kann man sich mit einen Linksklick der Maus und dem Button auf „Quellcode“ anzeigen lassen. Hier ist farbig hinterlegt, welche Teile des Codes welche Informationen beinhalten. Bei der Inspektion des Quellcodes stellt sich heraus, dass alle Informationen in ei</w:t>
-      </w:r>
-      <w:r>
-        <w:rPr>
-          <w:rFonts w:ascii="Times" w:hAnsi="Times"/>
-        </w:rPr>
-        <w:t>n</w:t>
-      </w:r>
-      <w:r>
-        <w:rPr>
-          <w:rFonts w:ascii="Times" w:hAnsi="Times"/>
-        </w:rPr>
-        <w:t>zelnen Blöcken „</w:t>
-      </w:r>
-      <w:proofErr w:type="spellStart"/>
-      <w:r>
-        <w:rPr>
-          <w:rFonts w:ascii="Times" w:hAnsi="Times"/>
-        </w:rPr>
-        <w:t>blocks</w:t>
-      </w:r>
-      <w:proofErr w:type="spellEnd"/>
-      <w:r>
-        <w:rPr>
-          <w:rFonts w:ascii="Times" w:hAnsi="Times"/>
-        </w:rPr>
-        <w:t>“ gespeichert sind. Auf der linken Seite der Webseite finden sich Screenshots der Originalposts von Truth Social und auf der rechten Seite sind Informationen zur Plattform, dem Autor, Datum, Uhrzeit und Text hinterlegt. Da diese Informationen alle in einem gemeinsamen Block gespeichert sind, müssen die Informationen mithilfe von RegEx gesucht, gefunden und in verschiedenen Listen gespeichert werden.</w:t>
-      </w:r>
-      <w:r>
-        <w:rPr>
-          <w:rFonts w:ascii="Times" w:hAnsi="Times"/>
-        </w:rPr>
-        <w:t xml:space="preserve"> Da die Seite außerdem nicht statisch ist, sondern (vermutlich auch aufgrund </w:t>
-      </w:r>
-      <w:r>
-        <w:rPr>
-          <w:rFonts w:ascii="Times" w:hAnsi="Times"/>
-        </w:rPr>
-        <w:t>d</w:t>
-      </w:r>
-      <w:r>
-        <w:rPr>
-          <w:rFonts w:ascii="Times" w:hAnsi="Times"/>
-        </w:rPr>
-        <w:t>er schieren Menge an Posts) mit JavaScript nachlädt, muss ein Scraping Tool gewählt werden, das damit umgehen kann. Wie im Kapitel „Scraping“ ausführlich erläutert, entscheide ich mich für Playwright, ein moderneres, eher unbekanntes Tool, welches allerdings einige praktische Methoden implementiert hat und fast doppelt so schnell wie Selenium läuft. Um zu wissen, wie die Daten genau extrahiert werden sollen, sollte man sich schon vor dem Scraping überlegen, wie die Daten am Ende aussehen sollen. Ich entscheide mich dafür, alle erreichbaren Daten (Autor, Plattform, Datum, Uhrzeit, Text – ohne die anderen Informationen und Bild – also den Screenshot) zu extrahieren. Zur besseren Korpusanalyse später teile ich das Datum außerdem in Tag, Monat und Jahr auf und füge eine ID an, um die Posts durchzuzählen.</w:t>
+        <w:t>umgehen kann. Wie im Kapitel „Scraping“ ausführlich erläutert, entscheide ich mich für Playwright, ein moderneres, eher unbekanntes Tool, welches allerdings einige praktische Methoden implementiert hat und fast doppelt so schnell wie Selenium läuft. Um zu wissen, wie die Daten genau extrahiert werden sollen, sollte man sich schon vor dem Scraping überlegen, wie die Daten am Ende aussehen sollen. Ich entscheide mich dafür, alle erreichbaren Daten (Autor, Plattform, Datum, Uhrzeit, Text – ohne die anderen Informationen und Bild – also den Screenshot) zu extrahieren. Zur besseren Korpusanalyse später teile ich das Datum außerdem in Tag, Monat und Jahr auf und füge eine ID an, um die Posts durchzuzählen.</w:t>
       </w:r>
     </w:p>
     <w:p>
@@ -7280,14 +7360,7 @@
         <w:rPr>
           <w:rFonts w:ascii="Times" w:hAnsi="Times"/>
         </w:rPr>
-        <w:t xml:space="preserve">definiert, die den Text in die verschiedenen Informationen teilen soll, nachdem mit einer RegEx nach dem Textblock gesucht wird. Wie im Quellcode zu sehen ist, </w:t>
-      </w:r>
-      <w:r>
-        <w:rPr>
-          <w:rFonts w:ascii="Times" w:hAnsi="Times"/>
-        </w:rPr>
-        <w:lastRenderedPageBreak/>
-        <w:t xml:space="preserve">sind die Informationen zu Autor, Plattform, Datum und Uhrzeit in der ersten Zeile gespeichert. In der zweiten Zeile folgt der Text „View on Truth Social“. Um </w:t>
+        <w:t xml:space="preserve">definiert, die den Text in die verschiedenen Informationen teilen soll, nachdem mit einer RegEx nach dem Textblock gesucht wird. Wie im Quellcode zu sehen ist, sind die Informationen zu Autor, Plattform, Datum und Uhrzeit in der ersten Zeile gespeichert. In der zweiten Zeile folgt der Text „View on Truth Social“. Um </w:t>
       </w:r>
       <w:r>
         <w:rPr>
@@ -7479,7 +7552,14 @@
         <w:rPr>
           <w:rFonts w:ascii="Times" w:hAnsi="Times"/>
         </w:rPr>
-        <w:t>==200), werden neue Bilder herunter geladen. Die Variable für die Anzahl an Workers kann beliebig angepasst werden, in meinem Fall sind es 10.</w:t>
+        <w:t xml:space="preserve">==200), werden neue Bilder herunter geladen. Die Variable für die Anzahl an </w:t>
+      </w:r>
+      <w:r>
+        <w:rPr>
+          <w:rFonts w:ascii="Times" w:hAnsi="Times"/>
+        </w:rPr>
+        <w:lastRenderedPageBreak/>
+        <w:t>Workers kann beliebig angepasst werden, in meinem Fall sind es 10.</w:t>
       </w:r>
       <w:r>
         <w:rPr>
@@ -7539,28 +7619,7 @@
         <w:rPr>
           <w:rFonts w:ascii="Times" w:hAnsi="Times"/>
         </w:rPr>
-        <w:t xml:space="preserve"> Methode verwendet werden kann, um bereits gesehene von neuen Posts zu unterscheiden. Für den Schlüssel werden zunächst Kategorien ausgewählt, die sich im Laufe der Posts unterscheiden. Der Autor sollte nämlich – sofern keine Fehler enthalten sind – immer identisch sein und eignet sich nicht für einen Schlüssel. Vorsichtshalber wurde „Plattform“ zum Key hinzugefügt, obwohl auch hier meistens „Truth Social“ stehen sollte. In diesem Fall macht es aber keinen Unterschied in der Laufzeitdauer und bietet ein weiteres Kriterium, anhand dessen der Key verglichen werden kann. Die beiden </w:t>
-      </w:r>
-      <w:r>
-        <w:rPr>
-          <w:rFonts w:ascii="Times" w:hAnsi="Times"/>
-        </w:rPr>
-        <w:lastRenderedPageBreak/>
-        <w:t>wichtigsten Kategorien sind „date“ und „time“, die in der Kombination miteinander einzigartig sein sollten. Da auf der Webseite „Rollcall“ allerdings auch von Trump gelöschte Posts auf zu finden sind, kann es durchaus sein, dass ein gelöschter und ein echter Post am gleichen Tag zur selben Uhrzeit veröffentlicht werden können. Da Roll Call keine Millisekunden mitliefern, sind die Posts dadurch nicht unterscheidbar. Abgesehen von den Grunddaten Plattform, Datum und Zeit gibt es zudem zwei optionale Kategorien „</w:t>
-      </w:r>
-      <w:proofErr w:type="spellStart"/>
-      <w:r>
-        <w:rPr>
-          <w:rFonts w:ascii="Times" w:hAnsi="Times"/>
-        </w:rPr>
-        <w:t>text</w:t>
-      </w:r>
-      <w:proofErr w:type="spellEnd"/>
-      <w:r>
-        <w:rPr>
-          <w:rFonts w:ascii="Times" w:hAnsi="Times"/>
-        </w:rPr>
-        <w:t>“ und „</w:t>
+        <w:t xml:space="preserve"> Methode verwendet werden kann, um bereits gesehene von neuen Posts zu unterscheiden. Für den Schlüssel werden zunächst Kategorien ausgewählt, die sich im Laufe der Posts unterscheiden. Der Autor sollte nämlich – sofern keine Fehler enthalten sind – immer identisch sein und eignet sich nicht für einen Schlüssel. Vorsichtshalber wurde „Plattform“ zum Key hinzugefügt, obwohl auch hier meistens „Truth Social“ stehen sollte. In diesem Fall macht es aber keinen Unterschied in der Laufzeitdauer und bietet ein weiteres Kriterium, anhand dessen der Key verglichen werden kann. Die beiden wichtigsten Kategorien sind „date“ und „time“, die in der Kombination miteinander einzigartig sein sollten. Da auf der Webseite „Rollcall“ allerdings auch von Trump gelöschte Posts auf zu finden sind, kann es durchaus sein, dass ein gelöschter und ein echter Post am gleichen Tag zur selben Uhrzeit veröffentlicht werden können. Da Roll Call keine Millisekunden mitliefern, sind die Posts dadurch nicht unterscheidbar. Abgesehen von den Grunddaten Plattform, Datum und Zeit gibt es zudem zwei optionale Kategorien „text“ und „</w:t>
       </w:r>
       <w:proofErr w:type="spellStart"/>
       <w:r>
@@ -7640,38 +7699,56 @@
         </w:rPr>
         <w:t xml:space="preserve"> des </w:t>
       </w:r>
+      <w:r>
+        <w:rPr>
+          <w:rFonts w:ascii="Times" w:hAnsi="Times"/>
+        </w:rPr>
+        <w:t>Ö</w:t>
+      </w:r>
+      <w:r>
+        <w:rPr>
+          <w:rFonts w:ascii="Times" w:hAnsi="Times"/>
+        </w:rPr>
+        <w:t>fteren</w:t>
+      </w:r>
+      <w:r>
+        <w:rPr>
+          <w:rFonts w:ascii="Times" w:hAnsi="Times"/>
+        </w:rPr>
+        <w:t xml:space="preserve"> (</w:t>
+      </w:r>
+      <w:r>
+        <w:rPr>
+          <w:rFonts w:ascii="Times" w:hAnsi="Times"/>
+        </w:rPr>
+        <w:t xml:space="preserve">z.B. </w:t>
+      </w:r>
+      <w:r>
+        <w:rPr>
+          <w:rFonts w:ascii="Times" w:hAnsi="Times"/>
+        </w:rPr>
+        <w:t>„</w:t>
+      </w:r>
       <w:proofErr w:type="spellStart"/>
       <w:r>
         <w:rPr>
           <w:rFonts w:ascii="Times" w:hAnsi="Times"/>
         </w:rPr>
-        <w:t>öfteren</w:t>
+        <w:t>Make</w:t>
       </w:r>
       <w:proofErr w:type="spellEnd"/>
       <w:r>
         <w:rPr>
           <w:rFonts w:ascii="Times" w:hAnsi="Times"/>
         </w:rPr>
-        <w:t xml:space="preserve"> (</w:t>
-      </w:r>
-      <w:r>
-        <w:rPr>
-          <w:rFonts w:ascii="Times" w:hAnsi="Times"/>
-        </w:rPr>
-        <w:t xml:space="preserve">z.B. </w:t>
-      </w:r>
-      <w:r>
-        <w:rPr>
-          <w:rFonts w:ascii="Times" w:hAnsi="Times"/>
-        </w:rPr>
-        <w:t>„</w:t>
+        <w:t xml:space="preserve"> </w:t>
       </w:r>
       <w:proofErr w:type="spellStart"/>
       <w:r>
         <w:rPr>
           <w:rFonts w:ascii="Times" w:hAnsi="Times"/>
         </w:rPr>
-        <w:t>Make</w:t>
+        <w:t>America</w:t>
       </w:r>
       <w:proofErr w:type="spellEnd"/>
       <w:r>
@@ -7685,7 +7762,7 @@
         <w:rPr>
           <w:rFonts w:ascii="Times" w:hAnsi="Times"/>
         </w:rPr>
-        <w:t>America</w:t>
+        <w:t>great</w:t>
       </w:r>
       <w:proofErr w:type="spellEnd"/>
       <w:r>
@@ -7699,27 +7776,13 @@
         <w:rPr>
           <w:rFonts w:ascii="Times" w:hAnsi="Times"/>
         </w:rPr>
-        <w:t>great</w:t>
+        <w:t>again</w:t>
       </w:r>
       <w:proofErr w:type="spellEnd"/>
       <w:r>
         <w:rPr>
           <w:rFonts w:ascii="Times" w:hAnsi="Times"/>
         </w:rPr>
-        <w:t xml:space="preserve"> </w:t>
-      </w:r>
-      <w:proofErr w:type="spellStart"/>
-      <w:r>
-        <w:rPr>
-          <w:rFonts w:ascii="Times" w:hAnsi="Times"/>
-        </w:rPr>
-        <w:t>again</w:t>
-      </w:r>
-      <w:proofErr w:type="spellEnd"/>
-      <w:r>
-        <w:rPr>
-          <w:rFonts w:ascii="Times" w:hAnsi="Times"/>
-        </w:rPr>
         <w:t xml:space="preserve">“, insgesamt </w:t>
       </w:r>
       <w:r>
@@ -7728,14 +7791,12 @@
         </w:rPr>
         <w:t xml:space="preserve">16 Mal). Trotzdem wird der Text in der finalen Fassung einbezogen, da der Text einen guten Indikator für Duplikate bildet und zusammen mit Datum, Uhrzeit und Plattform einen einzigartigen Key darstellen sollte. Alle vier (optional fünf) </w:t>
       </w:r>
-      <w:proofErr w:type="spellStart"/>
-      <w:r>
-        <w:rPr>
-          <w:rFonts w:ascii="Times" w:hAnsi="Times"/>
-        </w:rPr>
-        <w:t>Kateggorien</w:t>
-      </w:r>
-      <w:proofErr w:type="spellEnd"/>
+      <w:r>
+        <w:rPr>
+          <w:rFonts w:ascii="Times" w:hAnsi="Times"/>
+        </w:rPr>
+        <w:t>Kategorien</w:t>
+      </w:r>
       <w:r>
         <w:rPr>
           <w:rFonts w:ascii="Times" w:hAnsi="Times"/>
@@ -8106,7 +8167,14 @@
         <w:rPr>
           <w:rFonts w:ascii="Times" w:hAnsi="Times"/>
         </w:rPr>
-        <w:t>) ab. Sofern neue Blöcke gefunden werden, werden die Posts gezählt und mit dem gesetzten Maximum an Posts (90.000) abgeglichen. Wenn das Maximum erfüllt ist, bricht das Programm ab. Das Maximum wurde in den Code implementiert, um eine Abbruchbedingung zu schaffen. Da der Code allerdings nur für die ersten 7.000 Posts funktioniert und danach nur langsam voran kommt und sehr viele Duplikate (trotz des Keys) speichert, wurde die Abbruchbedingung nie ausgetestet. Der Code brach immer vorher ab, wenn keine neuen Blöcke auf der nächsten Seite gefunden wurden – und zwar auf 5 aufeinander folgenden Seiten nicht.</w:t>
+        <w:t xml:space="preserve">) ab. Sofern neue Blöcke gefunden werden, werden </w:t>
+      </w:r>
+      <w:r>
+        <w:rPr>
+          <w:rFonts w:ascii="Times" w:hAnsi="Times"/>
+        </w:rPr>
+        <w:lastRenderedPageBreak/>
+        <w:t>die Posts gezählt und mit dem gesetzten Maximum an Posts (90.000) abgeglichen. Wenn das Maximum erfüllt ist, bricht das Programm ab. Das Maximum wurde in den Code implementiert, um eine Abbruchbedingung zu schaffen. Da der Code allerdings nur für die ersten 7.000 Posts funktioniert und danach nur langsam voran kommt und sehr viele Duplikate (trotz des Keys) speichert, wurde die Abbruchbedingung nie ausgetestet. Der Code brach immer vorher ab, wenn keine neuen Blöcke auf der nächsten Seite gefunden wurden – und zwar auf 5 aufeinander folgenden Seiten nicht.</w:t>
       </w:r>
       <w:r>
         <w:rPr>
@@ -8214,14 +8282,7 @@
         <w:rPr>
           <w:rFonts w:ascii="Times" w:hAnsi="Times"/>
         </w:rPr>
-        <w:t xml:space="preserve">gespeichert. Im Anschluss daran scrollt der Scraper und </w:t>
-      </w:r>
-      <w:r>
-        <w:rPr>
-          <w:rFonts w:ascii="Times" w:hAnsi="Times"/>
-        </w:rPr>
-        <w:lastRenderedPageBreak/>
-        <w:t xml:space="preserve">zählt mit </w:t>
+        <w:t xml:space="preserve">gespeichert. Im Anschluss daran scrollt der Scraper und zählt mit </w:t>
       </w:r>
       <w:proofErr w:type="spellStart"/>
       <w:r>
@@ -8439,7 +8500,19 @@
         <w:rPr>
           <w:rFonts w:ascii="Times" w:hAnsi="Times"/>
         </w:rPr>
-        <w:t>) und welche Datentypen sind in den Spalten gespeichert. Außerdem sollten die einzelnen Einträge stichprobenartig auf Richtigkeit und Vollständigkeit überprüft werden. Duplikate (es sind leider trotz der Keys 1.984 Duplikate)</w:t>
+        <w:t>) und welche Datentypen sind in den Spalten gespeichert</w:t>
+      </w:r>
+      <w:r>
+        <w:rPr>
+          <w:rFonts w:ascii="Times" w:hAnsi="Times"/>
+        </w:rPr>
+        <w:t>?</w:t>
+      </w:r>
+      <w:r>
+        <w:rPr>
+          <w:rFonts w:ascii="Times" w:hAnsi="Times"/>
+        </w:rPr>
+        <w:t xml:space="preserve"> Außerdem sollten die einzelnen Einträge stichprobenartig auf Richtigkeit und Vollständigkeit überprüft werden. Duplikate (es sind trotz der Keys 1.984 Duplikate)</w:t>
       </w:r>
       <w:r>
         <w:rPr>
@@ -8579,6 +8652,26 @@
         <w:rPr>
           <w:rFonts w:ascii="Times" w:hAnsi="Times"/>
         </w:rPr>
+        <w:t>', 'text', '</w:t>
+      </w:r>
+      <w:proofErr w:type="spellStart"/>
+      <w:r>
+        <w:rPr>
+          <w:rFonts w:ascii="Times" w:hAnsi="Times"/>
+        </w:rPr>
+        <w:t>date</w:t>
+      </w:r>
+      <w:r>
+        <w:rPr>
+          <w:rFonts w:ascii="Times" w:hAnsi="Times"/>
+        </w:rPr>
+        <w:t>time</w:t>
+      </w:r>
+      <w:proofErr w:type="spellEnd"/>
+      <w:r>
+        <w:rPr>
+          <w:rFonts w:ascii="Times" w:hAnsi="Times"/>
+        </w:rPr>
         <w:t>', '</w:t>
       </w:r>
       <w:proofErr w:type="spellStart"/>
@@ -8586,7 +8679,7 @@
         <w:rPr>
           <w:rFonts w:ascii="Times" w:hAnsi="Times"/>
         </w:rPr>
-        <w:t>text</w:t>
+        <w:t>favorites</w:t>
       </w:r>
       <w:proofErr w:type="spellEnd"/>
       <w:r>
@@ -8600,13 +8693,7 @@
         <w:rPr>
           <w:rFonts w:ascii="Times" w:hAnsi="Times"/>
         </w:rPr>
-        <w:t>date</w:t>
-      </w:r>
-      <w:r>
-        <w:rPr>
-          <w:rFonts w:ascii="Times" w:hAnsi="Times"/>
-        </w:rPr>
-        <w:t>time</w:t>
+        <w:t>isRetweet</w:t>
       </w:r>
       <w:proofErr w:type="spellEnd"/>
       <w:r>
@@ -8620,7 +8707,7 @@
         <w:rPr>
           <w:rFonts w:ascii="Times" w:hAnsi="Times"/>
         </w:rPr>
-        <w:t>favorites</w:t>
+        <w:t>retweets</w:t>
       </w:r>
       <w:proofErr w:type="spellEnd"/>
       <w:r>
@@ -8634,7 +8721,7 @@
         <w:rPr>
           <w:rFonts w:ascii="Times" w:hAnsi="Times"/>
         </w:rPr>
-        <w:t>isRetweet</w:t>
+        <w:t>isDeleted</w:t>
       </w:r>
       <w:proofErr w:type="spellEnd"/>
       <w:r>
@@ -8648,7 +8735,7 @@
         <w:rPr>
           <w:rFonts w:ascii="Times" w:hAnsi="Times"/>
         </w:rPr>
-        <w:t>retweets</w:t>
+        <w:t>device</w:t>
       </w:r>
       <w:proofErr w:type="spellEnd"/>
       <w:r>
@@ -8662,202 +8749,121 @@
         <w:rPr>
           <w:rFonts w:ascii="Times" w:hAnsi="Times"/>
         </w:rPr>
-        <w:t>isDeleted</w:t>
+        <w:t>isFlagged</w:t>
       </w:r>
       <w:proofErr w:type="spellEnd"/>
       <w:r>
         <w:rPr>
           <w:rFonts w:ascii="Times" w:hAnsi="Times"/>
         </w:rPr>
-        <w:t>', '</w:t>
+        <w:t>']</w:t>
+      </w:r>
+      <w:r>
+        <w:rPr>
+          <w:rFonts w:ascii="Times" w:hAnsi="Times"/>
+        </w:rPr>
+        <w:t xml:space="preserve">. Da die </w:t>
       </w:r>
       <w:proofErr w:type="spellStart"/>
       <w:r>
         <w:rPr>
           <w:rFonts w:ascii="Times" w:hAnsi="Times"/>
         </w:rPr>
-        <w:t>device</w:t>
+        <w:t>gescrapten</w:t>
       </w:r>
       <w:proofErr w:type="spellEnd"/>
       <w:r>
         <w:rPr>
           <w:rFonts w:ascii="Times" w:hAnsi="Times"/>
         </w:rPr>
-        <w:t>', '</w:t>
+        <w:t xml:space="preserve"> Daten die Spalten „date“, „time“, „</w:t>
       </w:r>
       <w:proofErr w:type="spellStart"/>
       <w:r>
         <w:rPr>
           <w:rFonts w:ascii="Times" w:hAnsi="Times"/>
         </w:rPr>
-        <w:t>isFlagged</w:t>
+        <w:t>day</w:t>
       </w:r>
       <w:proofErr w:type="spellEnd"/>
       <w:r>
         <w:rPr>
           <w:rFonts w:ascii="Times" w:hAnsi="Times"/>
         </w:rPr>
-        <w:t>']</w:t>
-      </w:r>
-      <w:r>
-        <w:rPr>
-          <w:rFonts w:ascii="Times" w:hAnsi="Times"/>
-        </w:rPr>
-        <w:t xml:space="preserve">. Da die </w:t>
+        <w:t>“, „</w:t>
       </w:r>
       <w:proofErr w:type="spellStart"/>
       <w:r>
         <w:rPr>
           <w:rFonts w:ascii="Times" w:hAnsi="Times"/>
         </w:rPr>
-        <w:t>gescrapten</w:t>
+        <w:t>month</w:t>
       </w:r>
       <w:proofErr w:type="spellEnd"/>
       <w:r>
         <w:rPr>
           <w:rFonts w:ascii="Times" w:hAnsi="Times"/>
         </w:rPr>
-        <w:t xml:space="preserve"> Daten die Spalten „date“, „time“, „</w:t>
+        <w:t>“, „</w:t>
       </w:r>
       <w:proofErr w:type="spellStart"/>
       <w:r>
         <w:rPr>
           <w:rFonts w:ascii="Times" w:hAnsi="Times"/>
         </w:rPr>
-        <w:t>day</w:t>
+        <w:t>year</w:t>
       </w:r>
       <w:proofErr w:type="spellEnd"/>
       <w:r>
         <w:rPr>
           <w:rFonts w:ascii="Times" w:hAnsi="Times"/>
         </w:rPr>
-        <w:t>“, „</w:t>
+        <w:t>“ aufweisen, spalte ich die Daten des TTA ebenso auf. Die Spalten „author“, „platform“ und „</w:t>
       </w:r>
       <w:proofErr w:type="spellStart"/>
       <w:r>
         <w:rPr>
           <w:rFonts w:ascii="Times" w:hAnsi="Times"/>
         </w:rPr>
-        <w:t>month</w:t>
+        <w:t>image_path</w:t>
       </w:r>
       <w:proofErr w:type="spellEnd"/>
       <w:r>
         <w:rPr>
           <w:rFonts w:ascii="Times" w:hAnsi="Times"/>
         </w:rPr>
-        <w:t>“, „</w:t>
-      </w:r>
-      <w:proofErr w:type="spellStart"/>
-      <w:r>
-        <w:rPr>
-          <w:rFonts w:ascii="Times" w:hAnsi="Times"/>
-        </w:rPr>
-        <w:t>year</w:t>
-      </w:r>
-      <w:proofErr w:type="spellEnd"/>
-      <w:r>
-        <w:rPr>
-          <w:rFonts w:ascii="Times" w:hAnsi="Times"/>
-        </w:rPr>
-        <w:t>“ aufweisen, spalte ich die Daten des TTA ebenso auf. Die Spalten „</w:t>
-      </w:r>
-      <w:proofErr w:type="spellStart"/>
-      <w:r>
-        <w:rPr>
-          <w:rFonts w:ascii="Times" w:hAnsi="Times"/>
-        </w:rPr>
-        <w:t>author</w:t>
-      </w:r>
-      <w:proofErr w:type="spellEnd"/>
-      <w:r>
-        <w:rPr>
-          <w:rFonts w:ascii="Times" w:hAnsi="Times"/>
-        </w:rPr>
-        <w:t>“, „</w:t>
-      </w:r>
-      <w:proofErr w:type="spellStart"/>
-      <w:r>
-        <w:rPr>
-          <w:rFonts w:ascii="Times" w:hAnsi="Times"/>
-        </w:rPr>
-        <w:t>platform</w:t>
-      </w:r>
-      <w:proofErr w:type="spellEnd"/>
-      <w:r>
-        <w:rPr>
-          <w:rFonts w:ascii="Times" w:hAnsi="Times"/>
-        </w:rPr>
-        <w:t>“ und „</w:t>
-      </w:r>
-      <w:proofErr w:type="spellStart"/>
-      <w:r>
-        <w:rPr>
-          <w:rFonts w:ascii="Times" w:hAnsi="Times"/>
-        </w:rPr>
-        <w:t>image_path</w:t>
-      </w:r>
-      <w:proofErr w:type="spellEnd"/>
-      <w:r>
-        <w:rPr>
-          <w:rFonts w:ascii="Times" w:hAnsi="Times"/>
-        </w:rPr>
-        <w:t>“ lasse ich weg, da Autor und Plattform klar sind (ab 2021 Truth Social) und die Bilder nicht für die weitere Analyse der Kommunikationsstrategien verwendet werden. Da die Spalten „</w:t>
-      </w:r>
-      <w:proofErr w:type="spellStart"/>
-      <w:r>
-        <w:rPr>
-          <w:rFonts w:ascii="Times" w:hAnsi="Times"/>
-        </w:rPr>
-        <w:t>isFlagged</w:t>
-      </w:r>
-      <w:proofErr w:type="spellEnd"/>
-      <w:r>
-        <w:rPr>
-          <w:rFonts w:ascii="Times" w:hAnsi="Times"/>
-        </w:rPr>
-        <w:t>“, „</w:t>
-      </w:r>
-      <w:proofErr w:type="spellStart"/>
-      <w:r>
-        <w:rPr>
-          <w:rFonts w:ascii="Times" w:hAnsi="Times"/>
-        </w:rPr>
-        <w:t>isDeleted</w:t>
-      </w:r>
-      <w:proofErr w:type="spellEnd"/>
-      <w:r>
-        <w:rPr>
-          <w:rFonts w:ascii="Times" w:hAnsi="Times"/>
-        </w:rPr>
-        <w:t>“ und „</w:t>
-      </w:r>
-      <w:proofErr w:type="spellStart"/>
-      <w:r>
-        <w:rPr>
-          <w:rFonts w:ascii="Times" w:hAnsi="Times"/>
-        </w:rPr>
-        <w:t>device</w:t>
-      </w:r>
-      <w:proofErr w:type="spellEnd"/>
-      <w:r>
-        <w:rPr>
-          <w:rFonts w:ascii="Times" w:hAnsi="Times"/>
-        </w:rPr>
-        <w:t xml:space="preserve">“ Inhalte haben, behalte ich sie ebenfalls bei und fülle die fehlenden Werte bei den von TTA einzeln herunter geladenen Daten und den </w:t>
-      </w:r>
-      <w:proofErr w:type="spellStart"/>
-      <w:r>
-        <w:rPr>
-          <w:rFonts w:ascii="Times" w:hAnsi="Times"/>
-        </w:rPr>
-        <w:t>gescrapten</w:t>
-      </w:r>
-      <w:proofErr w:type="spellEnd"/>
-      <w:r>
-        <w:rPr>
-          <w:rFonts w:ascii="Times" w:hAnsi="Times"/>
-        </w:rPr>
-        <w:t xml:space="preserve"> Daten mit null auf. Das Ergebnis wird im Json </w:t>
+        <w:t xml:space="preserve">“ lasse ich weg, da Autor und Plattform klar sind (ab 2021 Truth Social) und die Bilder nicht für die weitere Analyse der Kommunikationsstrategien verwendet werden. </w:t>
+      </w:r>
+      <w:r>
+        <w:rPr>
+          <w:rFonts w:ascii="Times" w:hAnsi="Times"/>
+        </w:rPr>
+        <w:t xml:space="preserve">An den Stellen, an denen bisher </w:t>
+      </w:r>
+      <w:r>
+        <w:rPr>
+          <w:rFonts w:ascii="Times" w:hAnsi="Times"/>
+        </w:rPr>
+        <w:lastRenderedPageBreak/>
+        <w:t>keine Werte vorhanden waren, werden</w:t>
+      </w:r>
+      <w:r>
+        <w:rPr>
+          <w:rFonts w:ascii="Times" w:hAnsi="Times"/>
+        </w:rPr>
+        <w:t xml:space="preserve"> die fehlenden Werte mit null auf</w:t>
+      </w:r>
+      <w:r>
+        <w:rPr>
+          <w:rFonts w:ascii="Times" w:hAnsi="Times"/>
+        </w:rPr>
+        <w:t>gefüllt</w:t>
+      </w:r>
+      <w:r>
+        <w:rPr>
+          <w:rFonts w:ascii="Times" w:hAnsi="Times"/>
+        </w:rPr>
+        <w:t xml:space="preserve">. Das Ergebnis wird im Json </w:t>
       </w:r>
       <w:proofErr w:type="spellStart"/>
       <w:r>
@@ -8901,6 +8907,190 @@
     <w:p>
       <w:pPr>
         <w:pStyle w:val="berschrift2"/>
+        <w:rPr>
+          <w:rFonts w:ascii="Times" w:hAnsi="Times"/>
+        </w:rPr>
+      </w:pPr>
+      <w:r>
+        <w:rPr>
+          <w:rFonts w:ascii="Times" w:hAnsi="Times"/>
+        </w:rPr>
+        <w:t>3.3 Vorverarbeitung</w:t>
+      </w:r>
+      <w:r>
+        <w:rPr>
+          <w:rFonts w:ascii="Times" w:hAnsi="Times"/>
+        </w:rPr>
+        <w:t xml:space="preserve"> </w:t>
+      </w:r>
+      <w:r>
+        <w:rPr>
+          <w:rFonts w:ascii="Times" w:hAnsi="Times"/>
+        </w:rPr>
+        <w:t xml:space="preserve">(auch </w:t>
+      </w:r>
+      <w:r>
+        <w:rPr>
+          <w:rFonts w:ascii="Times" w:hAnsi="Times"/>
+        </w:rPr>
+        <w:t>für CWB</w:t>
+      </w:r>
+      <w:r>
+        <w:rPr>
+          <w:rFonts w:ascii="Times" w:hAnsi="Times"/>
+        </w:rPr>
+        <w:t>)</w:t>
+      </w:r>
+    </w:p>
+    <w:p>
+      <w:pPr>
+        <w:jc w:val="both"/>
+        <w:rPr>
+          <w:rFonts w:ascii="Times" w:hAnsi="Times"/>
+          <w:color w:val="FF0000"/>
+        </w:rPr>
+      </w:pPr>
+      <w:r>
+        <w:rPr>
+          <w:rFonts w:ascii="Times" w:hAnsi="Times"/>
+          <w:color w:val="FF0000"/>
+        </w:rPr>
+        <w:t>Vorverarbeitung der Daten</w:t>
+      </w:r>
+    </w:p>
+    <w:p>
+      <w:pPr>
+        <w:jc w:val="both"/>
+        <w:rPr>
+          <w:rFonts w:ascii="Times" w:hAnsi="Times"/>
+        </w:rPr>
+      </w:pPr>
+      <w:r>
+        <w:rPr>
+          <w:rFonts w:ascii="Times" w:hAnsi="Times"/>
+        </w:rPr>
+        <w:t xml:space="preserve">Um </w:t>
+      </w:r>
+      <w:r>
+        <w:rPr>
+          <w:rFonts w:ascii="Times" w:hAnsi="Times"/>
+        </w:rPr>
+        <w:t xml:space="preserve">die Daten als Korpus über CWB indexieren zu können, muss noch eine Vielzahl an weiteren Vorverarbeitungsschritten durchgeführt werden. Alle Schritte sind in den Jupyter-notebooks 01 und 03 zu finden. </w:t>
+      </w:r>
+    </w:p>
+    <w:p>
+      <w:pPr>
+        <w:jc w:val="both"/>
+        <w:rPr>
+          <w:rFonts w:ascii="Times" w:hAnsi="Times"/>
+        </w:rPr>
+      </w:pPr>
+      <w:r>
+        <w:rPr>
+          <w:rFonts w:ascii="Times" w:hAnsi="Times"/>
+        </w:rPr>
+        <w:t xml:space="preserve">Nur selten wird über die Schwierigkeit der Vorverarbeitung gesprochen. Doch tatsächlich nimmt diese bei den meisten Projekten einen großen Teil der Bearbeitungszeit in Anspruch, da die verschiedensten Schnittstellen aneinander angepasst werden müssen. Im Fall der Bachelorarbeit müssen die </w:t>
+      </w:r>
+      <w:proofErr w:type="spellStart"/>
+      <w:r>
+        <w:rPr>
+          <w:rFonts w:ascii="Times" w:hAnsi="Times"/>
+        </w:rPr>
+        <w:t>gescrapten</w:t>
+      </w:r>
+      <w:proofErr w:type="spellEnd"/>
+      <w:r>
+        <w:rPr>
+          <w:rFonts w:ascii="Times" w:hAnsi="Times"/>
+        </w:rPr>
+        <w:t xml:space="preserve"> Daten für Trumps Posts von Duplikaten gereinigt werden. Außerdem</w:t>
+      </w:r>
+      <w:r>
+        <w:rPr>
+          <w:rFonts w:ascii="Times" w:hAnsi="Times"/>
+        </w:rPr>
+        <w:t xml:space="preserve"> müssen fehlende Werte ergänzt werden: Zum Beispiel steht bei den einzelnen Posts of „RT“ zu Beginn des Posts, was für „Retweet“ steht. Wenn als „RT“ beim Post dabei steht, sollte in der Spalte „</w:t>
+      </w:r>
+      <w:proofErr w:type="spellStart"/>
+      <w:r>
+        <w:rPr>
+          <w:rFonts w:ascii="Times" w:hAnsi="Times"/>
+        </w:rPr>
+        <w:t>isRetweet</w:t>
+      </w:r>
+      <w:proofErr w:type="spellEnd"/>
+      <w:r>
+        <w:rPr>
+          <w:rFonts w:ascii="Times" w:hAnsi="Times"/>
+        </w:rPr>
+        <w:t>“ „True“ stehen. Ebenso sind alle Daten bis 20</w:t>
+      </w:r>
+      <w:r>
+        <w:rPr>
+          <w:rFonts w:ascii="Times" w:hAnsi="Times"/>
+        </w:rPr>
+        <w:t>2</w:t>
+      </w:r>
+      <w:r>
+        <w:rPr>
+          <w:rFonts w:ascii="Times" w:hAnsi="Times"/>
+        </w:rPr>
+        <w:t xml:space="preserve">1 auf </w:t>
+      </w:r>
+      <w:r>
+        <w:rPr>
+          <w:rFonts w:ascii="Times" w:hAnsi="Times"/>
+        </w:rPr>
+        <w:t>T</w:t>
+      </w:r>
+      <w:r>
+        <w:rPr>
+          <w:rFonts w:ascii="Times" w:hAnsi="Times"/>
+        </w:rPr>
+        <w:t xml:space="preserve">witter gepostet worden, danach </w:t>
+      </w:r>
+      <w:r>
+        <w:rPr>
+          <w:rFonts w:ascii="Times" w:hAnsi="Times"/>
+        </w:rPr>
+        <w:t xml:space="preserve"> </w:t>
+      </w:r>
+      <w:r>
+        <w:rPr>
+          <w:rFonts w:ascii="Times" w:hAnsi="Times"/>
+        </w:rPr>
+        <w:t xml:space="preserve">wurde Trump aufgrund des Sturmes auf das Capitol gesperrt und erst im November wieder zugelassen. Im Februar 2022 kündigte er Truth Social, seine neue Plattform an. Seitdem postete er fast ausschließlich auf Truth Social (allerdings nicht ganz ausschließlich). Da beim Zusammenführen der Daten bisher nur die </w:t>
+      </w:r>
+      <w:proofErr w:type="spellStart"/>
+      <w:r>
+        <w:rPr>
+          <w:rFonts w:ascii="Times" w:hAnsi="Times"/>
+        </w:rPr>
+        <w:t>gescrapten</w:t>
+      </w:r>
+      <w:proofErr w:type="spellEnd"/>
+      <w:r>
+        <w:rPr>
+          <w:rFonts w:ascii="Times" w:hAnsi="Times"/>
+        </w:rPr>
+        <w:t xml:space="preserve"> Daten Informationen zur Plattform enthalten, wurden Informationen zur Plattform nachträglich hinzugefügt. Es kann allerdings sein, dass die Posts, die nach 2022 auf Twitter gepostet wurden, trotzdem mit „Truth Social“ gespeichert wurden – es sollte sich jedoch nur um sehr wenige Posts handeln.</w:t>
+      </w:r>
+      <w:r>
+        <w:rPr>
+          <w:rFonts w:ascii="Times" w:hAnsi="Times"/>
+        </w:rPr>
+        <w:t xml:space="preserve"> Abgesehen von diesen Feinheiten wurden auch HTML-Tags entfernt, die bei den von TTA herunter geladenen Daten noch stellenweise vorhanden waren.</w:t>
+      </w:r>
+      <w:r>
+        <w:rPr>
+          <w:rFonts w:ascii="Times" w:hAnsi="Times"/>
+        </w:rPr>
+        <w:t xml:space="preserve"> Somit ist der Datensatz zu Trump weites gehend fertig. </w:t>
+      </w:r>
+    </w:p>
+    <w:p>
+      <w:pPr>
+        <w:pStyle w:val="berschrift2"/>
         <w:jc w:val="both"/>
         <w:rPr>
           <w:rFonts w:ascii="Times" w:hAnsi="Times"/>
@@ -8911,13 +9101,13 @@
         <w:rPr>
           <w:rFonts w:ascii="Times" w:hAnsi="Times"/>
         </w:rPr>
-        <w:t xml:space="preserve">3.3 </w:t>
-      </w:r>
-      <w:r>
-        <w:rPr>
-          <w:rFonts w:ascii="Times" w:hAnsi="Times"/>
-        </w:rPr>
-        <w:t>POS-Tagger</w:t>
+        <w:t>3.</w:t>
+      </w:r>
+      <w:r>
+        <w:rPr>
+          <w:rFonts w:ascii="Times" w:hAnsi="Times"/>
+        </w:rPr>
+        <w:t>4</w:t>
       </w:r>
       <w:r>
         <w:rPr>
@@ -8925,14 +9115,32 @@
         </w:rPr>
         <w:t xml:space="preserve"> </w:t>
       </w:r>
+      <w:r>
+        <w:rPr>
+          <w:rFonts w:ascii="Times" w:hAnsi="Times"/>
+        </w:rPr>
+        <w:t>POS-Tagg</w:t>
+      </w:r>
+      <w:bookmarkEnd w:id="10"/>
+      <w:r>
+        <w:rPr>
+          <w:rFonts w:ascii="Times" w:hAnsi="Times"/>
+        </w:rPr>
+        <w:t>ing</w:t>
+      </w:r>
+      <w:r>
+        <w:rPr>
+          <w:rFonts w:ascii="Times" w:hAnsi="Times"/>
+        </w:rPr>
+        <w:t xml:space="preserve"> mit </w:t>
+      </w:r>
       <w:proofErr w:type="spellStart"/>
       <w:r>
         <w:rPr>
           <w:rFonts w:ascii="Times" w:hAnsi="Times"/>
         </w:rPr>
-        <w:t>Spacy</w:t>
-      </w:r>
-      <w:bookmarkEnd w:id="10"/>
+        <w:t>Stanza</w:t>
+      </w:r>
       <w:proofErr w:type="spellEnd"/>
     </w:p>
     <w:p>
@@ -8940,36 +9148,142 @@
         <w:jc w:val="both"/>
         <w:rPr>
           <w:rFonts w:ascii="Times" w:hAnsi="Times"/>
-          <w:color w:val="C00000"/>
-        </w:rPr>
-      </w:pPr>
-      <w:r>
-        <w:rPr>
-          <w:rFonts w:ascii="Times" w:hAnsi="Times"/>
-          <w:color w:val="C00000"/>
-        </w:rPr>
-        <w:t>Siehe Jupyter-notebook 02 &amp;03</w:t>
-      </w:r>
-      <w:r>
-        <w:rPr>
-          <w:rFonts w:ascii="Times" w:hAnsi="Times"/>
-          <w:color w:val="C00000"/>
-        </w:rPr>
-        <w:t>, w</w:t>
-      </w:r>
-      <w:r>
-        <w:rPr>
-          <w:rFonts w:ascii="Times" w:hAnsi="Times"/>
-          <w:color w:val="C00000"/>
-        </w:rPr>
-        <w:t>ie?</w:t>
-      </w:r>
-      <w:r>
-        <w:rPr>
-          <w:rFonts w:ascii="Times" w:hAnsi="Times"/>
-          <w:color w:val="C00000"/>
-        </w:rPr>
-        <w:t xml:space="preserve"> 2 </w:t>
+          <w:color w:val="000000" w:themeColor="text1"/>
+        </w:rPr>
+      </w:pPr>
+      <w:r>
+        <w:rPr>
+          <w:rFonts w:ascii="Times" w:hAnsi="Times"/>
+          <w:color w:val="000000" w:themeColor="text1"/>
+        </w:rPr>
+        <w:t>Um die Daten entsprechend linguistisch analysieren und auswerten zu können, sollten diese vorher ausreichend getaggt werden, sodas</w:t>
+      </w:r>
+      <w:r>
+        <w:rPr>
+          <w:rFonts w:ascii="Times" w:hAnsi="Times"/>
+          <w:color w:val="000000" w:themeColor="text1"/>
+        </w:rPr>
+        <w:t>s zu den einzelnen Wörtern und Token der Tweets jeweils Wortarten gespeichert werden. Da es sich um Tweets handelt, schneiden herkömmliche Tagger leider nicht unbedingt gut ab</w:t>
+      </w:r>
+      <w:r>
+        <w:rPr>
+          <w:rFonts w:ascii="Times" w:hAnsi="Times"/>
+          <w:color w:val="000000" w:themeColor="text1"/>
+        </w:rPr>
+        <w:t>, wie bereits im State-of-the-art-Kapitel zum POS-Tagging erwähnt.</w:t>
+      </w:r>
+      <w:r>
+        <w:rPr>
+          <w:rFonts w:ascii="Times" w:hAnsi="Times"/>
+          <w:color w:val="000000" w:themeColor="text1"/>
+        </w:rPr>
+        <w:t xml:space="preserve"> Aufgrund des stark vereinfachten Satzbaus und der Knappheit der Tweets ist es schwer, die Tweets auf </w:t>
+      </w:r>
+      <w:proofErr w:type="spellStart"/>
+      <w:r>
+        <w:rPr>
+          <w:rFonts w:ascii="Times" w:hAnsi="Times"/>
+          <w:color w:val="000000" w:themeColor="text1"/>
+        </w:rPr>
+        <w:t>die selbe</w:t>
+      </w:r>
+      <w:proofErr w:type="spellEnd"/>
+      <w:r>
+        <w:rPr>
+          <w:rFonts w:ascii="Times" w:hAnsi="Times"/>
+          <w:color w:val="000000" w:themeColor="text1"/>
+        </w:rPr>
+        <w:t xml:space="preserve"> Art wie lange Romane zu taggen. Neben der knappen Schreibart sind Tweets zudem eher an der gesprochenen Sprache orientiert, sodass Umgangssprache und Wortkürzel häufiger Verwendung finden. Außerdem gibt es typische </w:t>
+      </w:r>
+      <w:proofErr w:type="spellStart"/>
+      <w:r>
+        <w:rPr>
+          <w:rFonts w:ascii="Times" w:hAnsi="Times"/>
+          <w:color w:val="000000" w:themeColor="text1"/>
+        </w:rPr>
+        <w:t>Tweetkonventionen</w:t>
+      </w:r>
+      <w:proofErr w:type="spellEnd"/>
+      <w:r>
+        <w:rPr>
+          <w:rFonts w:ascii="Times" w:hAnsi="Times"/>
+          <w:color w:val="000000" w:themeColor="text1"/>
+        </w:rPr>
+        <w:t xml:space="preserve"> wie etwa #Hashtags oder Erwähnungen von Personen mit @ und deren Usernamen, was die Verwendung der echten Namen ersetzt. </w:t>
+      </w:r>
+      <w:r>
+        <w:rPr>
+          <w:rFonts w:ascii="Times" w:hAnsi="Times"/>
+          <w:color w:val="000000" w:themeColor="text1"/>
+        </w:rPr>
+        <w:t xml:space="preserve">Außerdem werden Emojis verwendet, für die es bei herkömmlichen Taggern kein Tag gibt, da sie bei Romanen oder Zeitungsartikeln nicht vorkommen. </w:t>
+      </w:r>
+      <w:r>
+        <w:rPr>
+          <w:rFonts w:ascii="Times" w:hAnsi="Times"/>
+          <w:color w:val="000000" w:themeColor="text1"/>
+        </w:rPr>
+        <w:t xml:space="preserve">Aufgrund dieser Problematik wurden verschiedene Tagger mithilfe eines kleinen Testdatensatzes von 50 </w:t>
+      </w:r>
+      <w:r>
+        <w:rPr>
+          <w:rFonts w:ascii="Times" w:hAnsi="Times"/>
+          <w:color w:val="000000" w:themeColor="text1"/>
+        </w:rPr>
+        <w:t>Tweets</w:t>
+      </w:r>
+      <w:r>
+        <w:rPr>
+          <w:rFonts w:ascii="Times" w:hAnsi="Times"/>
+          <w:color w:val="000000" w:themeColor="text1"/>
+        </w:rPr>
+        <w:t xml:space="preserve"> getestet und verglichen</w:t>
+      </w:r>
+      <w:r>
+        <w:rPr>
+          <w:rFonts w:ascii="Times" w:hAnsi="Times"/>
+          <w:color w:val="000000" w:themeColor="text1"/>
+        </w:rPr>
+        <w:t xml:space="preserve">. Im Folgenden werden Ablauf und Ergebnisse des Testens genauer beschrieben. </w:t>
+      </w:r>
+    </w:p>
+    <w:p>
+      <w:pPr>
+        <w:jc w:val="both"/>
+        <w:rPr>
+          <w:rFonts w:ascii="Times" w:hAnsi="Times"/>
+          <w:color w:val="000000" w:themeColor="text1"/>
+        </w:rPr>
+      </w:pPr>
+    </w:p>
+    <w:p>
+      <w:pPr>
+        <w:rPr>
+          <w:rFonts w:ascii="Times" w:hAnsi="Times"/>
+        </w:rPr>
+      </w:pPr>
+    </w:p>
+    <w:p>
+      <w:pPr>
+        <w:jc w:val="both"/>
+        <w:rPr>
+          <w:rFonts w:ascii="Times" w:hAnsi="Times"/>
+          <w:color w:val="C00000"/>
+        </w:rPr>
+      </w:pPr>
+      <w:r>
+        <w:rPr>
+          <w:rFonts w:ascii="Times" w:hAnsi="Times"/>
+          <w:color w:val="C00000"/>
+        </w:rPr>
+        <w:t>4</w:t>
+      </w:r>
+      <w:r>
+        <w:rPr>
+          <w:rFonts w:ascii="Times" w:hAnsi="Times"/>
+          <w:color w:val="C00000"/>
+        </w:rPr>
+        <w:t xml:space="preserve"> </w:t>
       </w:r>
       <w:r>
         <w:rPr>
@@ -8985,21 +9299,456 @@
         </w:rPr>
         <w:t>n</w:t>
       </w:r>
-    </w:p>
-    <w:p>
-      <w:pPr>
-        <w:jc w:val="both"/>
-        <w:rPr>
-          <w:rFonts w:ascii="Times" w:hAnsi="Times"/>
-          <w:color w:val="C00000"/>
-        </w:rPr>
-      </w:pPr>
-      <w:r>
-        <w:rPr>
-          <w:rFonts w:ascii="Times" w:hAnsi="Times"/>
-          <w:color w:val="C00000"/>
-        </w:rPr>
-        <w:t>Lange Sätze kommen selten vor, Trump schreibt in relativ einfachen Sätzen -&gt; bei längeren, komplexeren Sätzen eventuell andere Tagger verwenden.</w:t>
+      <w:r>
+        <w:rPr>
+          <w:rFonts w:ascii="Times" w:hAnsi="Times"/>
+          <w:color w:val="C00000"/>
+        </w:rPr>
+        <w:t>, Text zu Tagging und seinen Problemen schreiben</w:t>
+      </w:r>
+    </w:p>
+    <w:p>
+      <w:pPr>
+        <w:jc w:val="both"/>
+        <w:rPr>
+          <w:rFonts w:ascii="Times" w:hAnsi="Times"/>
+          <w:color w:val="C00000"/>
+        </w:rPr>
+      </w:pPr>
+      <w:r>
+        <w:rPr>
+          <w:rFonts w:ascii="Times" w:hAnsi="Times"/>
+          <w:color w:val="C00000"/>
+        </w:rPr>
+        <w:t>nachkorrigieren, wenn Fehler konsistent passieren</w:t>
+      </w:r>
+      <w:r>
+        <w:rPr>
+          <w:rFonts w:ascii="Times" w:hAnsi="Times"/>
+          <w:color w:val="C00000"/>
+        </w:rPr>
+        <w:t xml:space="preserve">, </w:t>
+      </w:r>
+      <w:r>
+        <w:rPr>
+          <w:rFonts w:ascii="Times" w:hAnsi="Times"/>
+          <w:color w:val="C00000"/>
+        </w:rPr>
+        <w:t>auch Transformer Modell testen</w:t>
+      </w:r>
+      <w:r>
+        <w:rPr>
+          <w:rFonts w:ascii="Times" w:hAnsi="Times"/>
+          <w:color w:val="C00000"/>
+        </w:rPr>
+        <w:t xml:space="preserve">, </w:t>
+      </w:r>
+      <w:r>
+        <w:rPr>
+          <w:rFonts w:ascii="Times" w:hAnsi="Times"/>
+          <w:color w:val="C00000"/>
+        </w:rPr>
+        <w:t xml:space="preserve">Probleme bei kleinem </w:t>
+      </w:r>
+      <w:proofErr w:type="spellStart"/>
+      <w:r>
+        <w:rPr>
+          <w:rFonts w:ascii="Times" w:hAnsi="Times"/>
+          <w:color w:val="C00000"/>
+        </w:rPr>
+        <w:t>Testset</w:t>
+      </w:r>
+      <w:proofErr w:type="spellEnd"/>
+      <w:r>
+        <w:rPr>
+          <w:rFonts w:ascii="Times" w:hAnsi="Times"/>
+          <w:color w:val="C00000"/>
+        </w:rPr>
+        <w:t xml:space="preserve"> beobachten (mit Rechtschreibfehlern)</w:t>
+      </w:r>
+    </w:p>
+    <w:p>
+      <w:pPr>
+        <w:jc w:val="both"/>
+        <w:rPr>
+          <w:rFonts w:ascii="Times" w:hAnsi="Times"/>
+          <w:color w:val="C00000"/>
+        </w:rPr>
+      </w:pPr>
+      <w:r>
+        <w:rPr>
+          <w:rFonts w:ascii="Times" w:hAnsi="Times"/>
+          <w:color w:val="C00000"/>
+        </w:rPr>
+        <w:t># Systematik gut beschreiben, dann aber vom persönlichen Eindruck sprechen (und nicht quantifizieren)</w:t>
+      </w:r>
+    </w:p>
+    <w:p>
+      <w:pPr>
+        <w:jc w:val="both"/>
+        <w:rPr>
+          <w:rFonts w:ascii="Times" w:hAnsi="Times"/>
+          <w:color w:val="C00000"/>
+        </w:rPr>
+      </w:pPr>
+      <w:r>
+        <w:rPr>
+          <w:rFonts w:ascii="Times" w:hAnsi="Times"/>
+          <w:color w:val="C00000"/>
+        </w:rPr>
+        <w:t xml:space="preserve">von </w:t>
+      </w:r>
+      <w:proofErr w:type="spellStart"/>
+      <w:r>
+        <w:rPr>
+          <w:rFonts w:ascii="Times" w:hAnsi="Times"/>
+          <w:color w:val="C00000"/>
+        </w:rPr>
+        <w:t>SpaCy</w:t>
+      </w:r>
+      <w:proofErr w:type="spellEnd"/>
+      <w:r>
+        <w:rPr>
+          <w:rFonts w:ascii="Times" w:hAnsi="Times"/>
+          <w:color w:val="C00000"/>
+        </w:rPr>
+        <w:t xml:space="preserve"> als UD formatieren lassen</w:t>
+      </w:r>
+    </w:p>
+    <w:p>
+      <w:pPr>
+        <w:jc w:val="both"/>
+        <w:rPr>
+          <w:rFonts w:ascii="Times" w:hAnsi="Times"/>
+          <w:color w:val="C00000"/>
+        </w:rPr>
+      </w:pPr>
+      <w:r>
+        <w:rPr>
+          <w:rFonts w:ascii="Times" w:hAnsi="Times"/>
+          <w:color w:val="C00000"/>
+        </w:rPr>
+        <w:t xml:space="preserve"># bei CWB schauen, wie die Daten aussehen sollen (in </w:t>
+      </w:r>
+      <w:proofErr w:type="spellStart"/>
+      <w:r>
+        <w:rPr>
+          <w:rFonts w:ascii="Times" w:hAnsi="Times"/>
+          <w:color w:val="C00000"/>
+        </w:rPr>
+        <w:t>xml</w:t>
+      </w:r>
+      <w:proofErr w:type="spellEnd"/>
+      <w:r>
+        <w:rPr>
+          <w:rFonts w:ascii="Times" w:hAnsi="Times"/>
+          <w:color w:val="C00000"/>
+        </w:rPr>
+        <w:t>-tag)</w:t>
+      </w:r>
+    </w:p>
+    <w:p>
+      <w:pPr>
+        <w:jc w:val="both"/>
+        <w:rPr>
+          <w:rFonts w:ascii="Times" w:hAnsi="Times"/>
+          <w:color w:val="C00000"/>
+        </w:rPr>
+      </w:pPr>
+      <w:r>
+        <w:rPr>
+          <w:rFonts w:ascii="Times" w:hAnsi="Times"/>
+          <w:color w:val="C00000"/>
+        </w:rPr>
+        <w:t># Formatbeispiel an Stephanie schicken</w:t>
+      </w:r>
+    </w:p>
+    <w:p>
+      <w:pPr>
+        <w:jc w:val="both"/>
+        <w:rPr>
+          <w:rFonts w:ascii="Times" w:hAnsi="Times"/>
+          <w:color w:val="C00000"/>
+        </w:rPr>
+      </w:pPr>
+      <w:r>
+        <w:rPr>
+          <w:rFonts w:ascii="Times" w:hAnsi="Times"/>
+          <w:color w:val="C00000"/>
+        </w:rPr>
+        <w:t># für CWB aufbereiten (mit Metadaten)</w:t>
+      </w:r>
+    </w:p>
+    <w:p>
+      <w:pPr>
+        <w:jc w:val="both"/>
+        <w:rPr>
+          <w:rFonts w:ascii="Times" w:hAnsi="Times"/>
+          <w:color w:val="C00000"/>
+        </w:rPr>
+      </w:pPr>
+      <w:r>
+        <w:rPr>
+          <w:rFonts w:ascii="Times" w:hAnsi="Times"/>
+          <w:color w:val="C00000"/>
+        </w:rPr>
+        <w:t xml:space="preserve"># an Stephanie das </w:t>
+      </w:r>
+      <w:proofErr w:type="spellStart"/>
+      <w:r>
+        <w:rPr>
+          <w:rFonts w:ascii="Times" w:hAnsi="Times"/>
+          <w:color w:val="C00000"/>
+        </w:rPr>
+        <w:t>cwb</w:t>
+      </w:r>
+      <w:proofErr w:type="spellEnd"/>
+      <w:r>
+        <w:rPr>
+          <w:rFonts w:ascii="Times" w:hAnsi="Times"/>
+          <w:color w:val="C00000"/>
+        </w:rPr>
+        <w:t>-indexierte Corpus schicken</w:t>
+      </w:r>
+    </w:p>
+    <w:p>
+      <w:pPr>
+        <w:jc w:val="both"/>
+        <w:rPr>
+          <w:rFonts w:ascii="Times" w:hAnsi="Times"/>
+          <w:color w:val="C00000"/>
+          <w:lang w:val="en-US"/>
+        </w:rPr>
+      </w:pPr>
+      <w:proofErr w:type="spellStart"/>
+      <w:r>
+        <w:rPr>
+          <w:rFonts w:ascii="Times" w:hAnsi="Times"/>
+          <w:color w:val="C00000"/>
+          <w:lang w:val="en-US"/>
+        </w:rPr>
+        <w:t>Corpusanalyse</w:t>
+      </w:r>
+      <w:proofErr w:type="spellEnd"/>
+      <w:r>
+        <w:rPr>
+          <w:rFonts w:ascii="Times" w:hAnsi="Times"/>
+          <w:color w:val="C00000"/>
+          <w:lang w:val="en-US"/>
+        </w:rPr>
+        <w:t xml:space="preserve"> in CQP-Web? </w:t>
+      </w:r>
+      <w:proofErr w:type="spellStart"/>
+      <w:r>
+        <w:rPr>
+          <w:rFonts w:ascii="Times" w:hAnsi="Times"/>
+          <w:color w:val="C00000"/>
+          <w:lang w:val="en-US"/>
+        </w:rPr>
+        <w:t>Bequemer</w:t>
+      </w:r>
+      <w:proofErr w:type="spellEnd"/>
+      <w:r>
+        <w:rPr>
+          <w:rFonts w:ascii="Times" w:hAnsi="Times"/>
+          <w:color w:val="C00000"/>
+          <w:lang w:val="en-US"/>
+        </w:rPr>
+        <w:t>?</w:t>
+      </w:r>
+    </w:p>
+    <w:p>
+      <w:pPr>
+        <w:jc w:val="both"/>
+        <w:rPr>
+          <w:rFonts w:ascii="Times" w:hAnsi="Times"/>
+          <w:color w:val="C00000"/>
+        </w:rPr>
+      </w:pPr>
+      <w:r>
+        <w:rPr>
+          <w:rFonts w:ascii="Times" w:hAnsi="Times"/>
+          <w:color w:val="C00000"/>
+          <w:lang w:val="en-US"/>
+        </w:rPr>
+        <w:t xml:space="preserve"># Spacy? </w:t>
+      </w:r>
+      <w:r>
+        <w:rPr>
+          <w:rFonts w:ascii="Times" w:hAnsi="Times"/>
+          <w:color w:val="C00000"/>
+        </w:rPr>
+        <w:t xml:space="preserve">Tagging damit? (basierend auf universal </w:t>
+      </w:r>
+      <w:proofErr w:type="spellStart"/>
+      <w:r>
+        <w:rPr>
+          <w:rFonts w:ascii="Times" w:hAnsi="Times"/>
+          <w:color w:val="C00000"/>
+        </w:rPr>
+        <w:t>dependencies</w:t>
+      </w:r>
+      <w:proofErr w:type="spellEnd"/>
+      <w:r>
+        <w:rPr>
+          <w:rFonts w:ascii="Times" w:hAnsi="Times"/>
+          <w:color w:val="C00000"/>
+        </w:rPr>
+        <w:t>)</w:t>
+      </w:r>
+    </w:p>
+    <w:p>
+      <w:pPr>
+        <w:jc w:val="both"/>
+        <w:rPr>
+          <w:rFonts w:ascii="Times" w:hAnsi="Times"/>
+          <w:color w:val="C00000"/>
+          <w:lang w:val="en-US"/>
+        </w:rPr>
+      </w:pPr>
+      <w:r>
+        <w:rPr>
+          <w:rFonts w:ascii="Times" w:hAnsi="Times"/>
+          <w:color w:val="C00000"/>
+          <w:lang w:val="en-US"/>
+        </w:rPr>
+        <w:t># stanza (</w:t>
+      </w:r>
+      <w:proofErr w:type="spellStart"/>
+      <w:r>
+        <w:rPr>
+          <w:rFonts w:ascii="Times" w:hAnsi="Times"/>
+          <w:color w:val="C00000"/>
+          <w:lang w:val="en-US"/>
+        </w:rPr>
+        <w:t>german</w:t>
+      </w:r>
+      <w:proofErr w:type="spellEnd"/>
+      <w:r>
+        <w:rPr>
+          <w:rFonts w:ascii="Times" w:hAnsi="Times"/>
+          <w:color w:val="C00000"/>
+          <w:lang w:val="en-US"/>
+        </w:rPr>
+        <w:t xml:space="preserve"> universal dependencies treebank </w:t>
+      </w:r>
+      <w:proofErr w:type="spellStart"/>
+      <w:r>
+        <w:rPr>
+          <w:rFonts w:ascii="Times" w:hAnsi="Times"/>
+          <w:color w:val="C00000"/>
+          <w:lang w:val="en-US"/>
+        </w:rPr>
+        <w:t>gsd</w:t>
+      </w:r>
+      <w:proofErr w:type="spellEnd"/>
+      <w:r>
+        <w:rPr>
+          <w:rFonts w:ascii="Times" w:hAnsi="Times"/>
+          <w:color w:val="C00000"/>
+          <w:lang w:val="en-US"/>
+        </w:rPr>
+        <w:t xml:space="preserve">, </w:t>
+      </w:r>
+      <w:proofErr w:type="spellStart"/>
+      <w:r>
+        <w:rPr>
+          <w:rFonts w:ascii="Times" w:hAnsi="Times"/>
+          <w:color w:val="C00000"/>
+          <w:lang w:val="en-US"/>
+        </w:rPr>
+        <w:t>ud</w:t>
+      </w:r>
+      <w:proofErr w:type="spellEnd"/>
+      <w:r>
+        <w:rPr>
+          <w:rFonts w:ascii="Times" w:hAnsi="Times"/>
+          <w:color w:val="C00000"/>
+          <w:lang w:val="en-US"/>
+        </w:rPr>
+        <w:t xml:space="preserve">, </w:t>
+      </w:r>
+      <w:proofErr w:type="spellStart"/>
+      <w:r>
+        <w:rPr>
+          <w:rFonts w:ascii="Times" w:hAnsi="Times"/>
+          <w:color w:val="C00000"/>
+          <w:lang w:val="en-US"/>
+        </w:rPr>
+        <w:t>hamburg</w:t>
+      </w:r>
+      <w:proofErr w:type="spellEnd"/>
+      <w:r>
+        <w:rPr>
+          <w:rFonts w:ascii="Times" w:hAnsi="Times"/>
+          <w:color w:val="C00000"/>
+          <w:lang w:val="en-US"/>
+        </w:rPr>
+        <w:t xml:space="preserve"> dependency treebank)</w:t>
+      </w:r>
+    </w:p>
+    <w:p>
+      <w:pPr>
+        <w:jc w:val="both"/>
+        <w:rPr>
+          <w:rFonts w:ascii="Times" w:hAnsi="Times"/>
+          <w:color w:val="C00000"/>
+        </w:rPr>
+      </w:pPr>
+      <w:r>
+        <w:rPr>
+          <w:rFonts w:ascii="Times" w:hAnsi="Times"/>
+          <w:color w:val="C00000"/>
+        </w:rPr>
+        <w:t># stichprobenartig verschiedene Modelle testen</w:t>
+      </w:r>
+    </w:p>
+    <w:p>
+      <w:pPr>
+        <w:jc w:val="both"/>
+        <w:rPr>
+          <w:rFonts w:ascii="Times" w:hAnsi="Times"/>
+          <w:color w:val="C00000"/>
+        </w:rPr>
+      </w:pPr>
+      <w:r>
+        <w:rPr>
+          <w:rFonts w:ascii="Times" w:hAnsi="Times"/>
+          <w:color w:val="C00000"/>
+        </w:rPr>
+        <w:t xml:space="preserve"># TweetNLP -&gt; nur für </w:t>
+      </w:r>
+      <w:proofErr w:type="spellStart"/>
+      <w:r>
+        <w:rPr>
+          <w:rFonts w:ascii="Times" w:hAnsi="Times"/>
+          <w:color w:val="C00000"/>
+        </w:rPr>
+        <w:t>Speechtagging</w:t>
+      </w:r>
+      <w:proofErr w:type="spellEnd"/>
+      <w:r>
+        <w:rPr>
+          <w:rFonts w:ascii="Times" w:hAnsi="Times"/>
+          <w:color w:val="C00000"/>
+        </w:rPr>
+        <w:t xml:space="preserve"> geeignet</w:t>
+      </w:r>
+    </w:p>
+    <w:p>
+      <w:pPr>
+        <w:jc w:val="both"/>
+        <w:rPr>
+          <w:rFonts w:ascii="Times" w:hAnsi="Times"/>
+          <w:color w:val="C00000"/>
+        </w:rPr>
+      </w:pPr>
+      <w:r>
+        <w:rPr>
+          <w:rFonts w:ascii="Times" w:hAnsi="Times"/>
+          <w:color w:val="C00000"/>
+        </w:rPr>
+        <w:t>https://github.com/mit-ccc/TweebankNLP/blob/main/README.md</w:t>
       </w:r>
     </w:p>
     <w:p>
@@ -9008,21 +9757,30 @@
         <w:jc w:val="both"/>
         <w:rPr>
           <w:rFonts w:ascii="Times" w:hAnsi="Times"/>
-          <w:lang w:val="en-US"/>
         </w:rPr>
       </w:pPr>
       <w:bookmarkStart w:id="11" w:name="_Toc207738653"/>
       <w:r>
         <w:rPr>
           <w:rFonts w:ascii="Times" w:hAnsi="Times"/>
-          <w:lang w:val="en-US"/>
-        </w:rPr>
-        <w:t xml:space="preserve">3.4 </w:t>
-      </w:r>
-      <w:r>
-        <w:rPr>
-          <w:rFonts w:ascii="Times" w:hAnsi="Times"/>
-          <w:lang w:val="en-US"/>
+        </w:rPr>
+        <w:t>3.</w:t>
+      </w:r>
+      <w:r>
+        <w:rPr>
+          <w:rFonts w:ascii="Times" w:hAnsi="Times"/>
+        </w:rPr>
+        <w:t>5</w:t>
+      </w:r>
+      <w:r>
+        <w:rPr>
+          <w:rFonts w:ascii="Times" w:hAnsi="Times"/>
+        </w:rPr>
+        <w:t xml:space="preserve"> </w:t>
+      </w:r>
+      <w:r>
+        <w:rPr>
+          <w:rFonts w:ascii="Times" w:hAnsi="Times"/>
         </w:rPr>
         <w:t>FlexiConc</w:t>
       </w:r>
@@ -9057,7 +9815,6 @@
           <w:rFonts w:ascii="Times" w:hAnsi="Times"/>
           <w:color w:val="C00000"/>
         </w:rPr>
-        <w:lastRenderedPageBreak/>
         <w:t>Siehe Jupyter-Notebook 04</w:t>
       </w:r>
       <w:r>
@@ -9292,6 +10049,7 @@
           <w:rFonts w:ascii="Times" w:hAnsi="Times"/>
           <w:color w:val="C00000"/>
         </w:rPr>
+        <w:lastRenderedPageBreak/>
         <w:t>Desinformationsstrategien?</w:t>
       </w:r>
       <w:r>
@@ -9734,7 +10492,6 @@
         <w:rPr>
           <w:rFonts w:ascii="Times" w:hAnsi="Times"/>
         </w:rPr>
-        <w:lastRenderedPageBreak/>
         <w:t>4.</w:t>
       </w:r>
       <w:r>
@@ -9976,6 +10733,7 @@
         <w:rPr>
           <w:rFonts w:ascii="Times" w:hAnsi="Times"/>
         </w:rPr>
+        <w:lastRenderedPageBreak/>
         <w:t>Fazit zu FlexiConc und Kommunikationsstrategien</w:t>
       </w:r>
       <w:bookmarkEnd w:id="18"/>
@@ -10164,8 +10922,30 @@
         <w:rPr>
           <w:rFonts w:ascii="Times" w:hAnsi="Times"/>
         </w:rPr>
-        <w:t>41 Seiten -</w:t>
-      </w:r>
+        <w:t xml:space="preserve">41 Seiten </w:t>
+      </w:r>
+      <w:r>
+        <w:rPr>
+          <w:rFonts w:ascii="Times" w:hAnsi="Times"/>
+        </w:rPr>
+        <w:t>–</w:t>
+      </w:r>
+    </w:p>
+    <w:p>
+      <w:pPr>
+        <w:jc w:val="both"/>
+        <w:rPr>
+          <w:rFonts w:ascii="Times" w:hAnsi="Times"/>
+        </w:rPr>
+      </w:pPr>
+    </w:p>
+    <w:p>
+      <w:pPr>
+        <w:jc w:val="both"/>
+        <w:rPr>
+          <w:rFonts w:ascii="Times" w:hAnsi="Times"/>
+        </w:rPr>
+      </w:pPr>
     </w:p>
     <w:bookmarkStart w:id="21" w:name="_Toc207738663" w:displacedByCustomXml="next"/>
     <w:sdt>
@@ -10633,7 +11413,6 @@
         <w:rPr>
           <w:rFonts w:ascii="Times" w:hAnsi="Times"/>
         </w:rPr>
-        <w:lastRenderedPageBreak/>
         <w:t>Die Stellen der Arbeit, die anderen Quellen im Wortlaut oder dem Sinn nach entnommen wurden, sind durch Angaben der Herkunft kenntlich gemacht. Dies gilt auch für Zeichnungen, Skizzen, bildliche Darstellungen sowie für Quellen aus dem Internet.</w:t>
       </w:r>
     </w:p>
@@ -10670,7 +11449,16 @@
           <w:noProof/>
           <w:szCs w:val="22"/>
         </w:rPr>
-        <w:t>Des Weiteren ist mir bekannt, dass die gemeinsame Bearbeitung der Aufgabenstellung mit anderen Personen in einem Raum oder mithilfe sozialer Medien eine unzulässige Hilfe Dritter im o.g. Sinne darstellt, wenn nicht ausdrücklich Gruppenarbeit vorgesehen ist. Jeder Austausch mit anderen Personen mit Ausnahme von Prüfenden und Aufsichtführenden während der Prüfungszeit über Aufbau oder Inhalte der Prüfung oder Informationen (z.B. Quellen) ist unzulässig. Gleiches gilt für den Versuch der jeweiligen Handlung.</w:t>
+        <w:t xml:space="preserve">Des Weiteren ist mir bekannt, dass die gemeinsame Bearbeitung der Aufgabenstellung mit anderen Personen in einem Raum oder mithilfe sozialer Medien eine unzulässige Hilfe Dritter im o.g. Sinne darstellt, wenn nicht ausdrücklich Gruppenarbeit vorgesehen ist. Jeder Austausch </w:t>
+      </w:r>
+      <w:r>
+        <w:rPr>
+          <w:rFonts w:ascii="Times" w:hAnsi="Times" w:cs="Times New Roman"/>
+          <w:noProof/>
+          <w:szCs w:val="22"/>
+        </w:rPr>
+        <w:lastRenderedPageBreak/>
+        <w:t>mit anderen Personen mit Ausnahme von Prüfenden und Aufsichtführenden während der Prüfungszeit über Aufbau oder Inhalte der Prüfung oder Informationen (z.B. Quellen) ist unzulässig. Gleiches gilt für den Versuch der jeweiligen Handlung.</w:t>
       </w:r>
     </w:p>
     <w:p>
@@ -13036,6 +13824,7 @@
   <w:style w:type="character" w:default="1" w:styleId="Absatz-Standardschriftart">
     <w:name w:val="Default Paragraph Font"/>
     <w:uiPriority w:val="1"/>
+    <w:semiHidden/>
     <w:unhideWhenUsed/>
   </w:style>
   <w:style w:type="table" w:default="1" w:styleId="NormaleTabelle">

--- a/BA_CL.docx
+++ b/BA_CL.docx
@@ -1314,19 +1314,33 @@
             </w:rPr>
           </w:pPr>
           <w:r>
+            <w:rPr>
+              <w:i w:val="0"/>
+              <w:iCs w:val="0"/>
+            </w:rPr>
             <w:fldChar w:fldCharType="begin"/>
           </w:r>
           <w:r>
+            <w:rPr>
+              <w:i w:val="0"/>
+              <w:iCs w:val="0"/>
+            </w:rPr>
             <w:instrText>TOC \o "1-3" \h \z \u</w:instrText>
           </w:r>
           <w:r>
+            <w:rPr>
+              <w:i w:val="0"/>
+              <w:iCs w:val="0"/>
+            </w:rPr>
             <w:fldChar w:fldCharType="separate"/>
           </w:r>
-          <w:hyperlink w:anchor="_Toc207738643" w:history="1">
+          <w:hyperlink w:anchor="_Toc208937667" w:history="1">
             <w:r>
               <w:rPr>
                 <w:rStyle w:val="Hyperlink"/>
                 <w:rFonts w:ascii="Times" w:hAnsi="Times"/>
+                <w:i w:val="0"/>
+                <w:iCs w:val="0"/>
                 <w:noProof/>
               </w:rPr>
               <w:t>I.</w:t>
@@ -1347,12 +1361,16 @@
               <w:rPr>
                 <w:rStyle w:val="Hyperlink"/>
                 <w:rFonts w:ascii="Times" w:hAnsi="Times"/>
+                <w:i w:val="0"/>
+                <w:iCs w:val="0"/>
                 <w:noProof/>
               </w:rPr>
               <w:t>Einleitung</w:t>
             </w:r>
             <w:r>
               <w:rPr>
+                <w:i w:val="0"/>
+                <w:iCs w:val="0"/>
                 <w:noProof/>
                 <w:webHidden/>
               </w:rPr>
@@ -1360,6 +1378,8 @@
             </w:r>
             <w:r>
               <w:rPr>
+                <w:i w:val="0"/>
+                <w:iCs w:val="0"/>
                 <w:noProof/>
                 <w:webHidden/>
               </w:rPr>
@@ -1367,19 +1387,25 @@
             </w:r>
             <w:r>
               <w:rPr>
+                <w:i w:val="0"/>
+                <w:iCs w:val="0"/>
                 <w:noProof/>
                 <w:webHidden/>
               </w:rPr>
-              <w:instrText xml:space="preserve"> PAGEREF _Toc207738643 \h </w:instrText>
-            </w:r>
-            <w:r>
-              <w:rPr>
+              <w:instrText xml:space="preserve"> PAGEREF _Toc208937667 \h </w:instrText>
+            </w:r>
+            <w:r>
+              <w:rPr>
+                <w:i w:val="0"/>
+                <w:iCs w:val="0"/>
                 <w:noProof/>
                 <w:webHidden/>
               </w:rPr>
             </w:r>
             <w:r>
               <w:rPr>
+                <w:i w:val="0"/>
+                <w:iCs w:val="0"/>
                 <w:noProof/>
                 <w:webHidden/>
               </w:rPr>
@@ -1387,13 +1413,17 @@
             </w:r>
             <w:r>
               <w:rPr>
+                <w:i w:val="0"/>
+                <w:iCs w:val="0"/>
                 <w:noProof/>
                 <w:webHidden/>
               </w:rPr>
-              <w:t>1</w:t>
-            </w:r>
-            <w:r>
-              <w:rPr>
+              <w:t>2</w:t>
+            </w:r>
+            <w:r>
+              <w:rPr>
+                <w:i w:val="0"/>
+                <w:iCs w:val="0"/>
                 <w:noProof/>
                 <w:webHidden/>
               </w:rPr>
@@ -1414,11 +1444,13 @@
               <w:lang w:eastAsia="de-DE"/>
             </w:rPr>
           </w:pPr>
-          <w:hyperlink w:anchor="_Toc207738644" w:history="1">
+          <w:hyperlink w:anchor="_Toc208937668" w:history="1">
             <w:r>
               <w:rPr>
                 <w:rStyle w:val="Hyperlink"/>
                 <w:rFonts w:ascii="Times" w:hAnsi="Times"/>
+                <w:i w:val="0"/>
+                <w:iCs w:val="0"/>
                 <w:noProof/>
                 <w:lang w:val="en-US"/>
               </w:rPr>
@@ -1440,13 +1472,17 @@
               <w:rPr>
                 <w:rStyle w:val="Hyperlink"/>
                 <w:rFonts w:ascii="Times" w:hAnsi="Times"/>
+                <w:i w:val="0"/>
+                <w:iCs w:val="0"/>
                 <w:noProof/>
                 <w:lang w:val="en-US"/>
               </w:rPr>
-              <w:t>Literaturüberblick (State of the art)</w:t>
-            </w:r>
-            <w:r>
-              <w:rPr>
+              <w:t>Forschungsüberblick (State of the art), Literatur-üb..</w:t>
+            </w:r>
+            <w:r>
+              <w:rPr>
+                <w:i w:val="0"/>
+                <w:iCs w:val="0"/>
                 <w:noProof/>
                 <w:webHidden/>
               </w:rPr>
@@ -1454,6 +1490,8 @@
             </w:r>
             <w:r>
               <w:rPr>
+                <w:i w:val="0"/>
+                <w:iCs w:val="0"/>
                 <w:noProof/>
                 <w:webHidden/>
               </w:rPr>
@@ -1461,19 +1499,25 @@
             </w:r>
             <w:r>
               <w:rPr>
+                <w:i w:val="0"/>
+                <w:iCs w:val="0"/>
                 <w:noProof/>
                 <w:webHidden/>
               </w:rPr>
-              <w:instrText xml:space="preserve"> PAGEREF _Toc207738644 \h </w:instrText>
-            </w:r>
-            <w:r>
-              <w:rPr>
+              <w:instrText xml:space="preserve"> PAGEREF _Toc208937668 \h </w:instrText>
+            </w:r>
+            <w:r>
+              <w:rPr>
+                <w:i w:val="0"/>
+                <w:iCs w:val="0"/>
                 <w:noProof/>
                 <w:webHidden/>
               </w:rPr>
             </w:r>
             <w:r>
               <w:rPr>
+                <w:i w:val="0"/>
+                <w:iCs w:val="0"/>
                 <w:noProof/>
                 <w:webHidden/>
               </w:rPr>
@@ -1481,13 +1525,17 @@
             </w:r>
             <w:r>
               <w:rPr>
+                <w:i w:val="0"/>
+                <w:iCs w:val="0"/>
                 <w:noProof/>
                 <w:webHidden/>
               </w:rPr>
-              <w:t>2</w:t>
-            </w:r>
-            <w:r>
-              <w:rPr>
+              <w:t>3</w:t>
+            </w:r>
+            <w:r>
+              <w:rPr>
+                <w:i w:val="0"/>
+                <w:iCs w:val="0"/>
                 <w:noProof/>
                 <w:webHidden/>
               </w:rPr>
@@ -1511,7 +1559,7 @@
               <w:lang w:eastAsia="de-DE"/>
             </w:rPr>
           </w:pPr>
-          <w:hyperlink w:anchor="_Toc207738645" w:history="1">
+          <w:hyperlink w:anchor="_Toc208937669" w:history="1">
             <w:r>
               <w:rPr>
                 <w:rStyle w:val="Hyperlink"/>
@@ -1539,7 +1587,7 @@
                 <w:noProof/>
                 <w:webHidden/>
               </w:rPr>
-              <w:instrText xml:space="preserve"> PAGEREF _Toc207738645 \h </w:instrText>
+              <w:instrText xml:space="preserve"> PAGEREF _Toc208937669 \h </w:instrText>
             </w:r>
             <w:r>
               <w:rPr>
@@ -1586,7 +1634,7 @@
               <w:lang w:eastAsia="de-DE"/>
             </w:rPr>
           </w:pPr>
-          <w:hyperlink w:anchor="_Toc207738646" w:history="1">
+          <w:hyperlink w:anchor="_Toc208937670" w:history="1">
             <w:r>
               <w:rPr>
                 <w:rStyle w:val="Hyperlink"/>
@@ -1614,7 +1662,7 @@
                 <w:noProof/>
                 <w:webHidden/>
               </w:rPr>
-              <w:instrText xml:space="preserve"> PAGEREF _Toc207738646 \h </w:instrText>
+              <w:instrText xml:space="preserve"> PAGEREF _Toc208937670 \h </w:instrText>
             </w:r>
             <w:r>
               <w:rPr>
@@ -1634,7 +1682,7 @@
                 <w:noProof/>
                 <w:webHidden/>
               </w:rPr>
-              <w:t>5</w:t>
+              <w:t>6</w:t>
             </w:r>
             <w:r>
               <w:rPr>
@@ -1661,13 +1709,12 @@
               <w:lang w:eastAsia="de-DE"/>
             </w:rPr>
           </w:pPr>
-          <w:hyperlink w:anchor="_Toc207738647" w:history="1">
+          <w:hyperlink w:anchor="_Toc208937671" w:history="1">
             <w:r>
               <w:rPr>
                 <w:rStyle w:val="Hyperlink"/>
                 <w:rFonts w:ascii="Times" w:hAnsi="Times"/>
                 <w:noProof/>
-                <w:lang w:val="en-US"/>
               </w:rPr>
               <w:t>2.3 CADS</w:t>
             </w:r>
@@ -1690,7 +1737,7 @@
                 <w:noProof/>
                 <w:webHidden/>
               </w:rPr>
-              <w:instrText xml:space="preserve"> PAGEREF _Toc207738647 \h </w:instrText>
+              <w:instrText xml:space="preserve"> PAGEREF _Toc208937671 \h </w:instrText>
             </w:r>
             <w:r>
               <w:rPr>
@@ -1737,7 +1784,7 @@
               <w:lang w:eastAsia="de-DE"/>
             </w:rPr>
           </w:pPr>
-          <w:hyperlink w:anchor="_Toc207738648" w:history="1">
+          <w:hyperlink w:anchor="_Toc208937672" w:history="1">
             <w:r>
               <w:rPr>
                 <w:rStyle w:val="Hyperlink"/>
@@ -1745,7 +1792,7 @@
                 <w:noProof/>
                 <w:lang w:val="en-US"/>
               </w:rPr>
-              <w:t>2.4 Korpusanalysetools</w:t>
+              <w:t>2.4 Tools zur Korpusanalyse</w:t>
             </w:r>
             <w:r>
               <w:rPr>
@@ -1766,7 +1813,7 @@
                 <w:noProof/>
                 <w:webHidden/>
               </w:rPr>
-              <w:instrText xml:space="preserve"> PAGEREF _Toc207738648 \h </w:instrText>
+              <w:instrText xml:space="preserve"> PAGEREF _Toc208937672 \h </w:instrText>
             </w:r>
             <w:r>
               <w:rPr>
@@ -1810,11 +1857,13 @@
               <w:lang w:eastAsia="de-DE"/>
             </w:rPr>
           </w:pPr>
-          <w:hyperlink w:anchor="_Toc207738649" w:history="1">
+          <w:hyperlink w:anchor="_Toc208937673" w:history="1">
             <w:r>
               <w:rPr>
                 <w:rStyle w:val="Hyperlink"/>
                 <w:rFonts w:ascii="Times" w:hAnsi="Times"/>
+                <w:i w:val="0"/>
+                <w:iCs w:val="0"/>
                 <w:noProof/>
                 <w:lang w:val="en-US"/>
               </w:rPr>
@@ -1836,6 +1885,8 @@
               <w:rPr>
                 <w:rStyle w:val="Hyperlink"/>
                 <w:rFonts w:ascii="Times" w:hAnsi="Times"/>
+                <w:i w:val="0"/>
+                <w:iCs w:val="0"/>
                 <w:noProof/>
                 <w:lang w:val="en-US"/>
               </w:rPr>
@@ -1843,6 +1894,8 @@
             </w:r>
             <w:r>
               <w:rPr>
+                <w:i w:val="0"/>
+                <w:iCs w:val="0"/>
                 <w:noProof/>
                 <w:webHidden/>
               </w:rPr>
@@ -1850,6 +1903,8 @@
             </w:r>
             <w:r>
               <w:rPr>
+                <w:i w:val="0"/>
+                <w:iCs w:val="0"/>
                 <w:noProof/>
                 <w:webHidden/>
               </w:rPr>
@@ -1857,19 +1912,25 @@
             </w:r>
             <w:r>
               <w:rPr>
+                <w:i w:val="0"/>
+                <w:iCs w:val="0"/>
                 <w:noProof/>
                 <w:webHidden/>
               </w:rPr>
-              <w:instrText xml:space="preserve"> PAGEREF _Toc207738649 \h </w:instrText>
-            </w:r>
-            <w:r>
-              <w:rPr>
+              <w:instrText xml:space="preserve"> PAGEREF _Toc208937673 \h </w:instrText>
+            </w:r>
+            <w:r>
+              <w:rPr>
+                <w:i w:val="0"/>
+                <w:iCs w:val="0"/>
                 <w:noProof/>
                 <w:webHidden/>
               </w:rPr>
             </w:r>
             <w:r>
               <w:rPr>
+                <w:i w:val="0"/>
+                <w:iCs w:val="0"/>
                 <w:noProof/>
                 <w:webHidden/>
               </w:rPr>
@@ -1877,6 +1938,8 @@
             </w:r>
             <w:r>
               <w:rPr>
+                <w:i w:val="0"/>
+                <w:iCs w:val="0"/>
                 <w:noProof/>
                 <w:webHidden/>
               </w:rPr>
@@ -1884,6 +1947,8 @@
             </w:r>
             <w:r>
               <w:rPr>
+                <w:i w:val="0"/>
+                <w:iCs w:val="0"/>
                 <w:noProof/>
                 <w:webHidden/>
               </w:rPr>
@@ -1907,7 +1972,7 @@
               <w:lang w:eastAsia="de-DE"/>
             </w:rPr>
           </w:pPr>
-          <w:hyperlink w:anchor="_Toc207738650" w:history="1">
+          <w:hyperlink w:anchor="_Toc208937674" w:history="1">
             <w:r>
               <w:rPr>
                 <w:rStyle w:val="Hyperlink"/>
@@ -1935,7 +2000,7 @@
                 <w:noProof/>
                 <w:webHidden/>
               </w:rPr>
-              <w:instrText xml:space="preserve"> PAGEREF _Toc207738650 \h </w:instrText>
+              <w:instrText xml:space="preserve"> PAGEREF _Toc208937674 \h </w:instrText>
             </w:r>
             <w:r>
               <w:rPr>
@@ -1982,7 +2047,7 @@
               <w:lang w:eastAsia="de-DE"/>
             </w:rPr>
           </w:pPr>
-          <w:hyperlink w:anchor="_Toc207738651" w:history="1">
+          <w:hyperlink w:anchor="_Toc208937675" w:history="1">
             <w:r>
               <w:rPr>
                 <w:rStyle w:val="Hyperlink"/>
@@ -2010,7 +2075,7 @@
                 <w:noProof/>
                 <w:webHidden/>
               </w:rPr>
-              <w:instrText xml:space="preserve"> PAGEREF _Toc207738651 \h </w:instrText>
+              <w:instrText xml:space="preserve"> PAGEREF _Toc208937675 \h </w:instrText>
             </w:r>
             <w:r>
               <w:rPr>
@@ -2057,14 +2122,14 @@
               <w:lang w:eastAsia="de-DE"/>
             </w:rPr>
           </w:pPr>
-          <w:hyperlink w:anchor="_Toc207738652" w:history="1">
+          <w:hyperlink w:anchor="_Toc208937676" w:history="1">
             <w:r>
               <w:rPr>
                 <w:rStyle w:val="Hyperlink"/>
                 <w:rFonts w:ascii="Times" w:hAnsi="Times"/>
                 <w:noProof/>
               </w:rPr>
-              <w:t>3.3 POS-Tagger Spacy</w:t>
+              <w:t>3.3 Vorverarbeitung (auch für CWB)</w:t>
             </w:r>
             <w:r>
               <w:rPr>
@@ -2085,7 +2150,7 @@
                 <w:noProof/>
                 <w:webHidden/>
               </w:rPr>
-              <w:instrText xml:space="preserve"> PAGEREF _Toc207738652 \h </w:instrText>
+              <w:instrText xml:space="preserve"> PAGEREF _Toc208937676 \h </w:instrText>
             </w:r>
             <w:r>
               <w:rPr>
@@ -2105,7 +2170,7 @@
                 <w:noProof/>
                 <w:webHidden/>
               </w:rPr>
-              <w:t>11</w:t>
+              <w:t>12</w:t>
             </w:r>
             <w:r>
               <w:rPr>
@@ -2132,15 +2197,14 @@
               <w:lang w:eastAsia="de-DE"/>
             </w:rPr>
           </w:pPr>
-          <w:hyperlink w:anchor="_Toc207738653" w:history="1">
+          <w:hyperlink w:anchor="_Toc208937677" w:history="1">
             <w:r>
               <w:rPr>
                 <w:rStyle w:val="Hyperlink"/>
                 <w:rFonts w:ascii="Times" w:hAnsi="Times"/>
                 <w:noProof/>
-                <w:lang w:val="en-US"/>
-              </w:rPr>
-              <w:t>3.4 FlexiConc</w:t>
+              </w:rPr>
+              <w:t>3.4 POS-Tagging mit Stanza</w:t>
             </w:r>
             <w:r>
               <w:rPr>
@@ -2161,99 +2225,7 @@
                 <w:noProof/>
                 <w:webHidden/>
               </w:rPr>
-              <w:instrText xml:space="preserve"> PAGEREF _Toc207738653 \h </w:instrText>
-            </w:r>
-            <w:r>
-              <w:rPr>
-                <w:noProof/>
-                <w:webHidden/>
-              </w:rPr>
-            </w:r>
-            <w:r>
-              <w:rPr>
-                <w:noProof/>
-                <w:webHidden/>
-              </w:rPr>
-              <w:fldChar w:fldCharType="separate"/>
-            </w:r>
-            <w:r>
-              <w:rPr>
-                <w:noProof/>
-                <w:webHidden/>
-              </w:rPr>
-              <w:t>11</w:t>
-            </w:r>
-            <w:r>
-              <w:rPr>
-                <w:noProof/>
-                <w:webHidden/>
-              </w:rPr>
-              <w:fldChar w:fldCharType="end"/>
-            </w:r>
-          </w:hyperlink>
-        </w:p>
-        <w:p>
-          <w:pPr>
-            <w:pStyle w:val="Verzeichnis1"/>
-            <w:rPr>
-              <w:rFonts w:eastAsiaTheme="minorEastAsia"/>
-              <w:b w:val="0"/>
-              <w:bCs w:val="0"/>
-              <w:i w:val="0"/>
-              <w:iCs w:val="0"/>
-              <w:noProof/>
-              <w:lang w:eastAsia="de-DE"/>
-            </w:rPr>
-          </w:pPr>
-          <w:hyperlink w:anchor="_Toc207738654" w:history="1">
-            <w:r>
-              <w:rPr>
-                <w:rStyle w:val="Hyperlink"/>
-                <w:rFonts w:ascii="Times" w:hAnsi="Times"/>
-                <w:noProof/>
-              </w:rPr>
-              <w:t>IV.</w:t>
-            </w:r>
-            <w:r>
-              <w:rPr>
-                <w:rFonts w:eastAsiaTheme="minorEastAsia"/>
-                <w:b w:val="0"/>
-                <w:bCs w:val="0"/>
-                <w:i w:val="0"/>
-                <w:iCs w:val="0"/>
-                <w:noProof/>
-                <w:lang w:eastAsia="de-DE"/>
-              </w:rPr>
-              <w:tab/>
-            </w:r>
-            <w:r>
-              <w:rPr>
-                <w:rStyle w:val="Hyperlink"/>
-                <w:rFonts w:ascii="Times" w:hAnsi="Times"/>
-                <w:noProof/>
-              </w:rPr>
-              <w:t>CADS – Korpusanalyse</w:t>
-            </w:r>
-            <w:r>
-              <w:rPr>
-                <w:noProof/>
-                <w:webHidden/>
-              </w:rPr>
-              <w:tab/>
-            </w:r>
-            <w:r>
-              <w:rPr>
-                <w:noProof/>
-                <w:webHidden/>
-              </w:rPr>
-              <w:fldChar w:fldCharType="begin"/>
-            </w:r>
-            <w:r>
-              <w:rPr>
-                <w:noProof/>
-                <w:webHidden/>
-              </w:rPr>
-              <w:instrText xml:space="preserve"> PAGEREF _Toc207738654 \h </w:instrText>
+              <w:instrText xml:space="preserve"> PAGEREF _Toc208937677 \h </w:instrText>
             </w:r>
             <w:r>
               <w:rPr>
@@ -2300,14 +2272,14 @@
               <w:lang w:eastAsia="de-DE"/>
             </w:rPr>
           </w:pPr>
-          <w:hyperlink w:anchor="_Toc207738655" w:history="1">
+          <w:hyperlink w:anchor="_Toc208937678" w:history="1">
             <w:r>
               <w:rPr>
                 <w:rStyle w:val="Hyperlink"/>
                 <w:rFonts w:ascii="Times" w:hAnsi="Times"/>
                 <w:noProof/>
               </w:rPr>
-              <w:t>4.1 Was ist CADS?</w:t>
+              <w:t>3.5 FlexiConc</w:t>
             </w:r>
             <w:r>
               <w:rPr>
@@ -2328,7 +2300,7 @@
                 <w:noProof/>
                 <w:webHidden/>
               </w:rPr>
-              <w:instrText xml:space="preserve"> PAGEREF _Toc207738655 \h </w:instrText>
+              <w:instrText xml:space="preserve"> PAGEREF _Toc208937678 \h </w:instrText>
             </w:r>
             <w:r>
               <w:rPr>
@@ -2348,10 +2320,120 @@
                 <w:noProof/>
                 <w:webHidden/>
               </w:rPr>
-              <w:t>12</w:t>
-            </w:r>
-            <w:r>
-              <w:rPr>
+              <w:t>13</w:t>
+            </w:r>
+            <w:r>
+              <w:rPr>
+                <w:noProof/>
+                <w:webHidden/>
+              </w:rPr>
+              <w:fldChar w:fldCharType="end"/>
+            </w:r>
+          </w:hyperlink>
+        </w:p>
+        <w:p>
+          <w:pPr>
+            <w:pStyle w:val="Verzeichnis1"/>
+            <w:rPr>
+              <w:rFonts w:eastAsiaTheme="minorEastAsia"/>
+              <w:b w:val="0"/>
+              <w:bCs w:val="0"/>
+              <w:i w:val="0"/>
+              <w:iCs w:val="0"/>
+              <w:noProof/>
+              <w:lang w:eastAsia="de-DE"/>
+            </w:rPr>
+          </w:pPr>
+          <w:hyperlink w:anchor="_Toc208937679" w:history="1">
+            <w:r>
+              <w:rPr>
+                <w:rStyle w:val="Hyperlink"/>
+                <w:rFonts w:ascii="Times" w:hAnsi="Times"/>
+                <w:i w:val="0"/>
+                <w:iCs w:val="0"/>
+                <w:noProof/>
+              </w:rPr>
+              <w:t>IV.</w:t>
+            </w:r>
+            <w:r>
+              <w:rPr>
+                <w:rFonts w:eastAsiaTheme="minorEastAsia"/>
+                <w:b w:val="0"/>
+                <w:bCs w:val="0"/>
+                <w:i w:val="0"/>
+                <w:iCs w:val="0"/>
+                <w:noProof/>
+                <w:lang w:eastAsia="de-DE"/>
+              </w:rPr>
+              <w:tab/>
+            </w:r>
+            <w:r>
+              <w:rPr>
+                <w:rStyle w:val="Hyperlink"/>
+                <w:rFonts w:ascii="Times" w:hAnsi="Times"/>
+                <w:i w:val="0"/>
+                <w:iCs w:val="0"/>
+                <w:noProof/>
+              </w:rPr>
+              <w:t>CADS – Korpusanalyse</w:t>
+            </w:r>
+            <w:r>
+              <w:rPr>
+                <w:i w:val="0"/>
+                <w:iCs w:val="0"/>
+                <w:noProof/>
+                <w:webHidden/>
+              </w:rPr>
+              <w:tab/>
+            </w:r>
+            <w:r>
+              <w:rPr>
+                <w:i w:val="0"/>
+                <w:iCs w:val="0"/>
+                <w:noProof/>
+                <w:webHidden/>
+              </w:rPr>
+              <w:fldChar w:fldCharType="begin"/>
+            </w:r>
+            <w:r>
+              <w:rPr>
+                <w:i w:val="0"/>
+                <w:iCs w:val="0"/>
+                <w:noProof/>
+                <w:webHidden/>
+              </w:rPr>
+              <w:instrText xml:space="preserve"> PAGEREF _Toc208937679 \h </w:instrText>
+            </w:r>
+            <w:r>
+              <w:rPr>
+                <w:i w:val="0"/>
+                <w:iCs w:val="0"/>
+                <w:noProof/>
+                <w:webHidden/>
+              </w:rPr>
+            </w:r>
+            <w:r>
+              <w:rPr>
+                <w:i w:val="0"/>
+                <w:iCs w:val="0"/>
+                <w:noProof/>
+                <w:webHidden/>
+              </w:rPr>
+              <w:fldChar w:fldCharType="separate"/>
+            </w:r>
+            <w:r>
+              <w:rPr>
+                <w:i w:val="0"/>
+                <w:iCs w:val="0"/>
+                <w:noProof/>
+                <w:webHidden/>
+              </w:rPr>
+              <w:t>14</w:t>
+            </w:r>
+            <w:r>
+              <w:rPr>
+                <w:i w:val="0"/>
+                <w:iCs w:val="0"/>
                 <w:noProof/>
                 <w:webHidden/>
               </w:rPr>
@@ -2375,14 +2457,14 @@
               <w:lang w:eastAsia="de-DE"/>
             </w:rPr>
           </w:pPr>
-          <w:hyperlink w:anchor="_Toc207738656" w:history="1">
+          <w:hyperlink w:anchor="_Toc208937680" w:history="1">
             <w:r>
               <w:rPr>
                 <w:rStyle w:val="Hyperlink"/>
                 <w:rFonts w:ascii="Times" w:hAnsi="Times"/>
                 <w:noProof/>
               </w:rPr>
-              <w:t>4.2 Erarbeitung der Kommunikationsstrategien</w:t>
+              <w:t>4.1 Was ist CADS?</w:t>
             </w:r>
             <w:r>
               <w:rPr>
@@ -2403,7 +2485,7 @@
                 <w:noProof/>
                 <w:webHidden/>
               </w:rPr>
-              <w:instrText xml:space="preserve"> PAGEREF _Toc207738656 \h </w:instrText>
+              <w:instrText xml:space="preserve"> PAGEREF _Toc208937680 \h </w:instrText>
             </w:r>
             <w:r>
               <w:rPr>
@@ -2423,7 +2505,7 @@
                 <w:noProof/>
                 <w:webHidden/>
               </w:rPr>
-              <w:t>12</w:t>
+              <w:t>14</w:t>
             </w:r>
             <w:r>
               <w:rPr>
@@ -2450,14 +2532,14 @@
               <w:lang w:eastAsia="de-DE"/>
             </w:rPr>
           </w:pPr>
-          <w:hyperlink w:anchor="_Toc207738657" w:history="1">
+          <w:hyperlink w:anchor="_Toc208937681" w:history="1">
             <w:r>
               <w:rPr>
                 <w:rStyle w:val="Hyperlink"/>
                 <w:rFonts w:ascii="Times" w:hAnsi="Times"/>
                 <w:noProof/>
               </w:rPr>
-              <w:t>4.3 Einordnung und Analyse Trump</w:t>
+              <w:t>4.2 Erarbeitung der Desinformationsstrategien</w:t>
             </w:r>
             <w:r>
               <w:rPr>
@@ -2478,7 +2560,7 @@
                 <w:noProof/>
                 <w:webHidden/>
               </w:rPr>
-              <w:instrText xml:space="preserve"> PAGEREF _Toc207738657 \h </w:instrText>
+              <w:instrText xml:space="preserve"> PAGEREF _Toc208937681 \h </w:instrText>
             </w:r>
             <w:r>
               <w:rPr>
@@ -2498,7 +2580,7 @@
                 <w:noProof/>
                 <w:webHidden/>
               </w:rPr>
-              <w:t>12</w:t>
+              <w:t>14</w:t>
             </w:r>
             <w:r>
               <w:rPr>
@@ -2525,14 +2607,14 @@
               <w:lang w:eastAsia="de-DE"/>
             </w:rPr>
           </w:pPr>
-          <w:hyperlink w:anchor="_Toc207738658" w:history="1">
+          <w:hyperlink w:anchor="_Toc208937682" w:history="1">
             <w:r>
               <w:rPr>
                 <w:rStyle w:val="Hyperlink"/>
                 <w:rFonts w:ascii="Times" w:hAnsi="Times"/>
                 <w:noProof/>
               </w:rPr>
-              <w:t>4.4 Einordnung und Analyse Musk</w:t>
+              <w:t>4.3 Einordnung und Analyse Trump</w:t>
             </w:r>
             <w:r>
               <w:rPr>
@@ -2553,7 +2635,7 @@
                 <w:noProof/>
                 <w:webHidden/>
               </w:rPr>
-              <w:instrText xml:space="preserve"> PAGEREF _Toc207738658 \h </w:instrText>
+              <w:instrText xml:space="preserve"> PAGEREF _Toc208937682 \h </w:instrText>
             </w:r>
             <w:r>
               <w:rPr>
@@ -2573,7 +2655,7 @@
                 <w:noProof/>
                 <w:webHidden/>
               </w:rPr>
-              <w:t>12</w:t>
+              <w:t>14</w:t>
             </w:r>
             <w:r>
               <w:rPr>
@@ -2600,14 +2682,14 @@
               <w:lang w:eastAsia="de-DE"/>
             </w:rPr>
           </w:pPr>
-          <w:hyperlink w:anchor="_Toc207738659" w:history="1">
+          <w:hyperlink w:anchor="_Toc208937683" w:history="1">
             <w:r>
               <w:rPr>
                 <w:rStyle w:val="Hyperlink"/>
                 <w:rFonts w:ascii="Times" w:hAnsi="Times"/>
                 <w:noProof/>
               </w:rPr>
-              <w:t>4.5 Korpusanalyse Vergleich Trump - Musk</w:t>
+              <w:t>4.4 Einordnung und Analyse Musk</w:t>
             </w:r>
             <w:r>
               <w:rPr>
@@ -2628,7 +2710,7 @@
                 <w:noProof/>
                 <w:webHidden/>
               </w:rPr>
-              <w:instrText xml:space="preserve"> PAGEREF _Toc207738659 \h </w:instrText>
+              <w:instrText xml:space="preserve"> PAGEREF _Toc208937683 \h </w:instrText>
             </w:r>
             <w:r>
               <w:rPr>
@@ -2648,99 +2730,7 @@
                 <w:noProof/>
                 <w:webHidden/>
               </w:rPr>
-              <w:t>13</w:t>
-            </w:r>
-            <w:r>
-              <w:rPr>
-                <w:noProof/>
-                <w:webHidden/>
-              </w:rPr>
-              <w:fldChar w:fldCharType="end"/>
-            </w:r>
-          </w:hyperlink>
-        </w:p>
-        <w:p>
-          <w:pPr>
-            <w:pStyle w:val="Verzeichnis1"/>
-            <w:rPr>
-              <w:rFonts w:eastAsiaTheme="minorEastAsia"/>
-              <w:b w:val="0"/>
-              <w:bCs w:val="0"/>
-              <w:i w:val="0"/>
-              <w:iCs w:val="0"/>
-              <w:noProof/>
-              <w:lang w:eastAsia="de-DE"/>
-            </w:rPr>
-          </w:pPr>
-          <w:hyperlink w:anchor="_Toc207738660" w:history="1">
-            <w:r>
-              <w:rPr>
-                <w:rStyle w:val="Hyperlink"/>
-                <w:rFonts w:ascii="Times" w:hAnsi="Times"/>
-                <w:noProof/>
-              </w:rPr>
-              <w:t>V.</w:t>
-            </w:r>
-            <w:r>
-              <w:rPr>
-                <w:rFonts w:eastAsiaTheme="minorEastAsia"/>
-                <w:b w:val="0"/>
-                <w:bCs w:val="0"/>
-                <w:i w:val="0"/>
-                <w:iCs w:val="0"/>
-                <w:noProof/>
-                <w:lang w:eastAsia="de-DE"/>
-              </w:rPr>
-              <w:tab/>
-            </w:r>
-            <w:r>
-              <w:rPr>
-                <w:rStyle w:val="Hyperlink"/>
-                <w:rFonts w:ascii="Times" w:hAnsi="Times"/>
-                <w:noProof/>
-              </w:rPr>
-              <w:t>Fazit zu FlexiConc und Kommunikationsstrategien</w:t>
-            </w:r>
-            <w:r>
-              <w:rPr>
-                <w:noProof/>
-                <w:webHidden/>
-              </w:rPr>
-              <w:tab/>
-            </w:r>
-            <w:r>
-              <w:rPr>
-                <w:noProof/>
-                <w:webHidden/>
-              </w:rPr>
-              <w:fldChar w:fldCharType="begin"/>
-            </w:r>
-            <w:r>
-              <w:rPr>
-                <w:noProof/>
-                <w:webHidden/>
-              </w:rPr>
-              <w:instrText xml:space="preserve"> PAGEREF _Toc207738660 \h </w:instrText>
-            </w:r>
-            <w:r>
-              <w:rPr>
-                <w:noProof/>
-                <w:webHidden/>
-              </w:rPr>
-            </w:r>
-            <w:r>
-              <w:rPr>
-                <w:noProof/>
-                <w:webHidden/>
-              </w:rPr>
-              <w:fldChar w:fldCharType="separate"/>
-            </w:r>
-            <w:r>
-              <w:rPr>
-                <w:noProof/>
-                <w:webHidden/>
-              </w:rPr>
-              <w:t>13</w:t>
+              <w:t>15</w:t>
             </w:r>
             <w:r>
               <w:rPr>
@@ -2767,14 +2757,14 @@
               <w:lang w:eastAsia="de-DE"/>
             </w:rPr>
           </w:pPr>
-          <w:hyperlink w:anchor="_Toc207738661" w:history="1">
+          <w:hyperlink w:anchor="_Toc208937684" w:history="1">
             <w:r>
               <w:rPr>
                 <w:rStyle w:val="Hyperlink"/>
                 <w:rFonts w:ascii="Times" w:hAnsi="Times"/>
                 <w:noProof/>
               </w:rPr>
-              <w:t>5.1 FlexiConc</w:t>
+              <w:t>4.5 Korpusanalyse Vergleich Trump - Musk</w:t>
             </w:r>
             <w:r>
               <w:rPr>
@@ -2795,7 +2785,7 @@
                 <w:noProof/>
                 <w:webHidden/>
               </w:rPr>
-              <w:instrText xml:space="preserve"> PAGEREF _Toc207738661 \h </w:instrText>
+              <w:instrText xml:space="preserve"> PAGEREF _Toc208937684 \h </w:instrText>
             </w:r>
             <w:r>
               <w:rPr>
@@ -2815,10 +2805,120 @@
                 <w:noProof/>
                 <w:webHidden/>
               </w:rPr>
-              <w:t>13</w:t>
-            </w:r>
-            <w:r>
-              <w:rPr>
+              <w:t>15</w:t>
+            </w:r>
+            <w:r>
+              <w:rPr>
+                <w:noProof/>
+                <w:webHidden/>
+              </w:rPr>
+              <w:fldChar w:fldCharType="end"/>
+            </w:r>
+          </w:hyperlink>
+        </w:p>
+        <w:p>
+          <w:pPr>
+            <w:pStyle w:val="Verzeichnis1"/>
+            <w:rPr>
+              <w:rFonts w:eastAsiaTheme="minorEastAsia"/>
+              <w:b w:val="0"/>
+              <w:bCs w:val="0"/>
+              <w:i w:val="0"/>
+              <w:iCs w:val="0"/>
+              <w:noProof/>
+              <w:lang w:eastAsia="de-DE"/>
+            </w:rPr>
+          </w:pPr>
+          <w:hyperlink w:anchor="_Toc208937685" w:history="1">
+            <w:r>
+              <w:rPr>
+                <w:rStyle w:val="Hyperlink"/>
+                <w:rFonts w:ascii="Times" w:hAnsi="Times"/>
+                <w:i w:val="0"/>
+                <w:iCs w:val="0"/>
+                <w:noProof/>
+              </w:rPr>
+              <w:t>V.</w:t>
+            </w:r>
+            <w:r>
+              <w:rPr>
+                <w:rFonts w:eastAsiaTheme="minorEastAsia"/>
+                <w:b w:val="0"/>
+                <w:bCs w:val="0"/>
+                <w:i w:val="0"/>
+                <w:iCs w:val="0"/>
+                <w:noProof/>
+                <w:lang w:eastAsia="de-DE"/>
+              </w:rPr>
+              <w:tab/>
+            </w:r>
+            <w:r>
+              <w:rPr>
+                <w:rStyle w:val="Hyperlink"/>
+                <w:rFonts w:ascii="Times" w:hAnsi="Times"/>
+                <w:i w:val="0"/>
+                <w:iCs w:val="0"/>
+                <w:noProof/>
+              </w:rPr>
+              <w:t>Fazit zu FlexiConc und Kommunikationsstrategien</w:t>
+            </w:r>
+            <w:r>
+              <w:rPr>
+                <w:i w:val="0"/>
+                <w:iCs w:val="0"/>
+                <w:noProof/>
+                <w:webHidden/>
+              </w:rPr>
+              <w:tab/>
+            </w:r>
+            <w:r>
+              <w:rPr>
+                <w:i w:val="0"/>
+                <w:iCs w:val="0"/>
+                <w:noProof/>
+                <w:webHidden/>
+              </w:rPr>
+              <w:fldChar w:fldCharType="begin"/>
+            </w:r>
+            <w:r>
+              <w:rPr>
+                <w:i w:val="0"/>
+                <w:iCs w:val="0"/>
+                <w:noProof/>
+                <w:webHidden/>
+              </w:rPr>
+              <w:instrText xml:space="preserve"> PAGEREF _Toc208937685 \h </w:instrText>
+            </w:r>
+            <w:r>
+              <w:rPr>
+                <w:i w:val="0"/>
+                <w:iCs w:val="0"/>
+                <w:noProof/>
+                <w:webHidden/>
+              </w:rPr>
+            </w:r>
+            <w:r>
+              <w:rPr>
+                <w:i w:val="0"/>
+                <w:iCs w:val="0"/>
+                <w:noProof/>
+                <w:webHidden/>
+              </w:rPr>
+              <w:fldChar w:fldCharType="separate"/>
+            </w:r>
+            <w:r>
+              <w:rPr>
+                <w:i w:val="0"/>
+                <w:iCs w:val="0"/>
+                <w:noProof/>
+                <w:webHidden/>
+              </w:rPr>
+              <w:t>15</w:t>
+            </w:r>
+            <w:r>
+              <w:rPr>
+                <w:i w:val="0"/>
+                <w:iCs w:val="0"/>
                 <w:noProof/>
                 <w:webHidden/>
               </w:rPr>
@@ -2842,13 +2942,88 @@
               <w:lang w:eastAsia="de-DE"/>
             </w:rPr>
           </w:pPr>
-          <w:hyperlink w:anchor="_Toc207738662" w:history="1">
+          <w:hyperlink w:anchor="_Toc208937686" w:history="1">
             <w:r>
               <w:rPr>
                 <w:rStyle w:val="Hyperlink"/>
                 <w:rFonts w:ascii="Times" w:hAnsi="Times"/>
                 <w:noProof/>
               </w:rPr>
+              <w:t>5.1 FlexiConc</w:t>
+            </w:r>
+            <w:r>
+              <w:rPr>
+                <w:noProof/>
+                <w:webHidden/>
+              </w:rPr>
+              <w:tab/>
+            </w:r>
+            <w:r>
+              <w:rPr>
+                <w:noProof/>
+                <w:webHidden/>
+              </w:rPr>
+              <w:fldChar w:fldCharType="begin"/>
+            </w:r>
+            <w:r>
+              <w:rPr>
+                <w:noProof/>
+                <w:webHidden/>
+              </w:rPr>
+              <w:instrText xml:space="preserve"> PAGEREF _Toc208937686 \h </w:instrText>
+            </w:r>
+            <w:r>
+              <w:rPr>
+                <w:noProof/>
+                <w:webHidden/>
+              </w:rPr>
+            </w:r>
+            <w:r>
+              <w:rPr>
+                <w:noProof/>
+                <w:webHidden/>
+              </w:rPr>
+              <w:fldChar w:fldCharType="separate"/>
+            </w:r>
+            <w:r>
+              <w:rPr>
+                <w:noProof/>
+                <w:webHidden/>
+              </w:rPr>
+              <w:t>15</w:t>
+            </w:r>
+            <w:r>
+              <w:rPr>
+                <w:noProof/>
+                <w:webHidden/>
+              </w:rPr>
+              <w:fldChar w:fldCharType="end"/>
+            </w:r>
+          </w:hyperlink>
+        </w:p>
+        <w:p>
+          <w:pPr>
+            <w:pStyle w:val="Verzeichnis2"/>
+            <w:tabs>
+              <w:tab w:val="right" w:leader="dot" w:pos="9202"/>
+            </w:tabs>
+            <w:rPr>
+              <w:rFonts w:eastAsiaTheme="minorEastAsia"/>
+              <w:b w:val="0"/>
+              <w:bCs w:val="0"/>
+              <w:noProof/>
+              <w:sz w:val="24"/>
+              <w:szCs w:val="24"/>
+              <w:lang w:eastAsia="de-DE"/>
+            </w:rPr>
+          </w:pPr>
+          <w:hyperlink w:anchor="_Toc208937687" w:history="1">
+            <w:r>
+              <w:rPr>
+                <w:rStyle w:val="Hyperlink"/>
+                <w:rFonts w:ascii="Times" w:hAnsi="Times"/>
+                <w:noProof/>
+              </w:rPr>
               <w:t>5.2 Fazit zur Analyse der Kommunikationsstrategien</w:t>
             </w:r>
             <w:r>
@@ -2870,7 +3045,7 @@
                 <w:noProof/>
                 <w:webHidden/>
               </w:rPr>
-              <w:instrText xml:space="preserve"> PAGEREF _Toc207738662 \h </w:instrText>
+              <w:instrText xml:space="preserve"> PAGEREF _Toc208937687 \h </w:instrText>
             </w:r>
             <w:r>
               <w:rPr>
@@ -2890,7 +3065,7 @@
                 <w:noProof/>
                 <w:webHidden/>
               </w:rPr>
-              <w:t>13</w:t>
+              <w:t>15</w:t>
             </w:r>
             <w:r>
               <w:rPr>
@@ -2914,11 +3089,13 @@
               <w:lang w:eastAsia="de-DE"/>
             </w:rPr>
           </w:pPr>
-          <w:hyperlink w:anchor="_Toc207738663" w:history="1">
+          <w:hyperlink w:anchor="_Toc208937688" w:history="1">
             <w:r>
               <w:rPr>
                 <w:rStyle w:val="Hyperlink"/>
                 <w:rFonts w:ascii="Times" w:hAnsi="Times"/>
+                <w:i w:val="0"/>
+                <w:iCs w:val="0"/>
                 <w:noProof/>
               </w:rPr>
               <w:t>VI.</w:t>
@@ -2939,12 +3116,16 @@
               <w:rPr>
                 <w:rStyle w:val="Hyperlink"/>
                 <w:rFonts w:ascii="Times" w:hAnsi="Times"/>
+                <w:i w:val="0"/>
+                <w:iCs w:val="0"/>
                 <w:noProof/>
               </w:rPr>
               <w:t>Literaturverzeichnis</w:t>
             </w:r>
             <w:r>
               <w:rPr>
+                <w:i w:val="0"/>
+                <w:iCs w:val="0"/>
                 <w:noProof/>
                 <w:webHidden/>
               </w:rPr>
@@ -2952,6 +3133,8 @@
             </w:r>
             <w:r>
               <w:rPr>
+                <w:i w:val="0"/>
+                <w:iCs w:val="0"/>
                 <w:noProof/>
                 <w:webHidden/>
               </w:rPr>
@@ -2959,19 +3142,25 @@
             </w:r>
             <w:r>
               <w:rPr>
+                <w:i w:val="0"/>
+                <w:iCs w:val="0"/>
                 <w:noProof/>
                 <w:webHidden/>
               </w:rPr>
-              <w:instrText xml:space="preserve"> PAGEREF _Toc207738663 \h </w:instrText>
-            </w:r>
-            <w:r>
-              <w:rPr>
+              <w:instrText xml:space="preserve"> PAGEREF _Toc208937688 \h </w:instrText>
+            </w:r>
+            <w:r>
+              <w:rPr>
+                <w:i w:val="0"/>
+                <w:iCs w:val="0"/>
                 <w:noProof/>
                 <w:webHidden/>
               </w:rPr>
             </w:r>
             <w:r>
               <w:rPr>
+                <w:i w:val="0"/>
+                <w:iCs w:val="0"/>
                 <w:noProof/>
                 <w:webHidden/>
               </w:rPr>
@@ -2979,13 +3168,17 @@
             </w:r>
             <w:r>
               <w:rPr>
+                <w:i w:val="0"/>
+                <w:iCs w:val="0"/>
                 <w:noProof/>
                 <w:webHidden/>
               </w:rPr>
-              <w:t>13</w:t>
-            </w:r>
-            <w:r>
-              <w:rPr>
+              <w:t>15</w:t>
+            </w:r>
+            <w:r>
+              <w:rPr>
+                <w:i w:val="0"/>
+                <w:iCs w:val="0"/>
                 <w:noProof/>
                 <w:webHidden/>
               </w:rPr>
@@ -3006,11 +3199,13 @@
               <w:lang w:eastAsia="de-DE"/>
             </w:rPr>
           </w:pPr>
-          <w:hyperlink w:anchor="_Toc207738664" w:history="1">
+          <w:hyperlink w:anchor="_Toc208937689" w:history="1">
             <w:r>
               <w:rPr>
                 <w:rStyle w:val="Hyperlink"/>
                 <w:rFonts w:ascii="Times" w:hAnsi="Times"/>
+                <w:i w:val="0"/>
+                <w:iCs w:val="0"/>
                 <w:noProof/>
               </w:rPr>
               <w:t>VII.</w:t>
@@ -3031,12 +3226,16 @@
               <w:rPr>
                 <w:rStyle w:val="Hyperlink"/>
                 <w:rFonts w:ascii="Times" w:hAnsi="Times"/>
+                <w:i w:val="0"/>
+                <w:iCs w:val="0"/>
                 <w:noProof/>
               </w:rPr>
               <w:t>Anhang</w:t>
             </w:r>
             <w:r>
               <w:rPr>
+                <w:i w:val="0"/>
+                <w:iCs w:val="0"/>
                 <w:noProof/>
                 <w:webHidden/>
               </w:rPr>
@@ -3044,6 +3243,8 @@
             </w:r>
             <w:r>
               <w:rPr>
+                <w:i w:val="0"/>
+                <w:iCs w:val="0"/>
                 <w:noProof/>
                 <w:webHidden/>
               </w:rPr>
@@ -3051,19 +3252,25 @@
             </w:r>
             <w:r>
               <w:rPr>
+                <w:i w:val="0"/>
+                <w:iCs w:val="0"/>
                 <w:noProof/>
                 <w:webHidden/>
               </w:rPr>
-              <w:instrText xml:space="preserve"> PAGEREF _Toc207738664 \h </w:instrText>
-            </w:r>
-            <w:r>
-              <w:rPr>
+              <w:instrText xml:space="preserve"> PAGEREF _Toc208937689 \h </w:instrText>
+            </w:r>
+            <w:r>
+              <w:rPr>
+                <w:i w:val="0"/>
+                <w:iCs w:val="0"/>
                 <w:noProof/>
                 <w:webHidden/>
               </w:rPr>
             </w:r>
             <w:r>
               <w:rPr>
+                <w:i w:val="0"/>
+                <w:iCs w:val="0"/>
                 <w:noProof/>
                 <w:webHidden/>
               </w:rPr>
@@ -3071,13 +3278,17 @@
             </w:r>
             <w:r>
               <w:rPr>
+                <w:i w:val="0"/>
+                <w:iCs w:val="0"/>
                 <w:noProof/>
                 <w:webHidden/>
               </w:rPr>
-              <w:t>14</w:t>
-            </w:r>
-            <w:r>
-              <w:rPr>
+              <w:t>16</w:t>
+            </w:r>
+            <w:r>
+              <w:rPr>
+                <w:i w:val="0"/>
+                <w:iCs w:val="0"/>
                 <w:noProof/>
                 <w:webHidden/>
               </w:rPr>
@@ -3101,11 +3312,13 @@
               <w:lang w:eastAsia="de-DE"/>
             </w:rPr>
           </w:pPr>
-          <w:hyperlink w:anchor="_Toc207738665" w:history="1">
+          <w:hyperlink w:anchor="_Toc208937690" w:history="1">
             <w:r>
               <w:rPr>
                 <w:rStyle w:val="Hyperlink"/>
                 <w:rFonts w:ascii="Times" w:hAnsi="Times"/>
+                <w:i w:val="0"/>
+                <w:iCs w:val="0"/>
                 <w:noProof/>
               </w:rPr>
               <w:t>VIII.</w:t>
@@ -3120,18 +3333,22 @@
                 <w:noProof/>
                 <w:lang w:eastAsia="de-DE"/>
               </w:rPr>
-              <w:tab/>
+              <w:t xml:space="preserve"> </w:t>
             </w:r>
             <w:r>
               <w:rPr>
                 <w:rStyle w:val="Hyperlink"/>
                 <w:rFonts w:ascii="Times" w:hAnsi="Times"/>
+                <w:i w:val="0"/>
+                <w:iCs w:val="0"/>
                 <w:noProof/>
               </w:rPr>
               <w:t>Eigenständigkeitserklärung</w:t>
             </w:r>
             <w:r>
               <w:rPr>
+                <w:i w:val="0"/>
+                <w:iCs w:val="0"/>
                 <w:noProof/>
                 <w:webHidden/>
               </w:rPr>
@@ -3139,6 +3356,8 @@
             </w:r>
             <w:r>
               <w:rPr>
+                <w:i w:val="0"/>
+                <w:iCs w:val="0"/>
                 <w:noProof/>
                 <w:webHidden/>
               </w:rPr>
@@ -3146,19 +3365,25 @@
             </w:r>
             <w:r>
               <w:rPr>
+                <w:i w:val="0"/>
+                <w:iCs w:val="0"/>
                 <w:noProof/>
                 <w:webHidden/>
               </w:rPr>
-              <w:instrText xml:space="preserve"> PAGEREF _Toc207738665 \h </w:instrText>
-            </w:r>
-            <w:r>
-              <w:rPr>
+              <w:instrText xml:space="preserve"> PAGEREF _Toc208937690 \h </w:instrText>
+            </w:r>
+            <w:r>
+              <w:rPr>
+                <w:i w:val="0"/>
+                <w:iCs w:val="0"/>
                 <w:noProof/>
                 <w:webHidden/>
               </w:rPr>
             </w:r>
             <w:r>
               <w:rPr>
+                <w:i w:val="0"/>
+                <w:iCs w:val="0"/>
                 <w:noProof/>
                 <w:webHidden/>
               </w:rPr>
@@ -3166,13 +3391,17 @@
             </w:r>
             <w:r>
               <w:rPr>
+                <w:i w:val="0"/>
+                <w:iCs w:val="0"/>
                 <w:noProof/>
                 <w:webHidden/>
               </w:rPr>
-              <w:t>15</w:t>
-            </w:r>
-            <w:r>
-              <w:rPr>
+              <w:t>17</w:t>
+            </w:r>
+            <w:r>
+              <w:rPr>
+                <w:i w:val="0"/>
+                <w:iCs w:val="0"/>
                 <w:noProof/>
                 <w:webHidden/>
               </w:rPr>
@@ -3196,7 +3425,6 @@
     <w:p/>
     <w:p/>
     <w:p/>
-    <w:p/>
     <w:p>
       <w:pPr>
         <w:pStyle w:val="berschrift1"/>
@@ -3209,7 +3437,7 @@
           <w:rFonts w:ascii="Times" w:hAnsi="Times"/>
         </w:rPr>
       </w:pPr>
-      <w:bookmarkStart w:id="1" w:name="_Toc207738643"/>
+      <w:bookmarkStart w:id="1" w:name="_Toc208937667"/>
       <w:r>
         <w:rPr>
           <w:rFonts w:ascii="Times" w:hAnsi="Times"/>
@@ -3504,7 +3732,7 @@
           <w:lang w:val="en-US"/>
         </w:rPr>
       </w:pPr>
-      <w:bookmarkStart w:id="2" w:name="_Toc207738644"/>
+      <w:bookmarkStart w:id="2" w:name="_Toc208937668"/>
       <w:proofErr w:type="spellStart"/>
       <w:r>
         <w:rPr>
@@ -3512,14 +3740,21 @@
           <w:lang w:val="en-US"/>
         </w:rPr>
         <w:lastRenderedPageBreak/>
-        <w:t>Literaturüberblick</w:t>
-      </w:r>
-      <w:proofErr w:type="spellEnd"/>
+        <w:t>Forschungs</w:t>
+      </w:r>
       <w:r>
         <w:rPr>
           <w:rFonts w:ascii="Times" w:hAnsi="Times"/>
           <w:lang w:val="en-US"/>
         </w:rPr>
+        <w:t>überblick</w:t>
+      </w:r>
+      <w:proofErr w:type="spellEnd"/>
+      <w:r>
+        <w:rPr>
+          <w:rFonts w:ascii="Times" w:hAnsi="Times"/>
+          <w:lang w:val="en-US"/>
+        </w:rPr>
         <w:t xml:space="preserve"> (</w:t>
       </w:r>
       <w:r>
@@ -3535,6 +3770,29 @@
           <w:lang w:val="en-US"/>
         </w:rPr>
         <w:t>tate of the art)</w:t>
+      </w:r>
+      <w:r>
+        <w:rPr>
+          <w:rFonts w:ascii="Times" w:hAnsi="Times"/>
+          <w:lang w:val="en-US"/>
+        </w:rPr>
+        <w:t xml:space="preserve">, </w:t>
+      </w:r>
+      <w:proofErr w:type="spellStart"/>
+      <w:r>
+        <w:rPr>
+          <w:rFonts w:ascii="Times" w:hAnsi="Times"/>
+          <w:lang w:val="en-US"/>
+        </w:rPr>
+        <w:t>Literatur-üb</w:t>
+      </w:r>
+      <w:proofErr w:type="spellEnd"/>
+      <w:r>
+        <w:rPr>
+          <w:rFonts w:ascii="Times" w:hAnsi="Times"/>
+          <w:lang w:val="en-US"/>
+        </w:rPr>
+        <w:t>..</w:t>
       </w:r>
       <w:bookmarkEnd w:id="2"/>
     </w:p>
@@ -3715,7 +3973,7 @@
           <w:rFonts w:ascii="Times" w:hAnsi="Times"/>
         </w:rPr>
       </w:pPr>
-      <w:bookmarkStart w:id="3" w:name="_Toc207738645"/>
+      <w:bookmarkStart w:id="3" w:name="_Toc208937669"/>
       <w:r>
         <w:rPr>
           <w:rFonts w:ascii="Times" w:hAnsi="Times"/>
@@ -5962,7 +6220,7 @@
           <w:rFonts w:ascii="Times" w:hAnsi="Times"/>
         </w:rPr>
       </w:pPr>
-      <w:bookmarkStart w:id="4" w:name="_Toc207738646"/>
+      <w:bookmarkStart w:id="4" w:name="_Toc208937670"/>
       <w:r>
         <w:rPr>
           <w:rFonts w:ascii="Times" w:hAnsi="Times"/>
@@ -6022,7 +6280,6 @@
           <w:rFonts w:ascii="Times" w:hAnsi="Times"/>
         </w:rPr>
       </w:pPr>
-      <w:bookmarkStart w:id="5" w:name="_Toc207738647"/>
       <w:r>
         <w:rPr>
           <w:rFonts w:ascii="Times" w:hAnsi="Times"/>
@@ -6040,6 +6297,270 @@
           <w:rFonts w:ascii="Times" w:hAnsi="Times"/>
         </w:rPr>
         <w:t>Da es sich bei Tweets um ein anderes Format als bei Romanen oder Zeitungsartikeln handelt, müssen auch die verwendeten Tagger mit anderen Herausforderungen umgehen können.</w:t>
+      </w:r>
+    </w:p>
+    <w:p>
+      <w:pPr>
+        <w:jc w:val="both"/>
+        <w:rPr>
+          <w:rFonts w:ascii="Times" w:hAnsi="Times"/>
+          <w:color w:val="C00000"/>
+        </w:rPr>
+      </w:pPr>
+      <w:r>
+        <w:rPr>
+          <w:rFonts w:ascii="Times" w:hAnsi="Times"/>
+          <w:color w:val="C00000"/>
+        </w:rPr>
+        <w:t xml:space="preserve">von </w:t>
+      </w:r>
+      <w:proofErr w:type="spellStart"/>
+      <w:r>
+        <w:rPr>
+          <w:rFonts w:ascii="Times" w:hAnsi="Times"/>
+          <w:color w:val="C00000"/>
+        </w:rPr>
+        <w:t>SpaCy</w:t>
+      </w:r>
+      <w:proofErr w:type="spellEnd"/>
+      <w:r>
+        <w:rPr>
+          <w:rFonts w:ascii="Times" w:hAnsi="Times"/>
+          <w:color w:val="C00000"/>
+        </w:rPr>
+        <w:t xml:space="preserve"> als UD formatieren lassen (basierend auf universal </w:t>
+      </w:r>
+      <w:proofErr w:type="spellStart"/>
+      <w:r>
+        <w:rPr>
+          <w:rFonts w:ascii="Times" w:hAnsi="Times"/>
+          <w:color w:val="C00000"/>
+        </w:rPr>
+        <w:t>dependencies</w:t>
+      </w:r>
+      <w:proofErr w:type="spellEnd"/>
+      <w:r>
+        <w:rPr>
+          <w:rFonts w:ascii="Times" w:hAnsi="Times"/>
+          <w:color w:val="C00000"/>
+        </w:rPr>
+        <w:t>)</w:t>
+      </w:r>
+      <w:r>
+        <w:rPr>
+          <w:rFonts w:ascii="Times" w:hAnsi="Times"/>
+          <w:color w:val="C00000"/>
+        </w:rPr>
+        <w:t xml:space="preserve">, </w:t>
+      </w:r>
+      <w:proofErr w:type="spellStart"/>
+      <w:r>
+        <w:rPr>
+          <w:rFonts w:ascii="Times" w:hAnsi="Times"/>
+          <w:color w:val="C00000"/>
+        </w:rPr>
+        <w:t>stanza</w:t>
+      </w:r>
+      <w:proofErr w:type="spellEnd"/>
+      <w:r>
+        <w:rPr>
+          <w:rFonts w:ascii="Times" w:hAnsi="Times"/>
+          <w:color w:val="C00000"/>
+        </w:rPr>
+        <w:t xml:space="preserve"> (</w:t>
+      </w:r>
+      <w:proofErr w:type="spellStart"/>
+      <w:r>
+        <w:rPr>
+          <w:rFonts w:ascii="Times" w:hAnsi="Times"/>
+          <w:color w:val="C00000"/>
+        </w:rPr>
+        <w:t>german</w:t>
+      </w:r>
+      <w:proofErr w:type="spellEnd"/>
+      <w:r>
+        <w:rPr>
+          <w:rFonts w:ascii="Times" w:hAnsi="Times"/>
+          <w:color w:val="C00000"/>
+        </w:rPr>
+        <w:t xml:space="preserve"> universal </w:t>
+      </w:r>
+      <w:proofErr w:type="spellStart"/>
+      <w:r>
+        <w:rPr>
+          <w:rFonts w:ascii="Times" w:hAnsi="Times"/>
+          <w:color w:val="C00000"/>
+        </w:rPr>
+        <w:t>dependencies</w:t>
+      </w:r>
+      <w:proofErr w:type="spellEnd"/>
+      <w:r>
+        <w:rPr>
+          <w:rFonts w:ascii="Times" w:hAnsi="Times"/>
+          <w:color w:val="C00000"/>
+        </w:rPr>
+        <w:t xml:space="preserve"> </w:t>
+      </w:r>
+      <w:proofErr w:type="spellStart"/>
+      <w:r>
+        <w:rPr>
+          <w:rFonts w:ascii="Times" w:hAnsi="Times"/>
+          <w:color w:val="C00000"/>
+        </w:rPr>
+        <w:t>treebank</w:t>
+      </w:r>
+      <w:proofErr w:type="spellEnd"/>
+      <w:r>
+        <w:rPr>
+          <w:rFonts w:ascii="Times" w:hAnsi="Times"/>
+          <w:color w:val="C00000"/>
+        </w:rPr>
+        <w:t xml:space="preserve"> </w:t>
+      </w:r>
+      <w:proofErr w:type="spellStart"/>
+      <w:r>
+        <w:rPr>
+          <w:rFonts w:ascii="Times" w:hAnsi="Times"/>
+          <w:color w:val="C00000"/>
+        </w:rPr>
+        <w:t>gsd</w:t>
+      </w:r>
+      <w:proofErr w:type="spellEnd"/>
+      <w:r>
+        <w:rPr>
+          <w:rFonts w:ascii="Times" w:hAnsi="Times"/>
+          <w:color w:val="C00000"/>
+        </w:rPr>
+        <w:t xml:space="preserve">, </w:t>
+      </w:r>
+      <w:proofErr w:type="spellStart"/>
+      <w:r>
+        <w:rPr>
+          <w:rFonts w:ascii="Times" w:hAnsi="Times"/>
+          <w:color w:val="C00000"/>
+        </w:rPr>
+        <w:t>ud</w:t>
+      </w:r>
+      <w:proofErr w:type="spellEnd"/>
+      <w:r>
+        <w:rPr>
+          <w:rFonts w:ascii="Times" w:hAnsi="Times"/>
+          <w:color w:val="C00000"/>
+        </w:rPr>
+        <w:t xml:space="preserve">, </w:t>
+      </w:r>
+      <w:proofErr w:type="spellStart"/>
+      <w:r>
+        <w:rPr>
+          <w:rFonts w:ascii="Times" w:hAnsi="Times"/>
+          <w:color w:val="C00000"/>
+        </w:rPr>
+        <w:t>hamburg</w:t>
+      </w:r>
+      <w:proofErr w:type="spellEnd"/>
+      <w:r>
+        <w:rPr>
+          <w:rFonts w:ascii="Times" w:hAnsi="Times"/>
+          <w:color w:val="C00000"/>
+        </w:rPr>
+        <w:t xml:space="preserve"> </w:t>
+      </w:r>
+      <w:proofErr w:type="spellStart"/>
+      <w:r>
+        <w:rPr>
+          <w:rFonts w:ascii="Times" w:hAnsi="Times"/>
+          <w:color w:val="C00000"/>
+        </w:rPr>
+        <w:t>dependency</w:t>
+      </w:r>
+      <w:proofErr w:type="spellEnd"/>
+      <w:r>
+        <w:rPr>
+          <w:rFonts w:ascii="Times" w:hAnsi="Times"/>
+          <w:color w:val="C00000"/>
+        </w:rPr>
+        <w:t xml:space="preserve"> </w:t>
+      </w:r>
+      <w:proofErr w:type="spellStart"/>
+      <w:r>
+        <w:rPr>
+          <w:rFonts w:ascii="Times" w:hAnsi="Times"/>
+          <w:color w:val="C00000"/>
+        </w:rPr>
+        <w:t>treebank</w:t>
+      </w:r>
+      <w:proofErr w:type="spellEnd"/>
+      <w:r>
+        <w:rPr>
+          <w:rFonts w:ascii="Times" w:hAnsi="Times"/>
+          <w:color w:val="C00000"/>
+        </w:rPr>
+        <w:t xml:space="preserve">), </w:t>
+      </w:r>
+      <w:r>
+        <w:rPr>
+          <w:rFonts w:ascii="Times" w:hAnsi="Times"/>
+          <w:color w:val="C00000"/>
+        </w:rPr>
+        <w:t>stichprobenartig verschiedene Modelle testen</w:t>
+      </w:r>
+      <w:r>
+        <w:rPr>
+          <w:rFonts w:ascii="Times" w:hAnsi="Times"/>
+          <w:color w:val="C00000"/>
+        </w:rPr>
+        <w:t xml:space="preserve">, </w:t>
+      </w:r>
+      <w:r>
+        <w:rPr>
+          <w:rFonts w:ascii="Times" w:hAnsi="Times"/>
+          <w:color w:val="C00000"/>
+        </w:rPr>
+        <w:t xml:space="preserve">TweetNLP -&gt; nur für </w:t>
+      </w:r>
+      <w:proofErr w:type="spellStart"/>
+      <w:r>
+        <w:rPr>
+          <w:rFonts w:ascii="Times" w:hAnsi="Times"/>
+          <w:color w:val="C00000"/>
+        </w:rPr>
+        <w:t>Speechtagging</w:t>
+      </w:r>
+      <w:proofErr w:type="spellEnd"/>
+      <w:r>
+        <w:rPr>
+          <w:rFonts w:ascii="Times" w:hAnsi="Times"/>
+          <w:color w:val="C00000"/>
+        </w:rPr>
+        <w:t xml:space="preserve"> geeignet</w:t>
+      </w:r>
+      <w:r>
+        <w:rPr>
+          <w:rFonts w:ascii="Times" w:hAnsi="Times"/>
+          <w:color w:val="C00000"/>
+        </w:rPr>
+        <w:t xml:space="preserve">, </w:t>
+      </w:r>
+      <w:r>
+        <w:rPr>
+          <w:rFonts w:ascii="Times" w:hAnsi="Times"/>
+          <w:color w:val="C00000"/>
+        </w:rPr>
+        <w:t>auch Transformer Modell testen</w:t>
+      </w:r>
+      <w:r>
+        <w:rPr>
+          <w:rFonts w:ascii="Times" w:hAnsi="Times"/>
+          <w:color w:val="C00000"/>
+        </w:rPr>
+        <w:t xml:space="preserve">, </w:t>
+      </w:r>
+      <w:r>
+        <w:rPr>
+          <w:rFonts w:ascii="Times" w:hAnsi="Times"/>
+          <w:color w:val="C00000"/>
+        </w:rPr>
+        <w:t>https://github.com/mit-ccc/TweebankNLP/blob/main/README.md</w:t>
       </w:r>
     </w:p>
     <w:p>
@@ -6050,6 +6571,7 @@
           <w:rFonts w:ascii="Times" w:hAnsi="Times"/>
         </w:rPr>
       </w:pPr>
+      <w:bookmarkStart w:id="5" w:name="_Toc208937671"/>
       <w:r>
         <w:rPr>
           <w:rFonts w:ascii="Times" w:hAnsi="Times"/>
@@ -6085,7 +6607,7 @@
           <w:lang w:val="en-US"/>
         </w:rPr>
       </w:pPr>
-      <w:bookmarkStart w:id="6" w:name="_Toc207738648"/>
+      <w:bookmarkStart w:id="6" w:name="_Toc208937672"/>
       <w:r>
         <w:rPr>
           <w:rFonts w:ascii="Times" w:hAnsi="Times"/>
@@ -6093,13 +6615,34 @@
         </w:rPr>
         <w:t xml:space="preserve">2.4 </w:t>
       </w:r>
-      <w:proofErr w:type="spellStart"/>
       <w:r>
         <w:rPr>
           <w:rFonts w:ascii="Times" w:hAnsi="Times"/>
           <w:lang w:val="en-US"/>
         </w:rPr>
-        <w:t>Korpusanalysetools</w:t>
+        <w:t>T</w:t>
+      </w:r>
+      <w:r>
+        <w:rPr>
+          <w:rFonts w:ascii="Times" w:hAnsi="Times"/>
+          <w:lang w:val="en-US"/>
+        </w:rPr>
+        <w:t>ools</w:t>
+      </w:r>
+      <w:r>
+        <w:rPr>
+          <w:rFonts w:ascii="Times" w:hAnsi="Times"/>
+          <w:lang w:val="en-US"/>
+        </w:rPr>
+        <w:t xml:space="preserve"> zur </w:t>
+      </w:r>
+      <w:proofErr w:type="spellStart"/>
+      <w:r>
+        <w:rPr>
+          <w:rFonts w:ascii="Times" w:hAnsi="Times"/>
+          <w:lang w:val="en-US"/>
+        </w:rPr>
+        <w:t>Korpusanalyse</w:t>
       </w:r>
       <w:bookmarkEnd w:id="6"/>
       <w:proofErr w:type="spellEnd"/>
@@ -6149,7 +6692,7 @@
           <w:lang w:val="en-US"/>
         </w:rPr>
       </w:pPr>
-      <w:bookmarkStart w:id="7" w:name="_Toc207738649"/>
+      <w:bookmarkStart w:id="7" w:name="_Toc208937673"/>
       <w:r>
         <w:rPr>
           <w:rFonts w:ascii="Times" w:hAnsi="Times"/>
@@ -6190,7 +6733,14 @@
         <w:rPr>
           <w:rFonts w:ascii="Times" w:hAnsi="Times"/>
         </w:rPr>
-        <w:t xml:space="preserve"> gewöhnlicher Bürger oder anderer Politiker. Bei Elon Musk ist die Anzahl an Posts erst mit dem Kauf von Twitter 2022 drastisch angestiegen. Danach schlägt Musk 2024 kurzzeitig seine politische Laufbahn an der Seite von Trump ein. Er hilft unter anderem bei der Wahl 2024, bei der Trump ein zweites Mal zum Präsidenten gewählt wird. Nach mehreren Vorfällen wendet sich Musk allerdings gegen Trump und spielt aktuell mit dem Gedanken, eine neue Partei zu gründen. Aufgrund dieser politischen Schwankungen ist es besonders interessant, die Social Media Daten der beiden Persönlichkeiten zu analysieren und deren Kommunikationsstrategien genauer zu betrachten.</w:t>
+        <w:t xml:space="preserve"> gewöhnlicher Bürger oder anderer Politiker. Bei Elon Musk ist die Anzahl an Posts erst mit dem Kauf von Twitter 2022 drastisch angestiegen. Danach schlägt Musk 2024 kurzzeitig seine politische Laufbahn an der Seite von Trump ein. Er hilft unter anderem bei der Wahl 2024, bei der Trump ein zweites Mal zum Präsidenten gewählt wird. Nach mehreren Vorfällen wendet sich Musk allerdings gegen Trump und spielt aktuell mit dem Gedanken, eine neue Partei zu gründen. Aufgrund dieser politischen Schwankungen ist es besonders interessant, die Social Media Daten der beiden Persönlichkeiten zu analysieren und deren Kommunikationsstrategien genauer zu </w:t>
+      </w:r>
+      <w:r>
+        <w:rPr>
+          <w:rFonts w:ascii="Times" w:hAnsi="Times"/>
+        </w:rPr>
+        <w:lastRenderedPageBreak/>
+        <w:t>betrachten.</w:t>
       </w:r>
       <w:r>
         <w:rPr>
@@ -6209,7 +6759,14 @@
           <w:rFonts w:ascii="Times" w:hAnsi="Times"/>
           <w:color w:val="C00000"/>
         </w:rPr>
-        <w:t>7 Seiten</w:t>
+        <w:t>11</w:t>
+      </w:r>
+      <w:r>
+        <w:rPr>
+          <w:rFonts w:ascii="Times" w:hAnsi="Times"/>
+          <w:color w:val="C00000"/>
+        </w:rPr>
+        <w:t xml:space="preserve"> Seiten</w:t>
       </w:r>
     </w:p>
     <w:p>
@@ -6220,7 +6777,7 @@
           <w:rFonts w:ascii="Times" w:hAnsi="Times"/>
         </w:rPr>
       </w:pPr>
-      <w:bookmarkStart w:id="8" w:name="_Toc207738650"/>
+      <w:bookmarkStart w:id="8" w:name="_Toc208937674"/>
       <w:r>
         <w:rPr>
           <w:rFonts w:ascii="Times" w:hAnsi="Times"/>
@@ -6275,7 +6832,6 @@
         <w:rPr>
           <w:rFonts w:ascii="Times" w:hAnsi="Times"/>
         </w:rPr>
-        <w:lastRenderedPageBreak/>
         <w:t xml:space="preserve">Für die Analyse der Socialmedia-Kommunikationsstrategien von Donald Trump und Elon Musk sind </w:t>
       </w:r>
       <w:r>
@@ -6906,7 +7462,14 @@
         <w:rPr>
           <w:rFonts w:ascii="Times" w:hAnsi="Times"/>
         </w:rPr>
-        <w:t>) gescrapt. Der Scraper wurde mit Selenium und Tweepy konzipiert. Selenium hilft dabei, den Browser zu öffnen und 24/7 zu checken, ob neue Posts von Trump hochgeladen wurden. Ab 2021 wurde allerdings die API von Twitter verändert, sodass man nun für den Zugang zur API</w:t>
+        <w:t xml:space="preserve">) gescrapt. Der Scraper wurde mit Selenium und Tweepy konzipiert. Selenium hilft dabei, den </w:t>
+      </w:r>
+      <w:r>
+        <w:rPr>
+          <w:rFonts w:ascii="Times" w:hAnsi="Times"/>
+        </w:rPr>
+        <w:lastRenderedPageBreak/>
+        <w:t>Browser zu öffnen und 24/7 zu checken, ob neue Posts von Trump hochgeladen wurden. Ab 2021 wurde allerdings die API von Twitter verändert, sodass man nun für den Zugang zur API</w:t>
       </w:r>
       <w:r>
         <w:rPr>
@@ -6930,14 +7493,7 @@
         <w:rPr>
           <w:rFonts w:ascii="Times" w:hAnsi="Times"/>
         </w:rPr>
-        <w:t xml:space="preserve">zahlen muss, während die API vorher kostenlos war. Im Januar 2021 stürmte Trump mit einigen Anhängern das Capitol und erkannte seine Niederlage, für die nächste Amtsperiode nicht gewählt worden zu sein, nicht an. Aufgrund dieses politischen Vorfalls wurde Trump </w:t>
-      </w:r>
-      <w:r>
-        <w:rPr>
-          <w:rFonts w:ascii="Times" w:hAnsi="Times"/>
-        </w:rPr>
-        <w:lastRenderedPageBreak/>
-        <w:t xml:space="preserve">zunächst auf Twitter gesperrt. Später wechselte Trump auf seine eigens </w:t>
+        <w:t xml:space="preserve">zahlen muss, während die API vorher kostenlos war. Im Januar 2021 stürmte Trump mit einigen Anhängern das Capitol und erkannte seine Niederlage, für die nächste Amtsperiode nicht gewählt worden zu sein, nicht an. Aufgrund dieses politischen Vorfalls wurde Trump zunächst auf Twitter gesperrt. Später wechselte Trump auf seine eigens </w:t>
       </w:r>
       <w:r>
         <w:rPr>
@@ -7203,7 +7759,7 @@
           <w:rFonts w:ascii="Times" w:hAnsi="Times"/>
         </w:rPr>
       </w:pPr>
-      <w:bookmarkStart w:id="9" w:name="_Toc207738651"/>
+      <w:bookmarkStart w:id="9" w:name="_Toc208937675"/>
       <w:r>
         <w:rPr>
           <w:rFonts w:ascii="Times" w:hAnsi="Times"/>
@@ -7247,7 +7803,7 @@
         <w:rPr>
           <w:rFonts w:ascii="Times" w:hAnsi="Times"/>
         </w:rPr>
-        <w:t xml:space="preserve"> und wie ich folglich die fehlenden Daten von November 2024 bis August 2025 ergänzen konnte.</w:t>
+        <w:t xml:space="preserve"> und wie ich die fehlenden Daten von November 2024 bis August 2025 ergänzen konnte.</w:t>
       </w:r>
     </w:p>
     <w:p>
@@ -7287,7 +7843,14 @@
         <w:rPr>
           <w:rFonts w:ascii="Times" w:hAnsi="Times"/>
         </w:rPr>
-        <w:t>“ gespeichert sind. Auf der linken Seite der Webseite finden sich Screenshots der Originalposts von Truth Social und auf der rechten Seite sind Informationen zur Plattform, dem Autor, Datum, Uhrzeit und Text hinterlegt. Da diese Informationen alle in einem gemeinsamen Block gespeichert sind, müssen die Informationen mithilfe von RegEx gesucht, gefunden und in verschiedenen Listen gespeichert werden.</w:t>
+        <w:t xml:space="preserve">“ gespeichert sind. Auf der linken Seite der Webseite finden sich Screenshots der Originalposts von Truth Social und auf der </w:t>
+      </w:r>
+      <w:r>
+        <w:rPr>
+          <w:rFonts w:ascii="Times" w:hAnsi="Times"/>
+        </w:rPr>
+        <w:lastRenderedPageBreak/>
+        <w:t>rechten Seite sind Informationen zur Plattform, dem Autor, Datum, Uhrzeit und Text hinterlegt. Da diese Informationen alle in einem gemeinsamen Block gespeichert sind, müssen die Informationen mithilfe von RegEx gesucht, gefunden und in verschiedenen Listen gespeichert werden.</w:t>
       </w:r>
       <w:r>
         <w:rPr>
@@ -7305,14 +7868,7 @@
         <w:rPr>
           <w:rFonts w:ascii="Times" w:hAnsi="Times"/>
         </w:rPr>
-        <w:t xml:space="preserve">er schieren Menge an Posts) mit JavaScript nachlädt, muss ein Scraping Tool gewählt werden, das damit </w:t>
-      </w:r>
-      <w:r>
-        <w:rPr>
-          <w:rFonts w:ascii="Times" w:hAnsi="Times"/>
-        </w:rPr>
-        <w:lastRenderedPageBreak/>
-        <w:t>umgehen kann. Wie im Kapitel „Scraping“ ausführlich erläutert, entscheide ich mich für Playwright, ein moderneres, eher unbekanntes Tool, welches allerdings einige praktische Methoden implementiert hat und fast doppelt so schnell wie Selenium läuft. Um zu wissen, wie die Daten genau extrahiert werden sollen, sollte man sich schon vor dem Scraping überlegen, wie die Daten am Ende aussehen sollen. Ich entscheide mich dafür, alle erreichbaren Daten (Autor, Plattform, Datum, Uhrzeit, Text – ohne die anderen Informationen und Bild – also den Screenshot) zu extrahieren. Zur besseren Korpusanalyse später teile ich das Datum außerdem in Tag, Monat und Jahr auf und füge eine ID an, um die Posts durchzuzählen.</w:t>
+        <w:t>er schieren Menge an Posts) mit JavaScript nachlädt, muss ein Scraping Tool gewählt werden, das damit umgehen kann. Wie im Kapitel „Scraping“ ausführlich erläutert, entscheide ich mich für Playwright, ein moderneres, eher unbekanntes Tool, welches allerdings einige praktische Methoden implementiert hat und fast doppelt so schnell wie Selenium läuft. Um zu wissen, wie die Daten genau extrahiert werden sollen, sollte man sich schon vor dem Scraping überlegen, wie die Daten am Ende aussehen sollen. Ich entscheide mich dafür, alle erreichbaren Daten (Autor, Plattform, Datum, Uhrzeit, Text – ohne die anderen Informationen und Bild – also den Screenshot) zu extrahieren. Zur besseren Korpusanalyse später teile ich das Datum außerdem in Tag, Monat und Jahr auf und füge eine ID an, um die Posts durchzuzählen.</w:t>
       </w:r>
     </w:p>
     <w:p>
@@ -7490,6 +8046,7 @@
         <w:rPr>
           <w:rFonts w:ascii="Times" w:hAnsi="Times"/>
         </w:rPr>
+        <w:lastRenderedPageBreak/>
         <w:t xml:space="preserve">Die Methode </w:t>
       </w:r>
       <w:proofErr w:type="spellStart"/>
@@ -7552,14 +8109,7 @@
         <w:rPr>
           <w:rFonts w:ascii="Times" w:hAnsi="Times"/>
         </w:rPr>
-        <w:t xml:space="preserve">==200), werden neue Bilder herunter geladen. Die Variable für die Anzahl an </w:t>
-      </w:r>
-      <w:r>
-        <w:rPr>
-          <w:rFonts w:ascii="Times" w:hAnsi="Times"/>
-        </w:rPr>
-        <w:lastRenderedPageBreak/>
-        <w:t>Workers kann beliebig angepasst werden, in meinem Fall sind es 10.</w:t>
+        <w:t>==200), werden neue Bilder herunter geladen. Die Variable für die Anzahl an Workers kann beliebig angepasst werden, in meinem Fall sind es 10.</w:t>
       </w:r>
       <w:r>
         <w:rPr>
@@ -8105,7 +8655,14 @@
         <w:rPr>
           <w:rFonts w:ascii="Times" w:hAnsi="Times"/>
         </w:rPr>
-        <w:t xml:space="preserve">. Ein Scraper muss immer mit einer solchen Bibliothek kombiniert werden, um von der Webseite Informationen zu bekommen. Als Browser wird Chromium gewählt (einer von drei möglichen Browsern, mit denen Playwright zusammen arbeitet). Der Browser wird headless (also ohne sichtbares Fenster) gestartet. Im nächsten Schritt wird eine neue Seite aufgerufen. Im nächsten Schritt wird die Webseite von </w:t>
+        <w:t xml:space="preserve">. Ein Scraper muss immer mit einer solchen Bibliothek kombiniert werden, um von der Webseite Informationen zu bekommen. Als Browser wird Chromium gewählt (einer von drei möglichen Browsern, mit denen Playwright zusammen arbeitet). Der Browser wird headless (also ohne sichtbares Fenster) gestartet. Im nächsten Schritt wird eine neue Seite aufgerufen. Im nächsten </w:t>
+      </w:r>
+      <w:r>
+        <w:rPr>
+          <w:rFonts w:ascii="Times" w:hAnsi="Times"/>
+        </w:rPr>
+        <w:lastRenderedPageBreak/>
+        <w:t xml:space="preserve">Schritt wird die Webseite von </w:t>
       </w:r>
       <w:proofErr w:type="spellStart"/>
       <w:r>
@@ -8167,14 +8724,7 @@
         <w:rPr>
           <w:rFonts w:ascii="Times" w:hAnsi="Times"/>
         </w:rPr>
-        <w:t xml:space="preserve">) ab. Sofern neue Blöcke gefunden werden, werden </w:t>
-      </w:r>
-      <w:r>
-        <w:rPr>
-          <w:rFonts w:ascii="Times" w:hAnsi="Times"/>
-        </w:rPr>
-        <w:lastRenderedPageBreak/>
-        <w:t>die Posts gezählt und mit dem gesetzten Maximum an Posts (90.000) abgeglichen. Wenn das Maximum erfüllt ist, bricht das Programm ab. Das Maximum wurde in den Code implementiert, um eine Abbruchbedingung zu schaffen. Da der Code allerdings nur für die ersten 7.000 Posts funktioniert und danach nur langsam voran kommt und sehr viele Duplikate (trotz des Keys) speichert, wurde die Abbruchbedingung nie ausgetestet. Der Code brach immer vorher ab, wenn keine neuen Blöcke auf der nächsten Seite gefunden wurden – und zwar auf 5 aufeinander folgenden Seiten nicht.</w:t>
+        <w:t>) ab. Sofern neue Blöcke gefunden werden, werden die Posts gezählt und mit dem gesetzten Maximum an Posts (90.000) abgeglichen. Wenn das Maximum erfüllt ist, bricht das Programm ab. Das Maximum wurde in den Code implementiert, um eine Abbruchbedingung zu schaffen. Da der Code allerdings nur für die ersten 7.000 Posts funktioniert und danach nur langsam voran kommt und sehr viele Duplikate (trotz des Keys) speichert, wurde die Abbruchbedingung nie ausgetestet. Der Code brach immer vorher ab, wenn keine neuen Blöcke auf der nächsten Seite gefunden wurden – und zwar auf 5 aufeinander folgenden Seiten nicht.</w:t>
       </w:r>
       <w:r>
         <w:rPr>
@@ -8652,7 +9202,14 @@
         <w:rPr>
           <w:rFonts w:ascii="Times" w:hAnsi="Times"/>
         </w:rPr>
-        <w:t>', 'text', '</w:t>
+        <w:t xml:space="preserve">', </w:t>
+      </w:r>
+      <w:r>
+        <w:rPr>
+          <w:rFonts w:ascii="Times" w:hAnsi="Times"/>
+        </w:rPr>
+        <w:lastRenderedPageBreak/>
+        <w:t>'text', '</w:t>
       </w:r>
       <w:proofErr w:type="spellStart"/>
       <w:r>
@@ -8838,14 +9395,7 @@
         <w:rPr>
           <w:rFonts w:ascii="Times" w:hAnsi="Times"/>
         </w:rPr>
-        <w:t xml:space="preserve">An den Stellen, an denen bisher </w:t>
-      </w:r>
-      <w:r>
-        <w:rPr>
-          <w:rFonts w:ascii="Times" w:hAnsi="Times"/>
-        </w:rPr>
-        <w:lastRenderedPageBreak/>
-        <w:t>keine Werte vorhanden waren, werden</w:t>
+        <w:t>An den Stellen, an denen bisher keine Werte vorhanden waren, werden</w:t>
       </w:r>
       <w:r>
         <w:rPr>
@@ -8903,6 +9453,19 @@
         </w:rPr>
         <w:t>gespeichert.</w:t>
       </w:r>
+      <w:r>
+        <w:rPr>
+          <w:rFonts w:ascii="Times" w:hAnsi="Times"/>
+        </w:rPr>
+        <w:t xml:space="preserve"> </w:t>
+      </w:r>
+      <w:r>
+        <w:rPr>
+          <w:rFonts w:ascii="Times" w:hAnsi="Times"/>
+          <w:color w:val="FF0000"/>
+        </w:rPr>
+        <w:t>3,5 Seiten</w:t>
+      </w:r>
     </w:p>
     <w:p>
       <w:pPr>
@@ -8911,6 +9474,7 @@
           <w:rFonts w:ascii="Times" w:hAnsi="Times"/>
         </w:rPr>
       </w:pPr>
+      <w:bookmarkStart w:id="10" w:name="_Toc208937676"/>
       <w:r>
         <w:rPr>
           <w:rFonts w:ascii="Times" w:hAnsi="Times"/>
@@ -8941,151 +9505,331 @@
         </w:rPr>
         <w:t>)</w:t>
       </w:r>
+      <w:bookmarkEnd w:id="10"/>
     </w:p>
     <w:p>
       <w:pPr>
         <w:jc w:val="both"/>
         <w:rPr>
           <w:rFonts w:ascii="Times" w:hAnsi="Times"/>
+        </w:rPr>
+      </w:pPr>
+      <w:r>
+        <w:rPr>
+          <w:rFonts w:ascii="Times" w:hAnsi="Times"/>
+        </w:rPr>
+        <w:t xml:space="preserve">Um </w:t>
+      </w:r>
+      <w:r>
+        <w:rPr>
+          <w:rFonts w:ascii="Times" w:hAnsi="Times"/>
+        </w:rPr>
+        <w:t xml:space="preserve">die Daten als Korpus über CWB indexieren zu können, muss noch eine Vielzahl an weiteren Vorverarbeitungsschritten durchgeführt werden. Alle Schritte sind in den Jupyter-notebooks 01 und 03 zu finden. </w:t>
+      </w:r>
+    </w:p>
+    <w:p>
+      <w:pPr>
+        <w:jc w:val="both"/>
+        <w:rPr>
+          <w:rFonts w:ascii="Times" w:hAnsi="Times"/>
+        </w:rPr>
+      </w:pPr>
+      <w:r>
+        <w:rPr>
+          <w:rFonts w:ascii="Times" w:hAnsi="Times"/>
+        </w:rPr>
+        <w:t xml:space="preserve">Nur selten wird über die Schwierigkeit der Vorverarbeitung gesprochen. Doch tatsächlich nimmt diese bei den meisten Projekten einen großen Teil der Bearbeitungszeit in Anspruch, da die verschiedensten Schnittstellen aneinander angepasst werden müssen. Im Fall der Bachelorarbeit müssen die </w:t>
+      </w:r>
+      <w:proofErr w:type="spellStart"/>
+      <w:r>
+        <w:rPr>
+          <w:rFonts w:ascii="Times" w:hAnsi="Times"/>
+        </w:rPr>
+        <w:t>gescrapten</w:t>
+      </w:r>
+      <w:proofErr w:type="spellEnd"/>
+      <w:r>
+        <w:rPr>
+          <w:rFonts w:ascii="Times" w:hAnsi="Times"/>
+        </w:rPr>
+        <w:t xml:space="preserve"> Daten für Trumps Posts von Duplikaten gereinigt werden. Außerdem</w:t>
+      </w:r>
+      <w:r>
+        <w:rPr>
+          <w:rFonts w:ascii="Times" w:hAnsi="Times"/>
+        </w:rPr>
+        <w:t xml:space="preserve"> müssen fehlende Werte ergänzt werden: Zum Beispiel steht bei den einzelnen Posts of „RT“ zu Beginn des Posts, was für „Retweet“ steht. Wenn als „RT“ beim Post dabei steht, sollte in der Spalte „</w:t>
+      </w:r>
+      <w:proofErr w:type="spellStart"/>
+      <w:r>
+        <w:rPr>
+          <w:rFonts w:ascii="Times" w:hAnsi="Times"/>
+        </w:rPr>
+        <w:t>isRetweet</w:t>
+      </w:r>
+      <w:proofErr w:type="spellEnd"/>
+      <w:r>
+        <w:rPr>
+          <w:rFonts w:ascii="Times" w:hAnsi="Times"/>
+        </w:rPr>
+        <w:t>“ „True“ stehen. Ebenso sind alle Daten bis 20</w:t>
+      </w:r>
+      <w:r>
+        <w:rPr>
+          <w:rFonts w:ascii="Times" w:hAnsi="Times"/>
+        </w:rPr>
+        <w:t>2</w:t>
+      </w:r>
+      <w:r>
+        <w:rPr>
+          <w:rFonts w:ascii="Times" w:hAnsi="Times"/>
+        </w:rPr>
+        <w:t xml:space="preserve">1 auf </w:t>
+      </w:r>
+      <w:r>
+        <w:rPr>
+          <w:rFonts w:ascii="Times" w:hAnsi="Times"/>
+        </w:rPr>
+        <w:t>T</w:t>
+      </w:r>
+      <w:r>
+        <w:rPr>
+          <w:rFonts w:ascii="Times" w:hAnsi="Times"/>
+        </w:rPr>
+        <w:t xml:space="preserve">witter gepostet worden, danach </w:t>
+      </w:r>
+      <w:r>
+        <w:rPr>
+          <w:rFonts w:ascii="Times" w:hAnsi="Times"/>
+        </w:rPr>
+        <w:t xml:space="preserve"> </w:t>
+      </w:r>
+      <w:r>
+        <w:rPr>
+          <w:rFonts w:ascii="Times" w:hAnsi="Times"/>
+        </w:rPr>
+        <w:t xml:space="preserve">wurde Trump aufgrund des Sturmes auf das Capitol gesperrt und erst im November wieder zugelassen. Im Februar 2022 kündigte er Truth Social, seine neue Plattform an. Seitdem postete er fast ausschließlich auf Truth Social (allerdings nicht ganz ausschließlich). Da beim Zusammenführen der Daten bisher nur die </w:t>
+      </w:r>
+      <w:proofErr w:type="spellStart"/>
+      <w:r>
+        <w:rPr>
+          <w:rFonts w:ascii="Times" w:hAnsi="Times"/>
+        </w:rPr>
+        <w:t>gescrapten</w:t>
+      </w:r>
+      <w:proofErr w:type="spellEnd"/>
+      <w:r>
+        <w:rPr>
+          <w:rFonts w:ascii="Times" w:hAnsi="Times"/>
+        </w:rPr>
+        <w:t xml:space="preserve"> Daten Informationen zur Plattform enthalten, wurden Informationen zur Plattform nachträglich hinzugefügt. Es kann allerdings sein, dass die Posts, die nach 2022 auf Twitter gepostet wurden, trotzdem mit „Truth Social“ gespeichert wurden – es sollte sich jedoch nur um sehr wenige Posts handeln.</w:t>
+      </w:r>
+      <w:r>
+        <w:rPr>
+          <w:rFonts w:ascii="Times" w:hAnsi="Times"/>
+        </w:rPr>
+        <w:t xml:space="preserve"> Abgesehen von diesen Feinheiten wurden auch HTML-Tags entfernt, die bei den von TTA herunter geladenen Daten noch stellenweise vorhanden waren.</w:t>
+      </w:r>
+      <w:r>
+        <w:rPr>
+          <w:rFonts w:ascii="Times" w:hAnsi="Times"/>
+        </w:rPr>
+        <w:t xml:space="preserve"> Somit ist der Datensatz zu Trump weites gehend fertig. </w:t>
+      </w:r>
+    </w:p>
+    <w:p>
+      <w:pPr>
+        <w:jc w:val="both"/>
+        <w:rPr>
+          <w:rFonts w:ascii="Times" w:hAnsi="Times"/>
+        </w:rPr>
+      </w:pPr>
+      <w:r>
+        <w:rPr>
+          <w:rFonts w:ascii="Times" w:hAnsi="Times"/>
+        </w:rPr>
+        <w:t xml:space="preserve">Um den Datensatz allerdings in die </w:t>
+      </w:r>
+      <w:proofErr w:type="spellStart"/>
+      <w:r>
+        <w:rPr>
+          <w:rFonts w:ascii="Times" w:hAnsi="Times"/>
+        </w:rPr>
+        <w:t>Korpsworkbench</w:t>
+      </w:r>
+      <w:proofErr w:type="spellEnd"/>
+      <w:r>
+        <w:rPr>
+          <w:rFonts w:ascii="Times" w:hAnsi="Times"/>
+        </w:rPr>
+        <w:t xml:space="preserve"> (CWB) einlesen und als Korpus indexieren zu können, müssen noch weitere Schritte erfolgen. CWB akzeptiert verschiedene Datenformate, mit denen das Korpus eingelesen werden kann – unter anderen </w:t>
+      </w:r>
+      <w:proofErr w:type="spellStart"/>
+      <w:r>
+        <w:rPr>
+          <w:rFonts w:ascii="Times" w:hAnsi="Times"/>
+        </w:rPr>
+        <w:t>vrt</w:t>
+      </w:r>
+      <w:proofErr w:type="spellEnd"/>
+      <w:r>
+        <w:rPr>
+          <w:rFonts w:ascii="Times" w:hAnsi="Times"/>
+        </w:rPr>
+        <w:t xml:space="preserve"> oder </w:t>
+      </w:r>
+      <w:proofErr w:type="spellStart"/>
+      <w:r>
+        <w:rPr>
+          <w:rFonts w:ascii="Times" w:hAnsi="Times"/>
+        </w:rPr>
+        <w:t>xml</w:t>
+      </w:r>
+      <w:proofErr w:type="spellEnd"/>
+      <w:r>
+        <w:rPr>
+          <w:rFonts w:ascii="Times" w:hAnsi="Times"/>
+        </w:rPr>
+        <w:t xml:space="preserve">. </w:t>
+      </w:r>
+      <w:r>
+        <w:rPr>
+          <w:rFonts w:ascii="Times" w:hAnsi="Times"/>
+        </w:rPr>
+        <w:t>Im Rahmen dieses Projekts</w:t>
+      </w:r>
+      <w:r>
+        <w:rPr>
+          <w:rFonts w:ascii="Times" w:hAnsi="Times"/>
+        </w:rPr>
+        <w:t xml:space="preserve"> </w:t>
+      </w:r>
+      <w:r>
+        <w:rPr>
+          <w:rFonts w:ascii="Times" w:hAnsi="Times"/>
+        </w:rPr>
+        <w:t>entschied ich mich</w:t>
+      </w:r>
+      <w:r>
+        <w:rPr>
+          <w:rFonts w:ascii="Times" w:hAnsi="Times"/>
+        </w:rPr>
+        <w:t xml:space="preserve"> für </w:t>
+      </w:r>
+      <w:proofErr w:type="spellStart"/>
+      <w:r>
+        <w:rPr>
+          <w:rFonts w:ascii="Times" w:hAnsi="Times"/>
+        </w:rPr>
+        <w:t>vrt</w:t>
+      </w:r>
+      <w:proofErr w:type="spellEnd"/>
+      <w:r>
+        <w:rPr>
+          <w:rFonts w:ascii="Times" w:hAnsi="Times"/>
+        </w:rPr>
+        <w:t xml:space="preserve"> – also „</w:t>
+      </w:r>
+      <w:proofErr w:type="spellStart"/>
+      <w:r>
+        <w:rPr>
+          <w:rFonts w:ascii="Times" w:hAnsi="Times"/>
+        </w:rPr>
+        <w:t>verticalized</w:t>
+      </w:r>
+      <w:proofErr w:type="spellEnd"/>
+      <w:r>
+        <w:rPr>
+          <w:rFonts w:ascii="Times" w:hAnsi="Times"/>
+        </w:rPr>
+        <w:t xml:space="preserve"> text“</w:t>
+      </w:r>
+      <w:r>
+        <w:rPr>
+          <w:rFonts w:ascii="Times" w:hAnsi="Times"/>
+        </w:rPr>
+        <w:t>, da es das praktischste Format für die beiden Datensätze zu Trump und Musk ist, da die beiden Formate der Datensätze csv und json sind</w:t>
+      </w:r>
+      <w:r>
+        <w:rPr>
+          <w:rFonts w:ascii="Times" w:hAnsi="Times"/>
+        </w:rPr>
+        <w:t>.</w:t>
+      </w:r>
+      <w:r>
+        <w:rPr>
+          <w:rFonts w:ascii="Times" w:hAnsi="Times"/>
+        </w:rPr>
+        <w:t xml:space="preserve"> Außerdem müssen </w:t>
+      </w:r>
+      <w:proofErr w:type="spellStart"/>
+      <w:r>
+        <w:rPr>
+          <w:rFonts w:ascii="Times" w:hAnsi="Times"/>
+        </w:rPr>
+        <w:t>xml</w:t>
+      </w:r>
+      <w:proofErr w:type="spellEnd"/>
+      <w:r>
+        <w:rPr>
+          <w:rFonts w:ascii="Times" w:hAnsi="Times"/>
+        </w:rPr>
+        <w:t xml:space="preserve">-empfindliche Zeichen wie &amp;“&lt;&gt; </w:t>
+      </w:r>
+      <w:proofErr w:type="spellStart"/>
+      <w:r>
+        <w:rPr>
+          <w:rFonts w:ascii="Times" w:hAnsi="Times"/>
+        </w:rPr>
+        <w:t>escaped</w:t>
+      </w:r>
+      <w:proofErr w:type="spellEnd"/>
+      <w:r>
+        <w:rPr>
+          <w:rFonts w:ascii="Times" w:hAnsi="Times"/>
+        </w:rPr>
+        <w:t xml:space="preserve"> werden – beispielsweise mit &amp; -&gt; &amp;</w:t>
+      </w:r>
+      <w:proofErr w:type="spellStart"/>
+      <w:r>
+        <w:rPr>
+          <w:rFonts w:ascii="Times" w:hAnsi="Times"/>
+        </w:rPr>
+        <w:t>amp</w:t>
+      </w:r>
+      <w:proofErr w:type="spellEnd"/>
+      <w:r>
+        <w:rPr>
+          <w:rFonts w:ascii="Times" w:hAnsi="Times"/>
+        </w:rPr>
+        <w:t xml:space="preserve">;. Beim Einlesen in die </w:t>
+      </w:r>
+      <w:proofErr w:type="spellStart"/>
+      <w:r>
+        <w:rPr>
+          <w:rFonts w:ascii="Times" w:hAnsi="Times"/>
+        </w:rPr>
+        <w:t>Korpusworkbench</w:t>
+      </w:r>
+      <w:proofErr w:type="spellEnd"/>
+      <w:r>
+        <w:rPr>
+          <w:rFonts w:ascii="Times" w:hAnsi="Times"/>
+        </w:rPr>
+        <w:t xml:space="preserve"> können die Daten mit -x wieder umgewandelt werden.</w:t>
+      </w:r>
+      <w:r>
+        <w:rPr>
+          <w:rFonts w:ascii="Times" w:hAnsi="Times"/>
+        </w:rPr>
+        <w:t xml:space="preserve"> </w:t>
+      </w:r>
+      <w:r>
+        <w:rPr>
+          <w:rFonts w:ascii="Times" w:hAnsi="Times"/>
           <w:color w:val="FF0000"/>
         </w:rPr>
-      </w:pPr>
-      <w:r>
-        <w:rPr>
-          <w:rFonts w:ascii="Times" w:hAnsi="Times"/>
-          <w:color w:val="FF0000"/>
-        </w:rPr>
-        <w:t>Vorverarbeitung der Daten</w:t>
-      </w:r>
-    </w:p>
-    <w:p>
-      <w:pPr>
-        <w:jc w:val="both"/>
-        <w:rPr>
-          <w:rFonts w:ascii="Times" w:hAnsi="Times"/>
-        </w:rPr>
-      </w:pPr>
-      <w:r>
-        <w:rPr>
-          <w:rFonts w:ascii="Times" w:hAnsi="Times"/>
-        </w:rPr>
-        <w:t xml:space="preserve">Um </w:t>
-      </w:r>
-      <w:r>
-        <w:rPr>
-          <w:rFonts w:ascii="Times" w:hAnsi="Times"/>
-        </w:rPr>
-        <w:t xml:space="preserve">die Daten als Korpus über CWB indexieren zu können, muss noch eine Vielzahl an weiteren Vorverarbeitungsschritten durchgeführt werden. Alle Schritte sind in den Jupyter-notebooks 01 und 03 zu finden. </w:t>
-      </w:r>
-    </w:p>
-    <w:p>
-      <w:pPr>
-        <w:jc w:val="both"/>
-        <w:rPr>
-          <w:rFonts w:ascii="Times" w:hAnsi="Times"/>
-        </w:rPr>
-      </w:pPr>
-      <w:r>
-        <w:rPr>
-          <w:rFonts w:ascii="Times" w:hAnsi="Times"/>
-        </w:rPr>
-        <w:t xml:space="preserve">Nur selten wird über die Schwierigkeit der Vorverarbeitung gesprochen. Doch tatsächlich nimmt diese bei den meisten Projekten einen großen Teil der Bearbeitungszeit in Anspruch, da die verschiedensten Schnittstellen aneinander angepasst werden müssen. Im Fall der Bachelorarbeit müssen die </w:t>
-      </w:r>
-      <w:proofErr w:type="spellStart"/>
-      <w:r>
-        <w:rPr>
-          <w:rFonts w:ascii="Times" w:hAnsi="Times"/>
-        </w:rPr>
-        <w:t>gescrapten</w:t>
-      </w:r>
-      <w:proofErr w:type="spellEnd"/>
-      <w:r>
-        <w:rPr>
-          <w:rFonts w:ascii="Times" w:hAnsi="Times"/>
-        </w:rPr>
-        <w:t xml:space="preserve"> Daten für Trumps Posts von Duplikaten gereinigt werden. Außerdem</w:t>
-      </w:r>
-      <w:r>
-        <w:rPr>
-          <w:rFonts w:ascii="Times" w:hAnsi="Times"/>
-        </w:rPr>
-        <w:t xml:space="preserve"> müssen fehlende Werte ergänzt werden: Zum Beispiel steht bei den einzelnen Posts of „RT“ zu Beginn des Posts, was für „Retweet“ steht. Wenn als „RT“ beim Post dabei steht, sollte in der Spalte „</w:t>
-      </w:r>
-      <w:proofErr w:type="spellStart"/>
-      <w:r>
-        <w:rPr>
-          <w:rFonts w:ascii="Times" w:hAnsi="Times"/>
-        </w:rPr>
-        <w:t>isRetweet</w:t>
-      </w:r>
-      <w:proofErr w:type="spellEnd"/>
-      <w:r>
-        <w:rPr>
-          <w:rFonts w:ascii="Times" w:hAnsi="Times"/>
-        </w:rPr>
-        <w:t>“ „True“ stehen. Ebenso sind alle Daten bis 20</w:t>
-      </w:r>
-      <w:r>
-        <w:rPr>
-          <w:rFonts w:ascii="Times" w:hAnsi="Times"/>
-        </w:rPr>
-        <w:t>2</w:t>
-      </w:r>
-      <w:r>
-        <w:rPr>
-          <w:rFonts w:ascii="Times" w:hAnsi="Times"/>
-        </w:rPr>
-        <w:t xml:space="preserve">1 auf </w:t>
-      </w:r>
-      <w:r>
-        <w:rPr>
-          <w:rFonts w:ascii="Times" w:hAnsi="Times"/>
-        </w:rPr>
-        <w:t>T</w:t>
-      </w:r>
-      <w:r>
-        <w:rPr>
-          <w:rFonts w:ascii="Times" w:hAnsi="Times"/>
-        </w:rPr>
-        <w:t xml:space="preserve">witter gepostet worden, danach </w:t>
-      </w:r>
-      <w:r>
-        <w:rPr>
-          <w:rFonts w:ascii="Times" w:hAnsi="Times"/>
-        </w:rPr>
-        <w:t xml:space="preserve"> </w:t>
-      </w:r>
-      <w:r>
-        <w:rPr>
-          <w:rFonts w:ascii="Times" w:hAnsi="Times"/>
-        </w:rPr>
-        <w:t xml:space="preserve">wurde Trump aufgrund des Sturmes auf das Capitol gesperrt und erst im November wieder zugelassen. Im Februar 2022 kündigte er Truth Social, seine neue Plattform an. Seitdem postete er fast ausschließlich auf Truth Social (allerdings nicht ganz ausschließlich). Da beim Zusammenführen der Daten bisher nur die </w:t>
-      </w:r>
-      <w:proofErr w:type="spellStart"/>
-      <w:r>
-        <w:rPr>
-          <w:rFonts w:ascii="Times" w:hAnsi="Times"/>
-        </w:rPr>
-        <w:t>gescrapten</w:t>
-      </w:r>
-      <w:proofErr w:type="spellEnd"/>
-      <w:r>
-        <w:rPr>
-          <w:rFonts w:ascii="Times" w:hAnsi="Times"/>
-        </w:rPr>
-        <w:t xml:space="preserve"> Daten Informationen zur Plattform enthalten, wurden Informationen zur Plattform nachträglich hinzugefügt. Es kann allerdings sein, dass die Posts, die nach 2022 auf Twitter gepostet wurden, trotzdem mit „Truth Social“ gespeichert wurden – es sollte sich jedoch nur um sehr wenige Posts handeln.</w:t>
-      </w:r>
-      <w:r>
-        <w:rPr>
-          <w:rFonts w:ascii="Times" w:hAnsi="Times"/>
-        </w:rPr>
-        <w:t xml:space="preserve"> Abgesehen von diesen Feinheiten wurden auch HTML-Tags entfernt, die bei den von TTA herunter geladenen Daten noch stellenweise vorhanden waren.</w:t>
-      </w:r>
-      <w:r>
-        <w:rPr>
-          <w:rFonts w:ascii="Times" w:hAnsi="Times"/>
-        </w:rPr>
-        <w:t xml:space="preserve"> Somit ist der Datensatz zu Trump weites gehend fertig. </w:t>
+        <w:t>1 Seite</w:t>
       </w:r>
     </w:p>
     <w:p>
@@ -9096,7 +9840,7 @@
           <w:rFonts w:ascii="Times" w:hAnsi="Times"/>
         </w:rPr>
       </w:pPr>
-      <w:bookmarkStart w:id="10" w:name="_Toc207738652"/>
+      <w:bookmarkStart w:id="11" w:name="_Toc208937677"/>
       <w:r>
         <w:rPr>
           <w:rFonts w:ascii="Times" w:hAnsi="Times"/>
@@ -9121,7 +9865,6 @@
         </w:rPr>
         <w:t>POS-Tagg</w:t>
       </w:r>
-      <w:bookmarkEnd w:id="10"/>
       <w:r>
         <w:rPr>
           <w:rFonts w:ascii="Times" w:hAnsi="Times"/>
@@ -9141,6 +9884,7 @@
         </w:rPr>
         <w:t>Stanza</w:t>
       </w:r>
+      <w:bookmarkEnd w:id="11"/>
       <w:proofErr w:type="spellEnd"/>
     </w:p>
     <w:p>
@@ -9170,7 +9914,15 @@
           <w:rFonts w:ascii="Times" w:hAnsi="Times"/>
           <w:color w:val="000000" w:themeColor="text1"/>
         </w:rPr>
-        <w:t>, wie bereits im State-of-the-art-Kapitel zum POS-Tagging erwähnt.</w:t>
+        <w:t xml:space="preserve">, wie bereits im State-of-the-art-Kapitel zum POS-Tagging </w:t>
+      </w:r>
+      <w:r>
+        <w:rPr>
+          <w:rFonts w:ascii="Times" w:hAnsi="Times"/>
+          <w:color w:val="000000" w:themeColor="text1"/>
+        </w:rPr>
+        <w:lastRenderedPageBreak/>
+        <w:t>erwähnt.</w:t>
       </w:r>
       <w:r>
         <w:rPr>
@@ -9179,15 +9931,13 @@
         </w:rPr>
         <w:t xml:space="preserve"> Aufgrund des stark vereinfachten Satzbaus und der Knappheit der Tweets ist es schwer, die Tweets auf </w:t>
       </w:r>
-      <w:proofErr w:type="spellStart"/>
-      <w:r>
-        <w:rPr>
-          <w:rFonts w:ascii="Times" w:hAnsi="Times"/>
-          <w:color w:val="000000" w:themeColor="text1"/>
-        </w:rPr>
-        <w:t>die selbe</w:t>
-      </w:r>
-      <w:proofErr w:type="spellEnd"/>
+      <w:r>
+        <w:rPr>
+          <w:rFonts w:ascii="Times" w:hAnsi="Times"/>
+          <w:color w:val="000000" w:themeColor="text1"/>
+        </w:rPr>
+        <w:t>dieselbe</w:t>
+      </w:r>
       <w:r>
         <w:rPr>
           <w:rFonts w:ascii="Times" w:hAnsi="Times"/>
@@ -9255,19 +10005,1453 @@
           <w:color w:val="000000" w:themeColor="text1"/>
         </w:rPr>
       </w:pPr>
-    </w:p>
-    <w:p>
-      <w:pPr>
-        <w:rPr>
-          <w:rFonts w:ascii="Times" w:hAnsi="Times"/>
-        </w:rPr>
-      </w:pPr>
+      <w:r>
+        <w:rPr>
+          <w:rFonts w:ascii="Times" w:hAnsi="Times"/>
+          <w:color w:val="000000" w:themeColor="text1"/>
+        </w:rPr>
+        <w:t xml:space="preserve">Das Testkorpus beinhaltet verschiedene Schwierigkeiten, mit denen ein Tagger bestenfalls umgehen können sollte. </w:t>
+      </w:r>
+      <w:r>
+        <w:rPr>
+          <w:rFonts w:ascii="Times" w:hAnsi="Times"/>
+          <w:color w:val="000000" w:themeColor="text1"/>
+        </w:rPr>
+        <w:t xml:space="preserve">Um diese verschiedenen Schwierigkeiten alle zu erfassen, wurden sieben Funktionen geschrieben, die Tweets finden sollen, die Erwähnungen (@), Hashtags (#), </w:t>
+      </w:r>
+      <w:proofErr w:type="spellStart"/>
+      <w:r>
+        <w:rPr>
+          <w:rFonts w:ascii="Times" w:hAnsi="Times"/>
+          <w:color w:val="000000" w:themeColor="text1"/>
+        </w:rPr>
+        <w:t>Urls</w:t>
+      </w:r>
+      <w:proofErr w:type="spellEnd"/>
+      <w:r>
+        <w:rPr>
+          <w:rFonts w:ascii="Times" w:hAnsi="Times"/>
+          <w:color w:val="000000" w:themeColor="text1"/>
+        </w:rPr>
+        <w:t xml:space="preserve"> (https://..), Emojis (in Unicodezeichen) und eventuell häufige englische Rechtschreibfehler enthalten. Außerdem wurde auch nach Tweets mit einer Länge über 200 Zeichen gesucht, um zu sehen, wie die Tagger auch mit längeren Tweets umgehen können. Das ist vor allem bei den Taggern relevant, die speziell auf kurze Tweets trainiert wurden. Von jedem Kriterium wurden 5 zufällige Tweets ausgewählt. Der Rest der Tweets wurde für das Testkorpus bestehend aus 50 Tweets einfach zufällig aus den Daten aufgefüllt. Zur Erstellung des Testkorpus wurden die Tweets von Trump verwendet. Mit dem Parameter </w:t>
+      </w:r>
+      <w:r>
+        <w:rPr>
+          <w:rFonts w:ascii="Times" w:hAnsi="Times"/>
+          <w:i/>
+          <w:iCs/>
+          <w:color w:val="000000" w:themeColor="text1"/>
+        </w:rPr>
+        <w:t>„</w:t>
+      </w:r>
+      <w:proofErr w:type="spellStart"/>
+      <w:r>
+        <w:rPr>
+          <w:rFonts w:ascii="Times" w:hAnsi="Times"/>
+          <w:i/>
+          <w:iCs/>
+          <w:color w:val="000000" w:themeColor="text1"/>
+        </w:rPr>
+        <w:t>random_size</w:t>
+      </w:r>
+      <w:proofErr w:type="spellEnd"/>
+      <w:r>
+        <w:rPr>
+          <w:rFonts w:ascii="Times" w:hAnsi="Times"/>
+          <w:color w:val="000000" w:themeColor="text1"/>
+        </w:rPr>
+        <w:t xml:space="preserve">“, </w:t>
+      </w:r>
+      <w:r>
+        <w:rPr>
+          <w:rFonts w:ascii="Times" w:hAnsi="Times"/>
+          <w:color w:val="000000" w:themeColor="text1"/>
+        </w:rPr>
+        <w:t>der jeder der sieben Funktionen mitgegeben wurde, wird die Reproduzierbarkeit gewährleistet. Wenn der Code erneut ausgeführt wird oder von anderen Personen nachvollzogen werden soll, bietet es sich an, den Code reproduzierbar zu gestalten, was mit „</w:t>
+      </w:r>
+      <w:proofErr w:type="spellStart"/>
+      <w:r>
+        <w:rPr>
+          <w:rFonts w:ascii="Times" w:hAnsi="Times"/>
+          <w:i/>
+          <w:iCs/>
+          <w:color w:val="000000" w:themeColor="text1"/>
+        </w:rPr>
+        <w:t>random_size</w:t>
+      </w:r>
+      <w:proofErr w:type="spellEnd"/>
+      <w:r>
+        <w:rPr>
+          <w:rFonts w:ascii="Times" w:hAnsi="Times"/>
+          <w:color w:val="000000" w:themeColor="text1"/>
+        </w:rPr>
+        <w:t>“ gut funktioniert.</w:t>
+      </w:r>
     </w:p>
     <w:p>
       <w:pPr>
         <w:jc w:val="both"/>
         <w:rPr>
           <w:rFonts w:ascii="Times" w:hAnsi="Times"/>
+          <w:color w:val="000000" w:themeColor="text1"/>
+        </w:rPr>
+      </w:pPr>
+      <w:r>
+        <w:rPr>
+          <w:rFonts w:ascii="Times" w:hAnsi="Times"/>
+          <w:color w:val="000000" w:themeColor="text1"/>
+        </w:rPr>
+        <w:t xml:space="preserve">Getestet werden nun anhand des Testkorpus </w:t>
+      </w:r>
+      <w:r>
+        <w:rPr>
+          <w:rFonts w:ascii="Times" w:hAnsi="Times"/>
+          <w:color w:val="000000" w:themeColor="text1"/>
+        </w:rPr>
+        <w:t>fünf verschiedene Tagger mit jeweils möglichen Varianten oder Kombinationen. Die Tagger wurden bereits beim dazugehörigen Kapitel des Forschungsüberblicks beleuchtet, weshalb ich in diesem Kapitel nicht näher auf ihre Funktionsweise eingehen werde. Ich werde allerdings auswerten, wie die jeweiligen Tagger in Bezug auf das Testkorpus abschnitten. Um eine nachvollziehbare Auswertung zu ermöglichen, wurden natürlich alle Varianten der Tagger auf demselben Testkorpus getestet.</w:t>
+      </w:r>
+    </w:p>
+    <w:p>
+      <w:pPr>
+        <w:jc w:val="both"/>
+        <w:rPr>
+          <w:rFonts w:ascii="Times" w:hAnsi="Times"/>
+          <w:color w:val="000000" w:themeColor="text1"/>
+        </w:rPr>
+      </w:pPr>
+      <w:r>
+        <w:rPr>
+          <w:rFonts w:ascii="Times" w:hAnsi="Times"/>
+          <w:color w:val="000000" w:themeColor="text1"/>
+        </w:rPr>
+        <w:t xml:space="preserve">Für das Tagging muss zuerst </w:t>
+      </w:r>
+      <w:proofErr w:type="spellStart"/>
+      <w:r>
+        <w:rPr>
+          <w:rFonts w:ascii="Times" w:hAnsi="Times"/>
+          <w:color w:val="000000" w:themeColor="text1"/>
+        </w:rPr>
+        <w:t>tokenisiert</w:t>
+      </w:r>
+      <w:proofErr w:type="spellEnd"/>
+      <w:r>
+        <w:rPr>
+          <w:rFonts w:ascii="Times" w:hAnsi="Times"/>
+          <w:color w:val="000000" w:themeColor="text1"/>
+        </w:rPr>
+        <w:t xml:space="preserve">, dann ggf. lemmatisiert und zum Schluss getaggt werden können. </w:t>
+      </w:r>
+      <w:r>
+        <w:rPr>
+          <w:rFonts w:ascii="Times" w:hAnsi="Times"/>
+          <w:color w:val="000000" w:themeColor="text1"/>
+        </w:rPr>
+        <w:t xml:space="preserve">Für das Tagging gibt es hauptsächlich zwei bekannte </w:t>
+      </w:r>
+      <w:proofErr w:type="spellStart"/>
+      <w:r>
+        <w:rPr>
+          <w:rFonts w:ascii="Times" w:hAnsi="Times"/>
+          <w:color w:val="000000" w:themeColor="text1"/>
+        </w:rPr>
+        <w:t>Tagsets</w:t>
+      </w:r>
+      <w:proofErr w:type="spellEnd"/>
+      <w:r>
+        <w:rPr>
+          <w:rFonts w:ascii="Times" w:hAnsi="Times"/>
+          <w:color w:val="000000" w:themeColor="text1"/>
+        </w:rPr>
+        <w:t>, aber auch beispielsweise an Tweets angepasste Versionen.</w:t>
+      </w:r>
+      <w:r>
+        <w:rPr>
+          <w:rFonts w:ascii="Times" w:hAnsi="Times"/>
+          <w:color w:val="000000" w:themeColor="text1"/>
+        </w:rPr>
+        <w:t xml:space="preserve"> </w:t>
+      </w:r>
+      <w:r>
+        <w:rPr>
+          <w:rFonts w:ascii="Times" w:hAnsi="Times"/>
+          <w:color w:val="000000" w:themeColor="text1"/>
+        </w:rPr>
+        <w:t xml:space="preserve">Zum einen gibt es das Penn </w:t>
+      </w:r>
+      <w:proofErr w:type="spellStart"/>
+      <w:r>
+        <w:rPr>
+          <w:rFonts w:ascii="Times" w:hAnsi="Times"/>
+          <w:color w:val="000000" w:themeColor="text1"/>
+        </w:rPr>
+        <w:t>Treebank</w:t>
+      </w:r>
+      <w:proofErr w:type="spellEnd"/>
+      <w:r>
+        <w:rPr>
+          <w:rFonts w:ascii="Times" w:hAnsi="Times"/>
+          <w:color w:val="000000" w:themeColor="text1"/>
+        </w:rPr>
+        <w:t xml:space="preserve"> </w:t>
+      </w:r>
+      <w:proofErr w:type="spellStart"/>
+      <w:r>
+        <w:rPr>
+          <w:rFonts w:ascii="Times" w:hAnsi="Times"/>
+          <w:color w:val="000000" w:themeColor="text1"/>
+        </w:rPr>
+        <w:t>Tagset</w:t>
+      </w:r>
+      <w:proofErr w:type="spellEnd"/>
+      <w:r>
+        <w:rPr>
+          <w:rFonts w:ascii="Times" w:hAnsi="Times"/>
+          <w:color w:val="000000" w:themeColor="text1"/>
+        </w:rPr>
+        <w:t xml:space="preserve">, aber auch das </w:t>
+      </w:r>
+      <w:proofErr w:type="spellStart"/>
+      <w:r>
+        <w:rPr>
+          <w:rFonts w:ascii="Times" w:hAnsi="Times"/>
+          <w:color w:val="000000" w:themeColor="text1"/>
+        </w:rPr>
+        <w:t>Tagset</w:t>
+      </w:r>
+      <w:proofErr w:type="spellEnd"/>
+      <w:r>
+        <w:rPr>
+          <w:rFonts w:ascii="Times" w:hAnsi="Times"/>
+          <w:color w:val="000000" w:themeColor="text1"/>
+        </w:rPr>
+        <w:t xml:space="preserve"> der Universal </w:t>
+      </w:r>
+      <w:proofErr w:type="spellStart"/>
+      <w:r>
+        <w:rPr>
+          <w:rFonts w:ascii="Times" w:hAnsi="Times"/>
+          <w:color w:val="000000" w:themeColor="text1"/>
+        </w:rPr>
+        <w:t>Dependencies</w:t>
+      </w:r>
+      <w:proofErr w:type="spellEnd"/>
+      <w:r>
+        <w:rPr>
+          <w:rFonts w:ascii="Times" w:hAnsi="Times"/>
+          <w:color w:val="000000" w:themeColor="text1"/>
+        </w:rPr>
+        <w:t xml:space="preserve">. Alternative </w:t>
+      </w:r>
+      <w:proofErr w:type="spellStart"/>
+      <w:r>
+        <w:rPr>
+          <w:rFonts w:ascii="Times" w:hAnsi="Times"/>
+          <w:color w:val="000000" w:themeColor="text1"/>
+        </w:rPr>
+        <w:t>Tagsets</w:t>
+      </w:r>
+      <w:proofErr w:type="spellEnd"/>
+      <w:r>
+        <w:rPr>
+          <w:rFonts w:ascii="Times" w:hAnsi="Times"/>
+          <w:color w:val="000000" w:themeColor="text1"/>
+        </w:rPr>
+        <w:t xml:space="preserve"> basieren meist auf einem der beiden </w:t>
+      </w:r>
+      <w:proofErr w:type="spellStart"/>
+      <w:r>
+        <w:rPr>
+          <w:rFonts w:ascii="Times" w:hAnsi="Times"/>
+          <w:color w:val="000000" w:themeColor="text1"/>
+        </w:rPr>
+        <w:t>Tagsets</w:t>
+      </w:r>
+      <w:proofErr w:type="spellEnd"/>
+      <w:r>
+        <w:rPr>
+          <w:rFonts w:ascii="Times" w:hAnsi="Times"/>
+          <w:color w:val="000000" w:themeColor="text1"/>
+        </w:rPr>
+        <w:t xml:space="preserve"> und werden durch speziell für Tweets entwickelte Tags wie zum Beispiel @,# oder Emoji ergänzt.</w:t>
+      </w:r>
+    </w:p>
+    <w:p>
+      <w:pPr>
+        <w:jc w:val="both"/>
+        <w:rPr>
+          <w:rFonts w:ascii="Times" w:hAnsi="Times"/>
+          <w:color w:val="000000" w:themeColor="text1"/>
+        </w:rPr>
+      </w:pPr>
+      <w:proofErr w:type="spellStart"/>
+      <w:r>
+        <w:rPr>
+          <w:rFonts w:ascii="Times" w:hAnsi="Times"/>
+          <w:color w:val="000000" w:themeColor="text1"/>
+        </w:rPr>
+        <w:t>SpaCy</w:t>
+      </w:r>
+      <w:proofErr w:type="spellEnd"/>
+      <w:r>
+        <w:rPr>
+          <w:rFonts w:ascii="Times" w:hAnsi="Times"/>
+          <w:color w:val="000000" w:themeColor="text1"/>
+        </w:rPr>
+        <w:t xml:space="preserve"> ist </w:t>
+      </w:r>
+      <w:r>
+        <w:rPr>
+          <w:rFonts w:ascii="Times" w:hAnsi="Times"/>
+          <w:color w:val="000000" w:themeColor="text1"/>
+        </w:rPr>
+        <w:t>das erste getestete Modell</w:t>
+      </w:r>
+      <w:r>
+        <w:rPr>
+          <w:rFonts w:ascii="Times" w:hAnsi="Times"/>
+          <w:color w:val="000000" w:themeColor="text1"/>
+        </w:rPr>
+        <w:t xml:space="preserve">. Es </w:t>
+      </w:r>
+      <w:r>
+        <w:rPr>
+          <w:rFonts w:ascii="Times" w:hAnsi="Times"/>
+          <w:color w:val="000000" w:themeColor="text1"/>
+        </w:rPr>
+        <w:t>liefert alle Funktionen mit</w:t>
+      </w:r>
+      <w:r>
+        <w:rPr>
+          <w:rFonts w:ascii="Times" w:hAnsi="Times"/>
+          <w:color w:val="000000" w:themeColor="text1"/>
+        </w:rPr>
+        <w:t xml:space="preserve">. </w:t>
+      </w:r>
+      <w:r>
+        <w:rPr>
+          <w:rFonts w:ascii="Times" w:hAnsi="Times"/>
+          <w:color w:val="000000" w:themeColor="text1"/>
+        </w:rPr>
+        <w:t xml:space="preserve">Das </w:t>
+      </w:r>
+      <w:proofErr w:type="spellStart"/>
+      <w:r>
+        <w:rPr>
+          <w:rFonts w:ascii="Times" w:hAnsi="Times"/>
+          <w:color w:val="000000" w:themeColor="text1"/>
+        </w:rPr>
+        <w:t>Tokenisieren</w:t>
+      </w:r>
+      <w:proofErr w:type="spellEnd"/>
+      <w:r>
+        <w:rPr>
+          <w:rFonts w:ascii="Times" w:hAnsi="Times"/>
+          <w:color w:val="000000" w:themeColor="text1"/>
+        </w:rPr>
+        <w:t xml:space="preserve"> funktioniert</w:t>
+      </w:r>
+      <w:r>
+        <w:rPr>
+          <w:rFonts w:ascii="Times" w:hAnsi="Times"/>
+          <w:color w:val="000000" w:themeColor="text1"/>
+        </w:rPr>
+        <w:t>e</w:t>
+      </w:r>
+      <w:r>
+        <w:rPr>
+          <w:rFonts w:ascii="Times" w:hAnsi="Times"/>
+          <w:color w:val="000000" w:themeColor="text1"/>
+        </w:rPr>
+        <w:t xml:space="preserve"> </w:t>
+      </w:r>
+      <w:r>
+        <w:rPr>
+          <w:rFonts w:ascii="Times" w:hAnsi="Times"/>
+          <w:color w:val="000000" w:themeColor="text1"/>
+        </w:rPr>
+        <w:t xml:space="preserve">gut </w:t>
+      </w:r>
+      <w:r>
+        <w:rPr>
+          <w:rFonts w:ascii="Times" w:hAnsi="Times"/>
+          <w:color w:val="000000" w:themeColor="text1"/>
+        </w:rPr>
+        <w:t>– allerdings wurden gerade Tweet-spezifische Token wie Hashtags und Emojis aufgetrennt. Hashes wurden falsch getrennt und dann das # als SYM und das folgende Wort als PROPN getagt. Hashtags als Eigennamen zu kategorisieren ist prinzipiell akzeptabel, allerdings wäre es gut, wenn das # nicht vom folgenden Wort getrennt wird. Auch Emojis werden aufgetrennt und in den ganzen Satz eingebettet. Erwähnungen mit @ werden gut erkannt und meist nicht aufgetrennt; getaggt werden sie entweder als X (unbekannt) oder als NOUN.</w:t>
+      </w:r>
+      <w:r>
+        <w:rPr>
+          <w:rFonts w:ascii="Times" w:hAnsi="Times"/>
+          <w:color w:val="000000" w:themeColor="text1"/>
+        </w:rPr>
+        <w:t xml:space="preserve"> </w:t>
+      </w:r>
+      <w:proofErr w:type="spellStart"/>
+      <w:r>
+        <w:rPr>
+          <w:rFonts w:ascii="Times" w:hAnsi="Times"/>
+          <w:color w:val="000000" w:themeColor="text1"/>
+        </w:rPr>
+        <w:t>Barr’s</w:t>
+      </w:r>
+      <w:proofErr w:type="spellEnd"/>
+      <w:r>
+        <w:rPr>
+          <w:rFonts w:ascii="Times" w:hAnsi="Times"/>
+          <w:color w:val="000000" w:themeColor="text1"/>
+        </w:rPr>
+        <w:t xml:space="preserve"> </w:t>
+      </w:r>
+      <w:r>
+        <w:rPr>
+          <w:rFonts w:ascii="Times" w:hAnsi="Times"/>
+          <w:color w:val="000000" w:themeColor="text1"/>
+        </w:rPr>
+        <w:lastRenderedPageBreak/>
+        <w:t>wird gut aufgetrennt in Barr als PROPN und ‘s als PART. Leider war die Lemmatisierung nicht so gut</w:t>
+      </w:r>
+      <w:r>
+        <w:rPr>
+          <w:rFonts w:ascii="Times" w:hAnsi="Times"/>
+          <w:color w:val="000000" w:themeColor="text1"/>
+        </w:rPr>
+        <w:t xml:space="preserve">, da einige Wörter nicht auf ihren Ursprung zurück geführt werden konnten. Beim zweiten Anlauf mit </w:t>
+      </w:r>
+      <w:proofErr w:type="spellStart"/>
+      <w:r>
+        <w:rPr>
+          <w:rFonts w:ascii="Times" w:hAnsi="Times"/>
+          <w:color w:val="000000" w:themeColor="text1"/>
+        </w:rPr>
+        <w:t>SpaCy</w:t>
+      </w:r>
+      <w:proofErr w:type="spellEnd"/>
+      <w:r>
+        <w:rPr>
+          <w:rFonts w:ascii="Times" w:hAnsi="Times"/>
+          <w:color w:val="000000" w:themeColor="text1"/>
+        </w:rPr>
+        <w:t xml:space="preserve"> wurde der Code ein bisschen angepasst, sodass auch die ganzen Sätze, zu denen die einzelnen Token jeweils gehören in einer weiteren Spalte mitgeliefert werden. Erstaunlicherweise wird hier das VERB </w:t>
+      </w:r>
+      <w:proofErr w:type="spellStart"/>
+      <w:r>
+        <w:rPr>
+          <w:rFonts w:ascii="Times" w:hAnsi="Times"/>
+          <w:i/>
+          <w:iCs/>
+          <w:color w:val="000000" w:themeColor="text1"/>
+        </w:rPr>
+        <w:t>shreds</w:t>
+      </w:r>
+      <w:proofErr w:type="spellEnd"/>
+      <w:r>
+        <w:rPr>
+          <w:rFonts w:ascii="Times" w:hAnsi="Times"/>
+          <w:i/>
+          <w:iCs/>
+          <w:color w:val="000000" w:themeColor="text1"/>
+        </w:rPr>
+        <w:t xml:space="preserve"> </w:t>
+      </w:r>
+      <w:r>
+        <w:rPr>
+          <w:rFonts w:ascii="Times" w:hAnsi="Times"/>
+          <w:color w:val="000000" w:themeColor="text1"/>
+        </w:rPr>
+        <w:t xml:space="preserve">zum Lemma </w:t>
+      </w:r>
+      <w:proofErr w:type="spellStart"/>
+      <w:r>
+        <w:rPr>
+          <w:rFonts w:ascii="Times" w:hAnsi="Times"/>
+          <w:i/>
+          <w:iCs/>
+          <w:color w:val="000000" w:themeColor="text1"/>
+        </w:rPr>
+        <w:t>shred</w:t>
+      </w:r>
+      <w:proofErr w:type="spellEnd"/>
+      <w:r>
+        <w:rPr>
+          <w:rFonts w:ascii="Times" w:hAnsi="Times"/>
+          <w:color w:val="000000" w:themeColor="text1"/>
+        </w:rPr>
+        <w:t xml:space="preserve"> zugehörig erkannt, was beim ersten Durchlauf nicht der Fall war. Es wurde also insgesamt besser lemmatisiert. Hashtags wurden gut erkannt, aber trotzdem als Satz erkannt und Links wurden gut beibehalten – und nicht zerstückelt – aber als zum Satz zugehörig getaggt und dadurch mit verschiedenen Tags versehen. Im dritten Anlauf mit </w:t>
+      </w:r>
+      <w:proofErr w:type="spellStart"/>
+      <w:r>
+        <w:rPr>
+          <w:rFonts w:ascii="Times" w:hAnsi="Times"/>
+          <w:color w:val="000000" w:themeColor="text1"/>
+        </w:rPr>
+        <w:t>SpaCy</w:t>
+      </w:r>
+      <w:proofErr w:type="spellEnd"/>
+      <w:r>
+        <w:rPr>
+          <w:rFonts w:ascii="Times" w:hAnsi="Times"/>
+          <w:color w:val="000000" w:themeColor="text1"/>
+        </w:rPr>
+        <w:t xml:space="preserve"> wurde es durch einen Twitter </w:t>
+      </w:r>
+      <w:proofErr w:type="spellStart"/>
+      <w:r>
+        <w:rPr>
+          <w:rFonts w:ascii="Times" w:hAnsi="Times"/>
+          <w:color w:val="000000" w:themeColor="text1"/>
+        </w:rPr>
+        <w:t>Tokenizer</w:t>
+      </w:r>
+      <w:proofErr w:type="spellEnd"/>
+      <w:r>
+        <w:rPr>
+          <w:rFonts w:ascii="Times" w:hAnsi="Times"/>
+          <w:color w:val="000000" w:themeColor="text1"/>
+        </w:rPr>
+        <w:t xml:space="preserve"> ergänzt. Bei diesem Durchlauf wurden Satzzeichen nicht richtig von den vorhergehenden Wörtern getrennt, was für eine schlechte Tokenisierung spricht. Erwähnungen mit @ und Hashtags wurden dafür sehr gut erkannt. Emojis hingegen wurden nicht gut erkannt und nicht alle vergebenen Tags passen (z.B. </w:t>
+      </w:r>
+      <w:proofErr w:type="spellStart"/>
+      <w:r>
+        <w:rPr>
+          <w:rFonts w:ascii="Times" w:hAnsi="Times"/>
+          <w:color w:val="000000" w:themeColor="text1"/>
+        </w:rPr>
+        <w:t>Meet</w:t>
+      </w:r>
+      <w:proofErr w:type="spellEnd"/>
+      <w:r>
+        <w:rPr>
+          <w:rFonts w:ascii="Times" w:hAnsi="Times"/>
+          <w:color w:val="000000" w:themeColor="text1"/>
+        </w:rPr>
+        <w:t xml:space="preserve"> NOUN the DET press NOUN, USA als ADV</w:t>
+      </w:r>
+      <w:r>
+        <w:rPr>
+          <w:rFonts w:ascii="Times" w:hAnsi="Times"/>
+          <w:color w:val="000000" w:themeColor="text1"/>
+        </w:rPr>
+        <w:t xml:space="preserve">). Außerdem werden manche Links </w:t>
+      </w:r>
+      <w:proofErr w:type="spellStart"/>
+      <w:r>
+        <w:rPr>
+          <w:rFonts w:ascii="Times" w:hAnsi="Times"/>
+          <w:color w:val="000000" w:themeColor="text1"/>
+        </w:rPr>
+        <w:t>zerhäkselt</w:t>
+      </w:r>
+      <w:proofErr w:type="spellEnd"/>
+      <w:r>
+        <w:rPr>
+          <w:rFonts w:ascii="Times" w:hAnsi="Times"/>
+          <w:color w:val="000000" w:themeColor="text1"/>
+        </w:rPr>
+        <w:t>, andere wiederum nicht.</w:t>
+      </w:r>
+    </w:p>
+    <w:p>
+      <w:pPr>
+        <w:jc w:val="both"/>
+        <w:rPr>
+          <w:rFonts w:ascii="Times" w:hAnsi="Times"/>
+          <w:color w:val="000000" w:themeColor="text1"/>
+        </w:rPr>
+      </w:pPr>
+      <w:proofErr w:type="spellStart"/>
+      <w:r>
+        <w:rPr>
+          <w:rFonts w:ascii="Times" w:hAnsi="Times"/>
+          <w:color w:val="000000" w:themeColor="text1"/>
+        </w:rPr>
+        <w:t>Stanza</w:t>
+      </w:r>
+      <w:proofErr w:type="spellEnd"/>
+      <w:r>
+        <w:rPr>
+          <w:rFonts w:ascii="Times" w:hAnsi="Times"/>
+          <w:color w:val="000000" w:themeColor="text1"/>
+        </w:rPr>
+        <w:t>, ein Tagger von der Universität Stanford wurde als nächstes getestet.</w:t>
+      </w:r>
+      <w:r>
+        <w:rPr>
+          <w:rFonts w:ascii="Times" w:hAnsi="Times"/>
+          <w:color w:val="000000" w:themeColor="text1"/>
+        </w:rPr>
+        <w:t xml:space="preserve"> Das Modell vergab weniger Tags als alle anderen (auch später getesteten) Modelle – nämlich 1190. Erwähnungen mit @ werden meist gut erkannt und so belassen wie sie waren (also nicht </w:t>
+      </w:r>
+      <w:proofErr w:type="spellStart"/>
+      <w:r>
+        <w:rPr>
+          <w:rFonts w:ascii="Times" w:hAnsi="Times"/>
+          <w:color w:val="000000" w:themeColor="text1"/>
+        </w:rPr>
+        <w:t>zerhäkselt</w:t>
+      </w:r>
+      <w:proofErr w:type="spellEnd"/>
+      <w:r>
+        <w:rPr>
+          <w:rFonts w:ascii="Times" w:hAnsi="Times"/>
+          <w:color w:val="000000" w:themeColor="text1"/>
+        </w:rPr>
+        <w:t xml:space="preserve">). Emojis werden als PUNCT erkannt, was akzeptabel ist. Es ist </w:t>
+      </w:r>
+      <w:proofErr w:type="spellStart"/>
+      <w:r>
+        <w:rPr>
+          <w:rFonts w:ascii="Times" w:hAnsi="Times"/>
+          <w:color w:val="000000" w:themeColor="text1"/>
+        </w:rPr>
+        <w:t>sicherlicherlich</w:t>
+      </w:r>
+      <w:proofErr w:type="spellEnd"/>
+      <w:r>
+        <w:rPr>
+          <w:rFonts w:ascii="Times" w:hAnsi="Times"/>
+          <w:color w:val="000000" w:themeColor="text1"/>
+        </w:rPr>
+        <w:t xml:space="preserve"> besser, wenn Emojis als Satzzeichen analysiert werden, als wenn sie im Satz eine variable Position zugewiesen bekommen. Außerdem erfüllen Emojis manchmal die Funktion von Satzzeichen in Tweets oder bei anderen Social Media Texten (wie WhatsApp). Hashtags werden leider meist getrennt. Links werden zwar als Eigennamen getaggt, dafür aber im Ganzen belassen. </w:t>
+      </w:r>
+      <w:proofErr w:type="spellStart"/>
+      <w:r>
+        <w:rPr>
+          <w:rFonts w:ascii="Times" w:hAnsi="Times"/>
+          <w:color w:val="000000" w:themeColor="text1"/>
+        </w:rPr>
+        <w:t>Barr’s</w:t>
+      </w:r>
+      <w:proofErr w:type="spellEnd"/>
+      <w:r>
+        <w:rPr>
+          <w:rFonts w:ascii="Times" w:hAnsi="Times"/>
+          <w:color w:val="000000" w:themeColor="text1"/>
+        </w:rPr>
+        <w:t xml:space="preserve"> wird nur zu Barr als PROPN, ’s wird entfernt – dabei wäre es gut, es als Pronomen aufzufassen. Die Wörter </w:t>
+      </w:r>
+      <w:proofErr w:type="spellStart"/>
+      <w:r>
+        <w:rPr>
+          <w:rFonts w:ascii="Times" w:hAnsi="Times"/>
+          <w:i/>
+          <w:iCs/>
+          <w:color w:val="000000" w:themeColor="text1"/>
+        </w:rPr>
+        <w:t>shreds</w:t>
+      </w:r>
+      <w:proofErr w:type="spellEnd"/>
+      <w:r>
+        <w:rPr>
+          <w:rFonts w:ascii="Times" w:hAnsi="Times"/>
+          <w:i/>
+          <w:iCs/>
+          <w:color w:val="000000" w:themeColor="text1"/>
+        </w:rPr>
+        <w:t xml:space="preserve"> </w:t>
+      </w:r>
+      <w:r>
+        <w:rPr>
+          <w:rFonts w:ascii="Times" w:hAnsi="Times"/>
+          <w:color w:val="000000" w:themeColor="text1"/>
+        </w:rPr>
+        <w:t xml:space="preserve">und </w:t>
+      </w:r>
+      <w:r>
+        <w:rPr>
+          <w:rFonts w:ascii="Times" w:hAnsi="Times"/>
+          <w:i/>
+          <w:iCs/>
+          <w:color w:val="000000" w:themeColor="text1"/>
+        </w:rPr>
+        <w:t xml:space="preserve">ist </w:t>
+      </w:r>
+      <w:r>
+        <w:rPr>
+          <w:rFonts w:ascii="Times" w:hAnsi="Times"/>
+          <w:color w:val="000000" w:themeColor="text1"/>
+        </w:rPr>
+        <w:t xml:space="preserve">werden leider falsch erkannt und auch der Slang </w:t>
+      </w:r>
+      <w:proofErr w:type="spellStart"/>
+      <w:r>
+        <w:rPr>
+          <w:rFonts w:ascii="Times" w:hAnsi="Times"/>
+          <w:i/>
+          <w:iCs/>
+          <w:color w:val="000000" w:themeColor="text1"/>
+        </w:rPr>
+        <w:t>ol</w:t>
+      </w:r>
+      <w:proofErr w:type="spellEnd"/>
+      <w:r>
+        <w:rPr>
+          <w:rFonts w:ascii="Times" w:hAnsi="Times"/>
+          <w:i/>
+          <w:iCs/>
+          <w:color w:val="000000" w:themeColor="text1"/>
+        </w:rPr>
+        <w:t xml:space="preserve">‘ </w:t>
+      </w:r>
+      <w:r>
+        <w:rPr>
+          <w:rFonts w:ascii="Times" w:hAnsi="Times"/>
+          <w:color w:val="000000" w:themeColor="text1"/>
+        </w:rPr>
+        <w:t xml:space="preserve">für </w:t>
+      </w:r>
+      <w:proofErr w:type="spellStart"/>
+      <w:r>
+        <w:rPr>
+          <w:rFonts w:ascii="Times" w:hAnsi="Times"/>
+          <w:i/>
+          <w:iCs/>
+          <w:color w:val="000000" w:themeColor="text1"/>
+        </w:rPr>
+        <w:t>old</w:t>
+      </w:r>
+      <w:proofErr w:type="spellEnd"/>
+      <w:r>
+        <w:rPr>
+          <w:rFonts w:ascii="Times" w:hAnsi="Times"/>
+          <w:i/>
+          <w:iCs/>
+          <w:color w:val="000000" w:themeColor="text1"/>
+        </w:rPr>
+        <w:t xml:space="preserve"> </w:t>
+      </w:r>
+      <w:r>
+        <w:rPr>
+          <w:rFonts w:ascii="Times" w:hAnsi="Times"/>
+          <w:color w:val="000000" w:themeColor="text1"/>
+        </w:rPr>
+        <w:t xml:space="preserve">wird nicht richtig erkannt (nämlich als NOUN). Was die Lemmatisierung und das sonstige Tagging angeht, schneidet </w:t>
+      </w:r>
+      <w:proofErr w:type="spellStart"/>
+      <w:r>
+        <w:rPr>
+          <w:rFonts w:ascii="Times" w:hAnsi="Times"/>
+          <w:color w:val="000000" w:themeColor="text1"/>
+        </w:rPr>
+        <w:t>Stanza</w:t>
+      </w:r>
+      <w:proofErr w:type="spellEnd"/>
+      <w:r>
+        <w:rPr>
+          <w:rFonts w:ascii="Times" w:hAnsi="Times"/>
+          <w:color w:val="000000" w:themeColor="text1"/>
+        </w:rPr>
+        <w:t xml:space="preserve"> jedoch besser als </w:t>
+      </w:r>
+      <w:proofErr w:type="spellStart"/>
+      <w:r>
+        <w:rPr>
+          <w:rFonts w:ascii="Times" w:hAnsi="Times"/>
+          <w:color w:val="000000" w:themeColor="text1"/>
+        </w:rPr>
+        <w:t>SpaCy</w:t>
+      </w:r>
+      <w:proofErr w:type="spellEnd"/>
+      <w:r>
+        <w:rPr>
+          <w:rFonts w:ascii="Times" w:hAnsi="Times"/>
+          <w:color w:val="000000" w:themeColor="text1"/>
+        </w:rPr>
+        <w:t xml:space="preserve"> ab. </w:t>
+      </w:r>
+      <w:proofErr w:type="spellStart"/>
+      <w:r>
+        <w:rPr>
+          <w:rFonts w:ascii="Times" w:hAnsi="Times"/>
+          <w:i/>
+          <w:iCs/>
+          <w:color w:val="000000" w:themeColor="text1"/>
+        </w:rPr>
+        <w:t>Doesn’t</w:t>
+      </w:r>
+      <w:proofErr w:type="spellEnd"/>
+      <w:r>
+        <w:rPr>
+          <w:rFonts w:ascii="Times" w:hAnsi="Times"/>
+          <w:color w:val="000000" w:themeColor="text1"/>
+        </w:rPr>
+        <w:t xml:space="preserve"> etwa wird zu </w:t>
+      </w:r>
+      <w:r>
+        <w:rPr>
+          <w:rFonts w:ascii="Times" w:hAnsi="Times"/>
+          <w:i/>
+          <w:iCs/>
+          <w:color w:val="000000" w:themeColor="text1"/>
+        </w:rPr>
+        <w:t xml:space="preserve">do </w:t>
+      </w:r>
+      <w:r>
+        <w:rPr>
+          <w:rFonts w:ascii="Times" w:hAnsi="Times"/>
+          <w:color w:val="000000" w:themeColor="text1"/>
+        </w:rPr>
+        <w:t xml:space="preserve">lemmatisiert. Allerdings wird auch hier (ähnlich wie bei </w:t>
+      </w:r>
+      <w:proofErr w:type="spellStart"/>
+      <w:r>
+        <w:rPr>
+          <w:rFonts w:ascii="Times" w:hAnsi="Times"/>
+          <w:i/>
+          <w:iCs/>
+          <w:color w:val="000000" w:themeColor="text1"/>
+        </w:rPr>
+        <w:t>Barr’s</w:t>
+      </w:r>
+      <w:proofErr w:type="spellEnd"/>
+      <w:r>
+        <w:rPr>
+          <w:rFonts w:ascii="Times" w:hAnsi="Times"/>
+          <w:color w:val="000000" w:themeColor="text1"/>
+        </w:rPr>
+        <w:t xml:space="preserve">) der zweite Teil </w:t>
+      </w:r>
+      <w:r>
+        <w:rPr>
+          <w:rFonts w:ascii="Times" w:hAnsi="Times"/>
+          <w:i/>
+          <w:iCs/>
+          <w:color w:val="000000" w:themeColor="text1"/>
+        </w:rPr>
+        <w:t xml:space="preserve">not </w:t>
+      </w:r>
+      <w:r>
+        <w:rPr>
+          <w:rFonts w:ascii="Times" w:hAnsi="Times"/>
+          <w:color w:val="000000" w:themeColor="text1"/>
+        </w:rPr>
+        <w:t>einfach eliminiert.</w:t>
+      </w:r>
+      <w:r>
+        <w:rPr>
+          <w:rFonts w:ascii="Times" w:hAnsi="Times"/>
+          <w:color w:val="000000" w:themeColor="text1"/>
+        </w:rPr>
+        <w:t xml:space="preserve"> Kombiniert man </w:t>
+      </w:r>
+      <w:proofErr w:type="spellStart"/>
+      <w:r>
+        <w:rPr>
+          <w:rFonts w:ascii="Times" w:hAnsi="Times"/>
+          <w:color w:val="000000" w:themeColor="text1"/>
+        </w:rPr>
+        <w:t>Stanza</w:t>
+      </w:r>
+      <w:proofErr w:type="spellEnd"/>
+      <w:r>
+        <w:rPr>
+          <w:rFonts w:ascii="Times" w:hAnsi="Times"/>
+          <w:color w:val="000000" w:themeColor="text1"/>
+        </w:rPr>
+        <w:t xml:space="preserve"> mit Tweebank, welches geeignetere Tags für Tweets mitbringt und speziell auf Tweets trainiert wurde, so schlägt die Tokenisierung leider komplett fehl, da viel zu viele X getaggt werden. Allerdings liefert </w:t>
+      </w:r>
+      <w:proofErr w:type="spellStart"/>
+      <w:r>
+        <w:rPr>
+          <w:rFonts w:ascii="Times" w:hAnsi="Times"/>
+          <w:color w:val="000000" w:themeColor="text1"/>
+        </w:rPr>
+        <w:t>Stanza</w:t>
+      </w:r>
+      <w:proofErr w:type="spellEnd"/>
+      <w:r>
+        <w:rPr>
+          <w:rFonts w:ascii="Times" w:hAnsi="Times"/>
+          <w:color w:val="000000" w:themeColor="text1"/>
+        </w:rPr>
+        <w:t xml:space="preserve"> auch einen eigenen Tweet </w:t>
+      </w:r>
+      <w:proofErr w:type="spellStart"/>
+      <w:r>
+        <w:rPr>
+          <w:rFonts w:ascii="Times" w:hAnsi="Times"/>
+          <w:color w:val="000000" w:themeColor="text1"/>
+        </w:rPr>
+        <w:t>Tokenizer</w:t>
+      </w:r>
+      <w:proofErr w:type="spellEnd"/>
+      <w:r>
+        <w:rPr>
+          <w:rFonts w:ascii="Times" w:hAnsi="Times"/>
+          <w:color w:val="000000" w:themeColor="text1"/>
+        </w:rPr>
+        <w:t xml:space="preserve">, der auf Tweets trainiert wurde. Füttert man diesen also in die </w:t>
+      </w:r>
+      <w:proofErr w:type="spellStart"/>
+      <w:r>
+        <w:rPr>
+          <w:rFonts w:ascii="Times" w:hAnsi="Times"/>
+          <w:color w:val="000000" w:themeColor="text1"/>
+        </w:rPr>
+        <w:t>Stanza</w:t>
+      </w:r>
+      <w:proofErr w:type="spellEnd"/>
+      <w:r>
+        <w:rPr>
+          <w:rFonts w:ascii="Times" w:hAnsi="Times"/>
+          <w:color w:val="000000" w:themeColor="text1"/>
+        </w:rPr>
+        <w:t>-Pipeline, so sind die Ergebnisse um einiges vorzeigbarer.</w:t>
+      </w:r>
+      <w:r>
+        <w:rPr>
+          <w:rFonts w:ascii="Times" w:hAnsi="Times"/>
+          <w:color w:val="000000" w:themeColor="text1"/>
+        </w:rPr>
+        <w:t xml:space="preserve"> Das </w:t>
+      </w:r>
+      <w:proofErr w:type="spellStart"/>
+      <w:r>
+        <w:rPr>
+          <w:rFonts w:ascii="Times" w:hAnsi="Times"/>
+          <w:color w:val="000000" w:themeColor="text1"/>
+        </w:rPr>
+        <w:t>Tokenisieren</w:t>
+      </w:r>
+      <w:proofErr w:type="spellEnd"/>
+      <w:r>
+        <w:rPr>
+          <w:rFonts w:ascii="Times" w:hAnsi="Times"/>
+          <w:color w:val="000000" w:themeColor="text1"/>
+        </w:rPr>
+        <w:t xml:space="preserve">, </w:t>
+      </w:r>
+      <w:proofErr w:type="spellStart"/>
+      <w:r>
+        <w:rPr>
+          <w:rFonts w:ascii="Times" w:hAnsi="Times"/>
+          <w:color w:val="000000" w:themeColor="text1"/>
+        </w:rPr>
+        <w:t>Lemmatisiern</w:t>
+      </w:r>
+      <w:proofErr w:type="spellEnd"/>
+      <w:r>
+        <w:rPr>
+          <w:rFonts w:ascii="Times" w:hAnsi="Times"/>
+          <w:color w:val="000000" w:themeColor="text1"/>
+        </w:rPr>
+        <w:t xml:space="preserve"> und Taggen lief super und alle Dinge wurden jeweils richtig zu geordnet. Einzelne Abweichen waren zum Beispiel, dass </w:t>
+      </w:r>
+      <w:proofErr w:type="spellStart"/>
+      <w:r>
+        <w:rPr>
+          <w:rFonts w:ascii="Times" w:hAnsi="Times"/>
+          <w:color w:val="000000" w:themeColor="text1"/>
+        </w:rPr>
+        <w:t>Hastags</w:t>
+      </w:r>
+      <w:proofErr w:type="spellEnd"/>
+      <w:r>
+        <w:rPr>
+          <w:rFonts w:ascii="Times" w:hAnsi="Times"/>
+          <w:color w:val="000000" w:themeColor="text1"/>
+        </w:rPr>
+        <w:t xml:space="preserve"> und Erwähnungen </w:t>
+      </w:r>
+      <w:proofErr w:type="spellStart"/>
+      <w:r>
+        <w:rPr>
+          <w:rFonts w:ascii="Times" w:hAnsi="Times"/>
+          <w:color w:val="000000" w:themeColor="text1"/>
+        </w:rPr>
+        <w:t>trotzddem</w:t>
+      </w:r>
+      <w:proofErr w:type="spellEnd"/>
+      <w:r>
+        <w:rPr>
+          <w:rFonts w:ascii="Times" w:hAnsi="Times"/>
+          <w:color w:val="000000" w:themeColor="text1"/>
+        </w:rPr>
+        <w:t xml:space="preserve"> noch häufig getrennt </w:t>
+      </w:r>
+      <w:proofErr w:type="spellStart"/>
+      <w:r>
+        <w:rPr>
+          <w:rFonts w:ascii="Times" w:hAnsi="Times"/>
+          <w:color w:val="000000" w:themeColor="text1"/>
+        </w:rPr>
+        <w:t>tokenisiert</w:t>
+      </w:r>
+      <w:proofErr w:type="spellEnd"/>
+      <w:r>
+        <w:rPr>
+          <w:rFonts w:ascii="Times" w:hAnsi="Times"/>
+          <w:color w:val="000000" w:themeColor="text1"/>
+        </w:rPr>
+        <w:t xml:space="preserve"> werden und nur zu etwa 60% der Fälle als ein Token beibehalten werden. Nutzt man das von </w:t>
+      </w:r>
+      <w:proofErr w:type="spellStart"/>
+      <w:r>
+        <w:rPr>
+          <w:rFonts w:ascii="Times" w:hAnsi="Times"/>
+          <w:color w:val="000000" w:themeColor="text1"/>
+        </w:rPr>
+        <w:t>Stanza</w:t>
+      </w:r>
+      <w:proofErr w:type="spellEnd"/>
+      <w:r>
+        <w:rPr>
+          <w:rFonts w:ascii="Times" w:hAnsi="Times"/>
+          <w:color w:val="000000" w:themeColor="text1"/>
+        </w:rPr>
+        <w:t xml:space="preserve"> speziell für Tweets ergänzte </w:t>
+      </w:r>
+      <w:proofErr w:type="spellStart"/>
+      <w:r>
+        <w:rPr>
+          <w:rFonts w:ascii="Times" w:hAnsi="Times"/>
+          <w:color w:val="000000" w:themeColor="text1"/>
+        </w:rPr>
+        <w:t>Tagset</w:t>
+      </w:r>
+      <w:proofErr w:type="spellEnd"/>
+      <w:r>
+        <w:rPr>
+          <w:rFonts w:ascii="Times" w:hAnsi="Times"/>
+          <w:color w:val="000000" w:themeColor="text1"/>
+        </w:rPr>
+        <w:t xml:space="preserve"> </w:t>
+      </w:r>
+      <w:proofErr w:type="spellStart"/>
+      <w:r>
+        <w:rPr>
+          <w:rFonts w:ascii="Times" w:hAnsi="Times"/>
+          <w:i/>
+          <w:iCs/>
+          <w:color w:val="000000" w:themeColor="text1"/>
+        </w:rPr>
+        <w:t>xpos</w:t>
+      </w:r>
+      <w:proofErr w:type="spellEnd"/>
+      <w:r>
+        <w:rPr>
+          <w:rFonts w:ascii="Times" w:hAnsi="Times"/>
+          <w:color w:val="000000" w:themeColor="text1"/>
+        </w:rPr>
+        <w:t xml:space="preserve">, welches auf UD basiert, aber ADD und NFP als zusätzliche Tags aufweist, so werden die Tweets sehr gut getaggt. Links werden bei </w:t>
+      </w:r>
+      <w:proofErr w:type="spellStart"/>
+      <w:r>
+        <w:rPr>
+          <w:rFonts w:ascii="Times" w:hAnsi="Times"/>
+          <w:i/>
+          <w:iCs/>
+          <w:color w:val="000000" w:themeColor="text1"/>
+        </w:rPr>
+        <w:t>xpos</w:t>
+      </w:r>
+      <w:proofErr w:type="spellEnd"/>
+      <w:r>
+        <w:rPr>
+          <w:rFonts w:ascii="Times" w:hAnsi="Times"/>
+          <w:color w:val="000000" w:themeColor="text1"/>
+        </w:rPr>
+        <w:t xml:space="preserve"> als ADD getaggt, bei </w:t>
+      </w:r>
+      <w:proofErr w:type="spellStart"/>
+      <w:r>
+        <w:rPr>
+          <w:rFonts w:ascii="Times" w:hAnsi="Times"/>
+          <w:i/>
+          <w:iCs/>
+          <w:color w:val="000000" w:themeColor="text1"/>
+        </w:rPr>
+        <w:t>pos</w:t>
+      </w:r>
+      <w:proofErr w:type="spellEnd"/>
+      <w:r>
+        <w:rPr>
+          <w:rFonts w:ascii="Times" w:hAnsi="Times"/>
+          <w:color w:val="000000" w:themeColor="text1"/>
+        </w:rPr>
+        <w:t xml:space="preserve"> als PROPN. </w:t>
+      </w:r>
+      <w:proofErr w:type="spellStart"/>
+      <w:r>
+        <w:rPr>
+          <w:rFonts w:ascii="Times" w:hAnsi="Times"/>
+          <w:color w:val="000000" w:themeColor="text1"/>
+        </w:rPr>
+        <w:t>Barr’s</w:t>
+      </w:r>
+      <w:proofErr w:type="spellEnd"/>
+      <w:r>
+        <w:rPr>
+          <w:rFonts w:ascii="Times" w:hAnsi="Times"/>
+          <w:color w:val="000000" w:themeColor="text1"/>
+        </w:rPr>
+        <w:t xml:space="preserve"> wird bei dieser Ver</w:t>
+      </w:r>
+      <w:r>
+        <w:rPr>
+          <w:rFonts w:ascii="Times" w:hAnsi="Times"/>
+          <w:color w:val="000000" w:themeColor="text1"/>
+        </w:rPr>
+        <w:t xml:space="preserve">sion </w:t>
+      </w:r>
+      <w:r>
+        <w:rPr>
+          <w:rFonts w:ascii="Times" w:hAnsi="Times"/>
+          <w:color w:val="000000" w:themeColor="text1"/>
+        </w:rPr>
+        <w:t>richtig aufgetrennt in Barr und ’s.</w:t>
+      </w:r>
+      <w:r>
+        <w:rPr>
+          <w:rFonts w:ascii="Times" w:hAnsi="Times"/>
+          <w:color w:val="000000" w:themeColor="text1"/>
+        </w:rPr>
+        <w:t xml:space="preserve"> Allerdings werden Emojis meist als Satzzeichen getaggt und nur selten als NFP, was das eigentlich für sie vorgesehene Tweet-Tag ist. Daher wird das Modell im dritten Versuch durch eine eigens geschriebene Funktion für Emojis ergänzt. Diese setzt bei </w:t>
+      </w:r>
+      <w:proofErr w:type="spellStart"/>
+      <w:r>
+        <w:rPr>
+          <w:rFonts w:ascii="Times" w:hAnsi="Times"/>
+          <w:i/>
+          <w:iCs/>
+          <w:color w:val="000000" w:themeColor="text1"/>
+        </w:rPr>
+        <w:t>xpos</w:t>
+      </w:r>
+      <w:proofErr w:type="spellEnd"/>
+      <w:r>
+        <w:rPr>
+          <w:rFonts w:ascii="Times" w:hAnsi="Times"/>
+          <w:i/>
+          <w:iCs/>
+          <w:color w:val="000000" w:themeColor="text1"/>
+        </w:rPr>
+        <w:t xml:space="preserve"> </w:t>
+      </w:r>
+      <w:r>
+        <w:rPr>
+          <w:rFonts w:ascii="Times" w:hAnsi="Times"/>
+          <w:color w:val="000000" w:themeColor="text1"/>
+        </w:rPr>
+        <w:t xml:space="preserve">immer dann NFP, wenn durch die Funktion ein Emoji erkannt wird. Insgesamt ist diese Version meiner Meinung nach die beste Version, sodass sie für das spätere Tagging der beiden Datensätze Trump und Musk verwendet wird. Auch die Gesamtzahl der vergebenen Tags ist bei </w:t>
+      </w:r>
+      <w:r>
+        <w:rPr>
+          <w:rFonts w:ascii="Times" w:hAnsi="Times"/>
+          <w:color w:val="000000" w:themeColor="text1"/>
+        </w:rPr>
+        <w:lastRenderedPageBreak/>
+        <w:t xml:space="preserve">der dritten Version bei insgesamt 1207 Tags, wohingegen das reine </w:t>
+      </w:r>
+      <w:proofErr w:type="spellStart"/>
+      <w:r>
+        <w:rPr>
+          <w:rFonts w:ascii="Times" w:hAnsi="Times"/>
+          <w:color w:val="000000" w:themeColor="text1"/>
+        </w:rPr>
+        <w:t>Stanza</w:t>
+      </w:r>
+      <w:proofErr w:type="spellEnd"/>
+      <w:r>
+        <w:rPr>
+          <w:rFonts w:ascii="Times" w:hAnsi="Times"/>
+          <w:color w:val="000000" w:themeColor="text1"/>
+        </w:rPr>
+        <w:t xml:space="preserve"> Modell im Verhältnis zu allen anderen Tagging-versionen nur 1190 Tags vergeben hatte.</w:t>
+      </w:r>
+    </w:p>
+    <w:p>
+      <w:pPr>
+        <w:jc w:val="both"/>
+        <w:rPr>
+          <w:rFonts w:ascii="Times" w:hAnsi="Times"/>
+          <w:color w:val="000000" w:themeColor="text1"/>
+        </w:rPr>
+      </w:pPr>
+      <w:r>
+        <w:rPr>
+          <w:rFonts w:ascii="Times" w:hAnsi="Times"/>
+          <w:color w:val="000000" w:themeColor="text1"/>
+        </w:rPr>
+        <w:t xml:space="preserve">Flair ist das dritte getestete Modell. Dieses liefert für sich vier Modelle für das englische, von denen zwei Versionen mit </w:t>
+      </w:r>
+      <w:proofErr w:type="spellStart"/>
+      <w:r>
+        <w:rPr>
+          <w:rFonts w:ascii="Times" w:hAnsi="Times"/>
+          <w:color w:val="000000" w:themeColor="text1"/>
+        </w:rPr>
+        <w:t>pos</w:t>
+      </w:r>
+      <w:proofErr w:type="spellEnd"/>
+      <w:r>
+        <w:rPr>
+          <w:rFonts w:ascii="Times" w:hAnsi="Times"/>
+          <w:color w:val="000000" w:themeColor="text1"/>
+        </w:rPr>
+        <w:t xml:space="preserve"> (basierend auf Penn </w:t>
+      </w:r>
+      <w:proofErr w:type="spellStart"/>
+      <w:r>
+        <w:rPr>
+          <w:rFonts w:ascii="Times" w:hAnsi="Times"/>
+          <w:color w:val="000000" w:themeColor="text1"/>
+        </w:rPr>
+        <w:t>Treebank</w:t>
+      </w:r>
+      <w:proofErr w:type="spellEnd"/>
+      <w:r>
+        <w:rPr>
+          <w:rFonts w:ascii="Times" w:hAnsi="Times"/>
+          <w:color w:val="000000" w:themeColor="text1"/>
+        </w:rPr>
+        <w:t xml:space="preserve">) und zwei mit </w:t>
+      </w:r>
+      <w:proofErr w:type="spellStart"/>
+      <w:r>
+        <w:rPr>
+          <w:rFonts w:ascii="Times" w:hAnsi="Times"/>
+          <w:color w:val="000000" w:themeColor="text1"/>
+        </w:rPr>
+        <w:t>upos</w:t>
+      </w:r>
+      <w:proofErr w:type="spellEnd"/>
+      <w:r>
+        <w:rPr>
+          <w:rFonts w:ascii="Times" w:hAnsi="Times"/>
+          <w:color w:val="000000" w:themeColor="text1"/>
+        </w:rPr>
+        <w:t xml:space="preserve"> (basierend auf UD) taggt. Zwei Modelle sind </w:t>
+      </w:r>
+      <w:proofErr w:type="spellStart"/>
+      <w:r>
+        <w:rPr>
+          <w:rFonts w:ascii="Times" w:hAnsi="Times"/>
+          <w:color w:val="000000" w:themeColor="text1"/>
+        </w:rPr>
+        <w:t>english</w:t>
+      </w:r>
+      <w:proofErr w:type="spellEnd"/>
+      <w:r>
+        <w:rPr>
+          <w:rFonts w:ascii="Times" w:hAnsi="Times"/>
+          <w:color w:val="000000" w:themeColor="text1"/>
+        </w:rPr>
+        <w:t xml:space="preserve">-fast und zwei die Normalfassung. Auf normalsprachlichen Texten funktioniert Flair sehr gut (mehr oder weniger 98% </w:t>
+      </w:r>
+      <w:proofErr w:type="spellStart"/>
+      <w:r>
+        <w:rPr>
+          <w:rFonts w:ascii="Times" w:hAnsi="Times"/>
+          <w:color w:val="000000" w:themeColor="text1"/>
+        </w:rPr>
+        <w:t>accuracy</w:t>
+      </w:r>
+      <w:proofErr w:type="spellEnd"/>
+      <w:r>
+        <w:rPr>
+          <w:rFonts w:ascii="Times" w:hAnsi="Times"/>
+          <w:color w:val="000000" w:themeColor="text1"/>
+        </w:rPr>
+        <w:t xml:space="preserve">). Allerdings wurde es nicht speziell auf Tweets trainiert und kommt damit leider auch nicht wirklich gut klar. Das </w:t>
+      </w:r>
+      <w:proofErr w:type="spellStart"/>
+      <w:r>
+        <w:rPr>
+          <w:rFonts w:ascii="Times" w:hAnsi="Times"/>
+          <w:color w:val="000000" w:themeColor="text1"/>
+        </w:rPr>
+        <w:t>Tokenisieren</w:t>
+      </w:r>
+      <w:proofErr w:type="spellEnd"/>
+      <w:r>
+        <w:rPr>
+          <w:rFonts w:ascii="Times" w:hAnsi="Times"/>
+          <w:color w:val="000000" w:themeColor="text1"/>
+        </w:rPr>
+        <w:t xml:space="preserve"> klappt vor allem bei Links gar nicht, sodass diese sehr klein segmentiert werden. Die Lemmatisierung wird bei diesen Modellen nicht mitgeliefert, sodass hierfür im zweiten Anlauf </w:t>
+      </w:r>
+      <w:proofErr w:type="spellStart"/>
+      <w:r>
+        <w:rPr>
+          <w:rFonts w:ascii="Times" w:hAnsi="Times"/>
+          <w:color w:val="000000" w:themeColor="text1"/>
+        </w:rPr>
+        <w:t>SpaCy</w:t>
+      </w:r>
+      <w:proofErr w:type="spellEnd"/>
+      <w:r>
+        <w:rPr>
+          <w:rFonts w:ascii="Times" w:hAnsi="Times"/>
+          <w:color w:val="000000" w:themeColor="text1"/>
+        </w:rPr>
+        <w:t xml:space="preserve"> verwendet wurde. Auch Hashtags und Erwähnungen werden immer aufgetrennt – dafür werden die enthaltenen Wörter richtig </w:t>
+      </w:r>
+      <w:proofErr w:type="spellStart"/>
+      <w:r>
+        <w:rPr>
+          <w:rFonts w:ascii="Times" w:hAnsi="Times"/>
+          <w:color w:val="000000" w:themeColor="text1"/>
+        </w:rPr>
+        <w:t>tokenisiert</w:t>
+      </w:r>
+      <w:proofErr w:type="spellEnd"/>
+      <w:r>
+        <w:rPr>
+          <w:rFonts w:ascii="Times" w:hAnsi="Times"/>
+          <w:color w:val="000000" w:themeColor="text1"/>
+        </w:rPr>
+        <w:t xml:space="preserve">. Das Tagging funktioniert akzeptabel, trifft aber auch oft nicht zu (vor allem bei Namen werden oft die Tags NUM oder SYM vergeben). Emojis hingegen werden gut getrennt und als SYM getaggt, was </w:t>
+      </w:r>
+      <w:r>
+        <w:rPr>
+          <w:rFonts w:ascii="Times" w:hAnsi="Times"/>
+          <w:color w:val="000000" w:themeColor="text1"/>
+        </w:rPr>
+        <w:t xml:space="preserve">eine gute Option ist, wenn man sich der DU oder der Penn </w:t>
+      </w:r>
+      <w:proofErr w:type="spellStart"/>
+      <w:r>
+        <w:rPr>
+          <w:rFonts w:ascii="Times" w:hAnsi="Times"/>
+          <w:color w:val="000000" w:themeColor="text1"/>
+        </w:rPr>
+        <w:t>Treebank</w:t>
+      </w:r>
+      <w:proofErr w:type="spellEnd"/>
+      <w:r>
+        <w:rPr>
+          <w:rFonts w:ascii="Times" w:hAnsi="Times"/>
+          <w:color w:val="000000" w:themeColor="text1"/>
+        </w:rPr>
+        <w:t xml:space="preserve"> bedient und keine eigenen Tags für Emojis </w:t>
+      </w:r>
+      <w:proofErr w:type="spellStart"/>
+      <w:r>
+        <w:rPr>
+          <w:rFonts w:ascii="Times" w:hAnsi="Times"/>
+          <w:color w:val="000000" w:themeColor="text1"/>
+        </w:rPr>
+        <w:t>impplementiert</w:t>
+      </w:r>
+      <w:proofErr w:type="spellEnd"/>
+      <w:r>
+        <w:rPr>
+          <w:rFonts w:ascii="Times" w:hAnsi="Times"/>
+          <w:color w:val="000000" w:themeColor="text1"/>
+        </w:rPr>
+        <w:t>. Flair hat theoretisch auch die Fähigkeit, Mehrwortausdrücke zu erkennen (wie etwa LL. Bean), was kein anderer Tagger schafft. Das funktioniert allerdings nicht konsequent. Links werden auch aufgrund ihrer starken Segmentierung als eigene Sätze getaggt, was falsch ist. Was speziell Tweets angeht, kann Flair also leider nicht mithalten, auch wenn es für normalsprachliche Texte ein passabler Tagger ist.</w:t>
+      </w:r>
+    </w:p>
+    <w:p>
+      <w:pPr>
+        <w:jc w:val="both"/>
+        <w:rPr>
+          <w:rFonts w:ascii="Times" w:hAnsi="Times"/>
+          <w:color w:val="000000" w:themeColor="text1"/>
+        </w:rPr>
+      </w:pPr>
+      <w:r>
+        <w:rPr>
+          <w:rFonts w:ascii="Times" w:hAnsi="Times"/>
+          <w:color w:val="000000" w:themeColor="text1"/>
+        </w:rPr>
+        <w:t>Ein weiterer Tagger ist Bert.</w:t>
+      </w:r>
+    </w:p>
+    <w:p>
+      <w:pPr>
+        <w:jc w:val="both"/>
+        <w:rPr>
+          <w:rFonts w:ascii="Times" w:hAnsi="Times"/>
+          <w:color w:val="000000" w:themeColor="text1"/>
+        </w:rPr>
+      </w:pPr>
+      <w:r>
+        <w:rPr>
+          <w:rFonts w:ascii="Times" w:hAnsi="Times"/>
+          <w:color w:val="000000" w:themeColor="text1"/>
+        </w:rPr>
+        <w:t>Der letzte getestete Tagger ist Twebank.</w:t>
+      </w:r>
+    </w:p>
+    <w:p>
+      <w:pPr>
+        <w:jc w:val="both"/>
+        <w:rPr>
+          <w:rFonts w:ascii="Times" w:hAnsi="Times"/>
+          <w:color w:val="000000" w:themeColor="text1"/>
+        </w:rPr>
+      </w:pPr>
+      <w:r>
+        <w:rPr>
+          <w:rFonts w:ascii="Times" w:hAnsi="Times"/>
+          <w:color w:val="000000" w:themeColor="text1"/>
+        </w:rPr>
+        <w:t xml:space="preserve">Mein persönlicher Eindruck ist also aufgrund der im Text genannten Indizien, dass </w:t>
+      </w:r>
+      <w:proofErr w:type="spellStart"/>
+      <w:r>
+        <w:rPr>
+          <w:rFonts w:ascii="Times" w:hAnsi="Times"/>
+          <w:color w:val="000000" w:themeColor="text1"/>
+        </w:rPr>
+        <w:t>Stanza</w:t>
+      </w:r>
+      <w:proofErr w:type="spellEnd"/>
+      <w:r>
+        <w:rPr>
+          <w:rFonts w:ascii="Times" w:hAnsi="Times"/>
+          <w:color w:val="000000" w:themeColor="text1"/>
+        </w:rPr>
+        <w:t xml:space="preserve"> mit dem Tweet </w:t>
+      </w:r>
+      <w:proofErr w:type="spellStart"/>
+      <w:r>
+        <w:rPr>
+          <w:rFonts w:ascii="Times" w:hAnsi="Times"/>
+          <w:color w:val="000000" w:themeColor="text1"/>
+        </w:rPr>
+        <w:t>Tokenizer</w:t>
+      </w:r>
+      <w:proofErr w:type="spellEnd"/>
+      <w:r>
+        <w:rPr>
+          <w:rFonts w:ascii="Times" w:hAnsi="Times"/>
+          <w:color w:val="000000" w:themeColor="text1"/>
+        </w:rPr>
+        <w:t xml:space="preserve"> plus Emoji-Ergänzung am besten performt. Daher werde ich die beiden Datensätze mit </w:t>
+      </w:r>
+      <w:proofErr w:type="spellStart"/>
+      <w:r>
+        <w:rPr>
+          <w:rFonts w:ascii="Times" w:hAnsi="Times"/>
+          <w:color w:val="000000" w:themeColor="text1"/>
+        </w:rPr>
+        <w:t>Stanza</w:t>
+      </w:r>
+      <w:proofErr w:type="spellEnd"/>
+      <w:r>
+        <w:rPr>
+          <w:rFonts w:ascii="Times" w:hAnsi="Times"/>
+          <w:color w:val="000000" w:themeColor="text1"/>
+        </w:rPr>
+        <w:t xml:space="preserve"> taggen.</w:t>
+      </w:r>
+    </w:p>
+    <w:p>
+      <w:pPr>
+        <w:jc w:val="both"/>
+        <w:rPr>
+          <w:rFonts w:ascii="Times" w:hAnsi="Times"/>
+          <w:color w:val="000000" w:themeColor="text1"/>
+        </w:rPr>
+      </w:pPr>
+    </w:p>
+    <w:p>
+      <w:pPr>
+        <w:jc w:val="both"/>
+        <w:rPr>
+          <w:rFonts w:ascii="Times" w:hAnsi="Times"/>
           <w:color w:val="C00000"/>
         </w:rPr>
       </w:pPr>
@@ -9306,6 +11490,20 @@
         </w:rPr>
         <w:t>, Text zu Tagging und seinen Problemen schreiben</w:t>
       </w:r>
+      <w:r>
+        <w:rPr>
+          <w:rFonts w:ascii="Times" w:hAnsi="Times"/>
+          <w:color w:val="C00000"/>
+        </w:rPr>
+        <w:t xml:space="preserve">, </w:t>
+      </w:r>
+      <w:r>
+        <w:rPr>
+          <w:rFonts w:ascii="Times" w:hAnsi="Times"/>
+          <w:color w:val="C00000"/>
+        </w:rPr>
+        <w:t>Systematik gut beschreiben, dann aber vom persönlichen Eindruck sprechen (und nicht quantifizieren)</w:t>
+      </w:r>
     </w:p>
     <w:p>
       <w:pPr>
@@ -9334,20 +11532,6 @@
           <w:rFonts w:ascii="Times" w:hAnsi="Times"/>
           <w:color w:val="C00000"/>
         </w:rPr>
-        <w:t>auch Transformer Modell testen</w:t>
-      </w:r>
-      <w:r>
-        <w:rPr>
-          <w:rFonts w:ascii="Times" w:hAnsi="Times"/>
-          <w:color w:val="C00000"/>
-        </w:rPr>
-        <w:t xml:space="preserve">, </w:t>
-      </w:r>
-      <w:r>
-        <w:rPr>
-          <w:rFonts w:ascii="Times" w:hAnsi="Times"/>
-          <w:color w:val="C00000"/>
-        </w:rPr>
         <w:t xml:space="preserve">Probleme bei kleinem </w:t>
       </w:r>
       <w:proofErr w:type="spellStart"/>
@@ -9365,390 +11549,6 @@
           <w:color w:val="C00000"/>
         </w:rPr>
         <w:t xml:space="preserve"> beobachten (mit Rechtschreibfehlern)</w:t>
-      </w:r>
-    </w:p>
-    <w:p>
-      <w:pPr>
-        <w:jc w:val="both"/>
-        <w:rPr>
-          <w:rFonts w:ascii="Times" w:hAnsi="Times"/>
-          <w:color w:val="C00000"/>
-        </w:rPr>
-      </w:pPr>
-      <w:r>
-        <w:rPr>
-          <w:rFonts w:ascii="Times" w:hAnsi="Times"/>
-          <w:color w:val="C00000"/>
-        </w:rPr>
-        <w:t># Systematik gut beschreiben, dann aber vom persönlichen Eindruck sprechen (und nicht quantifizieren)</w:t>
-      </w:r>
-    </w:p>
-    <w:p>
-      <w:pPr>
-        <w:jc w:val="both"/>
-        <w:rPr>
-          <w:rFonts w:ascii="Times" w:hAnsi="Times"/>
-          <w:color w:val="C00000"/>
-        </w:rPr>
-      </w:pPr>
-      <w:r>
-        <w:rPr>
-          <w:rFonts w:ascii="Times" w:hAnsi="Times"/>
-          <w:color w:val="C00000"/>
-        </w:rPr>
-        <w:t xml:space="preserve">von </w:t>
-      </w:r>
-      <w:proofErr w:type="spellStart"/>
-      <w:r>
-        <w:rPr>
-          <w:rFonts w:ascii="Times" w:hAnsi="Times"/>
-          <w:color w:val="C00000"/>
-        </w:rPr>
-        <w:t>SpaCy</w:t>
-      </w:r>
-      <w:proofErr w:type="spellEnd"/>
-      <w:r>
-        <w:rPr>
-          <w:rFonts w:ascii="Times" w:hAnsi="Times"/>
-          <w:color w:val="C00000"/>
-        </w:rPr>
-        <w:t xml:space="preserve"> als UD formatieren lassen</w:t>
-      </w:r>
-    </w:p>
-    <w:p>
-      <w:pPr>
-        <w:jc w:val="both"/>
-        <w:rPr>
-          <w:rFonts w:ascii="Times" w:hAnsi="Times"/>
-          <w:color w:val="C00000"/>
-        </w:rPr>
-      </w:pPr>
-      <w:r>
-        <w:rPr>
-          <w:rFonts w:ascii="Times" w:hAnsi="Times"/>
-          <w:color w:val="C00000"/>
-        </w:rPr>
-        <w:t xml:space="preserve"># bei CWB schauen, wie die Daten aussehen sollen (in </w:t>
-      </w:r>
-      <w:proofErr w:type="spellStart"/>
-      <w:r>
-        <w:rPr>
-          <w:rFonts w:ascii="Times" w:hAnsi="Times"/>
-          <w:color w:val="C00000"/>
-        </w:rPr>
-        <w:t>xml</w:t>
-      </w:r>
-      <w:proofErr w:type="spellEnd"/>
-      <w:r>
-        <w:rPr>
-          <w:rFonts w:ascii="Times" w:hAnsi="Times"/>
-          <w:color w:val="C00000"/>
-        </w:rPr>
-        <w:t>-tag)</w:t>
-      </w:r>
-    </w:p>
-    <w:p>
-      <w:pPr>
-        <w:jc w:val="both"/>
-        <w:rPr>
-          <w:rFonts w:ascii="Times" w:hAnsi="Times"/>
-          <w:color w:val="C00000"/>
-        </w:rPr>
-      </w:pPr>
-      <w:r>
-        <w:rPr>
-          <w:rFonts w:ascii="Times" w:hAnsi="Times"/>
-          <w:color w:val="C00000"/>
-        </w:rPr>
-        <w:t># Formatbeispiel an Stephanie schicken</w:t>
-      </w:r>
-    </w:p>
-    <w:p>
-      <w:pPr>
-        <w:jc w:val="both"/>
-        <w:rPr>
-          <w:rFonts w:ascii="Times" w:hAnsi="Times"/>
-          <w:color w:val="C00000"/>
-        </w:rPr>
-      </w:pPr>
-      <w:r>
-        <w:rPr>
-          <w:rFonts w:ascii="Times" w:hAnsi="Times"/>
-          <w:color w:val="C00000"/>
-        </w:rPr>
-        <w:t># für CWB aufbereiten (mit Metadaten)</w:t>
-      </w:r>
-    </w:p>
-    <w:p>
-      <w:pPr>
-        <w:jc w:val="both"/>
-        <w:rPr>
-          <w:rFonts w:ascii="Times" w:hAnsi="Times"/>
-          <w:color w:val="C00000"/>
-        </w:rPr>
-      </w:pPr>
-      <w:r>
-        <w:rPr>
-          <w:rFonts w:ascii="Times" w:hAnsi="Times"/>
-          <w:color w:val="C00000"/>
-        </w:rPr>
-        <w:t xml:space="preserve"># an Stephanie das </w:t>
-      </w:r>
-      <w:proofErr w:type="spellStart"/>
-      <w:r>
-        <w:rPr>
-          <w:rFonts w:ascii="Times" w:hAnsi="Times"/>
-          <w:color w:val="C00000"/>
-        </w:rPr>
-        <w:t>cwb</w:t>
-      </w:r>
-      <w:proofErr w:type="spellEnd"/>
-      <w:r>
-        <w:rPr>
-          <w:rFonts w:ascii="Times" w:hAnsi="Times"/>
-          <w:color w:val="C00000"/>
-        </w:rPr>
-        <w:t>-indexierte Corpus schicken</w:t>
-      </w:r>
-    </w:p>
-    <w:p>
-      <w:pPr>
-        <w:jc w:val="both"/>
-        <w:rPr>
-          <w:rFonts w:ascii="Times" w:hAnsi="Times"/>
-          <w:color w:val="C00000"/>
-          <w:lang w:val="en-US"/>
-        </w:rPr>
-      </w:pPr>
-      <w:proofErr w:type="spellStart"/>
-      <w:r>
-        <w:rPr>
-          <w:rFonts w:ascii="Times" w:hAnsi="Times"/>
-          <w:color w:val="C00000"/>
-          <w:lang w:val="en-US"/>
-        </w:rPr>
-        <w:t>Corpusanalyse</w:t>
-      </w:r>
-      <w:proofErr w:type="spellEnd"/>
-      <w:r>
-        <w:rPr>
-          <w:rFonts w:ascii="Times" w:hAnsi="Times"/>
-          <w:color w:val="C00000"/>
-          <w:lang w:val="en-US"/>
-        </w:rPr>
-        <w:t xml:space="preserve"> in CQP-Web? </w:t>
-      </w:r>
-      <w:proofErr w:type="spellStart"/>
-      <w:r>
-        <w:rPr>
-          <w:rFonts w:ascii="Times" w:hAnsi="Times"/>
-          <w:color w:val="C00000"/>
-          <w:lang w:val="en-US"/>
-        </w:rPr>
-        <w:t>Bequemer</w:t>
-      </w:r>
-      <w:proofErr w:type="spellEnd"/>
-      <w:r>
-        <w:rPr>
-          <w:rFonts w:ascii="Times" w:hAnsi="Times"/>
-          <w:color w:val="C00000"/>
-          <w:lang w:val="en-US"/>
-        </w:rPr>
-        <w:t>?</w:t>
-      </w:r>
-    </w:p>
-    <w:p>
-      <w:pPr>
-        <w:jc w:val="both"/>
-        <w:rPr>
-          <w:rFonts w:ascii="Times" w:hAnsi="Times"/>
-          <w:color w:val="C00000"/>
-        </w:rPr>
-      </w:pPr>
-      <w:r>
-        <w:rPr>
-          <w:rFonts w:ascii="Times" w:hAnsi="Times"/>
-          <w:color w:val="C00000"/>
-          <w:lang w:val="en-US"/>
-        </w:rPr>
-        <w:t xml:space="preserve"># Spacy? </w:t>
-      </w:r>
-      <w:r>
-        <w:rPr>
-          <w:rFonts w:ascii="Times" w:hAnsi="Times"/>
-          <w:color w:val="C00000"/>
-        </w:rPr>
-        <w:t xml:space="preserve">Tagging damit? (basierend auf universal </w:t>
-      </w:r>
-      <w:proofErr w:type="spellStart"/>
-      <w:r>
-        <w:rPr>
-          <w:rFonts w:ascii="Times" w:hAnsi="Times"/>
-          <w:color w:val="C00000"/>
-        </w:rPr>
-        <w:t>dependencies</w:t>
-      </w:r>
-      <w:proofErr w:type="spellEnd"/>
-      <w:r>
-        <w:rPr>
-          <w:rFonts w:ascii="Times" w:hAnsi="Times"/>
-          <w:color w:val="C00000"/>
-        </w:rPr>
-        <w:t>)</w:t>
-      </w:r>
-    </w:p>
-    <w:p>
-      <w:pPr>
-        <w:jc w:val="both"/>
-        <w:rPr>
-          <w:rFonts w:ascii="Times" w:hAnsi="Times"/>
-          <w:color w:val="C00000"/>
-          <w:lang w:val="en-US"/>
-        </w:rPr>
-      </w:pPr>
-      <w:r>
-        <w:rPr>
-          <w:rFonts w:ascii="Times" w:hAnsi="Times"/>
-          <w:color w:val="C00000"/>
-          <w:lang w:val="en-US"/>
-        </w:rPr>
-        <w:t># stanza (</w:t>
-      </w:r>
-      <w:proofErr w:type="spellStart"/>
-      <w:r>
-        <w:rPr>
-          <w:rFonts w:ascii="Times" w:hAnsi="Times"/>
-          <w:color w:val="C00000"/>
-          <w:lang w:val="en-US"/>
-        </w:rPr>
-        <w:t>german</w:t>
-      </w:r>
-      <w:proofErr w:type="spellEnd"/>
-      <w:r>
-        <w:rPr>
-          <w:rFonts w:ascii="Times" w:hAnsi="Times"/>
-          <w:color w:val="C00000"/>
-          <w:lang w:val="en-US"/>
-        </w:rPr>
-        <w:t xml:space="preserve"> universal dependencies treebank </w:t>
-      </w:r>
-      <w:proofErr w:type="spellStart"/>
-      <w:r>
-        <w:rPr>
-          <w:rFonts w:ascii="Times" w:hAnsi="Times"/>
-          <w:color w:val="C00000"/>
-          <w:lang w:val="en-US"/>
-        </w:rPr>
-        <w:t>gsd</w:t>
-      </w:r>
-      <w:proofErr w:type="spellEnd"/>
-      <w:r>
-        <w:rPr>
-          <w:rFonts w:ascii="Times" w:hAnsi="Times"/>
-          <w:color w:val="C00000"/>
-          <w:lang w:val="en-US"/>
-        </w:rPr>
-        <w:t xml:space="preserve">, </w:t>
-      </w:r>
-      <w:proofErr w:type="spellStart"/>
-      <w:r>
-        <w:rPr>
-          <w:rFonts w:ascii="Times" w:hAnsi="Times"/>
-          <w:color w:val="C00000"/>
-          <w:lang w:val="en-US"/>
-        </w:rPr>
-        <w:t>ud</w:t>
-      </w:r>
-      <w:proofErr w:type="spellEnd"/>
-      <w:r>
-        <w:rPr>
-          <w:rFonts w:ascii="Times" w:hAnsi="Times"/>
-          <w:color w:val="C00000"/>
-          <w:lang w:val="en-US"/>
-        </w:rPr>
-        <w:t xml:space="preserve">, </w:t>
-      </w:r>
-      <w:proofErr w:type="spellStart"/>
-      <w:r>
-        <w:rPr>
-          <w:rFonts w:ascii="Times" w:hAnsi="Times"/>
-          <w:color w:val="C00000"/>
-          <w:lang w:val="en-US"/>
-        </w:rPr>
-        <w:t>hamburg</w:t>
-      </w:r>
-      <w:proofErr w:type="spellEnd"/>
-      <w:r>
-        <w:rPr>
-          <w:rFonts w:ascii="Times" w:hAnsi="Times"/>
-          <w:color w:val="C00000"/>
-          <w:lang w:val="en-US"/>
-        </w:rPr>
-        <w:t xml:space="preserve"> dependency treebank)</w:t>
-      </w:r>
-    </w:p>
-    <w:p>
-      <w:pPr>
-        <w:jc w:val="both"/>
-        <w:rPr>
-          <w:rFonts w:ascii="Times" w:hAnsi="Times"/>
-          <w:color w:val="C00000"/>
-        </w:rPr>
-      </w:pPr>
-      <w:r>
-        <w:rPr>
-          <w:rFonts w:ascii="Times" w:hAnsi="Times"/>
-          <w:color w:val="C00000"/>
-        </w:rPr>
-        <w:t># stichprobenartig verschiedene Modelle testen</w:t>
-      </w:r>
-    </w:p>
-    <w:p>
-      <w:pPr>
-        <w:jc w:val="both"/>
-        <w:rPr>
-          <w:rFonts w:ascii="Times" w:hAnsi="Times"/>
-          <w:color w:val="C00000"/>
-        </w:rPr>
-      </w:pPr>
-      <w:r>
-        <w:rPr>
-          <w:rFonts w:ascii="Times" w:hAnsi="Times"/>
-          <w:color w:val="C00000"/>
-        </w:rPr>
-        <w:t xml:space="preserve"># TweetNLP -&gt; nur für </w:t>
-      </w:r>
-      <w:proofErr w:type="spellStart"/>
-      <w:r>
-        <w:rPr>
-          <w:rFonts w:ascii="Times" w:hAnsi="Times"/>
-          <w:color w:val="C00000"/>
-        </w:rPr>
-        <w:t>Speechtagging</w:t>
-      </w:r>
-      <w:proofErr w:type="spellEnd"/>
-      <w:r>
-        <w:rPr>
-          <w:rFonts w:ascii="Times" w:hAnsi="Times"/>
-          <w:color w:val="C00000"/>
-        </w:rPr>
-        <w:t xml:space="preserve"> geeignet</w:t>
-      </w:r>
-    </w:p>
-    <w:p>
-      <w:pPr>
-        <w:jc w:val="both"/>
-        <w:rPr>
-          <w:rFonts w:ascii="Times" w:hAnsi="Times"/>
-          <w:color w:val="C00000"/>
-        </w:rPr>
-      </w:pPr>
-      <w:r>
-        <w:rPr>
-          <w:rFonts w:ascii="Times" w:hAnsi="Times"/>
-          <w:color w:val="C00000"/>
-        </w:rPr>
-        <w:t>https://github.com/mit-ccc/TweebankNLP/blob/main/README.md</w:t>
       </w:r>
     </w:p>
     <w:p>
@@ -9759,7 +11559,7 @@
           <w:rFonts w:ascii="Times" w:hAnsi="Times"/>
         </w:rPr>
       </w:pPr>
-      <w:bookmarkStart w:id="11" w:name="_Toc207738653"/>
+      <w:bookmarkStart w:id="12" w:name="_Toc208937678"/>
       <w:r>
         <w:rPr>
           <w:rFonts w:ascii="Times" w:hAnsi="Times"/>
@@ -9784,7 +11584,7 @@
         </w:rPr>
         <w:t>FlexiConc</w:t>
       </w:r>
-      <w:bookmarkEnd w:id="11"/>
+      <w:bookmarkEnd w:id="12"/>
     </w:p>
     <w:p>
       <w:pPr>
@@ -9801,97 +11601,100 @@
         </w:rPr>
         <w:t>CWB und anpassen für FlexiConc</w:t>
       </w:r>
+      <w:r>
+        <w:rPr>
+          <w:rFonts w:ascii="Times" w:hAnsi="Times"/>
+          <w:color w:val="C00000"/>
+        </w:rPr>
+        <w:t xml:space="preserve">, </w:t>
+      </w:r>
+      <w:r>
+        <w:rPr>
+          <w:rFonts w:ascii="Times" w:hAnsi="Times"/>
+          <w:color w:val="C00000"/>
+        </w:rPr>
+        <w:t>Siehe Jupyter-Notebook 04</w:t>
+      </w:r>
+      <w:r>
+        <w:rPr>
+          <w:rFonts w:ascii="Times" w:hAnsi="Times"/>
+          <w:color w:val="C00000"/>
+        </w:rPr>
+        <w:t>, w</w:t>
+      </w:r>
+      <w:r>
+        <w:rPr>
+          <w:rFonts w:ascii="Times" w:hAnsi="Times"/>
+          <w:color w:val="C00000"/>
+        </w:rPr>
+        <w:t>ie</w:t>
+      </w:r>
+      <w:r>
+        <w:rPr>
+          <w:rFonts w:ascii="Times" w:hAnsi="Times"/>
+          <w:color w:val="C00000"/>
+        </w:rPr>
+        <w:t xml:space="preserve"> FlexiConc?</w:t>
+      </w:r>
+      <w:r>
+        <w:rPr>
+          <w:rFonts w:ascii="Times" w:hAnsi="Times"/>
+          <w:color w:val="C00000"/>
+        </w:rPr>
+        <w:t xml:space="preserve">, </w:t>
+      </w:r>
+      <w:r>
+        <w:rPr>
+          <w:rFonts w:ascii="Times" w:hAnsi="Times"/>
+          <w:color w:val="C00000"/>
+        </w:rPr>
+        <w:t>1</w:t>
+      </w:r>
+      <w:r>
+        <w:rPr>
+          <w:rFonts w:ascii="Times" w:hAnsi="Times"/>
+          <w:color w:val="C00000"/>
+        </w:rPr>
+        <w:t xml:space="preserve"> Seite</w:t>
+      </w:r>
     </w:p>
     <w:p>
       <w:pPr>
         <w:jc w:val="both"/>
         <w:rPr>
           <w:rFonts w:ascii="Times" w:hAnsi="Times"/>
-          <w:color w:val="C00000"/>
-        </w:rPr>
-      </w:pPr>
-      <w:r>
-        <w:rPr>
-          <w:rFonts w:ascii="Times" w:hAnsi="Times"/>
-          <w:color w:val="C00000"/>
-        </w:rPr>
-        <w:t>Siehe Jupyter-Notebook 04</w:t>
-      </w:r>
-      <w:r>
-        <w:rPr>
-          <w:rFonts w:ascii="Times" w:hAnsi="Times"/>
-          <w:color w:val="C00000"/>
-        </w:rPr>
-        <w:t>, w</w:t>
-      </w:r>
-      <w:r>
-        <w:rPr>
-          <w:rFonts w:ascii="Times" w:hAnsi="Times"/>
-          <w:color w:val="C00000"/>
-        </w:rPr>
-        <w:t>ie</w:t>
-      </w:r>
-      <w:r>
-        <w:rPr>
-          <w:rFonts w:ascii="Times" w:hAnsi="Times"/>
-          <w:color w:val="C00000"/>
-        </w:rPr>
-        <w:t xml:space="preserve"> FlexiConc?</w:t>
-      </w:r>
-    </w:p>
-    <w:p>
-      <w:pPr>
-        <w:jc w:val="both"/>
-        <w:rPr>
-          <w:rFonts w:ascii="Times" w:hAnsi="Times"/>
-          <w:color w:val="C00000"/>
-        </w:rPr>
-      </w:pPr>
-      <w:r>
-        <w:rPr>
-          <w:rFonts w:ascii="Times" w:hAnsi="Times"/>
-          <w:color w:val="C00000"/>
-        </w:rPr>
-        <w:t>Auf CQP-Web hochladen?</w:t>
-      </w:r>
-    </w:p>
-    <w:p>
-      <w:pPr>
-        <w:jc w:val="both"/>
-        <w:rPr>
-          <w:rFonts w:ascii="Times" w:hAnsi="Times"/>
-          <w:color w:val="C00000"/>
-        </w:rPr>
-      </w:pPr>
-      <w:r>
-        <w:rPr>
-          <w:rFonts w:ascii="Times" w:hAnsi="Times"/>
-          <w:color w:val="C00000"/>
-        </w:rPr>
-        <w:t>1</w:t>
-      </w:r>
-      <w:r>
-        <w:rPr>
-          <w:rFonts w:ascii="Times" w:hAnsi="Times"/>
-          <w:color w:val="C00000"/>
-        </w:rPr>
-        <w:t xml:space="preserve"> Seite</w:t>
-      </w:r>
-    </w:p>
-    <w:p>
-      <w:pPr>
-        <w:jc w:val="both"/>
-        <w:rPr>
-          <w:rFonts w:ascii="Times" w:hAnsi="Times"/>
-          <w:color w:val="C00000"/>
-        </w:rPr>
-      </w:pPr>
-      <w:r>
-        <w:rPr>
-          <w:rFonts w:ascii="Times" w:hAnsi="Times"/>
-          <w:color w:val="C00000"/>
-        </w:rPr>
-        <w:t>Überblick über die Daten?</w:t>
+          <w:color w:val="000000" w:themeColor="text1"/>
+        </w:rPr>
+      </w:pPr>
+      <w:r>
+        <w:rPr>
+          <w:rFonts w:ascii="Times" w:hAnsi="Times"/>
+          <w:color w:val="000000" w:themeColor="text1"/>
+        </w:rPr>
+        <w:t xml:space="preserve">Nun muss der fertig getaggte Datensatz in CWB eingelesen werden. Mithilfe der Fehleranalysen funktioniert das Einlesen und Abändern relativ schnell. Sobald das Korpus weitestgehend fehlerfrei und qualitativ hochwertig ist, kann </w:t>
+      </w:r>
+      <w:r>
+        <w:rPr>
+          <w:rFonts w:ascii="Times" w:hAnsi="Times"/>
+          <w:color w:val="000000" w:themeColor="text1"/>
+        </w:rPr>
+        <w:t xml:space="preserve">mit FlexiConc, dem </w:t>
+      </w:r>
+      <w:proofErr w:type="spellStart"/>
+      <w:r>
+        <w:rPr>
+          <w:rFonts w:ascii="Times" w:hAnsi="Times"/>
+          <w:color w:val="000000" w:themeColor="text1"/>
+        </w:rPr>
+        <w:t>Korpusanalysetool</w:t>
+      </w:r>
+      <w:proofErr w:type="spellEnd"/>
+      <w:r>
+        <w:rPr>
+          <w:rFonts w:ascii="Times" w:hAnsi="Times"/>
+          <w:color w:val="000000" w:themeColor="text1"/>
+        </w:rPr>
+        <w:t xml:space="preserve"> gearbeitet werden. </w:t>
       </w:r>
     </w:p>
     <w:p>
@@ -9906,11 +11709,12 @@
           <w:rFonts w:ascii="Times" w:hAnsi="Times"/>
         </w:rPr>
       </w:pPr>
-      <w:bookmarkStart w:id="12" w:name="_Toc207738654"/>
-      <w:r>
-        <w:rPr>
-          <w:rFonts w:ascii="Times" w:hAnsi="Times"/>
-        </w:rPr>
+      <w:bookmarkStart w:id="13" w:name="_Toc208937679"/>
+      <w:r>
+        <w:rPr>
+          <w:rFonts w:ascii="Times" w:hAnsi="Times"/>
+        </w:rPr>
+        <w:lastRenderedPageBreak/>
         <w:t xml:space="preserve">CADS </w:t>
       </w:r>
       <w:r>
@@ -9919,7 +11723,20 @@
         </w:rPr>
         <w:t>– Korpusanalyse</w:t>
       </w:r>
-      <w:bookmarkEnd w:id="12"/>
+      <w:bookmarkEnd w:id="13"/>
+    </w:p>
+    <w:p>
+      <w:pPr>
+        <w:rPr>
+          <w:rFonts w:ascii="Times" w:hAnsi="Times"/>
+        </w:rPr>
+      </w:pPr>
+      <w:r>
+        <w:rPr>
+          <w:rFonts w:ascii="Times" w:hAnsi="Times"/>
+        </w:rPr>
+        <w:t>Nachdem das Beschaffen und Verarbeiten der Daten sowie der aktuelle Stand der Forschung zu den jeweils vorgestellten Methoden und Modellen nun ausführlich beschrieben wurde, erfolgt der analytische Teil der Arbeit: die Korpusanalyse. Im Folgenden werden die beiden erstellten Korpora zu den Tweets von Donald Trump und Elon Musk analysiert und im Hinblick auf verschiedene Kommunikationsstrategien verglichen. Im Kapitel „Erarbeitung der Kommunikationsstrategien“ werden zudem sieben verschiedene Kommunikations- oder auch Manipulationsstrategien erarbeitet. Nach diesen wird dann in den beiden Korpora genauer gesucht.</w:t>
+      </w:r>
     </w:p>
     <w:p>
       <w:pPr>
@@ -9929,14 +11746,14 @@
           <w:rFonts w:ascii="Times" w:hAnsi="Times"/>
         </w:rPr>
       </w:pPr>
-      <w:bookmarkStart w:id="13" w:name="_Toc207738655"/>
+      <w:bookmarkStart w:id="14" w:name="_Toc208937680"/>
       <w:r>
         <w:rPr>
           <w:rFonts w:ascii="Times" w:hAnsi="Times"/>
         </w:rPr>
         <w:t>4.1 Was ist CADS?</w:t>
       </w:r>
-      <w:bookmarkEnd w:id="13"/>
+      <w:bookmarkEnd w:id="14"/>
     </w:p>
     <w:p>
       <w:pPr>
@@ -9951,21 +11768,14 @@
           <w:rFonts w:ascii="Times" w:hAnsi="Times"/>
           <w:color w:val="C00000"/>
         </w:rPr>
-        <w:t xml:space="preserve">Verweis auf vorher </w:t>
-      </w:r>
-      <w:r>
-        <w:rPr>
-          <w:rFonts w:ascii="Times" w:hAnsi="Times"/>
-          <w:color w:val="C00000"/>
-        </w:rPr>
-        <w:t>G</w:t>
-      </w:r>
-      <w:r>
-        <w:rPr>
-          <w:rFonts w:ascii="Times" w:hAnsi="Times"/>
-          <w:color w:val="C00000"/>
-        </w:rPr>
-        <w:t>eschriebenes zu CADS</w:t>
+        <w:t>1</w:t>
+      </w:r>
+      <w:r>
+        <w:rPr>
+          <w:rFonts w:ascii="Times" w:hAnsi="Times"/>
+          <w:color w:val="C00000"/>
+        </w:rPr>
+        <w:t xml:space="preserve"> Seite</w:t>
       </w:r>
     </w:p>
     <w:p>
@@ -9973,22 +11783,22 @@
         <w:jc w:val="both"/>
         <w:rPr>
           <w:rFonts w:ascii="Times" w:hAnsi="Times"/>
-          <w:color w:val="C00000"/>
-        </w:rPr>
-      </w:pPr>
-      <w:r>
-        <w:rPr>
-          <w:rFonts w:ascii="Times" w:hAnsi="Times"/>
-          <w:color w:val="C00000"/>
-        </w:rPr>
-        <w:t>1</w:t>
-      </w:r>
-      <w:r>
-        <w:rPr>
-          <w:rFonts w:ascii="Times" w:hAnsi="Times"/>
-          <w:color w:val="C00000"/>
-        </w:rPr>
-        <w:t xml:space="preserve"> Seite</w:t>
+          <w:color w:val="000000" w:themeColor="text1"/>
+        </w:rPr>
+      </w:pPr>
+      <w:r>
+        <w:rPr>
+          <w:rFonts w:ascii="Times" w:hAnsi="Times"/>
+          <w:color w:val="000000" w:themeColor="text1"/>
+        </w:rPr>
+        <w:t>Wie im Kapitel CADS beim Forschungsüberblick</w:t>
+      </w:r>
+      <w:r>
+        <w:rPr>
+          <w:rFonts w:ascii="Times" w:hAnsi="Times"/>
+          <w:color w:val="000000" w:themeColor="text1"/>
+        </w:rPr>
+        <w:t xml:space="preserve"> bereits beschrieben, ..</w:t>
       </w:r>
     </w:p>
     <w:p>
@@ -9999,26 +11809,26 @@
           <w:rFonts w:ascii="Times" w:hAnsi="Times"/>
         </w:rPr>
       </w:pPr>
-      <w:bookmarkStart w:id="14" w:name="_Toc207738656"/>
-      <w:r>
-        <w:rPr>
-          <w:rFonts w:ascii="Times" w:hAnsi="Times"/>
-        </w:rPr>
-        <w:t>4.2 Erarbeitung der Kommunikati</w:t>
-      </w:r>
-      <w:r>
-        <w:rPr>
-          <w:rFonts w:ascii="Times" w:hAnsi="Times"/>
-        </w:rPr>
-        <w:t>o</w:t>
-      </w:r>
-      <w:r>
-        <w:rPr>
-          <w:rFonts w:ascii="Times" w:hAnsi="Times"/>
-        </w:rPr>
-        <w:t>nsstrategien</w:t>
-      </w:r>
-      <w:bookmarkEnd w:id="14"/>
+      <w:bookmarkStart w:id="15" w:name="_Toc208937681"/>
+      <w:r>
+        <w:rPr>
+          <w:rFonts w:ascii="Times" w:hAnsi="Times"/>
+        </w:rPr>
+        <w:t xml:space="preserve">4.2 Erarbeitung der </w:t>
+      </w:r>
+      <w:r>
+        <w:rPr>
+          <w:rFonts w:ascii="Times" w:hAnsi="Times"/>
+        </w:rPr>
+        <w:t>Desinformations</w:t>
+      </w:r>
+      <w:r>
+        <w:rPr>
+          <w:rFonts w:ascii="Times" w:hAnsi="Times"/>
+        </w:rPr>
+        <w:t>strategien</w:t>
+      </w:r>
+      <w:bookmarkEnd w:id="15"/>
     </w:p>
     <w:p>
       <w:pPr>
@@ -10035,59 +11845,112 @@
         </w:rPr>
         <w:t>Goldener Aluhut</w:t>
       </w:r>
+      <w:r>
+        <w:rPr>
+          <w:rFonts w:ascii="Times" w:hAnsi="Times"/>
+          <w:color w:val="C00000"/>
+        </w:rPr>
+        <w:t xml:space="preserve">: </w:t>
+      </w:r>
+      <w:r>
+        <w:rPr>
+          <w:rFonts w:ascii="Times" w:hAnsi="Times"/>
+          <w:color w:val="C00000"/>
+        </w:rPr>
+        <w:t>Desinformationsstrategien?</w:t>
+      </w:r>
+      <w:r>
+        <w:rPr>
+          <w:rFonts w:ascii="Times" w:hAnsi="Times"/>
+          <w:color w:val="C00000"/>
+        </w:rPr>
+        <w:t xml:space="preserve">, </w:t>
+      </w:r>
+      <w:r>
+        <w:rPr>
+          <w:rFonts w:ascii="Times" w:hAnsi="Times"/>
+          <w:color w:val="C00000"/>
+        </w:rPr>
+        <w:t>Overton-Fenster,</w:t>
+      </w:r>
+      <w:r>
+        <w:rPr>
+          <w:rFonts w:ascii="Times" w:hAnsi="Times"/>
+          <w:color w:val="C00000"/>
+        </w:rPr>
+        <w:t xml:space="preserve"> </w:t>
+      </w:r>
+      <w:r>
+        <w:rPr>
+          <w:rFonts w:ascii="Times" w:hAnsi="Times"/>
+          <w:color w:val="C00000"/>
+        </w:rPr>
+        <w:t>Gish-Galopp</w:t>
+      </w:r>
+      <w:r>
+        <w:rPr>
+          <w:rFonts w:ascii="Times" w:hAnsi="Times"/>
+          <w:color w:val="C00000"/>
+        </w:rPr>
+        <w:t xml:space="preserve">, </w:t>
+      </w:r>
+      <w:r>
+        <w:rPr>
+          <w:rFonts w:ascii="Times" w:hAnsi="Times"/>
+          <w:color w:val="C00000"/>
+        </w:rPr>
+        <w:t>Cherry-Picking, Emotionsappell, Autoritätsargument, Anekdotische Evidenz, Ad hominem</w:t>
+      </w:r>
+      <w:r>
+        <w:rPr>
+          <w:rFonts w:ascii="Times" w:hAnsi="Times"/>
+          <w:color w:val="C00000"/>
+        </w:rPr>
+        <w:t>, 3 Seiten</w:t>
+      </w:r>
     </w:p>
     <w:p>
       <w:pPr>
         <w:jc w:val="both"/>
         <w:rPr>
           <w:rFonts w:ascii="Times" w:hAnsi="Times"/>
-          <w:color w:val="C00000"/>
-        </w:rPr>
-      </w:pPr>
-      <w:r>
-        <w:rPr>
-          <w:rFonts w:ascii="Times" w:hAnsi="Times"/>
-          <w:color w:val="C00000"/>
-        </w:rPr>
-        <w:lastRenderedPageBreak/>
-        <w:t>Desinformationsstrategien?</w:t>
-      </w:r>
-      <w:r>
-        <w:rPr>
-          <w:rFonts w:ascii="Times" w:hAnsi="Times"/>
-          <w:color w:val="C00000"/>
-        </w:rPr>
-        <w:t xml:space="preserve"> </w:t>
-      </w:r>
-    </w:p>
-    <w:p>
-      <w:pPr>
-        <w:jc w:val="both"/>
-        <w:rPr>
-          <w:rFonts w:ascii="Times" w:hAnsi="Times"/>
-          <w:color w:val="C00000"/>
-        </w:rPr>
-      </w:pPr>
-      <w:r>
-        <w:rPr>
-          <w:rFonts w:ascii="Times" w:hAnsi="Times"/>
-          <w:color w:val="C00000"/>
-        </w:rPr>
-        <w:t>3 Seiten</w:t>
-      </w:r>
-      <w:r>
-        <w:rPr>
-          <w:rFonts w:ascii="Times" w:hAnsi="Times"/>
-          <w:color w:val="C00000"/>
-        </w:rPr>
-        <w:t xml:space="preserve">, </w:t>
-      </w:r>
-      <w:r>
-        <w:rPr>
-          <w:rFonts w:ascii="Times" w:hAnsi="Times"/>
-          <w:color w:val="C00000"/>
-        </w:rPr>
-        <w:t>Overton-Fenster, Cherry-Picking, Emotionsappell, Autoritätsargument, Anekdotische Evidenz, Gish-Galopp, Ad hominem</w:t>
+          <w:color w:val="000000" w:themeColor="text1"/>
+        </w:rPr>
+      </w:pPr>
+      <w:r>
+        <w:rPr>
+          <w:rFonts w:ascii="Times" w:hAnsi="Times"/>
+          <w:color w:val="000000" w:themeColor="text1"/>
+        </w:rPr>
+        <w:t>Auf der Webseite des goldenen Aluhutes</w:t>
+      </w:r>
+      <w:r>
+        <w:rPr>
+          <w:rFonts w:ascii="Times" w:hAnsi="Times"/>
+          <w:color w:val="000000" w:themeColor="text1"/>
+        </w:rPr>
+        <w:t xml:space="preserve"> (</w:t>
+      </w:r>
+      <w:r>
+        <w:rPr>
+          <w:rFonts w:ascii="Times" w:hAnsi="Times"/>
+          <w:color w:val="000000" w:themeColor="text1"/>
+        </w:rPr>
+        <w:t>https://dergoldenealuhut.de/</w:t>
+      </w:r>
+      <w:r>
+        <w:rPr>
+          <w:rFonts w:ascii="Times" w:hAnsi="Times"/>
+          <w:color w:val="000000" w:themeColor="text1"/>
+        </w:rPr>
+        <w:t>)</w:t>
+      </w:r>
+      <w:r>
+        <w:rPr>
+          <w:rFonts w:ascii="Times" w:hAnsi="Times"/>
+          <w:color w:val="000000" w:themeColor="text1"/>
+        </w:rPr>
+        <w:t xml:space="preserve">, einer gemeinnützigen Organisation, die sich um die Aufklärung von Desinformation bemüht, finden sich verschiedene Desinformationsstrategien. Diese werden auf der Webseite werden einzeln erklärt, worauf ich mich im Folgenden beziehen werde. Außerdem verwende ich den Begriff Desinformationsstrategien synonym zu Manipulationstechniken. </w:t>
       </w:r>
     </w:p>
     <w:p>
@@ -10098,7 +11961,7 @@
           <w:rFonts w:ascii="Times" w:hAnsi="Times"/>
         </w:rPr>
       </w:pPr>
-      <w:bookmarkStart w:id="15" w:name="_Toc207738657"/>
+      <w:bookmarkStart w:id="16" w:name="_Toc208937682"/>
       <w:r>
         <w:rPr>
           <w:rFonts w:ascii="Times" w:hAnsi="Times"/>
@@ -10129,7 +11992,7 @@
         </w:rPr>
         <w:t>Trump</w:t>
       </w:r>
-      <w:bookmarkEnd w:id="15"/>
+      <w:bookmarkEnd w:id="16"/>
     </w:p>
     <w:p>
       <w:pPr>
@@ -10247,7 +12110,28 @@
           <w:rFonts w:ascii="Times" w:hAnsi="Times"/>
           <w:color w:val="C00000"/>
         </w:rPr>
-        <w:t>- Social Media Style</w:t>
+        <w:t>- Social Media St</w:t>
+      </w:r>
+      <w:r>
+        <w:rPr>
+          <w:rFonts w:ascii="Times" w:hAnsi="Times"/>
+          <w:color w:val="C00000"/>
+        </w:rPr>
+        <w:t xml:space="preserve">il, </w:t>
+      </w:r>
+      <w:r>
+        <w:rPr>
+          <w:rFonts w:ascii="Times" w:hAnsi="Times"/>
+          <w:color w:val="C00000"/>
+        </w:rPr>
+        <w:t>Persönlichkeitsstruktur</w:t>
+      </w:r>
+      <w:r>
+        <w:rPr>
+          <w:rFonts w:ascii="Times" w:hAnsi="Times"/>
+          <w:color w:val="C00000"/>
+        </w:rPr>
+        <w:t>, Personenkult, MAGA</w:t>
       </w:r>
     </w:p>
     <w:p>
@@ -10263,14 +12147,14 @@
           <w:rFonts w:ascii="Times" w:hAnsi="Times"/>
           <w:color w:val="C00000"/>
         </w:rPr>
-        <w:t>- Persönlichkeitsstruktur</w:t>
-      </w:r>
-      <w:r>
-        <w:rPr>
-          <w:rFonts w:ascii="Times" w:hAnsi="Times"/>
-          <w:color w:val="C00000"/>
-        </w:rPr>
-        <w:t>, Personenkult, MAGA</w:t>
+        <w:t>- Allgemeine Auffälligkeiten</w:t>
+      </w:r>
+      <w:r>
+        <w:rPr>
+          <w:rFonts w:ascii="Times" w:hAnsi="Times"/>
+          <w:color w:val="C00000"/>
+        </w:rPr>
+        <w:t>: sehr starke Kontextabhängigkeit (wie vielleicht oft bei Tweets?)</w:t>
       </w:r>
     </w:p>
     <w:p>
@@ -10286,14 +12170,21 @@
           <w:rFonts w:ascii="Times" w:hAnsi="Times"/>
           <w:color w:val="C00000"/>
         </w:rPr>
-        <w:t>- Allgemeine Auffälligkeiten</w:t>
-      </w:r>
-      <w:r>
-        <w:rPr>
-          <w:rFonts w:ascii="Times" w:hAnsi="Times"/>
-          <w:color w:val="C00000"/>
-        </w:rPr>
-        <w:t>: sehr starke Kontextabhängigkeit (wie vielleicht oft bei Tweets?)</w:t>
+        <w:t>- Wahl 2016</w:t>
+      </w:r>
+      <w:r>
+        <w:rPr>
+          <w:rFonts w:ascii="Times" w:hAnsi="Times"/>
+          <w:color w:val="C00000"/>
+        </w:rPr>
+        <w:t xml:space="preserve"> &amp; </w:t>
+      </w:r>
+      <w:r>
+        <w:rPr>
+          <w:rFonts w:ascii="Times" w:hAnsi="Times"/>
+          <w:color w:val="C00000"/>
+        </w:rPr>
+        <w:t>2024</w:t>
       </w:r>
     </w:p>
     <w:p>
@@ -10309,55 +12200,49 @@
           <w:rFonts w:ascii="Times" w:hAnsi="Times"/>
           <w:color w:val="C00000"/>
         </w:rPr>
-        <w:t>- Wahl 2016</w:t>
-      </w:r>
-    </w:p>
-    <w:p>
-      <w:pPr>
-        <w:jc w:val="both"/>
-        <w:rPr>
-          <w:rFonts w:ascii="Times" w:hAnsi="Times"/>
-          <w:color w:val="C00000"/>
-        </w:rPr>
-      </w:pPr>
-      <w:r>
-        <w:rPr>
-          <w:rFonts w:ascii="Times" w:hAnsi="Times"/>
-          <w:color w:val="C00000"/>
-        </w:rPr>
-        <w:t>- Wahl 2024</w:t>
-      </w:r>
-    </w:p>
-    <w:p>
-      <w:pPr>
-        <w:jc w:val="both"/>
-        <w:rPr>
-          <w:rFonts w:ascii="Times" w:hAnsi="Times"/>
-          <w:color w:val="C00000"/>
-        </w:rPr>
-      </w:pPr>
-      <w:r>
-        <w:rPr>
-          <w:rFonts w:ascii="Times" w:hAnsi="Times"/>
-          <w:color w:val="C00000"/>
-        </w:rPr>
-        <w:t>- Vornamen, Nachnamen</w:t>
-      </w:r>
-    </w:p>
-    <w:p>
-      <w:pPr>
-        <w:jc w:val="both"/>
-        <w:rPr>
-          <w:rFonts w:ascii="Times" w:hAnsi="Times"/>
-          <w:color w:val="C00000"/>
-        </w:rPr>
-      </w:pPr>
-      <w:r>
-        <w:rPr>
-          <w:rFonts w:ascii="Times" w:hAnsi="Times"/>
-          <w:color w:val="C00000"/>
-        </w:rPr>
-        <w:t>- Schwangerschaft, Frauen</w:t>
+        <w:t xml:space="preserve">- </w:t>
+      </w:r>
+      <w:r>
+        <w:rPr>
+          <w:rFonts w:ascii="Times" w:hAnsi="Times"/>
+          <w:color w:val="C00000"/>
+        </w:rPr>
+        <w:t xml:space="preserve">Verwendung von </w:t>
+      </w:r>
+      <w:r>
+        <w:rPr>
+          <w:rFonts w:ascii="Times" w:hAnsi="Times"/>
+          <w:color w:val="C00000"/>
+        </w:rPr>
+        <w:t>Vornamen</w:t>
+      </w:r>
+      <w:r>
+        <w:rPr>
+          <w:rFonts w:ascii="Times" w:hAnsi="Times"/>
+          <w:color w:val="C00000"/>
+        </w:rPr>
+        <w:t xml:space="preserve"> &amp;</w:t>
+      </w:r>
+      <w:r>
+        <w:rPr>
+          <w:rFonts w:ascii="Times" w:hAnsi="Times"/>
+          <w:color w:val="C00000"/>
+        </w:rPr>
+        <w:t xml:space="preserve"> Nachnamen</w:t>
+      </w:r>
+      <w:r>
+        <w:rPr>
+          <w:rFonts w:ascii="Times" w:hAnsi="Times"/>
+          <w:color w:val="C00000"/>
+        </w:rPr>
+        <w:t xml:space="preserve">, </w:t>
+      </w:r>
+      <w:r>
+        <w:rPr>
+          <w:rFonts w:ascii="Times" w:hAnsi="Times"/>
+          <w:color w:val="C00000"/>
+        </w:rPr>
+        <w:t>Schwangerschaft, Frauen</w:t>
       </w:r>
     </w:p>
     <w:p>
@@ -10487,11 +12372,12 @@
           <w:rFonts w:ascii="Times" w:hAnsi="Times"/>
         </w:rPr>
       </w:pPr>
-      <w:bookmarkStart w:id="16" w:name="_Toc207738658"/>
-      <w:r>
-        <w:rPr>
-          <w:rFonts w:ascii="Times" w:hAnsi="Times"/>
-        </w:rPr>
+      <w:bookmarkStart w:id="17" w:name="_Toc208937683"/>
+      <w:r>
+        <w:rPr>
+          <w:rFonts w:ascii="Times" w:hAnsi="Times"/>
+        </w:rPr>
+        <w:lastRenderedPageBreak/>
         <w:t>4.</w:t>
       </w:r>
       <w:r>
@@ -10518,7 +12404,7 @@
         </w:rPr>
         <w:t>Musk</w:t>
       </w:r>
-      <w:bookmarkEnd w:id="16"/>
+      <w:bookmarkEnd w:id="17"/>
     </w:p>
     <w:p>
       <w:pPr>
@@ -10582,6 +12468,22 @@
           <w:color w:val="C00000"/>
         </w:rPr>
         <w:t>- Oligarch</w:t>
+      </w:r>
+    </w:p>
+    <w:p>
+      <w:pPr>
+        <w:jc w:val="both"/>
+        <w:rPr>
+          <w:rFonts w:ascii="Times" w:hAnsi="Times"/>
+          <w:color w:val="C00000"/>
+        </w:rPr>
+      </w:pPr>
+      <w:r>
+        <w:rPr>
+          <w:rFonts w:ascii="Times" w:hAnsi="Times"/>
+          <w:color w:val="C00000"/>
+        </w:rPr>
+        <w:t>- Geld und Plutokratie</w:t>
       </w:r>
     </w:p>
     <w:p>
@@ -10592,7 +12494,7 @@
           <w:rFonts w:ascii="Times" w:hAnsi="Times"/>
         </w:rPr>
       </w:pPr>
-      <w:bookmarkStart w:id="17" w:name="_Toc207738659"/>
+      <w:bookmarkStart w:id="18" w:name="_Toc208937684"/>
       <w:r>
         <w:rPr>
           <w:rFonts w:ascii="Times" w:hAnsi="Times"/>
@@ -10617,7 +12519,7 @@
         </w:rPr>
         <w:t>Vergleich Trump - Musk</w:t>
       </w:r>
-      <w:bookmarkEnd w:id="17"/>
+      <w:bookmarkEnd w:id="18"/>
     </w:p>
     <w:p>
       <w:pPr>
@@ -10632,24 +12534,338 @@
           <w:rFonts w:ascii="Times" w:hAnsi="Times"/>
           <w:color w:val="C00000"/>
         </w:rPr>
-        <w:t>Siehe Jupyter-notebook 05 &amp; 06</w:t>
-      </w:r>
-    </w:p>
-    <w:p>
-      <w:pPr>
+        <w:t xml:space="preserve">Streit Musk, Trump (vorher </w:t>
+      </w:r>
+      <w:proofErr w:type="spellStart"/>
+      <w:r>
+        <w:rPr>
+          <w:rFonts w:ascii="Times" w:hAnsi="Times"/>
+          <w:color w:val="C00000"/>
+        </w:rPr>
+        <w:t>vs</w:t>
+      </w:r>
+      <w:proofErr w:type="spellEnd"/>
+      <w:r>
+        <w:rPr>
+          <w:rFonts w:ascii="Times" w:hAnsi="Times"/>
+          <w:color w:val="C00000"/>
+        </w:rPr>
+        <w:t xml:space="preserve"> nachher)</w:t>
+      </w:r>
+      <w:r>
+        <w:rPr>
+          <w:rFonts w:ascii="Times" w:hAnsi="Times"/>
+          <w:color w:val="C00000"/>
+        </w:rPr>
+        <w:t>, „woke“, 3 Seiten</w:t>
+      </w:r>
+    </w:p>
+    <w:p>
+      <w:pPr>
+        <w:pStyle w:val="berschrift1"/>
+        <w:numPr>
+          <w:ilvl w:val="0"/>
+          <w:numId w:val="4"/>
+        </w:numPr>
         <w:jc w:val="both"/>
         <w:rPr>
           <w:rFonts w:ascii="Times" w:hAnsi="Times"/>
-          <w:color w:val="C00000"/>
-        </w:rPr>
-      </w:pPr>
-      <w:r>
-        <w:rPr>
-          <w:rFonts w:ascii="Times" w:hAnsi="Times"/>
-          <w:color w:val="C00000"/>
-        </w:rPr>
-        <w:t>3 Seiten</w:t>
-      </w:r>
+        </w:rPr>
+      </w:pPr>
+      <w:bookmarkStart w:id="19" w:name="_Toc208937685"/>
+      <w:r>
+        <w:rPr>
+          <w:rFonts w:ascii="Times" w:hAnsi="Times"/>
+        </w:rPr>
+        <w:t>Fazit</w:t>
+      </w:r>
+      <w:bookmarkEnd w:id="19"/>
+    </w:p>
+    <w:p>
+      <w:pPr>
+        <w:jc w:val="both"/>
+        <w:rPr>
+          <w:rFonts w:ascii="Times" w:hAnsi="Times"/>
+          <w:color w:val="C00000"/>
+        </w:rPr>
+      </w:pPr>
+      <w:r>
+        <w:rPr>
+          <w:rFonts w:ascii="Times" w:hAnsi="Times"/>
+          <w:color w:val="C00000"/>
+        </w:rPr>
+        <w:t>Alles läuft super</w:t>
+      </w:r>
+      <w:r>
+        <w:rPr>
+          <w:rFonts w:ascii="Times" w:hAnsi="Times"/>
+          <w:color w:val="C00000"/>
+        </w:rPr>
+        <w:t xml:space="preserve"> :;(</w:t>
+      </w:r>
+    </w:p>
+    <w:p>
+      <w:pPr>
+        <w:jc w:val="both"/>
+        <w:rPr>
+          <w:rFonts w:ascii="Times" w:hAnsi="Times"/>
+          <w:color w:val="000000" w:themeColor="text1"/>
+        </w:rPr>
+      </w:pPr>
+      <w:r>
+        <w:rPr>
+          <w:rFonts w:ascii="Times" w:hAnsi="Times"/>
+          <w:color w:val="000000" w:themeColor="text1"/>
+        </w:rPr>
+        <w:t>Schlussendlich folgt nun das Fazit zu den in der Bachelorarbeit besprochenen Themen.</w:t>
+      </w:r>
+      <w:r>
+        <w:rPr>
+          <w:rFonts w:ascii="Times" w:hAnsi="Times"/>
+          <w:color w:val="000000" w:themeColor="text1"/>
+        </w:rPr>
+        <w:t xml:space="preserve"> </w:t>
+      </w:r>
+      <w:r>
+        <w:rPr>
+          <w:rFonts w:ascii="Times" w:hAnsi="Times"/>
+          <w:color w:val="000000" w:themeColor="text1"/>
+        </w:rPr>
+        <w:t xml:space="preserve">Die Datenbeschaffung und Vorverarbeitung dauerte aufgrund der aufgetretenen Schwierigkeiten deutlich länger als zunächst einkalkuliert, </w:t>
+      </w:r>
+      <w:r>
+        <w:rPr>
+          <w:rFonts w:ascii="Times" w:hAnsi="Times"/>
+          <w:color w:val="000000" w:themeColor="text1"/>
+        </w:rPr>
+        <w:t>weshalb</w:t>
+      </w:r>
+      <w:r>
+        <w:rPr>
+          <w:rFonts w:ascii="Times" w:hAnsi="Times"/>
+          <w:color w:val="000000" w:themeColor="text1"/>
+        </w:rPr>
+        <w:t xml:space="preserve"> der Fokus der Bachelorarbeit nun eher auf d</w:t>
+      </w:r>
+      <w:r>
+        <w:rPr>
+          <w:rFonts w:ascii="Times" w:hAnsi="Times"/>
+          <w:color w:val="000000" w:themeColor="text1"/>
+        </w:rPr>
+        <w:t>iesem</w:t>
+      </w:r>
+      <w:r>
+        <w:rPr>
+          <w:rFonts w:ascii="Times" w:hAnsi="Times"/>
+          <w:color w:val="000000" w:themeColor="text1"/>
+        </w:rPr>
+        <w:t xml:space="preserve"> Aspekt liegt als auf der Analyse der Desinformationsstrategien.</w:t>
+      </w:r>
+    </w:p>
+    <w:p>
+      <w:pPr>
+        <w:pStyle w:val="berschrift2"/>
+        <w:jc w:val="both"/>
+        <w:rPr>
+          <w:rFonts w:ascii="Times" w:hAnsi="Times"/>
+        </w:rPr>
+      </w:pPr>
+      <w:bookmarkStart w:id="20" w:name="_Toc208937686"/>
+      <w:r>
+        <w:rPr>
+          <w:rFonts w:ascii="Times" w:hAnsi="Times"/>
+        </w:rPr>
+        <w:t>5.1 FlexiConc</w:t>
+      </w:r>
+      <w:bookmarkEnd w:id="20"/>
+    </w:p>
+    <w:p>
+      <w:pPr>
+        <w:jc w:val="both"/>
+        <w:rPr>
+          <w:rFonts w:ascii="Times" w:hAnsi="Times"/>
+          <w:color w:val="C00000"/>
+        </w:rPr>
+      </w:pPr>
+      <w:r>
+        <w:rPr>
+          <w:rFonts w:ascii="Times" w:hAnsi="Times"/>
+          <w:color w:val="C00000"/>
+        </w:rPr>
+        <w:t>Bewertung, passte es gut für die Themenstellung? Schwierigkeiten? Zukünftige Möglichkeiten? Blogbeitrag</w:t>
+      </w:r>
+      <w:r>
+        <w:rPr>
+          <w:rFonts w:ascii="Times" w:hAnsi="Times"/>
+          <w:color w:val="C00000"/>
+        </w:rPr>
+        <w:t>, wie ist die Dokumentation</w:t>
+      </w:r>
+    </w:p>
+    <w:p>
+      <w:pPr>
+        <w:jc w:val="both"/>
+        <w:rPr>
+          <w:rFonts w:ascii="Times" w:hAnsi="Times"/>
+          <w:color w:val="C00000"/>
+        </w:rPr>
+      </w:pPr>
+      <w:r>
+        <w:rPr>
+          <w:rFonts w:ascii="Times" w:hAnsi="Times"/>
+          <w:color w:val="C00000"/>
+        </w:rPr>
+        <w:t>2 Seiten</w:t>
+      </w:r>
+    </w:p>
+    <w:p>
+      <w:pPr>
+        <w:pStyle w:val="berschrift2"/>
+        <w:jc w:val="both"/>
+        <w:rPr>
+          <w:rFonts w:ascii="Times" w:hAnsi="Times"/>
+        </w:rPr>
+      </w:pPr>
+      <w:bookmarkStart w:id="21" w:name="_Toc208937687"/>
+      <w:r>
+        <w:rPr>
+          <w:rFonts w:ascii="Times" w:hAnsi="Times"/>
+        </w:rPr>
+        <w:t xml:space="preserve">5.2 Fazit zur Analyse der </w:t>
+      </w:r>
+      <w:r>
+        <w:rPr>
+          <w:rFonts w:ascii="Times" w:hAnsi="Times"/>
+        </w:rPr>
+        <w:t>Desinformations</w:t>
+      </w:r>
+      <w:r>
+        <w:rPr>
+          <w:rFonts w:ascii="Times" w:hAnsi="Times"/>
+        </w:rPr>
+        <w:t>strategien</w:t>
+      </w:r>
+      <w:bookmarkEnd w:id="21"/>
+    </w:p>
+    <w:p>
+      <w:pPr>
+        <w:jc w:val="both"/>
+        <w:rPr>
+          <w:rFonts w:ascii="Times" w:hAnsi="Times"/>
+          <w:color w:val="C00000"/>
+        </w:rPr>
+      </w:pPr>
+      <w:r>
+        <w:rPr>
+          <w:rFonts w:ascii="Times" w:hAnsi="Times"/>
+          <w:color w:val="C00000"/>
+        </w:rPr>
+        <w:t>3</w:t>
+      </w:r>
+      <w:r>
+        <w:rPr>
+          <w:rFonts w:ascii="Times" w:hAnsi="Times"/>
+          <w:color w:val="C00000"/>
+        </w:rPr>
+        <w:t xml:space="preserve"> Seiten</w:t>
+      </w:r>
+    </w:p>
+    <w:p>
+      <w:pPr>
+        <w:jc w:val="both"/>
+        <w:rPr>
+          <w:rFonts w:ascii="Times" w:hAnsi="Times"/>
+          <w:color w:val="C00000"/>
+        </w:rPr>
+      </w:pPr>
+      <w:r>
+        <w:rPr>
+          <w:rFonts w:ascii="Times" w:hAnsi="Times"/>
+          <w:color w:val="C00000"/>
+        </w:rPr>
+        <w:t>Limitierungen, wie kann die Studie repräsentativ und nachvollziehbar gestaltet werden?</w:t>
+      </w:r>
+    </w:p>
+    <w:p>
+      <w:pPr>
+        <w:jc w:val="both"/>
+        <w:rPr>
+          <w:rFonts w:ascii="Times" w:hAnsi="Times"/>
+          <w:color w:val="C00000"/>
+        </w:rPr>
+      </w:pPr>
+      <w:r>
+        <w:rPr>
+          <w:rFonts w:ascii="Times" w:hAnsi="Times"/>
+          <w:color w:val="C00000"/>
+        </w:rPr>
+        <w:t>Und alles Analysierte in der BA bildet nur einen kleinen Teil möglicher Analysen ab. Donald Trumps Posts sind viel zu umfangreich, um alles genau zu analysieren. Daher ist eben gelesene BA sehr selektiv.</w:t>
+      </w:r>
+    </w:p>
+    <w:p>
+      <w:pPr>
+        <w:jc w:val="both"/>
+        <w:rPr>
+          <w:rFonts w:ascii="Times" w:hAnsi="Times"/>
+          <w:color w:val="C00000"/>
+        </w:rPr>
+      </w:pPr>
+      <w:r>
+        <w:rPr>
+          <w:rFonts w:ascii="Times" w:hAnsi="Times"/>
+          <w:color w:val="C00000"/>
+        </w:rPr>
+        <w:t>Alles in allem sollte die Forschung für Anwendungen von Selenium und Playwright noch deutlich ausgebaut werden (Comparative Reliability Analysis of Selenium and Playwright, S. 35)</w:t>
+      </w:r>
+    </w:p>
+    <w:p>
+      <w:pPr>
+        <w:pStyle w:val="berschrift2"/>
+        <w:rPr>
+          <w:rFonts w:ascii="Times" w:hAnsi="Times"/>
+        </w:rPr>
+      </w:pPr>
+      <w:r>
+        <w:rPr>
+          <w:rFonts w:ascii="Times" w:hAnsi="Times"/>
+        </w:rPr>
+        <w:t>5.3 Ausblick</w:t>
+      </w:r>
+    </w:p>
+    <w:p>
+      <w:pPr>
+        <w:rPr>
+          <w:rFonts w:ascii="Times" w:hAnsi="Times"/>
+          <w:color w:val="FF0000"/>
+        </w:rPr>
+      </w:pPr>
+      <w:r>
+        <w:rPr>
+          <w:rFonts w:ascii="Times" w:hAnsi="Times"/>
+        </w:rPr>
+        <w:t>Im weiterer Forschung könnte die ..</w:t>
+      </w:r>
+      <w:r>
+        <w:rPr>
+          <w:rFonts w:ascii="Times" w:hAnsi="Times"/>
+        </w:rPr>
+        <w:t xml:space="preserve"> </w:t>
+      </w:r>
+      <w:r>
+        <w:rPr>
+          <w:rFonts w:ascii="Times" w:hAnsi="Times"/>
+          <w:color w:val="FF0000"/>
+        </w:rPr>
+        <w:t>will oder soll ich darüber etwas schreiben? Braucht es das Kapitel?</w:t>
+      </w:r>
+    </w:p>
+    <w:p>
+      <w:pPr>
+        <w:jc w:val="both"/>
+        <w:rPr>
+          <w:rFonts w:ascii="Times" w:hAnsi="Times"/>
+        </w:rPr>
+      </w:pPr>
     </w:p>
     <w:p>
       <w:pPr>
@@ -10661,293 +12877,38 @@
         <w:jc w:val="both"/>
         <w:rPr>
           <w:rFonts w:ascii="Times" w:hAnsi="Times"/>
-          <w:color w:val="C00000"/>
-        </w:rPr>
-      </w:pPr>
-      <w:r>
-        <w:rPr>
-          <w:rFonts w:ascii="Times" w:hAnsi="Times"/>
-          <w:color w:val="C00000"/>
-        </w:rPr>
-        <w:t>W</w:t>
-      </w:r>
-      <w:r>
-        <w:rPr>
-          <w:rFonts w:ascii="Times" w:hAnsi="Times"/>
-          <w:color w:val="C00000"/>
-        </w:rPr>
-        <w:t>oke</w:t>
-      </w:r>
-    </w:p>
-    <w:p>
-      <w:pPr>
-        <w:pStyle w:val="Listenabsatz"/>
-        <w:numPr>
-          <w:ilvl w:val="0"/>
-          <w:numId w:val="5"/>
-        </w:numPr>
+        </w:rPr>
+      </w:pPr>
+      <w:r>
+        <w:rPr>
+          <w:rFonts w:ascii="Times" w:hAnsi="Times"/>
+        </w:rPr>
+        <w:t xml:space="preserve">41 Seiten </w:t>
+      </w:r>
+      <w:r>
+        <w:rPr>
+          <w:rFonts w:ascii="Times" w:hAnsi="Times"/>
+        </w:rPr>
+        <w:t>–</w:t>
+      </w:r>
+    </w:p>
+    <w:p>
+      <w:pPr>
         <w:jc w:val="both"/>
         <w:rPr>
           <w:rFonts w:ascii="Times" w:hAnsi="Times"/>
-          <w:color w:val="C00000"/>
-        </w:rPr>
-      </w:pPr>
-      <w:r>
-        <w:rPr>
-          <w:rFonts w:ascii="Times" w:hAnsi="Times"/>
-          <w:color w:val="C00000"/>
-        </w:rPr>
-        <w:t xml:space="preserve">Streit Musk, Trump (vorher </w:t>
-      </w:r>
-      <w:proofErr w:type="spellStart"/>
-      <w:r>
-        <w:rPr>
-          <w:rFonts w:ascii="Times" w:hAnsi="Times"/>
-          <w:color w:val="C00000"/>
-        </w:rPr>
-        <w:t>vs</w:t>
-      </w:r>
-      <w:proofErr w:type="spellEnd"/>
-      <w:r>
-        <w:rPr>
-          <w:rFonts w:ascii="Times" w:hAnsi="Times"/>
-          <w:color w:val="C00000"/>
-        </w:rPr>
-        <w:t xml:space="preserve"> nachher)</w:t>
-      </w:r>
-    </w:p>
-    <w:p>
-      <w:pPr>
-        <w:pStyle w:val="berschrift1"/>
-        <w:numPr>
-          <w:ilvl w:val="0"/>
-          <w:numId w:val="4"/>
-        </w:numPr>
+        </w:rPr>
+      </w:pPr>
+    </w:p>
+    <w:p>
+      <w:pPr>
         <w:jc w:val="both"/>
         <w:rPr>
           <w:rFonts w:ascii="Times" w:hAnsi="Times"/>
         </w:rPr>
       </w:pPr>
-      <w:bookmarkStart w:id="18" w:name="_Toc207738660"/>
-      <w:r>
-        <w:rPr>
-          <w:rFonts w:ascii="Times" w:hAnsi="Times"/>
-        </w:rPr>
-        <w:lastRenderedPageBreak/>
-        <w:t>Fazit zu FlexiConc und Kommunikationsstrategien</w:t>
-      </w:r>
-      <w:bookmarkEnd w:id="18"/>
-    </w:p>
-    <w:p>
-      <w:pPr>
-        <w:jc w:val="both"/>
-        <w:rPr>
-          <w:rFonts w:ascii="Times" w:hAnsi="Times"/>
-          <w:color w:val="C00000"/>
-        </w:rPr>
-      </w:pPr>
-      <w:r>
-        <w:rPr>
-          <w:rFonts w:ascii="Times" w:hAnsi="Times"/>
-          <w:color w:val="C00000"/>
-        </w:rPr>
-        <w:t>Alles läuft super</w:t>
-      </w:r>
-      <w:r>
-        <w:rPr>
-          <w:rFonts w:ascii="Times" w:hAnsi="Times"/>
-          <w:color w:val="C00000"/>
-        </w:rPr>
-        <w:t xml:space="preserve"> :;(</w:t>
-      </w:r>
-    </w:p>
-    <w:p>
-      <w:pPr>
-        <w:pStyle w:val="berschrift2"/>
-        <w:jc w:val="both"/>
-        <w:rPr>
-          <w:rFonts w:ascii="Times" w:hAnsi="Times"/>
-        </w:rPr>
-      </w:pPr>
-      <w:bookmarkStart w:id="19" w:name="_Toc207738661"/>
-      <w:r>
-        <w:rPr>
-          <w:rFonts w:ascii="Times" w:hAnsi="Times"/>
-        </w:rPr>
-        <w:t>5.1 FlexiConc</w:t>
-      </w:r>
-      <w:bookmarkEnd w:id="19"/>
-    </w:p>
-    <w:p>
-      <w:pPr>
-        <w:jc w:val="both"/>
-        <w:rPr>
-          <w:rFonts w:ascii="Times" w:hAnsi="Times"/>
-          <w:color w:val="C00000"/>
-        </w:rPr>
-      </w:pPr>
-      <w:r>
-        <w:rPr>
-          <w:rFonts w:ascii="Times" w:hAnsi="Times"/>
-          <w:color w:val="C00000"/>
-        </w:rPr>
-        <w:t>Bewertung, passte es gut für die Themenstellung? Schwierigkeiten? Zukünftige Möglichkeiten? Blogbeitrag</w:t>
-      </w:r>
-    </w:p>
-    <w:p>
-      <w:pPr>
-        <w:jc w:val="both"/>
-        <w:rPr>
-          <w:rFonts w:ascii="Times" w:hAnsi="Times"/>
-          <w:color w:val="C00000"/>
-        </w:rPr>
-      </w:pPr>
-      <w:r>
-        <w:rPr>
-          <w:rFonts w:ascii="Times" w:hAnsi="Times"/>
-          <w:color w:val="C00000"/>
-        </w:rPr>
-        <w:t>2 Seiten</w:t>
-      </w:r>
-    </w:p>
-    <w:p>
-      <w:pPr>
-        <w:pStyle w:val="berschrift2"/>
-        <w:jc w:val="both"/>
-        <w:rPr>
-          <w:rFonts w:ascii="Times" w:hAnsi="Times"/>
-        </w:rPr>
-      </w:pPr>
-      <w:bookmarkStart w:id="20" w:name="_Toc207738662"/>
-      <w:r>
-        <w:rPr>
-          <w:rFonts w:ascii="Times" w:hAnsi="Times"/>
-        </w:rPr>
-        <w:t>5.2 Fazit zur Analyse der Kommunikationsstrategien</w:t>
-      </w:r>
-      <w:bookmarkEnd w:id="20"/>
-    </w:p>
-    <w:p>
-      <w:pPr>
-        <w:jc w:val="both"/>
-        <w:rPr>
-          <w:rFonts w:ascii="Times" w:hAnsi="Times"/>
-          <w:color w:val="C00000"/>
-        </w:rPr>
-      </w:pPr>
-      <w:r>
-        <w:rPr>
-          <w:rFonts w:ascii="Times" w:hAnsi="Times"/>
-          <w:color w:val="C00000"/>
-        </w:rPr>
-        <w:t>3</w:t>
-      </w:r>
-      <w:r>
-        <w:rPr>
-          <w:rFonts w:ascii="Times" w:hAnsi="Times"/>
-          <w:color w:val="C00000"/>
-        </w:rPr>
-        <w:t xml:space="preserve"> Seiten</w:t>
-      </w:r>
-    </w:p>
-    <w:p>
-      <w:pPr>
-        <w:jc w:val="both"/>
-        <w:rPr>
-          <w:rFonts w:ascii="Times" w:hAnsi="Times"/>
-          <w:color w:val="C00000"/>
-        </w:rPr>
-      </w:pPr>
-      <w:r>
-        <w:rPr>
-          <w:rFonts w:ascii="Times" w:hAnsi="Times"/>
-          <w:color w:val="C00000"/>
-        </w:rPr>
-        <w:t>Limitierungen, wie kann die Studie repräsentativ und nachvollziehbar gestaltet werden?</w:t>
-      </w:r>
-    </w:p>
-    <w:p>
-      <w:pPr>
-        <w:jc w:val="both"/>
-        <w:rPr>
-          <w:rFonts w:ascii="Times" w:hAnsi="Times"/>
-          <w:color w:val="C00000"/>
-        </w:rPr>
-      </w:pPr>
-      <w:r>
-        <w:rPr>
-          <w:rFonts w:ascii="Times" w:hAnsi="Times"/>
-          <w:color w:val="C00000"/>
-        </w:rPr>
-        <w:t>Und alles Analysierte in der BA bildet nur einen kleinen Teil möglicher Analysen ab. Donald Trumps Posts sind viel zu umfangreich, um alles genau zu analysieren. Daher ist eben gelesene BA sehr selektiv.</w:t>
-      </w:r>
-    </w:p>
-    <w:p>
-      <w:pPr>
-        <w:jc w:val="both"/>
-        <w:rPr>
-          <w:rFonts w:ascii="Times" w:hAnsi="Times"/>
-          <w:color w:val="C00000"/>
-        </w:rPr>
-      </w:pPr>
-      <w:r>
-        <w:rPr>
-          <w:rFonts w:ascii="Times" w:hAnsi="Times"/>
-          <w:color w:val="C00000"/>
-        </w:rPr>
-        <w:t>Alles in allem sollte die Forschung für Anwendungen von Selenium und Playwright noch deutlich ausgebaut werden (Comparative Reliability Analysis of Selenium and Playwright, S. 35)</w:t>
-      </w:r>
-    </w:p>
-    <w:p>
-      <w:pPr>
-        <w:jc w:val="both"/>
-        <w:rPr>
-          <w:rFonts w:ascii="Times" w:hAnsi="Times"/>
-        </w:rPr>
-      </w:pPr>
-    </w:p>
-    <w:p>
-      <w:pPr>
-        <w:pStyle w:val="Listenabsatz"/>
-        <w:numPr>
-          <w:ilvl w:val="0"/>
-          <w:numId w:val="5"/>
-        </w:numPr>
-        <w:jc w:val="both"/>
-        <w:rPr>
-          <w:rFonts w:ascii="Times" w:hAnsi="Times"/>
-        </w:rPr>
-      </w:pPr>
-      <w:r>
-        <w:rPr>
-          <w:rFonts w:ascii="Times" w:hAnsi="Times"/>
-        </w:rPr>
-        <w:t xml:space="preserve">41 Seiten </w:t>
-      </w:r>
-      <w:r>
-        <w:rPr>
-          <w:rFonts w:ascii="Times" w:hAnsi="Times"/>
-        </w:rPr>
-        <w:t>–</w:t>
-      </w:r>
-    </w:p>
-    <w:p>
-      <w:pPr>
-        <w:jc w:val="both"/>
-        <w:rPr>
-          <w:rFonts w:ascii="Times" w:hAnsi="Times"/>
-        </w:rPr>
-      </w:pPr>
-    </w:p>
-    <w:p>
-      <w:pPr>
-        <w:jc w:val="both"/>
-        <w:rPr>
-          <w:rFonts w:ascii="Times" w:hAnsi="Times"/>
-        </w:rPr>
-      </w:pPr>
-    </w:p>
-    <w:bookmarkStart w:id="21" w:name="_Toc207738663" w:displacedByCustomXml="next"/>
+    </w:p>
+    <w:bookmarkStart w:id="22" w:name="_Toc208937688" w:displacedByCustomXml="next"/>
     <w:sdt>
       <w:sdtPr>
         <w:rPr>
@@ -10981,7 +12942,7 @@
             </w:rPr>
             <w:t>Literaturverzeichnis</w:t>
           </w:r>
-          <w:bookmarkEnd w:id="21"/>
+          <w:bookmarkEnd w:id="22"/>
         </w:p>
         <w:sdt>
           <w:sdtPr>
@@ -11179,14 +13140,15 @@
           <w:rFonts w:ascii="Times" w:hAnsi="Times"/>
         </w:rPr>
       </w:pPr>
-      <w:bookmarkStart w:id="22" w:name="_Toc207738664"/>
-      <w:r>
-        <w:rPr>
-          <w:rFonts w:ascii="Times" w:hAnsi="Times"/>
-        </w:rPr>
+      <w:bookmarkStart w:id="23" w:name="_Toc208937689"/>
+      <w:r>
+        <w:rPr>
+          <w:rFonts w:ascii="Times" w:hAnsi="Times"/>
+        </w:rPr>
+        <w:lastRenderedPageBreak/>
         <w:t>Anhang</w:t>
       </w:r>
-      <w:bookmarkEnd w:id="22"/>
+      <w:bookmarkEnd w:id="23"/>
     </w:p>
     <w:p>
       <w:pPr>
@@ -11217,35 +13179,91 @@
         </w:rPr>
         <w:t>otebooks 01-06</w:t>
       </w:r>
+      <w:r>
+        <w:rPr>
+          <w:rFonts w:ascii="Times" w:hAnsi="Times"/>
+          <w:lang w:val="en-US"/>
+        </w:rPr>
+        <w:t xml:space="preserve"> (</w:t>
+      </w:r>
+      <w:proofErr w:type="spellStart"/>
+      <w:r>
+        <w:rPr>
+          <w:rFonts w:ascii="Times" w:hAnsi="Times"/>
+          <w:lang w:val="en-US"/>
+        </w:rPr>
+        <w:t>siehe</w:t>
+      </w:r>
+      <w:proofErr w:type="spellEnd"/>
+      <w:r>
+        <w:rPr>
+          <w:rFonts w:ascii="Times" w:hAnsi="Times"/>
+          <w:lang w:val="en-US"/>
+        </w:rPr>
+        <w:t xml:space="preserve"> Repository)</w:t>
+      </w:r>
     </w:p>
     <w:p>
       <w:pPr>
         <w:jc w:val="both"/>
         <w:rPr>
-          <w:rFonts w:ascii="Times" w:hAnsi="Times"/>
-        </w:rPr>
-      </w:pPr>
-      <w:r>
-        <w:rPr>
-          <w:rFonts w:ascii="Times" w:hAnsi="Times"/>
-        </w:rPr>
-        <w:t>Blogbeitrag</w:t>
-      </w:r>
-      <w:r>
-        <w:rPr>
-          <w:rFonts w:ascii="Times" w:hAnsi="Times"/>
-        </w:rPr>
-        <w:t xml:space="preserve">, Repository: </w:t>
+          <w:rStyle w:val="Hyperlink"/>
+          <w:rFonts w:ascii="Times" w:hAnsi="Times"/>
+          <w:lang w:val="en-US"/>
+        </w:rPr>
+      </w:pPr>
+      <w:r>
+        <w:rPr>
+          <w:rFonts w:ascii="Times" w:hAnsi="Times"/>
+          <w:lang w:val="en-US"/>
+        </w:rPr>
+        <w:t xml:space="preserve">Repository: </w:t>
       </w:r>
       <w:hyperlink r:id="rId20" w:history="1">
         <w:r>
           <w:rPr>
             <w:rStyle w:val="Hyperlink"/>
             <w:rFonts w:ascii="Times" w:hAnsi="Times"/>
+            <w:lang w:val="en-US"/>
           </w:rPr>
           <w:t>https://github.com/vivien3mueller/TrumMus</w:t>
         </w:r>
       </w:hyperlink>
+      <w:r>
+        <w:rPr>
+          <w:rStyle w:val="Hyperlink"/>
+          <w:rFonts w:ascii="Times" w:hAnsi="Times"/>
+          <w:lang w:val="en-US"/>
+        </w:rPr>
+        <w:t>,</w:t>
+      </w:r>
+    </w:p>
+    <w:p>
+      <w:pPr>
+        <w:jc w:val="both"/>
+        <w:rPr>
+          <w:rFonts w:ascii="Times" w:hAnsi="Times"/>
+          <w:color w:val="000000" w:themeColor="text1"/>
+        </w:rPr>
+      </w:pPr>
+      <w:r>
+        <w:rPr>
+          <w:rStyle w:val="Hyperlink"/>
+          <w:rFonts w:ascii="Times" w:hAnsi="Times"/>
+          <w:color w:val="000000" w:themeColor="text1"/>
+          <w:u w:val="none"/>
+        </w:rPr>
+        <w:t>Blogbeitrag zur Arbeit mit Flexi</w:t>
+      </w:r>
+      <w:r>
+        <w:rPr>
+          <w:rStyle w:val="Hyperlink"/>
+          <w:rFonts w:ascii="Times" w:hAnsi="Times"/>
+          <w:color w:val="000000" w:themeColor="text1"/>
+          <w:u w:val="none"/>
+        </w:rPr>
+        <w:t>Conc</w:t>
+      </w:r>
     </w:p>
     <w:p>
       <w:pPr>
@@ -11373,14 +13391,15 @@
           <w:rFonts w:ascii="Times" w:hAnsi="Times"/>
         </w:rPr>
       </w:pPr>
-      <w:bookmarkStart w:id="23" w:name="_Toc207738665"/>
-      <w:r>
-        <w:rPr>
-          <w:rFonts w:ascii="Times" w:hAnsi="Times"/>
-        </w:rPr>
+      <w:bookmarkStart w:id="24" w:name="_Toc208937690"/>
+      <w:r>
+        <w:rPr>
+          <w:rFonts w:ascii="Times" w:hAnsi="Times"/>
+        </w:rPr>
+        <w:lastRenderedPageBreak/>
         <w:t>Eigenständigkeitserklärung</w:t>
       </w:r>
-      <w:bookmarkEnd w:id="23"/>
+      <w:bookmarkEnd w:id="24"/>
     </w:p>
     <w:p>
       <w:pPr>
@@ -11449,16 +13468,7 @@
           <w:noProof/>
           <w:szCs w:val="22"/>
         </w:rPr>
-        <w:t xml:space="preserve">Des Weiteren ist mir bekannt, dass die gemeinsame Bearbeitung der Aufgabenstellung mit anderen Personen in einem Raum oder mithilfe sozialer Medien eine unzulässige Hilfe Dritter im o.g. Sinne darstellt, wenn nicht ausdrücklich Gruppenarbeit vorgesehen ist. Jeder Austausch </w:t>
-      </w:r>
-      <w:r>
-        <w:rPr>
-          <w:rFonts w:ascii="Times" w:hAnsi="Times" w:cs="Times New Roman"/>
-          <w:noProof/>
-          <w:szCs w:val="22"/>
-        </w:rPr>
-        <w:lastRenderedPageBreak/>
-        <w:t>mit anderen Personen mit Ausnahme von Prüfenden und Aufsichtführenden während der Prüfungszeit über Aufbau oder Inhalte der Prüfung oder Informationen (z.B. Quellen) ist unzulässig. Gleiches gilt für den Versuch der jeweiligen Handlung.</w:t>
+        <w:t>Des Weiteren ist mir bekannt, dass die gemeinsame Bearbeitung der Aufgabenstellung mit anderen Personen in einem Raum oder mithilfe sozialer Medien eine unzulässige Hilfe Dritter im o.g. Sinne darstellt, wenn nicht ausdrücklich Gruppenarbeit vorgesehen ist. Jeder Austausch mit anderen Personen mit Ausnahme von Prüfenden und Aufsichtführenden während der Prüfungszeit über Aufbau oder Inhalte der Prüfung oder Informationen (z.B. Quellen) ist unzulässig. Gleiches gilt für den Versuch der jeweiligen Handlung.</w:t>
       </w:r>
     </w:p>
     <w:p>
@@ -13824,7 +15834,6 @@
   <w:style w:type="character" w:default="1" w:styleId="Absatz-Standardschriftart">
     <w:name w:val="Default Paragraph Font"/>
     <w:uiPriority w:val="1"/>
-    <w:semiHidden/>
     <w:unhideWhenUsed/>
   </w:style>
   <w:style w:type="table" w:default="1" w:styleId="NormaleTabelle">

--- a/BA_CL.docx
+++ b/BA_CL.docx
@@ -7339,7 +7339,47 @@
         <w:rPr>
           <w:rFonts w:ascii="Times" w:hAnsi="Times"/>
         </w:rPr>
-        <w:t xml:space="preserve"> Schritte nötig. Zunächst werden die Tweets also in einzelne Sätze segmentiert, dann werden die in den Sätzen enthaltenen Wörter tokenisiert (beispielsweise wird aus don’t do und not) und Satzzeichen werden von den direkt </w:t>
+        <w:t xml:space="preserve"> Schritte nötig. Zunächst werden die Tweets </w:t>
+      </w:r>
+      <w:r>
+        <w:rPr>
+          <w:rFonts w:ascii="Times" w:hAnsi="Times"/>
+        </w:rPr>
+        <w:t xml:space="preserve">mittels </w:t>
+      </w:r>
+      <w:proofErr w:type="spellStart"/>
+      <w:r>
+        <w:rPr>
+          <w:rFonts w:ascii="Times" w:hAnsi="Times"/>
+        </w:rPr>
+        <w:t>Tokenizer</w:t>
+      </w:r>
+      <w:proofErr w:type="spellEnd"/>
+      <w:r>
+        <w:rPr>
+          <w:rFonts w:ascii="Times" w:hAnsi="Times"/>
+        </w:rPr>
+        <w:t xml:space="preserve"> (</w:t>
+      </w:r>
+      <w:proofErr w:type="spellStart"/>
+      <w:r>
+        <w:rPr>
+          <w:rFonts w:ascii="Times" w:hAnsi="Times"/>
+        </w:rPr>
+        <w:t>Twokenizer</w:t>
+      </w:r>
+      <w:proofErr w:type="spellEnd"/>
+      <w:r>
+        <w:rPr>
+          <w:rFonts w:ascii="Times" w:hAnsi="Times"/>
+        </w:rPr>
+        <w:t xml:space="preserve">, oder andere) </w:t>
+      </w:r>
+      <w:r>
+        <w:rPr>
+          <w:rFonts w:ascii="Times" w:hAnsi="Times"/>
+        </w:rPr>
+        <w:t xml:space="preserve">also in einzelne Sätze segmentiert, dann werden die in den Sätzen enthaltenen Wörter tokenisiert (beispielsweise wird aus don’t do und not) und Satzzeichen werden von den direkt </w:t>
       </w:r>
       <w:r>
         <w:rPr>
@@ -7475,7 +7515,47 @@
         <w:rPr>
           <w:rFonts w:ascii="Times" w:hAnsi="Times"/>
         </w:rPr>
-        <w:t xml:space="preserve"> Im letzten Schritt können dann position tags vergeben werden, die Aufschluss über die Wortart und Position des Tokens im Satz geben. POS-Tags können dabei auch Satzzeichen oder Emojis sein.</w:t>
+        <w:t xml:space="preserve"> Im letzten Schritt können </w:t>
+      </w:r>
+      <w:r>
+        <w:rPr>
+          <w:rFonts w:ascii="Times" w:hAnsi="Times"/>
+        </w:rPr>
+        <w:t xml:space="preserve">mit einem Tagger </w:t>
+      </w:r>
+      <w:proofErr w:type="spellStart"/>
+      <w:r>
+        <w:rPr>
+          <w:rFonts w:ascii="Times" w:hAnsi="Times"/>
+        </w:rPr>
+        <w:t>position</w:t>
+      </w:r>
+      <w:proofErr w:type="spellEnd"/>
+      <w:r>
+        <w:rPr>
+          <w:rFonts w:ascii="Times" w:hAnsi="Times"/>
+        </w:rPr>
+        <w:t xml:space="preserve"> tags vergeben werden, die Aufschluss über die Wortart und Position des Tokens im Satz geben. POS-Tags können dabei auch Satzzeichen oder Emojis sein.</w:t>
+      </w:r>
+      <w:r>
+        <w:rPr>
+          <w:rFonts w:ascii="Times" w:hAnsi="Times"/>
+        </w:rPr>
+        <w:t xml:space="preserve"> Außerdem muss ein Parser (</w:t>
+      </w:r>
+      <w:proofErr w:type="spellStart"/>
+      <w:r>
+        <w:rPr>
+          <w:rFonts w:ascii="Times" w:hAnsi="Times"/>
+        </w:rPr>
+        <w:t>Tweeboparser</w:t>
+      </w:r>
+      <w:proofErr w:type="spellEnd"/>
+      <w:r>
+        <w:rPr>
+          <w:rFonts w:ascii="Times" w:hAnsi="Times"/>
+        </w:rPr>
+        <w:t xml:space="preserve"> oder andere) über die Texte laufen und diese parsen.</w:t>
       </w:r>
     </w:p>
     <w:p>
@@ -7483,6 +7563,26 @@
         <w:jc w:val="both"/>
         <w:rPr>
           <w:rFonts w:ascii="Times" w:hAnsi="Times"/>
+          <w:b/>
+          <w:bCs/>
+          <w:color w:val="0F4761" w:themeColor="accent1" w:themeShade="BF"/>
+        </w:rPr>
+      </w:pPr>
+      <w:r>
+        <w:rPr>
+          <w:rFonts w:ascii="Times" w:hAnsi="Times"/>
+          <w:b/>
+          <w:bCs/>
+          <w:color w:val="0F4761" w:themeColor="accent1" w:themeShade="BF"/>
+        </w:rPr>
+        <w:t>Tagsets</w:t>
+      </w:r>
+    </w:p>
+    <w:p>
+      <w:pPr>
+        <w:jc w:val="both"/>
+        <w:rPr>
+          <w:rFonts w:ascii="Times" w:hAnsi="Times"/>
         </w:rPr>
       </w:pPr>
       <w:r>
@@ -7631,7 +7731,14 @@
         <w:rPr>
           <w:rFonts w:ascii="Times" w:hAnsi="Times"/>
         </w:rPr>
-        <w:t xml:space="preserve">Das kleinere Tagset bietet zwar nicht mehr so viele ausführliche grammatikalische Informationen wie das des </w:t>
+        <w:t xml:space="preserve">Das kleinere Tagset bietet zwar nicht mehr so viele ausführliche grammatikalische </w:t>
+      </w:r>
+      <w:r>
+        <w:rPr>
+          <w:rFonts w:ascii="Times" w:hAnsi="Times"/>
+        </w:rPr>
+        <w:lastRenderedPageBreak/>
+        <w:t xml:space="preserve">Informationen wie das des </w:t>
       </w:r>
       <w:proofErr w:type="spellStart"/>
       <w:r>
@@ -7687,7 +7794,19 @@
         <w:rPr>
           <w:rFonts w:ascii="Times" w:hAnsi="Times"/>
         </w:rPr>
-        <w:t xml:space="preserve"> BEM BER BEDZ, welche zu den Tags für Verben und deren Zeitformen zusammengefasst wurden: VB, VBZ, VBD, VBG und VBN- </w:t>
+        <w:t xml:space="preserve"> BEM BER BEDZ, welche zu den Tags für Verben und deren Zeitformen zusammengefasst wurden: VB, VBZ, VBD, VBG und VBN</w:t>
+      </w:r>
+      <w:r>
+        <w:rPr>
+          <w:rFonts w:ascii="Times" w:hAnsi="Times"/>
+        </w:rPr>
+        <w:t xml:space="preserve"> </w:t>
+      </w:r>
+      <w:r>
+        <w:rPr>
+          <w:rFonts w:ascii="Times" w:hAnsi="Times"/>
+        </w:rPr>
+        <w:t xml:space="preserve">- </w:t>
       </w:r>
       <w:r>
         <w:rPr>
@@ -7705,14 +7824,7 @@
         <w:rPr>
           <w:rFonts w:ascii="Times" w:hAnsi="Times"/>
         </w:rPr>
-        <w:t xml:space="preserve">jedoch deutlich weniger fehleranfällig, was für eine genaue Analyse der Grammatik und anderer sprachlicher Vorkommnisse Ausschlag </w:t>
-      </w:r>
-      <w:r>
-        <w:rPr>
-          <w:rFonts w:ascii="Times" w:hAnsi="Times"/>
-        </w:rPr>
-        <w:lastRenderedPageBreak/>
-        <w:t>gebend ist</w:t>
+        <w:t>jedoch deutlich weniger fehleranfällig, was für eine genaue Analyse der Grammatik und anderer sprachlicher Vorkommnisse Ausschlag gebend ist</w:t>
       </w:r>
       <w:r>
         <w:rPr>
@@ -7812,7 +7924,19 @@
         <w:rPr>
           <w:rFonts w:ascii="Times" w:hAnsi="Times"/>
         </w:rPr>
-        <w:t xml:space="preserve"> den Bestrebungen, für möglichst viele Sprachen ein einheitliches Tagset zur Verfügung zu stellen, sodass Nutzer auf der ganzen Welt </w:t>
+        <w:t xml:space="preserve"> den Bestrebungen, für möglichst viele Sprachen </w:t>
+      </w:r>
+      <w:r>
+        <w:rPr>
+          <w:rFonts w:ascii="Times" w:hAnsi="Times"/>
+        </w:rPr>
+        <w:t xml:space="preserve">sowohl Datensätze als auch </w:t>
+      </w:r>
+      <w:r>
+        <w:rPr>
+          <w:rFonts w:ascii="Times" w:hAnsi="Times"/>
+        </w:rPr>
+        <w:t xml:space="preserve">ein einheitliches Tagset zur Verfügung zu stellen, sodass Nutzer auf der ganzen Welt </w:t>
       </w:r>
       <w:r>
         <w:rPr>
@@ -7891,6 +8015,12 @@
           <w:rFonts w:ascii="Times" w:hAnsi="Times"/>
         </w:rPr>
         <w:t xml:space="preserve"> eines Wortes handelt, vergibt Universal Dependencies </w:t>
+      </w:r>
+      <w:r>
+        <w:rPr>
+          <w:rFonts w:ascii="Times" w:hAnsi="Times"/>
+        </w:rPr>
+        <w:t xml:space="preserve">(Petrov et al. 2012) </w:t>
       </w:r>
       <w:r>
         <w:rPr>
@@ -8065,7 +8195,838 @@
         <w:rPr>
           <w:rFonts w:ascii="Times" w:hAnsi="Times"/>
         </w:rPr>
-        <w:t xml:space="preserve"> Außerdem gibt es ein speziell für Tweets entwickeltes Tagset</w:t>
+        <w:t xml:space="preserve"> </w:t>
+      </w:r>
+      <w:r>
+        <w:rPr>
+          <w:rFonts w:ascii="Times" w:hAnsi="Times"/>
+        </w:rPr>
+        <w:t xml:space="preserve">Neben diesen beiden sehr </w:t>
+      </w:r>
+      <w:proofErr w:type="spellStart"/>
+      <w:r>
+        <w:rPr>
+          <w:rFonts w:ascii="Times" w:hAnsi="Times"/>
+        </w:rPr>
+        <w:t>bekannen</w:t>
+      </w:r>
+      <w:proofErr w:type="spellEnd"/>
+      <w:r>
+        <w:rPr>
+          <w:rFonts w:ascii="Times" w:hAnsi="Times"/>
+        </w:rPr>
+        <w:t xml:space="preserve"> Tagsets</w:t>
+      </w:r>
+      <w:r>
+        <w:rPr>
+          <w:rFonts w:ascii="Times" w:hAnsi="Times"/>
+        </w:rPr>
+        <w:t xml:space="preserve"> gibt es ein speziell für Tweets entwickeltes Tagset</w:t>
+      </w:r>
+      <w:r>
+        <w:rPr>
+          <w:rFonts w:ascii="Times" w:hAnsi="Times"/>
+        </w:rPr>
+        <w:t xml:space="preserve">. </w:t>
+      </w:r>
+      <w:r>
+        <w:rPr>
+          <w:rFonts w:ascii="Times" w:hAnsi="Times"/>
+        </w:rPr>
+        <w:t xml:space="preserve">Dieses berücksichtigt verschiedene </w:t>
+      </w:r>
+      <w:proofErr w:type="spellStart"/>
+      <w:r>
+        <w:rPr>
+          <w:rFonts w:ascii="Times" w:hAnsi="Times"/>
+        </w:rPr>
+        <w:t>tweetspezifische</w:t>
+      </w:r>
+      <w:proofErr w:type="spellEnd"/>
+      <w:r>
+        <w:rPr>
+          <w:rFonts w:ascii="Times" w:hAnsi="Times"/>
+        </w:rPr>
+        <w:t xml:space="preserve"> Phänomene wie etwa Erw</w:t>
+      </w:r>
+      <w:r>
+        <w:rPr>
+          <w:rFonts w:ascii="Times" w:hAnsi="Times"/>
+        </w:rPr>
+        <w:t xml:space="preserve">ähnungen mit @, Hashtags, Emojis und Abkürzungen bzw. dialektalen Ausdrücken. </w:t>
+      </w:r>
+      <w:r>
+        <w:rPr>
+          <w:rFonts w:ascii="Times" w:hAnsi="Times"/>
+        </w:rPr>
+        <w:t xml:space="preserve">Herkömmliche Tagger wurden auf </w:t>
+      </w:r>
+      <w:proofErr w:type="spellStart"/>
+      <w:r>
+        <w:rPr>
+          <w:rFonts w:ascii="Times" w:hAnsi="Times"/>
+        </w:rPr>
+        <w:t>Treebanks</w:t>
+      </w:r>
+      <w:proofErr w:type="spellEnd"/>
+      <w:r>
+        <w:rPr>
+          <w:rFonts w:ascii="Times" w:hAnsi="Times"/>
+        </w:rPr>
+        <w:t xml:space="preserve"> wie etwa die Penn Treebank trainiert, welche länger</w:t>
+      </w:r>
+      <w:r>
+        <w:rPr>
+          <w:rFonts w:ascii="Times" w:hAnsi="Times"/>
+        </w:rPr>
+        <w:t xml:space="preserve">e und grammatikalisch komplexe Texte enthält. </w:t>
+      </w:r>
+      <w:r>
+        <w:rPr>
+          <w:rFonts w:ascii="Times" w:hAnsi="Times"/>
+        </w:rPr>
+        <w:t>Auf Twitter jedoch werden Tweets auf 140 Char begrenzt, enth</w:t>
+      </w:r>
+      <w:r>
+        <w:rPr>
+          <w:rFonts w:ascii="Times" w:hAnsi="Times"/>
+        </w:rPr>
+        <w:t>alten Slang (</w:t>
+      </w:r>
+      <w:proofErr w:type="spellStart"/>
+      <w:r>
+        <w:rPr>
+          <w:rFonts w:ascii="Times" w:hAnsi="Times"/>
+        </w:rPr>
+        <w:t>runnin</w:t>
+      </w:r>
+      <w:proofErr w:type="spellEnd"/>
+      <w:r>
+        <w:rPr>
+          <w:rFonts w:ascii="Times" w:hAnsi="Times"/>
+        </w:rPr>
+        <w:t>), Abkürzungen (</w:t>
+      </w:r>
+      <w:proofErr w:type="spellStart"/>
+      <w:r>
+        <w:rPr>
+          <w:rFonts w:ascii="Times" w:hAnsi="Times"/>
+        </w:rPr>
+        <w:t>lmao</w:t>
+      </w:r>
+      <w:proofErr w:type="spellEnd"/>
+      <w:r>
+        <w:rPr>
+          <w:rFonts w:ascii="Times" w:hAnsi="Times"/>
+        </w:rPr>
+        <w:t>) und alternative Schreibweisen von Wörtern (</w:t>
+      </w:r>
+      <w:proofErr w:type="spellStart"/>
+      <w:r>
+        <w:rPr>
+          <w:rFonts w:ascii="Times" w:hAnsi="Times"/>
+        </w:rPr>
+        <w:t>mommma</w:t>
+      </w:r>
+      <w:proofErr w:type="spellEnd"/>
+      <w:r>
+        <w:rPr>
+          <w:rFonts w:ascii="Times" w:hAnsi="Times"/>
+        </w:rPr>
+        <w:t>).</w:t>
+      </w:r>
+      <w:r>
+        <w:rPr>
+          <w:rFonts w:ascii="Times" w:hAnsi="Times"/>
+        </w:rPr>
+        <w:t xml:space="preserve"> </w:t>
+      </w:r>
+      <w:r>
+        <w:rPr>
+          <w:rFonts w:ascii="Times" w:hAnsi="Times"/>
+        </w:rPr>
+        <w:t>Daher wurde ein neues Tagset entwickelt, das auf 1,827</w:t>
+      </w:r>
+      <w:r>
+        <w:rPr>
+          <w:rFonts w:ascii="Times" w:hAnsi="Times"/>
+        </w:rPr>
+        <w:t xml:space="preserve"> annotierten</w:t>
+      </w:r>
+      <w:r>
+        <w:rPr>
+          <w:rFonts w:ascii="Times" w:hAnsi="Times"/>
+        </w:rPr>
+        <w:t xml:space="preserve"> Tweets basiert</w:t>
+      </w:r>
+      <w:r>
+        <w:rPr>
+          <w:rFonts w:ascii="Times" w:hAnsi="Times"/>
+        </w:rPr>
+        <w:t xml:space="preserve">. </w:t>
+      </w:r>
+      <w:r>
+        <w:rPr>
+          <w:rFonts w:ascii="Times" w:hAnsi="Times"/>
+        </w:rPr>
+        <w:t>Entwickelt wurden 2</w:t>
+      </w:r>
+      <w:r>
+        <w:rPr>
+          <w:rFonts w:ascii="Times" w:hAnsi="Times"/>
+        </w:rPr>
+        <w:t>5</w:t>
+      </w:r>
+      <w:r>
+        <w:rPr>
+          <w:rFonts w:ascii="Times" w:hAnsi="Times"/>
+        </w:rPr>
+        <w:t xml:space="preserve"> Tags; T steht beispielsweise für </w:t>
+      </w:r>
+      <w:proofErr w:type="spellStart"/>
+      <w:r>
+        <w:rPr>
+          <w:rFonts w:ascii="Times" w:hAnsi="Times"/>
+        </w:rPr>
+        <w:t>verb</w:t>
+      </w:r>
+      <w:proofErr w:type="spellEnd"/>
+      <w:r>
+        <w:rPr>
+          <w:rFonts w:ascii="Times" w:hAnsi="Times"/>
+        </w:rPr>
+        <w:t xml:space="preserve"> </w:t>
+      </w:r>
+      <w:proofErr w:type="spellStart"/>
+      <w:r>
+        <w:rPr>
+          <w:rFonts w:ascii="Times" w:hAnsi="Times"/>
+        </w:rPr>
+        <w:t>p</w:t>
+      </w:r>
+      <w:r>
+        <w:rPr>
+          <w:rFonts w:ascii="Times" w:hAnsi="Times"/>
+        </w:rPr>
+        <w:t>article</w:t>
+      </w:r>
+      <w:proofErr w:type="spellEnd"/>
+      <w:r>
+        <w:rPr>
+          <w:rFonts w:ascii="Times" w:hAnsi="Times"/>
+        </w:rPr>
+        <w:t xml:space="preserve"> „out, off, Up, UP“, D für </w:t>
+      </w:r>
+      <w:proofErr w:type="spellStart"/>
+      <w:r>
+        <w:rPr>
+          <w:rFonts w:ascii="Times" w:hAnsi="Times"/>
+        </w:rPr>
+        <w:t>determiner</w:t>
+      </w:r>
+      <w:proofErr w:type="spellEnd"/>
+      <w:r>
+        <w:rPr>
+          <w:rFonts w:ascii="Times" w:hAnsi="Times"/>
+        </w:rPr>
+        <w:t xml:space="preserve"> „the, </w:t>
+      </w:r>
+      <w:proofErr w:type="spellStart"/>
+      <w:r>
+        <w:rPr>
+          <w:rFonts w:ascii="Times" w:hAnsi="Times"/>
+        </w:rPr>
+        <w:t>teh</w:t>
+      </w:r>
+      <w:proofErr w:type="spellEnd"/>
+      <w:r>
+        <w:rPr>
+          <w:rFonts w:ascii="Times" w:hAnsi="Times"/>
+        </w:rPr>
+        <w:t xml:space="preserve">, ist, </w:t>
+      </w:r>
+      <w:proofErr w:type="spellStart"/>
+      <w:r>
+        <w:rPr>
+          <w:rFonts w:ascii="Times" w:hAnsi="Times"/>
+        </w:rPr>
+        <w:t>it’s</w:t>
+      </w:r>
+      <w:proofErr w:type="spellEnd"/>
+      <w:r>
+        <w:rPr>
+          <w:rFonts w:ascii="Times" w:hAnsi="Times"/>
+        </w:rPr>
+        <w:t xml:space="preserve">, V für </w:t>
+      </w:r>
+      <w:proofErr w:type="spellStart"/>
+      <w:r>
+        <w:rPr>
+          <w:rFonts w:ascii="Times" w:hAnsi="Times"/>
+        </w:rPr>
+        <w:t>verb</w:t>
+      </w:r>
+      <w:proofErr w:type="spellEnd"/>
+      <w:r>
+        <w:rPr>
+          <w:rFonts w:ascii="Times" w:hAnsi="Times"/>
+        </w:rPr>
+        <w:t xml:space="preserve"> incl. </w:t>
+      </w:r>
+      <w:proofErr w:type="spellStart"/>
+      <w:r>
+        <w:rPr>
+          <w:rFonts w:ascii="Times" w:hAnsi="Times"/>
+        </w:rPr>
+        <w:t>Copula</w:t>
+      </w:r>
+      <w:proofErr w:type="spellEnd"/>
+      <w:r>
+        <w:rPr>
+          <w:rFonts w:ascii="Times" w:hAnsi="Times"/>
+        </w:rPr>
+        <w:t xml:space="preserve">, </w:t>
+      </w:r>
+      <w:proofErr w:type="spellStart"/>
+      <w:r>
+        <w:rPr>
+          <w:rFonts w:ascii="Times" w:hAnsi="Times"/>
+        </w:rPr>
+        <w:t>auxiliaries</w:t>
+      </w:r>
+      <w:proofErr w:type="spellEnd"/>
+      <w:r>
+        <w:rPr>
+          <w:rFonts w:ascii="Times" w:hAnsi="Times"/>
+        </w:rPr>
+        <w:t xml:space="preserve"> “</w:t>
+      </w:r>
+      <w:proofErr w:type="spellStart"/>
+      <w:r>
+        <w:rPr>
+          <w:rFonts w:ascii="Times" w:hAnsi="Times"/>
+        </w:rPr>
+        <w:t>might</w:t>
+      </w:r>
+      <w:proofErr w:type="spellEnd"/>
+      <w:r>
+        <w:rPr>
+          <w:rFonts w:ascii="Times" w:hAnsi="Times"/>
+        </w:rPr>
+        <w:t xml:space="preserve">, </w:t>
+      </w:r>
+      <w:proofErr w:type="spellStart"/>
+      <w:r>
+        <w:rPr>
+          <w:rFonts w:ascii="Times" w:hAnsi="Times"/>
+        </w:rPr>
+        <w:t>gonna</w:t>
+      </w:r>
+      <w:proofErr w:type="spellEnd"/>
+      <w:r>
+        <w:rPr>
+          <w:rFonts w:ascii="Times" w:hAnsi="Times"/>
+        </w:rPr>
+        <w:t xml:space="preserve">, </w:t>
+      </w:r>
+      <w:proofErr w:type="spellStart"/>
+      <w:r>
+        <w:rPr>
+          <w:rFonts w:ascii="Times" w:hAnsi="Times"/>
+        </w:rPr>
+        <w:t>ought</w:t>
+      </w:r>
+      <w:proofErr w:type="spellEnd"/>
+      <w:r>
+        <w:rPr>
+          <w:rFonts w:ascii="Times" w:hAnsi="Times"/>
+        </w:rPr>
+        <w:t xml:space="preserve">, </w:t>
+      </w:r>
+      <w:proofErr w:type="spellStart"/>
+      <w:r>
+        <w:rPr>
+          <w:rFonts w:ascii="Times" w:hAnsi="Times"/>
+        </w:rPr>
+        <w:t>is</w:t>
+      </w:r>
+      <w:proofErr w:type="spellEnd"/>
+      <w:r>
+        <w:rPr>
+          <w:rFonts w:ascii="Times" w:hAnsi="Times"/>
+        </w:rPr>
+        <w:t xml:space="preserve">, </w:t>
+      </w:r>
+      <w:proofErr w:type="spellStart"/>
+      <w:r>
+        <w:rPr>
+          <w:rFonts w:ascii="Times" w:hAnsi="Times"/>
+        </w:rPr>
+        <w:t>eats</w:t>
+      </w:r>
+      <w:proofErr w:type="spellEnd"/>
+      <w:r>
+        <w:rPr>
+          <w:rFonts w:ascii="Times" w:hAnsi="Times"/>
+        </w:rPr>
+        <w:t xml:space="preserve">”, $ für </w:t>
+      </w:r>
+      <w:proofErr w:type="spellStart"/>
+      <w:r>
+        <w:rPr>
+          <w:rFonts w:ascii="Times" w:hAnsi="Times"/>
+        </w:rPr>
+        <w:t>numeral</w:t>
+      </w:r>
+      <w:proofErr w:type="spellEnd"/>
+      <w:r>
+        <w:rPr>
+          <w:rFonts w:ascii="Times" w:hAnsi="Times"/>
+        </w:rPr>
+        <w:t xml:space="preserve"> “2010, </w:t>
+      </w:r>
+      <w:proofErr w:type="spellStart"/>
+      <w:r>
+        <w:rPr>
+          <w:rFonts w:ascii="Times" w:hAnsi="Times"/>
+        </w:rPr>
+        <w:t>four</w:t>
+      </w:r>
+      <w:proofErr w:type="spellEnd"/>
+      <w:r>
+        <w:rPr>
+          <w:rFonts w:ascii="Times" w:hAnsi="Times"/>
+        </w:rPr>
+        <w:t xml:space="preserve">, 9:30” und </w:t>
+      </w:r>
+      <w:proofErr w:type="spellStart"/>
+      <w:r>
+        <w:rPr>
+          <w:rFonts w:ascii="Times" w:hAnsi="Times"/>
+        </w:rPr>
+        <w:t>twitterspezifisch</w:t>
+      </w:r>
+      <w:proofErr w:type="spellEnd"/>
+      <w:r>
+        <w:rPr>
+          <w:rFonts w:ascii="Times" w:hAnsi="Times"/>
+        </w:rPr>
+        <w:t xml:space="preserve"> # für </w:t>
+      </w:r>
+      <w:proofErr w:type="spellStart"/>
+      <w:r>
+        <w:rPr>
+          <w:rFonts w:ascii="Times" w:hAnsi="Times"/>
+        </w:rPr>
+        <w:t>hashtags</w:t>
+      </w:r>
+      <w:proofErr w:type="spellEnd"/>
+      <w:r>
+        <w:rPr>
+          <w:rFonts w:ascii="Times" w:hAnsi="Times"/>
+        </w:rPr>
+        <w:t>, die ein Thema des Tweets anzeigen “#</w:t>
+      </w:r>
+      <w:proofErr w:type="spellStart"/>
+      <w:r>
+        <w:rPr>
+          <w:rFonts w:ascii="Times" w:hAnsi="Times"/>
+        </w:rPr>
+        <w:t>acl</w:t>
+      </w:r>
+      <w:proofErr w:type="spellEnd"/>
+      <w:r>
+        <w:rPr>
+          <w:rFonts w:ascii="Times" w:hAnsi="Times"/>
+        </w:rPr>
+        <w:t>”, @ für Erwähnunge</w:t>
+      </w:r>
+      <w:r>
+        <w:rPr>
+          <w:rFonts w:ascii="Times" w:hAnsi="Times"/>
+        </w:rPr>
+        <w:t>n, U für URL oder Email-</w:t>
+      </w:r>
+      <w:proofErr w:type="spellStart"/>
+      <w:r>
+        <w:rPr>
+          <w:rFonts w:ascii="Times" w:hAnsi="Times"/>
+        </w:rPr>
+        <w:t>Addressen</w:t>
+      </w:r>
+      <w:proofErr w:type="spellEnd"/>
+      <w:r>
+        <w:rPr>
+          <w:rFonts w:ascii="Times" w:hAnsi="Times"/>
+        </w:rPr>
+        <w:t xml:space="preserve"> </w:t>
+      </w:r>
+      <w:hyperlink r:id="rId13" w:history="1">
+        <w:r>
+          <w:rPr>
+            <w:rStyle w:val="Hyperlink"/>
+            <w:rFonts w:ascii="Times" w:hAnsi="Times"/>
+          </w:rPr>
+          <w:t>http://..</w:t>
+        </w:r>
+      </w:hyperlink>
+      <w:r>
+        <w:rPr>
+          <w:rFonts w:ascii="Times" w:hAnsi="Times"/>
+        </w:rPr>
+        <w:t xml:space="preserve">, E für Emojis „:-), :b, (:, &lt;3, </w:t>
+      </w:r>
+      <w:proofErr w:type="spellStart"/>
+      <w:r>
+        <w:rPr>
+          <w:rFonts w:ascii="Times" w:hAnsi="Times"/>
+        </w:rPr>
+        <w:t>o__O</w:t>
+      </w:r>
+      <w:proofErr w:type="spellEnd"/>
+      <w:r>
+        <w:rPr>
+          <w:rFonts w:ascii="Times" w:hAnsi="Times"/>
+        </w:rPr>
+        <w:t>“</w:t>
+      </w:r>
+      <w:r>
+        <w:rPr>
+          <w:rFonts w:ascii="Times" w:hAnsi="Times"/>
+        </w:rPr>
+        <w:t xml:space="preserve"> </w:t>
+      </w:r>
+      <w:r>
+        <w:rPr>
+          <w:rFonts w:ascii="Times" w:hAnsi="Times"/>
+        </w:rPr>
+        <w:t>(Part-of-Speech Tagging for Twitter: Annotation, Features, and Experiments).</w:t>
+      </w:r>
+      <w:r>
+        <w:rPr>
+          <w:rFonts w:ascii="Times" w:hAnsi="Times"/>
+        </w:rPr>
+        <w:t xml:space="preserve"> </w:t>
+      </w:r>
+      <w:r>
+        <w:rPr>
+          <w:rFonts w:ascii="Times" w:hAnsi="Times"/>
+        </w:rPr>
+        <w:t>Das Tagset ist unter TweetNLP</w:t>
+      </w:r>
+      <w:r>
+        <w:rPr>
+          <w:rFonts w:ascii="Times" w:hAnsi="Times"/>
+        </w:rPr>
+        <w:t xml:space="preserve"> (</w:t>
+      </w:r>
+      <w:r>
+        <w:rPr>
+          <w:rFonts w:ascii="Times" w:hAnsi="Times"/>
+          <w:color w:val="C00000"/>
+        </w:rPr>
+        <w:t xml:space="preserve">wo???? Der Link, der in der </w:t>
+      </w:r>
+      <w:proofErr w:type="spellStart"/>
+      <w:r>
+        <w:rPr>
+          <w:rFonts w:ascii="Times" w:hAnsi="Times"/>
+          <w:color w:val="C00000"/>
+        </w:rPr>
+        <w:t>Conclusion</w:t>
+      </w:r>
+      <w:proofErr w:type="spellEnd"/>
+      <w:r>
+        <w:rPr>
+          <w:rFonts w:ascii="Times" w:hAnsi="Times"/>
+          <w:color w:val="C00000"/>
+        </w:rPr>
+        <w:t xml:space="preserve"> steht, funktioniert nicht??</w:t>
+      </w:r>
+      <w:r>
+        <w:rPr>
+          <w:rFonts w:ascii="Times" w:hAnsi="Times"/>
+          <w:color w:val="C00000"/>
+        </w:rPr>
+        <w:t xml:space="preserve"> Was hat das jetzt mit dem </w:t>
+      </w:r>
+      <w:proofErr w:type="spellStart"/>
+      <w:r>
+        <w:rPr>
+          <w:rFonts w:ascii="Times" w:hAnsi="Times"/>
+          <w:color w:val="C00000"/>
+        </w:rPr>
+        <w:t>Tweeboparser</w:t>
+      </w:r>
+      <w:proofErr w:type="spellEnd"/>
+      <w:r>
+        <w:rPr>
+          <w:rFonts w:ascii="Times" w:hAnsi="Times"/>
+          <w:color w:val="C00000"/>
+        </w:rPr>
+        <w:t xml:space="preserve"> zu tun</w:t>
+      </w:r>
+      <w:r>
+        <w:rPr>
+          <w:rFonts w:ascii="Times" w:hAnsi="Times"/>
+          <w:color w:val="C00000"/>
+        </w:rPr>
+        <w:t xml:space="preserve"> - selbe Uni??</w:t>
+      </w:r>
+      <w:r>
+        <w:rPr>
+          <w:rFonts w:ascii="Times" w:hAnsi="Times"/>
+        </w:rPr>
+        <w:t>)</w:t>
+      </w:r>
+      <w:r>
+        <w:rPr>
+          <w:rFonts w:ascii="Times" w:hAnsi="Times"/>
+        </w:rPr>
+        <w:t xml:space="preserve"> veröffentlicht, was das Ganze verwi</w:t>
+      </w:r>
+      <w:r>
+        <w:rPr>
+          <w:rFonts w:ascii="Times" w:hAnsi="Times"/>
+        </w:rPr>
+        <w:t>rrend gestaltet, da es außerdem TweetNLP</w:t>
+      </w:r>
+      <w:r>
+        <w:rPr>
+          <w:rFonts w:ascii="Times" w:hAnsi="Times"/>
+        </w:rPr>
+        <w:t xml:space="preserve"> (</w:t>
+      </w:r>
+      <w:hyperlink r:id="rId14" w:history="1">
+        <w:r>
+          <w:rPr>
+            <w:rStyle w:val="Hyperlink"/>
+            <w:rFonts w:ascii="Times" w:hAnsi="Times"/>
+          </w:rPr>
+          <w:t>https://github.com/cardiffnlp/tweetnlp</w:t>
+        </w:r>
+      </w:hyperlink>
+      <w:r>
+        <w:rPr>
+          <w:rFonts w:ascii="Times" w:hAnsi="Times"/>
+        </w:rPr>
+        <w:t xml:space="preserve">, </w:t>
+      </w:r>
+      <w:hyperlink r:id="rId15" w:history="1">
+        <w:r>
+          <w:rPr>
+            <w:rStyle w:val="Hyperlink"/>
+            <w:rFonts w:ascii="Times" w:hAnsi="Times"/>
+          </w:rPr>
+          <w:t>https://huggingface.co/collections/cardiffnlp/tweetnlp-65e6f9ff5a0c4550ef7f1c70</w:t>
+        </w:r>
+      </w:hyperlink>
+      <w:r>
+        <w:rPr>
+          <w:rFonts w:ascii="Times" w:hAnsi="Times"/>
+        </w:rPr>
+        <w:t>)</w:t>
+      </w:r>
+      <w:r>
+        <w:rPr>
+          <w:rFonts w:ascii="Times" w:hAnsi="Times"/>
+        </w:rPr>
+        <w:t xml:space="preserve"> auf </w:t>
+      </w:r>
+      <w:proofErr w:type="spellStart"/>
+      <w:r>
+        <w:rPr>
+          <w:rFonts w:ascii="Times" w:hAnsi="Times"/>
+        </w:rPr>
+        <w:t>Hugging</w:t>
+      </w:r>
+      <w:proofErr w:type="spellEnd"/>
+      <w:r>
+        <w:rPr>
+          <w:rFonts w:ascii="Times" w:hAnsi="Times"/>
+        </w:rPr>
+        <w:t xml:space="preserve"> Face gibt, was Modelle zur Sentiment Analyse, </w:t>
+      </w:r>
+      <w:proofErr w:type="spellStart"/>
+      <w:r>
+        <w:rPr>
+          <w:rFonts w:ascii="Times" w:hAnsi="Times"/>
+        </w:rPr>
+        <w:t>Irony</w:t>
+      </w:r>
+      <w:proofErr w:type="spellEnd"/>
+      <w:r>
+        <w:rPr>
+          <w:rFonts w:ascii="Times" w:hAnsi="Times"/>
+        </w:rPr>
+        <w:t xml:space="preserve"> </w:t>
+      </w:r>
+      <w:proofErr w:type="spellStart"/>
+      <w:r>
+        <w:rPr>
+          <w:rFonts w:ascii="Times" w:hAnsi="Times"/>
+        </w:rPr>
+        <w:t>Detection</w:t>
+      </w:r>
+      <w:proofErr w:type="spellEnd"/>
+      <w:r>
+        <w:rPr>
+          <w:rFonts w:ascii="Times" w:hAnsi="Times"/>
+        </w:rPr>
+        <w:t xml:space="preserve">, </w:t>
+      </w:r>
+      <w:proofErr w:type="spellStart"/>
+      <w:r>
+        <w:rPr>
+          <w:rFonts w:ascii="Times" w:hAnsi="Times"/>
+        </w:rPr>
+        <w:t>Hate</w:t>
+      </w:r>
+      <w:proofErr w:type="spellEnd"/>
+      <w:r>
+        <w:rPr>
+          <w:rFonts w:ascii="Times" w:hAnsi="Times"/>
+        </w:rPr>
+        <w:t xml:space="preserve"> Speech </w:t>
+      </w:r>
+      <w:proofErr w:type="spellStart"/>
+      <w:r>
+        <w:rPr>
+          <w:rFonts w:ascii="Times" w:hAnsi="Times"/>
+        </w:rPr>
+        <w:t>Detection</w:t>
+      </w:r>
+      <w:proofErr w:type="spellEnd"/>
+      <w:r>
+        <w:rPr>
+          <w:rFonts w:ascii="Times" w:hAnsi="Times"/>
+        </w:rPr>
+        <w:t>, Emoji Recognition usw. zur Verfügung stellt</w:t>
+      </w:r>
+      <w:r>
+        <w:rPr>
+          <w:rFonts w:ascii="Times" w:hAnsi="Times"/>
+        </w:rPr>
+        <w:t xml:space="preserve"> (aber kein POS-Tagging)</w:t>
+      </w:r>
+      <w:r>
+        <w:rPr>
+          <w:rFonts w:ascii="Times" w:hAnsi="Times"/>
+        </w:rPr>
+        <w:t>.</w:t>
+      </w:r>
+      <w:r>
+        <w:rPr>
+          <w:rFonts w:ascii="Times" w:hAnsi="Times"/>
+        </w:rPr>
+        <w:t xml:space="preserve"> </w:t>
+      </w:r>
+      <w:r>
+        <w:rPr>
+          <w:rFonts w:ascii="Times" w:hAnsi="Times"/>
+          <w:lang w:val="en-US"/>
+        </w:rPr>
+        <w:t xml:space="preserve">Das </w:t>
+      </w:r>
+      <w:proofErr w:type="spellStart"/>
+      <w:r>
+        <w:rPr>
+          <w:rFonts w:ascii="Times" w:hAnsi="Times"/>
+          <w:lang w:val="en-US"/>
+        </w:rPr>
+        <w:t>dazugehörige</w:t>
+      </w:r>
+      <w:proofErr w:type="spellEnd"/>
+      <w:r>
+        <w:rPr>
+          <w:rFonts w:ascii="Times" w:hAnsi="Times"/>
+          <w:lang w:val="en-US"/>
+        </w:rPr>
+        <w:t xml:space="preserve"> Paper </w:t>
+      </w:r>
+      <w:proofErr w:type="spellStart"/>
+      <w:r>
+        <w:rPr>
+          <w:rFonts w:ascii="Times" w:hAnsi="Times"/>
+          <w:lang w:val="en-US"/>
+        </w:rPr>
+        <w:t>ist</w:t>
+      </w:r>
+      <w:proofErr w:type="spellEnd"/>
+      <w:r>
+        <w:rPr>
+          <w:rFonts w:ascii="Times" w:hAnsi="Times"/>
+          <w:lang w:val="en-US"/>
+        </w:rPr>
+        <w:t xml:space="preserve"> TweetNLP: Cutting-Edge Natural Language Processin</w:t>
+      </w:r>
+      <w:r>
+        <w:rPr>
+          <w:rFonts w:ascii="Times" w:hAnsi="Times"/>
+          <w:lang w:val="en-US"/>
+        </w:rPr>
+        <w:t>g for Social Media von Camacho-</w:t>
+      </w:r>
+      <w:proofErr w:type="spellStart"/>
+      <w:r>
+        <w:rPr>
+          <w:rFonts w:ascii="Times" w:hAnsi="Times"/>
+          <w:lang w:val="en-US"/>
+        </w:rPr>
+        <w:t>Collados</w:t>
+      </w:r>
+      <w:proofErr w:type="spellEnd"/>
+      <w:r>
+        <w:rPr>
+          <w:rFonts w:ascii="Times" w:hAnsi="Times"/>
+          <w:lang w:val="en-US"/>
+        </w:rPr>
+        <w:t xml:space="preserve"> et al.</w:t>
+      </w:r>
+      <w:r>
+        <w:rPr>
+          <w:rFonts w:ascii="Times" w:hAnsi="Times"/>
+          <w:lang w:val="en-US"/>
+        </w:rPr>
+        <w:t xml:space="preserve"> </w:t>
+      </w:r>
+      <w:r>
+        <w:rPr>
+          <w:rFonts w:ascii="Times" w:hAnsi="Times"/>
+        </w:rPr>
+        <w:t xml:space="preserve">Außerdem gibt es </w:t>
+      </w:r>
+      <w:proofErr w:type="spellStart"/>
+      <w:r>
+        <w:rPr>
+          <w:rFonts w:ascii="Times" w:hAnsi="Times"/>
+        </w:rPr>
+        <w:t>TweebankNLP</w:t>
+      </w:r>
+      <w:proofErr w:type="spellEnd"/>
+      <w:r>
+        <w:rPr>
+          <w:rFonts w:ascii="Times" w:hAnsi="Times"/>
+        </w:rPr>
+        <w:t xml:space="preserve">, </w:t>
+      </w:r>
+      <w:r>
+        <w:rPr>
+          <w:rFonts w:ascii="Times" w:hAnsi="Times"/>
+        </w:rPr>
+        <w:t>ein</w:t>
+      </w:r>
+      <w:r>
+        <w:rPr>
+          <w:rFonts w:ascii="Times" w:hAnsi="Times"/>
+        </w:rPr>
+        <w:t>en</w:t>
+      </w:r>
+      <w:r>
+        <w:rPr>
+          <w:rFonts w:ascii="Times" w:hAnsi="Times"/>
+        </w:rPr>
+        <w:t xml:space="preserve"> POS-Tagger, der später im weiteren Verlauf dieses Kapitels vorgestellt wird.</w:t>
       </w:r>
     </w:p>
     <w:p>
@@ -8073,748 +9034,19 @@
         <w:jc w:val="both"/>
         <w:rPr>
           <w:rFonts w:ascii="Times" w:hAnsi="Times"/>
-        </w:rPr>
-      </w:pPr>
-      <w:r>
-        <w:rPr>
-          <w:rFonts w:ascii="Times" w:hAnsi="Times"/>
-        </w:rPr>
-        <w:t>Wenn es nun an NLP</w:t>
-      </w:r>
-      <w:r>
-        <w:rPr>
-          <w:rFonts w:ascii="Times" w:hAnsi="Times"/>
-        </w:rPr>
-        <w:t xml:space="preserve"> </w:t>
-      </w:r>
-      <w:r>
-        <w:rPr>
-          <w:rFonts w:ascii="Times" w:hAnsi="Times"/>
-        </w:rPr>
-        <w:t xml:space="preserve">– und insbesondere POS-Tagging geht, so gibt es eine Vielzahl verschiedener Tagger, die mit verschiedenen Methoden verschiedene </w:t>
-      </w:r>
-      <w:r>
-        <w:rPr>
-          <w:rFonts w:ascii="Times" w:hAnsi="Times"/>
-        </w:rPr>
-        <w:t>Bereiche</w:t>
-      </w:r>
-      <w:r>
-        <w:rPr>
-          <w:rFonts w:ascii="Times" w:hAnsi="Times"/>
-        </w:rPr>
-        <w:t xml:space="preserve"> des NLP für verschiedenste Sprachen anbieten. </w:t>
-      </w:r>
-      <w:r>
-        <w:rPr>
-          <w:rFonts w:ascii="Times" w:hAnsi="Times"/>
-        </w:rPr>
-        <w:t xml:space="preserve">Für das Deutsche gibt es zum Beispiel </w:t>
-      </w:r>
-      <w:proofErr w:type="spellStart"/>
-      <w:r>
-        <w:rPr>
-          <w:rFonts w:ascii="Times" w:hAnsi="Times"/>
-        </w:rPr>
-        <w:t>EmpiriST</w:t>
-      </w:r>
-      <w:proofErr w:type="spellEnd"/>
-      <w:r>
-        <w:rPr>
-          <w:rFonts w:ascii="Times" w:hAnsi="Times"/>
-        </w:rPr>
-        <w:t xml:space="preserve"> (</w:t>
-      </w:r>
-      <w:proofErr w:type="spellStart"/>
-      <w:r>
-        <w:rPr>
-          <w:rFonts w:ascii="Times" w:hAnsi="Times"/>
-        </w:rPr>
-        <w:t>EmpiriST</w:t>
-      </w:r>
-      <w:proofErr w:type="spellEnd"/>
-      <w:r>
-        <w:rPr>
-          <w:rFonts w:ascii="Times" w:hAnsi="Times"/>
-        </w:rPr>
-        <w:t xml:space="preserve">: AIPHES Robust Tokenization and POS-Tagging for Different Genres) oder </w:t>
-      </w:r>
-      <w:proofErr w:type="spellStart"/>
-      <w:r>
-        <w:rPr>
-          <w:rFonts w:ascii="Times" w:hAnsi="Times"/>
-        </w:rPr>
-        <w:t>HanTa</w:t>
-      </w:r>
-      <w:proofErr w:type="spellEnd"/>
-      <w:r>
-        <w:rPr>
-          <w:rFonts w:ascii="Times" w:hAnsi="Times"/>
-        </w:rPr>
-        <w:t xml:space="preserve"> (The Hannover Tagger), welcher zudem mit Niederländisch und Englisch umgehen kann. Für die Bachelorarbeit ist ein Tagger nötig, der auf englischen Texten trainiert wurde – was zugegebenermaßen auf die meisten Tagger zutrifft. Außerdem sollte er mit Tweets umgehen können – also kürzeren, meist informellen Textbeiträgen umgehen können. </w:t>
-      </w:r>
-      <w:r>
-        <w:rPr>
-          <w:rFonts w:ascii="Times" w:hAnsi="Times"/>
-        </w:rPr>
-        <w:t xml:space="preserve">Allerdings wurden die meisten Tagger auf Zeitungsartikeln, längeren Texten oder </w:t>
-      </w:r>
-      <w:r>
-        <w:rPr>
-          <w:rFonts w:ascii="Times" w:hAnsi="Times"/>
-        </w:rPr>
-        <w:t>B</w:t>
-      </w:r>
-      <w:r>
-        <w:rPr>
-          <w:rFonts w:ascii="Times" w:hAnsi="Times"/>
-        </w:rPr>
-        <w:t xml:space="preserve">logbeiträgen trainiert. </w:t>
-      </w:r>
-      <w:r>
-        <w:rPr>
-          <w:rFonts w:ascii="Times" w:hAnsi="Times"/>
-        </w:rPr>
-        <w:t>Nur wenige</w:t>
-      </w:r>
-      <w:r>
-        <w:rPr>
-          <w:rFonts w:ascii="Times" w:hAnsi="Times"/>
-        </w:rPr>
-        <w:t xml:space="preserve"> Tagger wurde</w:t>
-      </w:r>
-      <w:r>
-        <w:rPr>
-          <w:rFonts w:ascii="Times" w:hAnsi="Times"/>
-        </w:rPr>
-        <w:t>n</w:t>
-      </w:r>
-      <w:r>
-        <w:rPr>
-          <w:rFonts w:ascii="Times" w:hAnsi="Times"/>
-        </w:rPr>
-        <w:t xml:space="preserve"> speziell auf Tweets trainiert. Da diese im Vergleich zu sonstigen normalsprachlichen Texten </w:t>
-      </w:r>
-      <w:r>
-        <w:rPr>
-          <w:rFonts w:ascii="Times" w:hAnsi="Times"/>
-        </w:rPr>
-        <w:t>anders strukturiert sind</w:t>
-      </w:r>
-      <w:r>
-        <w:rPr>
-          <w:rFonts w:ascii="Times" w:hAnsi="Times"/>
-        </w:rPr>
-        <w:t xml:space="preserve">, können herkömmliche Tagger </w:t>
-      </w:r>
-      <w:r>
-        <w:rPr>
-          <w:rFonts w:ascii="Times" w:hAnsi="Times"/>
-        </w:rPr>
-        <w:t xml:space="preserve">meist </w:t>
-      </w:r>
-      <w:r>
-        <w:rPr>
-          <w:rFonts w:ascii="Times" w:hAnsi="Times"/>
-        </w:rPr>
-        <w:t>keine guten Ergebnisse bei Tweets erreichen.</w:t>
-      </w:r>
-      <w:r>
-        <w:rPr>
-          <w:rFonts w:ascii="Times" w:hAnsi="Times"/>
-        </w:rPr>
-        <w:t xml:space="preserve"> </w:t>
-      </w:r>
-      <w:r>
-        <w:rPr>
-          <w:rFonts w:ascii="Times" w:hAnsi="Times"/>
-        </w:rPr>
-        <w:t>Einer</w:t>
-      </w:r>
-      <w:r>
-        <w:rPr>
-          <w:rFonts w:ascii="Times" w:hAnsi="Times"/>
-        </w:rPr>
-        <w:t xml:space="preserve"> der ersten</w:t>
-      </w:r>
-      <w:r>
-        <w:rPr>
-          <w:rFonts w:ascii="Times" w:hAnsi="Times"/>
-        </w:rPr>
-        <w:t xml:space="preserve"> </w:t>
-      </w:r>
-      <w:r>
-        <w:rPr>
-          <w:rFonts w:ascii="Times" w:hAnsi="Times"/>
-        </w:rPr>
-        <w:t>Tagger</w:t>
-      </w:r>
-      <w:r>
-        <w:rPr>
-          <w:rFonts w:ascii="Times" w:hAnsi="Times"/>
-        </w:rPr>
-        <w:t xml:space="preserve"> </w:t>
-      </w:r>
-      <w:r>
-        <w:rPr>
-          <w:rFonts w:ascii="Times" w:hAnsi="Times"/>
-        </w:rPr>
-        <w:t xml:space="preserve">für normalsprachliche Texte </w:t>
-      </w:r>
-      <w:r>
-        <w:rPr>
-          <w:rFonts w:ascii="Times" w:hAnsi="Times"/>
-        </w:rPr>
-        <w:t xml:space="preserve">war </w:t>
-      </w:r>
-      <w:proofErr w:type="spellStart"/>
-      <w:r>
-        <w:rPr>
-          <w:rFonts w:ascii="Times" w:hAnsi="Times"/>
-        </w:rPr>
-        <w:t>UDPipe</w:t>
-      </w:r>
-      <w:proofErr w:type="spellEnd"/>
-      <w:r>
-        <w:rPr>
-          <w:rFonts w:ascii="Times" w:hAnsi="Times"/>
-        </w:rPr>
-        <w:t>.</w:t>
-      </w:r>
-      <w:r>
-        <w:rPr>
-          <w:rFonts w:ascii="Times" w:hAnsi="Times"/>
-        </w:rPr>
-        <w:t xml:space="preserve"> Der Tagger</w:t>
-      </w:r>
-      <w:r>
-        <w:rPr>
-          <w:rFonts w:ascii="Times" w:hAnsi="Times"/>
-        </w:rPr>
-        <w:t xml:space="preserve"> bringt eine modifizierbare Pipeline für Satzsegmentierung, POS-Tagging, Lemmatisierung und </w:t>
-      </w:r>
-      <w:proofErr w:type="spellStart"/>
-      <w:r>
-        <w:rPr>
-          <w:rFonts w:ascii="Times" w:hAnsi="Times"/>
-        </w:rPr>
-        <w:t>Dependency</w:t>
-      </w:r>
-      <w:proofErr w:type="spellEnd"/>
-      <w:r>
-        <w:rPr>
-          <w:rFonts w:ascii="Times" w:hAnsi="Times"/>
-        </w:rPr>
-        <w:t xml:space="preserve"> </w:t>
-      </w:r>
-      <w:proofErr w:type="spellStart"/>
-      <w:r>
-        <w:rPr>
-          <w:rFonts w:ascii="Times" w:hAnsi="Times"/>
-        </w:rPr>
-        <w:t>parsing</w:t>
-      </w:r>
-      <w:proofErr w:type="spellEnd"/>
-      <w:r>
-        <w:rPr>
-          <w:rFonts w:ascii="Times" w:hAnsi="Times"/>
-        </w:rPr>
-        <w:t xml:space="preserve"> </w:t>
-      </w:r>
-      <w:r>
-        <w:rPr>
-          <w:rFonts w:ascii="Times" w:hAnsi="Times"/>
-        </w:rPr>
-        <w:t xml:space="preserve">für 50 verschiedene Sprachen </w:t>
-      </w:r>
-      <w:r>
-        <w:rPr>
-          <w:rFonts w:ascii="Times" w:hAnsi="Times"/>
-        </w:rPr>
-        <w:t xml:space="preserve">mit. </w:t>
-      </w:r>
-      <w:r>
-        <w:rPr>
-          <w:rFonts w:ascii="Times" w:hAnsi="Times"/>
-        </w:rPr>
-        <w:t xml:space="preserve">Die Pipeline bietet Anbindungen für Python, C++, Perl, Java and J#. </w:t>
-      </w:r>
-      <w:r>
-        <w:rPr>
-          <w:rFonts w:ascii="Times" w:hAnsi="Times"/>
-        </w:rPr>
-        <w:t>Fürs</w:t>
-      </w:r>
-      <w:r>
-        <w:rPr>
-          <w:rFonts w:ascii="Times" w:hAnsi="Times"/>
-        </w:rPr>
-        <w:t xml:space="preserve"> Lemmatisieren wird ein F1 Score von 96.10 erreicht, </w:t>
-      </w:r>
-      <w:r>
-        <w:rPr>
-          <w:rFonts w:ascii="Times" w:hAnsi="Times"/>
-        </w:rPr>
-        <w:t>für</w:t>
-      </w:r>
-      <w:r>
-        <w:rPr>
-          <w:rFonts w:ascii="Times" w:hAnsi="Times"/>
-        </w:rPr>
-        <w:t xml:space="preserve"> UPOS </w:t>
-      </w:r>
-      <w:r>
-        <w:rPr>
-          <w:rFonts w:ascii="Times" w:hAnsi="Times"/>
-        </w:rPr>
-        <w:t>93.50 und für XPOS 92.88</w:t>
-      </w:r>
-      <w:r>
-        <w:rPr>
-          <w:rFonts w:ascii="Times" w:hAnsi="Times"/>
-        </w:rPr>
-        <w:t xml:space="preserve"> (</w:t>
-      </w:r>
-      <w:proofErr w:type="spellStart"/>
-      <w:r>
-        <w:rPr>
-          <w:rFonts w:ascii="Times" w:hAnsi="Times"/>
-        </w:rPr>
-        <w:t>Tokenizing</w:t>
-      </w:r>
-      <w:proofErr w:type="spellEnd"/>
-      <w:r>
-        <w:rPr>
-          <w:rFonts w:ascii="Times" w:hAnsi="Times"/>
-        </w:rPr>
-        <w:t xml:space="preserve">, POS Tagging, </w:t>
-      </w:r>
-      <w:proofErr w:type="spellStart"/>
-      <w:r>
-        <w:rPr>
-          <w:rFonts w:ascii="Times" w:hAnsi="Times"/>
-        </w:rPr>
-        <w:t>Lemmatizing</w:t>
-      </w:r>
-      <w:proofErr w:type="spellEnd"/>
-      <w:r>
-        <w:rPr>
-          <w:rFonts w:ascii="Times" w:hAnsi="Times"/>
-        </w:rPr>
-        <w:t xml:space="preserve"> and </w:t>
-      </w:r>
-      <w:proofErr w:type="spellStart"/>
-      <w:r>
-        <w:rPr>
-          <w:rFonts w:ascii="Times" w:hAnsi="Times"/>
-        </w:rPr>
-        <w:t>Parsing</w:t>
-      </w:r>
-      <w:proofErr w:type="spellEnd"/>
-      <w:r>
-        <w:rPr>
-          <w:rFonts w:ascii="Times" w:hAnsi="Times"/>
-        </w:rPr>
-        <w:t xml:space="preserve"> </w:t>
-      </w:r>
-      <w:r>
-        <w:rPr>
-          <w:rFonts w:ascii="Times" w:hAnsi="Times"/>
-        </w:rPr>
-        <w:t>UD</w:t>
-      </w:r>
-      <w:r>
-        <w:rPr>
-          <w:rFonts w:ascii="Times" w:hAnsi="Times"/>
-        </w:rPr>
-        <w:t xml:space="preserve"> 2.0 </w:t>
-      </w:r>
-      <w:proofErr w:type="spellStart"/>
-      <w:r>
-        <w:rPr>
-          <w:rFonts w:ascii="Times" w:hAnsi="Times"/>
-        </w:rPr>
-        <w:t>with</w:t>
-      </w:r>
-      <w:proofErr w:type="spellEnd"/>
-      <w:r>
-        <w:rPr>
-          <w:rFonts w:ascii="Times" w:hAnsi="Times"/>
-        </w:rPr>
-        <w:t xml:space="preserve"> </w:t>
-      </w:r>
-      <w:proofErr w:type="spellStart"/>
-      <w:r>
-        <w:rPr>
-          <w:rFonts w:ascii="Times" w:hAnsi="Times"/>
-        </w:rPr>
-        <w:t>UDPipe</w:t>
-      </w:r>
-      <w:proofErr w:type="spellEnd"/>
-      <w:r>
-        <w:rPr>
-          <w:rFonts w:ascii="Times" w:hAnsi="Times"/>
-        </w:rPr>
-        <w:t>)</w:t>
-      </w:r>
-      <w:r>
-        <w:rPr>
-          <w:rFonts w:ascii="Times" w:hAnsi="Times"/>
-        </w:rPr>
-        <w:t>.</w:t>
-      </w:r>
-      <w:r>
-        <w:rPr>
-          <w:rFonts w:ascii="Times" w:hAnsi="Times"/>
-        </w:rPr>
-        <w:t xml:space="preserve"> </w:t>
-      </w:r>
-      <w:r>
-        <w:rPr>
-          <w:rFonts w:ascii="Times" w:hAnsi="Times"/>
-        </w:rPr>
-        <w:t>Diese Ergebnisse wurden mittlerweile durch andere Tagger übertroffen.</w:t>
-      </w:r>
-      <w:r>
-        <w:rPr>
-          <w:rFonts w:ascii="Times" w:hAnsi="Times"/>
-        </w:rPr>
-        <w:t xml:space="preserve"> Flair </w:t>
-      </w:r>
-      <w:r>
-        <w:rPr>
-          <w:rFonts w:ascii="Times" w:hAnsi="Times"/>
-        </w:rPr>
-        <w:t xml:space="preserve">ist ein weiterer Tagger, der verschiedene Modelle für normalsprachliche Texte bietet. Hier stehen einfache Anwendung und Nutzerfreundlichkeit durch eine gute Dokumentation im Vordergrund. Jeder Satz wird als </w:t>
-      </w:r>
-      <w:proofErr w:type="spellStart"/>
-      <w:r>
-        <w:rPr>
-          <w:rFonts w:ascii="Times" w:hAnsi="Times"/>
-        </w:rPr>
-        <w:t>Sentence</w:t>
-      </w:r>
-      <w:proofErr w:type="spellEnd"/>
-      <w:r>
-        <w:rPr>
-          <w:rFonts w:ascii="Times" w:hAnsi="Times"/>
-        </w:rPr>
-        <w:t xml:space="preserve"> Objekt gespeichert. Für die einzelnen Token des Satzes gibt es Felder für POS- oder  NER-Tags und für </w:t>
-      </w:r>
-      <w:proofErr w:type="spellStart"/>
-      <w:r>
-        <w:rPr>
-          <w:rFonts w:ascii="Times" w:hAnsi="Times"/>
-        </w:rPr>
-        <w:t>Embeddings</w:t>
-      </w:r>
-      <w:proofErr w:type="spellEnd"/>
-      <w:r>
-        <w:rPr>
-          <w:rFonts w:ascii="Times" w:hAnsi="Times"/>
-        </w:rPr>
-        <w:t xml:space="preserve"> basierend auf </w:t>
-      </w:r>
-      <w:proofErr w:type="spellStart"/>
-      <w:r>
-        <w:rPr>
-          <w:rFonts w:ascii="Times" w:hAnsi="Times"/>
-        </w:rPr>
-        <w:t>GloVe</w:t>
-      </w:r>
-      <w:proofErr w:type="spellEnd"/>
-      <w:r>
-        <w:rPr>
-          <w:rFonts w:ascii="Times" w:hAnsi="Times"/>
-        </w:rPr>
-        <w:t xml:space="preserve"> oder einer Vielzahl anderer von Flair zur Verfügung gestellten </w:t>
-      </w:r>
-      <w:proofErr w:type="spellStart"/>
-      <w:r>
-        <w:rPr>
-          <w:rFonts w:ascii="Times" w:hAnsi="Times"/>
-        </w:rPr>
-        <w:t>Embeddings</w:t>
-      </w:r>
-      <w:proofErr w:type="spellEnd"/>
-      <w:r>
-        <w:rPr>
-          <w:rFonts w:ascii="Times" w:hAnsi="Times"/>
-        </w:rPr>
-        <w:t xml:space="preserve"> (</w:t>
-      </w:r>
-      <w:proofErr w:type="spellStart"/>
-      <w:r>
-        <w:rPr>
-          <w:rFonts w:ascii="Times" w:hAnsi="Times"/>
-        </w:rPr>
-        <w:t>ELMo</w:t>
-      </w:r>
-      <w:proofErr w:type="spellEnd"/>
-      <w:r>
-        <w:rPr>
-          <w:rFonts w:ascii="Times" w:hAnsi="Times"/>
-        </w:rPr>
-        <w:t xml:space="preserve">, BERT, </w:t>
-      </w:r>
-      <w:proofErr w:type="spellStart"/>
-      <w:r>
-        <w:rPr>
-          <w:rFonts w:ascii="Times" w:hAnsi="Times"/>
-        </w:rPr>
-        <w:t>Pooled</w:t>
-      </w:r>
-      <w:proofErr w:type="spellEnd"/>
-      <w:r>
-        <w:rPr>
-          <w:rFonts w:ascii="Times" w:hAnsi="Times"/>
-        </w:rPr>
-        <w:t xml:space="preserve"> Flair </w:t>
-      </w:r>
-      <w:proofErr w:type="spellStart"/>
-      <w:r>
-        <w:rPr>
-          <w:rFonts w:ascii="Times" w:hAnsi="Times"/>
-        </w:rPr>
-        <w:t>Embeddings</w:t>
-      </w:r>
-      <w:proofErr w:type="spellEnd"/>
-      <w:r>
-        <w:rPr>
-          <w:rFonts w:ascii="Times" w:hAnsi="Times"/>
-        </w:rPr>
-        <w:t xml:space="preserve">). </w:t>
-      </w:r>
-      <w:r>
-        <w:rPr>
-          <w:rFonts w:ascii="Times" w:hAnsi="Times"/>
-        </w:rPr>
-        <w:t xml:space="preserve">Flair stellt außerdem Vektorrepräsentationen für Wörter und ganze Dokumente zur Verfügung. Alle </w:t>
-      </w:r>
-      <w:proofErr w:type="spellStart"/>
-      <w:r>
-        <w:rPr>
-          <w:rFonts w:ascii="Times" w:hAnsi="Times"/>
-        </w:rPr>
-        <w:t>Wortembeddings</w:t>
-      </w:r>
-      <w:proofErr w:type="spellEnd"/>
-      <w:r>
-        <w:rPr>
-          <w:rFonts w:ascii="Times" w:hAnsi="Times"/>
-        </w:rPr>
-        <w:t xml:space="preserve"> werden zu einem </w:t>
-      </w:r>
-      <w:proofErr w:type="spellStart"/>
-      <w:r>
-        <w:rPr>
-          <w:rFonts w:ascii="Times" w:hAnsi="Times"/>
-        </w:rPr>
-        <w:t>Documentembedding</w:t>
-      </w:r>
-      <w:proofErr w:type="spellEnd"/>
-      <w:r>
-        <w:rPr>
-          <w:rFonts w:ascii="Times" w:hAnsi="Times"/>
-        </w:rPr>
-        <w:t xml:space="preserve"> abgeleitet, welches dann an ein LSTM gefüttert wird und dann eine Vektorrepräsentation für die Dokumente liefert. Außerdem gibt es viele weitere Features, mit denen eigene Modelle trainiert werden können. Allerdings können über </w:t>
-      </w:r>
-      <w:proofErr w:type="spellStart"/>
-      <w:r>
-        <w:rPr>
-          <w:rFonts w:ascii="Times" w:hAnsi="Times"/>
-        </w:rPr>
-        <w:t>Sequencetagger</w:t>
-      </w:r>
-      <w:proofErr w:type="spellEnd"/>
-      <w:r>
-        <w:rPr>
-          <w:rFonts w:ascii="Times" w:hAnsi="Times"/>
-        </w:rPr>
-        <w:t xml:space="preserve"> auch vortrainierte Modelle verwendet werden. Es gibt nicht nur monolinguale, sondern auch </w:t>
-      </w:r>
-      <w:r>
-        <w:rPr>
-          <w:rFonts w:ascii="Times" w:hAnsi="Times"/>
-        </w:rPr>
-        <w:lastRenderedPageBreak/>
-        <w:t xml:space="preserve">multilinguale POS-Modelle. Von den vortrainierten monolingualen Modellen sind vier Modelle für englisches POS Tagging geeignet, von denen zwei als fast-Variante verwendet werden können. Die schnellen Varianten haben statt 2048 </w:t>
-      </w:r>
-      <w:proofErr w:type="spellStart"/>
-      <w:r>
-        <w:rPr>
-          <w:rFonts w:ascii="Times" w:hAnsi="Times"/>
-        </w:rPr>
-        <w:t>hidden</w:t>
-      </w:r>
-      <w:proofErr w:type="spellEnd"/>
-      <w:r>
-        <w:rPr>
-          <w:rFonts w:ascii="Times" w:hAnsi="Times"/>
-        </w:rPr>
-        <w:t xml:space="preserve"> </w:t>
-      </w:r>
-      <w:proofErr w:type="spellStart"/>
-      <w:r>
-        <w:rPr>
-          <w:rFonts w:ascii="Times" w:hAnsi="Times"/>
-        </w:rPr>
-        <w:t>states</w:t>
-      </w:r>
-      <w:proofErr w:type="spellEnd"/>
-      <w:r>
-        <w:rPr>
-          <w:rFonts w:ascii="Times" w:hAnsi="Times"/>
-        </w:rPr>
-        <w:t xml:space="preserve"> nur 1024 und können auf einer CPU statt der GPU laufen</w:t>
-      </w:r>
-      <w:r>
-        <w:rPr>
-          <w:rFonts w:ascii="Times" w:hAnsi="Times"/>
-        </w:rPr>
-        <w:t xml:space="preserve"> </w:t>
-      </w:r>
-      <w:r>
-        <w:rPr>
-          <w:rFonts w:ascii="Times" w:hAnsi="Times"/>
-        </w:rPr>
-        <w:t>(FLAIR: An Easy-to-Use Framework for State-of-the-Art NLP)</w:t>
-      </w:r>
-      <w:r>
-        <w:rPr>
-          <w:rFonts w:ascii="Times" w:hAnsi="Times"/>
-        </w:rPr>
-        <w:t>.</w:t>
-      </w:r>
-      <w:r>
-        <w:rPr>
-          <w:rFonts w:ascii="Times" w:hAnsi="Times"/>
-        </w:rPr>
-        <w:t xml:space="preserve"> </w:t>
-      </w:r>
-      <w:r>
-        <w:rPr>
-          <w:rFonts w:ascii="Times" w:hAnsi="Times"/>
-        </w:rPr>
-        <w:t xml:space="preserve">Das erste Modell </w:t>
-      </w:r>
-      <w:proofErr w:type="spellStart"/>
-      <w:r>
-        <w:rPr>
-          <w:rFonts w:ascii="Times" w:hAnsi="Times"/>
-        </w:rPr>
-        <w:t>flair</w:t>
-      </w:r>
-      <w:proofErr w:type="spellEnd"/>
-      <w:r>
-        <w:rPr>
-          <w:rFonts w:ascii="Times" w:hAnsi="Times"/>
-        </w:rPr>
-        <w:t>/</w:t>
-      </w:r>
-      <w:proofErr w:type="spellStart"/>
-      <w:r>
-        <w:rPr>
-          <w:rFonts w:ascii="Times" w:hAnsi="Times"/>
-        </w:rPr>
-        <w:t>pos-english</w:t>
-      </w:r>
-      <w:proofErr w:type="spellEnd"/>
-      <w:r>
-        <w:rPr>
-          <w:rFonts w:ascii="Times" w:hAnsi="Times"/>
-        </w:rPr>
-        <w:t xml:space="preserve"> hat einen F1 Score von 98,18 und nutzt das Penn Treebank Tagset. Die zweite Version des Modells </w:t>
-      </w:r>
-      <w:proofErr w:type="spellStart"/>
-      <w:r>
-        <w:rPr>
-          <w:rFonts w:ascii="Times" w:hAnsi="Times"/>
-        </w:rPr>
-        <w:t>flair</w:t>
-      </w:r>
-      <w:proofErr w:type="spellEnd"/>
-      <w:r>
-        <w:rPr>
-          <w:rFonts w:ascii="Times" w:hAnsi="Times"/>
-        </w:rPr>
-        <w:t>/</w:t>
-      </w:r>
-      <w:proofErr w:type="spellStart"/>
-      <w:r>
-        <w:rPr>
-          <w:rFonts w:ascii="Times" w:hAnsi="Times"/>
-        </w:rPr>
-        <w:t>pos</w:t>
-      </w:r>
-      <w:proofErr w:type="spellEnd"/>
-      <w:r>
-        <w:rPr>
-          <w:rFonts w:ascii="Times" w:hAnsi="Times"/>
-        </w:rPr>
-        <w:t>-</w:t>
-      </w:r>
-      <w:proofErr w:type="spellStart"/>
-      <w:r>
-        <w:rPr>
-          <w:rFonts w:ascii="Times" w:hAnsi="Times"/>
-        </w:rPr>
-        <w:t>english</w:t>
-      </w:r>
-      <w:proofErr w:type="spellEnd"/>
-      <w:r>
-        <w:rPr>
-          <w:rFonts w:ascii="Times" w:hAnsi="Times"/>
-        </w:rPr>
-        <w:t xml:space="preserve">-fast ist die </w:t>
-      </w:r>
-      <w:r>
-        <w:rPr>
-          <w:rFonts w:ascii="Times" w:hAnsi="Times"/>
-        </w:rPr>
-        <w:t xml:space="preserve">schnelle Version, die 98,10 erreicht. </w:t>
-      </w:r>
-      <w:r>
-        <w:rPr>
-          <w:rFonts w:ascii="Times" w:hAnsi="Times"/>
-        </w:rPr>
-        <w:t>Auch für das Tagset der universal Dependencies bietet Flair ein normales Modell, welches im F1 Score</w:t>
-      </w:r>
-      <w:r>
-        <w:rPr>
-          <w:rFonts w:ascii="Times" w:hAnsi="Times"/>
-        </w:rPr>
-        <w:t xml:space="preserve"> 98,6 erreicht und eine schnelle Version, die 98,47 erreicht.</w:t>
-      </w:r>
-      <w:r>
-        <w:rPr>
-          <w:rFonts w:ascii="Times" w:hAnsi="Times"/>
-        </w:rPr>
-        <w:t xml:space="preserve"> Flair wurde allerdings nicht speziell auf Tweets trainiert, soda</w:t>
-      </w:r>
-      <w:r>
-        <w:rPr>
-          <w:rFonts w:ascii="Times" w:hAnsi="Times"/>
-        </w:rPr>
-        <w:t>s</w:t>
-      </w:r>
-      <w:r>
-        <w:rPr>
-          <w:rFonts w:ascii="Times" w:hAnsi="Times"/>
-        </w:rPr>
-        <w:t>s unklar ist, ob die State-of-the-Art Er</w:t>
-      </w:r>
-      <w:r>
-        <w:rPr>
-          <w:rFonts w:ascii="Times" w:hAnsi="Times"/>
-        </w:rPr>
-        <w:t>gebnisse bei Tweets beibehalten werden können</w:t>
-      </w:r>
-      <w:r>
-        <w:rPr>
-          <w:rFonts w:ascii="Times" w:hAnsi="Times"/>
-        </w:rPr>
-        <w:t>.</w:t>
+          <w:b/>
+          <w:bCs/>
+          <w:color w:val="0F4761" w:themeColor="accent1" w:themeShade="BF"/>
+        </w:rPr>
+      </w:pPr>
+      <w:r>
+        <w:rPr>
+          <w:rFonts w:ascii="Times" w:hAnsi="Times"/>
+          <w:b/>
+          <w:bCs/>
+          <w:color w:val="0F4761" w:themeColor="accent1" w:themeShade="BF"/>
+        </w:rPr>
+        <w:t>Datensätze fürs Training</w:t>
       </w:r>
     </w:p>
     <w:p>
@@ -8822,29 +9054,1784 @@
         <w:jc w:val="both"/>
         <w:rPr>
           <w:rFonts w:ascii="Times" w:hAnsi="Times"/>
+          <w:lang w:val="en-US"/>
+        </w:rPr>
+      </w:pPr>
+      <w:r>
+        <w:rPr>
+          <w:rFonts w:ascii="Times" w:hAnsi="Times"/>
+        </w:rPr>
+        <w:t xml:space="preserve">Um gutes Tagging zu ermöglichen, müssen die zugrunde liegenden Daten, auf denen die angewendeten POS Tagger trainiert wurden, qualitativ hochwertig und umfangreich genug sein. </w:t>
+      </w:r>
+      <w:r>
+        <w:rPr>
+          <w:rFonts w:ascii="Times" w:hAnsi="Times"/>
+        </w:rPr>
+        <w:lastRenderedPageBreak/>
+        <w:t>Denn um gute Ergebnisse erzielen zu können, sollte das jeweilige Modell auf einer geeigneten Datenmenge trainiert worden sein. Für das Deutsche gibt es zum Beispiel das TIGER-Korpus, auf dem Tagger für das Deutsche häufig trainiert w</w:t>
+      </w:r>
+      <w:r>
+        <w:rPr>
+          <w:rFonts w:ascii="Times" w:hAnsi="Times"/>
+        </w:rPr>
+        <w:t>e</w:t>
+      </w:r>
+      <w:r>
+        <w:rPr>
+          <w:rFonts w:ascii="Times" w:hAnsi="Times"/>
+        </w:rPr>
+        <w:t xml:space="preserve">rden. Für verschiedenste Sprachen stellt Universal Dependencies zahlreiche </w:t>
+      </w:r>
+      <w:r>
+        <w:rPr>
+          <w:rFonts w:ascii="Times" w:hAnsi="Times"/>
+        </w:rPr>
+        <w:t>Datensätze</w:t>
+      </w:r>
+      <w:r>
+        <w:rPr>
+          <w:rFonts w:ascii="Times" w:hAnsi="Times"/>
+        </w:rPr>
+        <w:t xml:space="preserve"> zur Verfügung. Fürs Englische gibt es das </w:t>
+      </w:r>
+      <w:proofErr w:type="spellStart"/>
+      <w:r>
+        <w:rPr>
+          <w:rFonts w:ascii="Times" w:hAnsi="Times"/>
+        </w:rPr>
+        <w:t>Brownkorpus</w:t>
+      </w:r>
+      <w:proofErr w:type="spellEnd"/>
+      <w:r>
+        <w:rPr>
+          <w:rFonts w:ascii="Times" w:hAnsi="Times"/>
+        </w:rPr>
+        <w:t xml:space="preserve">, Korpora der Universal Dependencies </w:t>
+      </w:r>
+      <w:r>
+        <w:rPr>
+          <w:rFonts w:ascii="Times" w:hAnsi="Times"/>
+        </w:rPr>
+        <w:t>(zum Beispiel E</w:t>
+      </w:r>
+      <w:r>
+        <w:rPr>
+          <w:rFonts w:ascii="Times" w:hAnsi="Times"/>
+        </w:rPr>
+        <w:t xml:space="preserve">nglish Web Treebank, </w:t>
+      </w:r>
+      <w:proofErr w:type="spellStart"/>
+      <w:r>
+        <w:rPr>
+          <w:rFonts w:ascii="Times" w:hAnsi="Times"/>
+        </w:rPr>
+        <w:t>Bies</w:t>
+      </w:r>
+      <w:proofErr w:type="spellEnd"/>
+      <w:r>
+        <w:rPr>
+          <w:rFonts w:ascii="Times" w:hAnsi="Times"/>
+        </w:rPr>
+        <w:t xml:space="preserve"> et al. 2012</w:t>
+      </w:r>
+      <w:r>
+        <w:rPr>
+          <w:rFonts w:ascii="Times" w:hAnsi="Times"/>
+        </w:rPr>
+        <w:t xml:space="preserve">) </w:t>
+      </w:r>
+      <w:r>
+        <w:rPr>
+          <w:rFonts w:ascii="Times" w:hAnsi="Times"/>
+        </w:rPr>
+        <w:t>und Penn Treebank</w:t>
+      </w:r>
+      <w:r>
+        <w:rPr>
+          <w:rFonts w:ascii="Times" w:hAnsi="Times"/>
+        </w:rPr>
+        <w:t xml:space="preserve"> (Marcus et al. 1993)</w:t>
+      </w:r>
+      <w:r>
+        <w:rPr>
+          <w:rFonts w:ascii="Times" w:hAnsi="Times"/>
+        </w:rPr>
+        <w:t xml:space="preserve">, die gut </w:t>
+      </w:r>
+      <w:r>
+        <w:rPr>
+          <w:rFonts w:ascii="Times" w:hAnsi="Times"/>
+        </w:rPr>
+        <w:t xml:space="preserve">fürs Training </w:t>
+      </w:r>
+      <w:r>
+        <w:rPr>
+          <w:rFonts w:ascii="Times" w:hAnsi="Times"/>
+        </w:rPr>
+        <w:t xml:space="preserve">geeignet sind. Um die vorhin erwähnten </w:t>
+      </w:r>
+      <w:proofErr w:type="spellStart"/>
+      <w:r>
+        <w:rPr>
+          <w:rFonts w:ascii="Times" w:hAnsi="Times"/>
+        </w:rPr>
+        <w:t>twitter</w:t>
+      </w:r>
+      <w:proofErr w:type="spellEnd"/>
+      <w:r>
+        <w:rPr>
+          <w:rFonts w:ascii="Times" w:hAnsi="Times"/>
+        </w:rPr>
+        <w:t>-spezifischen Merkmale abdecken zu können, wurde</w:t>
+      </w:r>
+      <w:r>
+        <w:rPr>
+          <w:rFonts w:ascii="Times" w:hAnsi="Times"/>
+        </w:rPr>
+        <w:t xml:space="preserve"> ein neuer </w:t>
+      </w:r>
+      <w:r>
+        <w:rPr>
+          <w:rFonts w:ascii="Times" w:hAnsi="Times"/>
+        </w:rPr>
+        <w:t>Daten</w:t>
+      </w:r>
+      <w:r>
+        <w:rPr>
+          <w:rFonts w:ascii="Times" w:hAnsi="Times"/>
+        </w:rPr>
+        <w:t xml:space="preserve">satz, der zunächst aus </w:t>
+      </w:r>
+      <w:r>
+        <w:rPr>
+          <w:rFonts w:ascii="Times" w:hAnsi="Times"/>
+        </w:rPr>
+        <w:t xml:space="preserve">1,827 </w:t>
+      </w:r>
+      <w:r>
+        <w:rPr>
+          <w:rFonts w:ascii="Times" w:hAnsi="Times"/>
+        </w:rPr>
+        <w:t xml:space="preserve">Tweets des 27. </w:t>
+      </w:r>
+      <w:proofErr w:type="spellStart"/>
+      <w:r>
+        <w:rPr>
+          <w:rFonts w:ascii="Times" w:hAnsi="Times"/>
+          <w:lang w:val="en-US"/>
+        </w:rPr>
+        <w:t>Oktober</w:t>
+      </w:r>
+      <w:proofErr w:type="spellEnd"/>
+      <w:r>
+        <w:rPr>
+          <w:rFonts w:ascii="Times" w:hAnsi="Times"/>
+          <w:lang w:val="en-US"/>
+        </w:rPr>
+        <w:t xml:space="preserve"> 2010 </w:t>
+      </w:r>
+      <w:proofErr w:type="spellStart"/>
+      <w:r>
+        <w:rPr>
+          <w:rFonts w:ascii="Times" w:hAnsi="Times"/>
+          <w:lang w:val="en-US"/>
+        </w:rPr>
+        <w:t>besteht</w:t>
+      </w:r>
+      <w:proofErr w:type="spellEnd"/>
+      <w:r>
+        <w:rPr>
+          <w:rFonts w:ascii="Times" w:hAnsi="Times"/>
+          <w:lang w:val="en-US"/>
+        </w:rPr>
+        <w:t xml:space="preserve"> (</w:t>
+      </w:r>
+      <w:proofErr w:type="spellStart"/>
+      <w:r>
+        <w:rPr>
+          <w:rFonts w:ascii="Times" w:hAnsi="Times"/>
+          <w:lang w:val="en-US"/>
+        </w:rPr>
+        <w:t>namens</w:t>
+      </w:r>
+      <w:proofErr w:type="spellEnd"/>
+      <w:r>
+        <w:rPr>
+          <w:rFonts w:ascii="Times" w:hAnsi="Times"/>
+          <w:lang w:val="en-US"/>
+        </w:rPr>
+        <w:t xml:space="preserve"> OCT27)</w:t>
+      </w:r>
+      <w:r>
+        <w:rPr>
+          <w:rFonts w:ascii="Times" w:hAnsi="Times"/>
+          <w:lang w:val="en-US"/>
+        </w:rPr>
+        <w:t xml:space="preserve">, </w:t>
+      </w:r>
+      <w:proofErr w:type="spellStart"/>
+      <w:r>
+        <w:rPr>
+          <w:rFonts w:ascii="Times" w:hAnsi="Times"/>
+          <w:lang w:val="en-US"/>
+        </w:rPr>
+        <w:t>manuell</w:t>
+      </w:r>
+      <w:proofErr w:type="spellEnd"/>
+      <w:r>
+        <w:rPr>
+          <w:rFonts w:ascii="Times" w:hAnsi="Times"/>
+          <w:lang w:val="en-US"/>
+        </w:rPr>
+        <w:t xml:space="preserve"> </w:t>
+      </w:r>
+      <w:proofErr w:type="spellStart"/>
+      <w:r>
+        <w:rPr>
+          <w:rFonts w:ascii="Times" w:hAnsi="Times"/>
+          <w:lang w:val="en-US"/>
+        </w:rPr>
+        <w:t>getaggt</w:t>
+      </w:r>
+      <w:proofErr w:type="spellEnd"/>
+      <w:r>
+        <w:rPr>
+          <w:rFonts w:ascii="Times" w:hAnsi="Times"/>
+          <w:lang w:val="en-US"/>
+        </w:rPr>
+        <w:t xml:space="preserve"> (</w:t>
+      </w:r>
+      <w:r>
+        <w:rPr>
+          <w:rFonts w:ascii="Times" w:hAnsi="Times"/>
+          <w:lang w:val="en-US"/>
+        </w:rPr>
+        <w:t>Improved Part-of-Speech Tagging for Online Conversational Text with Word Clusters</w:t>
+      </w:r>
+      <w:r>
+        <w:rPr>
+          <w:rFonts w:ascii="Times" w:hAnsi="Times"/>
+          <w:lang w:val="en-US"/>
+        </w:rPr>
+        <w:t>).</w:t>
+      </w:r>
+      <w:r>
+        <w:rPr>
+          <w:rFonts w:ascii="Times" w:hAnsi="Times"/>
+          <w:lang w:val="en-US"/>
+        </w:rPr>
+        <w:t xml:space="preserve"> </w:t>
+      </w:r>
+      <w:r>
+        <w:rPr>
+          <w:rFonts w:ascii="Times" w:hAnsi="Times"/>
+        </w:rPr>
+        <w:t xml:space="preserve">Aufgrund eines Basketballspieles an diesem Tag ist der </w:t>
+      </w:r>
+      <w:r>
+        <w:rPr>
+          <w:rFonts w:ascii="Times" w:hAnsi="Times"/>
+        </w:rPr>
+        <w:t>Datensatz überangepasst an bestimmte Ereignisse des Tages. Daraufhin wurde</w:t>
+      </w:r>
+      <w:r>
+        <w:rPr>
+          <w:rFonts w:ascii="Times" w:hAnsi="Times"/>
+        </w:rPr>
+        <w:t xml:space="preserve"> OCT27 um</w:t>
+      </w:r>
+      <w:r>
+        <w:rPr>
+          <w:rFonts w:ascii="Times" w:hAnsi="Times"/>
+        </w:rPr>
+        <w:t xml:space="preserve"> ein</w:t>
+      </w:r>
+      <w:r>
+        <w:rPr>
+          <w:rFonts w:ascii="Times" w:hAnsi="Times"/>
+        </w:rPr>
+        <w:t>en</w:t>
+      </w:r>
+      <w:r>
+        <w:rPr>
+          <w:rFonts w:ascii="Times" w:hAnsi="Times"/>
+        </w:rPr>
+        <w:t xml:space="preserve"> neue</w:t>
+      </w:r>
+      <w:r>
+        <w:rPr>
+          <w:rFonts w:ascii="Times" w:hAnsi="Times"/>
+        </w:rPr>
+        <w:t>n</w:t>
+      </w:r>
+      <w:r>
+        <w:rPr>
+          <w:rFonts w:ascii="Times" w:hAnsi="Times"/>
+        </w:rPr>
+        <w:t xml:space="preserve"> Datensatz bestehend aus 547 Tweets </w:t>
+      </w:r>
+      <w:r>
+        <w:rPr>
+          <w:rFonts w:ascii="Times" w:hAnsi="Times"/>
+        </w:rPr>
+        <w:t xml:space="preserve">(namens DAILY547) </w:t>
+      </w:r>
+      <w:r>
+        <w:rPr>
+          <w:rFonts w:ascii="Times" w:hAnsi="Times"/>
+        </w:rPr>
+        <w:t>er</w:t>
+      </w:r>
+      <w:r>
+        <w:rPr>
+          <w:rFonts w:ascii="Times" w:hAnsi="Times"/>
+        </w:rPr>
+        <w:t>gänzt</w:t>
+      </w:r>
+      <w:r>
+        <w:rPr>
+          <w:rFonts w:ascii="Times" w:hAnsi="Times"/>
+        </w:rPr>
+        <w:t xml:space="preserve">. Dafür wurde jeden Tag zwischen dem 1.1.2011 und dem 30.06.2012 ein zufälliger Tweet von Twitter ausgewählt und gesammelt. Hier wurde das </w:t>
+      </w:r>
+      <w:r>
+        <w:rPr>
+          <w:rFonts w:ascii="Times" w:hAnsi="Times"/>
+        </w:rPr>
+        <w:t xml:space="preserve">neue </w:t>
+      </w:r>
+      <w:proofErr w:type="spellStart"/>
+      <w:r>
+        <w:rPr>
+          <w:rFonts w:ascii="Times" w:hAnsi="Times"/>
+        </w:rPr>
+        <w:t>Twittertagset</w:t>
+      </w:r>
+      <w:proofErr w:type="spellEnd"/>
+      <w:r>
+        <w:rPr>
+          <w:rFonts w:ascii="Times" w:hAnsi="Times"/>
+        </w:rPr>
+        <w:t xml:space="preserve"> </w:t>
+      </w:r>
+      <w:r>
+        <w:rPr>
+          <w:rFonts w:ascii="Times" w:hAnsi="Times"/>
+        </w:rPr>
+        <w:t>verwendet</w:t>
+      </w:r>
+      <w:r>
+        <w:rPr>
+          <w:rFonts w:ascii="Times" w:hAnsi="Times"/>
+        </w:rPr>
+        <w:t xml:space="preserve">. Probleme </w:t>
+      </w:r>
+      <w:r>
+        <w:rPr>
+          <w:rFonts w:ascii="Times" w:hAnsi="Times"/>
+        </w:rPr>
+        <w:t>beim Tagging</w:t>
+      </w:r>
+      <w:r>
+        <w:rPr>
+          <w:rFonts w:ascii="Times" w:hAnsi="Times"/>
+        </w:rPr>
+        <w:t xml:space="preserve"> sind, </w:t>
+      </w:r>
+      <w:r>
+        <w:rPr>
+          <w:rFonts w:ascii="Times" w:hAnsi="Times"/>
+        </w:rPr>
+        <w:t>da</w:t>
+      </w:r>
+      <w:r>
+        <w:rPr>
+          <w:rFonts w:ascii="Times" w:hAnsi="Times"/>
+        </w:rPr>
+        <w:t>ss</w:t>
+      </w:r>
+      <w:r>
+        <w:rPr>
+          <w:rFonts w:ascii="Times" w:hAnsi="Times"/>
+        </w:rPr>
+        <w:t xml:space="preserve"> umgangssprachlich</w:t>
+      </w:r>
+      <w:r>
+        <w:rPr>
+          <w:rFonts w:ascii="Times" w:hAnsi="Times"/>
+        </w:rPr>
+        <w:t>e</w:t>
+      </w:r>
+      <w:r>
+        <w:rPr>
+          <w:rFonts w:ascii="Times" w:hAnsi="Times"/>
+        </w:rPr>
+        <w:t xml:space="preserve"> zusammengesetzte Ausdrücke wie „</w:t>
+      </w:r>
+      <w:proofErr w:type="spellStart"/>
+      <w:r>
+        <w:rPr>
+          <w:rFonts w:ascii="Times" w:hAnsi="Times"/>
+        </w:rPr>
+        <w:t>doncha</w:t>
+      </w:r>
+      <w:proofErr w:type="spellEnd"/>
+      <w:r>
+        <w:rPr>
+          <w:rFonts w:ascii="Times" w:hAnsi="Times"/>
+        </w:rPr>
+        <w:t>“ oder „</w:t>
+      </w:r>
+      <w:proofErr w:type="spellStart"/>
+      <w:r>
+        <w:rPr>
+          <w:rFonts w:ascii="Times" w:hAnsi="Times"/>
+        </w:rPr>
+        <w:t>imma</w:t>
+      </w:r>
+      <w:proofErr w:type="spellEnd"/>
+      <w:r>
+        <w:rPr>
+          <w:rFonts w:ascii="Times" w:hAnsi="Times"/>
+        </w:rPr>
+        <w:t xml:space="preserve">“ (statt </w:t>
+      </w:r>
+      <w:proofErr w:type="spellStart"/>
+      <w:r>
+        <w:rPr>
+          <w:rFonts w:ascii="Times" w:hAnsi="Times"/>
+        </w:rPr>
+        <w:t>don’t</w:t>
+      </w:r>
+      <w:proofErr w:type="spellEnd"/>
+      <w:r>
+        <w:rPr>
+          <w:rFonts w:ascii="Times" w:hAnsi="Times"/>
+        </w:rPr>
+        <w:t xml:space="preserve"> </w:t>
+      </w:r>
+      <w:proofErr w:type="spellStart"/>
+      <w:r>
+        <w:rPr>
+          <w:rFonts w:ascii="Times" w:hAnsi="Times"/>
+        </w:rPr>
+        <w:t>you</w:t>
+      </w:r>
+      <w:proofErr w:type="spellEnd"/>
+      <w:r>
+        <w:rPr>
+          <w:rFonts w:ascii="Times" w:hAnsi="Times"/>
+        </w:rPr>
+        <w:t xml:space="preserve">, i am </w:t>
+      </w:r>
+      <w:proofErr w:type="spellStart"/>
+      <w:r>
+        <w:rPr>
+          <w:rFonts w:ascii="Times" w:hAnsi="Times"/>
+        </w:rPr>
+        <w:t>going</w:t>
+      </w:r>
+      <w:proofErr w:type="spellEnd"/>
+      <w:r>
+        <w:rPr>
+          <w:rFonts w:ascii="Times" w:hAnsi="Times"/>
+        </w:rPr>
+        <w:t xml:space="preserve"> to) </w:t>
+      </w:r>
+      <w:r>
+        <w:rPr>
+          <w:rFonts w:ascii="Times" w:hAnsi="Times"/>
+        </w:rPr>
+        <w:t>schwer zu behandeln sind</w:t>
+      </w:r>
+      <w:r>
+        <w:rPr>
+          <w:rFonts w:ascii="Times" w:hAnsi="Times"/>
+        </w:rPr>
+        <w:t xml:space="preserve">. Von einer Normalisierung der umgangssprachlichen Wörter raten </w:t>
+      </w:r>
+      <w:proofErr w:type="spellStart"/>
+      <w:r>
+        <w:rPr>
+          <w:rFonts w:ascii="Times" w:hAnsi="Times"/>
+        </w:rPr>
+        <w:t>Owoputi</w:t>
+      </w:r>
+      <w:proofErr w:type="spellEnd"/>
+      <w:r>
+        <w:rPr>
+          <w:rFonts w:ascii="Times" w:hAnsi="Times"/>
+        </w:rPr>
+        <w:t xml:space="preserve"> et al. </w:t>
+      </w:r>
+      <w:r>
+        <w:rPr>
+          <w:rFonts w:ascii="Times" w:hAnsi="Times"/>
+        </w:rPr>
+        <w:t>ab</w:t>
+      </w:r>
+      <w:r>
+        <w:rPr>
+          <w:rFonts w:ascii="Times" w:hAnsi="Times"/>
+        </w:rPr>
+        <w:t>, da es zu umständlichen Übersetzungsversuchen kommen würde, um mit der spezifischen Sprache auf Twitter umgehen zu können.</w:t>
+      </w:r>
+      <w:r>
+        <w:rPr>
+          <w:rFonts w:ascii="Times" w:hAnsi="Times"/>
+        </w:rPr>
+        <w:t xml:space="preserve"> </w:t>
+      </w:r>
+      <w:r>
+        <w:rPr>
+          <w:rFonts w:ascii="Times" w:hAnsi="Times"/>
+          <w:lang w:val="en-US"/>
+        </w:rPr>
+        <w:t xml:space="preserve">Außerdem </w:t>
+      </w:r>
+      <w:proofErr w:type="spellStart"/>
+      <w:r>
+        <w:rPr>
+          <w:rFonts w:ascii="Times" w:hAnsi="Times"/>
+          <w:lang w:val="en-US"/>
+        </w:rPr>
+        <w:t>sollte</w:t>
+      </w:r>
+      <w:proofErr w:type="spellEnd"/>
+      <w:r>
+        <w:rPr>
+          <w:rFonts w:ascii="Times" w:hAnsi="Times"/>
+          <w:lang w:val="en-US"/>
+        </w:rPr>
+        <w:t xml:space="preserve"> der </w:t>
+      </w:r>
+      <w:proofErr w:type="spellStart"/>
+      <w:r>
+        <w:rPr>
+          <w:rFonts w:ascii="Times" w:hAnsi="Times"/>
+          <w:lang w:val="en-US"/>
+        </w:rPr>
+        <w:t>Sprachstil</w:t>
+      </w:r>
+      <w:proofErr w:type="spellEnd"/>
+      <w:r>
+        <w:rPr>
+          <w:rFonts w:ascii="Times" w:hAnsi="Times"/>
+          <w:lang w:val="en-US"/>
+        </w:rPr>
+        <w:t xml:space="preserve"> für </w:t>
+      </w:r>
+      <w:proofErr w:type="spellStart"/>
+      <w:r>
+        <w:rPr>
+          <w:rFonts w:ascii="Times" w:hAnsi="Times"/>
+          <w:lang w:val="en-US"/>
+        </w:rPr>
+        <w:t>spätere</w:t>
+      </w:r>
+      <w:proofErr w:type="spellEnd"/>
+      <w:r>
+        <w:rPr>
+          <w:rFonts w:ascii="Times" w:hAnsi="Times"/>
+          <w:lang w:val="en-US"/>
+        </w:rPr>
+        <w:t xml:space="preserve"> </w:t>
+      </w:r>
+      <w:proofErr w:type="spellStart"/>
+      <w:r>
+        <w:rPr>
+          <w:rFonts w:ascii="Times" w:hAnsi="Times"/>
+          <w:lang w:val="en-US"/>
+        </w:rPr>
+        <w:t>Analysen</w:t>
+      </w:r>
+      <w:proofErr w:type="spellEnd"/>
+      <w:r>
+        <w:rPr>
+          <w:rFonts w:ascii="Times" w:hAnsi="Times"/>
+          <w:lang w:val="en-US"/>
+        </w:rPr>
+        <w:t xml:space="preserve"> </w:t>
+      </w:r>
+      <w:proofErr w:type="spellStart"/>
+      <w:r>
+        <w:rPr>
+          <w:rFonts w:ascii="Times" w:hAnsi="Times"/>
+          <w:lang w:val="en-US"/>
+        </w:rPr>
+        <w:t>aufrecht</w:t>
+      </w:r>
+      <w:proofErr w:type="spellEnd"/>
+      <w:r>
+        <w:rPr>
+          <w:rFonts w:ascii="Times" w:hAnsi="Times"/>
+          <w:lang w:val="en-US"/>
+        </w:rPr>
+        <w:t xml:space="preserve"> </w:t>
+      </w:r>
+      <w:proofErr w:type="spellStart"/>
+      <w:r>
+        <w:rPr>
+          <w:rFonts w:ascii="Times" w:hAnsi="Times"/>
+          <w:lang w:val="en-US"/>
+        </w:rPr>
+        <w:t>erhalten</w:t>
+      </w:r>
+      <w:proofErr w:type="spellEnd"/>
+      <w:r>
+        <w:rPr>
+          <w:rFonts w:ascii="Times" w:hAnsi="Times"/>
+          <w:lang w:val="en-US"/>
+        </w:rPr>
+        <w:t xml:space="preserve"> werden: </w:t>
+      </w:r>
+      <w:r>
+        <w:rPr>
+          <w:rStyle w:val="ZitatZchn"/>
+          <w:rFonts w:ascii="Times" w:hAnsi="Times"/>
+          <w:color w:val="000000" w:themeColor="text1"/>
+          <w:lang w:val="en-US"/>
+        </w:rPr>
+        <w:t xml:space="preserve">„should the </w:t>
+      </w:r>
+      <w:proofErr w:type="spellStart"/>
+      <w:r>
+        <w:rPr>
+          <w:rStyle w:val="ZitatZchn"/>
+          <w:rFonts w:ascii="Times" w:hAnsi="Times"/>
+          <w:color w:val="000000" w:themeColor="text1"/>
+          <w:lang w:val="en-US"/>
+        </w:rPr>
+        <w:t>lexico</w:t>
+      </w:r>
+      <w:proofErr w:type="spellEnd"/>
+      <w:r>
+        <w:rPr>
+          <w:rStyle w:val="ZitatZchn"/>
+          <w:rFonts w:ascii="Times" w:hAnsi="Times"/>
+          <w:color w:val="000000" w:themeColor="text1"/>
+          <w:lang w:val="en-US"/>
+        </w:rPr>
+        <w:t>-syntactic behavior of casual conversational chatter by young minorities be straightjacketed into the stylistic conventions of the 1980s Wall Street Journal?“</w:t>
+      </w:r>
+      <w:r>
+        <w:rPr>
+          <w:rFonts w:ascii="Times" w:hAnsi="Times"/>
+          <w:lang w:val="en-US"/>
+        </w:rPr>
+        <w:t xml:space="preserve"> (</w:t>
+      </w:r>
+      <w:r>
+        <w:rPr>
+          <w:rFonts w:ascii="Times" w:hAnsi="Times"/>
+          <w:lang w:val="en-US"/>
+        </w:rPr>
+        <w:t>Improved Part-of-Speech Tagging for Online Conversational Text with Word Clusters</w:t>
+      </w:r>
+      <w:r>
+        <w:rPr>
+          <w:rFonts w:ascii="Times" w:hAnsi="Times"/>
+          <w:lang w:val="en-US"/>
+        </w:rPr>
+        <w:t>, S.385).</w:t>
+      </w:r>
+      <w:r>
+        <w:rPr>
+          <w:rFonts w:ascii="Times" w:hAnsi="Times"/>
+          <w:lang w:val="en-US"/>
+        </w:rPr>
+        <w:t xml:space="preserve"> </w:t>
+      </w:r>
+      <w:r>
+        <w:rPr>
+          <w:rFonts w:ascii="Times" w:hAnsi="Times"/>
+        </w:rPr>
+        <w:t xml:space="preserve">Parallel gibt es Bestrebungen, mit bestimmten </w:t>
+      </w:r>
+      <w:r>
+        <w:rPr>
+          <w:rFonts w:ascii="Times" w:hAnsi="Times"/>
+        </w:rPr>
+        <w:t>Erweiterungen</w:t>
+      </w:r>
+      <w:r>
+        <w:rPr>
+          <w:rFonts w:ascii="Times" w:hAnsi="Times"/>
+        </w:rPr>
+        <w:t xml:space="preserve"> (ADD für Hashtags und URL, NFP für Emojis) </w:t>
+      </w:r>
+      <w:r>
+        <w:rPr>
+          <w:rFonts w:ascii="Times" w:hAnsi="Times"/>
+        </w:rPr>
+        <w:t>ein</w:t>
+      </w:r>
+      <w:r>
+        <w:rPr>
+          <w:rFonts w:ascii="Times" w:hAnsi="Times"/>
+        </w:rPr>
+        <w:t xml:space="preserve"> </w:t>
+      </w:r>
+      <w:r>
+        <w:rPr>
+          <w:rFonts w:ascii="Times" w:hAnsi="Times"/>
+        </w:rPr>
+        <w:t xml:space="preserve">modifiziertes </w:t>
+      </w:r>
+      <w:r>
+        <w:rPr>
+          <w:rFonts w:ascii="Times" w:hAnsi="Times"/>
+        </w:rPr>
+        <w:t xml:space="preserve">Penn Treebank Tagset </w:t>
+      </w:r>
+      <w:r>
+        <w:rPr>
+          <w:rFonts w:ascii="Times" w:hAnsi="Times"/>
+        </w:rPr>
+        <w:t xml:space="preserve">statt des </w:t>
+      </w:r>
+      <w:proofErr w:type="spellStart"/>
+      <w:r>
+        <w:rPr>
+          <w:rFonts w:ascii="Times" w:hAnsi="Times"/>
+        </w:rPr>
+        <w:t>Twittertagsets</w:t>
+      </w:r>
+      <w:proofErr w:type="spellEnd"/>
+      <w:r>
+        <w:rPr>
+          <w:rFonts w:ascii="Times" w:hAnsi="Times"/>
+        </w:rPr>
+        <w:t xml:space="preserve"> </w:t>
+      </w:r>
+      <w:r>
+        <w:rPr>
+          <w:rFonts w:ascii="Times" w:hAnsi="Times"/>
+        </w:rPr>
+        <w:t xml:space="preserve">zu verwenden (Ritter et al. 2011; </w:t>
+      </w:r>
+      <w:proofErr w:type="spellStart"/>
+      <w:r>
+        <w:rPr>
+          <w:rFonts w:ascii="Times" w:hAnsi="Times"/>
+        </w:rPr>
+        <w:t>Named</w:t>
+      </w:r>
+      <w:proofErr w:type="spellEnd"/>
+      <w:r>
+        <w:rPr>
+          <w:rFonts w:ascii="Times" w:hAnsi="Times"/>
+        </w:rPr>
+        <w:t xml:space="preserve"> Entity Recognition in Tweets: An Experimental Study</w:t>
+      </w:r>
+      <w:r>
+        <w:rPr>
+          <w:rFonts w:ascii="Times" w:hAnsi="Times"/>
+        </w:rPr>
+        <w:t xml:space="preserve">, </w:t>
+      </w:r>
+      <w:proofErr w:type="spellStart"/>
+      <w:r>
+        <w:rPr>
+          <w:rFonts w:ascii="Times" w:hAnsi="Times"/>
+        </w:rPr>
+        <w:t>tweet_nlp</w:t>
+      </w:r>
+      <w:proofErr w:type="spellEnd"/>
+      <w:r>
+        <w:rPr>
+          <w:rFonts w:ascii="Times" w:hAnsi="Times"/>
+        </w:rPr>
+        <w:t xml:space="preserve">, ein neuer </w:t>
+      </w:r>
+      <w:proofErr w:type="spellStart"/>
+      <w:r>
+        <w:rPr>
+          <w:rFonts w:ascii="Times" w:hAnsi="Times"/>
+        </w:rPr>
+        <w:t>Twitterparser</w:t>
+      </w:r>
+      <w:proofErr w:type="spellEnd"/>
+      <w:r>
+        <w:rPr>
+          <w:rFonts w:ascii="Times" w:hAnsi="Times"/>
+        </w:rPr>
+        <w:t xml:space="preserve"> (T-POS und T-NER) : </w:t>
+      </w:r>
+      <w:hyperlink r:id="rId16" w:history="1">
+        <w:r>
+          <w:rPr>
+            <w:rStyle w:val="Hyperlink"/>
+            <w:rFonts w:ascii="Times" w:hAnsi="Times"/>
+          </w:rPr>
+          <w:t>https://github.com/aritter/twitter_nlp</w:t>
+        </w:r>
+      </w:hyperlink>
+      <w:r>
+        <w:rPr>
+          <w:rFonts w:ascii="Times" w:hAnsi="Times"/>
+        </w:rPr>
+        <w:t>).</w:t>
+      </w:r>
+      <w:r>
+        <w:rPr>
+          <w:rFonts w:ascii="Times" w:hAnsi="Times"/>
+        </w:rPr>
+        <w:t xml:space="preserve"> </w:t>
+      </w:r>
+      <w:r>
+        <w:rPr>
+          <w:rFonts w:ascii="Times" w:hAnsi="Times"/>
+        </w:rPr>
+        <w:t>Dieser Bestrebung folge ich beim POS Tagging der Trump- und Musk- Datensätze.</w:t>
+      </w:r>
+    </w:p>
+    <w:p>
+      <w:pPr>
+        <w:jc w:val="both"/>
+        <w:rPr>
+          <w:rFonts w:ascii="Times" w:hAnsi="Times"/>
+          <w:lang w:val="en-US"/>
+        </w:rPr>
+      </w:pPr>
+      <w:r>
+        <w:rPr>
+          <w:rFonts w:ascii="Times" w:hAnsi="Times"/>
+        </w:rPr>
+        <w:t xml:space="preserve">Kommen wir zurück zu den eben erwähnten Datensätzen: Aus den gesammelten Daten von </w:t>
+      </w:r>
+      <w:proofErr w:type="spellStart"/>
+      <w:r>
+        <w:rPr>
+          <w:rFonts w:ascii="Times" w:hAnsi="Times"/>
+        </w:rPr>
+        <w:t>Owoputi</w:t>
+      </w:r>
+      <w:proofErr w:type="spellEnd"/>
+      <w:r>
+        <w:rPr>
+          <w:rFonts w:ascii="Times" w:hAnsi="Times"/>
+        </w:rPr>
+        <w:t xml:space="preserve"> et al. </w:t>
+      </w:r>
+      <w:r>
+        <w:rPr>
+          <w:rFonts w:ascii="Times" w:hAnsi="Times"/>
+          <w:lang w:val="en-US"/>
+        </w:rPr>
+        <w:t xml:space="preserve">Werden für Tweebank V1 929 Tweets </w:t>
+      </w:r>
+      <w:proofErr w:type="spellStart"/>
+      <w:r>
+        <w:rPr>
+          <w:rFonts w:ascii="Times" w:hAnsi="Times"/>
+          <w:lang w:val="en-US"/>
+        </w:rPr>
+        <w:t>entnommen</w:t>
+      </w:r>
+      <w:proofErr w:type="spellEnd"/>
+      <w:r>
+        <w:rPr>
+          <w:rFonts w:ascii="Times" w:hAnsi="Times"/>
+          <w:lang w:val="en-US"/>
+        </w:rPr>
+        <w:t xml:space="preserve">, 12,318 Token (A Dependency Parser for Tweets). </w:t>
+      </w:r>
+      <w:r>
+        <w:rPr>
+          <w:rFonts w:ascii="Times" w:hAnsi="Times"/>
+        </w:rPr>
+        <w:t xml:space="preserve">Die Token wurden allerdings innerhalb eines Tages von Personen getaggt, die nicht besonders geschult wurden. Außerdem gab es keine einheitlichen </w:t>
+      </w:r>
+      <w:proofErr w:type="spellStart"/>
+      <w:r>
+        <w:rPr>
+          <w:rFonts w:ascii="Times" w:hAnsi="Times"/>
+        </w:rPr>
+        <w:t>Annotationsguidelines</w:t>
+      </w:r>
+      <w:proofErr w:type="spellEnd"/>
+      <w:r>
+        <w:rPr>
+          <w:rFonts w:ascii="Times" w:hAnsi="Times"/>
+        </w:rPr>
+        <w:t>, sodass die Tweets mit einer hohen Fehlerrate annotiert wurden. Es war zudem möglich, bestimmte Token unterspezifiziert zu speichern</w:t>
+      </w:r>
+      <w:r>
+        <w:rPr>
+          <w:rFonts w:ascii="Times" w:hAnsi="Times"/>
+        </w:rPr>
+        <w:t xml:space="preserve">, sodass keine genauen Angaben gemacht werden mussten. Auch MWEs wurden akzeptiert, welche nur einen Knoten eines </w:t>
+      </w:r>
+      <w:proofErr w:type="spellStart"/>
+      <w:r>
+        <w:rPr>
+          <w:rFonts w:ascii="Times" w:hAnsi="Times"/>
+        </w:rPr>
+        <w:t>Dependency</w:t>
+      </w:r>
+      <w:proofErr w:type="spellEnd"/>
+      <w:r>
+        <w:rPr>
+          <w:rFonts w:ascii="Times" w:hAnsi="Times"/>
+        </w:rPr>
+        <w:t xml:space="preserve"> </w:t>
+      </w:r>
+      <w:proofErr w:type="spellStart"/>
+      <w:r>
+        <w:rPr>
+          <w:rFonts w:ascii="Times" w:hAnsi="Times"/>
+        </w:rPr>
+        <w:t>trees</w:t>
+      </w:r>
+      <w:proofErr w:type="spellEnd"/>
+      <w:r>
+        <w:rPr>
+          <w:rFonts w:ascii="Times" w:hAnsi="Times"/>
+        </w:rPr>
+        <w:t xml:space="preserve"> erhalten (Justin Bieber als ein Knoten, all the rage als ein Knoten). Es wurden zudem nur 170 Tweets von mehreren </w:t>
+      </w:r>
+      <w:proofErr w:type="spellStart"/>
+      <w:r>
+        <w:rPr>
+          <w:rFonts w:ascii="Times" w:hAnsi="Times"/>
+        </w:rPr>
+        <w:t>Annotatoren</w:t>
+      </w:r>
+      <w:proofErr w:type="spellEnd"/>
+      <w:r>
+        <w:rPr>
+          <w:rFonts w:ascii="Times" w:hAnsi="Times"/>
+        </w:rPr>
+        <w:t xml:space="preserve"> annotiert, welche dafür 90% Inter-</w:t>
+      </w:r>
+      <w:proofErr w:type="spellStart"/>
+      <w:r>
+        <w:rPr>
+          <w:rFonts w:ascii="Times" w:hAnsi="Times"/>
+        </w:rPr>
+        <w:t>Annotator</w:t>
+      </w:r>
+      <w:proofErr w:type="spellEnd"/>
+      <w:r>
+        <w:rPr>
+          <w:rFonts w:ascii="Times" w:hAnsi="Times"/>
+        </w:rPr>
+        <w:t xml:space="preserve">-Agreement erreichen. Allerdings war das Ziel des Projektes, in relativ kurzer Zeit einen funktionierenden </w:t>
+      </w:r>
+      <w:proofErr w:type="spellStart"/>
+      <w:r>
+        <w:rPr>
+          <w:rFonts w:ascii="Times" w:hAnsi="Times"/>
+        </w:rPr>
+        <w:t>dependency</w:t>
+      </w:r>
+      <w:proofErr w:type="spellEnd"/>
+      <w:r>
+        <w:rPr>
+          <w:rFonts w:ascii="Times" w:hAnsi="Times"/>
+        </w:rPr>
+        <w:t xml:space="preserve"> Parser (</w:t>
+      </w:r>
+      <w:proofErr w:type="spellStart"/>
+      <w:r>
+        <w:rPr>
+          <w:rFonts w:ascii="Times" w:hAnsi="Times"/>
+        </w:rPr>
+        <w:t>Tweeboparser</w:t>
+      </w:r>
+      <w:proofErr w:type="spellEnd"/>
+      <w:r>
+        <w:rPr>
+          <w:rFonts w:ascii="Times" w:hAnsi="Times"/>
+        </w:rPr>
+        <w:t xml:space="preserve"> für Tweets, 97.4% </w:t>
+      </w:r>
+      <w:proofErr w:type="spellStart"/>
+      <w:r>
+        <w:rPr>
+          <w:rFonts w:ascii="Times" w:hAnsi="Times"/>
+        </w:rPr>
+        <w:t>Accuracy</w:t>
+      </w:r>
+      <w:proofErr w:type="spellEnd"/>
+      <w:r>
+        <w:rPr>
+          <w:rFonts w:ascii="Times" w:hAnsi="Times"/>
+        </w:rPr>
+        <w:t xml:space="preserve">, </w:t>
+      </w:r>
+      <w:hyperlink r:id="rId17" w:history="1">
+        <w:r>
+          <w:rPr>
+            <w:rStyle w:val="Hyperlink"/>
+            <w:rFonts w:ascii="Times" w:hAnsi="Times"/>
+          </w:rPr>
+          <w:t>https://www.cs.cmu.edu/~ark/TweetNLP/</w:t>
+        </w:r>
+      </w:hyperlink>
+      <w:r>
+        <w:rPr>
+          <w:rFonts w:ascii="Times" w:hAnsi="Times"/>
+        </w:rPr>
+        <w:t xml:space="preserve">, </w:t>
+      </w:r>
+      <w:hyperlink r:id="rId18" w:history="1">
+        <w:r>
+          <w:rPr>
+            <w:rStyle w:val="Hyperlink"/>
+            <w:rFonts w:ascii="Times" w:hAnsi="Times"/>
+          </w:rPr>
+          <w:t>https://github.com/ikekonglp/TweeboParser?tab=readme-ov-file</w:t>
+        </w:r>
+      </w:hyperlink>
+      <w:r>
+        <w:rPr>
+          <w:rFonts w:ascii="Times" w:hAnsi="Times"/>
+        </w:rPr>
+        <w:t>) entwickeln zu können – und nicht, die Tweebank Daten qualitativ hochwertig zu gestalten.</w:t>
+      </w:r>
+      <w:r>
+        <w:rPr>
+          <w:rFonts w:ascii="Times" w:hAnsi="Times"/>
+        </w:rPr>
+        <w:t xml:space="preserve"> Das Tagset </w:t>
+      </w:r>
+      <w:r>
+        <w:rPr>
+          <w:rFonts w:ascii="Times" w:hAnsi="Times"/>
+        </w:rPr>
+        <w:t>des so entstandenen Datensatzes</w:t>
+      </w:r>
+      <w:r>
+        <w:rPr>
+          <w:rFonts w:ascii="Times" w:hAnsi="Times"/>
+        </w:rPr>
+        <w:t xml:space="preserve"> ist relativ weit von dem Tagset der Penn Treebank entfernt. Foster et al. (2011a) entwickelte parallel einen Datensatz, der sich am Tagset der Penn Treebank orientiert</w:t>
+      </w:r>
+      <w:r>
+        <w:rPr>
+          <w:rFonts w:ascii="Times" w:hAnsi="Times"/>
+        </w:rPr>
+        <w:t>, aus 7,630 Tokens besteht und in Stanford Dependencies umgewandelt werden kann</w:t>
+      </w:r>
+      <w:r>
+        <w:rPr>
+          <w:rFonts w:ascii="Times" w:hAnsi="Times"/>
+        </w:rPr>
+        <w:t xml:space="preserve">. </w:t>
+      </w:r>
+      <w:r>
+        <w:rPr>
+          <w:rFonts w:ascii="Times" w:hAnsi="Times"/>
+        </w:rPr>
+        <w:t xml:space="preserve">Aufgrund dessen </w:t>
+      </w:r>
+      <w:r>
+        <w:rPr>
+          <w:rFonts w:ascii="Times" w:hAnsi="Times"/>
+        </w:rPr>
+        <w:lastRenderedPageBreak/>
+        <w:t>besserer Performance wurde der Datensatz</w:t>
+      </w:r>
+      <w:r>
+        <w:rPr>
+          <w:rFonts w:ascii="Times" w:hAnsi="Times"/>
+        </w:rPr>
+        <w:t xml:space="preserve"> von Kong et al.</w:t>
+      </w:r>
+      <w:r>
+        <w:rPr>
+          <w:rFonts w:ascii="Times" w:hAnsi="Times"/>
+        </w:rPr>
+        <w:t xml:space="preserve"> </w:t>
+      </w:r>
+      <w:r>
+        <w:rPr>
+          <w:rFonts w:ascii="Times" w:hAnsi="Times"/>
+        </w:rPr>
+        <w:t xml:space="preserve">technisch </w:t>
+      </w:r>
+      <w:r>
+        <w:rPr>
+          <w:rFonts w:ascii="Times" w:hAnsi="Times"/>
+        </w:rPr>
+        <w:t xml:space="preserve">neu </w:t>
+      </w:r>
+      <w:r>
+        <w:rPr>
+          <w:rFonts w:ascii="Times" w:hAnsi="Times"/>
+        </w:rPr>
+        <w:t>annotiert</w:t>
+      </w:r>
+      <w:r>
+        <w:rPr>
+          <w:rFonts w:ascii="Times" w:hAnsi="Times"/>
+        </w:rPr>
+        <w:t>.</w:t>
+      </w:r>
+      <w:r>
+        <w:rPr>
+          <w:rFonts w:ascii="Times" w:hAnsi="Times"/>
+        </w:rPr>
+        <w:t xml:space="preserve"> In der letzten Veränderung wird nun Tweebank V2 erzeugt. </w:t>
+      </w:r>
+      <w:r>
+        <w:rPr>
+          <w:rFonts w:ascii="Times" w:hAnsi="Times"/>
+        </w:rPr>
+        <w:t xml:space="preserve">Dieses ist viermal größer als Tweebank  V1 und besteht aus </w:t>
+      </w:r>
+      <w:r>
+        <w:rPr>
+          <w:rFonts w:ascii="Times" w:hAnsi="Times"/>
+        </w:rPr>
+        <w:t>55,607 Tokens</w:t>
+      </w:r>
+      <w:r>
+        <w:rPr>
+          <w:rFonts w:ascii="Times" w:hAnsi="Times"/>
+        </w:rPr>
+        <w:t xml:space="preserve">, die den Universal </w:t>
+      </w:r>
+      <w:proofErr w:type="spellStart"/>
+      <w:r>
+        <w:rPr>
+          <w:rFonts w:ascii="Times" w:hAnsi="Times"/>
+        </w:rPr>
+        <w:t>Dependency</w:t>
+      </w:r>
+      <w:proofErr w:type="spellEnd"/>
+      <w:r>
+        <w:rPr>
+          <w:rFonts w:ascii="Times" w:hAnsi="Times"/>
+        </w:rPr>
+        <w:t xml:space="preserve"> Richtlinien folgen, um mehr Klarheit im Umgang mit informeller Sprache</w:t>
+      </w:r>
+      <w:r>
+        <w:rPr>
+          <w:rFonts w:ascii="Times" w:hAnsi="Times"/>
+        </w:rPr>
+        <w:t xml:space="preserve"> (</w:t>
+      </w:r>
+      <w:proofErr w:type="spellStart"/>
+      <w:r>
+        <w:rPr>
+          <w:rFonts w:ascii="Times" w:hAnsi="Times"/>
+        </w:rPr>
+        <w:t>Parsing</w:t>
+      </w:r>
+      <w:proofErr w:type="spellEnd"/>
+      <w:r>
+        <w:rPr>
+          <w:rFonts w:ascii="Times" w:hAnsi="Times"/>
+        </w:rPr>
+        <w:t xml:space="preserve"> Tweets </w:t>
+      </w:r>
+      <w:proofErr w:type="spellStart"/>
+      <w:r>
+        <w:rPr>
+          <w:rFonts w:ascii="Times" w:hAnsi="Times"/>
+        </w:rPr>
+        <w:t>into</w:t>
+      </w:r>
+      <w:proofErr w:type="spellEnd"/>
+      <w:r>
+        <w:rPr>
+          <w:rFonts w:ascii="Times" w:hAnsi="Times"/>
+        </w:rPr>
+        <w:t xml:space="preserve"> Universal Dependencies</w:t>
+      </w:r>
+      <w:r>
+        <w:rPr>
+          <w:rFonts w:ascii="Times" w:hAnsi="Times"/>
+        </w:rPr>
+        <w:t xml:space="preserve">). </w:t>
+      </w:r>
+      <w:r>
+        <w:rPr>
+          <w:rFonts w:ascii="Times" w:hAnsi="Times"/>
+        </w:rPr>
+        <w:t>Für den Umgang mit informeller Sprache gab es bei Tweebank V1 keine klaren Regelungen, sodass nicht konsistent annotiert wurde. Nun wird Tweebank V2 mit POS-</w:t>
+      </w:r>
+      <w:r>
+        <w:rPr>
+          <w:rFonts w:ascii="Times" w:hAnsi="Times"/>
+        </w:rPr>
+        <w:t>Tags</w:t>
+      </w:r>
+      <w:r>
+        <w:rPr>
+          <w:rFonts w:ascii="Times" w:hAnsi="Times"/>
+        </w:rPr>
+        <w:t xml:space="preserve"> und Universal Dependencies </w:t>
+      </w:r>
+      <w:r>
+        <w:rPr>
+          <w:rFonts w:ascii="Times" w:hAnsi="Times"/>
+        </w:rPr>
+        <w:t>ausgestattet</w:t>
+      </w:r>
+      <w:r>
+        <w:rPr>
+          <w:rFonts w:ascii="Times" w:hAnsi="Times"/>
+        </w:rPr>
+        <w:t>.</w:t>
+      </w:r>
+      <w:r>
+        <w:rPr>
+          <w:rFonts w:ascii="Times" w:hAnsi="Times"/>
+        </w:rPr>
+        <w:t xml:space="preserve"> Tweebank V1 ist nicht sehr konsistent in der Annotation, sodass bei Tweebank V2 alle alten Tweets neu annotiert wurden (ohne MWEs), um konsistent mit Universal Dependencies zu sein, damit es zu  EWT (English Web Treebank) zusammen passt.</w:t>
+      </w:r>
+      <w:r>
+        <w:rPr>
+          <w:rFonts w:ascii="Times" w:hAnsi="Times"/>
+        </w:rPr>
+        <w:t xml:space="preserve"> Wenn irreguläre Ausdrücke wie „</w:t>
+      </w:r>
+      <w:proofErr w:type="spellStart"/>
+      <w:r>
+        <w:rPr>
+          <w:rFonts w:ascii="Times" w:hAnsi="Times"/>
+        </w:rPr>
+        <w:t>idc</w:t>
+      </w:r>
+      <w:proofErr w:type="spellEnd"/>
+      <w:r>
+        <w:rPr>
+          <w:rFonts w:ascii="Times" w:hAnsi="Times"/>
+        </w:rPr>
+        <w:t xml:space="preserve">“ (I </w:t>
+      </w:r>
+      <w:proofErr w:type="spellStart"/>
+      <w:r>
+        <w:rPr>
+          <w:rFonts w:ascii="Times" w:hAnsi="Times"/>
+        </w:rPr>
+        <w:t>don’t</w:t>
+      </w:r>
+      <w:proofErr w:type="spellEnd"/>
+      <w:r>
+        <w:rPr>
+          <w:rFonts w:ascii="Times" w:hAnsi="Times"/>
+        </w:rPr>
+        <w:t xml:space="preserve"> care) oder „</w:t>
+      </w:r>
+      <w:proofErr w:type="spellStart"/>
+      <w:r>
+        <w:rPr>
+          <w:rFonts w:ascii="Times" w:hAnsi="Times"/>
+        </w:rPr>
+        <w:t>mfw</w:t>
+      </w:r>
+      <w:proofErr w:type="spellEnd"/>
+      <w:r>
+        <w:rPr>
+          <w:rFonts w:ascii="Times" w:hAnsi="Times"/>
+        </w:rPr>
+        <w:t xml:space="preserve">“(my </w:t>
+      </w:r>
+      <w:proofErr w:type="spellStart"/>
+      <w:r>
+        <w:rPr>
+          <w:rFonts w:ascii="Times" w:hAnsi="Times"/>
+        </w:rPr>
+        <w:t>face</w:t>
+      </w:r>
+      <w:proofErr w:type="spellEnd"/>
+      <w:r>
+        <w:rPr>
+          <w:rFonts w:ascii="Times" w:hAnsi="Times"/>
+        </w:rPr>
+        <w:t xml:space="preserve"> </w:t>
+      </w:r>
+      <w:proofErr w:type="spellStart"/>
+      <w:r>
+        <w:rPr>
+          <w:rFonts w:ascii="Times" w:hAnsi="Times"/>
+        </w:rPr>
+        <w:t>when</w:t>
+      </w:r>
+      <w:proofErr w:type="spellEnd"/>
+      <w:r>
+        <w:rPr>
+          <w:rFonts w:ascii="Times" w:hAnsi="Times"/>
+        </w:rPr>
+        <w:t xml:space="preserve">)  auftauchen, werden diese </w:t>
+      </w:r>
+      <w:r>
+        <w:rPr>
+          <w:rFonts w:ascii="Times" w:hAnsi="Times"/>
+        </w:rPr>
+        <w:t>UD</w:t>
+      </w:r>
+      <w:r>
+        <w:rPr>
+          <w:rFonts w:ascii="Times" w:hAnsi="Times"/>
+        </w:rPr>
+        <w:t xml:space="preserve"> Konventionen getaggt, sodass ersteres als VERB und zweiteres als NOUN getaggt wird. Emoticons werden mit SYM getaggt und die meisten anderen </w:t>
+      </w:r>
+      <w:proofErr w:type="spellStart"/>
+      <w:r>
+        <w:rPr>
+          <w:rFonts w:ascii="Times" w:hAnsi="Times"/>
+        </w:rPr>
+        <w:t>unsyntaktischen</w:t>
+      </w:r>
+      <w:proofErr w:type="spellEnd"/>
+      <w:r>
+        <w:rPr>
+          <w:rFonts w:ascii="Times" w:hAnsi="Times"/>
+        </w:rPr>
+        <w:t xml:space="preserve"> Ausdrücke (die nicht zur Syntax des Satzes gehören) wie oft auch </w:t>
+      </w:r>
+      <w:proofErr w:type="spellStart"/>
+      <w:r>
+        <w:rPr>
+          <w:rFonts w:ascii="Times" w:hAnsi="Times"/>
+        </w:rPr>
+        <w:t>Hastags</w:t>
+      </w:r>
+      <w:proofErr w:type="spellEnd"/>
+      <w:r>
+        <w:rPr>
+          <w:rFonts w:ascii="Times" w:hAnsi="Times"/>
+        </w:rPr>
+        <w:t xml:space="preserve"> oder URL werden mit X (</w:t>
+      </w:r>
+      <w:proofErr w:type="spellStart"/>
+      <w:r>
+        <w:rPr>
+          <w:rFonts w:ascii="Times" w:hAnsi="Times"/>
+        </w:rPr>
+        <w:t>other</w:t>
+      </w:r>
+      <w:proofErr w:type="spellEnd"/>
+      <w:r>
+        <w:rPr>
+          <w:rFonts w:ascii="Times" w:hAnsi="Times"/>
+        </w:rPr>
+        <w:t xml:space="preserve">) markiert. </w:t>
+      </w:r>
+      <w:r>
+        <w:rPr>
+          <w:rFonts w:ascii="Times" w:hAnsi="Times"/>
+        </w:rPr>
+        <w:t xml:space="preserve">Erwähnungen (@) werden als </w:t>
+      </w:r>
+      <w:proofErr w:type="spellStart"/>
+      <w:r>
+        <w:rPr>
+          <w:rFonts w:ascii="Times" w:hAnsi="Times"/>
+        </w:rPr>
+        <w:t>vokative</w:t>
+      </w:r>
+      <w:proofErr w:type="spellEnd"/>
+      <w:r>
+        <w:rPr>
+          <w:rFonts w:ascii="Times" w:hAnsi="Times"/>
+        </w:rPr>
+        <w:t xml:space="preserve"> </w:t>
+      </w:r>
+      <w:r>
+        <w:rPr>
+          <w:rFonts w:ascii="Times" w:hAnsi="Times"/>
+        </w:rPr>
+        <w:t>Ausdrücke behandelt und mit PROPN getaggt.</w:t>
+      </w:r>
+      <w:r>
+        <w:rPr>
+          <w:rFonts w:ascii="Times" w:hAnsi="Times"/>
+        </w:rPr>
+        <w:t xml:space="preserve"> </w:t>
+      </w:r>
+      <w:r>
+        <w:rPr>
+          <w:rFonts w:ascii="Times" w:hAnsi="Times"/>
+        </w:rPr>
+        <w:t xml:space="preserve">Tweebank V2 </w:t>
+      </w:r>
+      <w:r>
+        <w:rPr>
+          <w:rFonts w:ascii="Times" w:hAnsi="Times"/>
+        </w:rPr>
+        <w:t xml:space="preserve">besteht aus 840 Tweets von TweebankV1, 210 Tweets von DAILY547 und 2,500 neuen Tweets von Februar 2016 bis Juli 2016 </w:t>
+      </w:r>
+      <w:r>
+        <w:rPr>
+          <w:rFonts w:ascii="Times" w:hAnsi="Times"/>
+        </w:rPr>
+        <w:t>(</w:t>
+      </w:r>
+      <w:proofErr w:type="spellStart"/>
+      <w:r>
+        <w:rPr>
+          <w:rFonts w:ascii="Times" w:hAnsi="Times"/>
+        </w:rPr>
+        <w:t>Parsing</w:t>
+      </w:r>
+      <w:proofErr w:type="spellEnd"/>
+      <w:r>
+        <w:rPr>
+          <w:rFonts w:ascii="Times" w:hAnsi="Times"/>
+        </w:rPr>
+        <w:t xml:space="preserve"> Tweets </w:t>
+      </w:r>
+      <w:proofErr w:type="spellStart"/>
+      <w:r>
+        <w:rPr>
+          <w:rFonts w:ascii="Times" w:hAnsi="Times"/>
+        </w:rPr>
+        <w:t>into</w:t>
+      </w:r>
+      <w:proofErr w:type="spellEnd"/>
+      <w:r>
+        <w:rPr>
+          <w:rFonts w:ascii="Times" w:hAnsi="Times"/>
+        </w:rPr>
+        <w:t xml:space="preserve"> Universal Dependencies</w:t>
+      </w:r>
+      <w:r>
+        <w:rPr>
+          <w:rFonts w:ascii="Times" w:hAnsi="Times"/>
+        </w:rPr>
+        <w:t>).</w:t>
+      </w:r>
+      <w:r>
+        <w:rPr>
+          <w:rFonts w:ascii="Times" w:hAnsi="Times"/>
+        </w:rPr>
+        <w:t xml:space="preserve"> </w:t>
+      </w:r>
+      <w:r>
+        <w:rPr>
+          <w:rFonts w:ascii="Times" w:hAnsi="Times"/>
+        </w:rPr>
+        <w:t xml:space="preserve">Mit speziellen Guidelines </w:t>
+      </w:r>
+      <w:r>
+        <w:rPr>
+          <w:rFonts w:ascii="Times" w:hAnsi="Times"/>
+        </w:rPr>
+        <w:t xml:space="preserve">und vorheriger Schulung durch ein Tutorial </w:t>
+      </w:r>
+      <w:r>
+        <w:rPr>
+          <w:rFonts w:ascii="Times" w:hAnsi="Times"/>
+        </w:rPr>
+        <w:t xml:space="preserve">wurden die alten Tweets </w:t>
+      </w:r>
+      <w:r>
+        <w:rPr>
+          <w:rFonts w:ascii="Times" w:hAnsi="Times"/>
+        </w:rPr>
+        <w:t xml:space="preserve">(Tweebank V1 und DAILY547) </w:t>
+      </w:r>
+      <w:r>
+        <w:rPr>
+          <w:rFonts w:ascii="Times" w:hAnsi="Times"/>
+        </w:rPr>
+        <w:t>innerhalb eines Tages neu annotiert</w:t>
+      </w:r>
+      <w:r>
+        <w:rPr>
+          <w:rFonts w:ascii="Times" w:hAnsi="Times"/>
+        </w:rPr>
+        <w:t>.</w:t>
+      </w:r>
+      <w:r>
+        <w:rPr>
+          <w:rFonts w:ascii="Times" w:hAnsi="Times"/>
+        </w:rPr>
+        <w:t xml:space="preserve"> </w:t>
+      </w:r>
+      <w:r>
+        <w:rPr>
+          <w:rFonts w:ascii="Times" w:hAnsi="Times"/>
+          <w:lang w:val="en-US"/>
+        </w:rPr>
+        <w:t xml:space="preserve">Tweebank V2 </w:t>
+      </w:r>
+      <w:proofErr w:type="spellStart"/>
+      <w:r>
+        <w:rPr>
+          <w:rFonts w:ascii="Times" w:hAnsi="Times"/>
+          <w:lang w:val="en-US"/>
+        </w:rPr>
+        <w:t>enthält</w:t>
+      </w:r>
+      <w:proofErr w:type="spellEnd"/>
+      <w:r>
+        <w:rPr>
+          <w:rFonts w:ascii="Times" w:hAnsi="Times"/>
+          <w:lang w:val="en-US"/>
+        </w:rPr>
+        <w:t xml:space="preserve"> </w:t>
+      </w:r>
+      <w:proofErr w:type="spellStart"/>
+      <w:r>
+        <w:rPr>
+          <w:rFonts w:ascii="Times" w:hAnsi="Times"/>
+          <w:lang w:val="en-US"/>
+        </w:rPr>
+        <w:t>insgesamt</w:t>
+      </w:r>
+      <w:proofErr w:type="spellEnd"/>
+      <w:r>
+        <w:rPr>
+          <w:rFonts w:ascii="Times" w:hAnsi="Times"/>
+          <w:lang w:val="en-US"/>
+        </w:rPr>
+        <w:t xml:space="preserve"> 55,607 Tokens.</w:t>
+      </w:r>
+    </w:p>
+    <w:p>
+      <w:pPr>
+        <w:jc w:val="both"/>
+        <w:rPr>
+          <w:rFonts w:ascii="Times" w:hAnsi="Times"/>
           <w:color w:val="C00000"/>
-        </w:rPr>
-      </w:pPr>
-      <w:proofErr w:type="spellStart"/>
+          <w:lang w:val="en-US"/>
+        </w:rPr>
+      </w:pPr>
       <w:r>
         <w:rPr>
           <w:rFonts w:ascii="Times" w:hAnsi="Times"/>
           <w:color w:val="C00000"/>
-        </w:rPr>
-        <w:t>S</w:t>
-      </w:r>
+          <w:lang w:val="en-US"/>
+        </w:rPr>
+        <w:t>NLP Bert-</w:t>
+      </w:r>
+      <w:proofErr w:type="spellStart"/>
       <w:r>
         <w:rPr>
           <w:rFonts w:ascii="Times" w:hAnsi="Times"/>
           <w:color w:val="C00000"/>
-        </w:rPr>
-        <w:t>tanza</w:t>
+          <w:lang w:val="en-US"/>
+        </w:rPr>
+        <w:t>basierte</w:t>
       </w:r>
       <w:proofErr w:type="spellEnd"/>
       <w:r>
         <w:rPr>
           <w:rFonts w:ascii="Times" w:hAnsi="Times"/>
           <w:color w:val="C00000"/>
+          <w:lang w:val="en-US"/>
+        </w:rPr>
+        <w:t xml:space="preserve"> Pipeline Twitter-Stanza </w:t>
+      </w:r>
+      <w:r>
+        <w:rPr>
+          <w:rFonts w:ascii="Times" w:hAnsi="Times"/>
+          <w:color w:val="C00000"/>
+          <w:lang w:val="en-US"/>
+        </w:rPr>
+        <w:t>(</w:t>
+      </w:r>
+      <w:r>
+        <w:rPr>
+          <w:rFonts w:ascii="Times" w:hAnsi="Times"/>
+          <w:color w:val="C00000"/>
+          <w:lang w:val="en-US"/>
+        </w:rPr>
+        <w:t>Annotating the Tweebank Corpus on Named Entity Recognition and Building NLP Models for Social Media Analysis)</w:t>
+      </w:r>
+      <w:r>
+        <w:rPr>
+          <w:rFonts w:ascii="Times" w:hAnsi="Times"/>
+          <w:color w:val="C00000"/>
+          <w:lang w:val="en-US"/>
+        </w:rPr>
+        <w:t xml:space="preserve"> </w:t>
+      </w:r>
+      <w:proofErr w:type="spellStart"/>
+      <w:r>
+        <w:rPr>
+          <w:rFonts w:ascii="Times" w:hAnsi="Times"/>
+          <w:color w:val="C00000"/>
+          <w:lang w:val="en-US"/>
+        </w:rPr>
+        <w:t>hier</w:t>
+      </w:r>
+      <w:proofErr w:type="spellEnd"/>
+      <w:r>
+        <w:rPr>
+          <w:rFonts w:ascii="Times" w:hAnsi="Times"/>
+          <w:color w:val="C00000"/>
+          <w:lang w:val="en-US"/>
+        </w:rPr>
+        <w:t xml:space="preserve"> morgen </w:t>
+      </w:r>
+      <w:proofErr w:type="spellStart"/>
+      <w:r>
+        <w:rPr>
+          <w:rFonts w:ascii="Times" w:hAnsi="Times"/>
+          <w:color w:val="C00000"/>
+          <w:lang w:val="en-US"/>
+        </w:rPr>
+        <w:t>weiter</w:t>
+      </w:r>
+      <w:proofErr w:type="spellEnd"/>
+      <w:r>
+        <w:rPr>
+          <w:rFonts w:ascii="Times" w:hAnsi="Times"/>
+          <w:color w:val="C00000"/>
+          <w:lang w:val="en-US"/>
+        </w:rPr>
+        <w:t xml:space="preserve"> </w:t>
+      </w:r>
+      <w:proofErr w:type="spellStart"/>
+      <w:r>
+        <w:rPr>
+          <w:rFonts w:ascii="Times" w:hAnsi="Times"/>
+          <w:color w:val="C00000"/>
+          <w:lang w:val="en-US"/>
+        </w:rPr>
+        <w:t>arbeiten</w:t>
+      </w:r>
+      <w:proofErr w:type="spellEnd"/>
+      <w:r>
+        <w:rPr>
+          <w:rFonts w:ascii="Times" w:hAnsi="Times"/>
+          <w:color w:val="C00000"/>
+          <w:lang w:val="en-US"/>
+        </w:rPr>
+        <w:t>…</w:t>
+      </w:r>
+    </w:p>
+    <w:p>
+      <w:pPr>
+        <w:jc w:val="both"/>
+        <w:rPr>
+          <w:rFonts w:ascii="Times" w:hAnsi="Times"/>
+          <w:b/>
+          <w:bCs/>
+          <w:color w:val="0F4761" w:themeColor="accent1" w:themeShade="BF"/>
+          <w:lang w:val="en-US"/>
+        </w:rPr>
+      </w:pPr>
+      <w:proofErr w:type="spellStart"/>
+      <w:r>
+        <w:rPr>
+          <w:rFonts w:ascii="Times" w:hAnsi="Times"/>
+          <w:b/>
+          <w:bCs/>
+          <w:color w:val="0F4761" w:themeColor="accent1" w:themeShade="BF"/>
+          <w:lang w:val="en-US"/>
+        </w:rPr>
+        <w:t>Methodik</w:t>
+      </w:r>
+      <w:proofErr w:type="spellEnd"/>
+      <w:r>
+        <w:rPr>
+          <w:rFonts w:ascii="Times" w:hAnsi="Times"/>
+          <w:b/>
+          <w:bCs/>
+          <w:color w:val="0F4761" w:themeColor="accent1" w:themeShade="BF"/>
+          <w:lang w:val="en-US"/>
+        </w:rPr>
+        <w:t xml:space="preserve"> und </w:t>
+      </w:r>
+      <w:proofErr w:type="spellStart"/>
+      <w:r>
+        <w:rPr>
+          <w:rFonts w:ascii="Times" w:hAnsi="Times"/>
+          <w:b/>
+          <w:bCs/>
+          <w:color w:val="0F4761" w:themeColor="accent1" w:themeShade="BF"/>
+          <w:lang w:val="en-US"/>
+        </w:rPr>
+        <w:t>Modelle</w:t>
+      </w:r>
+      <w:proofErr w:type="spellEnd"/>
+    </w:p>
+    <w:p>
+      <w:pPr>
+        <w:jc w:val="both"/>
+        <w:rPr>
+          <w:rFonts w:ascii="Times" w:hAnsi="Times"/>
+        </w:rPr>
+      </w:pPr>
+      <w:r>
+        <w:rPr>
+          <w:rFonts w:ascii="Times" w:hAnsi="Times"/>
+        </w:rPr>
+        <w:t>Wenn es nun an NLP</w:t>
+      </w:r>
+      <w:r>
+        <w:rPr>
+          <w:rFonts w:ascii="Times" w:hAnsi="Times"/>
+        </w:rPr>
+        <w:t xml:space="preserve"> </w:t>
+      </w:r>
+      <w:r>
+        <w:rPr>
+          <w:rFonts w:ascii="Times" w:hAnsi="Times"/>
+        </w:rPr>
+        <w:t xml:space="preserve">– und insbesondere POS-Tagging geht, so gibt es eine Vielzahl verschiedener </w:t>
+      </w:r>
+      <w:proofErr w:type="spellStart"/>
+      <w:r>
+        <w:rPr>
+          <w:rFonts w:ascii="Times" w:hAnsi="Times"/>
+        </w:rPr>
+        <w:t>Tokeniser</w:t>
+      </w:r>
+      <w:proofErr w:type="spellEnd"/>
+      <w:r>
+        <w:rPr>
+          <w:rFonts w:ascii="Times" w:hAnsi="Times"/>
+        </w:rPr>
+        <w:t xml:space="preserve">, </w:t>
+      </w:r>
+      <w:r>
+        <w:rPr>
+          <w:rFonts w:ascii="Times" w:hAnsi="Times"/>
+        </w:rPr>
+        <w:t>Tagger</w:t>
+      </w:r>
+      <w:r>
+        <w:rPr>
+          <w:rFonts w:ascii="Times" w:hAnsi="Times"/>
+        </w:rPr>
+        <w:t xml:space="preserve"> und Parser</w:t>
+      </w:r>
+      <w:r>
+        <w:rPr>
+          <w:rFonts w:ascii="Times" w:hAnsi="Times"/>
+        </w:rPr>
+        <w:t xml:space="preserve">, die mit verschiedenen Methoden verschiedene </w:t>
+      </w:r>
+      <w:r>
+        <w:rPr>
+          <w:rFonts w:ascii="Times" w:hAnsi="Times"/>
+        </w:rPr>
+        <w:t>Bereiche</w:t>
+      </w:r>
+      <w:r>
+        <w:rPr>
+          <w:rFonts w:ascii="Times" w:hAnsi="Times"/>
+        </w:rPr>
+        <w:t xml:space="preserve"> des NLP für verschiedenste Sprachen anbieten. </w:t>
+      </w:r>
+      <w:r>
+        <w:rPr>
+          <w:rFonts w:ascii="Times" w:hAnsi="Times"/>
+        </w:rPr>
+        <w:t xml:space="preserve">Für das Deutsche gibt es zum Beispiel </w:t>
+      </w:r>
+      <w:proofErr w:type="spellStart"/>
+      <w:r>
+        <w:rPr>
+          <w:rFonts w:ascii="Times" w:hAnsi="Times"/>
+        </w:rPr>
+        <w:t>EmpiriST</w:t>
+      </w:r>
+      <w:proofErr w:type="spellEnd"/>
+      <w:r>
+        <w:rPr>
+          <w:rFonts w:ascii="Times" w:hAnsi="Times"/>
         </w:rPr>
         <w:t xml:space="preserve"> (</w:t>
       </w:r>
@@ -8852,31 +10839,879 @@
       <w:r>
         <w:rPr>
           <w:rFonts w:ascii="Times" w:hAnsi="Times"/>
+        </w:rPr>
+        <w:t>EmpiriST</w:t>
+      </w:r>
+      <w:proofErr w:type="spellEnd"/>
+      <w:r>
+        <w:rPr>
+          <w:rFonts w:ascii="Times" w:hAnsi="Times"/>
+        </w:rPr>
+        <w:t xml:space="preserve">: AIPHES Robust Tokenization and POS-Tagging for Different Genres) oder </w:t>
+      </w:r>
+      <w:proofErr w:type="spellStart"/>
+      <w:r>
+        <w:rPr>
+          <w:rFonts w:ascii="Times" w:hAnsi="Times"/>
+        </w:rPr>
+        <w:t>HanTa</w:t>
+      </w:r>
+      <w:proofErr w:type="spellEnd"/>
+      <w:r>
+        <w:rPr>
+          <w:rFonts w:ascii="Times" w:hAnsi="Times"/>
+        </w:rPr>
+        <w:t xml:space="preserve"> (The Hannover Tagger), welcher zudem mit Niederländisch und Englisch umgehen kann. Für die Bachelorarbeit ist ein</w:t>
+      </w:r>
+      <w:r>
+        <w:rPr>
+          <w:rFonts w:ascii="Times" w:hAnsi="Times"/>
+        </w:rPr>
+        <w:t xml:space="preserve"> vollständiges Modell</w:t>
+      </w:r>
+      <w:r>
+        <w:rPr>
+          <w:rFonts w:ascii="Times" w:hAnsi="Times"/>
+        </w:rPr>
+        <w:t xml:space="preserve"> nötig, d</w:t>
+      </w:r>
+      <w:r>
+        <w:rPr>
+          <w:rFonts w:ascii="Times" w:hAnsi="Times"/>
+        </w:rPr>
+        <w:t>as</w:t>
+      </w:r>
+      <w:r>
+        <w:rPr>
+          <w:rFonts w:ascii="Times" w:hAnsi="Times"/>
+        </w:rPr>
+        <w:t xml:space="preserve"> auf englischen Texten trainiert wurde – was zugegebenermaßen auf die meisten Tagger zutrifft. Außerdem sollte er mit Tweets umgehen können – also kürzeren, meist informellen Textbeiträgen umgehen können</w:t>
+      </w:r>
+      <w:r>
+        <w:rPr>
+          <w:rFonts w:ascii="Times" w:hAnsi="Times"/>
+        </w:rPr>
+        <w:t xml:space="preserve"> und schon fertig zur Verwendung sein, statt vortrainiert oder kompliziert implementiert werden zu müssen</w:t>
+      </w:r>
+      <w:r>
+        <w:rPr>
+          <w:rFonts w:ascii="Times" w:hAnsi="Times"/>
+        </w:rPr>
+        <w:t xml:space="preserve">. </w:t>
+      </w:r>
+      <w:r>
+        <w:rPr>
+          <w:rFonts w:ascii="Times" w:hAnsi="Times"/>
+        </w:rPr>
+        <w:t xml:space="preserve">Allerdings wurden die meisten Tagger auf Zeitungsartikeln, längeren Texten oder </w:t>
+      </w:r>
+      <w:r>
+        <w:rPr>
+          <w:rFonts w:ascii="Times" w:hAnsi="Times"/>
+        </w:rPr>
+        <w:t>B</w:t>
+      </w:r>
+      <w:r>
+        <w:rPr>
+          <w:rFonts w:ascii="Times" w:hAnsi="Times"/>
+        </w:rPr>
+        <w:t xml:space="preserve">logbeiträgen trainiert. </w:t>
+      </w:r>
+      <w:r>
+        <w:rPr>
+          <w:rFonts w:ascii="Times" w:hAnsi="Times"/>
+        </w:rPr>
+        <w:t>Nur wenige</w:t>
+      </w:r>
+      <w:r>
+        <w:rPr>
+          <w:rFonts w:ascii="Times" w:hAnsi="Times"/>
+        </w:rPr>
+        <w:t xml:space="preserve"> Tagger wurde</w:t>
+      </w:r>
+      <w:r>
+        <w:rPr>
+          <w:rFonts w:ascii="Times" w:hAnsi="Times"/>
+        </w:rPr>
+        <w:t>n</w:t>
+      </w:r>
+      <w:r>
+        <w:rPr>
+          <w:rFonts w:ascii="Times" w:hAnsi="Times"/>
+        </w:rPr>
+        <w:t xml:space="preserve"> speziell auf Tweets trainiert. Da diese im Vergleich zu sonstigen normalsprachlichen Texten </w:t>
+      </w:r>
+      <w:r>
+        <w:rPr>
+          <w:rFonts w:ascii="Times" w:hAnsi="Times"/>
+        </w:rPr>
+        <w:t>anders strukturiert sind</w:t>
+      </w:r>
+      <w:r>
+        <w:rPr>
+          <w:rFonts w:ascii="Times" w:hAnsi="Times"/>
+        </w:rPr>
+        <w:t xml:space="preserve">, können herkömmliche Tagger </w:t>
+      </w:r>
+      <w:r>
+        <w:rPr>
+          <w:rFonts w:ascii="Times" w:hAnsi="Times"/>
+        </w:rPr>
+        <w:t xml:space="preserve">meist </w:t>
+      </w:r>
+      <w:r>
+        <w:rPr>
+          <w:rFonts w:ascii="Times" w:hAnsi="Times"/>
+        </w:rPr>
+        <w:t>keine guten Ergebnisse bei Tweets erreichen</w:t>
+      </w:r>
+      <w:r>
+        <w:rPr>
+          <w:rFonts w:ascii="Times" w:hAnsi="Times"/>
+        </w:rPr>
+        <w:t xml:space="preserve"> (</w:t>
+      </w:r>
+      <w:r>
+        <w:rPr>
+          <w:rFonts w:ascii="Times" w:hAnsi="Times"/>
+        </w:rPr>
+        <w:t>Part-of-Speech Tagging for Twitter: Annotation, Features, and Experiments</w:t>
+      </w:r>
+      <w:r>
+        <w:rPr>
+          <w:rFonts w:ascii="Times" w:hAnsi="Times"/>
+        </w:rPr>
+        <w:t>)</w:t>
+      </w:r>
+      <w:r>
+        <w:rPr>
+          <w:rFonts w:ascii="Times" w:hAnsi="Times"/>
+        </w:rPr>
+        <w:t>.</w:t>
+      </w:r>
+      <w:r>
+        <w:rPr>
+          <w:rFonts w:ascii="Times" w:hAnsi="Times"/>
+        </w:rPr>
+        <w:t xml:space="preserve"> </w:t>
+      </w:r>
+      <w:r>
+        <w:rPr>
+          <w:rFonts w:ascii="Times" w:hAnsi="Times"/>
+        </w:rPr>
+        <w:t>Einer</w:t>
+      </w:r>
+      <w:r>
+        <w:rPr>
+          <w:rFonts w:ascii="Times" w:hAnsi="Times"/>
+        </w:rPr>
+        <w:t xml:space="preserve"> der ersten</w:t>
+      </w:r>
+      <w:r>
+        <w:rPr>
+          <w:rFonts w:ascii="Times" w:hAnsi="Times"/>
+        </w:rPr>
+        <w:t xml:space="preserve"> </w:t>
+      </w:r>
+      <w:r>
+        <w:rPr>
+          <w:rFonts w:ascii="Times" w:hAnsi="Times"/>
+        </w:rPr>
+        <w:t>Tagger</w:t>
+      </w:r>
+      <w:r>
+        <w:rPr>
+          <w:rFonts w:ascii="Times" w:hAnsi="Times"/>
+        </w:rPr>
+        <w:t xml:space="preserve"> </w:t>
+      </w:r>
+      <w:r>
+        <w:rPr>
+          <w:rFonts w:ascii="Times" w:hAnsi="Times"/>
+        </w:rPr>
+        <w:t xml:space="preserve">für normalsprachliche Texte </w:t>
+      </w:r>
+      <w:r>
+        <w:rPr>
+          <w:rFonts w:ascii="Times" w:hAnsi="Times"/>
+        </w:rPr>
+        <w:t xml:space="preserve">war </w:t>
+      </w:r>
+      <w:proofErr w:type="spellStart"/>
+      <w:r>
+        <w:rPr>
+          <w:rFonts w:ascii="Times" w:hAnsi="Times"/>
+        </w:rPr>
+        <w:t>UDPipe</w:t>
+      </w:r>
+      <w:proofErr w:type="spellEnd"/>
+      <w:r>
+        <w:rPr>
+          <w:rFonts w:ascii="Times" w:hAnsi="Times"/>
+        </w:rPr>
+        <w:t>.</w:t>
+      </w:r>
+      <w:r>
+        <w:rPr>
+          <w:rFonts w:ascii="Times" w:hAnsi="Times"/>
+        </w:rPr>
+        <w:t xml:space="preserve"> Der Tagger</w:t>
+      </w:r>
+      <w:r>
+        <w:rPr>
+          <w:rFonts w:ascii="Times" w:hAnsi="Times"/>
+        </w:rPr>
+        <w:t xml:space="preserve"> bringt eine modifizierbare Pipeline für Satzsegmentierung, POS-Tagging, Lemmatisierung und </w:t>
+      </w:r>
+      <w:proofErr w:type="spellStart"/>
+      <w:r>
+        <w:rPr>
+          <w:rFonts w:ascii="Times" w:hAnsi="Times"/>
+        </w:rPr>
+        <w:t>Dependency</w:t>
+      </w:r>
+      <w:proofErr w:type="spellEnd"/>
+      <w:r>
+        <w:rPr>
+          <w:rFonts w:ascii="Times" w:hAnsi="Times"/>
+        </w:rPr>
+        <w:t xml:space="preserve"> </w:t>
+      </w:r>
+      <w:proofErr w:type="spellStart"/>
+      <w:r>
+        <w:rPr>
+          <w:rFonts w:ascii="Times" w:hAnsi="Times"/>
+        </w:rPr>
+        <w:t>parsing</w:t>
+      </w:r>
+      <w:proofErr w:type="spellEnd"/>
+      <w:r>
+        <w:rPr>
+          <w:rFonts w:ascii="Times" w:hAnsi="Times"/>
+        </w:rPr>
+        <w:t xml:space="preserve"> </w:t>
+      </w:r>
+      <w:r>
+        <w:rPr>
+          <w:rFonts w:ascii="Times" w:hAnsi="Times"/>
+        </w:rPr>
+        <w:t xml:space="preserve">für 50 verschiedene Sprachen </w:t>
+      </w:r>
+      <w:r>
+        <w:rPr>
+          <w:rFonts w:ascii="Times" w:hAnsi="Times"/>
+        </w:rPr>
+        <w:t xml:space="preserve">mit. </w:t>
+      </w:r>
+      <w:r>
+        <w:rPr>
+          <w:rFonts w:ascii="Times" w:hAnsi="Times"/>
+        </w:rPr>
+        <w:t xml:space="preserve">Die Pipeline bietet Anbindungen für Python, C++, Perl, Java and J#. </w:t>
+      </w:r>
+      <w:r>
+        <w:rPr>
+          <w:rFonts w:ascii="Times" w:hAnsi="Times"/>
+        </w:rPr>
+        <w:t>Fürs</w:t>
+      </w:r>
+      <w:r>
+        <w:rPr>
+          <w:rFonts w:ascii="Times" w:hAnsi="Times"/>
+        </w:rPr>
+        <w:t xml:space="preserve"> Lemmatisieren wird ein F1 Score von 96.10 erreicht, </w:t>
+      </w:r>
+      <w:r>
+        <w:rPr>
+          <w:rFonts w:ascii="Times" w:hAnsi="Times"/>
+        </w:rPr>
+        <w:t>für</w:t>
+      </w:r>
+      <w:r>
+        <w:rPr>
+          <w:rFonts w:ascii="Times" w:hAnsi="Times"/>
+        </w:rPr>
+        <w:t xml:space="preserve"> UPOS </w:t>
+      </w:r>
+      <w:r>
+        <w:rPr>
+          <w:rFonts w:ascii="Times" w:hAnsi="Times"/>
+        </w:rPr>
+        <w:t>93.50 und für XPOS 92.88</w:t>
+      </w:r>
+      <w:r>
+        <w:rPr>
+          <w:rFonts w:ascii="Times" w:hAnsi="Times"/>
+        </w:rPr>
+        <w:t xml:space="preserve"> (</w:t>
+      </w:r>
+      <w:proofErr w:type="spellStart"/>
+      <w:r>
+        <w:rPr>
+          <w:rFonts w:ascii="Times" w:hAnsi="Times"/>
+        </w:rPr>
+        <w:t>Tokenizing</w:t>
+      </w:r>
+      <w:proofErr w:type="spellEnd"/>
+      <w:r>
+        <w:rPr>
+          <w:rFonts w:ascii="Times" w:hAnsi="Times"/>
+        </w:rPr>
+        <w:t xml:space="preserve">, POS Tagging, </w:t>
+      </w:r>
+      <w:proofErr w:type="spellStart"/>
+      <w:r>
+        <w:rPr>
+          <w:rFonts w:ascii="Times" w:hAnsi="Times"/>
+        </w:rPr>
+        <w:t>Lemmatizing</w:t>
+      </w:r>
+      <w:proofErr w:type="spellEnd"/>
+      <w:r>
+        <w:rPr>
+          <w:rFonts w:ascii="Times" w:hAnsi="Times"/>
+        </w:rPr>
+        <w:t xml:space="preserve"> and </w:t>
+      </w:r>
+      <w:proofErr w:type="spellStart"/>
+      <w:r>
+        <w:rPr>
+          <w:rFonts w:ascii="Times" w:hAnsi="Times"/>
+        </w:rPr>
+        <w:t>Parsing</w:t>
+      </w:r>
+      <w:proofErr w:type="spellEnd"/>
+      <w:r>
+        <w:rPr>
+          <w:rFonts w:ascii="Times" w:hAnsi="Times"/>
+        </w:rPr>
+        <w:t xml:space="preserve"> </w:t>
+      </w:r>
+      <w:r>
+        <w:rPr>
+          <w:rFonts w:ascii="Times" w:hAnsi="Times"/>
+        </w:rPr>
+        <w:t>UD</w:t>
+      </w:r>
+      <w:r>
+        <w:rPr>
+          <w:rFonts w:ascii="Times" w:hAnsi="Times"/>
+        </w:rPr>
+        <w:t xml:space="preserve"> 2.0 </w:t>
+      </w:r>
+      <w:proofErr w:type="spellStart"/>
+      <w:r>
+        <w:rPr>
+          <w:rFonts w:ascii="Times" w:hAnsi="Times"/>
+        </w:rPr>
+        <w:t>with</w:t>
+      </w:r>
+      <w:proofErr w:type="spellEnd"/>
+      <w:r>
+        <w:rPr>
+          <w:rFonts w:ascii="Times" w:hAnsi="Times"/>
+        </w:rPr>
+        <w:t xml:space="preserve"> </w:t>
+      </w:r>
+      <w:proofErr w:type="spellStart"/>
+      <w:r>
+        <w:rPr>
+          <w:rFonts w:ascii="Times" w:hAnsi="Times"/>
+        </w:rPr>
+        <w:t>UDPipe</w:t>
+      </w:r>
+      <w:proofErr w:type="spellEnd"/>
+      <w:r>
+        <w:rPr>
+          <w:rFonts w:ascii="Times" w:hAnsi="Times"/>
+        </w:rPr>
+        <w:t>)</w:t>
+      </w:r>
+      <w:r>
+        <w:rPr>
+          <w:rFonts w:ascii="Times" w:hAnsi="Times"/>
+        </w:rPr>
+        <w:t>.</w:t>
+      </w:r>
+      <w:r>
+        <w:rPr>
+          <w:rFonts w:ascii="Times" w:hAnsi="Times"/>
+        </w:rPr>
+        <w:t xml:space="preserve"> </w:t>
+      </w:r>
+      <w:r>
+        <w:rPr>
+          <w:rFonts w:ascii="Times" w:hAnsi="Times"/>
+        </w:rPr>
+        <w:t>Diese Ergebnisse wurden mittlerweile durch andere Tagger übertroffen.</w:t>
+      </w:r>
+      <w:r>
+        <w:rPr>
+          <w:rFonts w:ascii="Times" w:hAnsi="Times"/>
+        </w:rPr>
+        <w:t xml:space="preserve"> Flair </w:t>
+      </w:r>
+      <w:r>
+        <w:rPr>
+          <w:rFonts w:ascii="Times" w:hAnsi="Times"/>
+        </w:rPr>
+        <w:t xml:space="preserve">ist ein weiterer Tagger, der verschiedene Modelle für normalsprachliche Texte bietet. Hier stehen einfache Anwendung und </w:t>
+      </w:r>
+      <w:r>
+        <w:rPr>
+          <w:rFonts w:ascii="Times" w:hAnsi="Times"/>
+        </w:rPr>
+        <w:lastRenderedPageBreak/>
+        <w:t xml:space="preserve">Nutzerfreundlichkeit durch eine gute Dokumentation im Vordergrund. Jeder Satz wird als </w:t>
+      </w:r>
+      <w:proofErr w:type="spellStart"/>
+      <w:r>
+        <w:rPr>
+          <w:rFonts w:ascii="Times" w:hAnsi="Times"/>
+        </w:rPr>
+        <w:t>Sentence</w:t>
+      </w:r>
+      <w:proofErr w:type="spellEnd"/>
+      <w:r>
+        <w:rPr>
+          <w:rFonts w:ascii="Times" w:hAnsi="Times"/>
+        </w:rPr>
+        <w:t xml:space="preserve"> Objekt gespeichert. Für die einzelnen Token des Satzes gibt es Felder für POS- oder  NER-Tags und für </w:t>
+      </w:r>
+      <w:proofErr w:type="spellStart"/>
+      <w:r>
+        <w:rPr>
+          <w:rFonts w:ascii="Times" w:hAnsi="Times"/>
+        </w:rPr>
+        <w:t>Embeddings</w:t>
+      </w:r>
+      <w:proofErr w:type="spellEnd"/>
+      <w:r>
+        <w:rPr>
+          <w:rFonts w:ascii="Times" w:hAnsi="Times"/>
+        </w:rPr>
+        <w:t xml:space="preserve"> basierend auf </w:t>
+      </w:r>
+      <w:proofErr w:type="spellStart"/>
+      <w:r>
+        <w:rPr>
+          <w:rFonts w:ascii="Times" w:hAnsi="Times"/>
+        </w:rPr>
+        <w:t>GloVe</w:t>
+      </w:r>
+      <w:proofErr w:type="spellEnd"/>
+      <w:r>
+        <w:rPr>
+          <w:rFonts w:ascii="Times" w:hAnsi="Times"/>
+        </w:rPr>
+        <w:t xml:space="preserve"> oder einer Vielzahl anderer von Flair zur Verfügung gestellten </w:t>
+      </w:r>
+      <w:proofErr w:type="spellStart"/>
+      <w:r>
+        <w:rPr>
+          <w:rFonts w:ascii="Times" w:hAnsi="Times"/>
+        </w:rPr>
+        <w:t>Embeddings</w:t>
+      </w:r>
+      <w:proofErr w:type="spellEnd"/>
+      <w:r>
+        <w:rPr>
+          <w:rFonts w:ascii="Times" w:hAnsi="Times"/>
+        </w:rPr>
+        <w:t xml:space="preserve"> (</w:t>
+      </w:r>
+      <w:proofErr w:type="spellStart"/>
+      <w:r>
+        <w:rPr>
+          <w:rFonts w:ascii="Times" w:hAnsi="Times"/>
+        </w:rPr>
+        <w:t>ELMo</w:t>
+      </w:r>
+      <w:proofErr w:type="spellEnd"/>
+      <w:r>
+        <w:rPr>
+          <w:rFonts w:ascii="Times" w:hAnsi="Times"/>
+        </w:rPr>
+        <w:t xml:space="preserve">, BERT, </w:t>
+      </w:r>
+      <w:proofErr w:type="spellStart"/>
+      <w:r>
+        <w:rPr>
+          <w:rFonts w:ascii="Times" w:hAnsi="Times"/>
+        </w:rPr>
+        <w:t>Pooled</w:t>
+      </w:r>
+      <w:proofErr w:type="spellEnd"/>
+      <w:r>
+        <w:rPr>
+          <w:rFonts w:ascii="Times" w:hAnsi="Times"/>
+        </w:rPr>
+        <w:t xml:space="preserve"> Flair </w:t>
+      </w:r>
+      <w:proofErr w:type="spellStart"/>
+      <w:r>
+        <w:rPr>
+          <w:rFonts w:ascii="Times" w:hAnsi="Times"/>
+        </w:rPr>
+        <w:t>Embeddings</w:t>
+      </w:r>
+      <w:proofErr w:type="spellEnd"/>
+      <w:r>
+        <w:rPr>
+          <w:rFonts w:ascii="Times" w:hAnsi="Times"/>
+        </w:rPr>
+        <w:t xml:space="preserve">). </w:t>
+      </w:r>
+      <w:r>
+        <w:rPr>
+          <w:rFonts w:ascii="Times" w:hAnsi="Times"/>
+        </w:rPr>
+        <w:t xml:space="preserve">Flair stellt außerdem Vektorrepräsentationen für Wörter und ganze Dokumente zur Verfügung. Alle </w:t>
+      </w:r>
+      <w:proofErr w:type="spellStart"/>
+      <w:r>
+        <w:rPr>
+          <w:rFonts w:ascii="Times" w:hAnsi="Times"/>
+        </w:rPr>
+        <w:t>Wortembeddings</w:t>
+      </w:r>
+      <w:proofErr w:type="spellEnd"/>
+      <w:r>
+        <w:rPr>
+          <w:rFonts w:ascii="Times" w:hAnsi="Times"/>
+        </w:rPr>
+        <w:t xml:space="preserve"> werden zu einem </w:t>
+      </w:r>
+      <w:proofErr w:type="spellStart"/>
+      <w:r>
+        <w:rPr>
+          <w:rFonts w:ascii="Times" w:hAnsi="Times"/>
+        </w:rPr>
+        <w:t>Documentembedding</w:t>
+      </w:r>
+      <w:proofErr w:type="spellEnd"/>
+      <w:r>
+        <w:rPr>
+          <w:rFonts w:ascii="Times" w:hAnsi="Times"/>
+        </w:rPr>
+        <w:t xml:space="preserve"> abgeleitet, welches dann an ein LSTM gefüttert wird und dann eine Vektorrepräsentation für die Dokumente liefert. Außerdem gibt es viele weitere Features, mit denen eigene Modelle trainiert werden können. Allerdings können über </w:t>
+      </w:r>
+      <w:proofErr w:type="spellStart"/>
+      <w:r>
+        <w:rPr>
+          <w:rFonts w:ascii="Times" w:hAnsi="Times"/>
+        </w:rPr>
+        <w:t>Sequencetagger</w:t>
+      </w:r>
+      <w:proofErr w:type="spellEnd"/>
+      <w:r>
+        <w:rPr>
+          <w:rFonts w:ascii="Times" w:hAnsi="Times"/>
+        </w:rPr>
+        <w:t xml:space="preserve"> auch vortrainierte Modelle verwendet werden. Es gibt nicht nur monolinguale, sondern auch multilinguale POS-Modelle. Von den vortrainierten monolingualen Modellen sind vier Modelle für englisches POS Tagging geeignet, von denen zwei als fast-Variante verwendet werden können. Die schnellen Varianten haben statt 2048 </w:t>
+      </w:r>
+      <w:proofErr w:type="spellStart"/>
+      <w:r>
+        <w:rPr>
+          <w:rFonts w:ascii="Times" w:hAnsi="Times"/>
+        </w:rPr>
+        <w:t>hidden</w:t>
+      </w:r>
+      <w:proofErr w:type="spellEnd"/>
+      <w:r>
+        <w:rPr>
+          <w:rFonts w:ascii="Times" w:hAnsi="Times"/>
+        </w:rPr>
+        <w:t xml:space="preserve"> </w:t>
+      </w:r>
+      <w:proofErr w:type="spellStart"/>
+      <w:r>
+        <w:rPr>
+          <w:rFonts w:ascii="Times" w:hAnsi="Times"/>
+        </w:rPr>
+        <w:t>states</w:t>
+      </w:r>
+      <w:proofErr w:type="spellEnd"/>
+      <w:r>
+        <w:rPr>
+          <w:rFonts w:ascii="Times" w:hAnsi="Times"/>
+        </w:rPr>
+        <w:t xml:space="preserve"> nur 1024 und können auf einer CPU statt der GPU laufen</w:t>
+      </w:r>
+      <w:r>
+        <w:rPr>
+          <w:rFonts w:ascii="Times" w:hAnsi="Times"/>
+        </w:rPr>
+        <w:t xml:space="preserve"> </w:t>
+      </w:r>
+      <w:r>
+        <w:rPr>
+          <w:rFonts w:ascii="Times" w:hAnsi="Times"/>
+        </w:rPr>
+        <w:t>(FLAIR: An Easy-to-Use Framework for State-of-the-Art NLP)</w:t>
+      </w:r>
+      <w:r>
+        <w:rPr>
+          <w:rFonts w:ascii="Times" w:hAnsi="Times"/>
+        </w:rPr>
+        <w:t>.</w:t>
+      </w:r>
+      <w:r>
+        <w:rPr>
+          <w:rFonts w:ascii="Times" w:hAnsi="Times"/>
+        </w:rPr>
+        <w:t xml:space="preserve"> </w:t>
+      </w:r>
+      <w:r>
+        <w:rPr>
+          <w:rFonts w:ascii="Times" w:hAnsi="Times"/>
+        </w:rPr>
+        <w:t xml:space="preserve">Das erste Modell </w:t>
+      </w:r>
+      <w:proofErr w:type="spellStart"/>
+      <w:r>
+        <w:rPr>
+          <w:rFonts w:ascii="Times" w:hAnsi="Times"/>
+        </w:rPr>
+        <w:t>flair</w:t>
+      </w:r>
+      <w:proofErr w:type="spellEnd"/>
+      <w:r>
+        <w:rPr>
+          <w:rFonts w:ascii="Times" w:hAnsi="Times"/>
+        </w:rPr>
+        <w:t>/</w:t>
+      </w:r>
+      <w:proofErr w:type="spellStart"/>
+      <w:r>
+        <w:rPr>
+          <w:rFonts w:ascii="Times" w:hAnsi="Times"/>
+        </w:rPr>
+        <w:t>pos-english</w:t>
+      </w:r>
+      <w:proofErr w:type="spellEnd"/>
+      <w:r>
+        <w:rPr>
+          <w:rFonts w:ascii="Times" w:hAnsi="Times"/>
+        </w:rPr>
+        <w:t xml:space="preserve"> hat einen F1 Score von 98,18 und nutzt das Penn Treebank Tagset. Die zweite Version des Modells </w:t>
+      </w:r>
+      <w:proofErr w:type="spellStart"/>
+      <w:r>
+        <w:rPr>
+          <w:rFonts w:ascii="Times" w:hAnsi="Times"/>
+        </w:rPr>
+        <w:t>flair</w:t>
+      </w:r>
+      <w:proofErr w:type="spellEnd"/>
+      <w:r>
+        <w:rPr>
+          <w:rFonts w:ascii="Times" w:hAnsi="Times"/>
+        </w:rPr>
+        <w:t>/</w:t>
+      </w:r>
+      <w:proofErr w:type="spellStart"/>
+      <w:r>
+        <w:rPr>
+          <w:rFonts w:ascii="Times" w:hAnsi="Times"/>
+        </w:rPr>
+        <w:t>pos</w:t>
+      </w:r>
+      <w:proofErr w:type="spellEnd"/>
+      <w:r>
+        <w:rPr>
+          <w:rFonts w:ascii="Times" w:hAnsi="Times"/>
+        </w:rPr>
+        <w:t>-</w:t>
+      </w:r>
+      <w:proofErr w:type="spellStart"/>
+      <w:r>
+        <w:rPr>
+          <w:rFonts w:ascii="Times" w:hAnsi="Times"/>
+        </w:rPr>
+        <w:t>english</w:t>
+      </w:r>
+      <w:proofErr w:type="spellEnd"/>
+      <w:r>
+        <w:rPr>
+          <w:rFonts w:ascii="Times" w:hAnsi="Times"/>
+        </w:rPr>
+        <w:t xml:space="preserve">-fast ist die </w:t>
+      </w:r>
+      <w:r>
+        <w:rPr>
+          <w:rFonts w:ascii="Times" w:hAnsi="Times"/>
+        </w:rPr>
+        <w:t xml:space="preserve">schnelle Version, die 98,10 erreicht. </w:t>
+      </w:r>
+      <w:r>
+        <w:rPr>
+          <w:rFonts w:ascii="Times" w:hAnsi="Times"/>
+        </w:rPr>
+        <w:t>Auch für das Tagset der universal Dependencies bietet Flair ein normales Modell, welches im F1 Score</w:t>
+      </w:r>
+      <w:r>
+        <w:rPr>
+          <w:rFonts w:ascii="Times" w:hAnsi="Times"/>
+        </w:rPr>
+        <w:t xml:space="preserve"> 98,6 erreicht und eine schnelle Version, die 98,47 erreicht.</w:t>
+      </w:r>
+      <w:r>
+        <w:rPr>
+          <w:rFonts w:ascii="Times" w:hAnsi="Times"/>
+        </w:rPr>
+        <w:t xml:space="preserve"> Flair wurde allerdings nicht speziell auf Tweets trainiert, soda</w:t>
+      </w:r>
+      <w:r>
+        <w:rPr>
+          <w:rFonts w:ascii="Times" w:hAnsi="Times"/>
+        </w:rPr>
+        <w:t>s</w:t>
+      </w:r>
+      <w:r>
+        <w:rPr>
+          <w:rFonts w:ascii="Times" w:hAnsi="Times"/>
+        </w:rPr>
+        <w:t>s unklar ist, ob die State-of-the-Art Er</w:t>
+      </w:r>
+      <w:r>
+        <w:rPr>
+          <w:rFonts w:ascii="Times" w:hAnsi="Times"/>
+        </w:rPr>
+        <w:t>gebnisse bei Tweets beibehalten werden können</w:t>
+      </w:r>
+      <w:r>
+        <w:rPr>
+          <w:rFonts w:ascii="Times" w:hAnsi="Times"/>
+        </w:rPr>
+        <w:t>.</w:t>
+      </w:r>
+    </w:p>
+    <w:p>
+      <w:pPr>
+        <w:jc w:val="both"/>
+        <w:rPr>
+          <w:rFonts w:ascii="Times" w:hAnsi="Times"/>
+        </w:rPr>
+      </w:pPr>
+      <w:r>
+        <w:rPr>
+          <w:rFonts w:ascii="Times" w:hAnsi="Times"/>
+        </w:rPr>
+        <w:t xml:space="preserve">Neben Flair gibt es </w:t>
+      </w:r>
+      <w:proofErr w:type="spellStart"/>
+      <w:r>
+        <w:rPr>
+          <w:rFonts w:ascii="Times" w:hAnsi="Times"/>
+        </w:rPr>
+        <w:t>SpaCy</w:t>
+      </w:r>
+      <w:proofErr w:type="spellEnd"/>
+      <w:r>
+        <w:rPr>
+          <w:rFonts w:ascii="Times" w:hAnsi="Times"/>
+        </w:rPr>
+        <w:t xml:space="preserve"> (</w:t>
+      </w:r>
+      <w:hyperlink r:id="rId19" w:history="1">
+        <w:r>
+          <w:rPr>
+            <w:rStyle w:val="Hyperlink"/>
+            <w:rFonts w:ascii="Times" w:hAnsi="Times"/>
+          </w:rPr>
+          <w:t>https://spacy.io</w:t>
+        </w:r>
+      </w:hyperlink>
+      <w:r>
+        <w:rPr>
+          <w:rFonts w:ascii="Times" w:hAnsi="Times"/>
+        </w:rPr>
+        <w:t>)</w:t>
+      </w:r>
+      <w:r>
+        <w:rPr>
+          <w:rFonts w:ascii="Times" w:hAnsi="Times"/>
+        </w:rPr>
+        <w:t>,</w:t>
+      </w:r>
+      <w:r>
+        <w:rPr>
+          <w:rFonts w:ascii="Times" w:hAnsi="Times"/>
+        </w:rPr>
+        <w:t xml:space="preserve"> ein</w:t>
+      </w:r>
+      <w:r>
+        <w:rPr>
+          <w:rFonts w:ascii="Times" w:hAnsi="Times"/>
+        </w:rPr>
+        <w:t>en</w:t>
+      </w:r>
+      <w:r>
+        <w:rPr>
+          <w:rFonts w:ascii="Times" w:hAnsi="Times"/>
+        </w:rPr>
+        <w:t xml:space="preserve"> sehr etablierte</w:t>
+      </w:r>
+      <w:r>
+        <w:rPr>
+          <w:rFonts w:ascii="Times" w:hAnsi="Times"/>
+        </w:rPr>
+        <w:t>n</w:t>
+      </w:r>
+      <w:r>
+        <w:rPr>
+          <w:rFonts w:ascii="Times" w:hAnsi="Times"/>
+        </w:rPr>
+        <w:t xml:space="preserve"> Tagger, der sowohl lemmatisieren als auch taggen kann. </w:t>
+      </w:r>
+      <w:r>
+        <w:rPr>
+          <w:rFonts w:ascii="Times" w:hAnsi="Times"/>
+        </w:rPr>
+        <w:t>Auf der angegebenen Webseite ist alles sehr gut dokumentiert, was das Modell sehr benutzerfreundlich macht.</w:t>
+      </w:r>
+    </w:p>
+    <w:p>
+      <w:pPr>
+        <w:jc w:val="both"/>
+        <w:rPr>
+          <w:rFonts w:ascii="Times" w:hAnsi="Times"/>
           <w:color w:val="C00000"/>
-        </w:rPr>
-        <w:t>german</w:t>
-      </w:r>
-      <w:proofErr w:type="spellEnd"/>
+          <w:lang w:val="en-US"/>
+        </w:rPr>
+      </w:pPr>
       <w:r>
         <w:rPr>
           <w:rFonts w:ascii="Times" w:hAnsi="Times"/>
           <w:color w:val="C00000"/>
-        </w:rPr>
-        <w:t xml:space="preserve"> universal </w:t>
-      </w:r>
-      <w:proofErr w:type="spellStart"/>
+          <w:lang w:val="en-US"/>
+        </w:rPr>
+        <w:t>Stanza (Stanza: A Python Natural Language Processing Toolkit for Many Human Languages)</w:t>
+      </w:r>
       <w:r>
         <w:rPr>
           <w:rFonts w:ascii="Times" w:hAnsi="Times"/>
           <w:color w:val="C00000"/>
-        </w:rPr>
-        <w:t>dependencies</w:t>
-      </w:r>
-      <w:proofErr w:type="spellEnd"/>
+          <w:lang w:val="en-US"/>
+        </w:rPr>
+        <w:t xml:space="preserve">, Accuracy </w:t>
+      </w:r>
+      <w:proofErr w:type="spellStart"/>
       <w:r>
         <w:rPr>
           <w:rFonts w:ascii="Times" w:hAnsi="Times"/>
           <w:color w:val="C00000"/>
+          <w:lang w:val="en-US"/>
+        </w:rPr>
+        <w:t>bei</w:t>
+      </w:r>
+      <w:proofErr w:type="spellEnd"/>
+      <w:r>
+        <w:rPr>
+          <w:rFonts w:ascii="Times" w:hAnsi="Times"/>
+          <w:color w:val="C00000"/>
+          <w:lang w:val="en-US"/>
         </w:rPr>
         <w:t xml:space="preserve"> </w:t>
       </w:r>
@@ -8885,14 +11720,16 @@
         <w:rPr>
           <w:rFonts w:ascii="Times" w:hAnsi="Times"/>
           <w:color w:val="C00000"/>
-        </w:rPr>
-        <w:t>treebank</w:t>
+          <w:lang w:val="en-US"/>
+        </w:rPr>
+        <w:t>normalen</w:t>
       </w:r>
       <w:proofErr w:type="spellEnd"/>
       <w:r>
         <w:rPr>
           <w:rFonts w:ascii="Times" w:hAnsi="Times"/>
           <w:color w:val="C00000"/>
+          <w:lang w:val="en-US"/>
         </w:rPr>
         <w:t xml:space="preserve"> </w:t>
       </w:r>
@@ -8901,46 +11738,70 @@
         <w:rPr>
           <w:rFonts w:ascii="Times" w:hAnsi="Times"/>
           <w:color w:val="C00000"/>
-        </w:rPr>
-        <w:t>gsd</w:t>
+          <w:lang w:val="en-US"/>
+        </w:rPr>
+        <w:t>Texten</w:t>
       </w:r>
       <w:proofErr w:type="spellEnd"/>
       <w:r>
         <w:rPr>
           <w:rFonts w:ascii="Times" w:hAnsi="Times"/>
           <w:color w:val="C00000"/>
-        </w:rPr>
-        <w:t xml:space="preserve">, </w:t>
+          <w:lang w:val="en-US"/>
+        </w:rPr>
+        <w:t xml:space="preserve"> </w:t>
       </w:r>
       <w:proofErr w:type="spellStart"/>
       <w:r>
         <w:rPr>
           <w:rFonts w:ascii="Times" w:hAnsi="Times"/>
           <w:color w:val="C00000"/>
-        </w:rPr>
-        <w:t>ud</w:t>
+          <w:lang w:val="en-US"/>
+        </w:rPr>
+        <w:t>bei</w:t>
       </w:r>
       <w:proofErr w:type="spellEnd"/>
       <w:r>
         <w:rPr>
           <w:rFonts w:ascii="Times" w:hAnsi="Times"/>
           <w:color w:val="C00000"/>
-        </w:rPr>
-        <w:t xml:space="preserve">, </w:t>
+          <w:lang w:val="en-US"/>
+        </w:rPr>
+        <w:t xml:space="preserve"> </w:t>
       </w:r>
       <w:proofErr w:type="spellStart"/>
       <w:r>
         <w:rPr>
           <w:rFonts w:ascii="Times" w:hAnsi="Times"/>
           <w:color w:val="C00000"/>
-        </w:rPr>
-        <w:t>hamburg</w:t>
+          <w:lang w:val="en-US"/>
+        </w:rPr>
+        <w:t>über</w:t>
       </w:r>
       <w:proofErr w:type="spellEnd"/>
       <w:r>
         <w:rPr>
           <w:rFonts w:ascii="Times" w:hAnsi="Times"/>
           <w:color w:val="C00000"/>
+          <w:lang w:val="en-US"/>
+        </w:rPr>
+        <w:t xml:space="preserve"> 97%, </w:t>
+      </w:r>
+      <w:proofErr w:type="spellStart"/>
+      <w:r>
+        <w:rPr>
+          <w:rFonts w:ascii="Times" w:hAnsi="Times"/>
+          <w:color w:val="C00000"/>
+          <w:lang w:val="en-US"/>
+        </w:rPr>
+        <w:t>bei</w:t>
+      </w:r>
+      <w:proofErr w:type="spellEnd"/>
+      <w:r>
+        <w:rPr>
+          <w:rFonts w:ascii="Times" w:hAnsi="Times"/>
+          <w:color w:val="C00000"/>
+          <w:lang w:val="en-US"/>
         </w:rPr>
         <w:t xml:space="preserve"> </w:t>
       </w:r>
@@ -8949,6 +11810,543 @@
         <w:rPr>
           <w:rFonts w:ascii="Times" w:hAnsi="Times"/>
           <w:color w:val="C00000"/>
+          <w:lang w:val="en-US"/>
+        </w:rPr>
+        <w:t>Twittertexten</w:t>
+      </w:r>
+      <w:proofErr w:type="spellEnd"/>
+      <w:r>
+        <w:rPr>
+          <w:rFonts w:ascii="Times" w:hAnsi="Times"/>
+          <w:color w:val="C00000"/>
+          <w:lang w:val="en-US"/>
+        </w:rPr>
+        <w:t xml:space="preserve"> </w:t>
+      </w:r>
+      <w:proofErr w:type="spellStart"/>
+      <w:r>
+        <w:rPr>
+          <w:rFonts w:ascii="Times" w:hAnsi="Times"/>
+          <w:color w:val="C00000"/>
+          <w:lang w:val="en-US"/>
+        </w:rPr>
+        <w:t>nur</w:t>
+      </w:r>
+      <w:proofErr w:type="spellEnd"/>
+      <w:r>
+        <w:rPr>
+          <w:rFonts w:ascii="Times" w:hAnsi="Times"/>
+          <w:color w:val="C00000"/>
+          <w:lang w:val="en-US"/>
+        </w:rPr>
+        <w:t xml:space="preserve"> circa 73% (</w:t>
+      </w:r>
+      <w:r>
+        <w:rPr>
+          <w:rFonts w:ascii="Times" w:hAnsi="Times"/>
+          <w:color w:val="C00000"/>
+          <w:lang w:val="en-US"/>
+        </w:rPr>
+        <w:t>Part-of-Speech Tagging for Twitter with Adversarial Neural Networks</w:t>
+      </w:r>
+      <w:r>
+        <w:rPr>
+          <w:rFonts w:ascii="Times" w:hAnsi="Times"/>
+          <w:color w:val="C00000"/>
+          <w:lang w:val="en-US"/>
+        </w:rPr>
+        <w:t>).</w:t>
+      </w:r>
+    </w:p>
+    <w:p>
+      <w:pPr>
+        <w:jc w:val="both"/>
+        <w:rPr>
+          <w:rFonts w:ascii="Times" w:hAnsi="Times"/>
+          <w:color w:val="C00000"/>
+          <w:lang w:val="en-US"/>
+        </w:rPr>
+      </w:pPr>
+      <w:proofErr w:type="spellStart"/>
+      <w:r>
+        <w:rPr>
+          <w:rFonts w:ascii="Times" w:hAnsi="Times"/>
+          <w:color w:val="C00000"/>
+          <w:lang w:val="en-US"/>
+        </w:rPr>
+        <w:t>BERTweet</w:t>
+      </w:r>
+      <w:proofErr w:type="spellEnd"/>
+      <w:r>
+        <w:rPr>
+          <w:rFonts w:ascii="Times" w:hAnsi="Times"/>
+          <w:color w:val="C00000"/>
+          <w:lang w:val="en-US"/>
+        </w:rPr>
+        <w:t xml:space="preserve"> (</w:t>
+      </w:r>
+      <w:proofErr w:type="spellStart"/>
+      <w:r>
+        <w:rPr>
+          <w:rFonts w:ascii="Times" w:hAnsi="Times"/>
+          <w:color w:val="C00000"/>
+          <w:lang w:val="en-US"/>
+        </w:rPr>
+        <w:t>BERTweet</w:t>
+      </w:r>
+      <w:proofErr w:type="spellEnd"/>
+      <w:r>
+        <w:rPr>
+          <w:rFonts w:ascii="Times" w:hAnsi="Times"/>
+          <w:color w:val="C00000"/>
+          <w:lang w:val="en-US"/>
+        </w:rPr>
+        <w:t>: A pre-</w:t>
+      </w:r>
+      <w:proofErr w:type="spellStart"/>
+      <w:r>
+        <w:rPr>
+          <w:rFonts w:ascii="Times" w:hAnsi="Times"/>
+          <w:color w:val="C00000"/>
+          <w:lang w:val="en-US"/>
+        </w:rPr>
+        <w:t>prained</w:t>
+      </w:r>
+      <w:proofErr w:type="spellEnd"/>
+      <w:r>
+        <w:rPr>
+          <w:rFonts w:ascii="Times" w:hAnsi="Times"/>
+          <w:color w:val="C00000"/>
+          <w:lang w:val="en-US"/>
+        </w:rPr>
+        <w:t xml:space="preserve"> language model for English Tweets, </w:t>
+      </w:r>
+      <w:hyperlink r:id="rId20" w:history="1">
+        <w:r>
+          <w:rPr>
+            <w:rStyle w:val="Hyperlink"/>
+            <w:rFonts w:ascii="Times" w:hAnsi="Times"/>
+            <w:color w:val="C00000"/>
+            <w:lang w:val="en-US"/>
+          </w:rPr>
+          <w:t>https://github.com/VinAIResearch/BERTweet</w:t>
+        </w:r>
+      </w:hyperlink>
+      <w:r>
+        <w:rPr>
+          <w:rFonts w:ascii="Times" w:hAnsi="Times"/>
+          <w:color w:val="C00000"/>
+          <w:lang w:val="en-US"/>
+        </w:rPr>
+        <w:t xml:space="preserve"> )</w:t>
+      </w:r>
+    </w:p>
+    <w:p>
+      <w:pPr>
+        <w:jc w:val="both"/>
+        <w:rPr>
+          <w:rFonts w:ascii="Times" w:hAnsi="Times"/>
+          <w:color w:val="C00000"/>
+        </w:rPr>
+      </w:pPr>
+      <w:proofErr w:type="spellStart"/>
+      <w:r>
+        <w:rPr>
+          <w:rFonts w:ascii="Times" w:hAnsi="Times"/>
+          <w:color w:val="C00000"/>
+          <w:lang w:val="en-US"/>
+        </w:rPr>
+        <w:t>TweebankNLP</w:t>
+      </w:r>
+      <w:proofErr w:type="spellEnd"/>
+      <w:r>
+        <w:rPr>
+          <w:rFonts w:ascii="Times" w:hAnsi="Times"/>
+          <w:color w:val="C00000"/>
+          <w:lang w:val="en-US"/>
+        </w:rPr>
+        <w:t xml:space="preserve"> + Tweebank V2 (Annotating the Tweebank Corpus on Named Entity Recognition and Building NLP Models for Social Media Analysis</w:t>
+      </w:r>
+      <w:r>
+        <w:rPr>
+          <w:rFonts w:ascii="Times" w:hAnsi="Times"/>
+          <w:color w:val="C00000"/>
+          <w:lang w:val="en-US"/>
+        </w:rPr>
+        <w:t>, Parsing Tweets into Universal Dependencies</w:t>
+      </w:r>
+      <w:r>
+        <w:rPr>
+          <w:rFonts w:ascii="Times" w:hAnsi="Times"/>
+          <w:color w:val="C00000"/>
+          <w:lang w:val="en-US"/>
+        </w:rPr>
+        <w:t>)</w:t>
+      </w:r>
+      <w:r>
+        <w:rPr>
+          <w:rFonts w:ascii="Times" w:hAnsi="Times"/>
+          <w:color w:val="C00000"/>
+          <w:lang w:val="en-US"/>
+        </w:rPr>
+        <w:t xml:space="preserve">. </w:t>
+      </w:r>
+      <w:proofErr w:type="spellStart"/>
+      <w:r>
+        <w:rPr>
+          <w:rFonts w:ascii="Times" w:hAnsi="Times"/>
+          <w:color w:val="C00000"/>
+        </w:rPr>
+        <w:t>TweebankNLP</w:t>
+      </w:r>
+      <w:proofErr w:type="spellEnd"/>
+      <w:r>
+        <w:rPr>
+          <w:rFonts w:ascii="Times" w:hAnsi="Times"/>
+          <w:color w:val="C00000"/>
+        </w:rPr>
+        <w:t xml:space="preserve"> ist der resultierende Tagger basierend auf Tweebank V2, welches oben beschrieben wurde. Genauer gesagt besteht </w:t>
+      </w:r>
+      <w:proofErr w:type="spellStart"/>
+      <w:r>
+        <w:rPr>
+          <w:rFonts w:ascii="Times" w:hAnsi="Times"/>
+          <w:color w:val="C00000"/>
+        </w:rPr>
+        <w:t>TweebankNLP</w:t>
+      </w:r>
+      <w:proofErr w:type="spellEnd"/>
+      <w:r>
+        <w:rPr>
+          <w:rFonts w:ascii="Times" w:hAnsi="Times"/>
+          <w:color w:val="C00000"/>
+        </w:rPr>
+        <w:t xml:space="preserve"> aus einer Pipeline, welche aus einem bidirektionalen LSTM </w:t>
+      </w:r>
+      <w:proofErr w:type="spellStart"/>
+      <w:r>
+        <w:rPr>
+          <w:rFonts w:ascii="Times" w:hAnsi="Times"/>
+          <w:color w:val="C00000"/>
+        </w:rPr>
+        <w:t>tokenizer</w:t>
+      </w:r>
+      <w:proofErr w:type="spellEnd"/>
+      <w:r>
+        <w:rPr>
+          <w:rFonts w:ascii="Times" w:hAnsi="Times"/>
+          <w:color w:val="C00000"/>
+        </w:rPr>
+        <w:t xml:space="preserve">, einem </w:t>
+      </w:r>
+      <w:proofErr w:type="spellStart"/>
+      <w:r>
+        <w:rPr>
+          <w:rFonts w:ascii="Times" w:hAnsi="Times"/>
+          <w:color w:val="C00000"/>
+        </w:rPr>
+        <w:t>word</w:t>
+      </w:r>
+      <w:proofErr w:type="spellEnd"/>
+      <w:r>
+        <w:rPr>
+          <w:rFonts w:ascii="Times" w:hAnsi="Times"/>
+          <w:color w:val="C00000"/>
+        </w:rPr>
+        <w:t xml:space="preserve"> cluster-</w:t>
+      </w:r>
+      <w:proofErr w:type="spellStart"/>
+      <w:r>
+        <w:rPr>
+          <w:rFonts w:ascii="Times" w:hAnsi="Times"/>
+          <w:color w:val="C00000"/>
+        </w:rPr>
+        <w:t>enhanced</w:t>
+      </w:r>
+      <w:proofErr w:type="spellEnd"/>
+      <w:r>
+        <w:rPr>
+          <w:rFonts w:ascii="Times" w:hAnsi="Times"/>
+          <w:color w:val="C00000"/>
+        </w:rPr>
+        <w:t xml:space="preserve"> POS Tagger (der sich an </w:t>
+      </w:r>
+      <w:proofErr w:type="spellStart"/>
+      <w:r>
+        <w:rPr>
+          <w:rFonts w:ascii="Times" w:hAnsi="Times"/>
+          <w:color w:val="C00000"/>
+        </w:rPr>
+        <w:t>Owoputi</w:t>
+      </w:r>
+      <w:proofErr w:type="spellEnd"/>
+      <w:r>
+        <w:rPr>
+          <w:rFonts w:ascii="Times" w:hAnsi="Times"/>
+          <w:color w:val="C00000"/>
+        </w:rPr>
+        <w:t xml:space="preserve"> et al. 2013 orientiert) und einem LSTM </w:t>
+      </w:r>
+      <w:proofErr w:type="spellStart"/>
+      <w:r>
+        <w:rPr>
+          <w:rFonts w:ascii="Times" w:hAnsi="Times"/>
+          <w:color w:val="C00000"/>
+        </w:rPr>
+        <w:t>parser</w:t>
+      </w:r>
+      <w:proofErr w:type="spellEnd"/>
+      <w:r>
+        <w:rPr>
+          <w:rFonts w:ascii="Times" w:hAnsi="Times"/>
+          <w:color w:val="C00000"/>
+        </w:rPr>
+        <w:t xml:space="preserve"> (Ballesteros et al. 2015).</w:t>
+      </w:r>
+    </w:p>
+    <w:p>
+      <w:pPr>
+        <w:jc w:val="both"/>
+        <w:rPr>
+          <w:rFonts w:ascii="Times" w:hAnsi="Times"/>
+        </w:rPr>
+      </w:pPr>
+      <w:r>
+        <w:rPr>
+          <w:rFonts w:ascii="Times" w:hAnsi="Times"/>
+        </w:rPr>
+        <w:t xml:space="preserve">Die bisher genannten Modelle basieren allesamt auf überwachten Methoden. </w:t>
+      </w:r>
+      <w:r>
+        <w:rPr>
+          <w:rFonts w:ascii="Times" w:hAnsi="Times"/>
+          <w:color w:val="C00000"/>
+        </w:rPr>
+        <w:t xml:space="preserve">(falsch, oder?) </w:t>
+      </w:r>
+      <w:r>
+        <w:rPr>
+          <w:rFonts w:ascii="Times" w:hAnsi="Times"/>
+        </w:rPr>
+        <w:t>Doch a</w:t>
+      </w:r>
+      <w:r>
+        <w:rPr>
+          <w:rFonts w:ascii="Times" w:hAnsi="Times"/>
+        </w:rPr>
+        <w:t xml:space="preserve">ußerdem gibt es eine Vielzahl weiterer </w:t>
+      </w:r>
+      <w:r>
+        <w:rPr>
+          <w:rFonts w:ascii="Times" w:hAnsi="Times"/>
+        </w:rPr>
+        <w:t>Tagging-Modelle</w:t>
+      </w:r>
+      <w:r>
+        <w:rPr>
+          <w:rFonts w:ascii="Times" w:hAnsi="Times"/>
+        </w:rPr>
+        <w:t>, die auf unüberwachten Methoden basieren</w:t>
+      </w:r>
+      <w:r>
+        <w:rPr>
+          <w:rFonts w:ascii="Times" w:hAnsi="Times"/>
+        </w:rPr>
+        <w:t xml:space="preserve"> wie</w:t>
+      </w:r>
+      <w:r>
+        <w:rPr>
+          <w:rFonts w:ascii="Times" w:hAnsi="Times"/>
+        </w:rPr>
+        <w:t xml:space="preserve"> zum Beispiel</w:t>
+      </w:r>
+      <w:r>
+        <w:rPr>
+          <w:rFonts w:ascii="Times" w:hAnsi="Times"/>
+        </w:rPr>
+        <w:t xml:space="preserve"> </w:t>
+      </w:r>
+      <w:proofErr w:type="spellStart"/>
+      <w:r>
+        <w:rPr>
+          <w:rFonts w:ascii="Times" w:hAnsi="Times"/>
+        </w:rPr>
+        <w:t>Dirichlet</w:t>
+      </w:r>
+      <w:proofErr w:type="spellEnd"/>
+      <w:r>
+        <w:rPr>
+          <w:rFonts w:ascii="Times" w:hAnsi="Times"/>
+        </w:rPr>
+        <w:t xml:space="preserve"> (</w:t>
+      </w:r>
+      <w:proofErr w:type="spellStart"/>
+      <w:r>
+        <w:rPr>
+          <w:rFonts w:ascii="Times" w:hAnsi="Times"/>
+        </w:rPr>
+        <w:t>Crouching</w:t>
+      </w:r>
+      <w:proofErr w:type="spellEnd"/>
+      <w:r>
+        <w:rPr>
+          <w:rFonts w:ascii="Times" w:hAnsi="Times"/>
+        </w:rPr>
+        <w:t xml:space="preserve"> </w:t>
+      </w:r>
+      <w:proofErr w:type="spellStart"/>
+      <w:r>
+        <w:rPr>
+          <w:rFonts w:ascii="Times" w:hAnsi="Times"/>
+        </w:rPr>
+        <w:t>Dirichlet</w:t>
+      </w:r>
+      <w:proofErr w:type="spellEnd"/>
+      <w:r>
+        <w:rPr>
+          <w:rFonts w:ascii="Times" w:hAnsi="Times"/>
+        </w:rPr>
+        <w:t xml:space="preserve">, Hidden Markov Model: </w:t>
+      </w:r>
+      <w:proofErr w:type="spellStart"/>
+      <w:r>
+        <w:rPr>
+          <w:rFonts w:ascii="Times" w:hAnsi="Times"/>
+        </w:rPr>
+        <w:t>Unsupervised</w:t>
+      </w:r>
+      <w:proofErr w:type="spellEnd"/>
+      <w:r>
+        <w:rPr>
+          <w:rFonts w:ascii="Times" w:hAnsi="Times"/>
+        </w:rPr>
+        <w:t xml:space="preserve"> POS Tagging </w:t>
+      </w:r>
+      <w:proofErr w:type="spellStart"/>
+      <w:r>
+        <w:rPr>
+          <w:rFonts w:ascii="Times" w:hAnsi="Times"/>
+        </w:rPr>
+        <w:t>with</w:t>
+      </w:r>
+      <w:proofErr w:type="spellEnd"/>
+      <w:r>
+        <w:rPr>
+          <w:rFonts w:ascii="Times" w:hAnsi="Times"/>
+        </w:rPr>
+        <w:t xml:space="preserve"> </w:t>
+      </w:r>
+      <w:proofErr w:type="spellStart"/>
+      <w:r>
+        <w:rPr>
+          <w:rFonts w:ascii="Times" w:hAnsi="Times"/>
+        </w:rPr>
+        <w:t>Context</w:t>
+      </w:r>
+      <w:proofErr w:type="spellEnd"/>
+      <w:r>
+        <w:rPr>
+          <w:rFonts w:ascii="Times" w:hAnsi="Times"/>
+        </w:rPr>
+        <w:t xml:space="preserve"> </w:t>
+      </w:r>
+      <w:proofErr w:type="spellStart"/>
+      <w:r>
+        <w:rPr>
+          <w:rFonts w:ascii="Times" w:hAnsi="Times"/>
+        </w:rPr>
+        <w:t>Local</w:t>
+      </w:r>
+      <w:proofErr w:type="spellEnd"/>
+      <w:r>
+        <w:rPr>
+          <w:rFonts w:ascii="Times" w:hAnsi="Times"/>
+        </w:rPr>
+        <w:t xml:space="preserve"> Tag Generation)</w:t>
+      </w:r>
+      <w:r>
+        <w:rPr>
+          <w:rFonts w:ascii="Times" w:hAnsi="Times"/>
+        </w:rPr>
+        <w:t>, welches eine modifizierte Version eines Hidden Markov Models darstellt und mit unüberwachtem POS-Tagging</w:t>
+      </w:r>
+      <w:r>
+        <w:rPr>
+          <w:rFonts w:ascii="Times" w:hAnsi="Times"/>
+        </w:rPr>
+        <w:t xml:space="preserve"> circa 43-48 % </w:t>
+      </w:r>
+      <w:proofErr w:type="spellStart"/>
+      <w:r>
+        <w:rPr>
+          <w:rFonts w:ascii="Times" w:hAnsi="Times"/>
+        </w:rPr>
+        <w:t>Accuracy</w:t>
+      </w:r>
+      <w:proofErr w:type="spellEnd"/>
+      <w:r>
+        <w:rPr>
+          <w:rFonts w:ascii="Times" w:hAnsi="Times"/>
+        </w:rPr>
+        <w:t xml:space="preserve"> erreicht – im Vergleich zu einfachen HMMs mit 34-49%. </w:t>
+      </w:r>
+      <w:r>
+        <w:rPr>
+          <w:rFonts w:ascii="Times" w:hAnsi="Times"/>
+        </w:rPr>
+        <w:t>Außerdem wurden fünf verschiedene Korpora für vier verschiede</w:t>
+      </w:r>
+      <w:r>
+        <w:rPr>
+          <w:rFonts w:ascii="Times" w:hAnsi="Times"/>
+        </w:rPr>
+        <w:t>ne Sprachen getestet. Im Deutschen (TIGER-Korpus) konnten sogar bis zu 62% erreicht werden im Vergleich zu 29-49%.</w:t>
+      </w:r>
+      <w:r>
+        <w:rPr>
+          <w:rFonts w:ascii="Times" w:hAnsi="Times"/>
+        </w:rPr>
+        <w:t xml:space="preserve"> </w:t>
+      </w:r>
+      <w:proofErr w:type="spellStart"/>
+      <w:r>
+        <w:rPr>
+          <w:rFonts w:ascii="Times" w:hAnsi="Times"/>
+        </w:rPr>
+        <w:t>jPTDP</w:t>
+      </w:r>
+      <w:proofErr w:type="spellEnd"/>
+      <w:r>
+        <w:rPr>
+          <w:rFonts w:ascii="Times" w:hAnsi="Times"/>
+        </w:rPr>
+        <w:t xml:space="preserve"> ist ein weiteres Modell mit neuronalen Netzwerken, welches eine Erweiterung des BIST </w:t>
+      </w:r>
+      <w:proofErr w:type="spellStart"/>
+      <w:r>
+        <w:rPr>
+          <w:rFonts w:ascii="Times" w:hAnsi="Times"/>
+        </w:rPr>
+        <w:t>graph</w:t>
+      </w:r>
+      <w:proofErr w:type="spellEnd"/>
+      <w:r>
+        <w:rPr>
+          <w:rFonts w:ascii="Times" w:hAnsi="Times"/>
+        </w:rPr>
+        <w:t>-</w:t>
+      </w:r>
+      <w:r>
+        <w:rPr>
+          <w:rFonts w:ascii="Times" w:hAnsi="Times"/>
+        </w:rPr>
+        <w:lastRenderedPageBreak/>
+        <w:t xml:space="preserve">basiertem </w:t>
+      </w:r>
+      <w:proofErr w:type="spellStart"/>
+      <w:r>
+        <w:rPr>
+          <w:rFonts w:ascii="Times" w:hAnsi="Times"/>
         </w:rPr>
         <w:t>dependency</w:t>
       </w:r>
@@ -8956,17 +12354,627 @@
       <w:r>
         <w:rPr>
           <w:rFonts w:ascii="Times" w:hAnsi="Times"/>
+        </w:rPr>
+        <w:t>-parser (</w:t>
+      </w:r>
+      <w:proofErr w:type="spellStart"/>
+      <w:r>
+        <w:rPr>
+          <w:rFonts w:ascii="Times" w:hAnsi="Times"/>
+        </w:rPr>
+        <w:t>Kiperwasser</w:t>
+      </w:r>
+      <w:proofErr w:type="spellEnd"/>
+      <w:r>
+        <w:rPr>
+          <w:rFonts w:ascii="Times" w:hAnsi="Times"/>
+        </w:rPr>
+        <w:t xml:space="preserve"> and Goldberg, 2016) darstellt. Es basiert auf </w:t>
+      </w:r>
+      <w:proofErr w:type="spellStart"/>
+      <w:r>
+        <w:rPr>
+          <w:rFonts w:ascii="Times" w:hAnsi="Times"/>
+        </w:rPr>
+        <w:t>BiLSTM</w:t>
+      </w:r>
+      <w:proofErr w:type="spellEnd"/>
+      <w:r>
+        <w:rPr>
+          <w:rFonts w:ascii="Times" w:hAnsi="Times"/>
+        </w:rPr>
+        <w:t xml:space="preserve">, wurde auf Penn Treebank trainiert und kann POS-Tags mit einer Genauigkeit von 97.97% vorhersagen. Es schneidet auch bei 61 </w:t>
+      </w:r>
+      <w:proofErr w:type="spellStart"/>
+      <w:r>
+        <w:rPr>
+          <w:rFonts w:ascii="Times" w:hAnsi="Times"/>
+        </w:rPr>
+        <w:t>Treebanks</w:t>
+      </w:r>
+      <w:proofErr w:type="spellEnd"/>
+      <w:r>
+        <w:rPr>
+          <w:rFonts w:ascii="Times" w:hAnsi="Times"/>
+        </w:rPr>
+        <w:t xml:space="preserve"> der Universal Dependencies besser als </w:t>
+      </w:r>
+      <w:proofErr w:type="spellStart"/>
+      <w:r>
+        <w:rPr>
+          <w:rFonts w:ascii="Times" w:hAnsi="Times"/>
+        </w:rPr>
+        <w:t>UDPipe</w:t>
+      </w:r>
+      <w:proofErr w:type="spellEnd"/>
+      <w:r>
+        <w:rPr>
+          <w:rFonts w:ascii="Times" w:hAnsi="Times"/>
+        </w:rPr>
+        <w:t xml:space="preserve"> ab. Allerdings erreicht es bei</w:t>
+      </w:r>
+      <w:r>
+        <w:rPr>
+          <w:rFonts w:ascii="Times" w:hAnsi="Times"/>
+        </w:rPr>
+        <w:t xml:space="preserve"> English-EWT, dem Korpus, das beispielsweise </w:t>
+      </w:r>
+      <w:proofErr w:type="spellStart"/>
+      <w:r>
+        <w:rPr>
+          <w:rFonts w:ascii="Times" w:hAnsi="Times"/>
+        </w:rPr>
+        <w:t>Stanza</w:t>
+      </w:r>
+      <w:proofErr w:type="spellEnd"/>
+      <w:r>
+        <w:rPr>
+          <w:rFonts w:ascii="Times" w:hAnsi="Times"/>
+        </w:rPr>
+        <w:t xml:space="preserve"> verwendet</w:t>
+      </w:r>
+      <w:r>
+        <w:rPr>
+          <w:rFonts w:ascii="Times" w:hAnsi="Times"/>
+        </w:rPr>
+        <w:t>,</w:t>
+      </w:r>
+      <w:r>
+        <w:rPr>
+          <w:rFonts w:ascii="Times" w:hAnsi="Times"/>
+        </w:rPr>
+        <w:t xml:space="preserve"> nur 95.48%</w:t>
+      </w:r>
+      <w:r>
+        <w:rPr>
+          <w:rFonts w:ascii="Times" w:hAnsi="Times"/>
+        </w:rPr>
+        <w:t xml:space="preserve"> - und wie hoch die </w:t>
+      </w:r>
+      <w:proofErr w:type="spellStart"/>
+      <w:r>
+        <w:rPr>
+          <w:rFonts w:ascii="Times" w:hAnsi="Times"/>
+        </w:rPr>
+        <w:t>Accuracy</w:t>
+      </w:r>
+      <w:proofErr w:type="spellEnd"/>
+      <w:r>
+        <w:rPr>
+          <w:rFonts w:ascii="Times" w:hAnsi="Times"/>
+        </w:rPr>
+        <w:t xml:space="preserve"> bei Tweets wäre, wurde nicht getestet</w:t>
+      </w:r>
+      <w:r>
+        <w:rPr>
+          <w:rFonts w:ascii="Times" w:hAnsi="Times"/>
+        </w:rPr>
+        <w:t xml:space="preserve"> (</w:t>
+      </w:r>
+      <w:r>
+        <w:rPr>
+          <w:rFonts w:ascii="Times" w:hAnsi="Times"/>
+        </w:rPr>
+        <w:t xml:space="preserve">An </w:t>
+      </w:r>
+      <w:proofErr w:type="spellStart"/>
+      <w:r>
+        <w:rPr>
+          <w:rFonts w:ascii="Times" w:hAnsi="Times"/>
+        </w:rPr>
+        <w:t>improved</w:t>
+      </w:r>
+      <w:proofErr w:type="spellEnd"/>
+      <w:r>
+        <w:rPr>
+          <w:rFonts w:ascii="Times" w:hAnsi="Times"/>
+        </w:rPr>
+        <w:t xml:space="preserve"> </w:t>
+      </w:r>
+      <w:proofErr w:type="spellStart"/>
+      <w:r>
+        <w:rPr>
+          <w:rFonts w:ascii="Times" w:hAnsi="Times"/>
+        </w:rPr>
+        <w:t>neural</w:t>
+      </w:r>
+      <w:proofErr w:type="spellEnd"/>
+      <w:r>
+        <w:rPr>
+          <w:rFonts w:ascii="Times" w:hAnsi="Times"/>
+        </w:rPr>
+        <w:t xml:space="preserve"> network </w:t>
+      </w:r>
+      <w:proofErr w:type="spellStart"/>
+      <w:r>
+        <w:rPr>
+          <w:rFonts w:ascii="Times" w:hAnsi="Times"/>
+        </w:rPr>
+        <w:t>model</w:t>
+      </w:r>
+      <w:proofErr w:type="spellEnd"/>
+      <w:r>
+        <w:rPr>
+          <w:rFonts w:ascii="Times" w:hAnsi="Times"/>
+        </w:rPr>
+        <w:t xml:space="preserve"> for </w:t>
+      </w:r>
+      <w:proofErr w:type="spellStart"/>
+      <w:r>
+        <w:rPr>
+          <w:rFonts w:ascii="Times" w:hAnsi="Times"/>
+        </w:rPr>
+        <w:t>joint</w:t>
+      </w:r>
+      <w:proofErr w:type="spellEnd"/>
+      <w:r>
+        <w:rPr>
+          <w:rFonts w:ascii="Times" w:hAnsi="Times"/>
+        </w:rPr>
+        <w:t xml:space="preserve"> POS </w:t>
+      </w:r>
+      <w:proofErr w:type="spellStart"/>
+      <w:r>
+        <w:rPr>
+          <w:rFonts w:ascii="Times" w:hAnsi="Times"/>
+        </w:rPr>
+        <w:t>tagging</w:t>
+      </w:r>
+      <w:proofErr w:type="spellEnd"/>
+      <w:r>
+        <w:rPr>
+          <w:rFonts w:ascii="Times" w:hAnsi="Times"/>
+        </w:rPr>
+        <w:t xml:space="preserve"> and </w:t>
+      </w:r>
+      <w:proofErr w:type="spellStart"/>
+      <w:r>
+        <w:rPr>
+          <w:rFonts w:ascii="Times" w:hAnsi="Times"/>
+        </w:rPr>
+        <w:t>dependency</w:t>
+      </w:r>
+      <w:proofErr w:type="spellEnd"/>
+      <w:r>
+        <w:rPr>
+          <w:rFonts w:ascii="Times" w:hAnsi="Times"/>
+        </w:rPr>
+        <w:t xml:space="preserve"> </w:t>
+      </w:r>
+      <w:proofErr w:type="spellStart"/>
+      <w:r>
+        <w:rPr>
+          <w:rFonts w:ascii="Times" w:hAnsi="Times"/>
+        </w:rPr>
+        <w:t>parsing</w:t>
+      </w:r>
+      <w:proofErr w:type="spellEnd"/>
+      <w:r>
+        <w:rPr>
+          <w:rFonts w:ascii="Times" w:hAnsi="Times"/>
+        </w:rPr>
+        <w:t xml:space="preserve">). </w:t>
+      </w:r>
+      <w:r>
+        <w:rPr>
+          <w:rFonts w:ascii="Times" w:hAnsi="Times"/>
+        </w:rPr>
+        <w:t xml:space="preserve">Auch </w:t>
+      </w:r>
+      <w:r>
+        <w:rPr>
+          <w:rFonts w:ascii="Times" w:hAnsi="Times"/>
+        </w:rPr>
+        <w:t xml:space="preserve">TPANN </w:t>
+      </w:r>
+      <w:r>
+        <w:rPr>
+          <w:rFonts w:ascii="Times" w:hAnsi="Times"/>
+        </w:rPr>
+        <w:t xml:space="preserve"> (Part-of-Speech Tagging for Twitter </w:t>
+      </w:r>
+      <w:proofErr w:type="spellStart"/>
+      <w:r>
+        <w:rPr>
+          <w:rFonts w:ascii="Times" w:hAnsi="Times"/>
+        </w:rPr>
+        <w:t>with</w:t>
+      </w:r>
+      <w:proofErr w:type="spellEnd"/>
+      <w:r>
+        <w:rPr>
+          <w:rFonts w:ascii="Times" w:hAnsi="Times"/>
+        </w:rPr>
+        <w:t xml:space="preserve"> </w:t>
+      </w:r>
+      <w:proofErr w:type="spellStart"/>
+      <w:r>
+        <w:rPr>
+          <w:rFonts w:ascii="Times" w:hAnsi="Times"/>
+        </w:rPr>
+        <w:t>Adversarial</w:t>
+      </w:r>
+      <w:proofErr w:type="spellEnd"/>
+      <w:r>
+        <w:rPr>
+          <w:rFonts w:ascii="Times" w:hAnsi="Times"/>
+        </w:rPr>
+        <w:t xml:space="preserve"> </w:t>
+      </w:r>
+      <w:proofErr w:type="spellStart"/>
+      <w:r>
+        <w:rPr>
+          <w:rFonts w:ascii="Times" w:hAnsi="Times"/>
+        </w:rPr>
+        <w:t>Neural</w:t>
+      </w:r>
+      <w:proofErr w:type="spellEnd"/>
+      <w:r>
+        <w:rPr>
+          <w:rFonts w:ascii="Times" w:hAnsi="Times"/>
+        </w:rPr>
+        <w:t xml:space="preserve"> Networks)</w:t>
+      </w:r>
+      <w:r>
+        <w:rPr>
+          <w:rFonts w:ascii="Times" w:hAnsi="Times"/>
+        </w:rPr>
+        <w:t xml:space="preserve"> </w:t>
+      </w:r>
+      <w:r>
+        <w:rPr>
+          <w:rFonts w:ascii="Times" w:hAnsi="Times"/>
+        </w:rPr>
+        <w:t>ist ein Tagger, der auf neuronalen Netzen bas</w:t>
+      </w:r>
+      <w:r>
+        <w:rPr>
+          <w:rFonts w:ascii="Times" w:hAnsi="Times"/>
+        </w:rPr>
+        <w:t xml:space="preserve">iert. Inspiriert von </w:t>
+      </w:r>
+      <w:proofErr w:type="spellStart"/>
+      <w:r>
+        <w:rPr>
+          <w:rFonts w:ascii="Times" w:hAnsi="Times"/>
+        </w:rPr>
+        <w:t>adversarial</w:t>
+      </w:r>
+      <w:proofErr w:type="spellEnd"/>
+      <w:r>
+        <w:rPr>
+          <w:rFonts w:ascii="Times" w:hAnsi="Times"/>
+        </w:rPr>
+        <w:t xml:space="preserve"> </w:t>
+      </w:r>
+      <w:proofErr w:type="spellStart"/>
+      <w:r>
+        <w:rPr>
+          <w:rFonts w:ascii="Times" w:hAnsi="Times"/>
+        </w:rPr>
+        <w:t>neural</w:t>
+      </w:r>
+      <w:proofErr w:type="spellEnd"/>
+      <w:r>
+        <w:rPr>
+          <w:rFonts w:ascii="Times" w:hAnsi="Times"/>
+        </w:rPr>
+        <w:t xml:space="preserve"> </w:t>
+      </w:r>
+      <w:proofErr w:type="spellStart"/>
+      <w:r>
+        <w:rPr>
+          <w:rFonts w:ascii="Times" w:hAnsi="Times"/>
+        </w:rPr>
+        <w:t>networks</w:t>
+      </w:r>
+      <w:proofErr w:type="spellEnd"/>
+      <w:r>
+        <w:rPr>
+          <w:rFonts w:ascii="Times" w:hAnsi="Times"/>
+        </w:rPr>
+        <w:t xml:space="preserve"> wird ein </w:t>
+      </w:r>
+      <w:proofErr w:type="spellStart"/>
+      <w:r>
+        <w:rPr>
+          <w:rFonts w:ascii="Times" w:hAnsi="Times"/>
+        </w:rPr>
+        <w:t>adversarial</w:t>
+      </w:r>
+      <w:proofErr w:type="spellEnd"/>
+      <w:r>
+        <w:rPr>
+          <w:rFonts w:ascii="Times" w:hAnsi="Times"/>
+        </w:rPr>
+        <w:t xml:space="preserve"> </w:t>
+      </w:r>
+      <w:proofErr w:type="spellStart"/>
+      <w:r>
+        <w:rPr>
+          <w:rFonts w:ascii="Times" w:hAnsi="Times"/>
+        </w:rPr>
+        <w:t>discriminator</w:t>
+      </w:r>
+      <w:proofErr w:type="spellEnd"/>
+      <w:r>
+        <w:rPr>
+          <w:rFonts w:ascii="Times" w:hAnsi="Times"/>
+        </w:rPr>
+        <w:t xml:space="preserve"> verwendet.</w:t>
+      </w:r>
+      <w:r>
+        <w:rPr>
+          <w:rFonts w:ascii="Times" w:hAnsi="Times"/>
+        </w:rPr>
+        <w:t xml:space="preserve"> </w:t>
+      </w:r>
+      <w:r>
+        <w:rPr>
+          <w:rFonts w:ascii="Times" w:hAnsi="Times"/>
+        </w:rPr>
+        <w:t xml:space="preserve">TPANN erreicht im Vergleich zu </w:t>
+      </w:r>
+      <w:r>
+        <w:rPr>
+          <w:rFonts w:ascii="Times" w:hAnsi="Times"/>
+        </w:rPr>
+        <w:t>ARK-Tagger</w:t>
+      </w:r>
+      <w:r>
+        <w:rPr>
+          <w:rFonts w:ascii="Times" w:hAnsi="Times"/>
+        </w:rPr>
+        <w:t xml:space="preserve"> (93.4%)</w:t>
+      </w:r>
+      <w:r>
+        <w:rPr>
+          <w:rFonts w:ascii="Times" w:hAnsi="Times"/>
+        </w:rPr>
+        <w:t xml:space="preserve">, T-POS und GATE-Tagger </w:t>
+      </w:r>
+      <w:r>
+        <w:rPr>
+          <w:rFonts w:ascii="Times" w:hAnsi="Times"/>
+        </w:rPr>
+        <w:t>94.1%</w:t>
+      </w:r>
+      <w:r>
+        <w:rPr>
+          <w:rFonts w:ascii="Times" w:hAnsi="Times"/>
+        </w:rPr>
+        <w:t>(</w:t>
+      </w:r>
+      <w:r>
+        <w:rPr>
+          <w:rFonts w:ascii="Times" w:hAnsi="Times"/>
+        </w:rPr>
+        <w:t xml:space="preserve">Part-of-Speech Tagging for Twitter </w:t>
+      </w:r>
+      <w:proofErr w:type="spellStart"/>
+      <w:r>
+        <w:rPr>
+          <w:rFonts w:ascii="Times" w:hAnsi="Times"/>
+        </w:rPr>
+        <w:t>with</w:t>
+      </w:r>
+      <w:proofErr w:type="spellEnd"/>
+      <w:r>
+        <w:rPr>
+          <w:rFonts w:ascii="Times" w:hAnsi="Times"/>
+        </w:rPr>
+        <w:t xml:space="preserve"> </w:t>
+      </w:r>
+      <w:proofErr w:type="spellStart"/>
+      <w:r>
+        <w:rPr>
+          <w:rFonts w:ascii="Times" w:hAnsi="Times"/>
+        </w:rPr>
+        <w:t>Adversarial</w:t>
+      </w:r>
+      <w:proofErr w:type="spellEnd"/>
+      <w:r>
+        <w:rPr>
+          <w:rFonts w:ascii="Times" w:hAnsi="Times"/>
+        </w:rPr>
+        <w:t xml:space="preserve"> </w:t>
+      </w:r>
+      <w:proofErr w:type="spellStart"/>
+      <w:r>
+        <w:rPr>
+          <w:rFonts w:ascii="Times" w:hAnsi="Times"/>
+        </w:rPr>
+        <w:t>Neural</w:t>
+      </w:r>
+      <w:proofErr w:type="spellEnd"/>
+      <w:r>
+        <w:rPr>
+          <w:rFonts w:ascii="Times" w:hAnsi="Times"/>
+        </w:rPr>
+        <w:t xml:space="preserve"> Networks</w:t>
+      </w:r>
+      <w:r>
+        <w:rPr>
+          <w:rFonts w:ascii="Times" w:hAnsi="Times"/>
+        </w:rPr>
+        <w:t>).</w:t>
+      </w:r>
+      <w:r>
+        <w:rPr>
+          <w:rFonts w:ascii="Times" w:hAnsi="Times"/>
+        </w:rPr>
+        <w:t xml:space="preserve"> </w:t>
+      </w:r>
+      <w:proofErr w:type="spellStart"/>
+      <w:r>
+        <w:rPr>
+          <w:rFonts w:ascii="Times" w:hAnsi="Times"/>
+        </w:rPr>
+        <w:t>Stanza</w:t>
+      </w:r>
+      <w:proofErr w:type="spellEnd"/>
+      <w:r>
+        <w:rPr>
+          <w:rFonts w:ascii="Times" w:hAnsi="Times"/>
+        </w:rPr>
+        <w:t xml:space="preserve"> erreicht bei Tweets nur 73.37% </w:t>
+      </w:r>
+      <w:proofErr w:type="spellStart"/>
+      <w:r>
+        <w:rPr>
+          <w:rFonts w:ascii="Times" w:hAnsi="Times"/>
+        </w:rPr>
+        <w:t>Accuracy</w:t>
+      </w:r>
+      <w:proofErr w:type="spellEnd"/>
+      <w:r>
+        <w:rPr>
+          <w:rFonts w:ascii="Times" w:hAnsi="Times"/>
+        </w:rPr>
+        <w:t xml:space="preserve"> – laut Rittel et al. 80,1% (Ritter et al. 2011; </w:t>
+      </w:r>
+      <w:proofErr w:type="spellStart"/>
+      <w:r>
+        <w:rPr>
+          <w:rFonts w:ascii="Times" w:hAnsi="Times"/>
+        </w:rPr>
+        <w:t>Named</w:t>
+      </w:r>
+      <w:proofErr w:type="spellEnd"/>
+      <w:r>
+        <w:rPr>
+          <w:rFonts w:ascii="Times" w:hAnsi="Times"/>
+        </w:rPr>
+        <w:t xml:space="preserve"> Entity Recognition in Tweets – An Experimental </w:t>
+      </w:r>
+      <w:proofErr w:type="spellStart"/>
+      <w:r>
+        <w:rPr>
+          <w:rFonts w:ascii="Times" w:hAnsi="Times"/>
+        </w:rPr>
+        <w:t>Stduy</w:t>
+      </w:r>
+      <w:proofErr w:type="spellEnd"/>
+      <w:r>
+        <w:rPr>
+          <w:rFonts w:ascii="Times" w:hAnsi="Times"/>
+        </w:rPr>
+        <w:t>)</w:t>
+      </w:r>
+      <w:r>
+        <w:rPr>
+          <w:rFonts w:ascii="Times" w:hAnsi="Times"/>
+        </w:rPr>
+        <w:t xml:space="preserve">. Allerdings kann TPANN nur umständlich implementiert werden und ist nur soweit verwendbar, dass die Ergebnisse des Papers nachvollzogen werden können. </w:t>
+      </w:r>
+      <w:r>
+        <w:rPr>
+          <w:rFonts w:ascii="Times" w:hAnsi="Times"/>
+        </w:rPr>
+        <w:t>Das Modell ist aktuell leider noch nicht open source verwendbar, um eigene Texte zu taggen. Möglicherweise kann das Modell mit einem höheren Zeitaufwand so modifiziert werden, dass es nutzbar ist.</w:t>
+      </w:r>
+    </w:p>
+    <w:p>
+      <w:pPr>
+        <w:jc w:val="both"/>
+        <w:rPr>
+          <w:rFonts w:ascii="Times" w:hAnsi="Times"/>
+        </w:rPr>
+      </w:pPr>
+      <w:r>
+        <w:rPr>
+          <w:rFonts w:ascii="Times" w:hAnsi="Times"/>
+        </w:rPr>
+        <w:t xml:space="preserve">Im später folgenden Kapitel </w:t>
+      </w:r>
+      <w:r>
+        <w:rPr>
+          <w:rFonts w:ascii="Times" w:hAnsi="Times"/>
+        </w:rPr>
+        <w:t xml:space="preserve">„3.4 </w:t>
+      </w:r>
+      <w:r>
+        <w:rPr>
+          <w:rFonts w:ascii="Times" w:hAnsi="Times"/>
+        </w:rPr>
+        <w:t>P</w:t>
+      </w:r>
+      <w:r>
+        <w:rPr>
+          <w:rFonts w:ascii="Times" w:hAnsi="Times"/>
+        </w:rPr>
+        <w:t xml:space="preserve">OS Tagging mit </w:t>
+      </w:r>
+      <w:proofErr w:type="spellStart"/>
+      <w:r>
+        <w:rPr>
+          <w:rFonts w:ascii="Times" w:hAnsi="Times"/>
+        </w:rPr>
+        <w:t>Stanza</w:t>
+      </w:r>
+      <w:proofErr w:type="spellEnd"/>
+      <w:r>
+        <w:rPr>
+          <w:rFonts w:ascii="Times" w:hAnsi="Times"/>
+        </w:rPr>
+        <w:t>/</w:t>
+      </w:r>
+      <w:proofErr w:type="spellStart"/>
+      <w:r>
+        <w:rPr>
+          <w:rFonts w:ascii="Times" w:hAnsi="Times"/>
+        </w:rPr>
+        <w:t>Tweetbank</w:t>
+      </w:r>
+      <w:proofErr w:type="spellEnd"/>
+      <w:r>
+        <w:rPr>
+          <w:rFonts w:ascii="Times" w:hAnsi="Times"/>
+        </w:rPr>
+        <w:t>“ wird eine kleine Auswahl der eben beschriebenen Tagger getestet – nämlich fünf Tagger mit kleineren Varianten</w:t>
+      </w:r>
+      <w:r>
+        <w:rPr>
+          <w:rFonts w:ascii="Times" w:hAnsi="Times"/>
+        </w:rPr>
+        <w:t>, um zu vergleichen, wie Tagger, die auf normalsprachlichen Texten mit Tweets umgehen im Vergleich zu Taggern, die auf Tweets trainiert wurden oder dafür Modifikationen aufweisen.</w:t>
+      </w:r>
+    </w:p>
+    <w:p>
+      <w:pPr>
+        <w:jc w:val="both"/>
+        <w:rPr>
+          <w:rFonts w:ascii="Times" w:hAnsi="Times"/>
           <w:color w:val="C00000"/>
         </w:rPr>
-        <w:t xml:space="preserve"> </w:t>
-      </w:r>
+      </w:pPr>
       <w:proofErr w:type="spellStart"/>
       <w:r>
         <w:rPr>
           <w:rFonts w:ascii="Times" w:hAnsi="Times"/>
           <w:color w:val="C00000"/>
         </w:rPr>
-        <w:t>treebank</w:t>
+        <w:t>SpaCy</w:t>
       </w:r>
       <w:proofErr w:type="spellEnd"/>
       <w:r>
@@ -8974,67 +12982,30 @@
           <w:rFonts w:ascii="Times" w:hAnsi="Times"/>
           <w:color w:val="C00000"/>
         </w:rPr>
-        <w:t>)</w:t>
+        <w:t xml:space="preserve"> basierend auf UD?</w:t>
       </w:r>
       <w:r>
         <w:rPr>
           <w:rFonts w:ascii="Times" w:hAnsi="Times"/>
           <w:color w:val="C00000"/>
         </w:rPr>
-        <w:t xml:space="preserve">, </w:t>
-      </w:r>
+        <w:t xml:space="preserve"> Gibt es ein Paper zu </w:t>
+      </w:r>
+      <w:proofErr w:type="spellStart"/>
       <w:r>
         <w:rPr>
           <w:rFonts w:ascii="Times" w:hAnsi="Times"/>
           <w:color w:val="C00000"/>
         </w:rPr>
-        <w:t xml:space="preserve">Gibt es zu </w:t>
-      </w:r>
-      <w:proofErr w:type="spellStart"/>
+        <w:t>SpaCy</w:t>
+      </w:r>
+      <w:proofErr w:type="spellEnd"/>
       <w:r>
         <w:rPr>
           <w:rFonts w:ascii="Times" w:hAnsi="Times"/>
           <w:color w:val="C00000"/>
         </w:rPr>
-        <w:t>SpaCy</w:t>
-      </w:r>
-      <w:proofErr w:type="spellEnd"/>
-      <w:r>
-        <w:rPr>
-          <w:rFonts w:ascii="Times" w:hAnsi="Times"/>
-          <w:color w:val="C00000"/>
-        </w:rPr>
-        <w:t xml:space="preserve"> ein Paper?!</w:t>
-      </w:r>
-      <w:r>
-        <w:rPr>
-          <w:rFonts w:ascii="Times" w:hAnsi="Times"/>
-          <w:color w:val="C00000"/>
-        </w:rPr>
-        <w:t xml:space="preserve"> </w:t>
-      </w:r>
-      <w:proofErr w:type="spellStart"/>
-      <w:r>
-        <w:rPr>
-          <w:rFonts w:ascii="Times" w:hAnsi="Times"/>
-          <w:color w:val="C00000"/>
-        </w:rPr>
-        <w:t>SpaCy</w:t>
-      </w:r>
-      <w:proofErr w:type="spellEnd"/>
-      <w:r>
-        <w:rPr>
-          <w:rFonts w:ascii="Times" w:hAnsi="Times"/>
-          <w:color w:val="C00000"/>
-        </w:rPr>
-        <w:t xml:space="preserve"> basiert auf U</w:t>
-      </w:r>
-      <w:r>
-        <w:rPr>
-          <w:rFonts w:ascii="Times" w:hAnsi="Times"/>
-          <w:color w:val="C00000"/>
-        </w:rPr>
-        <w:t>niversal Dependencies?</w:t>
+        <w:t>??</w:t>
       </w:r>
     </w:p>
     <w:p>
@@ -9211,33 +13182,6 @@
         </w:rPr>
         <w:t>.</w:t>
       </w:r>
-      <w:r>
-        <w:rPr>
-          <w:rFonts w:ascii="Times" w:hAnsi="Times"/>
-        </w:rPr>
-        <w:t xml:space="preserve"> </w:t>
-      </w:r>
-      <w:r>
-        <w:rPr>
-          <w:rFonts w:ascii="Times" w:hAnsi="Times"/>
-          <w:color w:val="C00000"/>
-        </w:rPr>
-        <w:t>1</w:t>
-      </w:r>
-      <w:r>
-        <w:rPr>
-          <w:rFonts w:ascii="Times" w:hAnsi="Times"/>
-          <w:color w:val="C00000"/>
-        </w:rPr>
-        <w:t>3</w:t>
-      </w:r>
-      <w:r>
-        <w:rPr>
-          <w:rFonts w:ascii="Times" w:hAnsi="Times"/>
-          <w:color w:val="C00000"/>
-        </w:rPr>
-        <w:t xml:space="preserve"> Seiten</w:t>
-      </w:r>
     </w:p>
     <w:p>
       <w:pPr>
@@ -9252,6 +13196,7 @@
         <w:rPr>
           <w:rFonts w:ascii="Times" w:hAnsi="Times"/>
         </w:rPr>
+        <w:lastRenderedPageBreak/>
         <w:t>3.1</w:t>
       </w:r>
       <w:r>
@@ -9387,10 +13332,9 @@
           <w:rFonts w:ascii="Times" w:hAnsi="Times"/>
           <w:lang w:val="en-US"/>
         </w:rPr>
-        <w:lastRenderedPageBreak/>
         <w:t>zur Verfügung gestellt (</w:t>
       </w:r>
-      <w:hyperlink r:id="rId13" w:history="1">
+      <w:hyperlink r:id="rId21" w:history="1">
         <w:r>
           <w:rPr>
             <w:rStyle w:val="Hyperlink"/>
@@ -9419,7 +13363,7 @@
         </w:rPr>
         <w:t xml:space="preserve"> (</w:t>
       </w:r>
-      <w:hyperlink r:id="rId14" w:tgtFrame="_blank" w:history="1">
+      <w:hyperlink r:id="rId22" w:tgtFrame="_blank" w:history="1">
         <w:r>
           <w:rPr>
             <w:rStyle w:val="Hyperlink"/>
@@ -9434,7 +13378,7 @@
         </w:rPr>
         <w:t xml:space="preserve">, </w:t>
       </w:r>
-      <w:hyperlink r:id="rId15" w:tgtFrame="_blank" w:history="1">
+      <w:hyperlink r:id="rId23" w:tgtFrame="_blank" w:history="1">
         <w:r>
           <w:rPr>
             <w:rStyle w:val="Hyperlink"/>
@@ -9449,7 +13393,7 @@
         </w:rPr>
         <w:t xml:space="preserve">, </w:t>
       </w:r>
-      <w:hyperlink r:id="rId16" w:tgtFrame="_blank" w:history="1">
+      <w:hyperlink r:id="rId24" w:tgtFrame="_blank" w:history="1">
         <w:r>
           <w:rPr>
             <w:rStyle w:val="Hyperlink"/>
@@ -9464,7 +13408,7 @@
         </w:rPr>
         <w:t xml:space="preserve">, </w:t>
       </w:r>
-      <w:hyperlink r:id="rId17" w:tgtFrame="_blank" w:history="1">
+      <w:hyperlink r:id="rId25" w:tgtFrame="_blank" w:history="1">
         <w:r>
           <w:rPr>
             <w:rStyle w:val="Hyperlink"/>
@@ -9847,7 +13791,7 @@
         </w:rPr>
         <w:t xml:space="preserve">Archive (kurz: TTA, </w:t>
       </w:r>
-      <w:hyperlink r:id="rId18" w:history="1">
+      <w:hyperlink r:id="rId26" w:history="1">
         <w:r>
           <w:rPr>
             <w:rStyle w:val="Hyperlink"/>
@@ -9880,7 +13824,7 @@
         </w:rPr>
         <w:t xml:space="preserve">(Tweet Scraper: </w:t>
       </w:r>
-      <w:hyperlink r:id="rId19" w:history="1">
+      <w:hyperlink r:id="rId27" w:history="1">
         <w:r>
           <w:rPr>
             <w:rStyle w:val="Hyperlink"/>
@@ -9917,7 +13861,14 @@
         <w:rPr>
           <w:rFonts w:ascii="Times" w:hAnsi="Times"/>
         </w:rPr>
-        <w:t xml:space="preserve">zahlen muss, während die API vorher kostenlos war. Im Januar 2021 stürmte Trump mit einigen Anhängern das Capitol und erkannte seine Niederlage, für die nächste Amtsperiode nicht gewählt worden zu sein, nicht an. Aufgrund dieses politischen Vorfalls wurde Trump zunächst auf Twitter gesperrt. Später wechselte Trump auf seine eigens </w:t>
+        <w:t xml:space="preserve">zahlen muss, während die API vorher kostenlos war. Im Januar 2021 stürmte Trump mit einigen Anhängern das Capitol und erkannte seine Niederlage, für die nächste Amtsperiode </w:t>
+      </w:r>
+      <w:r>
+        <w:rPr>
+          <w:rFonts w:ascii="Times" w:hAnsi="Times"/>
+        </w:rPr>
+        <w:lastRenderedPageBreak/>
+        <w:t xml:space="preserve">nicht gewählt worden zu sein, nicht an. Aufgrund dieses politischen Vorfalls wurde Trump zunächst auf Twitter gesperrt. Später wechselte Trump auf seine eigens </w:t>
       </w:r>
       <w:r>
         <w:rPr>
@@ -10001,14 +13952,7 @@
         <w:rPr>
           <w:rFonts w:ascii="Times" w:hAnsi="Times"/>
         </w:rPr>
-        <w:t xml:space="preserve"> korrekt </w:t>
-      </w:r>
-      <w:r>
-        <w:rPr>
-          <w:rFonts w:ascii="Times" w:hAnsi="Times"/>
-        </w:rPr>
-        <w:lastRenderedPageBreak/>
-        <w:t>formatiert, was eine weitere Verarbeitung erforder</w:t>
+        <w:t xml:space="preserve"> korrekt formatiert, was eine weitere Verarbeitung erforder</w:t>
       </w:r>
       <w:r>
         <w:rPr>
@@ -10034,7 +13978,7 @@
         </w:rPr>
         <w:t xml:space="preserve"> weil das Extrahieren der Daten erneut erschwert wurde. Glücklicherweise stellt die Webseite (</w:t>
       </w:r>
-      <w:hyperlink r:id="rId20" w:history="1">
+      <w:hyperlink r:id="rId28" w:history="1">
         <w:r>
           <w:rPr>
             <w:rStyle w:val="Hyperlink"/>
@@ -10362,7 +14306,14 @@
         <w:rPr>
           <w:rFonts w:ascii="Times" w:hAnsi="Times"/>
         </w:rPr>
-        <w:t>er schieren Menge an Posts) mit JavaScript nachlädt, muss ein Scraping Tool gewählt werden, das damit umgehen kann. Wie im Kapitel „Scraping“ ausführlich erläutert, entscheide ich mich für Playwright, ein moderneres, eher unbekanntes Tool, welches allerdings einige praktische Methoden implementiert hat und fast doppelt so schnell wie Selenium läuft. Um zu wissen, wie die Daten genau extrahiert werden sollen, sollte man sich schon vor dem Scraping überlegen, wie die Daten am Ende aussehen sollen. Ich entscheide mich dafür, alle erreichbaren Daten (Autor, Plattform, Datum, Uhrzeit, Text – ohne die anderen Informationen und Bild – also den Screenshot) zu extrahieren. Zur besseren Korpusanalyse später teile ich das Datum außerdem in Tag, Monat und Jahr auf und füge eine ID an, um die Posts durchzuzählen.</w:t>
+        <w:t xml:space="preserve">er schieren </w:t>
+      </w:r>
+      <w:r>
+        <w:rPr>
+          <w:rFonts w:ascii="Times" w:hAnsi="Times"/>
+        </w:rPr>
+        <w:lastRenderedPageBreak/>
+        <w:t>Menge an Posts) mit JavaScript nachlädt, muss ein Scraping Tool gewählt werden, das damit umgehen kann. Wie im Kapitel „Scraping“ ausführlich erläutert, entscheide ich mich für Playwright, ein moderneres, eher unbekanntes Tool, welches allerdings einige praktische Methoden implementiert hat und fast doppelt so schnell wie Selenium läuft. Um zu wissen, wie die Daten genau extrahiert werden sollen, sollte man sich schon vor dem Scraping überlegen, wie die Daten am Ende aussehen sollen. Ich entscheide mich dafür, alle erreichbaren Daten (Autor, Plattform, Datum, Uhrzeit, Text – ohne die anderen Informationen und Bild – also den Screenshot) zu extrahieren. Zur besseren Korpusanalyse später teile ich das Datum außerdem in Tag, Monat und Jahr auf und füge eine ID an, um die Posts durchzuzählen.</w:t>
       </w:r>
     </w:p>
     <w:p>
@@ -10376,7 +14327,6 @@
         <w:rPr>
           <w:rFonts w:ascii="Times" w:hAnsi="Times"/>
         </w:rPr>
-        <w:lastRenderedPageBreak/>
         <w:t xml:space="preserve">Um zunächst sicher zu stellen, dass der Text richtig getrennt wird, wird </w:t>
       </w:r>
       <w:r>
@@ -10563,7 +14513,14 @@
         <w:rPr>
           <w:rFonts w:ascii="Times" w:hAnsi="Times"/>
         </w:rPr>
-        <w:t>. Die Variable für die Anzahl an Workers kann beliebig angepasst werden, in meinem Fall sind es 10.</w:t>
+        <w:t xml:space="preserve">. Die Variable für die Anzahl an Workers </w:t>
+      </w:r>
+      <w:r>
+        <w:rPr>
+          <w:rFonts w:ascii="Times" w:hAnsi="Times"/>
+        </w:rPr>
+        <w:lastRenderedPageBreak/>
+        <w:t>kann beliebig angepasst werden, in meinem Fall sind es 10.</w:t>
       </w:r>
       <w:r>
         <w:rPr>
@@ -10611,14 +14568,7 @@
         <w:rPr>
           <w:rFonts w:ascii="Times" w:hAnsi="Times"/>
         </w:rPr>
-        <w:t xml:space="preserve"> Methode verwendet werden kann, um bereits gesehene von neuen Posts zu unterscheiden. Für den Schlüssel werden zunächst Kategorien ausgewählt, die sich im Laufe der Posts unterscheiden. Der Autor sollte nämlich – sofern keine Fehler enthalten sind – immer identisch sein und eignet sich nicht für einen Schlüssel. </w:t>
-      </w:r>
-      <w:r>
-        <w:rPr>
-          <w:rFonts w:ascii="Times" w:hAnsi="Times"/>
-        </w:rPr>
-        <w:lastRenderedPageBreak/>
-        <w:t xml:space="preserve">Vorsichtshalber wurde „Plattform“ zum Key hinzugefügt, obwohl auch hier meistens „Truth Social“ stehen sollte. In diesem Fall macht es aber keinen Unterschied in der Laufzeitdauer und bietet ein weiteres Kriterium, anhand dessen der Key verglichen werden kann. Die beiden wichtigsten Kategorien sind „date“ und „time“, die in der Kombination miteinander einzigartig sein sollten. Da auf der Webseite „Rollcall“ allerdings auch von Trump gelöschte Posts </w:t>
+        <w:t xml:space="preserve"> Methode verwendet werden kann, um bereits gesehene von neuen Posts zu unterscheiden. Für den Schlüssel werden zunächst Kategorien ausgewählt, die sich im Laufe der Posts unterscheiden. Der Autor sollte nämlich – sofern keine Fehler enthalten sind – immer identisch sein und eignet sich nicht für einen Schlüssel. Vorsichtshalber wurde „Plattform“ zum Key hinzugefügt, obwohl auch hier meistens „Truth Social“ stehen sollte. In diesem Fall macht es aber keinen Unterschied in der Laufzeitdauer und bietet ein weiteres Kriterium, anhand dessen der Key verglichen werden kann. Die beiden wichtigsten Kategorien sind „date“ und „time“, die in der Kombination miteinander einzigartig sein sollten. Da auf der Webseite „Rollcall“ allerdings auch von Trump gelöschte Posts </w:t>
       </w:r>
       <w:r>
         <w:rPr>
@@ -11086,7 +15036,14 @@
         <w:rPr>
           <w:rFonts w:ascii="Times" w:hAnsi="Times"/>
         </w:rPr>
-        <w:t xml:space="preserve"> und keine neuen Blöcke gefunden werden, bricht das Programm nach einer Meldung (über print) ab. Sofern neue Blöcke gefunden werden, werden die Posts gezählt und mit dem gesetzten Maximum an Posts (90.000) abgeglichen. Wenn das Maximum erfüllt ist, bricht das Programm ab. Das Maximum wurde in den Code implementiert, um eine Abbruchbedingung zu schaffen. Da der Code allerdings nur für die ersten 7.000 Posts funktioniert und danach nur langsam </w:t>
+        <w:t xml:space="preserve"> und keine neuen Blöcke gefunden werden, bricht das Programm nach einer Meldung (über print) ab. Sofern neue Blöcke gefunden werden, </w:t>
+      </w:r>
+      <w:r>
+        <w:rPr>
+          <w:rFonts w:ascii="Times" w:hAnsi="Times"/>
+        </w:rPr>
+        <w:lastRenderedPageBreak/>
+        <w:t xml:space="preserve">werden die Posts gezählt und mit dem gesetzten Maximum an Posts (90.000) abgeglichen. Wenn das Maximum erfüllt ist, bricht das Programm ab. Das Maximum wurde in den Code implementiert, um eine Abbruchbedingung zu schaffen. Da der Code allerdings nur für die ersten 7.000 Posts funktioniert und danach nur langsam </w:t>
       </w:r>
       <w:r>
         <w:rPr>
@@ -11118,14 +15075,7 @@
         <w:rPr>
           <w:rFonts w:ascii="Times" w:hAnsi="Times"/>
         </w:rPr>
-        <w:t xml:space="preserve">herunterladen und gespeichert, sodass das Programm effizienter und schneller arbeiten kann (und nicht zu lange auf das Herunterladen der Bilder warten muss). Für </w:t>
-      </w:r>
-      <w:r>
-        <w:rPr>
-          <w:rFonts w:ascii="Times" w:hAnsi="Times"/>
-        </w:rPr>
-        <w:lastRenderedPageBreak/>
-        <w:t xml:space="preserve">den Post wird nun der Key über die Methode </w:t>
+        <w:t xml:space="preserve">herunterladen und gespeichert, sodass das Programm effizienter und schneller arbeiten kann (und nicht zu lange auf das Herunterladen der Bilder warten muss). Für den Post wird nun der Key über die Methode </w:t>
       </w:r>
       <w:r>
         <w:rPr>
@@ -11743,7 +15693,14 @@
         <w:rPr>
           <w:rFonts w:ascii="Times" w:hAnsi="Times"/>
         </w:rPr>
-        <w:t>An den Stellen, an denen bisher keine Werte vorhanden waren, werden</w:t>
+        <w:t xml:space="preserve">An den Stellen, an denen bisher </w:t>
+      </w:r>
+      <w:r>
+        <w:rPr>
+          <w:rFonts w:ascii="Times" w:hAnsi="Times"/>
+        </w:rPr>
+        <w:lastRenderedPageBreak/>
+        <w:t>keine Werte vorhanden waren, werden</w:t>
       </w:r>
       <w:r>
         <w:rPr>
@@ -11859,7 +15816,33 @@
         <w:rPr>
           <w:rFonts w:ascii="Times" w:hAnsi="Times"/>
         </w:rPr>
-        <w:t xml:space="preserve">die Daten als Korpus über CWB indexieren zu können, muss noch eine Vielzahl an weiteren Vorverarbeitungsschritten durchgeführt werden. Alle Schritte sind in den Jupyter-notebooks 01 und 03 zu finden. </w:t>
+        <w:t>die Daten als Korpus über CWB indexieren zu können, muss noch eine Vielzahl an weiteren Vorverarbeitungsschritten durchgeführt werden. Alle Schritte sind in den Jupyter-notebooks 01 und 03 zu finden</w:t>
+      </w:r>
+      <w:r>
+        <w:rPr>
+          <w:rFonts w:ascii="Times" w:hAnsi="Times"/>
+        </w:rPr>
+        <w:t>, welche im Repository „</w:t>
+      </w:r>
+      <w:proofErr w:type="spellStart"/>
+      <w:r>
+        <w:rPr>
+          <w:rFonts w:ascii="Times" w:hAnsi="Times"/>
+        </w:rPr>
+        <w:t>TrumMus</w:t>
+      </w:r>
+      <w:proofErr w:type="spellEnd"/>
+      <w:r>
+        <w:rPr>
+          <w:rFonts w:ascii="Times" w:hAnsi="Times"/>
+        </w:rPr>
+        <w:t>“ auf GitHub hochgeladen wurden.</w:t>
+      </w:r>
+      <w:r>
+        <w:rPr>
+          <w:rFonts w:ascii="Times" w:hAnsi="Times"/>
+        </w:rPr>
+        <w:t xml:space="preserve"> </w:t>
       </w:r>
     </w:p>
     <w:p>
@@ -11873,14 +15856,120 @@
         <w:rPr>
           <w:rFonts w:ascii="Times" w:hAnsi="Times"/>
         </w:rPr>
-        <w:t xml:space="preserve">Nur selten wird über die Schwierigkeit der Vorverarbeitung gesprochen. Doch tatsächlich nimmt diese bei den meisten Projekten einen großen Teil der Bearbeitungszeit in Anspruch, da die </w:t>
-      </w:r>
-      <w:r>
-        <w:rPr>
-          <w:rFonts w:ascii="Times" w:hAnsi="Times"/>
-        </w:rPr>
-        <w:lastRenderedPageBreak/>
-        <w:t xml:space="preserve">verschiedensten Schnittstellen aneinander angepasst werden müssen. Im Fall der Bachelorarbeit müssen die </w:t>
+        <w:t>Nur selten wird über die Schwierigkeit der Vorverarbeitung gesprochen. Doch tatsächlich nimmt diese bei den meisten Projekten einen großen Teil der Bearbeitungszeit in Anspruch, da die verschiedensten Schnittstellen aneinander angepasst werden müssen</w:t>
+      </w:r>
+      <w:r>
+        <w:rPr>
+          <w:rFonts w:ascii="Times" w:hAnsi="Times"/>
+        </w:rPr>
+        <w:t xml:space="preserve"> (Text </w:t>
+      </w:r>
+      <w:proofErr w:type="spellStart"/>
+      <w:r>
+        <w:rPr>
+          <w:rFonts w:ascii="Times" w:hAnsi="Times"/>
+        </w:rPr>
+        <w:t>Preprocessing</w:t>
+      </w:r>
+      <w:proofErr w:type="spellEnd"/>
+      <w:r>
+        <w:rPr>
+          <w:rFonts w:ascii="Times" w:hAnsi="Times"/>
+        </w:rPr>
+        <w:t xml:space="preserve"> and ist </w:t>
+      </w:r>
+      <w:proofErr w:type="spellStart"/>
+      <w:r>
+        <w:rPr>
+          <w:rFonts w:ascii="Times" w:hAnsi="Times"/>
+        </w:rPr>
+        <w:t>Implications</w:t>
+      </w:r>
+      <w:proofErr w:type="spellEnd"/>
+      <w:r>
+        <w:rPr>
+          <w:rFonts w:ascii="Times" w:hAnsi="Times"/>
+        </w:rPr>
+        <w:t xml:space="preserve"> in a Digital </w:t>
+      </w:r>
+      <w:proofErr w:type="spellStart"/>
+      <w:r>
+        <w:rPr>
+          <w:rFonts w:ascii="Times" w:hAnsi="Times"/>
+        </w:rPr>
+        <w:t>Humanities</w:t>
+      </w:r>
+      <w:proofErr w:type="spellEnd"/>
+      <w:r>
+        <w:rPr>
+          <w:rFonts w:ascii="Times" w:hAnsi="Times"/>
+        </w:rPr>
+        <w:t xml:space="preserve"> Project)</w:t>
+      </w:r>
+      <w:r>
+        <w:rPr>
+          <w:rFonts w:ascii="Times" w:hAnsi="Times"/>
+        </w:rPr>
+        <w:t xml:space="preserve">. </w:t>
+      </w:r>
+      <w:r>
+        <w:rPr>
+          <w:rFonts w:ascii="Times" w:hAnsi="Times"/>
+          <w:lang w:val="en-US"/>
+        </w:rPr>
+        <w:t xml:space="preserve">Auch </w:t>
+      </w:r>
+      <w:proofErr w:type="spellStart"/>
+      <w:r>
+        <w:rPr>
+          <w:rFonts w:ascii="Times" w:hAnsi="Times"/>
+          <w:lang w:val="en-US"/>
+        </w:rPr>
+        <w:t>speziell</w:t>
+      </w:r>
+      <w:proofErr w:type="spellEnd"/>
+      <w:r>
+        <w:rPr>
+          <w:rFonts w:ascii="Times" w:hAnsi="Times"/>
+          <w:lang w:val="en-US"/>
+        </w:rPr>
+        <w:t xml:space="preserve"> Twitter-Texte </w:t>
+      </w:r>
+      <w:proofErr w:type="spellStart"/>
+      <w:r>
+        <w:rPr>
+          <w:rFonts w:ascii="Times" w:hAnsi="Times"/>
+          <w:lang w:val="en-US"/>
+        </w:rPr>
+        <w:t>beinhalten</w:t>
+      </w:r>
+      <w:proofErr w:type="spellEnd"/>
+      <w:r>
+        <w:rPr>
+          <w:rFonts w:ascii="Times" w:hAnsi="Times"/>
+          <w:lang w:val="en-US"/>
+        </w:rPr>
+        <w:t xml:space="preserve"> Sparse und Noisy Data (Twitter Part-of-Speech Tagging for A</w:t>
+      </w:r>
+      <w:r>
+        <w:rPr>
+          <w:rFonts w:ascii="Times" w:hAnsi="Times"/>
+          <w:lang w:val="en-US"/>
+        </w:rPr>
+        <w:t>ll: Overcoming Sparse and Noisy Data</w:t>
+      </w:r>
+      <w:r>
+        <w:rPr>
+          <w:rFonts w:ascii="Times" w:hAnsi="Times"/>
+          <w:lang w:val="en-US"/>
+        </w:rPr>
+        <w:t xml:space="preserve">). </w:t>
+      </w:r>
+      <w:r>
+        <w:rPr>
+          <w:rFonts w:ascii="Times" w:hAnsi="Times"/>
+        </w:rPr>
+        <w:t xml:space="preserve">Im Fall der Bachelorarbeit müssen die </w:t>
       </w:r>
       <w:proofErr w:type="spellStart"/>
       <w:r>
@@ -12075,6 +16164,12 @@
           <w:rFonts w:ascii="Times" w:hAnsi="Times"/>
         </w:rPr>
         <w:t xml:space="preserve"> Somit ist der Datensatz zu Trump weites gehend fertig. </w:t>
+      </w:r>
+      <w:r>
+        <w:rPr>
+          <w:rFonts w:ascii="Times" w:hAnsi="Times"/>
+        </w:rPr>
+        <w:t xml:space="preserve"> </w:t>
       </w:r>
     </w:p>
     <w:p>
@@ -12366,7 +16461,15 @@
           <w:rFonts w:ascii="Times" w:hAnsi="Times"/>
           <w:color w:val="000000" w:themeColor="text1"/>
         </w:rPr>
-        <w:t xml:space="preserve">s zu den einzelnen Wörtern und Token der Tweets jeweils Wortarten gespeichert werden. Da es sich um Tweets handelt, schneiden herkömmliche Tagger leider nicht unbedingt gut ab, wie bereits im State-of-the-art-Kapitel zum POS-Tagging erwähnt. Aufgrund des stark vereinfachten Satzbaus und der Knappheit der Tweets ist es schwer, die Tweets auf </w:t>
+        <w:t xml:space="preserve">s zu den einzelnen Wörtern und Token der Tweets jeweils Wortarten gespeichert werden. Da es sich um Tweets handelt, schneiden herkömmliche </w:t>
+      </w:r>
+      <w:r>
+        <w:rPr>
+          <w:rFonts w:ascii="Times" w:hAnsi="Times"/>
+          <w:color w:val="000000" w:themeColor="text1"/>
+        </w:rPr>
+        <w:lastRenderedPageBreak/>
+        <w:t xml:space="preserve">Tagger leider nicht unbedingt gut ab, wie bereits im State-of-the-art-Kapitel zum POS-Tagging erwähnt. Aufgrund des stark vereinfachten Satzbaus und der Knappheit der Tweets ist es schwer, die Tweets auf </w:t>
       </w:r>
       <w:r>
         <w:rPr>
@@ -12489,15 +16592,7 @@
           <w:rFonts w:ascii="Times" w:hAnsi="Times"/>
           <w:color w:val="000000" w:themeColor="text1"/>
         </w:rPr>
-        <w:t xml:space="preserve">Auf normalsprachlichen Texten performen alle aufgeführten und später getesteten Tagger nämlich sehr gut – zwischen </w:t>
-      </w:r>
-      <w:r>
-        <w:rPr>
-          <w:rFonts w:ascii="Times" w:hAnsi="Times"/>
-          <w:color w:val="000000" w:themeColor="text1"/>
-        </w:rPr>
-        <w:lastRenderedPageBreak/>
-        <w:t xml:space="preserve">97 und 99%. Allerdings gibt es bisher kaum Zahlen zur Performance auf Tweets. </w:t>
+        <w:t xml:space="preserve">Auf normalsprachlichen Texten performen alle aufgeführten und später getesteten Tagger nämlich sehr gut – zwischen 97 und 99%. Allerdings gibt es bisher kaum Zahlen zur Performance auf Tweets. </w:t>
       </w:r>
       <w:r>
         <w:rPr>
@@ -12797,7 +16892,15 @@
           <w:rFonts w:ascii="Times" w:hAnsi="Times"/>
           <w:color w:val="000000" w:themeColor="text1"/>
         </w:rPr>
-        <w:t>Im Folgenden werde ich fünf verschiedene Tagger mit teilweise kleinen Modifikationen vorstellen und diese im Hinblick auf verschiedene Wörter auswerten. Ausführlicher wird dies im Notebook 02 beschrieben. Hier in der Bachelorarbeit beschränke ich mich jedoch auf ein paar Faktoren, die meinen persönlichen Eindruck wiedergeben.</w:t>
+        <w:t xml:space="preserve">Im Folgenden werde ich fünf verschiedene Tagger mit teilweise kleinen Modifikationen vorstellen und diese im </w:t>
+      </w:r>
+      <w:r>
+        <w:rPr>
+          <w:rFonts w:ascii="Times" w:hAnsi="Times"/>
+          <w:color w:val="000000" w:themeColor="text1"/>
+        </w:rPr>
+        <w:lastRenderedPageBreak/>
+        <w:t>Hinblick auf verschiedene Wörter auswerten. Ausführlicher wird dies im Notebook 02 beschrieben. Hier in der Bachelorarbeit beschränke ich mich jedoch auf ein paar Faktoren, die meinen persönlichen Eindruck wiedergeben.</w:t>
       </w:r>
     </w:p>
     <w:p>
@@ -13087,15 +17190,7 @@
           <w:rFonts w:ascii="Times" w:hAnsi="Times"/>
           <w:color w:val="000000" w:themeColor="text1"/>
         </w:rPr>
-        <w:t xml:space="preserve">Es wäre gut, wenn Emojis nicht als Eigennamen behandelt werden würden – das würde </w:t>
-      </w:r>
-      <w:r>
-        <w:rPr>
-          <w:rFonts w:ascii="Times" w:hAnsi="Times"/>
-          <w:color w:val="000000" w:themeColor="text1"/>
-        </w:rPr>
-        <w:lastRenderedPageBreak/>
-        <w:t xml:space="preserve">die Korpusanalyse später statisch verfälschen und erschweren. </w:t>
+        <w:t xml:space="preserve">Es wäre gut, wenn Emojis nicht als Eigennamen behandelt werden würden – das würde die Korpusanalyse später statisch verfälschen und erschweren. </w:t>
       </w:r>
       <w:r>
         <w:rPr>
@@ -13912,7 +18007,15 @@
           <w:rFonts w:ascii="Times" w:hAnsi="Times"/>
           <w:color w:val="000000" w:themeColor="text1"/>
         </w:rPr>
-        <w:t xml:space="preserve">pezifische Dinge wie Hashtags, Erwähnungen, Emojis und </w:t>
+        <w:t xml:space="preserve">pezifische Dinge wie </w:t>
+      </w:r>
+      <w:r>
+        <w:rPr>
+          <w:rFonts w:ascii="Times" w:hAnsi="Times"/>
+          <w:color w:val="000000" w:themeColor="text1"/>
+        </w:rPr>
+        <w:lastRenderedPageBreak/>
+        <w:t xml:space="preserve">Hashtags, Erwähnungen, Emojis und </w:t>
       </w:r>
       <w:r>
         <w:rPr>
@@ -14146,7 +18249,6 @@
           <w:rFonts w:ascii="Times" w:hAnsi="Times"/>
           <w:color w:val="000000" w:themeColor="text1"/>
         </w:rPr>
-        <w:lastRenderedPageBreak/>
         <w:t xml:space="preserve">Flair ist das </w:t>
       </w:r>
       <w:r>
@@ -14961,7 +19063,15 @@
           <w:rFonts w:ascii="Times" w:hAnsi="Times"/>
           <w:color w:val="000000" w:themeColor="text1"/>
         </w:rPr>
-        <w:t xml:space="preserve"> nicht einzeln </w:t>
+        <w:t xml:space="preserve"> nicht </w:t>
+      </w:r>
+      <w:r>
+        <w:rPr>
+          <w:rFonts w:ascii="Times" w:hAnsi="Times"/>
+          <w:color w:val="000000" w:themeColor="text1"/>
+        </w:rPr>
+        <w:lastRenderedPageBreak/>
+        <w:t xml:space="preserve">einzeln </w:t>
       </w:r>
       <w:proofErr w:type="spellStart"/>
       <w:r>
@@ -15467,15 +19577,7 @@
           <w:rFonts w:ascii="Times" w:hAnsi="Times"/>
           <w:color w:val="000000" w:themeColor="text1"/>
         </w:rPr>
-        <w:t xml:space="preserve"> Modellen </w:t>
-      </w:r>
-      <w:r>
-        <w:rPr>
-          <w:rFonts w:ascii="Times" w:hAnsi="Times"/>
-          <w:color w:val="000000" w:themeColor="text1"/>
-        </w:rPr>
-        <w:lastRenderedPageBreak/>
-        <w:t xml:space="preserve">gestoßen bin. Es ist nicht </w:t>
+        <w:t xml:space="preserve"> Modellen gestoßen bin. Es ist nicht </w:t>
       </w:r>
       <w:proofErr w:type="spellStart"/>
       <w:r>
@@ -16254,7 +20356,15 @@
           <w:rFonts w:ascii="Times" w:hAnsi="Times"/>
           <w:color w:val="000000" w:themeColor="text1"/>
         </w:rPr>
-        <w:t xml:space="preserve">). Auch bei @_KatherineWebb wird in @_KatherineWeb@@ und b: </w:t>
+        <w:t xml:space="preserve">). Auch bei @_KatherineWebb wird in </w:t>
+      </w:r>
+      <w:r>
+        <w:rPr>
+          <w:rFonts w:ascii="Times" w:hAnsi="Times"/>
+          <w:color w:val="000000" w:themeColor="text1"/>
+        </w:rPr>
+        <w:lastRenderedPageBreak/>
+        <w:t xml:space="preserve">@_KatherineWeb@@ und b: </w:t>
       </w:r>
       <w:proofErr w:type="spellStart"/>
       <w:r>
@@ -16640,7 +20750,6 @@
           <w:rFonts w:ascii="Times" w:hAnsi="Times"/>
           <w:color w:val="000000" w:themeColor="text1"/>
         </w:rPr>
-        <w:lastRenderedPageBreak/>
         <w:t>elect</w:t>
       </w:r>
       <w:proofErr w:type="spellEnd"/>
@@ -17445,7 +21554,15 @@
           <w:rFonts w:ascii="Times" w:hAnsi="Times"/>
           <w:color w:val="000000" w:themeColor="text1"/>
         </w:rPr>
-        <w:t xml:space="preserve">). Emojis werden als PUNCT erkannt, was akzeptabel ist. Es ist sicherlich besser, wenn Emojis als Satzzeichen analysiert werden, als wenn sie im Satz eine variable Position zugewiesen bekommen. Außerdem erfüllen Emojis manchmal die Funktion von Satzzeichen in Tweets oder bei anderen Social Media Texten (wie WhatsApp). Hashtags werden leider meist getrennt. Links werden zwar als Eigennamen getaggt, dafür aber im Ganzen belassen. </w:t>
+        <w:t xml:space="preserve">). Emojis werden als PUNCT erkannt, was akzeptabel ist. Es ist sicherlich besser, wenn Emojis als Satzzeichen analysiert werden, als wenn sie im Satz eine variable Position zugewiesen bekommen. Außerdem erfüllen Emojis manchmal die Funktion von Satzzeichen in Tweets oder bei anderen Social Media Texten (wie WhatsApp). Hashtags werden leider meist </w:t>
+      </w:r>
+      <w:r>
+        <w:rPr>
+          <w:rFonts w:ascii="Times" w:hAnsi="Times"/>
+          <w:color w:val="000000" w:themeColor="text1"/>
+        </w:rPr>
+        <w:lastRenderedPageBreak/>
+        <w:t xml:space="preserve">getrennt. Links werden zwar als Eigennamen getaggt, dafür aber im Ganzen belassen. </w:t>
       </w:r>
       <w:proofErr w:type="spellStart"/>
       <w:r>
@@ -17658,7 +21775,14 @@
           <w:rFonts w:ascii="Times" w:hAnsi="Times"/>
           <w:color w:val="000000" w:themeColor="text1"/>
         </w:rPr>
-        <w:t xml:space="preserve">einfach eliminiert. Kombiniert man </w:t>
+        <w:t xml:space="preserve">einfach eliminiert. </w:t>
+      </w:r>
+      <w:r>
+        <w:rPr>
+          <w:rFonts w:ascii="Times" w:hAnsi="Times"/>
+          <w:color w:val="000000" w:themeColor="text1"/>
+        </w:rPr>
+        <w:t xml:space="preserve">Kombiniert man </w:t>
       </w:r>
       <w:proofErr w:type="spellStart"/>
       <w:r>
@@ -17674,7 +21798,46 @@
           <w:rFonts w:ascii="Times" w:hAnsi="Times"/>
           <w:color w:val="000000" w:themeColor="text1"/>
         </w:rPr>
-        <w:t xml:space="preserve"> mit Tweebank, welches geeignetere Tags für Tweets mitbringt und speziell auf Tweets trainiert wurde, so schlägt die Tokenisierung leider komplett fehl, da viel zu viele X getaggt werden. Allerdings liefert </w:t>
+        <w:t xml:space="preserve"> mit Tweebank, sodass der implementierte Tweet/</w:t>
+      </w:r>
+      <w:proofErr w:type="spellStart"/>
+      <w:r>
+        <w:rPr>
+          <w:rFonts w:ascii="Times" w:hAnsi="Times"/>
+          <w:color w:val="000000" w:themeColor="text1"/>
+        </w:rPr>
+        <w:t>Tokenizer</w:t>
+      </w:r>
+      <w:proofErr w:type="spellEnd"/>
+      <w:r>
+        <w:rPr>
+          <w:rFonts w:ascii="Times" w:hAnsi="Times"/>
+          <w:color w:val="000000" w:themeColor="text1"/>
+        </w:rPr>
+        <w:t xml:space="preserve"> verwendet </w:t>
+      </w:r>
+      <w:proofErr w:type="spellStart"/>
+      <w:r>
+        <w:rPr>
+          <w:rFonts w:ascii="Times" w:hAnsi="Times"/>
+          <w:color w:val="000000" w:themeColor="text1"/>
+        </w:rPr>
+        <w:t>wirdkommt</w:t>
+      </w:r>
+      <w:proofErr w:type="spellEnd"/>
+      <w:r>
+        <w:rPr>
+          <w:rFonts w:ascii="Times" w:hAnsi="Times"/>
+          <w:color w:val="000000" w:themeColor="text1"/>
+        </w:rPr>
+        <w:t xml:space="preserve"> es zu besseren Ergebnissen</w:t>
+      </w:r>
+      <w:r>
+        <w:rPr>
+          <w:rFonts w:ascii="Times" w:hAnsi="Times"/>
+          <w:color w:val="000000" w:themeColor="text1"/>
+        </w:rPr>
+        <w:t xml:space="preserve">. Füttert man diesen also in die </w:t>
       </w:r>
       <w:proofErr w:type="spellStart"/>
       <w:r>
@@ -17690,38 +21853,6 @@
           <w:rFonts w:ascii="Times" w:hAnsi="Times"/>
           <w:color w:val="000000" w:themeColor="text1"/>
         </w:rPr>
-        <w:t xml:space="preserve"> auch einen eigenen Tweet </w:t>
-      </w:r>
-      <w:proofErr w:type="spellStart"/>
-      <w:r>
-        <w:rPr>
-          <w:rFonts w:ascii="Times" w:hAnsi="Times"/>
-          <w:color w:val="000000" w:themeColor="text1"/>
-        </w:rPr>
-        <w:t>Tokenizer</w:t>
-      </w:r>
-      <w:proofErr w:type="spellEnd"/>
-      <w:r>
-        <w:rPr>
-          <w:rFonts w:ascii="Times" w:hAnsi="Times"/>
-          <w:color w:val="000000" w:themeColor="text1"/>
-        </w:rPr>
-        <w:t xml:space="preserve">, der auf Tweets trainiert wurde. Füttert man diesen also in die </w:t>
-      </w:r>
-      <w:proofErr w:type="spellStart"/>
-      <w:r>
-        <w:rPr>
-          <w:rFonts w:ascii="Times" w:hAnsi="Times"/>
-          <w:color w:val="000000" w:themeColor="text1"/>
-        </w:rPr>
-        <w:t>Stanza</w:t>
-      </w:r>
-      <w:proofErr w:type="spellEnd"/>
-      <w:r>
-        <w:rPr>
-          <w:rFonts w:ascii="Times" w:hAnsi="Times"/>
-          <w:color w:val="000000" w:themeColor="text1"/>
-        </w:rPr>
         <w:t xml:space="preserve">-Pipeline, so sind die Ergebnisse um einiges vorzeigbarer. Das </w:t>
       </w:r>
       <w:proofErr w:type="spellStart"/>
@@ -17754,7 +21885,21 @@
           <w:rFonts w:ascii="Times" w:hAnsi="Times"/>
           <w:color w:val="000000" w:themeColor="text1"/>
         </w:rPr>
-        <w:t xml:space="preserve"> und Taggen lief super und alle Dinge wurden jeweils richtig zu geordnet. Einzelne Abweichen waren zum Beispiel, dass </w:t>
+        <w:t xml:space="preserve"> und Taggen lief super und alle Dinge wurden jeweils richtig zu geordnet. Einzelne Abweich</w:t>
+      </w:r>
+      <w:r>
+        <w:rPr>
+          <w:rFonts w:ascii="Times" w:hAnsi="Times"/>
+          <w:color w:val="000000" w:themeColor="text1"/>
+        </w:rPr>
+        <w:t>ung</w:t>
+      </w:r>
+      <w:r>
+        <w:rPr>
+          <w:rFonts w:ascii="Times" w:hAnsi="Times"/>
+          <w:color w:val="000000" w:themeColor="text1"/>
+        </w:rPr>
+        <w:t xml:space="preserve">en waren zum Beispiel, dass </w:t>
       </w:r>
       <w:r>
         <w:rPr>
@@ -17798,15 +21943,7 @@
           <w:rFonts w:ascii="Times" w:hAnsi="Times"/>
           <w:color w:val="000000" w:themeColor="text1"/>
         </w:rPr>
-        <w:t xml:space="preserve"> werden und nur zu etwa 60% der Fälle </w:t>
-      </w:r>
-      <w:r>
-        <w:rPr>
-          <w:rFonts w:ascii="Times" w:hAnsi="Times"/>
-          <w:color w:val="000000" w:themeColor="text1"/>
-        </w:rPr>
-        <w:lastRenderedPageBreak/>
-        <w:t xml:space="preserve">als ein Token beibehalten werden. Nutzt man das von </w:t>
+        <w:t xml:space="preserve"> werden und nur zu etwa 60% der Fälle als ein Token beibehalten werden. Nutzt man das von </w:t>
       </w:r>
       <w:proofErr w:type="spellStart"/>
       <w:r>
@@ -17892,7 +22029,7 @@
           <w:rFonts w:ascii="Times" w:hAnsi="Times"/>
           <w:color w:val="000000" w:themeColor="text1"/>
         </w:rPr>
-        <w:t xml:space="preserve"> wird bei dieser Version richtig aufgetrennt in Barr und ’s. Allerdings werden Emojis meist als Satzzeichen getaggt und nur selten als NFP, was das eigentlich für sie vorgesehene Tweet-Tag </w:t>
+        <w:t xml:space="preserve"> wird bei dieser Version aufgetrennt in Barr und ’s. Allerdings werden Emojis meist als Satzzeichen getaggt und nur selten als NFP, was das eigentlich für sie vorgesehene Tweet-Tag </w:t>
       </w:r>
       <w:r>
         <w:rPr>
@@ -18438,6 +22575,7 @@
           <w:rFonts w:ascii="Times" w:hAnsi="Times"/>
           <w:color w:val="C00000"/>
         </w:rPr>
+        <w:lastRenderedPageBreak/>
         <w:t>6</w:t>
       </w:r>
       <w:r>
@@ -18581,7 +22719,35 @@
           <w:rFonts w:ascii="Times" w:hAnsi="Times"/>
           <w:color w:val="000000" w:themeColor="text1"/>
         </w:rPr>
-        <w:t>Dafür ist ein bestimmtes Format nötig – nämlich .</w:t>
+        <w:t xml:space="preserve">Dafür ist </w:t>
+      </w:r>
+      <w:r>
+        <w:rPr>
+          <w:rFonts w:ascii="Times" w:hAnsi="Times"/>
+          <w:color w:val="000000" w:themeColor="text1"/>
+        </w:rPr>
+        <w:t>das</w:t>
+      </w:r>
+      <w:r>
+        <w:rPr>
+          <w:rFonts w:ascii="Times" w:hAnsi="Times"/>
+          <w:color w:val="000000" w:themeColor="text1"/>
+        </w:rPr>
+        <w:t xml:space="preserve"> Format</w:t>
+      </w:r>
+      <w:r>
+        <w:rPr>
+          <w:rFonts w:ascii="Times" w:hAnsi="Times"/>
+          <w:color w:val="000000" w:themeColor="text1"/>
+        </w:rPr>
+        <w:t xml:space="preserve"> </w:t>
+      </w:r>
+      <w:r>
+        <w:rPr>
+          <w:rFonts w:ascii="Times" w:hAnsi="Times"/>
+          <w:color w:val="000000" w:themeColor="text1"/>
+        </w:rPr>
+        <w:t>.</w:t>
       </w:r>
       <w:proofErr w:type="spellStart"/>
       <w:r>
@@ -18613,23 +22779,35 @@
           <w:rFonts w:ascii="Times" w:hAnsi="Times"/>
           <w:color w:val="000000" w:themeColor="text1"/>
         </w:rPr>
-        <w:t xml:space="preserve"> text), auch wenn .</w:t>
-      </w:r>
-      <w:proofErr w:type="spellStart"/>
-      <w:r>
-        <w:rPr>
-          <w:rFonts w:ascii="Times" w:hAnsi="Times"/>
-          <w:color w:val="000000" w:themeColor="text1"/>
-        </w:rPr>
-        <w:t>xml</w:t>
-      </w:r>
-      <w:proofErr w:type="spellEnd"/>
-      <w:r>
-        <w:rPr>
-          <w:rFonts w:ascii="Times" w:hAnsi="Times"/>
-          <w:color w:val="000000" w:themeColor="text1"/>
-        </w:rPr>
-        <w:t xml:space="preserve"> auch möglich wäre. Mit .</w:t>
+        <w:t xml:space="preserve"> text)</w:t>
+      </w:r>
+      <w:r>
+        <w:rPr>
+          <w:rFonts w:ascii="Times" w:hAnsi="Times"/>
+          <w:color w:val="000000" w:themeColor="text1"/>
+        </w:rPr>
+        <w:t xml:space="preserve"> nötig</w:t>
+      </w:r>
+      <w:r>
+        <w:rPr>
+          <w:rFonts w:ascii="Times" w:hAnsi="Times"/>
+          <w:color w:val="000000" w:themeColor="text1"/>
+        </w:rPr>
+        <w:t xml:space="preserve">, </w:t>
+      </w:r>
+      <w:r>
+        <w:rPr>
+          <w:rFonts w:ascii="Times" w:hAnsi="Times"/>
+          <w:color w:val="000000" w:themeColor="text1"/>
+        </w:rPr>
+        <w:t>wie im Kapitel 3.3 beschrieben</w:t>
+      </w:r>
+      <w:r>
+        <w:rPr>
+          <w:rFonts w:ascii="Times" w:hAnsi="Times"/>
+          <w:color w:val="000000" w:themeColor="text1"/>
+        </w:rPr>
+        <w:t>. Mit .</w:t>
       </w:r>
       <w:proofErr w:type="spellStart"/>
       <w:r>
@@ -18661,15 +22839,7 @@
           <w:rFonts w:ascii="Times" w:hAnsi="Times"/>
           <w:color w:val="000000" w:themeColor="text1"/>
         </w:rPr>
-        <w:t xml:space="preserve">-Format umzuwandeln, geschieht in meinem Code gleichzeitig mit dem POS-Tagging, da die Daten a dieser Stelle sowieso umformatiert werden müssen. Vorher waren die einzelnen Einträge der Datensätze in Tweets unterteilt. Nach dem Tagging müssen sie sowieso in Metainformationen </w:t>
-      </w:r>
-      <w:r>
-        <w:rPr>
-          <w:rFonts w:ascii="Times" w:hAnsi="Times"/>
-          <w:color w:val="000000" w:themeColor="text1"/>
-        </w:rPr>
-        <w:lastRenderedPageBreak/>
-        <w:t xml:space="preserve">und getaggten Text unterteilt werden, sodass das Auftrennen in &lt;text </w:t>
+        <w:t xml:space="preserve">-Format umzuwandeln, geschieht in meinem Code gleichzeitig mit dem POS-Tagging, da die Daten a dieser Stelle sowieso umformatiert werden müssen. Vorher waren die einzelnen Einträge der Datensätze in Tweets unterteilt. Nach dem Tagging müssen sie sowieso in Metainformationen und getaggten Text unterteilt werden, sodass das Auftrennen in &lt;text </w:t>
       </w:r>
       <w:proofErr w:type="spellStart"/>
       <w:r>
@@ -18894,6 +23064,52 @@
           <w:color w:val="000000" w:themeColor="text1"/>
         </w:rPr>
         <w:t>Im Folgenden werde ich die wesentlichsten Schritte zur Analyse mit FlexiConc beschreiben.</w:t>
+      </w:r>
+      <w:r>
+        <w:rPr>
+          <w:rFonts w:ascii="Times" w:hAnsi="Times"/>
+          <w:color w:val="000000" w:themeColor="text1"/>
+        </w:rPr>
+        <w:t xml:space="preserve"> FlexiConc beruht auf </w:t>
+      </w:r>
+      <w:proofErr w:type="spellStart"/>
+      <w:r>
+        <w:rPr>
+          <w:rFonts w:ascii="Times" w:hAnsi="Times"/>
+          <w:color w:val="000000" w:themeColor="text1"/>
+        </w:rPr>
+        <w:t>Konkordanzanalysen</w:t>
+      </w:r>
+      <w:proofErr w:type="spellEnd"/>
+      <w:r>
+        <w:rPr>
+          <w:rFonts w:ascii="Times" w:hAnsi="Times"/>
+          <w:color w:val="000000" w:themeColor="text1"/>
+        </w:rPr>
+        <w:t>, für die verschiedene Algorithmen zur Verfügung stehen – gerade die Art der Berechnung und welcher Algorithmus genutzt wird, verändert und beeinflusst die Ergebnisse der Analyse stark.</w:t>
+      </w:r>
+      <w:r>
+        <w:rPr>
+          <w:rFonts w:ascii="Times" w:hAnsi="Times"/>
+          <w:color w:val="000000" w:themeColor="text1"/>
+        </w:rPr>
+        <w:t xml:space="preserve"> Weitere Schritte der Analyse werden im Jupyter-notebook 04 und 05 aufgezeigt. Außerdem wird die Korpusanalyse nicht nur mit FlexiConc durchgeführt, sondern auch durch </w:t>
+      </w:r>
+      <w:proofErr w:type="spellStart"/>
+      <w:r>
+        <w:rPr>
+          <w:rFonts w:ascii="Times" w:hAnsi="Times"/>
+          <w:color w:val="000000" w:themeColor="text1"/>
+        </w:rPr>
+        <w:t>cwb</w:t>
+      </w:r>
+      <w:proofErr w:type="spellEnd"/>
+      <w:r>
+        <w:rPr>
+          <w:rFonts w:ascii="Times" w:hAnsi="Times"/>
+          <w:color w:val="000000" w:themeColor="text1"/>
+        </w:rPr>
+        <w:t>-ccc und CQP-Web unterstützt.</w:t>
       </w:r>
     </w:p>
     <w:p>
@@ -18978,6 +23194,7 @@
         <w:rPr>
           <w:rFonts w:ascii="Times" w:hAnsi="Times"/>
         </w:rPr>
+        <w:lastRenderedPageBreak/>
         <w:t>4.1 Was ist CADS?</w:t>
       </w:r>
       <w:bookmarkEnd w:id="14"/>
@@ -19011,6 +23228,13 @@
         </w:rPr>
         <w:t>n</w:t>
       </w:r>
+      <w:r>
+        <w:rPr>
+          <w:rFonts w:ascii="Times" w:hAnsi="Times"/>
+          <w:color w:val="C00000"/>
+        </w:rPr>
+        <w:t xml:space="preserve"> -&gt; Thematik (Verschwörungsstrategien, Narrative) und Kommunikationsstrategien als Gegenpole, inhaltlicher Zugang über Discourse zu Framings usw. oder manuelle lexikalische Analyse</w:t>
+      </w:r>
     </w:p>
     <w:p>
       <w:pPr>
@@ -19156,7 +23380,7 @@
         </w:rPr>
         <w:t xml:space="preserve"> (</w:t>
       </w:r>
-      <w:hyperlink r:id="rId21" w:history="1">
+      <w:hyperlink r:id="rId29" w:history="1">
         <w:r>
           <w:rPr>
             <w:rStyle w:val="Hyperlink"/>
@@ -19305,7 +23529,6 @@
           <w:rFonts w:ascii="Times" w:hAnsi="Times"/>
           <w:color w:val="C00000"/>
         </w:rPr>
-        <w:lastRenderedPageBreak/>
         <w:t>- Meinungswechsel (</w:t>
       </w:r>
       <w:proofErr w:type="spellStart"/>
@@ -19740,6 +23963,7 @@
         <w:rPr>
           <w:rFonts w:ascii="Times" w:hAnsi="Times"/>
         </w:rPr>
+        <w:lastRenderedPageBreak/>
         <w:t>4.</w:t>
       </w:r>
       <w:r>
@@ -20080,7 +24304,6 @@
           <w:rFonts w:ascii="Times" w:hAnsi="Times"/>
           <w:color w:val="C00000"/>
         </w:rPr>
-        <w:lastRenderedPageBreak/>
         <w:t>Und alles Analysierte in der BA bildet nur einen kleinen Teil möglicher Analysen ab. Donald Trumps Posts sind viel zu umfangreich, um alles genau zu analysieren. Daher ist eben gelesene BA sehr selektiv.</w:t>
       </w:r>
     </w:p>
@@ -20507,7 +24730,7 @@
         </w:rPr>
         <w:t xml:space="preserve">Repository: </w:t>
       </w:r>
-      <w:hyperlink r:id="rId22" w:history="1">
+      <w:hyperlink r:id="rId30" w:history="1">
         <w:r>
           <w:rPr>
             <w:rStyle w:val="Hyperlink"/>
@@ -20711,6 +24934,7 @@
         <w:rPr>
           <w:rFonts w:ascii="Times" w:hAnsi="Times"/>
         </w:rPr>
+        <w:lastRenderedPageBreak/>
         <w:t>Die Stellen der Arbeit, die anderen Quellen im Wortlaut oder dem Sinn nach entnommen wurden, sind durch Angaben der Herkunft kenntlich gemacht. Dies gilt auch für Zeichnungen, Skizzen, bildliche Darstellungen sowie für Quellen aus dem Internet.</w:t>
       </w:r>
     </w:p>
@@ -20932,8 +25156,8 @@
       </w:pPr>
     </w:p>
     <w:sectPr>
-      <w:footerReference w:type="even" r:id="rId23"/>
-      <w:footerReference w:type="default" r:id="rId24"/>
+      <w:footerReference w:type="even" r:id="rId31"/>
+      <w:footerReference w:type="default" r:id="rId32"/>
       <w:pgSz w:w="11906" w:h="16838"/>
       <w:pgMar w:top="1418" w:right="1418" w:bottom="1134" w:left="1276" w:header="709" w:footer="709" w:gutter="0"/>
       <w:pgNumType w:start="0"/>

--- a/BA_CL.docx
+++ b/BA_CL.docx
@@ -32,119 +32,15 @@
         <mc:AlternateContent>
           <mc:Choice Requires="wps">
             <w:drawing>
-              <wp:anchor distT="0" distB="0" distL="114300" distR="114300" simplePos="0" relativeHeight="251659263" behindDoc="0" locked="0" layoutInCell="1" allowOverlap="1" wp14:anchorId="0568DB05" wp14:editId="44FF57E9">
+              <wp:anchor distT="0" distB="0" distL="114300" distR="114300" simplePos="0" relativeHeight="251664384" behindDoc="0" locked="0" layoutInCell="1" allowOverlap="1" wp14:anchorId="331E48ED" wp14:editId="7F487D5F">
                 <wp:simplePos x="0" y="0"/>
                 <wp:positionH relativeFrom="column">
-                  <wp:posOffset>-886460</wp:posOffset>
-                </wp:positionH>
-                <wp:positionV relativeFrom="paragraph">
-                  <wp:posOffset>-900430</wp:posOffset>
-                </wp:positionV>
-                <wp:extent cx="7670800" cy="12471400"/>
-                <wp:effectExtent l="0" t="0" r="12700" b="12700"/>
-                <wp:wrapNone/>
-                <wp:docPr id="707464227" name="Rechteck 6"/>
-                <wp:cNvGraphicFramePr/>
-                <a:graphic xmlns:a="http://schemas.openxmlformats.org/drawingml/2006/main">
-                  <a:graphicData uri="http://schemas.microsoft.com/office/word/2010/wordprocessingShape">
-                    <wps:wsp>
-                      <wps:cNvSpPr/>
-                      <wps:spPr>
-                        <a:xfrm>
-                          <a:off x="0" y="0"/>
-                          <a:ext cx="7670800" cy="12471400"/>
-                        </a:xfrm>
-                        <a:prstGeom prst="rect">
-                          <a:avLst/>
-                        </a:prstGeom>
-                        <a:solidFill>
-                          <a:srgbClr val="022F6B"/>
-                        </a:solidFill>
-                      </wps:spPr>
-                      <wps:style>
-                        <a:lnRef idx="1">
-                          <a:schemeClr val="accent1"/>
-                        </a:lnRef>
-                        <a:fillRef idx="3">
-                          <a:schemeClr val="accent1"/>
-                        </a:fillRef>
-                        <a:effectRef idx="2">
-                          <a:schemeClr val="accent1"/>
-                        </a:effectRef>
-                        <a:fontRef idx="minor">
-                          <a:schemeClr val="lt1"/>
-                        </a:fontRef>
-                      </wps:style>
-                      <wps:txbx>
-                        <w:txbxContent>
-                          <w:p>
-                            <w:pPr>
-                              <w:shd w:val="clear" w:color="auto" w:fill="022F6B"/>
-                              <w:jc w:val="center"/>
-                            </w:pPr>
-                          </w:p>
-                        </w:txbxContent>
-                      </wps:txbx>
-                      <wps:bodyPr rot="0" spcFirstLastPara="0" vertOverflow="overflow" horzOverflow="overflow" vert="horz" wrap="square" lIns="91440" tIns="45720" rIns="91440" bIns="45720" numCol="1" spcCol="0" rtlCol="0" fromWordArt="0" anchor="ctr" anchorCtr="0" forceAA="0" compatLnSpc="1">
-                        <a:prstTxWarp prst="textNoShape">
-                          <a:avLst/>
-                        </a:prstTxWarp>
-                        <a:noAutofit/>
-                      </wps:bodyPr>
-                    </wps:wsp>
-                  </a:graphicData>
-                </a:graphic>
-                <wp14:sizeRelH relativeFrom="margin">
-                  <wp14:pctWidth>0</wp14:pctWidth>
-                </wp14:sizeRelH>
-                <wp14:sizeRelV relativeFrom="margin">
-                  <wp14:pctHeight>0</wp14:pctHeight>
-                </wp14:sizeRelV>
-              </wp:anchor>
-            </w:drawing>
-          </mc:Choice>
-          <mc:Fallback>
-            <w:pict>
-              <v:rect w14:anchorId="0568DB05" id="Rechteck 6" o:spid="_x0000_s1026" style="position:absolute;margin-left:-69.8pt;margin-top:-70.9pt;width:604pt;height:982pt;z-index:251659263;visibility:visible;mso-wrap-style:square;mso-width-percent:0;mso-height-percent:0;mso-wrap-distance-left:9pt;mso-wrap-distance-top:0;mso-wrap-distance-right:9pt;mso-wrap-distance-bottom:0;mso-position-horizontal:absolute;mso-position-horizontal-relative:text;mso-position-vertical:absolute;mso-position-vertical-relative:text;mso-width-percent:0;mso-height-percent:0;mso-width-relative:margin;mso-height-relative:margin;v-text-anchor:middle" o:gfxdata="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" fillcolor="#022f6b" strokecolor="#156082 [3204]" strokeweight=".5pt">
-                <v:textbox>
-                  <w:txbxContent>
-                    <w:p>
-                      <w:pPr>
-                        <w:shd w:val="clear" w:color="auto" w:fill="022F6B"/>
-                        <w:jc w:val="center"/>
-                      </w:pPr>
-                    </w:p>
-                  </w:txbxContent>
-                </v:textbox>
-              </v:rect>
-            </w:pict>
-          </mc:Fallback>
-        </mc:AlternateContent>
-      </w:r>
-      <w:r>
-        <w:rPr>
-          <w:rFonts w:asciiTheme="majorHAnsi" w:eastAsiaTheme="majorEastAsia" w:hAnsiTheme="majorHAnsi" w:cstheme="majorBidi"/>
-          <w:b/>
-          <w:bCs/>
-          <w:noProof/>
-          <w:color w:val="0F4761" w:themeColor="accent1" w:themeShade="BF"/>
-          <w:kern w:val="0"/>
-          <w:sz w:val="28"/>
-          <w:szCs w:val="28"/>
-          <w:lang w:eastAsia="de-DE"/>
-        </w:rPr>
-        <mc:AlternateContent>
-          <mc:Choice Requires="wps">
-            <w:drawing>
-              <wp:anchor distT="0" distB="0" distL="114300" distR="114300" simplePos="0" relativeHeight="251664384" behindDoc="0" locked="0" layoutInCell="1" allowOverlap="1" wp14:anchorId="331E48ED" wp14:editId="5F95E02B">
-                <wp:simplePos x="0" y="0"/>
-                <wp:positionH relativeFrom="column">
-                  <wp:posOffset>3785235</wp:posOffset>
+                  <wp:posOffset>4003040</wp:posOffset>
                 </wp:positionH>
                 <wp:positionV relativeFrom="paragraph">
                   <wp:posOffset>-87630</wp:posOffset>
                 </wp:positionV>
-                <wp:extent cx="2578100" cy="1117600"/>
+                <wp:extent cx="2362200" cy="1397000"/>
                 <wp:effectExtent l="0" t="0" r="0" b="0"/>
                 <wp:wrapNone/>
                 <wp:docPr id="1669643379" name="Textfeld 11"/>
@@ -156,7 +52,7 @@
                       <wps:spPr>
                         <a:xfrm>
                           <a:off x="0" y="0"/>
-                          <a:ext cx="2578100" cy="1117600"/>
+                          <a:ext cx="2362200" cy="1397000"/>
                         </a:xfrm>
                         <a:prstGeom prst="rect">
                           <a:avLst/>
@@ -218,6 +114,23 @@
                               <w:t>Philosophische Fakultät und Fachbereich Theologie</w:t>
                             </w:r>
                           </w:p>
+                          <w:p>
+                            <w:pPr>
+                              <w:rPr>
+                                <w:rFonts w:ascii="Times" w:hAnsi="Times"/>
+                                <w:sz w:val="26"/>
+                                <w:szCs w:val="26"/>
+                              </w:rPr>
+                            </w:pPr>
+                            <w:r>
+                              <w:rPr>
+                                <w:rFonts w:ascii="Times" w:hAnsi="Times"/>
+                                <w:sz w:val="26"/>
+                                <w:szCs w:val="26"/>
+                              </w:rPr>
+                              <w:t>Lehrstuhl für Korpus- und Computerlinguistik</w:t>
+                            </w:r>
+                          </w:p>
                         </w:txbxContent>
                       </wps:txbx>
                       <wps:bodyPr rot="0" spcFirstLastPara="0" vertOverflow="overflow" horzOverflow="overflow" vert="horz" wrap="square" lIns="91440" tIns="45720" rIns="91440" bIns="45720" numCol="1" spcCol="0" rtlCol="0" fromWordArt="0" anchor="t" anchorCtr="0" forceAA="0" compatLnSpc="1">
@@ -244,7 +157,7 @@
                 <v:stroke joinstyle="miter"/>
                 <v:path gradientshapeok="t" o:connecttype="rect"/>
               </v:shapetype>
-              <v:shape id="Textfeld 11" o:spid="_x0000_s1027" type="#_x0000_t202" style="position:absolute;margin-left:298.05pt;margin-top:-6.9pt;width:203pt;height:88pt;z-index:251664384;visibility:visible;mso-wrap-style:square;mso-width-percent:0;mso-height-percent:0;mso-wrap-distance-left:9pt;mso-wrap-distance-top:0;mso-wrap-distance-right:9pt;mso-wrap-distance-bottom:0;mso-position-horizontal:absolute;mso-position-horizontal-relative:text;mso-position-vertical:absolute;mso-position-vertical-relative:text;mso-width-percent:0;mso-height-percent:0;mso-width-relative:margin;mso-height-relative:margin;v-text-anchor:top" o:gfxdata="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" fillcolor="#022f6b" stroked="f" strokeweight="1.5pt">
+              <v:shape id="Textfeld 11" o:spid="_x0000_s1026" type="#_x0000_t202" style="position:absolute;margin-left:315.2pt;margin-top:-6.9pt;width:186pt;height:110pt;z-index:251664384;visibility:visible;mso-wrap-style:square;mso-width-percent:0;mso-height-percent:0;mso-wrap-distance-left:9pt;mso-wrap-distance-top:0;mso-wrap-distance-right:9pt;mso-wrap-distance-bottom:0;mso-position-horizontal:absolute;mso-position-horizontal-relative:text;mso-position-vertical:absolute;mso-position-vertical-relative:text;mso-width-percent:0;mso-height-percent:0;mso-width-relative:margin;mso-height-relative:margin;v-text-anchor:top" o:gfxdata="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" fillcolor="#022f6b" stroked="f" strokeweight="1.5pt">
                 <v:textbox>
                   <w:txbxContent>
                     <w:p>
@@ -281,9 +194,133 @@
                         <w:t>Philosophische Fakultät und Fachbereich Theologie</w:t>
                       </w:r>
                     </w:p>
+                    <w:p>
+                      <w:pPr>
+                        <w:rPr>
+                          <w:rFonts w:ascii="Times" w:hAnsi="Times"/>
+                          <w:sz w:val="26"/>
+                          <w:szCs w:val="26"/>
+                        </w:rPr>
+                      </w:pPr>
+                      <w:r>
+                        <w:rPr>
+                          <w:rFonts w:ascii="Times" w:hAnsi="Times"/>
+                          <w:sz w:val="26"/>
+                          <w:szCs w:val="26"/>
+                        </w:rPr>
+                        <w:t>Lehrstuhl für Korpus- und Computerlinguistik</w:t>
+                      </w:r>
+                    </w:p>
                   </w:txbxContent>
                 </v:textbox>
               </v:shape>
+            </w:pict>
+          </mc:Fallback>
+        </mc:AlternateContent>
+      </w:r>
+      <w:r>
+        <w:rPr>
+          <w:rFonts w:asciiTheme="majorHAnsi" w:eastAsiaTheme="majorEastAsia" w:hAnsiTheme="majorHAnsi" w:cstheme="majorBidi"/>
+          <w:b/>
+          <w:bCs/>
+          <w:noProof/>
+          <w:color w:val="0F4761" w:themeColor="accent1" w:themeShade="BF"/>
+          <w:kern w:val="0"/>
+          <w:sz w:val="28"/>
+          <w:szCs w:val="28"/>
+          <w:lang w:eastAsia="de-DE"/>
+        </w:rPr>
+        <mc:AlternateContent>
+          <mc:Choice Requires="wps">
+            <w:drawing>
+              <wp:anchor distT="0" distB="0" distL="114300" distR="114300" simplePos="0" relativeHeight="251659263" behindDoc="0" locked="0" layoutInCell="1" allowOverlap="1" wp14:anchorId="0568DB05" wp14:editId="6029377A">
+                <wp:simplePos x="0" y="0"/>
+                <wp:positionH relativeFrom="column">
+                  <wp:posOffset>-886460</wp:posOffset>
+                </wp:positionH>
+                <wp:positionV relativeFrom="paragraph">
+                  <wp:posOffset>-900430</wp:posOffset>
+                </wp:positionV>
+                <wp:extent cx="7670800" cy="12471400"/>
+                <wp:effectExtent l="0" t="0" r="0" b="0"/>
+                <wp:wrapNone/>
+                <wp:docPr id="707464227" name="Rechteck 6"/>
+                <wp:cNvGraphicFramePr/>
+                <a:graphic xmlns:a="http://schemas.openxmlformats.org/drawingml/2006/main">
+                  <a:graphicData uri="http://schemas.microsoft.com/office/word/2010/wordprocessingShape">
+                    <wps:wsp>
+                      <wps:cNvSpPr/>
+                      <wps:spPr>
+                        <a:xfrm>
+                          <a:off x="0" y="0"/>
+                          <a:ext cx="7670800" cy="12471400"/>
+                        </a:xfrm>
+                        <a:prstGeom prst="rect">
+                          <a:avLst/>
+                        </a:prstGeom>
+                        <a:solidFill>
+                          <a:srgbClr val="022F6B"/>
+                        </a:solidFill>
+                        <a:ln>
+                          <a:noFill/>
+                        </a:ln>
+                      </wps:spPr>
+                      <wps:style>
+                        <a:lnRef idx="0">
+                          <a:scrgbClr r="0" g="0" b="0"/>
+                        </a:lnRef>
+                        <a:fillRef idx="0">
+                          <a:scrgbClr r="0" g="0" b="0"/>
+                        </a:fillRef>
+                        <a:effectRef idx="0">
+                          <a:scrgbClr r="0" g="0" b="0"/>
+                        </a:effectRef>
+                        <a:fontRef idx="minor">
+                          <a:schemeClr val="lt1"/>
+                        </a:fontRef>
+                      </wps:style>
+                      <wps:txbx>
+                        <w:txbxContent>
+                          <w:p>
+                            <w:pPr>
+                              <w:shd w:val="clear" w:color="auto" w:fill="022F6B"/>
+                              <w:jc w:val="center"/>
+                            </w:pPr>
+                          </w:p>
+                        </w:txbxContent>
+                      </wps:txbx>
+                      <wps:bodyPr rot="0" spcFirstLastPara="0" vertOverflow="overflow" horzOverflow="overflow" vert="horz" wrap="square" lIns="91440" tIns="45720" rIns="91440" bIns="45720" numCol="1" spcCol="0" rtlCol="0" fromWordArt="0" anchor="ctr" anchorCtr="0" forceAA="0" compatLnSpc="1">
+                        <a:prstTxWarp prst="textNoShape">
+                          <a:avLst/>
+                        </a:prstTxWarp>
+                        <a:noAutofit/>
+                      </wps:bodyPr>
+                    </wps:wsp>
+                  </a:graphicData>
+                </a:graphic>
+                <wp14:sizeRelH relativeFrom="margin">
+                  <wp14:pctWidth>0</wp14:pctWidth>
+                </wp14:sizeRelH>
+                <wp14:sizeRelV relativeFrom="margin">
+                  <wp14:pctHeight>0</wp14:pctHeight>
+                </wp14:sizeRelV>
+              </wp:anchor>
+            </w:drawing>
+          </mc:Choice>
+          <mc:Fallback>
+            <w:pict>
+              <v:rect w14:anchorId="0568DB05" id="Rechteck 6" o:spid="_x0000_s1027" style="position:absolute;margin-left:-69.8pt;margin-top:-70.9pt;width:604pt;height:982pt;z-index:251659263;visibility:visible;mso-wrap-style:square;mso-width-percent:0;mso-height-percent:0;mso-wrap-distance-left:9pt;mso-wrap-distance-top:0;mso-wrap-distance-right:9pt;mso-wrap-distance-bottom:0;mso-position-horizontal:absolute;mso-position-horizontal-relative:text;mso-position-vertical:absolute;mso-position-vertical-relative:text;mso-width-percent:0;mso-height-percent:0;mso-width-relative:margin;mso-height-relative:margin;v-text-anchor:middle" o:gfxdata="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" fillcolor="#022f6b" stroked="f">
+                <v:textbox>
+                  <w:txbxContent>
+                    <w:p>
+                      <w:pPr>
+                        <w:shd w:val="clear" w:color="auto" w:fill="022F6B"/>
+                        <w:jc w:val="center"/>
+                      </w:pPr>
+                    </w:p>
+                  </w:txbxContent>
+                </v:textbox>
+              </v:rect>
             </w:pict>
           </mc:Fallback>
         </mc:AlternateContent>
@@ -338,13 +375,14 @@
                           <w:p>
                             <w:r>
                               <w:rPr>
+                                <w:noProof/>
                                 <w:shd w:val="clear" w:color="auto" w:fill="022F6B"/>
                               </w:rPr>
                               <w:drawing>
-                                <wp:inline distT="0" distB="0" distL="0" distR="0" wp14:anchorId="10F144EF" wp14:editId="6A762BC6">
-                                  <wp:extent cx="3150870" cy="1890522"/>
-                                  <wp:effectExtent l="0" t="0" r="0" b="1905"/>
-                                  <wp:docPr id="1173573917" name="Grafik 1" descr="Ein Bild, das Schrift, Logo, Electric Blue (Farbe), Symbol enthält.&#10;&#10;Automatisch generierte Beschreibung"/>
+                                <wp:inline distT="0" distB="0" distL="0" distR="0" wp14:anchorId="10F144EF" wp14:editId="07AE2962">
+                                  <wp:extent cx="3251200" cy="1950720"/>
+                                  <wp:effectExtent l="0" t="0" r="0" b="5080"/>
+                                  <wp:docPr id="1012559298" name="Grafik 1" descr="Ein Bild, das Schrift, Logo, Electric Blue (Farbe), Symbol enthält.&#10;&#10;Automatisch generierte Beschreibung"/>
                                   <wp:cNvGraphicFramePr>
                                     <a:graphicFrameLocks xmlns:a="http://schemas.openxmlformats.org/drawingml/2006/main" noChangeAspect="1"/>
                                   </wp:cNvGraphicFramePr>
@@ -364,7 +402,7 @@
                                         <pic:spPr>
                                           <a:xfrm>
                                             <a:off x="0" y="0"/>
-                                            <a:ext cx="3156169" cy="1893701"/>
+                                            <a:ext cx="3268512" cy="1961107"/>
                                           </a:xfrm>
                                           <a:prstGeom prst="rect">
                                             <a:avLst/>
@@ -399,13 +437,14 @@
                     <w:p>
                       <w:r>
                         <w:rPr>
+                          <w:noProof/>
                           <w:shd w:val="clear" w:color="auto" w:fill="022F6B"/>
                         </w:rPr>
                         <w:drawing>
-                          <wp:inline distT="0" distB="0" distL="0" distR="0" wp14:anchorId="10F144EF" wp14:editId="6A762BC6">
-                            <wp:extent cx="3150870" cy="1890522"/>
-                            <wp:effectExtent l="0" t="0" r="0" b="1905"/>
-                            <wp:docPr id="1173573917" name="Grafik 1" descr="Ein Bild, das Schrift, Logo, Electric Blue (Farbe), Symbol enthält.&#10;&#10;Automatisch generierte Beschreibung"/>
+                          <wp:inline distT="0" distB="0" distL="0" distR="0" wp14:anchorId="10F144EF" wp14:editId="07AE2962">
+                            <wp:extent cx="3251200" cy="1950720"/>
+                            <wp:effectExtent l="0" t="0" r="0" b="5080"/>
+                            <wp:docPr id="1012559298" name="Grafik 1" descr="Ein Bild, das Schrift, Logo, Electric Blue (Farbe), Symbol enthält.&#10;&#10;Automatisch generierte Beschreibung"/>
                             <wp:cNvGraphicFramePr>
                               <a:graphicFrameLocks xmlns:a="http://schemas.openxmlformats.org/drawingml/2006/main" noChangeAspect="1"/>
                             </wp:cNvGraphicFramePr>
@@ -425,7 +464,7 @@
                                   <pic:spPr>
                                     <a:xfrm>
                                       <a:off x="0" y="0"/>
-                                      <a:ext cx="3156169" cy="1893701"/>
+                                      <a:ext cx="3268512" cy="1961107"/>
                                     </a:xfrm>
                                     <a:prstGeom prst="rect">
                                       <a:avLst/>
@@ -826,7 +865,7 @@
           </mc:Choice>
           <mc:Fallback>
             <w:pict>
-              <v:shape w14:anchorId="7124FE7B" id="Minus 10" o:spid="_x0000_s1026" style="position:absolute;margin-left:-62.8pt;margin-top:29.25pt;width:611pt;height:13pt;z-index:251665408;visibility:visible;mso-wrap-style:square;mso-width-percent:0;mso-height-percent:0;mso-wrap-distance-left:9pt;mso-wrap-distance-top:0;mso-wrap-distance-right:9pt;mso-wrap-distance-bottom:0;mso-position-horizontal:absolute;mso-position-horizontal-relative:text;mso-position-vertical:absolute;mso-position-vertical-relative:text;mso-width-percent:0;mso-height-percent:0;mso-width-relative:margin;mso-height-relative:margin;v-text-anchor:middle" coordsize="7759700,165100" o:gfxdata="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" path="m1028548,63134r5702604,l6731152,101966r-5702604,l1028548,63134xe" fillcolor="white [3212]" strokecolor="#030e13 [484]" strokeweight="1pt">
+              <v:shape w14:anchorId="3B518221" id="Minus 10" o:spid="_x0000_s1026" style="position:absolute;margin-left:-62.8pt;margin-top:29.25pt;width:611pt;height:13pt;z-index:251665408;visibility:visible;mso-wrap-style:square;mso-width-percent:0;mso-height-percent:0;mso-wrap-distance-left:9pt;mso-wrap-distance-top:0;mso-wrap-distance-right:9pt;mso-wrap-distance-bottom:0;mso-position-horizontal:absolute;mso-position-horizontal-relative:text;mso-position-vertical:absolute;mso-position-vertical-relative:text;mso-width-percent:0;mso-height-percent:0;mso-width-relative:margin;mso-height-relative:margin;v-text-anchor:middle" coordsize="7759700,165100" o:gfxdata="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" path="m1028548,63134r5702604,l6731152,101966r-5702604,l1028548,63134xe" fillcolor="white [3212]" strokecolor="#030e13 [484]" strokeweight="1pt">
                 <v:stroke joinstyle="miter"/>
                 <v:path arrowok="t" o:connecttype="custom" o:connectlocs="1028548,63134;6731152,63134;6731152,101966;1028548,101966;1028548,63134" o:connectangles="0,0,0,0,0"/>
               </v:shape>
@@ -879,15 +918,15 @@
         <mc:AlternateContent>
           <mc:Choice Requires="wps">
             <w:drawing>
-              <wp:anchor distT="0" distB="0" distL="114300" distR="114300" simplePos="0" relativeHeight="251661312" behindDoc="0" locked="0" layoutInCell="1" allowOverlap="1" wp14:anchorId="66622351" wp14:editId="7BB3D85C">
+              <wp:anchor distT="0" distB="0" distL="114300" distR="114300" simplePos="0" relativeHeight="251661312" behindDoc="0" locked="0" layoutInCell="1" allowOverlap="1" wp14:anchorId="66622351" wp14:editId="1CF9FF37">
                 <wp:simplePos x="0" y="0"/>
                 <wp:positionH relativeFrom="column">
                   <wp:posOffset>205740</wp:posOffset>
                 </wp:positionH>
                 <wp:positionV relativeFrom="paragraph">
-                  <wp:posOffset>80645</wp:posOffset>
+                  <wp:posOffset>144145</wp:posOffset>
                 </wp:positionV>
-                <wp:extent cx="914400" cy="914400"/>
+                <wp:extent cx="914400" cy="622300"/>
                 <wp:effectExtent l="0" t="0" r="0" b="0"/>
                 <wp:wrapNone/>
                 <wp:docPr id="1764219887" name="Textfeld 8"/>
@@ -899,7 +938,7 @@
                       <wps:spPr>
                         <a:xfrm>
                           <a:off x="0" y="0"/>
-                          <a:ext cx="914400" cy="914400"/>
+                          <a:ext cx="914400" cy="622300"/>
                         </a:xfrm>
                         <a:prstGeom prst="rect">
                           <a:avLst/>
@@ -930,7 +969,7 @@
                                 <w:sz w:val="34"/>
                                 <w:szCs w:val="34"/>
                               </w:rPr>
-                              <w:t>Analyse der Social-Media-Kommunikationsstrategien von Trump und Musk mittels CADS (corpus-assisted discourse studies) und FlexiConc</w:t>
+                              <w:t>Analyse der Social-Media-Kommunikationsstrategien von Trump und Musk mittels CADS und FlexiConc</w:t>
                             </w:r>
                           </w:p>
                           <w:p>
@@ -949,12 +988,15 @@
                     </wps:wsp>
                   </a:graphicData>
                 </a:graphic>
+                <wp14:sizeRelV relativeFrom="margin">
+                  <wp14:pctHeight>0</wp14:pctHeight>
+                </wp14:sizeRelV>
               </wp:anchor>
             </w:drawing>
           </mc:Choice>
           <mc:Fallback>
             <w:pict>
-              <v:shape w14:anchorId="66622351" id="Textfeld 8" o:spid="_x0000_s1030" type="#_x0000_t202" style="position:absolute;margin-left:16.2pt;margin-top:6.35pt;width:1in;height:1in;z-index:251661312;visibility:visible;mso-wrap-style:none;mso-wrap-distance-left:9pt;mso-wrap-distance-top:0;mso-wrap-distance-right:9pt;mso-wrap-distance-bottom:0;mso-position-horizontal:absolute;mso-position-horizontal-relative:text;mso-position-vertical:absolute;mso-position-vertical-relative:text;v-text-anchor:top" o:gfxdata="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" fillcolor="#022f6b" stroked="f" strokeweight=".5pt">
+              <v:shape w14:anchorId="66622351" id="Textfeld 8" o:spid="_x0000_s1030" type="#_x0000_t202" style="position:absolute;margin-left:16.2pt;margin-top:11.35pt;width:1in;height:49pt;z-index:251661312;visibility:visible;mso-wrap-style:none;mso-height-percent:0;mso-wrap-distance-left:9pt;mso-wrap-distance-top:0;mso-wrap-distance-right:9pt;mso-wrap-distance-bottom:0;mso-position-horizontal:absolute;mso-position-horizontal-relative:text;mso-position-vertical:absolute;mso-position-vertical-relative:text;mso-height-percent:0;mso-height-relative:margin;v-text-anchor:top" o:gfxdata="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" fillcolor="#022f6b" stroked="f" strokeweight=".5pt">
                 <v:textbox>
                   <w:txbxContent>
                     <w:p>
@@ -974,7 +1016,7 @@
                           <w:sz w:val="34"/>
                           <w:szCs w:val="34"/>
                         </w:rPr>
-                        <w:t>Analyse der Social-Media-Kommunikationsstrategien von Trump und Musk mittels CADS (corpus-assisted discourse studies) und FlexiConc</w:t>
+                        <w:t>Analyse der Social-Media-Kommunikationsstrategien von Trump und Musk mittels CADS und FlexiConc</w:t>
                       </w:r>
                     </w:p>
                     <w:p>
@@ -1114,7 +1156,7 @@
           </mc:Choice>
           <mc:Fallback>
             <w:pict>
-              <v:shape w14:anchorId="5CF18F86" id="Minus 10" o:spid="_x0000_s1026" style="position:absolute;margin-left:-69.8pt;margin-top:12pt;width:611pt;height:13pt;z-index:251667456;visibility:visible;mso-wrap-style:square;mso-width-percent:0;mso-height-percent:0;mso-wrap-distance-left:9pt;mso-wrap-distance-top:0;mso-wrap-distance-right:9pt;mso-wrap-distance-bottom:0;mso-position-horizontal:absolute;mso-position-horizontal-relative:text;mso-position-vertical:absolute;mso-position-vertical-relative:text;mso-width-percent:0;mso-height-percent:0;mso-width-relative:margin;mso-height-relative:margin;v-text-anchor:middle" coordsize="7759700,165100" o:gfxdata="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" path="m1028548,63134r5702604,l6731152,101966r-5702604,l1028548,63134xe" fillcolor="white [3212]" strokecolor="#030e13 [484]" strokeweight="1pt">
+              <v:shape w14:anchorId="34D05F0C" id="Minus 10" o:spid="_x0000_s1026" style="position:absolute;margin-left:-69.8pt;margin-top:12pt;width:611pt;height:13pt;z-index:251667456;visibility:visible;mso-wrap-style:square;mso-width-percent:0;mso-height-percent:0;mso-wrap-distance-left:9pt;mso-wrap-distance-top:0;mso-wrap-distance-right:9pt;mso-wrap-distance-bottom:0;mso-position-horizontal:absolute;mso-position-horizontal-relative:text;mso-position-vertical:absolute;mso-position-vertical-relative:text;mso-width-percent:0;mso-height-percent:0;mso-width-relative:margin;mso-height-relative:margin;v-text-anchor:middle" coordsize="7759700,165100" o:gfxdata="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" path="m1028548,63134r5702604,l6731152,101966r-5702604,l1028548,63134xe" fillcolor="white [3212]" strokecolor="#030e13 [484]" strokeweight="1pt">
                 <v:stroke joinstyle="miter"/>
                 <v:path arrowok="t" o:connecttype="custom" o:connectlocs="1028548,63134;6731152,63134;6731152,101966;1028548,101966;1028548,63134" o:connectangles="0,0,0,0,0"/>
               </v:shape>
@@ -1152,16 +1194,16 @@
         <mc:AlternateContent>
           <mc:Choice Requires="wps">
             <w:drawing>
-              <wp:anchor distT="0" distB="0" distL="114300" distR="114300" simplePos="0" relativeHeight="251662336" behindDoc="0" locked="0" layoutInCell="1" allowOverlap="1" wp14:anchorId="2DD0FBBA" wp14:editId="77155624">
+              <wp:anchor distT="0" distB="0" distL="114300" distR="114300" simplePos="0" relativeHeight="251662336" behindDoc="0" locked="0" layoutInCell="1" allowOverlap="1" wp14:anchorId="2DD0FBBA" wp14:editId="5756D488">
                 <wp:simplePos x="0" y="0"/>
                 <wp:positionH relativeFrom="column">
                   <wp:posOffset>1945640</wp:posOffset>
                 </wp:positionH>
                 <wp:positionV relativeFrom="paragraph">
-                  <wp:posOffset>299085</wp:posOffset>
+                  <wp:posOffset>197485</wp:posOffset>
                 </wp:positionV>
                 <wp:extent cx="914400" cy="457200"/>
-                <wp:effectExtent l="0" t="0" r="1905" b="0"/>
+                <wp:effectExtent l="0" t="0" r="5715" b="0"/>
                 <wp:wrapNone/>
                 <wp:docPr id="1031995206" name="Textfeld 9"/>
                 <wp:cNvGraphicFramePr/>
@@ -1225,7 +1267,7 @@
           </mc:Choice>
           <mc:Fallback>
             <w:pict>
-              <v:shape w14:anchorId="2DD0FBBA" id="Textfeld 9" o:spid="_x0000_s1031" type="#_x0000_t202" style="position:absolute;margin-left:153.2pt;margin-top:23.55pt;width:1in;height:36pt;z-index:251662336;visibility:visible;mso-wrap-style:none;mso-height-percent:0;mso-wrap-distance-left:9pt;mso-wrap-distance-top:0;mso-wrap-distance-right:9pt;mso-wrap-distance-bottom:0;mso-position-horizontal:absolute;mso-position-horizontal-relative:text;mso-position-vertical:absolute;mso-position-vertical-relative:text;mso-height-percent:0;mso-height-relative:margin;v-text-anchor:top" o:gfxdata="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" fillcolor="#022f6b" stroked="f" strokeweight=".5pt">
+              <v:shape w14:anchorId="2DD0FBBA" id="Textfeld 9" o:spid="_x0000_s1031" type="#_x0000_t202" style="position:absolute;margin-left:153.2pt;margin-top:15.55pt;width:1in;height:36pt;z-index:251662336;visibility:visible;mso-wrap-style:none;mso-height-percent:0;mso-wrap-distance-left:9pt;mso-wrap-distance-top:0;mso-wrap-distance-right:9pt;mso-wrap-distance-bottom:0;mso-position-horizontal:absolute;mso-position-horizontal-relative:text;mso-position-vertical:absolute;mso-position-vertical-relative:text;mso-height-percent:0;mso-height-relative:margin;v-text-anchor:top" o:gfxdata="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" fillcolor="#022f6b" stroked="f" strokeweight=".5pt">
                 <v:textbox>
                   <w:txbxContent>
                     <w:p>
@@ -1285,21 +1327,6 @@
           <w14:ligatures w14:val="none"/>
         </w:rPr>
       </w:pPr>
-    </w:p>
-    <w:p>
-      <w:pPr>
-        <w:rPr>
-          <w:rFonts w:asciiTheme="majorHAnsi" w:eastAsiaTheme="majorEastAsia" w:hAnsiTheme="majorHAnsi" w:cstheme="majorBidi"/>
-          <w:b/>
-          <w:bCs/>
-          <w:color w:val="0F4761" w:themeColor="accent1" w:themeShade="BF"/>
-          <w:kern w:val="0"/>
-          <w:sz w:val="28"/>
-          <w:szCs w:val="28"/>
-          <w:lang w:eastAsia="de-DE"/>
-          <w14:ligatures w14:val="none"/>
-        </w:rPr>
-      </w:pPr>
       <w:r>
         <w:rPr>
           <w:rFonts w:asciiTheme="majorHAnsi" w:eastAsiaTheme="majorEastAsia" w:hAnsiTheme="majorHAnsi" w:cstheme="majorBidi"/>
@@ -1315,13 +1342,13 @@
         <mc:AlternateContent>
           <mc:Choice Requires="wps">
             <w:drawing>
-              <wp:anchor distT="0" distB="0" distL="114300" distR="114300" simplePos="0" relativeHeight="251669504" behindDoc="0" locked="0" layoutInCell="1" allowOverlap="1" wp14:anchorId="6987BF18" wp14:editId="204E1A74">
+              <wp:anchor distT="0" distB="0" distL="114300" distR="114300" simplePos="0" relativeHeight="251669504" behindDoc="0" locked="0" layoutInCell="1" allowOverlap="1" wp14:anchorId="6987BF18" wp14:editId="47520EA4">
                 <wp:simplePos x="0" y="0"/>
                 <wp:positionH relativeFrom="column">
-                  <wp:posOffset>-797560</wp:posOffset>
+                  <wp:posOffset>-975360</wp:posOffset>
                 </wp:positionH>
                 <wp:positionV relativeFrom="paragraph">
-                  <wp:posOffset>155575</wp:posOffset>
+                  <wp:posOffset>186690</wp:posOffset>
                 </wp:positionV>
                 <wp:extent cx="7759700" cy="165100"/>
                 <wp:effectExtent l="0" t="0" r="0" b="0"/>
@@ -1380,7 +1407,7 @@
           </mc:Choice>
           <mc:Fallback>
             <w:pict>
-              <v:shape w14:anchorId="142F6D23" id="Minus 10" o:spid="_x0000_s1026" style="position:absolute;margin-left:-62.8pt;margin-top:12.25pt;width:611pt;height:13pt;z-index:251669504;visibility:visible;mso-wrap-style:square;mso-width-percent:0;mso-height-percent:0;mso-wrap-distance-left:9pt;mso-wrap-distance-top:0;mso-wrap-distance-right:9pt;mso-wrap-distance-bottom:0;mso-position-horizontal:absolute;mso-position-horizontal-relative:text;mso-position-vertical:absolute;mso-position-vertical-relative:text;mso-width-percent:0;mso-height-percent:0;mso-width-relative:margin;mso-height-relative:margin;v-text-anchor:middle" coordsize="7759700,165100" o:gfxdata="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" path="m1028548,63134r5702604,l6731152,101966r-5702604,l1028548,63134xe" fillcolor="white [3212]" strokecolor="#030e13 [484]" strokeweight="1pt">
+              <v:shape w14:anchorId="633DD4EC" id="Minus 10" o:spid="_x0000_s1026" style="position:absolute;margin-left:-76.8pt;margin-top:14.7pt;width:611pt;height:13pt;z-index:251669504;visibility:visible;mso-wrap-style:square;mso-width-percent:0;mso-height-percent:0;mso-wrap-distance-left:9pt;mso-wrap-distance-top:0;mso-wrap-distance-right:9pt;mso-wrap-distance-bottom:0;mso-position-horizontal:absolute;mso-position-horizontal-relative:text;mso-position-vertical:absolute;mso-position-vertical-relative:text;mso-width-percent:0;mso-height-percent:0;mso-width-relative:margin;mso-height-relative:margin;v-text-anchor:middle" coordsize="7759700,165100" o:gfxdata="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" path="m1028548,63134r5702604,l6731152,101966r-5702604,l1028548,63134xe" fillcolor="white [3212]" strokecolor="#030e13 [484]" strokeweight="1pt">
                 <v:stroke joinstyle="miter"/>
                 <v:path arrowok="t" o:connecttype="custom" o:connectlocs="1028548,63134;6731152,63134;6731152,101966;1028548,101966;1028548,63134" o:connectangles="0,0,0,0,0"/>
               </v:shape>
@@ -1418,16 +1445,16 @@
         <mc:AlternateContent>
           <mc:Choice Requires="wps">
             <w:drawing>
-              <wp:anchor distT="0" distB="0" distL="114300" distR="114300" simplePos="0" relativeHeight="251663360" behindDoc="0" locked="0" layoutInCell="1" allowOverlap="1" wp14:anchorId="29D5A43F" wp14:editId="2CFD14AA">
+              <wp:anchor distT="0" distB="0" distL="114300" distR="114300" simplePos="0" relativeHeight="251663360" behindDoc="0" locked="0" layoutInCell="1" allowOverlap="1" wp14:anchorId="29D5A43F" wp14:editId="4119E10B">
                 <wp:simplePos x="0" y="0"/>
                 <wp:positionH relativeFrom="column">
-                  <wp:posOffset>878840</wp:posOffset>
+                  <wp:posOffset>1107440</wp:posOffset>
                 </wp:positionH>
                 <wp:positionV relativeFrom="paragraph">
-                  <wp:posOffset>200660</wp:posOffset>
+                  <wp:posOffset>15875</wp:posOffset>
                 </wp:positionV>
-                <wp:extent cx="914400" cy="1066800"/>
-                <wp:effectExtent l="0" t="0" r="0" b="0"/>
+                <wp:extent cx="914400" cy="2374900"/>
+                <wp:effectExtent l="0" t="0" r="3810" b="0"/>
                 <wp:wrapNone/>
                 <wp:docPr id="1852629160" name="Textfeld 10"/>
                 <wp:cNvGraphicFramePr/>
@@ -1438,7 +1465,7 @@
                       <wps:spPr>
                         <a:xfrm>
                           <a:off x="0" y="0"/>
-                          <a:ext cx="914400" cy="1066800"/>
+                          <a:ext cx="914400" cy="2374900"/>
                         </a:xfrm>
                         <a:prstGeom prst="rect">
                           <a:avLst/>
@@ -1446,10 +1473,24 @@
                         <a:solidFill>
                           <a:srgbClr val="022F6B"/>
                         </a:solidFill>
-                        <a:ln w="6350">
+                        <a:ln>
                           <a:noFill/>
                         </a:ln>
                       </wps:spPr>
+                      <wps:style>
+                        <a:lnRef idx="0">
+                          <a:scrgbClr r="0" g="0" b="0"/>
+                        </a:lnRef>
+                        <a:fillRef idx="0">
+                          <a:scrgbClr r="0" g="0" b="0"/>
+                        </a:fillRef>
+                        <a:effectRef idx="0">
+                          <a:scrgbClr r="0" g="0" b="0"/>
+                        </a:effectRef>
+                        <a:fontRef idx="minor">
+                          <a:schemeClr val="lt1"/>
+                        </a:fontRef>
+                      </wps:style>
                       <wps:txbx>
                         <w:txbxContent>
                           <w:p>
@@ -1458,16 +1499,16 @@
                               <w:rPr>
                                 <w:rFonts w:ascii="Times" w:hAnsi="Times"/>
                                 <w:color w:val="FFFFFF" w:themeColor="background1"/>
-                                <w:sz w:val="34"/>
-                                <w:szCs w:val="34"/>
+                                <w:sz w:val="28"/>
+                                <w:szCs w:val="28"/>
                               </w:rPr>
                             </w:pPr>
                             <w:r>
                               <w:rPr>
                                 <w:rFonts w:ascii="Times" w:hAnsi="Times"/>
                                 <w:color w:val="FFFFFF" w:themeColor="background1"/>
-                                <w:sz w:val="34"/>
-                                <w:szCs w:val="34"/>
+                                <w:sz w:val="28"/>
+                                <w:szCs w:val="28"/>
                               </w:rPr>
                               <w:t>Sommersemester 2025</w:t>
                             </w:r>
@@ -1478,55 +1519,141 @@
                               <w:rPr>
                                 <w:rFonts w:ascii="Times" w:hAnsi="Times"/>
                                 <w:color w:val="FFFFFF" w:themeColor="background1"/>
-                                <w:sz w:val="34"/>
-                                <w:szCs w:val="34"/>
+                                <w:sz w:val="28"/>
+                                <w:szCs w:val="28"/>
                               </w:rPr>
                             </w:pPr>
                             <w:r>
                               <w:rPr>
                                 <w:rFonts w:ascii="Times" w:hAnsi="Times"/>
                                 <w:color w:val="FFFFFF" w:themeColor="background1"/>
-                                <w:sz w:val="34"/>
-                                <w:szCs w:val="34"/>
+                                <w:sz w:val="28"/>
+                                <w:szCs w:val="28"/>
                               </w:rPr>
-                              <w:t>Bearbeitungszeit: 21.07.2025</w:t>
+                              <w:t>Bearbeitungszeit: 21.07.2025 - 2</w:t>
                             </w:r>
                             <w:r>
                               <w:rPr>
                                 <w:rFonts w:ascii="Times" w:hAnsi="Times"/>
                                 <w:color w:val="FFFFFF" w:themeColor="background1"/>
-                                <w:sz w:val="34"/>
-                                <w:szCs w:val="34"/>
+                                <w:sz w:val="28"/>
+                                <w:szCs w:val="28"/>
                               </w:rPr>
-                              <w:t xml:space="preserve"> </w:t>
+                              <w:t>8</w:t>
                             </w:r>
                             <w:r>
                               <w:rPr>
                                 <w:rFonts w:ascii="Times" w:hAnsi="Times"/>
                                 <w:color w:val="FFFFFF" w:themeColor="background1"/>
-                                <w:sz w:val="34"/>
-                                <w:szCs w:val="34"/>
+                                <w:sz w:val="28"/>
+                                <w:szCs w:val="28"/>
                               </w:rPr>
-                              <w:t>-</w:t>
+                              <w:t>.10.2025</w:t>
                             </w:r>
+                          </w:p>
+                          <w:p>
+                            <w:pPr>
+                              <w:jc w:val="center"/>
+                              <w:rPr>
+                                <w:rFonts w:ascii="Times" w:hAnsi="Times"/>
+                                <w:sz w:val="28"/>
+                                <w:szCs w:val="28"/>
+                              </w:rPr>
+                            </w:pPr>
                             <w:r>
+                              <w:rPr>
+                                <w:rFonts w:ascii="Times" w:hAnsi="Times"/>
+                                <w:sz w:val="28"/>
+                                <w:szCs w:val="28"/>
+                              </w:rPr>
+                              <w:t>Betreuerin: Prof. Dr. Stephanie Evert</w:t>
+                            </w:r>
+                          </w:p>
+                          <w:p>
+                            <w:pPr>
+                              <w:jc w:val="center"/>
+                              <w:rPr>
+                                <w:rFonts w:ascii="Times" w:hAnsi="Times"/>
+                                <w:sz w:val="28"/>
+                                <w:szCs w:val="28"/>
+                              </w:rPr>
+                            </w:pPr>
+                            <w:r>
+                              <w:rPr>
+                                <w:rFonts w:ascii="Times" w:hAnsi="Times"/>
+                                <w:sz w:val="28"/>
+                                <w:szCs w:val="28"/>
+                              </w:rPr>
+                              <w:t>Studiengang: Philosophie &amp; Computerlinguistik</w:t>
+                            </w:r>
+                          </w:p>
+                          <w:p>
+                            <w:pPr>
+                              <w:jc w:val="center"/>
+                              <w:rPr>
+                                <w:rFonts w:ascii="Times" w:hAnsi="Times"/>
+                                <w:sz w:val="28"/>
+                                <w:szCs w:val="28"/>
+                              </w:rPr>
+                            </w:pPr>
+                            <w:r>
+                              <w:rPr>
+                                <w:rFonts w:ascii="Times" w:hAnsi="Times"/>
+                                <w:sz w:val="28"/>
+                                <w:szCs w:val="28"/>
+                              </w:rPr>
+                              <w:t>Fachsemester: 8</w:t>
+                            </w:r>
+                          </w:p>
+                          <w:p>
+                            <w:pPr>
+                              <w:jc w:val="center"/>
+                              <w:rPr>
+                                <w:rFonts w:ascii="Times" w:hAnsi="Times"/>
+                                <w:sz w:val="28"/>
+                                <w:szCs w:val="28"/>
+                              </w:rPr>
+                            </w:pPr>
+                            <w:r>
+                              <w:rPr>
+                                <w:rFonts w:ascii="Times" w:hAnsi="Times"/>
+                                <w:sz w:val="28"/>
+                                <w:szCs w:val="28"/>
+                              </w:rPr>
+                              <w:t>Matrikelnummer: 22887293</w:t>
+                            </w:r>
+                          </w:p>
+                          <w:p>
+                            <w:pPr>
+                              <w:jc w:val="center"/>
+                              <w:rPr>
+                                <w:rFonts w:ascii="Times" w:hAnsi="Times"/>
+                                <w:sz w:val="28"/>
+                                <w:szCs w:val="28"/>
+                                <w:lang w:val="en-US"/>
+                              </w:rPr>
+                            </w:pPr>
+                            <w:r>
+                              <w:rPr>
+                                <w:rFonts w:ascii="Times" w:hAnsi="Times"/>
+                                <w:sz w:val="28"/>
+                                <w:szCs w:val="28"/>
+                                <w:lang w:val="en-US"/>
+                              </w:rPr>
+                              <w:t>Email: vivien.v.mueller@fau.de</w:t>
+                            </w:r>
+                          </w:p>
+                          <w:p>
+                            <w:pPr>
+                              <w:jc w:val="center"/>
                               <w:rPr>
                                 <w:rFonts w:ascii="Times" w:hAnsi="Times"/>
                                 <w:color w:val="FFFFFF" w:themeColor="background1"/>
                                 <w:sz w:val="34"/>
                                 <w:szCs w:val="34"/>
+                                <w:lang w:val="en-US"/>
                               </w:rPr>
-                              <w:t xml:space="preserve"> </w:t>
-                            </w:r>
-                            <w:r>
-                              <w:rPr>
-                                <w:rFonts w:ascii="Times" w:hAnsi="Times"/>
-                                <w:color w:val="FFFFFF" w:themeColor="background1"/>
-                                <w:sz w:val="34"/>
-                                <w:szCs w:val="34"/>
-                              </w:rPr>
-                              <w:t>21.10.2025</w:t>
-                            </w:r>
+                            </w:pPr>
                           </w:p>
                           <w:p>
                             <w:pPr>
@@ -1539,12 +1666,16 @@
                                 <w:color w:val="FFFFFF" w:themeColor="background1"/>
                                 <w:sz w:val="34"/>
                                 <w:szCs w:val="34"/>
+                                <w:lang w:val="en-US"/>
                               </w:rPr>
                             </w:pPr>
                           </w:p>
                           <w:p>
                             <w:pPr>
                               <w:jc w:val="center"/>
+                              <w:rPr>
+                                <w:lang w:val="en-US"/>
+                              </w:rPr>
                             </w:pPr>
                           </w:p>
                         </w:txbxContent>
@@ -1566,7 +1697,7 @@
           </mc:Choice>
           <mc:Fallback>
             <w:pict>
-              <v:shape w14:anchorId="29D5A43F" id="Textfeld 10" o:spid="_x0000_s1032" type="#_x0000_t202" style="position:absolute;margin-left:69.2pt;margin-top:15.8pt;width:1in;height:84pt;z-index:251663360;visibility:visible;mso-wrap-style:none;mso-height-percent:0;mso-wrap-distance-left:9pt;mso-wrap-distance-top:0;mso-wrap-distance-right:9pt;mso-wrap-distance-bottom:0;mso-position-horizontal:absolute;mso-position-horizontal-relative:text;mso-position-vertical:absolute;mso-position-vertical-relative:text;mso-height-percent:0;mso-height-relative:margin;v-text-anchor:top" o:gfxdata="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" fillcolor="#022f6b" stroked="f" strokeweight=".5pt">
+              <v:shape w14:anchorId="29D5A43F" id="Textfeld 10" o:spid="_x0000_s1032" type="#_x0000_t202" style="position:absolute;margin-left:87.2pt;margin-top:1.25pt;width:1in;height:187pt;z-index:251663360;visibility:visible;mso-wrap-style:none;mso-height-percent:0;mso-wrap-distance-left:9pt;mso-wrap-distance-top:0;mso-wrap-distance-right:9pt;mso-wrap-distance-bottom:0;mso-position-horizontal:absolute;mso-position-horizontal-relative:text;mso-position-vertical:absolute;mso-position-vertical-relative:text;mso-height-percent:0;mso-height-relative:margin;v-text-anchor:top" o:gfxdata="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" fillcolor="#022f6b" stroked="f">
                 <v:textbox>
                   <w:txbxContent>
                     <w:p>
@@ -1575,16 +1706,16 @@
                         <w:rPr>
                           <w:rFonts w:ascii="Times" w:hAnsi="Times"/>
                           <w:color w:val="FFFFFF" w:themeColor="background1"/>
-                          <w:sz w:val="34"/>
-                          <w:szCs w:val="34"/>
+                          <w:sz w:val="28"/>
+                          <w:szCs w:val="28"/>
                         </w:rPr>
                       </w:pPr>
                       <w:r>
                         <w:rPr>
                           <w:rFonts w:ascii="Times" w:hAnsi="Times"/>
                           <w:color w:val="FFFFFF" w:themeColor="background1"/>
-                          <w:sz w:val="34"/>
-                          <w:szCs w:val="34"/>
+                          <w:sz w:val="28"/>
+                          <w:szCs w:val="28"/>
                         </w:rPr>
                         <w:t>Sommersemester 2025</w:t>
                       </w:r>
@@ -1595,55 +1726,141 @@
                         <w:rPr>
                           <w:rFonts w:ascii="Times" w:hAnsi="Times"/>
                           <w:color w:val="FFFFFF" w:themeColor="background1"/>
-                          <w:sz w:val="34"/>
-                          <w:szCs w:val="34"/>
+                          <w:sz w:val="28"/>
+                          <w:szCs w:val="28"/>
                         </w:rPr>
                       </w:pPr>
                       <w:r>
                         <w:rPr>
                           <w:rFonts w:ascii="Times" w:hAnsi="Times"/>
                           <w:color w:val="FFFFFF" w:themeColor="background1"/>
-                          <w:sz w:val="34"/>
-                          <w:szCs w:val="34"/>
+                          <w:sz w:val="28"/>
+                          <w:szCs w:val="28"/>
                         </w:rPr>
-                        <w:t>Bearbeitungszeit: 21.07.2025</w:t>
+                        <w:t>Bearbeitungszeit: 21.07.2025 - 2</w:t>
                       </w:r>
                       <w:r>
                         <w:rPr>
                           <w:rFonts w:ascii="Times" w:hAnsi="Times"/>
                           <w:color w:val="FFFFFF" w:themeColor="background1"/>
-                          <w:sz w:val="34"/>
-                          <w:szCs w:val="34"/>
+                          <w:sz w:val="28"/>
+                          <w:szCs w:val="28"/>
                         </w:rPr>
-                        <w:t xml:space="preserve"> </w:t>
+                        <w:t>8</w:t>
                       </w:r>
                       <w:r>
                         <w:rPr>
                           <w:rFonts w:ascii="Times" w:hAnsi="Times"/>
                           <w:color w:val="FFFFFF" w:themeColor="background1"/>
-                          <w:sz w:val="34"/>
-                          <w:szCs w:val="34"/>
+                          <w:sz w:val="28"/>
+                          <w:szCs w:val="28"/>
                         </w:rPr>
-                        <w:t>-</w:t>
+                        <w:t>.10.2025</w:t>
                       </w:r>
+                    </w:p>
+                    <w:p>
+                      <w:pPr>
+                        <w:jc w:val="center"/>
+                        <w:rPr>
+                          <w:rFonts w:ascii="Times" w:hAnsi="Times"/>
+                          <w:sz w:val="28"/>
+                          <w:szCs w:val="28"/>
+                        </w:rPr>
+                      </w:pPr>
                       <w:r>
+                        <w:rPr>
+                          <w:rFonts w:ascii="Times" w:hAnsi="Times"/>
+                          <w:sz w:val="28"/>
+                          <w:szCs w:val="28"/>
+                        </w:rPr>
+                        <w:t>Betreuerin: Prof. Dr. Stephanie Evert</w:t>
+                      </w:r>
+                    </w:p>
+                    <w:p>
+                      <w:pPr>
+                        <w:jc w:val="center"/>
+                        <w:rPr>
+                          <w:rFonts w:ascii="Times" w:hAnsi="Times"/>
+                          <w:sz w:val="28"/>
+                          <w:szCs w:val="28"/>
+                        </w:rPr>
+                      </w:pPr>
+                      <w:r>
+                        <w:rPr>
+                          <w:rFonts w:ascii="Times" w:hAnsi="Times"/>
+                          <w:sz w:val="28"/>
+                          <w:szCs w:val="28"/>
+                        </w:rPr>
+                        <w:t>Studiengang: Philosophie &amp; Computerlinguistik</w:t>
+                      </w:r>
+                    </w:p>
+                    <w:p>
+                      <w:pPr>
+                        <w:jc w:val="center"/>
+                        <w:rPr>
+                          <w:rFonts w:ascii="Times" w:hAnsi="Times"/>
+                          <w:sz w:val="28"/>
+                          <w:szCs w:val="28"/>
+                        </w:rPr>
+                      </w:pPr>
+                      <w:r>
+                        <w:rPr>
+                          <w:rFonts w:ascii="Times" w:hAnsi="Times"/>
+                          <w:sz w:val="28"/>
+                          <w:szCs w:val="28"/>
+                        </w:rPr>
+                        <w:t>Fachsemester: 8</w:t>
+                      </w:r>
+                    </w:p>
+                    <w:p>
+                      <w:pPr>
+                        <w:jc w:val="center"/>
+                        <w:rPr>
+                          <w:rFonts w:ascii="Times" w:hAnsi="Times"/>
+                          <w:sz w:val="28"/>
+                          <w:szCs w:val="28"/>
+                        </w:rPr>
+                      </w:pPr>
+                      <w:r>
+                        <w:rPr>
+                          <w:rFonts w:ascii="Times" w:hAnsi="Times"/>
+                          <w:sz w:val="28"/>
+                          <w:szCs w:val="28"/>
+                        </w:rPr>
+                        <w:t>Matrikelnummer: 22887293</w:t>
+                      </w:r>
+                    </w:p>
+                    <w:p>
+                      <w:pPr>
+                        <w:jc w:val="center"/>
+                        <w:rPr>
+                          <w:rFonts w:ascii="Times" w:hAnsi="Times"/>
+                          <w:sz w:val="28"/>
+                          <w:szCs w:val="28"/>
+                          <w:lang w:val="en-US"/>
+                        </w:rPr>
+                      </w:pPr>
+                      <w:r>
+                        <w:rPr>
+                          <w:rFonts w:ascii="Times" w:hAnsi="Times"/>
+                          <w:sz w:val="28"/>
+                          <w:szCs w:val="28"/>
+                          <w:lang w:val="en-US"/>
+                        </w:rPr>
+                        <w:t>Email: vivien.v.mueller@fau.de</w:t>
+                      </w:r>
+                    </w:p>
+                    <w:p>
+                      <w:pPr>
+                        <w:jc w:val="center"/>
                         <w:rPr>
                           <w:rFonts w:ascii="Times" w:hAnsi="Times"/>
                           <w:color w:val="FFFFFF" w:themeColor="background1"/>
                           <w:sz w:val="34"/>
                           <w:szCs w:val="34"/>
+                          <w:lang w:val="en-US"/>
                         </w:rPr>
-                        <w:t xml:space="preserve"> </w:t>
-                      </w:r>
-                      <w:r>
-                        <w:rPr>
-                          <w:rFonts w:ascii="Times" w:hAnsi="Times"/>
-                          <w:color w:val="FFFFFF" w:themeColor="background1"/>
-                          <w:sz w:val="34"/>
-                          <w:szCs w:val="34"/>
-                        </w:rPr>
-                        <w:t>21.10.2025</w:t>
-                      </w:r>
+                      </w:pPr>
                     </w:p>
                     <w:p>
                       <w:pPr>
@@ -1656,12 +1873,16 @@
                           <w:color w:val="FFFFFF" w:themeColor="background1"/>
                           <w:sz w:val="34"/>
                           <w:szCs w:val="34"/>
+                          <w:lang w:val="en-US"/>
                         </w:rPr>
                       </w:pPr>
                     </w:p>
                     <w:p>
                       <w:pPr>
                         <w:jc w:val="center"/>
+                        <w:rPr>
+                          <w:lang w:val="en-US"/>
+                        </w:rPr>
                       </w:pPr>
                     </w:p>
                   </w:txbxContent>
@@ -1702,6 +1923,21 @@
         </w:rPr>
       </w:pPr>
     </w:p>
+    <w:p>
+      <w:pPr>
+        <w:rPr>
+          <w:rFonts w:asciiTheme="majorHAnsi" w:eastAsiaTheme="majorEastAsia" w:hAnsiTheme="majorHAnsi" w:cstheme="majorBidi"/>
+          <w:b/>
+          <w:bCs/>
+          <w:color w:val="0F4761" w:themeColor="accent1" w:themeShade="BF"/>
+          <w:kern w:val="0"/>
+          <w:sz w:val="28"/>
+          <w:szCs w:val="28"/>
+          <w:lang w:eastAsia="de-DE"/>
+          <w14:ligatures w14:val="none"/>
+        </w:rPr>
+      </w:pPr>
+    </w:p>
     <w:p/>
     <w:p>
       <w:pPr>
@@ -1728,373 +1964,235 @@
       </w:pPr>
       <w:r>
         <w:rPr>
-          <w:rFonts w:ascii="Times" w:hAnsi="Times"/>
-        </w:rPr>
-        <w:t xml:space="preserve">Ich möchte allen Leuten danken, die mich bei dem Prozess der Bachelorarbeit unterstützt haben. Allen voran meiner Professorin Stephanie Evert. Vielen Dank für die Zeit für so viele Besprechungen und die </w:t>
-      </w:r>
-    </w:p>
-    <w:p>
-      <w:pPr>
-        <w:pStyle w:val="berschrift2"/>
-        <w:rPr>
-          <w:rFonts w:ascii="Times" w:hAnsi="Times"/>
-        </w:rPr>
-      </w:pPr>
-      <w:r>
-        <w:rPr>
-          <w:rFonts w:ascii="Times" w:hAnsi="Times"/>
-        </w:rPr>
-        <w:lastRenderedPageBreak/>
-        <w:t>Widmung</w:t>
-      </w:r>
-    </w:p>
-    <w:p>
-      <w:pPr>
-        <w:rPr>
-          <w:rFonts w:ascii="Times" w:hAnsi="Times"/>
-        </w:rPr>
-      </w:pPr>
-      <w:r>
-        <w:rPr>
-          <w:rFonts w:ascii="Times" w:hAnsi="Times"/>
-        </w:rPr>
-        <w:t xml:space="preserve">Danke an meine Betreuerin und Professorin Stephanie Evert für ihre Geduld und </w:t>
-      </w:r>
-      <w:r>
-        <w:rPr>
-          <w:rFonts w:ascii="Times" w:hAnsi="Times"/>
-        </w:rPr>
-        <w:t xml:space="preserve">Muße..... Danke auch an </w:t>
-      </w:r>
-      <w:r>
-        <w:rPr>
-          <w:rFonts w:ascii="Times" w:hAnsi="Times"/>
-        </w:rPr>
-        <w:t xml:space="preserve">Alexander </w:t>
-      </w:r>
-      <w:proofErr w:type="spellStart"/>
-      <w:r>
-        <w:rPr>
-          <w:rFonts w:ascii="Times" w:hAnsi="Times"/>
-        </w:rPr>
-        <w:t>Piperski</w:t>
-      </w:r>
-      <w:proofErr w:type="spellEnd"/>
-      <w:r>
-        <w:rPr>
-          <w:rFonts w:ascii="Times" w:hAnsi="Times"/>
-        </w:rPr>
-        <w:t xml:space="preserve"> und Philipp Heinrich, die mir bei Fragen hilfsbereit zur Seite standen. Außerdem danke ich </w:t>
-      </w:r>
-      <w:r>
-        <w:rPr>
-          <w:rFonts w:ascii="Times" w:hAnsi="Times"/>
-        </w:rPr>
-        <w:t xml:space="preserve">Anta </w:t>
-      </w:r>
-      <w:proofErr w:type="spellStart"/>
-      <w:r>
-        <w:rPr>
-          <w:rFonts w:ascii="Times" w:hAnsi="Times"/>
-        </w:rPr>
-        <w:t>Dzene</w:t>
-      </w:r>
-      <w:proofErr w:type="spellEnd"/>
-      <w:r>
-        <w:rPr>
-          <w:rFonts w:ascii="Times" w:hAnsi="Times"/>
-        </w:rPr>
-        <w:t xml:space="preserve">, Michael Ruppert, Hanne Schilmeier, Luise Stalder, Patrick </w:t>
-      </w:r>
-      <w:proofErr w:type="spellStart"/>
-      <w:r>
-        <w:rPr>
-          <w:rFonts w:ascii="Times" w:hAnsi="Times"/>
-        </w:rPr>
-        <w:t>Faralisz</w:t>
-      </w:r>
-      <w:proofErr w:type="spellEnd"/>
-      <w:r>
-        <w:rPr>
-          <w:rFonts w:ascii="Times" w:hAnsi="Times"/>
-        </w:rPr>
-        <w:t xml:space="preserve">, Andreas </w:t>
-      </w:r>
-      <w:proofErr w:type="spellStart"/>
-      <w:r>
-        <w:rPr>
-          <w:rFonts w:ascii="Times" w:hAnsi="Times"/>
-        </w:rPr>
-        <w:t>Zerrmayr</w:t>
-      </w:r>
-      <w:proofErr w:type="spellEnd"/>
-      <w:r>
-        <w:rPr>
-          <w:rFonts w:ascii="Times" w:hAnsi="Times"/>
-        </w:rPr>
-        <w:t xml:space="preserve"> und Thomas </w:t>
-      </w:r>
-      <w:proofErr w:type="spellStart"/>
-      <w:r>
-        <w:rPr>
-          <w:rFonts w:ascii="Times" w:hAnsi="Times"/>
-        </w:rPr>
-        <w:t>Steer</w:t>
-      </w:r>
-      <w:proofErr w:type="spellEnd"/>
-      <w:r>
-        <w:rPr>
-          <w:rFonts w:ascii="Times" w:hAnsi="Times"/>
-        </w:rPr>
-        <w:t xml:space="preserve">, die diese Bachelorarbeit geduldig Korrekturlasen. </w:t>
-      </w:r>
-      <w:r>
-        <w:rPr>
-          <w:rFonts w:ascii="Times" w:hAnsi="Times"/>
-        </w:rPr>
-        <w:t>Danke auch an meinen Freund Anton</w:t>
-      </w:r>
-      <w:r>
-        <w:rPr>
-          <w:rFonts w:ascii="Times" w:hAnsi="Times"/>
-        </w:rPr>
-        <w:t xml:space="preserve"> Kurz</w:t>
-      </w:r>
-      <w:r>
-        <w:rPr>
-          <w:rFonts w:ascii="Times" w:hAnsi="Times"/>
-        </w:rPr>
-        <w:t xml:space="preserve">, der mich während der stressigen Zeit </w:t>
-      </w:r>
-      <w:r>
-        <w:rPr>
-          <w:rFonts w:ascii="Times" w:hAnsi="Times"/>
-        </w:rPr>
-        <w:t>mit gekochte</w:t>
-      </w:r>
-      <w:r>
-        <w:rPr>
-          <w:rFonts w:ascii="Times" w:hAnsi="Times"/>
-        </w:rPr>
-        <w:t>m</w:t>
-      </w:r>
-      <w:r>
-        <w:rPr>
-          <w:rFonts w:ascii="Times" w:hAnsi="Times"/>
-        </w:rPr>
-        <w:t xml:space="preserve"> Essen</w:t>
-      </w:r>
-      <w:r>
-        <w:rPr>
-          <w:rFonts w:ascii="Times" w:hAnsi="Times"/>
-        </w:rPr>
-        <w:t xml:space="preserve"> und viel Liebe beruhigte</w:t>
-      </w:r>
-      <w:r>
-        <w:rPr>
-          <w:rFonts w:ascii="Times" w:hAnsi="Times"/>
-        </w:rPr>
-        <w:t>, wenn er denn mal zu Hause war ;)</w:t>
-      </w:r>
-    </w:p>
-    <w:p>
-      <w:pPr>
-        <w:rPr>
-          <w:rFonts w:ascii="Times" w:hAnsi="Times"/>
-        </w:rPr>
-      </w:pPr>
-      <w:r>
-        <w:rPr>
-          <w:rFonts w:ascii="Times" w:hAnsi="Times"/>
-        </w:rPr>
-        <w:t xml:space="preserve">Keine Ahnung, was ich hier </w:t>
-      </w:r>
-      <w:r>
-        <w:rPr>
-          <w:rFonts w:ascii="Times" w:hAnsi="Times"/>
-        </w:rPr>
-        <w:t>Großartiges</w:t>
-      </w:r>
-      <w:r>
-        <w:rPr>
-          <w:rFonts w:ascii="Times" w:hAnsi="Times"/>
-        </w:rPr>
-        <w:t xml:space="preserve"> schreiben </w:t>
-      </w:r>
-      <w:r>
-        <w:rPr>
-          <w:rFonts w:ascii="Times" w:hAnsi="Times"/>
-        </w:rPr>
-        <w:t>sollte...?</w:t>
-      </w:r>
-    </w:p>
-    <w:p>
-      <w:pPr>
-        <w:rPr>
-          <w:rFonts w:ascii="Times" w:hAnsi="Times"/>
-        </w:rPr>
-      </w:pPr>
-    </w:p>
-    <w:p>
-      <w:pPr>
-        <w:rPr>
-          <w:rFonts w:ascii="Times" w:hAnsi="Times"/>
-        </w:rPr>
-      </w:pPr>
-    </w:p>
-    <w:p>
-      <w:pPr>
-        <w:rPr>
-          <w:rFonts w:ascii="Times" w:hAnsi="Times"/>
-        </w:rPr>
-      </w:pPr>
-    </w:p>
-    <w:p>
-      <w:pPr>
-        <w:rPr>
-          <w:rFonts w:ascii="Times" w:hAnsi="Times"/>
-        </w:rPr>
-      </w:pPr>
-    </w:p>
-    <w:p>
-      <w:pPr>
-        <w:rPr>
-          <w:rFonts w:ascii="Times" w:hAnsi="Times"/>
-        </w:rPr>
-      </w:pPr>
-    </w:p>
-    <w:p>
-      <w:pPr>
-        <w:rPr>
-          <w:rFonts w:ascii="Times" w:hAnsi="Times"/>
-        </w:rPr>
-      </w:pPr>
-    </w:p>
-    <w:p>
-      <w:pPr>
-        <w:rPr>
-          <w:rFonts w:ascii="Times" w:hAnsi="Times"/>
-        </w:rPr>
-      </w:pPr>
-    </w:p>
-    <w:p>
-      <w:pPr>
-        <w:rPr>
-          <w:rFonts w:ascii="Times" w:hAnsi="Times"/>
-        </w:rPr>
-      </w:pPr>
-    </w:p>
-    <w:p>
-      <w:pPr>
-        <w:rPr>
-          <w:rFonts w:ascii="Times" w:hAnsi="Times"/>
-        </w:rPr>
-      </w:pPr>
-    </w:p>
-    <w:p>
-      <w:pPr>
-        <w:rPr>
-          <w:rFonts w:ascii="Times" w:hAnsi="Times"/>
-        </w:rPr>
-      </w:pPr>
-    </w:p>
-    <w:p>
-      <w:pPr>
-        <w:rPr>
-          <w:rFonts w:ascii="Times" w:hAnsi="Times"/>
-        </w:rPr>
-      </w:pPr>
-    </w:p>
-    <w:p>
-      <w:pPr>
-        <w:rPr>
-          <w:rFonts w:ascii="Times" w:hAnsi="Times"/>
-        </w:rPr>
-      </w:pPr>
-    </w:p>
-    <w:p>
-      <w:pPr>
-        <w:rPr>
-          <w:rFonts w:ascii="Times" w:hAnsi="Times"/>
-        </w:rPr>
-      </w:pPr>
-    </w:p>
-    <w:p>
-      <w:pPr>
-        <w:rPr>
-          <w:rFonts w:ascii="Times" w:hAnsi="Times"/>
-        </w:rPr>
-      </w:pPr>
-    </w:p>
-    <w:p>
-      <w:pPr>
-        <w:rPr>
-          <w:rFonts w:ascii="Times" w:hAnsi="Times"/>
-        </w:rPr>
-      </w:pPr>
-    </w:p>
-    <w:p>
-      <w:pPr>
-        <w:rPr>
-          <w:rFonts w:ascii="Times" w:hAnsi="Times"/>
-        </w:rPr>
-      </w:pPr>
-    </w:p>
-    <w:p>
-      <w:pPr>
-        <w:rPr>
-          <w:rFonts w:ascii="Times" w:hAnsi="Times"/>
-        </w:rPr>
-      </w:pPr>
-    </w:p>
-    <w:p>
-      <w:pPr>
-        <w:rPr>
-          <w:rFonts w:ascii="Times" w:hAnsi="Times"/>
-        </w:rPr>
-      </w:pPr>
-    </w:p>
-    <w:p>
-      <w:pPr>
-        <w:rPr>
-          <w:rFonts w:ascii="Times" w:hAnsi="Times"/>
-        </w:rPr>
-      </w:pPr>
-    </w:p>
-    <w:p>
-      <w:pPr>
-        <w:rPr>
-          <w:rFonts w:ascii="Times" w:hAnsi="Times"/>
-        </w:rPr>
-      </w:pPr>
-    </w:p>
-    <w:p>
-      <w:pPr>
-        <w:rPr>
-          <w:rFonts w:ascii="Times" w:hAnsi="Times"/>
-        </w:rPr>
-      </w:pPr>
-    </w:p>
-    <w:p>
-      <w:pPr>
-        <w:rPr>
-          <w:rFonts w:ascii="Times" w:hAnsi="Times"/>
-        </w:rPr>
-      </w:pPr>
-    </w:p>
-    <w:p>
-      <w:pPr>
-        <w:rPr>
-          <w:rFonts w:ascii="Times" w:hAnsi="Times"/>
-        </w:rPr>
-      </w:pPr>
-    </w:p>
-    <w:p>
-      <w:pPr>
-        <w:rPr>
-          <w:rFonts w:ascii="Times" w:hAnsi="Times"/>
-        </w:rPr>
-      </w:pPr>
+          <w:rFonts w:asciiTheme="majorHAnsi" w:eastAsiaTheme="majorEastAsia" w:hAnsiTheme="majorHAnsi" w:cstheme="majorBidi"/>
+          <w:b/>
+          <w:bCs/>
+          <w:noProof/>
+          <w:color w:val="0F4761" w:themeColor="accent1" w:themeShade="BF"/>
+          <w:kern w:val="0"/>
+          <w:sz w:val="28"/>
+          <w:szCs w:val="28"/>
+          <w:lang w:eastAsia="de-DE"/>
+        </w:rPr>
+        <mc:AlternateContent>
+          <mc:Choice Requires="wps">
+            <w:drawing>
+              <wp:anchor distT="0" distB="0" distL="114300" distR="114300" simplePos="0" relativeHeight="251671552" behindDoc="0" locked="0" layoutInCell="1" allowOverlap="1" wp14:anchorId="3A87F74A" wp14:editId="20AD4E71">
+                <wp:simplePos x="0" y="0"/>
+                <wp:positionH relativeFrom="column">
+                  <wp:posOffset>2618740</wp:posOffset>
+                </wp:positionH>
+                <wp:positionV relativeFrom="paragraph">
+                  <wp:posOffset>843280</wp:posOffset>
+                </wp:positionV>
+                <wp:extent cx="4000500" cy="76200"/>
+                <wp:effectExtent l="0" t="0" r="0" b="0"/>
+                <wp:wrapNone/>
+                <wp:docPr id="1050535084" name="Textfeld 11"/>
+                <wp:cNvGraphicFramePr/>
+                <a:graphic xmlns:a="http://schemas.openxmlformats.org/drawingml/2006/main">
+                  <a:graphicData uri="http://schemas.microsoft.com/office/word/2010/wordprocessingShape">
+                    <wps:wsp>
+                      <wps:cNvSpPr txBox="1"/>
+                      <wps:spPr>
+                        <a:xfrm>
+                          <a:off x="0" y="0"/>
+                          <a:ext cx="4000500" cy="76200"/>
+                        </a:xfrm>
+                        <a:prstGeom prst="rect">
+                          <a:avLst/>
+                        </a:prstGeom>
+                        <a:solidFill>
+                          <a:srgbClr val="022F6B"/>
+                        </a:solidFill>
+                        <a:ln>
+                          <a:noFill/>
+                        </a:ln>
+                      </wps:spPr>
+                      <wps:style>
+                        <a:lnRef idx="0">
+                          <a:scrgbClr r="0" g="0" b="0"/>
+                        </a:lnRef>
+                        <a:fillRef idx="0">
+                          <a:scrgbClr r="0" g="0" b="0"/>
+                        </a:fillRef>
+                        <a:effectRef idx="0">
+                          <a:scrgbClr r="0" g="0" b="0"/>
+                        </a:effectRef>
+                        <a:fontRef idx="minor">
+                          <a:schemeClr val="lt1"/>
+                        </a:fontRef>
+                      </wps:style>
+                      <wps:txbx>
+                        <w:txbxContent>
+                          <w:p>
+                            <w:pPr>
+                              <w:shd w:val="clear" w:color="auto" w:fill="022F6B"/>
+                              <w:rPr>
+                                <w:rFonts w:ascii="Times" w:hAnsi="Times"/>
+                                <w:sz w:val="28"/>
+                                <w:szCs w:val="28"/>
+                                <w:lang w:val="en-US"/>
+                              </w:rPr>
+                            </w:pPr>
+                          </w:p>
+                        </w:txbxContent>
+                      </wps:txbx>
+                      <wps:bodyPr rot="0" spcFirstLastPara="0" vertOverflow="overflow" horzOverflow="overflow" vert="horz" wrap="square" lIns="91440" tIns="45720" rIns="91440" bIns="45720" numCol="1" spcCol="0" rtlCol="0" fromWordArt="0" anchor="t" anchorCtr="0" forceAA="0" compatLnSpc="1">
+                        <a:prstTxWarp prst="textNoShape">
+                          <a:avLst/>
+                        </a:prstTxWarp>
+                        <a:noAutofit/>
+                      </wps:bodyPr>
+                    </wps:wsp>
+                  </a:graphicData>
+                </a:graphic>
+                <wp14:sizeRelH relativeFrom="margin">
+                  <wp14:pctWidth>0</wp14:pctWidth>
+                </wp14:sizeRelH>
+                <wp14:sizeRelV relativeFrom="margin">
+                  <wp14:pctHeight>0</wp14:pctHeight>
+                </wp14:sizeRelV>
+              </wp:anchor>
+            </w:drawing>
+          </mc:Choice>
+          <mc:Fallback>
+            <w:pict>
+              <v:shape w14:anchorId="3A87F74A" id="_x0000_s1033" type="#_x0000_t202" style="position:absolute;margin-left:206.2pt;margin-top:66.4pt;width:315pt;height:6pt;z-index:251671552;visibility:visible;mso-wrap-style:square;mso-width-percent:0;mso-height-percent:0;mso-wrap-distance-left:9pt;mso-wrap-distance-top:0;mso-wrap-distance-right:9pt;mso-wrap-distance-bottom:0;mso-position-horizontal:absolute;mso-position-horizontal-relative:text;mso-position-vertical:absolute;mso-position-vertical-relative:text;mso-width-percent:0;mso-height-percent:0;mso-width-relative:margin;mso-height-relative:margin;v-text-anchor:top" o:gfxdata="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" fillcolor="#022f6b" stroked="f">
+                <v:textbox>
+                  <w:txbxContent>
+                    <w:p>
+                      <w:pPr>
+                        <w:shd w:val="clear" w:color="auto" w:fill="022F6B"/>
+                        <w:rPr>
+                          <w:rFonts w:ascii="Times" w:hAnsi="Times"/>
+                          <w:sz w:val="28"/>
+                          <w:szCs w:val="28"/>
+                          <w:lang w:val="en-US"/>
+                        </w:rPr>
+                      </w:pPr>
+                    </w:p>
+                  </w:txbxContent>
+                </v:textbox>
+              </v:shape>
+            </w:pict>
+          </mc:Fallback>
+        </mc:AlternateContent>
+      </w:r>
+      <w:r>
+        <w:rPr>
+          <w:rFonts w:ascii="Times" w:hAnsi="Times"/>
+          <w:noProof/>
+        </w:rPr>
+        <mc:AlternateContent>
+          <mc:Choice Requires="wps">
+            <w:drawing>
+              <wp:anchor distT="0" distB="0" distL="114300" distR="114300" simplePos="0" relativeHeight="251672576" behindDoc="0" locked="0" layoutInCell="1" allowOverlap="1" wp14:anchorId="63F2DABF" wp14:editId="2804C45B">
+                <wp:simplePos x="0" y="0"/>
+                <wp:positionH relativeFrom="column">
+                  <wp:posOffset>-478790</wp:posOffset>
+                </wp:positionH>
+                <wp:positionV relativeFrom="paragraph">
+                  <wp:posOffset>665480</wp:posOffset>
+                </wp:positionV>
+                <wp:extent cx="6540500" cy="317500"/>
+                <wp:effectExtent l="0" t="0" r="0" b="0"/>
+                <wp:wrapNone/>
+                <wp:docPr id="878374403" name="Textfeld 12"/>
+                <wp:cNvGraphicFramePr/>
+                <a:graphic xmlns:a="http://schemas.openxmlformats.org/drawingml/2006/main">
+                  <a:graphicData uri="http://schemas.microsoft.com/office/word/2010/wordprocessingShape">
+                    <wps:wsp>
+                      <wps:cNvSpPr txBox="1"/>
+                      <wps:spPr>
+                        <a:xfrm>
+                          <a:off x="0" y="0"/>
+                          <a:ext cx="6540500" cy="317500"/>
+                        </a:xfrm>
+                        <a:prstGeom prst="rect">
+                          <a:avLst/>
+                        </a:prstGeom>
+                        <a:solidFill>
+                          <a:srgbClr val="022F6B"/>
+                        </a:solidFill>
+                        <a:ln>
+                          <a:noFill/>
+                        </a:ln>
+                      </wps:spPr>
+                      <wps:style>
+                        <a:lnRef idx="0">
+                          <a:scrgbClr r="0" g="0" b="0"/>
+                        </a:lnRef>
+                        <a:fillRef idx="0">
+                          <a:scrgbClr r="0" g="0" b="0"/>
+                        </a:fillRef>
+                        <a:effectRef idx="0">
+                          <a:scrgbClr r="0" g="0" b="0"/>
+                        </a:effectRef>
+                        <a:fontRef idx="minor">
+                          <a:schemeClr val="lt1"/>
+                        </a:fontRef>
+                      </wps:style>
+                      <wps:txbx>
+                        <w:txbxContent>
+                          <w:p>
+                            <w:pPr>
+                              <w:jc w:val="center"/>
+                              <w:rPr>
+                                <w:rFonts w:ascii="Times" w:hAnsi="Times"/>
+                                <w:sz w:val="34"/>
+                                <w:szCs w:val="34"/>
+                              </w:rPr>
+                            </w:pPr>
+                          </w:p>
+                        </w:txbxContent>
+                      </wps:txbx>
+                      <wps:bodyPr rot="0" spcFirstLastPara="0" vertOverflow="overflow" horzOverflow="overflow" vert="horz" wrap="square" lIns="91440" tIns="45720" rIns="91440" bIns="45720" numCol="1" spcCol="0" rtlCol="0" fromWordArt="0" anchor="t" anchorCtr="0" forceAA="0" compatLnSpc="1">
+                        <a:prstTxWarp prst="textNoShape">
+                          <a:avLst/>
+                        </a:prstTxWarp>
+                        <a:noAutofit/>
+                      </wps:bodyPr>
+                    </wps:wsp>
+                  </a:graphicData>
+                </a:graphic>
+                <wp14:sizeRelH relativeFrom="margin">
+                  <wp14:pctWidth>0</wp14:pctWidth>
+                </wp14:sizeRelH>
+                <wp14:sizeRelV relativeFrom="margin">
+                  <wp14:pctHeight>0</wp14:pctHeight>
+                </wp14:sizeRelV>
+              </wp:anchor>
+            </w:drawing>
+          </mc:Choice>
+          <mc:Fallback>
+            <w:pict>
+              <v:shape w14:anchorId="63F2DABF" id="Textfeld 12" o:spid="_x0000_s1034" type="#_x0000_t202" style="position:absolute;margin-left:-37.7pt;margin-top:52.4pt;width:515pt;height:25pt;z-index:251672576;visibility:visible;mso-wrap-style:square;mso-width-percent:0;mso-height-percent:0;mso-wrap-distance-left:9pt;mso-wrap-distance-top:0;mso-wrap-distance-right:9pt;mso-wrap-distance-bottom:0;mso-position-horizontal:absolute;mso-position-horizontal-relative:text;mso-position-vertical:absolute;mso-position-vertical-relative:text;mso-width-percent:0;mso-height-percent:0;mso-width-relative:margin;mso-height-relative:margin;v-text-anchor:top" o:gfxdata="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" fillcolor="#022f6b" stroked="f">
+                <v:textbox>
+                  <w:txbxContent>
+                    <w:p>
+                      <w:pPr>
+                        <w:jc w:val="center"/>
+                        <w:rPr>
+                          <w:rFonts w:ascii="Times" w:hAnsi="Times"/>
+                          <w:sz w:val="34"/>
+                          <w:szCs w:val="34"/>
+                        </w:rPr>
+                      </w:pPr>
+                    </w:p>
+                  </w:txbxContent>
+                </v:textbox>
+              </v:shape>
+            </w:pict>
+          </mc:Fallback>
+        </mc:AlternateContent>
+      </w:r>
+      <w:r>
+        <w:rPr>
+          <w:rFonts w:ascii="Times" w:hAnsi="Times"/>
+        </w:rPr>
+        <w:t>Ich möchte allen Leuten danken, die mich bei dem Prozess der Bachelorarbeit unterstützt haben. Allen voran meiner Professorin Stephanie Evert. Vielen Dank für die Zeit für so viele Besprechungen und die</w:t>
+      </w:r>
     </w:p>
     <w:sdt>
       <w:sdtPr>
@@ -2127,17 +2225,25 @@
         <w:p>
           <w:pPr>
             <w:pStyle w:val="Inhaltsverzeichnisberschrift"/>
+            <w:spacing w:line="360" w:lineRule="auto"/>
             <w:rPr>
-              <w:rFonts w:ascii="Times" w:hAnsi="Times"/>
-              <w:sz w:val="40"/>
-              <w:szCs w:val="40"/>
+              <w:rFonts w:asciiTheme="minorHAnsi" w:eastAsiaTheme="minorHAnsi" w:hAnsiTheme="minorHAnsi" w:cstheme="minorBidi"/>
+              <w:b w:val="0"/>
+              <w:bCs w:val="0"/>
+              <w:color w:val="022F6B"/>
+              <w:kern w:val="2"/>
+              <w:sz w:val="32"/>
+              <w:szCs w:val="32"/>
+              <w:lang w:eastAsia="en-US"/>
+              <w14:ligatures w14:val="standardContextual"/>
             </w:rPr>
           </w:pPr>
           <w:r>
             <w:rPr>
               <w:rFonts w:ascii="Times" w:hAnsi="Times"/>
-              <w:sz w:val="40"/>
-              <w:szCs w:val="40"/>
+              <w:color w:val="022F6B"/>
+              <w:sz w:val="32"/>
+              <w:szCs w:val="32"/>
             </w:rPr>
             <w:t>Inhaltsverzeichnis</w:t>
           </w:r>
@@ -2148,6 +2254,7 @@
             <w:tabs>
               <w:tab w:val="right" w:leader="dot" w:pos="9202"/>
             </w:tabs>
+            <w:spacing w:line="360" w:lineRule="auto"/>
             <w:rPr>
               <w:rFonts w:ascii="Times" w:eastAsiaTheme="minorEastAsia" w:hAnsi="Times"/>
               <w:i w:val="0"/>
@@ -2293,6 +2400,7 @@
               <w:tab w:val="left" w:pos="480"/>
               <w:tab w:val="right" w:leader="dot" w:pos="9202"/>
             </w:tabs>
+            <w:spacing w:line="360" w:lineRule="auto"/>
             <w:rPr>
               <w:rFonts w:ascii="Times" w:eastAsiaTheme="minorEastAsia" w:hAnsi="Times"/>
               <w:b w:val="0"/>
@@ -2393,7 +2501,7 @@
                 <w:sz w:val="24"/>
                 <w:szCs w:val="24"/>
               </w:rPr>
-              <w:t>3</w:t>
+              <w:t>1</w:t>
             </w:r>
             <w:r>
               <w:rPr>
@@ -2414,6 +2522,7 @@
               <w:tab w:val="left" w:pos="480"/>
               <w:tab w:val="right" w:leader="dot" w:pos="9202"/>
             </w:tabs>
+            <w:spacing w:line="360" w:lineRule="auto"/>
             <w:rPr>
               <w:rFonts w:ascii="Times" w:eastAsiaTheme="minorEastAsia" w:hAnsi="Times"/>
               <w:b w:val="0"/>
@@ -2514,7 +2623,7 @@
                 <w:sz w:val="24"/>
                 <w:szCs w:val="24"/>
               </w:rPr>
-              <w:t>4</w:t>
+              <w:t>1</w:t>
             </w:r>
             <w:r>
               <w:rPr>
@@ -2534,6 +2643,7 @@
             <w:tabs>
               <w:tab w:val="right" w:leader="dot" w:pos="9202"/>
             </w:tabs>
+            <w:spacing w:line="360" w:lineRule="auto"/>
             <w:rPr>
               <w:rFonts w:ascii="Times" w:eastAsiaTheme="minorEastAsia" w:hAnsi="Times"/>
               <w:i w:val="0"/>
@@ -2626,7 +2736,7 @@
                 <w:sz w:val="24"/>
                 <w:szCs w:val="24"/>
               </w:rPr>
-              <w:t>4</w:t>
+              <w:t>1</w:t>
             </w:r>
             <w:r>
               <w:rPr>
@@ -2648,6 +2758,7 @@
             <w:tabs>
               <w:tab w:val="right" w:leader="dot" w:pos="9202"/>
             </w:tabs>
+            <w:spacing w:line="360" w:lineRule="auto"/>
             <w:rPr>
               <w:rFonts w:ascii="Times" w:eastAsiaTheme="minorEastAsia" w:hAnsi="Times"/>
               <w:i w:val="0"/>
@@ -2740,7 +2851,7 @@
                 <w:sz w:val="24"/>
                 <w:szCs w:val="24"/>
               </w:rPr>
-              <w:t>7</w:t>
+              <w:t>3</w:t>
             </w:r>
             <w:r>
               <w:rPr>
@@ -2762,6 +2873,7 @@
             <w:tabs>
               <w:tab w:val="right" w:leader="dot" w:pos="9202"/>
             </w:tabs>
+            <w:spacing w:line="360" w:lineRule="auto"/>
             <w:rPr>
               <w:rFonts w:ascii="Times" w:eastAsiaTheme="minorEastAsia" w:hAnsi="Times"/>
               <w:i w:val="0"/>
@@ -2854,7 +2966,7 @@
                 <w:sz w:val="24"/>
                 <w:szCs w:val="24"/>
               </w:rPr>
-              <w:t>12</w:t>
+              <w:t>8</w:t>
             </w:r>
             <w:r>
               <w:rPr>
@@ -2876,6 +2988,7 @@
             <w:tabs>
               <w:tab w:val="right" w:leader="dot" w:pos="9202"/>
             </w:tabs>
+            <w:spacing w:line="360" w:lineRule="auto"/>
             <w:rPr>
               <w:rFonts w:ascii="Times" w:eastAsiaTheme="minorEastAsia" w:hAnsi="Times"/>
               <w:i w:val="0"/>
@@ -2968,7 +3081,7 @@
                 <w:sz w:val="24"/>
                 <w:szCs w:val="24"/>
               </w:rPr>
-              <w:t>14</w:t>
+              <w:t>10</w:t>
             </w:r>
             <w:r>
               <w:rPr>
@@ -2991,6 +3104,7 @@
               <w:tab w:val="left" w:pos="720"/>
               <w:tab w:val="right" w:leader="dot" w:pos="9202"/>
             </w:tabs>
+            <w:spacing w:line="360" w:lineRule="auto"/>
             <w:rPr>
               <w:rFonts w:ascii="Times" w:eastAsiaTheme="minorEastAsia" w:hAnsi="Times"/>
               <w:b w:val="0"/>
@@ -3093,7 +3207,7 @@
                 <w:sz w:val="24"/>
                 <w:szCs w:val="24"/>
               </w:rPr>
-              <w:t>16</w:t>
+              <w:t>13</w:t>
             </w:r>
             <w:r>
               <w:rPr>
@@ -3113,6 +3227,7 @@
             <w:tabs>
               <w:tab w:val="right" w:leader="dot" w:pos="9202"/>
             </w:tabs>
+            <w:spacing w:line="360" w:lineRule="auto"/>
             <w:rPr>
               <w:rFonts w:ascii="Times" w:eastAsiaTheme="minorEastAsia" w:hAnsi="Times"/>
               <w:i w:val="0"/>
@@ -3205,7 +3320,7 @@
                 <w:sz w:val="24"/>
                 <w:szCs w:val="24"/>
               </w:rPr>
-              <w:t>17</w:t>
+              <w:t>13</w:t>
             </w:r>
             <w:r>
               <w:rPr>
@@ -3227,6 +3342,7 @@
             <w:tabs>
               <w:tab w:val="right" w:leader="dot" w:pos="9202"/>
             </w:tabs>
+            <w:spacing w:line="360" w:lineRule="auto"/>
             <w:rPr>
               <w:rFonts w:ascii="Times" w:eastAsiaTheme="minorEastAsia" w:hAnsi="Times"/>
               <w:i w:val="0"/>
@@ -3319,7 +3435,7 @@
                 <w:sz w:val="24"/>
                 <w:szCs w:val="24"/>
               </w:rPr>
-              <w:t>18</w:t>
+              <w:t>14</w:t>
             </w:r>
             <w:r>
               <w:rPr>
@@ -3341,6 +3457,7 @@
             <w:tabs>
               <w:tab w:val="right" w:leader="dot" w:pos="9202"/>
             </w:tabs>
+            <w:spacing w:line="360" w:lineRule="auto"/>
             <w:rPr>
               <w:rFonts w:ascii="Times" w:eastAsiaTheme="minorEastAsia" w:hAnsi="Times"/>
               <w:i w:val="0"/>
@@ -3433,7 +3550,7 @@
                 <w:sz w:val="24"/>
                 <w:szCs w:val="24"/>
               </w:rPr>
-              <w:t>21</w:t>
+              <w:t>17</w:t>
             </w:r>
             <w:r>
               <w:rPr>
@@ -3455,6 +3572,7 @@
             <w:tabs>
               <w:tab w:val="right" w:leader="dot" w:pos="9202"/>
             </w:tabs>
+            <w:spacing w:line="360" w:lineRule="auto"/>
             <w:rPr>
               <w:rFonts w:ascii="Times" w:eastAsiaTheme="minorEastAsia" w:hAnsi="Times"/>
               <w:i w:val="0"/>
@@ -3547,7 +3665,7 @@
                 <w:sz w:val="24"/>
                 <w:szCs w:val="24"/>
               </w:rPr>
-              <w:t>21</w:t>
+              <w:t>18</w:t>
             </w:r>
             <w:r>
               <w:rPr>
@@ -3569,6 +3687,7 @@
             <w:tabs>
               <w:tab w:val="right" w:leader="dot" w:pos="9202"/>
             </w:tabs>
+            <w:spacing w:line="360" w:lineRule="auto"/>
             <w:rPr>
               <w:rFonts w:ascii="Times" w:eastAsiaTheme="minorEastAsia" w:hAnsi="Times"/>
               <w:i w:val="0"/>
@@ -3661,7 +3780,7 @@
                 <w:sz w:val="24"/>
                 <w:szCs w:val="24"/>
               </w:rPr>
-              <w:t>26</w:t>
+              <w:t>22</w:t>
             </w:r>
             <w:r>
               <w:rPr>
@@ -3684,6 +3803,7 @@
               <w:tab w:val="left" w:pos="720"/>
               <w:tab w:val="right" w:leader="dot" w:pos="9202"/>
             </w:tabs>
+            <w:spacing w:line="360" w:lineRule="auto"/>
             <w:rPr>
               <w:rFonts w:ascii="Times" w:eastAsiaTheme="minorEastAsia" w:hAnsi="Times"/>
               <w:b w:val="0"/>
@@ -3784,7 +3904,7 @@
                 <w:sz w:val="24"/>
                 <w:szCs w:val="24"/>
               </w:rPr>
-              <w:t>27</w:t>
+              <w:t>24</w:t>
             </w:r>
             <w:r>
               <w:rPr>
@@ -3804,6 +3924,7 @@
             <w:tabs>
               <w:tab w:val="right" w:leader="dot" w:pos="9202"/>
             </w:tabs>
+            <w:spacing w:line="360" w:lineRule="auto"/>
             <w:rPr>
               <w:rFonts w:ascii="Times" w:eastAsiaTheme="minorEastAsia" w:hAnsi="Times"/>
               <w:i w:val="0"/>
@@ -3896,7 +4017,7 @@
                 <w:sz w:val="24"/>
                 <w:szCs w:val="24"/>
               </w:rPr>
-              <w:t>27</w:t>
+              <w:t>24</w:t>
             </w:r>
             <w:r>
               <w:rPr>
@@ -3918,6 +4039,7 @@
             <w:tabs>
               <w:tab w:val="right" w:leader="dot" w:pos="9202"/>
             </w:tabs>
+            <w:spacing w:line="360" w:lineRule="auto"/>
             <w:rPr>
               <w:rFonts w:ascii="Times" w:eastAsiaTheme="minorEastAsia" w:hAnsi="Times"/>
               <w:i w:val="0"/>
@@ -4010,7 +4132,7 @@
                 <w:sz w:val="24"/>
                 <w:szCs w:val="24"/>
               </w:rPr>
-              <w:t>28</w:t>
+              <w:t>24</w:t>
             </w:r>
             <w:r>
               <w:rPr>
@@ -4032,6 +4154,7 @@
             <w:tabs>
               <w:tab w:val="right" w:leader="dot" w:pos="9202"/>
             </w:tabs>
+            <w:spacing w:line="360" w:lineRule="auto"/>
             <w:rPr>
               <w:rFonts w:ascii="Times" w:eastAsiaTheme="minorEastAsia" w:hAnsi="Times"/>
               <w:i w:val="0"/>
@@ -4124,7 +4247,7 @@
                 <w:sz w:val="24"/>
                 <w:szCs w:val="24"/>
               </w:rPr>
-              <w:t>29</w:t>
+              <w:t>26</w:t>
             </w:r>
             <w:r>
               <w:rPr>
@@ -4146,6 +4269,7 @@
             <w:tabs>
               <w:tab w:val="right" w:leader="dot" w:pos="9202"/>
             </w:tabs>
+            <w:spacing w:line="360" w:lineRule="auto"/>
             <w:rPr>
               <w:rFonts w:ascii="Times" w:eastAsiaTheme="minorEastAsia" w:hAnsi="Times"/>
               <w:i w:val="0"/>
@@ -4238,7 +4362,7 @@
                 <w:sz w:val="24"/>
                 <w:szCs w:val="24"/>
               </w:rPr>
-              <w:t>29</w:t>
+              <w:t>26</w:t>
             </w:r>
             <w:r>
               <w:rPr>
@@ -4260,6 +4384,7 @@
             <w:tabs>
               <w:tab w:val="right" w:leader="dot" w:pos="9202"/>
             </w:tabs>
+            <w:spacing w:line="360" w:lineRule="auto"/>
             <w:rPr>
               <w:rFonts w:ascii="Times" w:eastAsiaTheme="minorEastAsia" w:hAnsi="Times"/>
               <w:i w:val="0"/>
@@ -4352,7 +4477,7 @@
                 <w:sz w:val="24"/>
                 <w:szCs w:val="24"/>
               </w:rPr>
-              <w:t>30</w:t>
+              <w:t>26</w:t>
             </w:r>
             <w:r>
               <w:rPr>
@@ -4375,6 +4500,7 @@
               <w:tab w:val="left" w:pos="480"/>
               <w:tab w:val="right" w:leader="dot" w:pos="9202"/>
             </w:tabs>
+            <w:spacing w:line="360" w:lineRule="auto"/>
             <w:rPr>
               <w:rFonts w:ascii="Times" w:eastAsiaTheme="minorEastAsia" w:hAnsi="Times"/>
               <w:b w:val="0"/>
@@ -4475,7 +4601,7 @@
                 <w:sz w:val="24"/>
                 <w:szCs w:val="24"/>
               </w:rPr>
-              <w:t>30</w:t>
+              <w:t>26</w:t>
             </w:r>
             <w:r>
               <w:rPr>
@@ -4495,6 +4621,7 @@
             <w:tabs>
               <w:tab w:val="right" w:leader="dot" w:pos="9202"/>
             </w:tabs>
+            <w:spacing w:line="360" w:lineRule="auto"/>
             <w:rPr>
               <w:rFonts w:ascii="Times" w:eastAsiaTheme="minorEastAsia" w:hAnsi="Times"/>
               <w:i w:val="0"/>
@@ -4587,7 +4714,7 @@
                 <w:sz w:val="24"/>
                 <w:szCs w:val="24"/>
               </w:rPr>
-              <w:t>30</w:t>
+              <w:t>26</w:t>
             </w:r>
             <w:r>
               <w:rPr>
@@ -4609,6 +4736,7 @@
             <w:tabs>
               <w:tab w:val="right" w:leader="dot" w:pos="9202"/>
             </w:tabs>
+            <w:spacing w:line="360" w:lineRule="auto"/>
             <w:rPr>
               <w:rFonts w:ascii="Times" w:eastAsiaTheme="minorEastAsia" w:hAnsi="Times"/>
               <w:i w:val="0"/>
@@ -4701,7 +4829,7 @@
                 <w:sz w:val="24"/>
                 <w:szCs w:val="24"/>
               </w:rPr>
-              <w:t>30</w:t>
+              <w:t>27</w:t>
             </w:r>
             <w:r>
               <w:rPr>
@@ -4723,6 +4851,7 @@
             <w:tabs>
               <w:tab w:val="right" w:leader="dot" w:pos="9202"/>
             </w:tabs>
+            <w:spacing w:line="360" w:lineRule="auto"/>
             <w:rPr>
               <w:rFonts w:ascii="Times" w:eastAsiaTheme="minorEastAsia" w:hAnsi="Times"/>
               <w:i w:val="0"/>
@@ -4815,7 +4944,7 @@
                 <w:sz w:val="24"/>
                 <w:szCs w:val="24"/>
               </w:rPr>
-              <w:t>31</w:t>
+              <w:t>27</w:t>
             </w:r>
             <w:r>
               <w:rPr>
@@ -4838,6 +4967,7 @@
               <w:tab w:val="left" w:pos="720"/>
               <w:tab w:val="right" w:leader="dot" w:pos="9202"/>
             </w:tabs>
+            <w:spacing w:line="360" w:lineRule="auto"/>
             <w:rPr>
               <w:rFonts w:ascii="Times" w:eastAsiaTheme="minorEastAsia" w:hAnsi="Times"/>
               <w:b w:val="0"/>
@@ -4952,6 +5082,7 @@
               <w:tab w:val="left" w:pos="720"/>
               <w:tab w:val="right" w:leader="dot" w:pos="9202"/>
             </w:tabs>
+            <w:spacing w:line="360" w:lineRule="auto"/>
             <w:rPr>
               <w:rFonts w:ascii="Times" w:eastAsiaTheme="minorEastAsia" w:hAnsi="Times"/>
               <w:b w:val="0"/>
@@ -5052,7 +5183,7 @@
                 <w:sz w:val="24"/>
                 <w:szCs w:val="24"/>
               </w:rPr>
-              <w:t>32</w:t>
+              <w:t>28</w:t>
             </w:r>
             <w:r>
               <w:rPr>
@@ -5073,6 +5204,7 @@
               <w:tab w:val="left" w:pos="720"/>
               <w:tab w:val="right" w:leader="dot" w:pos="9202"/>
             </w:tabs>
+            <w:spacing w:line="360" w:lineRule="auto"/>
             <w:rPr>
               <w:rFonts w:ascii="Times" w:eastAsiaTheme="minorEastAsia" w:hAnsi="Times"/>
               <w:b w:val="0"/>
@@ -5173,7 +5305,7 @@
                 <w:sz w:val="24"/>
                 <w:szCs w:val="24"/>
               </w:rPr>
-              <w:t>33</w:t>
+              <w:t>29</w:t>
             </w:r>
             <w:r>
               <w:rPr>
@@ -5189,11 +5321,8 @@
         </w:p>
         <w:p>
           <w:pPr>
-            <w:spacing w:line="240" w:lineRule="auto"/>
+            <w:spacing w:line="360" w:lineRule="auto"/>
             <w:rPr>
-              <w:rFonts w:ascii="Times" w:hAnsi="Times"/>
-              <w:b/>
-              <w:bCs/>
               <w:noProof/>
             </w:rPr>
           </w:pPr>
@@ -5207,35 +5336,63 @@
             <w:fldChar w:fldCharType="end"/>
           </w:r>
         </w:p>
-        <w:p>
-          <w:pPr>
-            <w:spacing w:line="240" w:lineRule="auto"/>
-            <w:rPr>
-              <w:rFonts w:ascii="Times" w:hAnsi="Times"/>
-              <w:b/>
-              <w:bCs/>
-              <w:noProof/>
-            </w:rPr>
-          </w:pPr>
-        </w:p>
       </w:sdtContent>
     </w:sdt>
     <w:p>
       <w:pPr>
+        <w:rPr>
+          <w:noProof/>
+        </w:rPr>
+      </w:pPr>
+    </w:p>
+    <w:p>
+      <w:pPr>
+        <w:rPr>
+          <w:noProof/>
+        </w:rPr>
+      </w:pPr>
+    </w:p>
+    <w:p>
+      <w:pPr>
+        <w:rPr>
+          <w:rFonts w:ascii="Times" w:hAnsi="Times"/>
+        </w:rPr>
+        <w:sectPr>
+          <w:footerReference w:type="even" r:id="rId10"/>
+          <w:footerReference w:type="default" r:id="rId11"/>
+          <w:footerReference w:type="first" r:id="rId12"/>
+          <w:pgSz w:w="11906" w:h="16838"/>
+          <w:pgMar w:top="1418" w:right="1418" w:bottom="1134" w:left="1276" w:header="709" w:footer="709" w:gutter="0"/>
+          <w:pgNumType w:start="1"/>
+          <w:cols w:space="708"/>
+          <w:titlePg/>
+          <w:docGrid w:linePitch="360"/>
+        </w:sectPr>
+      </w:pPr>
+    </w:p>
+    <w:p>
+      <w:pPr>
         <w:pStyle w:val="berschrift1"/>
         <w:numPr>
           <w:ilvl w:val="0"/>
-          <w:numId w:val="4"/>
+          <w:numId w:val="22"/>
         </w:numPr>
-        <w:jc w:val="both"/>
-        <w:rPr>
-          <w:rFonts w:ascii="Times" w:hAnsi="Times"/>
+        <w:spacing w:line="360" w:lineRule="auto"/>
+        <w:ind w:left="360"/>
+        <w:rPr>
+          <w:rFonts w:ascii="Times" w:hAnsi="Times"/>
+          <w:color w:val="022F6B"/>
+          <w:sz w:val="32"/>
+          <w:szCs w:val="32"/>
         </w:rPr>
       </w:pPr>
       <w:bookmarkStart w:id="2" w:name="_Toc210943645"/>
       <w:r>
         <w:rPr>
           <w:rFonts w:ascii="Times" w:hAnsi="Times"/>
+          <w:color w:val="022F6B"/>
+          <w:sz w:val="32"/>
+          <w:szCs w:val="32"/>
         </w:rPr>
         <w:lastRenderedPageBreak/>
         <w:t>Einleitung</w:t>
@@ -5244,6 +5401,7 @@
     </w:p>
     <w:p>
       <w:pPr>
+        <w:spacing w:line="360" w:lineRule="auto"/>
         <w:jc w:val="both"/>
         <w:rPr>
           <w:rFonts w:ascii="Times" w:hAnsi="Times"/>
@@ -5269,7 +5427,21 @@
           <w:rFonts w:ascii="Times" w:hAnsi="Times"/>
           <w:color w:val="000000" w:themeColor="text1"/>
         </w:rPr>
-        <w:t xml:space="preserve"> zum zweiten Mal Präsident der Vereinigten Staaten Amerikas geworden. Er prägte die Informationsgewinnung von Neuigkeiten maßgeblich. Wo früher Wissen und politische Entscheidungen in Interviews, Talk Shows und öffentlichen Bekanntmachungen verbreitet wurden, </w:t>
+        <w:t xml:space="preserve"> zum zweiten Mal Präsident der Vereinigten Staaten Amerikas geworden. </w:t>
+      </w:r>
+      <w:r>
+        <w:rPr>
+          <w:rFonts w:ascii="Times" w:hAnsi="Times"/>
+          <w:color w:val="C00000"/>
+        </w:rPr>
+        <w:t>Er prägte die Informationsgewinnung von Neuigkeiten maßgeblich</w:t>
+      </w:r>
+      <w:r>
+        <w:rPr>
+          <w:rFonts w:ascii="Times" w:hAnsi="Times"/>
+          <w:color w:val="000000" w:themeColor="text1"/>
+        </w:rPr>
+        <w:t xml:space="preserve">. Wo früher Wissen und politische Entscheidungen in Interviews, Talk Shows und öffentlichen Bekanntmachungen verbreitet wurden, </w:t>
       </w:r>
       <w:r>
         <w:rPr>
@@ -5283,7 +5455,21 @@
           <w:rFonts w:ascii="Times" w:hAnsi="Times"/>
           <w:color w:val="000000" w:themeColor="text1"/>
         </w:rPr>
-        <w:t xml:space="preserve"> nun Social Media und seine Plattform „Truth Social“ zur neuen Quelle der Information. Dadurch werden Meinungen deutlich weniger diskutiert, sondern viel mehr diktiert. Auch die Art und Weise wie er Informationen verbreitet, welchen Wortschatzes er sich bedient und welche Kommunikationsstrategien angewendet werden, prägt die Diskussionskultur sehr. Doch nicht nur Trump, sondern auch Elon Musk – der Tech Milliardär hinter Tesla, </w:t>
+        <w:t xml:space="preserve"> nun Social Media und seine Plattform „Truth Social“ zur neuen Quelle der Information. Dadurch werden Meinungen deutlich weniger diskutiert, sondern viel mehr diktiert. Auch die Art und Weise wie </w:t>
+      </w:r>
+      <w:r>
+        <w:rPr>
+          <w:rFonts w:ascii="Times" w:hAnsi="Times"/>
+          <w:color w:val="000000" w:themeColor="text1"/>
+        </w:rPr>
+        <w:t>Trump</w:t>
+      </w:r>
+      <w:r>
+        <w:rPr>
+          <w:rFonts w:ascii="Times" w:hAnsi="Times"/>
+          <w:color w:val="000000" w:themeColor="text1"/>
+        </w:rPr>
+        <w:t xml:space="preserve"> Informationen verbreitet, welchen Wortschatzes er sich bedient und welche Kommunikationsstrategien angewendet werden, prägt die Diskussionskultur sehr. Doch nicht nur Trump, sondern auch Elon Musk – der Tech Milliardär hinter Tesla, </w:t>
       </w:r>
       <w:r>
         <w:rPr>
@@ -5325,13 +5511,40 @@
           <w:rFonts w:ascii="Times" w:hAnsi="Times"/>
           <w:color w:val="000000" w:themeColor="text1"/>
         </w:rPr>
-        <w:t xml:space="preserve">ntscheidungen nahm gerade im Jahr 2025 stark zu, wobei jede Entscheidung brisanter war als die vorherige. Aus diesem Grund entschied ich mich, mich in meiner Bachelorarbeit </w:t>
-      </w:r>
-      <w:r>
-        <w:rPr>
-          <w:rFonts w:ascii="Times" w:hAnsi="Times"/>
-        </w:rPr>
-        <w:t>mit dem Thema „</w:t>
+        <w:t>ntscheidungen nahm gerade im Jahr 2025 stark zu, wobei jede Entscheidung brisanter war als die vorherige. Aus diesem Grund entschied ich mich</w:t>
+      </w:r>
+      <w:r>
+        <w:rPr>
+          <w:rFonts w:ascii="Times" w:hAnsi="Times"/>
+          <w:color w:val="000000" w:themeColor="text1"/>
+        </w:rPr>
+        <w:t xml:space="preserve">, mich in meiner Bachelorarbeit </w:t>
+      </w:r>
+      <w:r>
+        <w:rPr>
+          <w:rFonts w:ascii="Times" w:hAnsi="Times"/>
+        </w:rPr>
+        <w:t>mit dem</w:t>
+      </w:r>
+      <w:r>
+        <w:rPr>
+          <w:rFonts w:ascii="Times" w:hAnsi="Times"/>
+          <w:color w:val="000000" w:themeColor="text1"/>
+        </w:rPr>
+        <w:t xml:space="preserve"> </w:t>
+      </w:r>
+      <w:r>
+        <w:rPr>
+          <w:rFonts w:ascii="Times" w:hAnsi="Times"/>
+          <w:color w:val="000000" w:themeColor="text1"/>
+        </w:rPr>
+        <w:t>Titel</w:t>
+      </w:r>
+      <w:r>
+        <w:rPr>
+          <w:rFonts w:ascii="Times" w:hAnsi="Times"/>
+        </w:rPr>
+        <w:t xml:space="preserve"> „</w:t>
       </w:r>
       <w:r>
         <w:rPr>
@@ -5352,7 +5565,22 @@
           <w:rFonts w:ascii="Times" w:hAnsi="Times"/>
           <w:color w:val="000000" w:themeColor="text1"/>
         </w:rPr>
-        <w:t xml:space="preserve">auf Truth Social und Twitter (jetzt X) </w:t>
+        <w:t>auf Truth Social und Twitter</w:t>
+      </w:r>
+      <w:r>
+        <w:rPr>
+          <w:rStyle w:val="Funotenzeichen"/>
+          <w:rFonts w:ascii="Times" w:hAnsi="Times"/>
+          <w:color w:val="000000" w:themeColor="text1"/>
+        </w:rPr>
+        <w:footnoteReference w:id="1"/>
+      </w:r>
+      <w:r>
+        <w:rPr>
+          <w:rFonts w:ascii="Times" w:hAnsi="Times"/>
+          <w:color w:val="000000" w:themeColor="text1"/>
+        </w:rPr>
+        <w:t xml:space="preserve"> </w:t>
       </w:r>
       <w:r>
         <w:rPr>
@@ -5380,7 +5608,21 @@
           <w:rFonts w:ascii="Times" w:hAnsi="Times"/>
           <w:color w:val="000000" w:themeColor="text1"/>
         </w:rPr>
-        <w:t xml:space="preserve">was einen Großteil der Bearbeitungszeit in Anspruch nimmt. </w:t>
+        <w:t>was einen Großteil der Bearbeitungszeit in Anspruch n</w:t>
+      </w:r>
+      <w:r>
+        <w:rPr>
+          <w:rFonts w:ascii="Times" w:hAnsi="Times"/>
+          <w:color w:val="000000" w:themeColor="text1"/>
+        </w:rPr>
+        <w:t>ahm</w:t>
+      </w:r>
+      <w:r>
+        <w:rPr>
+          <w:rFonts w:ascii="Times" w:hAnsi="Times"/>
+          <w:color w:val="000000" w:themeColor="text1"/>
+        </w:rPr>
+        <w:t xml:space="preserve">. </w:t>
       </w:r>
       <w:r>
         <w:rPr>
@@ -5401,7 +5643,56 @@
           <w:rFonts w:ascii="Times" w:hAnsi="Times"/>
           <w:color w:val="000000" w:themeColor="text1"/>
         </w:rPr>
-        <w:t xml:space="preserve">Posts werden auf Kaggle als csv-file zur Verfügung gestellt, sodass diese lediglich getaggt und entsprechend vorverarbeitet werden müssen, um mit der Corpusworkbench CWB als Korpus eingelesen werden zu können. Die Beschaffung der Daten von Donald Trump stellt sich als etwas aufwendiger heraus. Ein Großteil der Daten wird ebenfalls im </w:t>
+        <w:t xml:space="preserve">Posts </w:t>
+      </w:r>
+      <w:r>
+        <w:rPr>
+          <w:rFonts w:ascii="Times" w:hAnsi="Times"/>
+          <w:color w:val="000000" w:themeColor="text1"/>
+        </w:rPr>
+        <w:t xml:space="preserve">werden bereits </w:t>
+      </w:r>
+      <w:r>
+        <w:rPr>
+          <w:rFonts w:ascii="Times" w:hAnsi="Times"/>
+          <w:color w:val="000000" w:themeColor="text1"/>
+        </w:rPr>
+        <w:t>auf</w:t>
+      </w:r>
+      <w:r>
+        <w:rPr>
+          <w:rFonts w:ascii="Times" w:hAnsi="Times"/>
+          <w:color w:val="000000" w:themeColor="text1"/>
+        </w:rPr>
+        <w:t xml:space="preserve"> Kaggle</w:t>
+      </w:r>
+      <w:r>
+        <w:rPr>
+          <w:rFonts w:ascii="Times" w:hAnsi="Times"/>
+          <w:color w:val="000000" w:themeColor="text1"/>
+        </w:rPr>
+        <w:t xml:space="preserve"> zum Download </w:t>
+      </w:r>
+      <w:r>
+        <w:rPr>
+          <w:rFonts w:ascii="Times" w:hAnsi="Times"/>
+          <w:color w:val="000000" w:themeColor="text1"/>
+        </w:rPr>
+        <w:t xml:space="preserve"> als csv-file </w:t>
+      </w:r>
+      <w:r>
+        <w:rPr>
+          <w:rFonts w:ascii="Times" w:hAnsi="Times"/>
+          <w:color w:val="000000" w:themeColor="text1"/>
+        </w:rPr>
+        <w:t>bereit gestellt</w:t>
+      </w:r>
+      <w:r>
+        <w:rPr>
+          <w:rFonts w:ascii="Times" w:hAnsi="Times"/>
+          <w:color w:val="000000" w:themeColor="text1"/>
+        </w:rPr>
+        <w:t xml:space="preserve">, sodass diese lediglich getaggt und entsprechend vorverarbeitet werden müssen, um mit der Corpusworkbench CWB als Korpus eingelesen werden zu können. Die Beschaffung der Daten von Donald Trump stellt sich als etwas aufwendiger heraus. Ein Großteil der Daten wird ebenfalls im </w:t>
       </w:r>
       <w:r>
         <w:rPr>
@@ -5647,7 +5938,14 @@
         <w:rPr>
           <w:rFonts w:ascii="Times" w:hAnsi="Times"/>
         </w:rPr>
-        <w:t xml:space="preserve">Zum Abschluss der Arbeit werden beide Korpora miteinander verglichen. Zudem wird es ein Fazit zu der Verwendung </w:t>
+        <w:t xml:space="preserve">Zum Abschluss der Arbeit werden beide Korpora miteinander verglichen. </w:t>
+      </w:r>
+      <w:r>
+        <w:rPr>
+          <w:rFonts w:ascii="Times" w:hAnsi="Times"/>
+        </w:rPr>
+        <w:lastRenderedPageBreak/>
+        <w:t xml:space="preserve">Zudem wird es ein Fazit zu der Verwendung </w:t>
       </w:r>
       <w:r>
         <w:rPr>
@@ -5679,35 +5977,51 @@
         <w:pStyle w:val="berschrift1"/>
         <w:numPr>
           <w:ilvl w:val="0"/>
-          <w:numId w:val="4"/>
+          <w:numId w:val="21"/>
         </w:numPr>
-        <w:jc w:val="both"/>
-        <w:rPr>
-          <w:rFonts w:ascii="Times" w:hAnsi="Times"/>
+        <w:spacing w:line="360" w:lineRule="auto"/>
+        <w:ind w:left="360"/>
+        <w:rPr>
+          <w:rFonts w:ascii="Times" w:hAnsi="Times"/>
+          <w:color w:val="022F6B"/>
+          <w:sz w:val="32"/>
+          <w:szCs w:val="32"/>
         </w:rPr>
       </w:pPr>
       <w:bookmarkStart w:id="3" w:name="_Toc210943646"/>
       <w:r>
         <w:rPr>
           <w:rFonts w:ascii="Times" w:hAnsi="Times"/>
+          <w:color w:val="022F6B"/>
+          <w:sz w:val="32"/>
+          <w:szCs w:val="32"/>
         </w:rPr>
         <w:t>Forschungs</w:t>
       </w:r>
       <w:r>
         <w:rPr>
           <w:rFonts w:ascii="Times" w:hAnsi="Times"/>
+          <w:color w:val="022F6B"/>
+          <w:sz w:val="32"/>
+          <w:szCs w:val="32"/>
         </w:rPr>
         <w:t>überblick</w:t>
       </w:r>
       <w:r>
         <w:rPr>
           <w:rFonts w:ascii="Times" w:hAnsi="Times"/>
+          <w:color w:val="022F6B"/>
+          <w:sz w:val="32"/>
+          <w:szCs w:val="32"/>
         </w:rPr>
         <w:t xml:space="preserve">, </w:t>
       </w:r>
       <w:r>
         <w:rPr>
           <w:rFonts w:ascii="Times" w:hAnsi="Times"/>
+          <w:color w:val="022F6B"/>
+          <w:sz w:val="32"/>
+          <w:szCs w:val="32"/>
         </w:rPr>
         <w:t>Stand der Forschung</w:t>
       </w:r>
@@ -5715,10 +6029,10 @@
     </w:p>
     <w:p>
       <w:pPr>
+        <w:spacing w:line="360" w:lineRule="auto"/>
         <w:jc w:val="both"/>
         <w:rPr>
           <w:rFonts w:ascii="Times" w:hAnsi="Times"/>
-          <w:color w:val="FF0000"/>
         </w:rPr>
       </w:pPr>
       <w:r>
@@ -5773,29 +6087,41 @@
         <w:rPr>
           <w:rFonts w:ascii="Times" w:hAnsi="Times"/>
         </w:rPr>
-        <w:t>und bekannte Korpus-Analyse-Tools gehen.</w:t>
-      </w:r>
+        <w:t>und bekannte Korpus-Analyse-To</w:t>
+      </w:r>
+      <w:r>
+        <w:rPr>
+          <w:rFonts w:ascii="Times" w:hAnsi="Times"/>
+        </w:rPr>
+        <w:t xml:space="preserve">ols gehen. </w:t>
+      </w:r>
+      <w:bookmarkStart w:id="4" w:name="_Toc210943647"/>
     </w:p>
     <w:p>
       <w:pPr>
-        <w:pStyle w:val="berschrift2"/>
+        <w:spacing w:line="360" w:lineRule="auto"/>
         <w:jc w:val="both"/>
         <w:rPr>
           <w:rFonts w:ascii="Times" w:hAnsi="Times"/>
-        </w:rPr>
-      </w:pPr>
-      <w:bookmarkStart w:id="4" w:name="_Toc210943647"/>
-      <w:r>
-        <w:rPr>
-          <w:rFonts w:ascii="Times" w:hAnsi="Times"/>
-        </w:rPr>
-        <w:lastRenderedPageBreak/>
+          <w:color w:val="022F6B"/>
+          <w:sz w:val="28"/>
+          <w:szCs w:val="28"/>
+        </w:rPr>
+      </w:pPr>
+      <w:r>
+        <w:rPr>
+          <w:rFonts w:ascii="Times" w:hAnsi="Times"/>
+          <w:color w:val="022F6B"/>
+          <w:sz w:val="28"/>
+          <w:szCs w:val="28"/>
+        </w:rPr>
         <w:t>2.1 Web Scraping</w:t>
       </w:r>
       <w:bookmarkEnd w:id="4"/>
     </w:p>
     <w:p>
       <w:pPr>
+        <w:spacing w:line="360" w:lineRule="auto"/>
         <w:jc w:val="both"/>
         <w:rPr>
           <w:rFonts w:ascii="Times" w:hAnsi="Times"/>
@@ -5908,28 +6234,24 @@
       <w:r>
         <w:rPr>
           <w:rFonts w:ascii="Times" w:hAnsi="Times"/>
-          <w:lang w:val="en-US"/>
         </w:rPr>
         <w:t>Web Scraping</w:t>
       </w:r>
       <w:r>
         <w:rPr>
           <w:rFonts w:ascii="Times" w:hAnsi="Times"/>
-          <w:lang w:val="en-US"/>
         </w:rPr>
         <w:t xml:space="preserve"> oder Web </w:t>
       </w:r>
       <w:r>
         <w:rPr>
           <w:rFonts w:ascii="Times" w:hAnsi="Times"/>
-          <w:lang w:val="en-US"/>
         </w:rPr>
         <w:t xml:space="preserve">Crawling </w:t>
       </w:r>
       <w:r>
         <w:rPr>
           <w:rFonts w:ascii="Times" w:hAnsi="Times"/>
-          <w:lang w:val="en-US"/>
         </w:rPr>
         <w:t xml:space="preserve">beschreibt </w:t>
       </w:r>
@@ -5937,7 +6259,6 @@
         <w:rPr>
           <w:rFonts w:ascii="Times" w:hAnsi="Times"/>
           <w:color w:val="000000" w:themeColor="text1"/>
-          <w:lang w:val="en-US"/>
         </w:rPr>
         <w:t>das gezielte automatische Extrahieren von Daten von Websites mithilfe bestimmter Software (</w:t>
       </w:r>
@@ -5945,15 +6266,6 @@
         <w:rPr>
           <w:rFonts w:ascii="Times" w:hAnsi="Times"/>
           <w:color w:val="000000" w:themeColor="text1"/>
-          <w:lang w:val="en-US"/>
-        </w:rPr>
-        <w:t>Paper: Webscraping or Web Crawling: State of Art, Techniques, Approaches and Application</w:t>
-      </w:r>
-      <w:r>
-        <w:rPr>
-          <w:rFonts w:ascii="Times" w:hAnsi="Times"/>
-          <w:color w:val="000000" w:themeColor="text1"/>
-          <w:lang w:val="en-US"/>
         </w:rPr>
         <w:t xml:space="preserve"> S. 152</w:t>
       </w:r>
@@ -5961,21 +6273,18 @@
         <w:rPr>
           <w:rFonts w:ascii="Times" w:hAnsi="Times"/>
           <w:color w:val="000000" w:themeColor="text1"/>
-          <w:lang w:val="en-US"/>
         </w:rPr>
         <w:t xml:space="preserve">, </w:t>
       </w:r>
       <w:r>
         <w:rPr>
           <w:rFonts w:ascii="Times" w:hAnsi="Times"/>
-          <w:lang w:val="en-US"/>
         </w:rPr>
         <w:t>Dynamic Web Scraping through Selenium Webdriver in Python, S. 13</w:t>
       </w:r>
       <w:r>
         <w:rPr>
           <w:rFonts w:ascii="Times" w:hAnsi="Times"/>
-          <w:lang w:val="en-US"/>
         </w:rPr>
         <w:t>, Using Web Scraping in a Knowledge Enviroment, S. 436</w:t>
       </w:r>
@@ -5983,7 +6292,6 @@
         <w:rPr>
           <w:rFonts w:ascii="Times" w:hAnsi="Times"/>
           <w:color w:val="000000" w:themeColor="text1"/>
-          <w:lang w:val="en-US"/>
         </w:rPr>
         <w:t>)</w:t>
       </w:r>
@@ -5991,7 +6299,6 @@
         <w:rPr>
           <w:rFonts w:ascii="Times" w:hAnsi="Times"/>
           <w:color w:val="000000" w:themeColor="text1"/>
-          <w:lang w:val="en-US"/>
         </w:rPr>
         <w:t xml:space="preserve">. </w:t>
       </w:r>
@@ -6161,7 +6468,14 @@
         <w:rPr>
           <w:rFonts w:ascii="Times" w:hAnsi="Times"/>
         </w:rPr>
-        <w:t xml:space="preserve">Scraper lassen sich in zwei verschiedene Kategorien aufteilen, nämlich diejenigen, die für statische Webseiten geeignet sind und diejenigen, die auch mit </w:t>
+        <w:t xml:space="preserve">Scraper lassen sich in zwei verschiedene Kategorien aufteilen, </w:t>
+      </w:r>
+      <w:r>
+        <w:rPr>
+          <w:rFonts w:ascii="Times" w:hAnsi="Times"/>
+        </w:rPr>
+        <w:lastRenderedPageBreak/>
+        <w:t xml:space="preserve">nämlich diejenigen, die für statische Webseiten geeignet sind und diejenigen, die auch mit </w:t>
       </w:r>
       <w:r>
         <w:rPr>
@@ -6697,62 +7011,248 @@
         <w:rPr>
           <w:rFonts w:ascii="Times" w:hAnsi="Times"/>
         </w:rPr>
-        <w:t xml:space="preserve">Zudem müssen die Scraper vermehrt </w:t>
+        <w:t xml:space="preserve">Zudem müssen die Scraper vermehrt mit Webseiten umgehen können, die dynamisch über Java-Script nachgeladen werden, wenn der Nutzer durch die Seiten iteriert oder scrollt. </w:t>
+      </w:r>
+      <w:r>
+        <w:rPr>
+          <w:rFonts w:ascii="Times" w:hAnsi="Times"/>
+        </w:rPr>
+        <w:t>Über die Fähigkeit, mit dynamischen Seiten umzugehen, verfügen nicht viele Scraping Tools, sodass beispielsweise Beautifulsoup ausscheidet. Im Gegensatz dazu gibt es Tools wie Selenium</w:t>
+      </w:r>
+      <w:r>
+        <w:rPr>
+          <w:rFonts w:ascii="Times" w:hAnsi="Times"/>
+        </w:rPr>
+        <w:t xml:space="preserve"> und </w:t>
+      </w:r>
+      <w:r>
+        <w:rPr>
+          <w:rFonts w:ascii="Times" w:hAnsi="Times"/>
+        </w:rPr>
+        <w:t xml:space="preserve">Playwright, die mit dynamischen Seiten </w:t>
+      </w:r>
+      <w:r>
+        <w:rPr>
+          <w:rFonts w:ascii="Times" w:hAnsi="Times"/>
+        </w:rPr>
+        <w:t xml:space="preserve">gut </w:t>
+      </w:r>
+      <w:r>
+        <w:rPr>
+          <w:rFonts w:ascii="Times" w:hAnsi="Times"/>
+        </w:rPr>
+        <w:t xml:space="preserve">umgehen können. Selenium </w:t>
+      </w:r>
+      <w:r>
+        <w:rPr>
+          <w:rFonts w:ascii="Times" w:hAnsi="Times"/>
+        </w:rPr>
+        <w:t xml:space="preserve">ist dabei </w:t>
+      </w:r>
+      <w:r>
+        <w:rPr>
+          <w:rFonts w:ascii="Times" w:hAnsi="Times"/>
+        </w:rPr>
+        <w:t>definitiv der bekanntere Scraper von</w:t>
+      </w:r>
+      <w:r>
+        <w:rPr>
+          <w:rFonts w:ascii="Times" w:hAnsi="Times"/>
+        </w:rPr>
+        <w:t xml:space="preserve"> beiden.</w:t>
+      </w:r>
+      <w:r>
+        <w:rPr>
+          <w:rFonts w:ascii="Times" w:hAnsi="Times"/>
+        </w:rPr>
+        <w:t xml:space="preserve"> </w:t>
+      </w:r>
+      <w:r>
+        <w:rPr>
+          <w:rFonts w:ascii="Times" w:hAnsi="Times"/>
+        </w:rPr>
+        <w:t xml:space="preserve">Ursprünglich wurde es gar nicht für das Scraping von Webseiten geschrieben, sondern um </w:t>
+      </w:r>
+      <w:r>
+        <w:rPr>
+          <w:rFonts w:ascii="Times" w:hAnsi="Times"/>
+        </w:rPr>
+        <w:t xml:space="preserve">als Web basiertes online Testwerkzeug </w:t>
+      </w:r>
+      <w:r>
+        <w:rPr>
+          <w:rFonts w:ascii="Times" w:hAnsi="Times"/>
+        </w:rPr>
+        <w:t>das Testen und die Fehleranalyse bei Webseiten zu ermöglichen</w:t>
+      </w:r>
+      <w:r>
+        <w:rPr>
+          <w:rFonts w:ascii="Times" w:hAnsi="Times"/>
+        </w:rPr>
+        <w:t xml:space="preserve"> (Design and Visualization of Python Web Scraping Based on Third-Party Libraries, S. 26)</w:t>
+      </w:r>
+      <w:r>
+        <w:rPr>
+          <w:rFonts w:ascii="Times" w:hAnsi="Times"/>
+        </w:rPr>
+        <w:t>, kann aber aufgrund seiner Struktur auch gut für Scraping verwendet werden</w:t>
+      </w:r>
+      <w:r>
+        <w:rPr>
+          <w:rFonts w:ascii="Times" w:hAnsi="Times"/>
+        </w:rPr>
+        <w:t xml:space="preserve"> (Dynamic Web Scraping through Selenium Webdriver in Python, S. 12)</w:t>
+      </w:r>
+      <w:r>
+        <w:rPr>
+          <w:rFonts w:ascii="Times" w:hAnsi="Times"/>
+        </w:rPr>
+        <w:t xml:space="preserve">. Da Selenium schon </w:t>
+      </w:r>
+      <w:r>
+        <w:rPr>
+          <w:rFonts w:ascii="Times" w:hAnsi="Times"/>
+        </w:rPr>
+        <w:t>aus dem Jahr</w:t>
+      </w:r>
+      <w:r>
+        <w:rPr>
+          <w:rFonts w:ascii="Times" w:hAnsi="Times"/>
+        </w:rPr>
+        <w:t xml:space="preserve"> 2004 </w:t>
+      </w:r>
+      <w:r>
+        <w:rPr>
+          <w:rFonts w:ascii="Times" w:hAnsi="Times"/>
+        </w:rPr>
+        <w:t>stammt</w:t>
+      </w:r>
+      <w:r>
+        <w:rPr>
+          <w:rFonts w:ascii="Times" w:hAnsi="Times"/>
+        </w:rPr>
+        <w:t>,</w:t>
+      </w:r>
+      <w:r>
+        <w:rPr>
+          <w:rFonts w:ascii="Times" w:hAnsi="Times"/>
+        </w:rPr>
+        <w:t xml:space="preserve"> verfügt </w:t>
+      </w:r>
+      <w:r>
+        <w:rPr>
+          <w:rFonts w:ascii="Times" w:hAnsi="Times"/>
+        </w:rPr>
+        <w:t>es</w:t>
+      </w:r>
+      <w:r>
+        <w:rPr>
+          <w:rFonts w:ascii="Times" w:hAnsi="Times"/>
+        </w:rPr>
+        <w:t xml:space="preserve"> über </w:t>
+      </w:r>
+      <w:r>
+        <w:rPr>
+          <w:rFonts w:ascii="Times" w:hAnsi="Times"/>
+        </w:rPr>
+        <w:t>eine</w:t>
+      </w:r>
+      <w:r>
+        <w:rPr>
+          <w:rFonts w:ascii="Times" w:hAnsi="Times"/>
+        </w:rPr>
+        <w:t xml:space="preserve"> </w:t>
+      </w:r>
+      <w:r>
+        <w:rPr>
+          <w:rFonts w:ascii="Times" w:hAnsi="Times"/>
+        </w:rPr>
+        <w:t>große Community</w:t>
+      </w:r>
+      <w:r>
+        <w:rPr>
+          <w:rFonts w:ascii="Times" w:hAnsi="Times"/>
+        </w:rPr>
+        <w:t xml:space="preserve"> </w:t>
+      </w:r>
+      <w:r>
+        <w:rPr>
+          <w:rFonts w:ascii="Times" w:hAnsi="Times"/>
+          <w:color w:val="000000" w:themeColor="text1"/>
+        </w:rPr>
+        <w:t xml:space="preserve">(Comparative Reliability Analysis of Selenium and Playwright, S. </w:t>
+      </w:r>
+      <w:r>
+        <w:rPr>
+          <w:rFonts w:ascii="Times" w:hAnsi="Times"/>
+          <w:color w:val="000000" w:themeColor="text1"/>
+        </w:rPr>
+        <w:t xml:space="preserve">36 &amp; </w:t>
+      </w:r>
+      <w:r>
+        <w:rPr>
+          <w:rFonts w:ascii="Times" w:hAnsi="Times"/>
+          <w:color w:val="000000" w:themeColor="text1"/>
+        </w:rPr>
+        <w:t>37)</w:t>
+      </w:r>
+      <w:r>
+        <w:rPr>
+          <w:rFonts w:ascii="Times" w:hAnsi="Times"/>
+          <w:color w:val="000000" w:themeColor="text1"/>
+        </w:rPr>
+        <w:t xml:space="preserve">, </w:t>
+      </w:r>
+      <w:r>
+        <w:rPr>
+          <w:rFonts w:ascii="Times" w:hAnsi="Times"/>
+        </w:rPr>
+        <w:t xml:space="preserve">die Erklärungen, Anwendungsbeispiele und </w:t>
+      </w:r>
+      <w:r>
+        <w:rPr>
+          <w:rFonts w:ascii="Times" w:hAnsi="Times"/>
+        </w:rPr>
+        <w:t>andere Unterstützung</w:t>
+      </w:r>
+      <w:r>
+        <w:rPr>
+          <w:rFonts w:ascii="Times" w:hAnsi="Times"/>
+        </w:rPr>
+        <w:t xml:space="preserve"> zur Verfügung stellt, was Selenium zunächst attraktiver erscheinen lässt.</w:t>
+      </w:r>
+      <w:r>
+        <w:rPr>
+          <w:rFonts w:ascii="Times" w:hAnsi="Times"/>
+        </w:rPr>
+        <w:t xml:space="preserve"> Außerdem bietet es Selenium </w:t>
+      </w:r>
+      <w:r>
+        <w:rPr>
+          <w:rFonts w:ascii="Times" w:hAnsi="Times"/>
+        </w:rPr>
+        <w:t xml:space="preserve">Core to WebDriver, welches viele verschiedene Programmiersprachen unterstützt und eine parallele Testung mit Selenium Grid bietet </w:t>
       </w:r>
       <w:r>
         <w:rPr>
           <w:rFonts w:ascii="Times" w:hAnsi="Times"/>
         </w:rPr>
         <w:lastRenderedPageBreak/>
-        <w:t xml:space="preserve">mit Webseiten umgehen können, die dynamisch über Java-Script nachgeladen werden, wenn der Nutzer durch die Seiten iteriert oder scrollt. </w:t>
-      </w:r>
-      <w:r>
-        <w:rPr>
-          <w:rFonts w:ascii="Times" w:hAnsi="Times"/>
-        </w:rPr>
-        <w:t>Über die Fähigkeit, mit dynamischen Seiten umzugehen, verfügen nicht viele Scraping Tools, sodass beispielsweise Beautifulsoup ausscheidet. Im Gegensatz dazu gibt es Tools wie Selenium</w:t>
-      </w:r>
-      <w:r>
-        <w:rPr>
-          <w:rFonts w:ascii="Times" w:hAnsi="Times"/>
-        </w:rPr>
-        <w:t xml:space="preserve"> und </w:t>
-      </w:r>
-      <w:r>
-        <w:rPr>
-          <w:rFonts w:ascii="Times" w:hAnsi="Times"/>
-        </w:rPr>
-        <w:t xml:space="preserve">Playwright, die mit dynamischen Seiten </w:t>
-      </w:r>
-      <w:r>
-        <w:rPr>
-          <w:rFonts w:ascii="Times" w:hAnsi="Times"/>
-        </w:rPr>
-        <w:t xml:space="preserve">gut </w:t>
-      </w:r>
-      <w:r>
-        <w:rPr>
-          <w:rFonts w:ascii="Times" w:hAnsi="Times"/>
-        </w:rPr>
-        <w:t xml:space="preserve">umgehen können. Selenium </w:t>
-      </w:r>
-      <w:r>
-        <w:rPr>
-          <w:rFonts w:ascii="Times" w:hAnsi="Times"/>
-        </w:rPr>
-        <w:t xml:space="preserve">ist dabei </w:t>
-      </w:r>
-      <w:r>
-        <w:rPr>
-          <w:rFonts w:ascii="Times" w:hAnsi="Times"/>
-        </w:rPr>
-        <w:t>definitiv der bekanntere Scraper von</w:t>
-      </w:r>
-      <w:r>
-        <w:rPr>
-          <w:rFonts w:ascii="Times" w:hAnsi="Times"/>
-        </w:rPr>
-        <w:t xml:space="preserve"> beiden.</w:t>
+        <w:t>(</w:t>
+      </w:r>
+      <w:r>
+        <w:rPr>
+          <w:rFonts w:ascii="Times" w:hAnsi="Times"/>
+          <w:color w:val="000000" w:themeColor="text1"/>
+        </w:rPr>
+        <w:t>Comparative Reliability Analysis of Selenium and Playwright, S. 35</w:t>
+      </w:r>
+      <w:r>
+        <w:rPr>
+          <w:rFonts w:ascii="Times" w:hAnsi="Times"/>
+          <w:color w:val="000000" w:themeColor="text1"/>
+        </w:rPr>
+        <w:t>).</w:t>
       </w:r>
       <w:r>
         <w:rPr>
@@ -6764,95 +7264,158 @@
         <w:rPr>
           <w:rFonts w:ascii="Times" w:hAnsi="Times"/>
         </w:rPr>
-        <w:t xml:space="preserve">Ursprünglich wurde es gar nicht für das Scraping von Webseiten geschrieben, sondern um </w:t>
-      </w:r>
-      <w:r>
-        <w:rPr>
-          <w:rFonts w:ascii="Times" w:hAnsi="Times"/>
-        </w:rPr>
-        <w:t xml:space="preserve">als Web basiertes online Testwerkzeug </w:t>
-      </w:r>
-      <w:r>
-        <w:rPr>
-          <w:rFonts w:ascii="Times" w:hAnsi="Times"/>
-        </w:rPr>
-        <w:t>das Testen und die Fehleranalyse bei Webseiten zu ermöglichen</w:t>
-      </w:r>
-      <w:r>
-        <w:rPr>
-          <w:rFonts w:ascii="Times" w:hAnsi="Times"/>
-        </w:rPr>
-        <w:t xml:space="preserve"> (Design and Visualization of Python Web Scraping Based on Third-Party Libraries, S. 26)</w:t>
-      </w:r>
-      <w:r>
-        <w:rPr>
-          <w:rFonts w:ascii="Times" w:hAnsi="Times"/>
-        </w:rPr>
-        <w:t>, kann aber aufgrund seiner Struktur auch gut für Scraping verwendet werden</w:t>
-      </w:r>
-      <w:r>
-        <w:rPr>
-          <w:rFonts w:ascii="Times" w:hAnsi="Times"/>
-        </w:rPr>
-        <w:t xml:space="preserve"> (Dynamic Web Scraping through Selenium Webdriver in Python, S. 12)</w:t>
-      </w:r>
-      <w:r>
-        <w:rPr>
-          <w:rFonts w:ascii="Times" w:hAnsi="Times"/>
-        </w:rPr>
-        <w:t xml:space="preserve">. Da Selenium schon </w:t>
-      </w:r>
-      <w:r>
-        <w:rPr>
-          <w:rFonts w:ascii="Times" w:hAnsi="Times"/>
-        </w:rPr>
-        <w:t>aus dem Jahr</w:t>
-      </w:r>
-      <w:r>
-        <w:rPr>
-          <w:rFonts w:ascii="Times" w:hAnsi="Times"/>
-        </w:rPr>
-        <w:t xml:space="preserve"> 2004 </w:t>
-      </w:r>
-      <w:r>
-        <w:rPr>
-          <w:rFonts w:ascii="Times" w:hAnsi="Times"/>
-        </w:rPr>
-        <w:t>stammt</w:t>
-      </w:r>
-      <w:r>
-        <w:rPr>
-          <w:rFonts w:ascii="Times" w:hAnsi="Times"/>
+        <w:t>Selenium hat viele Vorteile, doch v</w:t>
+      </w:r>
+      <w:r>
+        <w:rPr>
+          <w:rFonts w:ascii="Times" w:hAnsi="Times"/>
+        </w:rPr>
+        <w:t xml:space="preserve">iele Paper begründen die Verwendung von Selenium fast ausschließlich </w:t>
+      </w:r>
+      <w:r>
+        <w:rPr>
+          <w:rFonts w:ascii="Times" w:hAnsi="Times"/>
+        </w:rPr>
+        <w:t>mit</w:t>
+      </w:r>
+      <w:r>
+        <w:rPr>
+          <w:rFonts w:ascii="Times" w:hAnsi="Times"/>
+        </w:rPr>
+        <w:t xml:space="preserve"> d</w:t>
+      </w:r>
+      <w:r>
+        <w:rPr>
+          <w:rFonts w:ascii="Times" w:hAnsi="Times"/>
+        </w:rPr>
+        <w:t>er</w:t>
+      </w:r>
+      <w:r>
+        <w:rPr>
+          <w:rFonts w:ascii="Times" w:hAnsi="Times"/>
+        </w:rPr>
+        <w:t xml:space="preserve"> Popularität der Bibliothek. </w:t>
+      </w:r>
+      <w:r>
+        <w:rPr>
+          <w:rFonts w:ascii="Times" w:hAnsi="Times"/>
+        </w:rPr>
+        <w:t xml:space="preserve">Selenium ist </w:t>
+      </w:r>
+      <w:r>
+        <w:rPr>
+          <w:rFonts w:ascii="Times" w:hAnsi="Times"/>
+        </w:rPr>
+        <w:t>darüber hinaus</w:t>
+      </w:r>
+      <w:r>
+        <w:rPr>
+          <w:rFonts w:ascii="Times" w:hAnsi="Times"/>
+        </w:rPr>
+        <w:t xml:space="preserve"> für eine Vielzahl an </w:t>
+      </w:r>
+      <w:r>
+        <w:rPr>
+          <w:rFonts w:ascii="Times" w:hAnsi="Times"/>
+        </w:rPr>
+        <w:t xml:space="preserve">Browseroptionen und </w:t>
+      </w:r>
+      <w:r>
+        <w:rPr>
+          <w:rFonts w:ascii="Times" w:hAnsi="Times"/>
+        </w:rPr>
+        <w:t>Programmiersprachen konzipiert, was eine flexiblere Anwendung ermöglicht. Für das Scraping der Daten und deren linguistische</w:t>
+      </w:r>
+      <w:r>
+        <w:rPr>
+          <w:rFonts w:ascii="Times" w:hAnsi="Times"/>
+        </w:rPr>
+        <w:t xml:space="preserve"> V</w:t>
+      </w:r>
+      <w:r>
+        <w:rPr>
+          <w:rFonts w:ascii="Times" w:hAnsi="Times"/>
+        </w:rPr>
+        <w:t>erarbei</w:t>
+      </w:r>
+      <w:r>
+        <w:rPr>
+          <w:rFonts w:ascii="Times" w:hAnsi="Times"/>
+        </w:rPr>
+        <w:t>t</w:t>
+      </w:r>
+      <w:r>
+        <w:rPr>
+          <w:rFonts w:ascii="Times" w:hAnsi="Times"/>
+        </w:rPr>
+        <w:t>ung ist Python die sinnvollste Sprache, sodass auch andere Scraper, die für Python konzipiert sind, in Frage kommen</w:t>
+      </w:r>
+      <w:r>
+        <w:rPr>
+          <w:rFonts w:ascii="Times" w:hAnsi="Times"/>
+        </w:rPr>
+        <w:t xml:space="preserve"> (Web Scraping for Data Analytics – A Beautiful Soup Implementation, S. 4</w:t>
+      </w:r>
+      <w:r>
+        <w:rPr>
+          <w:rFonts w:ascii="Times" w:hAnsi="Times"/>
+        </w:rPr>
+        <w:t>; Web Scraping Approaches and their Performance on Modern Websites, S. 957</w:t>
+      </w:r>
+      <w:r>
+        <w:rPr>
+          <w:rFonts w:ascii="Times" w:hAnsi="Times"/>
+        </w:rPr>
+        <w:t>)</w:t>
+      </w:r>
+      <w:r>
+        <w:rPr>
+          <w:rFonts w:ascii="Times" w:hAnsi="Times"/>
+        </w:rPr>
+        <w:t>.</w:t>
+      </w:r>
+      <w:r>
+        <w:rPr>
+          <w:rFonts w:ascii="Times" w:hAnsi="Times"/>
+        </w:rPr>
+        <w:t xml:space="preserve"> Zwar hat die Wahl des Browsers</w:t>
+      </w:r>
+      <w:r>
+        <w:rPr>
+          <w:rFonts w:ascii="Times" w:hAnsi="Times"/>
+        </w:rPr>
+        <w:t xml:space="preserve"> (und des Betriebssystems)</w:t>
+      </w:r>
+      <w:r>
+        <w:rPr>
+          <w:rFonts w:ascii="Times" w:hAnsi="Times"/>
+        </w:rPr>
+        <w:t xml:space="preserve"> mitunter einen Anteil an der Performance des Scrapers</w:t>
+      </w:r>
+      <w:r>
+        <w:rPr>
+          <w:rFonts w:ascii="Times" w:hAnsi="Times"/>
+        </w:rPr>
+        <w:t xml:space="preserve"> </w:t>
+      </w:r>
+      <w:r>
+        <w:rPr>
+          <w:rFonts w:ascii="Times" w:hAnsi="Times"/>
+          <w:color w:val="000000" w:themeColor="text1"/>
+        </w:rPr>
+        <w:t>(Comparative Reliability Analysis of Selenium and Playwright, S. 43)</w:t>
+      </w:r>
+      <w:r>
+        <w:rPr>
+          <w:rFonts w:ascii="Times" w:hAnsi="Times"/>
+          <w:color w:val="000000" w:themeColor="text1"/>
         </w:rPr>
         <w:t>,</w:t>
       </w:r>
       <w:r>
         <w:rPr>
           <w:rFonts w:ascii="Times" w:hAnsi="Times"/>
-        </w:rPr>
-        <w:t xml:space="preserve"> verfügt </w:t>
-      </w:r>
-      <w:r>
-        <w:rPr>
-          <w:rFonts w:ascii="Times" w:hAnsi="Times"/>
-        </w:rPr>
-        <w:t>es</w:t>
-      </w:r>
-      <w:r>
-        <w:rPr>
-          <w:rFonts w:ascii="Times" w:hAnsi="Times"/>
-        </w:rPr>
-        <w:t xml:space="preserve"> über </w:t>
-      </w:r>
-      <w:r>
-        <w:rPr>
-          <w:rFonts w:ascii="Times" w:hAnsi="Times"/>
-        </w:rPr>
-        <w:t>eine</w:t>
-      </w:r>
-      <w:r>
-        <w:rPr>
-          <w:rFonts w:ascii="Times" w:hAnsi="Times"/>
+          <w:color w:val="000000" w:themeColor="text1"/>
         </w:rPr>
         <w:t xml:space="preserve"> </w:t>
       </w:r>
@@ -6860,7 +7423,13 @@
         <w:rPr>
           <w:rFonts w:ascii="Times" w:hAnsi="Times"/>
         </w:rPr>
-        <w:t>große Community</w:t>
+        <w:t xml:space="preserve">ist jedoch nicht entscheidend. </w:t>
+      </w:r>
+      <w:r>
+        <w:rPr>
+          <w:rFonts w:ascii="Times" w:hAnsi="Times"/>
+        </w:rPr>
+        <w:t xml:space="preserve"> Playwright, eine von Microsoft entwickeltes open source Bibliothek</w:t>
       </w:r>
       <w:r>
         <w:rPr>
@@ -6871,74 +7440,26 @@
       <w:r>
         <w:rPr>
           <w:rFonts w:ascii="Times" w:hAnsi="Times"/>
-          <w:color w:val="000000" w:themeColor="text1"/>
-        </w:rPr>
-        <w:t xml:space="preserve">(Comparative Reliability Analysis of Selenium and Playwright, S. </w:t>
-      </w:r>
-      <w:r>
-        <w:rPr>
-          <w:rFonts w:ascii="Times" w:hAnsi="Times"/>
-          <w:color w:val="000000" w:themeColor="text1"/>
-        </w:rPr>
-        <w:t xml:space="preserve">36 &amp; </w:t>
-      </w:r>
-      <w:r>
-        <w:rPr>
-          <w:rFonts w:ascii="Times" w:hAnsi="Times"/>
-          <w:color w:val="000000" w:themeColor="text1"/>
-        </w:rPr>
-        <w:t>37)</w:t>
-      </w:r>
-      <w:r>
-        <w:rPr>
-          <w:rFonts w:ascii="Times" w:hAnsi="Times"/>
-          <w:color w:val="000000" w:themeColor="text1"/>
-        </w:rPr>
-        <w:t xml:space="preserve">, </w:t>
-      </w:r>
-      <w:r>
-        <w:rPr>
-          <w:rFonts w:ascii="Times" w:hAnsi="Times"/>
-        </w:rPr>
-        <w:t xml:space="preserve">die Erklärungen, Anwendungsbeispiele und </w:t>
-      </w:r>
-      <w:r>
-        <w:rPr>
-          <w:rFonts w:ascii="Times" w:hAnsi="Times"/>
-        </w:rPr>
-        <w:t>andere Unterstützung</w:t>
-      </w:r>
-      <w:r>
-        <w:rPr>
-          <w:rFonts w:ascii="Times" w:hAnsi="Times"/>
-        </w:rPr>
-        <w:t xml:space="preserve"> zur Verfügung stellt, was Selenium zunächst attraktiver erscheinen lässt.</w:t>
-      </w:r>
-      <w:r>
-        <w:rPr>
-          <w:rFonts w:ascii="Times" w:hAnsi="Times"/>
-        </w:rPr>
-        <w:t xml:space="preserve"> Außerdem bietet es Selenium </w:t>
-      </w:r>
-      <w:r>
-        <w:rPr>
-          <w:rFonts w:ascii="Times" w:hAnsi="Times"/>
-        </w:rPr>
-        <w:t>Core to WebDriver, welches viele verschiedene Programmiersprachen unterstützt und eine parallele Testung mit Selenium Grid bietet (</w:t>
-      </w:r>
-      <w:r>
-        <w:rPr>
-          <w:rFonts w:ascii="Times" w:hAnsi="Times"/>
-          <w:color w:val="000000" w:themeColor="text1"/>
-        </w:rPr>
-        <w:t>Comparative Reliability Analysis of Selenium and Playwright, S. 35</w:t>
-      </w:r>
-      <w:r>
-        <w:rPr>
-          <w:rFonts w:ascii="Times" w:hAnsi="Times"/>
-          <w:color w:val="000000" w:themeColor="text1"/>
-        </w:rPr>
-        <w:t>).</w:t>
+        </w:rPr>
+        <w:t xml:space="preserve">bietet im Gegensatz zu Selenium </w:t>
+      </w:r>
+      <w:r>
+        <w:rPr>
+          <w:rFonts w:ascii="Times" w:hAnsi="Times"/>
+        </w:rPr>
+        <w:t xml:space="preserve">eine API, die die drei Browser </w:t>
+      </w:r>
+      <w:r>
+        <w:rPr>
+          <w:rFonts w:ascii="Times" w:hAnsi="Times"/>
+        </w:rPr>
+        <w:t>Chromium, WebKit, Firefox</w:t>
+      </w:r>
+      <w:r>
+        <w:rPr>
+          <w:rFonts w:ascii="Times" w:hAnsi="Times"/>
+        </w:rPr>
+        <w:t xml:space="preserve"> automatisieren kann.</w:t>
       </w:r>
       <w:r>
         <w:rPr>
@@ -6950,79 +7471,223 @@
         <w:rPr>
           <w:rFonts w:ascii="Times" w:hAnsi="Times"/>
         </w:rPr>
-        <w:t>Selenium hat viele Vorteile, doch v</w:t>
-      </w:r>
-      <w:r>
-        <w:rPr>
-          <w:rFonts w:ascii="Times" w:hAnsi="Times"/>
-        </w:rPr>
-        <w:t xml:space="preserve">iele Paper begründen die Verwendung von Selenium fast ausschließlich </w:t>
-      </w:r>
-      <w:r>
-        <w:rPr>
-          <w:rFonts w:ascii="Times" w:hAnsi="Times"/>
-        </w:rPr>
-        <w:t>mit</w:t>
-      </w:r>
-      <w:r>
-        <w:rPr>
-          <w:rFonts w:ascii="Times" w:hAnsi="Times"/>
-        </w:rPr>
-        <w:t xml:space="preserve"> d</w:t>
-      </w:r>
-      <w:r>
-        <w:rPr>
-          <w:rFonts w:ascii="Times" w:hAnsi="Times"/>
-        </w:rPr>
-        <w:t>er</w:t>
-      </w:r>
-      <w:r>
-        <w:rPr>
-          <w:rFonts w:ascii="Times" w:hAnsi="Times"/>
-        </w:rPr>
-        <w:t xml:space="preserve"> Popularität der Bibliothek. </w:t>
-      </w:r>
-      <w:r>
-        <w:rPr>
-          <w:rFonts w:ascii="Times" w:hAnsi="Times"/>
-        </w:rPr>
-        <w:t xml:space="preserve">Selenium ist </w:t>
-      </w:r>
-      <w:r>
-        <w:rPr>
-          <w:rFonts w:ascii="Times" w:hAnsi="Times"/>
-        </w:rPr>
-        <w:t>darüber hinaus</w:t>
-      </w:r>
-      <w:r>
-        <w:rPr>
-          <w:rFonts w:ascii="Times" w:hAnsi="Times"/>
-        </w:rPr>
-        <w:t xml:space="preserve"> für eine Vielzahl an </w:t>
-      </w:r>
-      <w:r>
-        <w:rPr>
-          <w:rFonts w:ascii="Times" w:hAnsi="Times"/>
-        </w:rPr>
-        <w:t xml:space="preserve">Browseroptionen und </w:t>
-      </w:r>
-      <w:r>
-        <w:rPr>
-          <w:rFonts w:ascii="Times" w:hAnsi="Times"/>
-        </w:rPr>
-        <w:t>Programmiersprachen konzipiert, was eine flexiblere Anwendung ermöglicht. Für das Scraping der Daten und deren linguistische</w:t>
-      </w:r>
-      <w:r>
-        <w:rPr>
-          <w:rFonts w:ascii="Times" w:hAnsi="Times"/>
-        </w:rPr>
-        <w:t xml:space="preserve"> V</w:t>
-      </w:r>
-      <w:r>
-        <w:rPr>
-          <w:rFonts w:ascii="Times" w:hAnsi="Times"/>
-        </w:rPr>
-        <w:t>erarbei</w:t>
+        <w:t>(</w:t>
+      </w:r>
+      <w:r>
+        <w:rPr>
+          <w:rFonts w:ascii="Times" w:hAnsi="Times"/>
+          <w:color w:val="000000" w:themeColor="text1"/>
+        </w:rPr>
+        <w:t xml:space="preserve">Comparative Reliability Analysis of Selenium and Playwright, S. 37) </w:t>
+      </w:r>
+      <w:r>
+        <w:rPr>
+          <w:rFonts w:ascii="Times" w:hAnsi="Times"/>
+          <w:color w:val="000000" w:themeColor="text1"/>
+        </w:rPr>
+        <w:t>un</w:t>
+      </w:r>
+      <w:r>
+        <w:rPr>
+          <w:rFonts w:ascii="Times" w:hAnsi="Times"/>
+        </w:rPr>
+        <w:t xml:space="preserve">d </w:t>
+      </w:r>
+      <w:r>
+        <w:rPr>
+          <w:rFonts w:ascii="Times" w:hAnsi="Times"/>
+        </w:rPr>
+        <w:t>wenige</w:t>
+      </w:r>
+      <w:r>
+        <w:rPr>
+          <w:rFonts w:ascii="Times" w:hAnsi="Times"/>
+        </w:rPr>
+        <w:t xml:space="preserve"> Programmiersprachen </w:t>
+      </w:r>
+      <w:r>
+        <w:rPr>
+          <w:rFonts w:ascii="Times" w:hAnsi="Times"/>
+        </w:rPr>
+        <w:t>(Java Script, Java, Typescript und Python)</w:t>
+      </w:r>
+      <w:r>
+        <w:rPr>
+          <w:rFonts w:ascii="Times" w:hAnsi="Times"/>
+        </w:rPr>
+        <w:t xml:space="preserve">. </w:t>
+      </w:r>
+      <w:r>
+        <w:rPr>
+          <w:rFonts w:ascii="Times" w:hAnsi="Times"/>
+        </w:rPr>
+        <w:t>Dafür</w:t>
+      </w:r>
+      <w:r>
+        <w:rPr>
+          <w:rFonts w:ascii="Times" w:hAnsi="Times"/>
+        </w:rPr>
+        <w:t xml:space="preserve"> ist </w:t>
+      </w:r>
+      <w:r>
+        <w:rPr>
+          <w:rFonts w:ascii="Times" w:hAnsi="Times"/>
+        </w:rPr>
+        <w:t xml:space="preserve">es </w:t>
+      </w:r>
+      <w:r>
+        <w:rPr>
+          <w:rFonts w:ascii="Times" w:hAnsi="Times"/>
+        </w:rPr>
+        <w:t xml:space="preserve">deutlich anfängerfreundlicher und übertrifft Selenium in seiner Perfomancegeschwindigkeit fast </w:t>
+      </w:r>
+      <w:r>
+        <w:rPr>
+          <w:rFonts w:ascii="Times" w:hAnsi="Times"/>
+        </w:rPr>
+        <w:t>um das Doppelte</w:t>
+      </w:r>
+      <w:r>
+        <w:rPr>
+          <w:rFonts w:ascii="Times" w:hAnsi="Times"/>
+        </w:rPr>
+        <w:t xml:space="preserve"> (Melyawati &amp; Sudipa, 2024, steht bei Comparative Reliability)</w:t>
+      </w:r>
+      <w:r>
+        <w:rPr>
+          <w:rFonts w:ascii="Times" w:hAnsi="Times"/>
+        </w:rPr>
+        <w:t xml:space="preserve">: Playwright benötigt durchschnittlich </w:t>
+      </w:r>
+      <w:r>
+        <w:rPr>
+          <w:rFonts w:ascii="Times" w:hAnsi="Times"/>
+          <w:color w:val="000000" w:themeColor="text1"/>
+        </w:rPr>
+        <w:t xml:space="preserve">290.37 ms </w:t>
+      </w:r>
+      <w:r>
+        <w:rPr>
+          <w:rFonts w:ascii="Times" w:hAnsi="Times"/>
+          <w:color w:val="000000" w:themeColor="text1"/>
+        </w:rPr>
+        <w:t>für eine Anfrage, während Selenium</w:t>
+      </w:r>
+      <w:r>
+        <w:rPr>
+          <w:rFonts w:ascii="Times" w:hAnsi="Times"/>
+          <w:color w:val="000000" w:themeColor="text1"/>
+        </w:rPr>
+        <w:t xml:space="preserve"> 536.34 ms</w:t>
+      </w:r>
+      <w:r>
+        <w:rPr>
+          <w:rFonts w:ascii="Times" w:hAnsi="Times"/>
+          <w:color w:val="000000" w:themeColor="text1"/>
+        </w:rPr>
+        <w:t xml:space="preserve"> benötigt.</w:t>
+      </w:r>
+      <w:r>
+        <w:rPr>
+          <w:rFonts w:ascii="Times" w:hAnsi="Times"/>
+        </w:rPr>
+        <w:t xml:space="preserve"> </w:t>
+      </w:r>
+      <w:r>
+        <w:rPr>
+          <w:rFonts w:ascii="Times" w:hAnsi="Times"/>
+        </w:rPr>
+        <w:t xml:space="preserve">Durch einen </w:t>
+      </w:r>
+      <w:r>
+        <w:rPr>
+          <w:rFonts w:ascii="Times" w:hAnsi="Times"/>
+        </w:rPr>
+        <w:t>„</w:t>
+      </w:r>
+      <w:r>
+        <w:rPr>
+          <w:rFonts w:ascii="Times" w:hAnsi="Times"/>
+        </w:rPr>
+        <w:t>headless browser</w:t>
+      </w:r>
+      <w:r>
+        <w:rPr>
+          <w:rFonts w:ascii="Times" w:hAnsi="Times"/>
+        </w:rPr>
+        <w:t>“ (</w:t>
+      </w:r>
+      <w:r>
+        <w:rPr>
+          <w:rFonts w:ascii="Times" w:hAnsi="Times"/>
+        </w:rPr>
+        <w:t>Kumar 2021, Data Ingestion and Processing Using Playwright, S. 2</w:t>
+      </w:r>
+      <w:r>
+        <w:rPr>
+          <w:rFonts w:ascii="Times" w:hAnsi="Times"/>
+        </w:rPr>
+        <w:t>,)</w:t>
+      </w:r>
+      <w:r>
+        <w:rPr>
+          <w:rFonts w:ascii="Times" w:hAnsi="Times"/>
+        </w:rPr>
+        <w:t xml:space="preserve"> </w:t>
+      </w:r>
+      <w:r>
+        <w:rPr>
+          <w:rFonts w:ascii="Times" w:hAnsi="Times"/>
+        </w:rPr>
+        <w:t>kann Playwright Inhalte von Webseiten flexibler und schneller extrahieren</w:t>
+      </w:r>
+      <w:r>
+        <w:rPr>
+          <w:rFonts w:ascii="Times" w:hAnsi="Times"/>
+        </w:rPr>
+        <w:t xml:space="preserve"> (Dynamic Web Scraping through Selenium Webdriver in Python, S. 15)</w:t>
+      </w:r>
+      <w:r>
+        <w:rPr>
+          <w:rFonts w:ascii="Times" w:hAnsi="Times"/>
+        </w:rPr>
+        <w:t xml:space="preserve"> – wobei auch ein Browser „mit Kopf“ implementiert werden kann</w:t>
+      </w:r>
+      <w:r>
+        <w:rPr>
+          <w:rFonts w:ascii="Times" w:hAnsi="Times"/>
+        </w:rPr>
+        <w:t xml:space="preserve"> (Evaluating Tools and Techniques for Web Scraping, S. 12)</w:t>
+      </w:r>
+      <w:r>
+        <w:rPr>
+          <w:rFonts w:ascii="Times" w:hAnsi="Times"/>
+        </w:rPr>
+        <w:t xml:space="preserve">. </w:t>
+      </w:r>
+      <w:r>
+        <w:rPr>
+          <w:rFonts w:ascii="Times" w:hAnsi="Times"/>
+        </w:rPr>
+        <w:t>Bei einem Browser mit „</w:t>
+      </w:r>
+      <w:r>
+        <w:rPr>
+          <w:rFonts w:ascii="Times" w:hAnsi="Times"/>
+        </w:rPr>
+        <w:t>Head</w:t>
+      </w:r>
+      <w:r>
+        <w:rPr>
+          <w:rFonts w:ascii="Times" w:hAnsi="Times"/>
+        </w:rPr>
+        <w:t xml:space="preserve">“ wird die entsprechende Webseite geöffnet, sodass der Nutzer genau sehen kann, was beim Scraping passiert. </w:t>
+      </w:r>
+      <w:r>
+        <w:rPr>
+          <w:rFonts w:ascii="Times" w:hAnsi="Times"/>
+        </w:rPr>
+        <w:t>Durch den headless browser kann nicht genau verfolgt werden, wie das Programm die ausgewählte Webseite durchsuch</w:t>
       </w:r>
       <w:r>
         <w:rPr>
@@ -7034,49 +7699,37 @@
         <w:rPr>
           <w:rFonts w:ascii="Times" w:hAnsi="Times"/>
         </w:rPr>
-        <w:t>ung ist Python die sinnvollste Sprache, sodass auch andere Scraper, die für Python konzipiert sind, in Frage kommen</w:t>
-      </w:r>
-      <w:r>
-        <w:rPr>
-          <w:rFonts w:ascii="Times" w:hAnsi="Times"/>
-        </w:rPr>
-        <w:t xml:space="preserve"> (Web Scraping for Data Analytics – A Beautiful Soup Implementation, S. 4</w:t>
-      </w:r>
-      <w:r>
-        <w:rPr>
-          <w:rFonts w:ascii="Times" w:hAnsi="Times"/>
-        </w:rPr>
-        <w:t>; Web Scraping Approaches and their Performance on Modern Websites, S. 957</w:t>
-      </w:r>
-      <w:r>
-        <w:rPr>
-          <w:rFonts w:ascii="Times" w:hAnsi="Times"/>
-        </w:rPr>
-        <w:t>)</w:t>
-      </w:r>
-      <w:r>
-        <w:rPr>
-          <w:rFonts w:ascii="Times" w:hAnsi="Times"/>
-        </w:rPr>
-        <w:t>.</w:t>
-      </w:r>
-      <w:r>
-        <w:rPr>
-          <w:rFonts w:ascii="Times" w:hAnsi="Times"/>
-        </w:rPr>
-        <w:t xml:space="preserve"> Zwar hat die Wahl des Browsers</w:t>
-      </w:r>
-      <w:r>
-        <w:rPr>
-          <w:rFonts w:ascii="Times" w:hAnsi="Times"/>
-        </w:rPr>
-        <w:t xml:space="preserve"> (und des Betriebssystems)</w:t>
-      </w:r>
-      <w:r>
-        <w:rPr>
-          <w:rFonts w:ascii="Times" w:hAnsi="Times"/>
-        </w:rPr>
-        <w:t xml:space="preserve"> mitunter einen Anteil an der Performance des Scrapers</w:t>
+        <w:t xml:space="preserve"> (Web Scraping Approaches and their Performance on Modern Websites, S. 957)</w:t>
+      </w:r>
+      <w:r>
+        <w:rPr>
+          <w:rFonts w:ascii="Times" w:hAnsi="Times"/>
+        </w:rPr>
+        <w:t xml:space="preserve">. Dafür können diese Prozesse effizienter im Hintergrund </w:t>
+      </w:r>
+      <w:r>
+        <w:rPr>
+          <w:rFonts w:ascii="Times" w:hAnsi="Times"/>
+        </w:rPr>
+        <w:t>ab</w:t>
+      </w:r>
+      <w:r>
+        <w:rPr>
+          <w:rFonts w:ascii="Times" w:hAnsi="Times"/>
+        </w:rPr>
+        <w:t xml:space="preserve">laufen, was bei großen Datenmengen – wie auch im Fall </w:t>
+      </w:r>
+      <w:r>
+        <w:rPr>
+          <w:rFonts w:ascii="Times" w:hAnsi="Times"/>
+        </w:rPr>
+        <w:t>des Scrapings der Truth Social Posts</w:t>
+      </w:r>
+      <w:r>
+        <w:rPr>
+          <w:rFonts w:ascii="Times" w:hAnsi="Times"/>
+        </w:rPr>
+        <w:t xml:space="preserve"> von Vorteil ist.</w:t>
       </w:r>
       <w:r>
         <w:rPr>
@@ -7087,345 +7740,6 @@
       <w:r>
         <w:rPr>
           <w:rFonts w:ascii="Times" w:hAnsi="Times"/>
-          <w:color w:val="000000" w:themeColor="text1"/>
-        </w:rPr>
-        <w:t>(Comparative Reliability Analysis of Selenium and Playwright, S. 43)</w:t>
-      </w:r>
-      <w:r>
-        <w:rPr>
-          <w:rFonts w:ascii="Times" w:hAnsi="Times"/>
-          <w:color w:val="000000" w:themeColor="text1"/>
-        </w:rPr>
-        <w:t>,</w:t>
-      </w:r>
-      <w:r>
-        <w:rPr>
-          <w:rFonts w:ascii="Times" w:hAnsi="Times"/>
-          <w:color w:val="000000" w:themeColor="text1"/>
-        </w:rPr>
-        <w:t xml:space="preserve"> </w:t>
-      </w:r>
-      <w:r>
-        <w:rPr>
-          <w:rFonts w:ascii="Times" w:hAnsi="Times"/>
-        </w:rPr>
-        <w:t xml:space="preserve">ist jedoch nicht entscheidend. </w:t>
-      </w:r>
-      <w:r>
-        <w:rPr>
-          <w:rFonts w:ascii="Times" w:hAnsi="Times"/>
-        </w:rPr>
-        <w:t xml:space="preserve"> Playwright, eine von Microsoft entwickeltes open source Bibliothek</w:t>
-      </w:r>
-      <w:r>
-        <w:rPr>
-          <w:rFonts w:ascii="Times" w:hAnsi="Times"/>
-        </w:rPr>
-        <w:t xml:space="preserve"> </w:t>
-      </w:r>
-      <w:r>
-        <w:rPr>
-          <w:rFonts w:ascii="Times" w:hAnsi="Times"/>
-        </w:rPr>
-        <w:t xml:space="preserve">bietet im Gegensatz zu Selenium </w:t>
-      </w:r>
-      <w:r>
-        <w:rPr>
-          <w:rFonts w:ascii="Times" w:hAnsi="Times"/>
-        </w:rPr>
-        <w:t xml:space="preserve">eine API, die die drei Browser </w:t>
-      </w:r>
-      <w:r>
-        <w:rPr>
-          <w:rFonts w:ascii="Times" w:hAnsi="Times"/>
-        </w:rPr>
-        <w:t>Chromium, WebKit, Firefox</w:t>
-      </w:r>
-      <w:r>
-        <w:rPr>
-          <w:rFonts w:ascii="Times" w:hAnsi="Times"/>
-        </w:rPr>
-        <w:t xml:space="preserve"> automatisieren kann.</w:t>
-      </w:r>
-      <w:r>
-        <w:rPr>
-          <w:rFonts w:ascii="Times" w:hAnsi="Times"/>
-        </w:rPr>
-        <w:t xml:space="preserve"> </w:t>
-      </w:r>
-      <w:r>
-        <w:rPr>
-          <w:rFonts w:ascii="Times" w:hAnsi="Times"/>
-        </w:rPr>
-        <w:t>(</w:t>
-      </w:r>
-      <w:r>
-        <w:rPr>
-          <w:rFonts w:ascii="Times" w:hAnsi="Times"/>
-          <w:color w:val="000000" w:themeColor="text1"/>
-        </w:rPr>
-        <w:t xml:space="preserve">Comparative Reliability Analysis of Selenium and Playwright, S. 37) </w:t>
-      </w:r>
-      <w:r>
-        <w:rPr>
-          <w:rFonts w:ascii="Times" w:hAnsi="Times"/>
-          <w:color w:val="000000" w:themeColor="text1"/>
-        </w:rPr>
-        <w:t>un</w:t>
-      </w:r>
-      <w:r>
-        <w:rPr>
-          <w:rFonts w:ascii="Times" w:hAnsi="Times"/>
-        </w:rPr>
-        <w:t xml:space="preserve">d </w:t>
-      </w:r>
-      <w:r>
-        <w:rPr>
-          <w:rFonts w:ascii="Times" w:hAnsi="Times"/>
-        </w:rPr>
-        <w:t>wenige</w:t>
-      </w:r>
-      <w:r>
-        <w:rPr>
-          <w:rFonts w:ascii="Times" w:hAnsi="Times"/>
-        </w:rPr>
-        <w:t xml:space="preserve"> Programmiersprachen </w:t>
-      </w:r>
-      <w:r>
-        <w:rPr>
-          <w:rFonts w:ascii="Times" w:hAnsi="Times"/>
-        </w:rPr>
-        <w:t>(Java Script, Java, Typescript und Python)</w:t>
-      </w:r>
-      <w:r>
-        <w:rPr>
-          <w:rFonts w:ascii="Times" w:hAnsi="Times"/>
-        </w:rPr>
-        <w:t xml:space="preserve">. </w:t>
-      </w:r>
-      <w:r>
-        <w:rPr>
-          <w:rFonts w:ascii="Times" w:hAnsi="Times"/>
-        </w:rPr>
-        <w:t>Dafür</w:t>
-      </w:r>
-      <w:r>
-        <w:rPr>
-          <w:rFonts w:ascii="Times" w:hAnsi="Times"/>
-        </w:rPr>
-        <w:t xml:space="preserve"> ist </w:t>
-      </w:r>
-      <w:r>
-        <w:rPr>
-          <w:rFonts w:ascii="Times" w:hAnsi="Times"/>
-        </w:rPr>
-        <w:t xml:space="preserve">es </w:t>
-      </w:r>
-      <w:r>
-        <w:rPr>
-          <w:rFonts w:ascii="Times" w:hAnsi="Times"/>
-        </w:rPr>
-        <w:t xml:space="preserve">deutlich anfängerfreundlicher und übertrifft Selenium in seiner Perfomancegeschwindigkeit fast </w:t>
-      </w:r>
-      <w:r>
-        <w:rPr>
-          <w:rFonts w:ascii="Times" w:hAnsi="Times"/>
-        </w:rPr>
-        <w:t>um das Doppelte</w:t>
-      </w:r>
-      <w:r>
-        <w:rPr>
-          <w:rFonts w:ascii="Times" w:hAnsi="Times"/>
-        </w:rPr>
-        <w:t xml:space="preserve"> (Melyawati &amp; Sudipa, 2024, steht bei Comparative Reliability)</w:t>
-      </w:r>
-      <w:r>
-        <w:rPr>
-          <w:rFonts w:ascii="Times" w:hAnsi="Times"/>
-        </w:rPr>
-        <w:t xml:space="preserve">: Playwright benötigt durchschnittlich </w:t>
-      </w:r>
-      <w:r>
-        <w:rPr>
-          <w:rFonts w:ascii="Times" w:hAnsi="Times"/>
-          <w:color w:val="000000" w:themeColor="text1"/>
-        </w:rPr>
-        <w:t xml:space="preserve">290.37 ms </w:t>
-      </w:r>
-      <w:r>
-        <w:rPr>
-          <w:rFonts w:ascii="Times" w:hAnsi="Times"/>
-          <w:color w:val="000000" w:themeColor="text1"/>
-        </w:rPr>
-        <w:t>für eine Anfrage, während Selenium</w:t>
-      </w:r>
-      <w:r>
-        <w:rPr>
-          <w:rFonts w:ascii="Times" w:hAnsi="Times"/>
-          <w:color w:val="000000" w:themeColor="text1"/>
-        </w:rPr>
-        <w:t xml:space="preserve"> 536.34 ms</w:t>
-      </w:r>
-      <w:r>
-        <w:rPr>
-          <w:rFonts w:ascii="Times" w:hAnsi="Times"/>
-          <w:color w:val="000000" w:themeColor="text1"/>
-        </w:rPr>
-        <w:t xml:space="preserve"> benötigt.</w:t>
-      </w:r>
-      <w:r>
-        <w:rPr>
-          <w:rFonts w:ascii="Times" w:hAnsi="Times"/>
-        </w:rPr>
-        <w:t xml:space="preserve"> </w:t>
-      </w:r>
-      <w:r>
-        <w:rPr>
-          <w:rFonts w:ascii="Times" w:hAnsi="Times"/>
-        </w:rPr>
-        <w:t xml:space="preserve">Durch einen </w:t>
-      </w:r>
-      <w:r>
-        <w:rPr>
-          <w:rFonts w:ascii="Times" w:hAnsi="Times"/>
-        </w:rPr>
-        <w:t>„</w:t>
-      </w:r>
-      <w:r>
-        <w:rPr>
-          <w:rFonts w:ascii="Times" w:hAnsi="Times"/>
-        </w:rPr>
-        <w:t>headless browser</w:t>
-      </w:r>
-      <w:r>
-        <w:rPr>
-          <w:rFonts w:ascii="Times" w:hAnsi="Times"/>
-        </w:rPr>
-        <w:t>“ (</w:t>
-      </w:r>
-      <w:r>
-        <w:rPr>
-          <w:rFonts w:ascii="Times" w:hAnsi="Times"/>
-        </w:rPr>
-        <w:t>Kumar 2021, Data Ingestion and Processing Using Playwright, S. 2</w:t>
-      </w:r>
-      <w:r>
-        <w:rPr>
-          <w:rFonts w:ascii="Times" w:hAnsi="Times"/>
-        </w:rPr>
-        <w:t>,)</w:t>
-      </w:r>
-      <w:r>
-        <w:rPr>
-          <w:rFonts w:ascii="Times" w:hAnsi="Times"/>
-        </w:rPr>
-        <w:t xml:space="preserve"> </w:t>
-      </w:r>
-      <w:r>
-        <w:rPr>
-          <w:rFonts w:ascii="Times" w:hAnsi="Times"/>
-        </w:rPr>
-        <w:t>kann Playwright Inhalte von Webseiten flexibler und schneller extrahieren</w:t>
-      </w:r>
-      <w:r>
-        <w:rPr>
-          <w:rFonts w:ascii="Times" w:hAnsi="Times"/>
-        </w:rPr>
-        <w:t xml:space="preserve"> (Dynamic Web Scraping through Selenium Webdriver in Python, S. 15)</w:t>
-      </w:r>
-      <w:r>
-        <w:rPr>
-          <w:rFonts w:ascii="Times" w:hAnsi="Times"/>
-        </w:rPr>
-        <w:t xml:space="preserve"> – wobei auch ein Browser „mit Kopf“ implementiert werden kann</w:t>
-      </w:r>
-      <w:r>
-        <w:rPr>
-          <w:rFonts w:ascii="Times" w:hAnsi="Times"/>
-        </w:rPr>
-        <w:t xml:space="preserve"> (Evaluating Tools and Techniques for Web Scraping, S. 12)</w:t>
-      </w:r>
-      <w:r>
-        <w:rPr>
-          <w:rFonts w:ascii="Times" w:hAnsi="Times"/>
-        </w:rPr>
-        <w:t xml:space="preserve">. </w:t>
-      </w:r>
-      <w:r>
-        <w:rPr>
-          <w:rFonts w:ascii="Times" w:hAnsi="Times"/>
-        </w:rPr>
-        <w:t>Bei einem Browser mit „</w:t>
-      </w:r>
-      <w:r>
-        <w:rPr>
-          <w:rFonts w:ascii="Times" w:hAnsi="Times"/>
-        </w:rPr>
-        <w:t>Head</w:t>
-      </w:r>
-      <w:r>
-        <w:rPr>
-          <w:rFonts w:ascii="Times" w:hAnsi="Times"/>
-        </w:rPr>
-        <w:t xml:space="preserve">“ wird die entsprechende Webseite geöffnet, sodass der Nutzer genau sehen kann, was beim Scraping passiert. </w:t>
-      </w:r>
-      <w:r>
-        <w:rPr>
-          <w:rFonts w:ascii="Times" w:hAnsi="Times"/>
-        </w:rPr>
-        <w:t>Durch den headless browser kann nicht genau verfolgt werden, wie das Programm die ausgewählte Webseite durchsuch</w:t>
-      </w:r>
-      <w:r>
-        <w:rPr>
-          <w:rFonts w:ascii="Times" w:hAnsi="Times"/>
-        </w:rPr>
-        <w:t>t</w:t>
-      </w:r>
-      <w:r>
-        <w:rPr>
-          <w:rFonts w:ascii="Times" w:hAnsi="Times"/>
-        </w:rPr>
-        <w:t xml:space="preserve"> (Web Scraping Approaches and their Performance on Modern Websites, S. 957)</w:t>
-      </w:r>
-      <w:r>
-        <w:rPr>
-          <w:rFonts w:ascii="Times" w:hAnsi="Times"/>
-        </w:rPr>
-        <w:t xml:space="preserve">. Dafür können diese Prozesse effizienter im Hintergrund </w:t>
-      </w:r>
-      <w:r>
-        <w:rPr>
-          <w:rFonts w:ascii="Times" w:hAnsi="Times"/>
-        </w:rPr>
-        <w:t>ab</w:t>
-      </w:r>
-      <w:r>
-        <w:rPr>
-          <w:rFonts w:ascii="Times" w:hAnsi="Times"/>
-        </w:rPr>
-        <w:t xml:space="preserve">laufen, was bei großen Datenmengen – wie auch im Fall </w:t>
-      </w:r>
-      <w:r>
-        <w:rPr>
-          <w:rFonts w:ascii="Times" w:hAnsi="Times"/>
-        </w:rPr>
-        <w:t>des Scrapings der Truth Social Posts</w:t>
-      </w:r>
-      <w:r>
-        <w:rPr>
-          <w:rFonts w:ascii="Times" w:hAnsi="Times"/>
-        </w:rPr>
-        <w:t xml:space="preserve"> von Vorteil ist.</w:t>
-      </w:r>
-      <w:r>
-        <w:rPr>
-          <w:rFonts w:ascii="Times" w:hAnsi="Times"/>
-        </w:rPr>
-        <w:t xml:space="preserve"> </w:t>
-      </w:r>
-      <w:r>
-        <w:rPr>
-          <w:rFonts w:ascii="Times" w:hAnsi="Times"/>
         </w:rPr>
         <w:t xml:space="preserve">Playwright hat fortgeschrittenere Debugging Capabilities als Selenium und ein Code Generator ist bereits implementiert. </w:t>
       </w:r>
@@ -7480,7 +7794,7 @@
         </w:rPr>
         <w:t xml:space="preserve"> (</w:t>
       </w:r>
-      <w:hyperlink r:id="rId10" w:anchor="use-case" w:history="1">
+      <w:hyperlink r:id="rId13" w:anchor="use-case" w:history="1">
         <w:r>
           <w:rPr>
             <w:rStyle w:val="Hyperlink"/>
@@ -7651,6 +7965,7 @@
     </w:p>
     <w:p>
       <w:pPr>
+        <w:spacing w:line="360" w:lineRule="auto"/>
         <w:jc w:val="both"/>
         <w:rPr>
           <w:rFonts w:ascii="Times" w:hAnsi="Times"/>
@@ -7662,6 +7977,7 @@
           <w:rFonts w:ascii="Times" w:hAnsi="Times"/>
           <w:color w:val="000000" w:themeColor="text1"/>
         </w:rPr>
+        <w:lastRenderedPageBreak/>
         <w:t xml:space="preserve">Wie funktioniert nun das Scraping genau? </w:t>
       </w:r>
       <w:r>
@@ -7683,15 +7999,7 @@
           <w:rFonts w:ascii="Times" w:hAnsi="Times"/>
           <w:color w:val="000000" w:themeColor="text1"/>
         </w:rPr>
-        <w:t xml:space="preserve">Im ersten Stadium „Fetching Stage“ </w:t>
-      </w:r>
-      <w:r>
-        <w:rPr>
-          <w:rFonts w:ascii="Times" w:hAnsi="Times"/>
-          <w:color w:val="000000" w:themeColor="text1"/>
-        </w:rPr>
-        <w:lastRenderedPageBreak/>
-        <w:t>sollten die gewünschten Daten der Webseite geholt werden. Dafür</w:t>
+        <w:t>Im ersten Stadium „Fetching Stage“ sollten die gewünschten Daten der Webseite geholt werden. Dafür</w:t>
       </w:r>
       <w:r>
         <w:rPr>
@@ -7914,15 +8222,21 @@
     <w:p>
       <w:pPr>
         <w:pStyle w:val="berschrift2"/>
-        <w:jc w:val="both"/>
-        <w:rPr>
-          <w:rFonts w:ascii="Times" w:hAnsi="Times"/>
+        <w:spacing w:before="360" w:line="360" w:lineRule="auto"/>
+        <w:rPr>
+          <w:rFonts w:ascii="Times" w:hAnsi="Times"/>
+          <w:color w:val="022F6B"/>
+          <w:sz w:val="28"/>
+          <w:szCs w:val="28"/>
         </w:rPr>
       </w:pPr>
       <w:bookmarkStart w:id="5" w:name="_Toc210943648"/>
       <w:r>
         <w:rPr>
           <w:rFonts w:ascii="Times" w:hAnsi="Times"/>
+          <w:color w:val="022F6B"/>
+          <w:sz w:val="28"/>
+          <w:szCs w:val="28"/>
         </w:rPr>
         <w:t>2.2 POS-Tagging</w:t>
       </w:r>
@@ -7930,6 +8244,7 @@
     </w:p>
     <w:p>
       <w:pPr>
+        <w:spacing w:line="360" w:lineRule="auto"/>
         <w:jc w:val="both"/>
         <w:rPr>
           <w:rFonts w:ascii="Times" w:hAnsi="Times"/>
@@ -8324,12 +8639,12 @@
     </w:p>
     <w:p>
       <w:pPr>
-        <w:jc w:val="both"/>
+        <w:spacing w:before="360" w:after="80" w:line="360" w:lineRule="auto"/>
         <w:rPr>
           <w:rFonts w:ascii="Times" w:hAnsi="Times"/>
           <w:b/>
           <w:bCs/>
-          <w:color w:val="0F4761" w:themeColor="accent1" w:themeShade="BF"/>
+          <w:color w:val="022F6B"/>
         </w:rPr>
       </w:pPr>
       <w:r>
@@ -8337,13 +8652,15 @@
           <w:rFonts w:ascii="Times" w:hAnsi="Times"/>
           <w:b/>
           <w:bCs/>
-          <w:color w:val="0F4761" w:themeColor="accent1" w:themeShade="BF"/>
-        </w:rPr>
+          <w:color w:val="022F6B"/>
+        </w:rPr>
+        <w:lastRenderedPageBreak/>
         <w:t>Tagsets</w:t>
       </w:r>
     </w:p>
     <w:p>
       <w:pPr>
+        <w:spacing w:line="360" w:lineRule="auto"/>
         <w:jc w:val="both"/>
         <w:rPr>
           <w:rFonts w:ascii="Times" w:hAnsi="Times"/>
@@ -8709,14 +9026,7 @@
         <w:rPr>
           <w:rFonts w:ascii="Times" w:hAnsi="Times"/>
         </w:rPr>
-        <w:t xml:space="preserve"> </w:t>
-      </w:r>
-      <w:r>
-        <w:rPr>
-          <w:rFonts w:ascii="Times" w:hAnsi="Times"/>
-        </w:rPr>
-        <w:lastRenderedPageBreak/>
-        <w:t xml:space="preserve">mit </w:t>
+        <w:t xml:space="preserve"> mit </w:t>
       </w:r>
       <w:r>
         <w:rPr>
@@ -8992,7 +9302,7 @@
         </w:rPr>
         <w:t xml:space="preserve">, </w:t>
       </w:r>
-      <w:hyperlink r:id="rId11" w:history="1">
+      <w:hyperlink r:id="rId14" w:history="1">
         <w:r>
           <w:rPr>
             <w:rStyle w:val="Hyperlink"/>
@@ -9492,6 +9802,7 @@
           <w:rFonts w:ascii="Times" w:hAnsi="Times"/>
           <w:color w:val="000000" w:themeColor="text1"/>
         </w:rPr>
+        <w:lastRenderedPageBreak/>
         <w:t>Adressen</w:t>
       </w:r>
       <w:r>
@@ -9501,7 +9812,7 @@
         </w:rPr>
         <w:t xml:space="preserve"> </w:t>
       </w:r>
-      <w:hyperlink r:id="rId12" w:history="1">
+      <w:hyperlink r:id="rId15" w:history="1">
         <w:r>
           <w:rPr>
             <w:rStyle w:val="Hyperlink"/>
@@ -9563,7 +9874,7 @@
         </w:rPr>
         <w:t>Neben den eben vorgestellten Tagsets gibt es eine Vielzahl weiterer Tagsets für die verschiedensten Sprachen (</w:t>
       </w:r>
-      <w:hyperlink r:id="rId13" w:history="1">
+      <w:hyperlink r:id="rId16" w:history="1">
         <w:r>
           <w:rPr>
             <w:rStyle w:val="Hyperlink"/>
@@ -9581,12 +9892,13 @@
     </w:p>
     <w:p>
       <w:pPr>
+        <w:spacing w:before="360" w:after="80" w:line="360" w:lineRule="auto"/>
         <w:jc w:val="both"/>
         <w:rPr>
           <w:rFonts w:ascii="Times" w:hAnsi="Times"/>
           <w:b/>
           <w:bCs/>
-          <w:color w:val="0F4761" w:themeColor="accent1" w:themeShade="BF"/>
+          <w:color w:val="022F6B"/>
         </w:rPr>
       </w:pPr>
       <w:r>
@@ -9594,13 +9906,14 @@
           <w:rFonts w:ascii="Times" w:hAnsi="Times"/>
           <w:b/>
           <w:bCs/>
-          <w:color w:val="0F4761" w:themeColor="accent1" w:themeShade="BF"/>
+          <w:color w:val="022F6B"/>
         </w:rPr>
         <w:t>Datensätze fürs Training</w:t>
       </w:r>
     </w:p>
     <w:p>
       <w:pPr>
+        <w:spacing w:line="360" w:lineRule="auto"/>
         <w:jc w:val="both"/>
         <w:rPr>
           <w:rFonts w:ascii="Times" w:hAnsi="Times"/>
@@ -10427,16 +10740,9 @@
         <w:rPr>
           <w:rFonts w:ascii="Times" w:hAnsi="Times"/>
         </w:rPr>
-        <w:t xml:space="preserve"> </w:t>
-      </w:r>
-      <w:r>
-        <w:rPr>
-          <w:rFonts w:ascii="Times" w:hAnsi="Times"/>
-        </w:rPr>
-        <w:lastRenderedPageBreak/>
-        <w:t xml:space="preserve">(T-POS und T-NER) : </w:t>
-      </w:r>
-      <w:hyperlink r:id="rId14" w:history="1">
+        <w:t xml:space="preserve"> (T-POS und T-NER) : </w:t>
+      </w:r>
+      <w:hyperlink r:id="rId17" w:history="1">
         <w:r>
           <w:rPr>
             <w:rStyle w:val="Hyperlink"/>
@@ -10466,6 +10772,7 @@
     </w:p>
     <w:p>
       <w:pPr>
+        <w:spacing w:line="360" w:lineRule="auto"/>
         <w:jc w:val="both"/>
         <w:rPr>
           <w:rFonts w:ascii="Times" w:hAnsi="Times"/>
@@ -10532,7 +10839,14 @@
         <w:rPr>
           <w:rFonts w:ascii="Times" w:hAnsi="Times"/>
         </w:rPr>
-        <w:t>, sodass die Tweets mit einer hohen Fehlerrate annotiert wurden. Es war zudem möglich, bestimmte Token unterspezifiziert zu speichern</w:t>
+        <w:t xml:space="preserve">, sodass die Tweets mit einer hohen </w:t>
+      </w:r>
+      <w:r>
+        <w:rPr>
+          <w:rFonts w:ascii="Times" w:hAnsi="Times"/>
+        </w:rPr>
+        <w:lastRenderedPageBreak/>
+        <w:t>Fehlerrate annotiert wurden. Es war zudem möglich, bestimmte Token unterspezifiziert zu speichern</w:t>
       </w:r>
       <w:r>
         <w:rPr>
@@ -10638,7 +10952,7 @@
         </w:rPr>
         <w:t xml:space="preserve">, </w:t>
       </w:r>
-      <w:hyperlink r:id="rId15" w:history="1">
+      <w:hyperlink r:id="rId18" w:history="1">
         <w:r>
           <w:rPr>
             <w:rStyle w:val="Hyperlink"/>
@@ -10653,7 +10967,7 @@
         </w:rPr>
         <w:t xml:space="preserve">, </w:t>
       </w:r>
-      <w:hyperlink r:id="rId16" w:history="1">
+      <w:hyperlink r:id="rId19" w:history="1">
         <w:r>
           <w:rPr>
             <w:rStyle w:val="Hyperlink"/>
@@ -11171,12 +11485,13 @@
     </w:p>
     <w:p>
       <w:pPr>
+        <w:spacing w:before="360" w:after="80" w:line="360" w:lineRule="auto"/>
         <w:jc w:val="both"/>
         <w:rPr>
           <w:rFonts w:ascii="Times" w:hAnsi="Times"/>
           <w:b/>
           <w:bCs/>
-          <w:color w:val="0F4761" w:themeColor="accent1" w:themeShade="BF"/>
+          <w:color w:val="022F6B"/>
         </w:rPr>
       </w:pPr>
       <w:r>
@@ -11184,13 +11499,14 @@
           <w:rFonts w:ascii="Times" w:hAnsi="Times"/>
           <w:b/>
           <w:bCs/>
-          <w:color w:val="0F4761" w:themeColor="accent1" w:themeShade="BF"/>
+          <w:color w:val="022F6B"/>
         </w:rPr>
         <w:t>Methodik und Modelle</w:t>
       </w:r>
     </w:p>
     <w:p>
       <w:pPr>
+        <w:spacing w:line="360" w:lineRule="auto"/>
         <w:jc w:val="both"/>
         <w:rPr>
           <w:rFonts w:ascii="Times" w:hAnsi="Times"/>
@@ -11324,7 +11640,14 @@
         <w:rPr>
           <w:rFonts w:ascii="Times" w:hAnsi="Times"/>
         </w:rPr>
-        <w:t xml:space="preserve"> (The Hannover Tagger), welcher zudem mit Niederländisch und Englisch umgehen kann. Für die Bachelorarbeit ist ein</w:t>
+        <w:t xml:space="preserve"> </w:t>
+      </w:r>
+      <w:r>
+        <w:rPr>
+          <w:rFonts w:ascii="Times" w:hAnsi="Times"/>
+        </w:rPr>
+        <w:lastRenderedPageBreak/>
+        <w:t>(The Hannover Tagger), welcher zudem mit Niederländisch und Englisch umgehen kann. Für die Bachelorarbeit ist ein</w:t>
       </w:r>
       <w:r>
         <w:rPr>
@@ -11408,14 +11731,7 @@
         <w:rPr>
           <w:rFonts w:ascii="Times" w:hAnsi="Times"/>
         </w:rPr>
-        <w:t xml:space="preserve">anders </w:t>
-      </w:r>
-      <w:r>
-        <w:rPr>
-          <w:rFonts w:ascii="Times" w:hAnsi="Times"/>
-        </w:rPr>
-        <w:lastRenderedPageBreak/>
-        <w:t>strukturiert sind</w:t>
+        <w:t>anders strukturiert sind</w:t>
       </w:r>
       <w:r>
         <w:rPr>
@@ -12299,7 +12615,7 @@
         </w:rPr>
         <w:t>(</w:t>
       </w:r>
-      <w:hyperlink r:id="rId17" w:history="1">
+      <w:hyperlink r:id="rId20" w:history="1">
         <w:r>
           <w:rPr>
             <w:rStyle w:val="Hyperlink"/>
@@ -12349,6 +12665,7 @@
         <w:rPr>
           <w:rFonts w:ascii="Times" w:hAnsi="Times"/>
         </w:rPr>
+        <w:lastRenderedPageBreak/>
         <w:t>SpaCy</w:t>
       </w:r>
       <w:proofErr w:type="spellEnd"/>
@@ -12515,6 +12832,7 @@
     </w:p>
     <w:p>
       <w:pPr>
+        <w:spacing w:line="360" w:lineRule="auto"/>
         <w:jc w:val="both"/>
         <w:rPr>
           <w:rFonts w:ascii="Times" w:hAnsi="Times"/>
@@ -13036,7 +13354,6 @@
           <w:rFonts w:ascii="Times" w:hAnsi="Times"/>
           <w:color w:val="000000" w:themeColor="text1"/>
         </w:rPr>
-        <w:lastRenderedPageBreak/>
         <w:t>Dependency</w:t>
       </w:r>
       <w:proofErr w:type="spellEnd"/>
@@ -13462,6 +13779,7 @@
     </w:p>
     <w:p>
       <w:pPr>
+        <w:spacing w:line="360" w:lineRule="auto"/>
         <w:jc w:val="both"/>
         <w:rPr>
           <w:rFonts w:ascii="Times" w:hAnsi="Times"/>
@@ -13563,7 +13881,15 @@
           <w:rFonts w:ascii="Times" w:hAnsi="Times"/>
           <w:color w:val="000000" w:themeColor="text1"/>
         </w:rPr>
-        <w:t xml:space="preserve"> the Tweebank Corpus on NER). </w:t>
+        <w:t xml:space="preserve"> the Tweebank Corpus </w:t>
+      </w:r>
+      <w:r>
+        <w:rPr>
+          <w:rFonts w:ascii="Times" w:hAnsi="Times"/>
+          <w:color w:val="000000" w:themeColor="text1"/>
+        </w:rPr>
+        <w:lastRenderedPageBreak/>
+        <w:t xml:space="preserve">on NER). </w:t>
       </w:r>
       <w:r>
         <w:rPr>
@@ -13682,7 +14008,7 @@
         </w:rPr>
         <w:t xml:space="preserve"> for English Tweets, </w:t>
       </w:r>
-      <w:hyperlink r:id="rId18" w:history="1">
+      <w:hyperlink r:id="rId21" w:history="1">
         <w:r>
           <w:rPr>
             <w:rStyle w:val="Hyperlink"/>
@@ -14187,6 +14513,7 @@
     </w:p>
     <w:p>
       <w:pPr>
+        <w:spacing w:line="360" w:lineRule="auto"/>
         <w:jc w:val="both"/>
         <w:rPr>
           <w:rFonts w:ascii="Times" w:hAnsi="Times"/>
@@ -14448,6 +14775,7 @@
     </w:p>
     <w:p>
       <w:pPr>
+        <w:spacing w:line="360" w:lineRule="auto"/>
         <w:jc w:val="both"/>
         <w:rPr>
           <w:rFonts w:ascii="Times" w:hAnsi="Times"/>
@@ -14892,7 +15220,87 @@
           <w:rFonts w:ascii="Times" w:hAnsi="Times"/>
           <w:color w:val="000000" w:themeColor="text1"/>
         </w:rPr>
-        <w:t xml:space="preserve"> wird zudem beschrieben, dass Tweebank V2 mit Tags für NER annotiert wurde. Außerdem wurden verschiedenste </w:t>
+        <w:t xml:space="preserve"> wird zudem beschrieben, dass Tweebank V2 mit Tags für NER annotiert wurde. Außerdem wurden verschiedenste Bereiche der State-of-the-art Tagger miteinander verglichen. Alle </w:t>
+      </w:r>
+      <w:proofErr w:type="spellStart"/>
+      <w:r>
+        <w:rPr>
+          <w:rFonts w:ascii="Times" w:hAnsi="Times"/>
+          <w:color w:val="000000" w:themeColor="text1"/>
+        </w:rPr>
+        <w:t>Tokenizer</w:t>
+      </w:r>
+      <w:proofErr w:type="spellEnd"/>
+      <w:r>
+        <w:rPr>
+          <w:rFonts w:ascii="Times" w:hAnsi="Times"/>
+          <w:color w:val="000000" w:themeColor="text1"/>
+        </w:rPr>
+        <w:t xml:space="preserve"> wurden auf Tweebank V2 und UD-English-EWT neu trainiert. Ebenso wurden die Performance </w:t>
+      </w:r>
+      <w:proofErr w:type="spellStart"/>
+      <w:r>
+        <w:rPr>
+          <w:rFonts w:ascii="Times" w:hAnsi="Times"/>
+          <w:color w:val="000000" w:themeColor="text1"/>
+        </w:rPr>
+        <w:t>Lemmatisierer</w:t>
+      </w:r>
+      <w:proofErr w:type="spellEnd"/>
+      <w:r>
+        <w:rPr>
+          <w:rFonts w:ascii="Times" w:hAnsi="Times"/>
+          <w:color w:val="000000" w:themeColor="text1"/>
+        </w:rPr>
+        <w:t xml:space="preserve">, POS-Tagger und </w:t>
+      </w:r>
+      <w:proofErr w:type="spellStart"/>
+      <w:r>
+        <w:rPr>
+          <w:rFonts w:ascii="Times" w:hAnsi="Times"/>
+          <w:color w:val="000000" w:themeColor="text1"/>
+        </w:rPr>
+        <w:t>Dependency</w:t>
+      </w:r>
+      <w:proofErr w:type="spellEnd"/>
+      <w:r>
+        <w:rPr>
+          <w:rFonts w:ascii="Times" w:hAnsi="Times"/>
+          <w:color w:val="000000" w:themeColor="text1"/>
+        </w:rPr>
+        <w:t xml:space="preserve"> Parser auf Tweebank V2 und EWT trainiert und miteinander verglichen. </w:t>
+      </w:r>
+      <w:proofErr w:type="spellStart"/>
+      <w:r>
+        <w:rPr>
+          <w:rFonts w:ascii="Times" w:hAnsi="Times"/>
+          <w:color w:val="000000" w:themeColor="text1"/>
+        </w:rPr>
+        <w:t>Stanzas</w:t>
+      </w:r>
+      <w:proofErr w:type="spellEnd"/>
+      <w:r>
+        <w:rPr>
+          <w:rFonts w:ascii="Times" w:hAnsi="Times"/>
+          <w:color w:val="000000" w:themeColor="text1"/>
+        </w:rPr>
+        <w:t xml:space="preserve"> </w:t>
+      </w:r>
+      <w:proofErr w:type="spellStart"/>
+      <w:r>
+        <w:rPr>
+          <w:rFonts w:ascii="Times" w:hAnsi="Times"/>
+          <w:color w:val="000000" w:themeColor="text1"/>
+        </w:rPr>
+        <w:t>Tokenizer</w:t>
+      </w:r>
+      <w:proofErr w:type="spellEnd"/>
+      <w:r>
+        <w:rPr>
+          <w:rFonts w:ascii="Times" w:hAnsi="Times"/>
+          <w:color w:val="000000" w:themeColor="text1"/>
+        </w:rPr>
+        <w:t xml:space="preserve"> mit </w:t>
       </w:r>
       <w:r>
         <w:rPr>
@@ -14900,87 +15308,7 @@
           <w:color w:val="000000" w:themeColor="text1"/>
         </w:rPr>
         <w:lastRenderedPageBreak/>
-        <w:t xml:space="preserve">Bereiche der State-of-the-art Tagger miteinander verglichen. Alle </w:t>
-      </w:r>
-      <w:proofErr w:type="spellStart"/>
-      <w:r>
-        <w:rPr>
-          <w:rFonts w:ascii="Times" w:hAnsi="Times"/>
-          <w:color w:val="000000" w:themeColor="text1"/>
-        </w:rPr>
-        <w:t>Tokenizer</w:t>
-      </w:r>
-      <w:proofErr w:type="spellEnd"/>
-      <w:r>
-        <w:rPr>
-          <w:rFonts w:ascii="Times" w:hAnsi="Times"/>
-          <w:color w:val="000000" w:themeColor="text1"/>
-        </w:rPr>
-        <w:t xml:space="preserve"> wurden auf Tweebank V2 und UD-English-EWT neu trainiert. Ebenso wurden die Performance </w:t>
-      </w:r>
-      <w:proofErr w:type="spellStart"/>
-      <w:r>
-        <w:rPr>
-          <w:rFonts w:ascii="Times" w:hAnsi="Times"/>
-          <w:color w:val="000000" w:themeColor="text1"/>
-        </w:rPr>
-        <w:t>Lemmatisierer</w:t>
-      </w:r>
-      <w:proofErr w:type="spellEnd"/>
-      <w:r>
-        <w:rPr>
-          <w:rFonts w:ascii="Times" w:hAnsi="Times"/>
-          <w:color w:val="000000" w:themeColor="text1"/>
-        </w:rPr>
-        <w:t xml:space="preserve">, POS-Tagger und </w:t>
-      </w:r>
-      <w:proofErr w:type="spellStart"/>
-      <w:r>
-        <w:rPr>
-          <w:rFonts w:ascii="Times" w:hAnsi="Times"/>
-          <w:color w:val="000000" w:themeColor="text1"/>
-        </w:rPr>
-        <w:t>Dependency</w:t>
-      </w:r>
-      <w:proofErr w:type="spellEnd"/>
-      <w:r>
-        <w:rPr>
-          <w:rFonts w:ascii="Times" w:hAnsi="Times"/>
-          <w:color w:val="000000" w:themeColor="text1"/>
-        </w:rPr>
-        <w:t xml:space="preserve"> Parser auf Tweebank V2 und EWT trainiert und miteinander verglichen. </w:t>
-      </w:r>
-      <w:proofErr w:type="spellStart"/>
-      <w:r>
-        <w:rPr>
-          <w:rFonts w:ascii="Times" w:hAnsi="Times"/>
-          <w:color w:val="000000" w:themeColor="text1"/>
-        </w:rPr>
-        <w:t>Stanzas</w:t>
-      </w:r>
-      <w:proofErr w:type="spellEnd"/>
-      <w:r>
-        <w:rPr>
-          <w:rFonts w:ascii="Times" w:hAnsi="Times"/>
-          <w:color w:val="000000" w:themeColor="text1"/>
-        </w:rPr>
-        <w:t xml:space="preserve"> </w:t>
-      </w:r>
-      <w:proofErr w:type="spellStart"/>
-      <w:r>
-        <w:rPr>
-          <w:rFonts w:ascii="Times" w:hAnsi="Times"/>
-          <w:color w:val="000000" w:themeColor="text1"/>
-        </w:rPr>
-        <w:t>Tokenizer</w:t>
-      </w:r>
-      <w:proofErr w:type="spellEnd"/>
-      <w:r>
-        <w:rPr>
-          <w:rFonts w:ascii="Times" w:hAnsi="Times"/>
-          <w:color w:val="000000" w:themeColor="text1"/>
-        </w:rPr>
-        <w:t xml:space="preserve"> mit Tweebank V2 schneidet beispielsweise mit 98.64% a besten ab. Beim POS-Tagging erreicht </w:t>
+        <w:t xml:space="preserve">Tweebank V2 schneidet beispielsweise mit 98.64% a besten ab. Beim POS-Tagging erreicht </w:t>
       </w:r>
       <w:proofErr w:type="spellStart"/>
       <w:r>
@@ -15033,6 +15361,7 @@
     </w:p>
     <w:p>
       <w:pPr>
+        <w:spacing w:line="360" w:lineRule="auto"/>
         <w:jc w:val="both"/>
         <w:rPr>
           <w:rFonts w:ascii="Times" w:hAnsi="Times"/>
@@ -15849,6 +16178,7 @@
     </w:p>
     <w:p>
       <w:pPr>
+        <w:spacing w:line="360" w:lineRule="auto"/>
         <w:jc w:val="both"/>
         <w:rPr>
           <w:rFonts w:ascii="Times" w:hAnsi="Times"/>
@@ -15934,14 +16264,22 @@
     <w:p>
       <w:pPr>
         <w:pStyle w:val="berschrift2"/>
-        <w:rPr>
-          <w:rFonts w:ascii="Times" w:hAnsi="Times"/>
+        <w:spacing w:before="360" w:line="360" w:lineRule="auto"/>
+        <w:jc w:val="both"/>
+        <w:rPr>
+          <w:rFonts w:ascii="Times" w:hAnsi="Times"/>
+          <w:color w:val="022F6B"/>
+          <w:sz w:val="28"/>
+          <w:szCs w:val="28"/>
         </w:rPr>
       </w:pPr>
       <w:bookmarkStart w:id="6" w:name="_Toc210943649"/>
       <w:r>
         <w:rPr>
           <w:rFonts w:ascii="Times" w:hAnsi="Times"/>
+          <w:color w:val="022F6B"/>
+          <w:sz w:val="28"/>
+          <w:szCs w:val="28"/>
         </w:rPr>
         <w:t>2.3 CADS</w:t>
       </w:r>
@@ -15949,6 +16287,7 @@
     </w:p>
     <w:p>
       <w:pPr>
+        <w:spacing w:line="360" w:lineRule="auto"/>
         <w:jc w:val="both"/>
         <w:rPr>
           <w:rFonts w:ascii="Times" w:hAnsi="Times"/>
@@ -16088,7 +16427,15 @@
           <w:rFonts w:ascii="Times" w:hAnsi="Times"/>
           <w:color w:val="000000" w:themeColor="text1"/>
         </w:rPr>
-        <w:t xml:space="preserve"> auf dem Satz Wittgensteins, dass der Aussage eines Satzes </w:t>
+        <w:t xml:space="preserve"> auf dem Satz Wittgensteins, dass der Aussage eines </w:t>
+      </w:r>
+      <w:r>
+        <w:rPr>
+          <w:rFonts w:ascii="Times" w:hAnsi="Times"/>
+          <w:color w:val="000000" w:themeColor="text1"/>
+        </w:rPr>
+        <w:lastRenderedPageBreak/>
+        <w:t xml:space="preserve">Satzes </w:t>
       </w:r>
       <w:r>
         <w:rPr>
@@ -16137,15 +16484,7 @@
           <w:rFonts w:ascii="Times" w:hAnsi="Times"/>
           <w:color w:val="000000" w:themeColor="text1"/>
         </w:rPr>
-        <w:t xml:space="preserve">Jeder einzelnen Rede, jeder Nachricht und jedem Tweet geht die Entscheidung des Autors voraus, welche Worte verwendet werden sollen. Dies ist meistens ein unbewusster Vorgang - bei öffentlichen Reden oder Posts von Politikern ist dieser Vorgang wahrscheinlich bewusster verlaufen als bei alltäglichen Unterhaltungen oder Nachrichten. Denn dadurch, dass die Worte oder Tweets eines Politikers wie beispielsweise Trump deutlich mehr Leute lesen werden als etwa meine Posts, erhält die Bedeutung der dahinter liegenden Worte eine weitaus größere Bedeutung und Tragweite. Ob bestimmte Sätze nun bewusst oder unbewusst geschrieben werden, ändert nichts an der Tatsache, dass entsprechende Sätze </w:t>
-      </w:r>
-      <w:r>
-        <w:rPr>
-          <w:rFonts w:ascii="Times" w:hAnsi="Times"/>
-          <w:color w:val="000000" w:themeColor="text1"/>
-        </w:rPr>
-        <w:lastRenderedPageBreak/>
-        <w:t>dennoch Aufschluss über das dahinter steckende Gedankengut der Autoren geben und eine beachtliche Wirkung auf die Empfänger der jeweiligen Nachrichten erzielen</w:t>
+        <w:t>Jeder einzelnen Rede, jeder Nachricht und jedem Tweet geht die Entscheidung des Autors voraus, welche Worte verwendet werden sollen. Dies ist meistens ein unbewusster Vorgang - bei öffentlichen Reden oder Posts von Politikern ist dieser Vorgang wahrscheinlich bewusster verlaufen als bei alltäglichen Unterhaltungen oder Nachrichten. Denn dadurch, dass die Worte oder Tweets eines Politikers wie beispielsweise Trump deutlich mehr Leute lesen werden als etwa meine Posts, erhält die Bedeutung der dahinter liegenden Worte eine weitaus größere Bedeutung und Tragweite. Ob bestimmte Sätze nun bewusst oder unbewusst geschrieben werden, ändert nichts an der Tatsache, dass entsprechende Sätze dennoch Aufschluss über das dahinter steckende Gedankengut der Autoren geben und eine beachtliche Wirkung auf die Empfänger der jeweiligen Nachrichten erzielen</w:t>
       </w:r>
       <w:r>
         <w:rPr>
@@ -16157,6 +16496,7 @@
     </w:p>
     <w:p>
       <w:pPr>
+        <w:spacing w:line="360" w:lineRule="auto"/>
         <w:jc w:val="both"/>
         <w:rPr>
           <w:rFonts w:ascii="Times" w:hAnsi="Times"/>
@@ -16634,7 +16974,15 @@
           <w:rFonts w:ascii="Times" w:hAnsi="Times"/>
           <w:color w:val="000000" w:themeColor="text1"/>
         </w:rPr>
-        <w:t xml:space="preserve">. Die Schlüsselwörter weisen außerdem auf bestimmte Themen, Schlüsselbegriffe und dazugehörige Narrative hin. </w:t>
+        <w:t xml:space="preserve">. Die Schlüsselwörter weisen </w:t>
+      </w:r>
+      <w:r>
+        <w:rPr>
+          <w:rFonts w:ascii="Times" w:hAnsi="Times"/>
+          <w:color w:val="000000" w:themeColor="text1"/>
+        </w:rPr>
+        <w:lastRenderedPageBreak/>
+        <w:t xml:space="preserve">außerdem auf bestimmte Themen, Schlüsselbegriffe und dazugehörige Narrative hin. </w:t>
       </w:r>
       <w:r>
         <w:rPr>
@@ -17297,331 +17645,324 @@
           <w:rFonts w:ascii="Times" w:hAnsi="Times"/>
           <w:color w:val="000000" w:themeColor="text1"/>
         </w:rPr>
-        <w:t xml:space="preserve">einer </w:t>
-      </w:r>
+        <w:t xml:space="preserve">einer Analyse ratsam ist. Zunächst werden Kollokationen und Schlüsselwörter gruppiert, woraufhin eine Interpretation der Ergebnisse erfolgt. </w:t>
+      </w:r>
+      <w:r>
+        <w:rPr>
+          <w:rFonts w:ascii="Times" w:hAnsi="Times"/>
+          <w:color w:val="000000" w:themeColor="text1"/>
+        </w:rPr>
+        <w:t xml:space="preserve">Anschließend können die gefundenen Keywords und Kollokationen interpretiert werden. </w:t>
+      </w:r>
+      <w:r>
+        <w:rPr>
+          <w:rFonts w:ascii="Times" w:hAnsi="Times"/>
+          <w:color w:val="000000" w:themeColor="text1"/>
+        </w:rPr>
+        <w:t xml:space="preserve">Auf dieser </w:t>
+      </w:r>
+      <w:r>
+        <w:rPr>
+          <w:rFonts w:ascii="Times" w:hAnsi="Times"/>
+          <w:color w:val="000000" w:themeColor="text1"/>
+        </w:rPr>
+        <w:t xml:space="preserve">sogenannten </w:t>
+      </w:r>
+      <w:r>
+        <w:rPr>
+          <w:rFonts w:ascii="Times" w:hAnsi="Times"/>
+          <w:color w:val="000000" w:themeColor="text1"/>
+        </w:rPr>
+        <w:t>„Meso-Ebene“ der Diskursanalyse (</w:t>
+      </w:r>
+      <w:proofErr w:type="spellStart"/>
+      <w:r>
+        <w:rPr>
+          <w:rFonts w:ascii="Times" w:hAnsi="Times"/>
+          <w:color w:val="000000" w:themeColor="text1"/>
+        </w:rPr>
+        <w:t>Fairclough</w:t>
+      </w:r>
+      <w:proofErr w:type="spellEnd"/>
+      <w:r>
+        <w:rPr>
+          <w:rFonts w:ascii="Times" w:hAnsi="Times"/>
+          <w:color w:val="000000" w:themeColor="text1"/>
+        </w:rPr>
+        <w:t xml:space="preserve">, 2015) befindet sich die Brücke zwischen linguistischen (und </w:t>
+      </w:r>
+      <w:proofErr w:type="spellStart"/>
+      <w:r>
+        <w:rPr>
+          <w:rFonts w:ascii="Times" w:hAnsi="Times"/>
+          <w:color w:val="000000" w:themeColor="text1"/>
+        </w:rPr>
+        <w:t>korpuslinguistischen</w:t>
+      </w:r>
+      <w:proofErr w:type="spellEnd"/>
+      <w:r>
+        <w:rPr>
+          <w:rFonts w:ascii="Times" w:hAnsi="Times"/>
+          <w:color w:val="000000" w:themeColor="text1"/>
+        </w:rPr>
+        <w:t xml:space="preserve">) und diskursiven Mustern. </w:t>
+      </w:r>
+      <w:r>
+        <w:rPr>
+          <w:rFonts w:ascii="Times" w:hAnsi="Times"/>
+          <w:color w:val="000000" w:themeColor="text1"/>
+        </w:rPr>
+        <w:t xml:space="preserve">Auf der Meso-Ebene erfolgt die Interpretation quantitativer Ergebnisse und bildet somit den Übergang zur qualitativen Analyse, die beispielsweise den Kontext der gefundenen Schlüsselwörter mehr einbezieht. </w:t>
+      </w:r>
+      <w:r>
+        <w:rPr>
+          <w:rFonts w:ascii="Times" w:hAnsi="Times"/>
+          <w:color w:val="000000" w:themeColor="text1"/>
+        </w:rPr>
+        <w:t>Man könnte ab diesem Zeitpunkt von einer Mixed Methods Discourse Analysis (kurz MMDA</w:t>
+      </w:r>
+      <w:r>
+        <w:rPr>
+          <w:rFonts w:ascii="Times" w:hAnsi="Times"/>
+          <w:color w:val="000000" w:themeColor="text1"/>
+        </w:rPr>
+        <w:t>, Evert und Heinrich, 2019</w:t>
+      </w:r>
+      <w:r>
+        <w:rPr>
+          <w:rFonts w:ascii="Times" w:hAnsi="Times"/>
+          <w:color w:val="000000" w:themeColor="text1"/>
+        </w:rPr>
+        <w:t xml:space="preserve">) sprechen, unter der genau die Kombination dieser Muster verstanden wird. Gemischter Methodiken bedient sich zum Beispiel Pérez, die quantitative Methoden mit qualitativen diskurs-historischen Ansätzen kombiniert (Pérez, 2024). </w:t>
+      </w:r>
+      <w:r>
+        <w:rPr>
+          <w:rFonts w:ascii="Times" w:hAnsi="Times"/>
+          <w:color w:val="000000" w:themeColor="text1"/>
+        </w:rPr>
+        <w:t xml:space="preserve">Zu einer Analyse wie CADS gehören klassischerweise folgende Features: </w:t>
+      </w:r>
+      <w:r>
+        <w:rPr>
+          <w:rFonts w:ascii="Times" w:hAnsi="Times"/>
+          <w:color w:val="000000" w:themeColor="text1"/>
+        </w:rPr>
+        <w:t xml:space="preserve">Suchanfragen mit </w:t>
+      </w:r>
+      <w:r>
+        <w:rPr>
+          <w:rFonts w:ascii="Times" w:hAnsi="Times"/>
+          <w:color w:val="000000" w:themeColor="text1"/>
+        </w:rPr>
+        <w:t xml:space="preserve">dem </w:t>
+      </w:r>
+      <w:r>
+        <w:rPr>
+          <w:rFonts w:ascii="Times" w:hAnsi="Times"/>
+          <w:color w:val="000000" w:themeColor="text1"/>
+        </w:rPr>
+        <w:t>C</w:t>
+      </w:r>
+      <w:r>
+        <w:rPr>
+          <w:rFonts w:ascii="Times" w:hAnsi="Times"/>
+          <w:color w:val="000000" w:themeColor="text1"/>
+        </w:rPr>
+        <w:t xml:space="preserve">orpus Query </w:t>
+      </w:r>
+      <w:proofErr w:type="spellStart"/>
+      <w:r>
+        <w:rPr>
+          <w:rFonts w:ascii="Times" w:hAnsi="Times"/>
+          <w:color w:val="000000" w:themeColor="text1"/>
+        </w:rPr>
+        <w:t>Processor</w:t>
+      </w:r>
+      <w:proofErr w:type="spellEnd"/>
+      <w:r>
+        <w:rPr>
+          <w:rFonts w:ascii="Times" w:hAnsi="Times"/>
+          <w:color w:val="000000" w:themeColor="text1"/>
+        </w:rPr>
+        <w:t xml:space="preserve"> </w:t>
+      </w:r>
+      <w:r>
+        <w:rPr>
+          <w:rFonts w:ascii="Times" w:hAnsi="Times"/>
+          <w:color w:val="000000" w:themeColor="text1"/>
+        </w:rPr>
+        <w:t xml:space="preserve">(CQP) </w:t>
+      </w:r>
+      <w:r>
+        <w:rPr>
+          <w:rFonts w:ascii="Times" w:hAnsi="Times"/>
+          <w:color w:val="000000" w:themeColor="text1"/>
+        </w:rPr>
+        <w:t xml:space="preserve">- </w:t>
+      </w:r>
+      <w:r>
+        <w:rPr>
+          <w:rFonts w:ascii="Times" w:hAnsi="Times"/>
+          <w:color w:val="000000" w:themeColor="text1"/>
+        </w:rPr>
+        <w:t xml:space="preserve">also Suchanfragen über CQP, ein Tool, das auch bei </w:t>
+      </w:r>
+      <w:proofErr w:type="spellStart"/>
+      <w:r>
+        <w:rPr>
+          <w:rFonts w:ascii="Times" w:hAnsi="Times"/>
+          <w:color w:val="000000" w:themeColor="text1"/>
+        </w:rPr>
+        <w:t>CQPweb</w:t>
+      </w:r>
+      <w:proofErr w:type="spellEnd"/>
+      <w:r>
+        <w:rPr>
+          <w:rFonts w:ascii="Times" w:hAnsi="Times"/>
+          <w:color w:val="000000" w:themeColor="text1"/>
+        </w:rPr>
+        <w:t xml:space="preserve"> oder CWB implementiert ist</w:t>
+      </w:r>
+      <w:r>
+        <w:rPr>
+          <w:rFonts w:ascii="Times" w:hAnsi="Times"/>
+          <w:color w:val="000000" w:themeColor="text1"/>
+        </w:rPr>
+        <w:t xml:space="preserve"> (</w:t>
+      </w:r>
+      <w:r>
+        <w:rPr>
+          <w:rFonts w:ascii="Times" w:hAnsi="Times"/>
+          <w:color w:val="000000" w:themeColor="text1"/>
+        </w:rPr>
+        <w:t>CWB</w:t>
+      </w:r>
+      <w:r>
+        <w:rPr>
+          <w:rFonts w:ascii="Times" w:hAnsi="Times"/>
+          <w:color w:val="000000" w:themeColor="text1"/>
+        </w:rPr>
+        <w:t>:</w:t>
+      </w:r>
+      <w:r>
+        <w:rPr>
+          <w:rFonts w:ascii="Times" w:hAnsi="Times"/>
+          <w:color w:val="000000" w:themeColor="text1"/>
+        </w:rPr>
+        <w:t xml:space="preserve"> Evert and Hardie, 2011</w:t>
+      </w:r>
+      <w:r>
+        <w:rPr>
+          <w:rFonts w:ascii="Times" w:hAnsi="Times"/>
+          <w:color w:val="000000" w:themeColor="text1"/>
+        </w:rPr>
+        <w:t>;</w:t>
+      </w:r>
+      <w:r>
+        <w:rPr>
+          <w:rFonts w:ascii="Times" w:hAnsi="Times"/>
+          <w:color w:val="000000" w:themeColor="text1"/>
+        </w:rPr>
+        <w:t xml:space="preserve"> CQP</w:t>
+      </w:r>
+      <w:r>
+        <w:rPr>
+          <w:rFonts w:ascii="Times" w:hAnsi="Times"/>
+          <w:color w:val="000000" w:themeColor="text1"/>
+        </w:rPr>
+        <w:t xml:space="preserve">: </w:t>
+      </w:r>
+      <w:r>
+        <w:rPr>
+          <w:rFonts w:ascii="Times" w:hAnsi="Times"/>
+          <w:color w:val="000000" w:themeColor="text1"/>
+        </w:rPr>
+        <w:t>Evert and The CWB Development Team, 2022</w:t>
+      </w:r>
+      <w:r>
+        <w:rPr>
+          <w:rFonts w:ascii="Times" w:hAnsi="Times"/>
+          <w:color w:val="000000" w:themeColor="text1"/>
+        </w:rPr>
+        <w:t>)</w:t>
+      </w:r>
+      <w:r>
+        <w:rPr>
+          <w:rFonts w:ascii="Times" w:hAnsi="Times"/>
+          <w:color w:val="000000" w:themeColor="text1"/>
+        </w:rPr>
+        <w:t xml:space="preserve">, </w:t>
+      </w:r>
+      <w:r>
+        <w:rPr>
+          <w:rFonts w:ascii="Times" w:hAnsi="Times"/>
+          <w:color w:val="000000" w:themeColor="text1"/>
+        </w:rPr>
+        <w:t>Bildung von Konkordanzen</w:t>
+      </w:r>
+      <w:r>
+        <w:rPr>
+          <w:rFonts w:ascii="Times" w:hAnsi="Times"/>
+          <w:color w:val="000000" w:themeColor="text1"/>
+        </w:rPr>
+        <w:t xml:space="preserve">, </w:t>
+      </w:r>
+      <w:r>
+        <w:rPr>
+          <w:rFonts w:ascii="Times" w:hAnsi="Times"/>
+          <w:color w:val="000000" w:themeColor="text1"/>
+        </w:rPr>
+        <w:t>Q</w:t>
+      </w:r>
+      <w:r>
+        <w:rPr>
+          <w:rFonts w:ascii="Times" w:hAnsi="Times"/>
+          <w:color w:val="000000" w:themeColor="text1"/>
+        </w:rPr>
+        <w:t xml:space="preserve">uery breakdown, </w:t>
+      </w:r>
+      <w:r>
+        <w:rPr>
+          <w:rFonts w:ascii="Times" w:hAnsi="Times"/>
+          <w:color w:val="000000" w:themeColor="text1"/>
+        </w:rPr>
+        <w:t>Einbezug der Metadaten</w:t>
+      </w:r>
+      <w:r>
+        <w:rPr>
+          <w:rFonts w:ascii="Times" w:hAnsi="Times"/>
+          <w:color w:val="000000" w:themeColor="text1"/>
+        </w:rPr>
+        <w:t xml:space="preserve">, </w:t>
+      </w:r>
+      <w:r>
+        <w:rPr>
+          <w:rFonts w:ascii="Times" w:hAnsi="Times"/>
+          <w:color w:val="000000" w:themeColor="text1"/>
+        </w:rPr>
+        <w:t>Erstellung mehrerer Subkorpora</w:t>
+      </w:r>
+      <w:r>
+        <w:rPr>
+          <w:rFonts w:ascii="Times" w:hAnsi="Times"/>
+          <w:color w:val="000000" w:themeColor="text1"/>
+        </w:rPr>
+        <w:t xml:space="preserve">, </w:t>
+      </w:r>
+      <w:r>
+        <w:rPr>
+          <w:rFonts w:ascii="Times" w:hAnsi="Times"/>
+          <w:color w:val="000000" w:themeColor="text1"/>
+        </w:rPr>
+        <w:t xml:space="preserve">Kollokations- und </w:t>
+      </w:r>
+      <w:proofErr w:type="spellStart"/>
       <w:r>
         <w:rPr>
           <w:rFonts w:ascii="Times" w:hAnsi="Times"/>
           <w:color w:val="000000" w:themeColor="text1"/>
         </w:rPr>
         <w:lastRenderedPageBreak/>
-        <w:t xml:space="preserve">Analyse ratsam ist. Zunächst werden Kollokationen und Schlüsselwörter gruppiert, woraufhin eine Interpretation der Ergebnisse erfolgt. </w:t>
-      </w:r>
-      <w:r>
-        <w:rPr>
-          <w:rFonts w:ascii="Times" w:hAnsi="Times"/>
-          <w:color w:val="000000" w:themeColor="text1"/>
-        </w:rPr>
-        <w:t xml:space="preserve">Anschließend können die gefundenen Keywords und Kollokationen interpretiert werden. </w:t>
-      </w:r>
-      <w:r>
-        <w:rPr>
-          <w:rFonts w:ascii="Times" w:hAnsi="Times"/>
-          <w:color w:val="000000" w:themeColor="text1"/>
-        </w:rPr>
-        <w:t xml:space="preserve">Auf dieser </w:t>
-      </w:r>
-      <w:r>
-        <w:rPr>
-          <w:rFonts w:ascii="Times" w:hAnsi="Times"/>
-          <w:color w:val="000000" w:themeColor="text1"/>
-        </w:rPr>
-        <w:t xml:space="preserve">sogenannten </w:t>
-      </w:r>
-      <w:r>
-        <w:rPr>
-          <w:rFonts w:ascii="Times" w:hAnsi="Times"/>
-          <w:color w:val="000000" w:themeColor="text1"/>
-        </w:rPr>
-        <w:t>„Meso-Ebene“ der Diskursanalyse (</w:t>
-      </w:r>
-      <w:proofErr w:type="spellStart"/>
-      <w:r>
-        <w:rPr>
-          <w:rFonts w:ascii="Times" w:hAnsi="Times"/>
-          <w:color w:val="000000" w:themeColor="text1"/>
-        </w:rPr>
-        <w:t>Fairclough</w:t>
-      </w:r>
-      <w:proofErr w:type="spellEnd"/>
-      <w:r>
-        <w:rPr>
-          <w:rFonts w:ascii="Times" w:hAnsi="Times"/>
-          <w:color w:val="000000" w:themeColor="text1"/>
-        </w:rPr>
-        <w:t xml:space="preserve">, 2015) befindet sich die Brücke zwischen linguistischen (und </w:t>
-      </w:r>
-      <w:proofErr w:type="spellStart"/>
-      <w:r>
-        <w:rPr>
-          <w:rFonts w:ascii="Times" w:hAnsi="Times"/>
-          <w:color w:val="000000" w:themeColor="text1"/>
-        </w:rPr>
-        <w:t>korpuslinguistischen</w:t>
-      </w:r>
-      <w:proofErr w:type="spellEnd"/>
-      <w:r>
-        <w:rPr>
-          <w:rFonts w:ascii="Times" w:hAnsi="Times"/>
-          <w:color w:val="000000" w:themeColor="text1"/>
-        </w:rPr>
-        <w:t xml:space="preserve">) und diskursiven Mustern. </w:t>
-      </w:r>
-      <w:r>
-        <w:rPr>
-          <w:rFonts w:ascii="Times" w:hAnsi="Times"/>
-          <w:color w:val="000000" w:themeColor="text1"/>
-        </w:rPr>
-        <w:t xml:space="preserve">Auf der Meso-Ebene erfolgt die Interpretation quantitativer Ergebnisse und bildet somit den Übergang zur qualitativen Analyse, die beispielsweise den Kontext der gefundenen Schlüsselwörter mehr einbezieht. </w:t>
-      </w:r>
-      <w:r>
-        <w:rPr>
-          <w:rFonts w:ascii="Times" w:hAnsi="Times"/>
-          <w:color w:val="000000" w:themeColor="text1"/>
-        </w:rPr>
-        <w:t>Man könnte ab diesem Zeitpunkt von einer Mixed Methods Discourse Analysis (kurz MMDA</w:t>
-      </w:r>
-      <w:r>
-        <w:rPr>
-          <w:rFonts w:ascii="Times" w:hAnsi="Times"/>
-          <w:color w:val="000000" w:themeColor="text1"/>
-        </w:rPr>
-        <w:t>, Evert und Heinrich, 2019</w:t>
-      </w:r>
-      <w:r>
-        <w:rPr>
-          <w:rFonts w:ascii="Times" w:hAnsi="Times"/>
-          <w:color w:val="000000" w:themeColor="text1"/>
-        </w:rPr>
-        <w:t xml:space="preserve">) sprechen, unter der genau die Kombination dieser Muster verstanden wird. Gemischter Methodiken bedient sich zum Beispiel Pérez, die quantitative Methoden mit qualitativen diskurs-historischen Ansätzen kombiniert (Pérez, 2024). </w:t>
-      </w:r>
-      <w:r>
-        <w:rPr>
-          <w:rFonts w:ascii="Times" w:hAnsi="Times"/>
-          <w:color w:val="000000" w:themeColor="text1"/>
-        </w:rPr>
-        <w:t xml:space="preserve">Zu einer Analyse wie CADS gehören klassischerweise folgende Features: </w:t>
-      </w:r>
-      <w:r>
-        <w:rPr>
-          <w:rFonts w:ascii="Times" w:hAnsi="Times"/>
-          <w:color w:val="000000" w:themeColor="text1"/>
-        </w:rPr>
-        <w:t xml:space="preserve">Suchanfragen mit </w:t>
-      </w:r>
-      <w:r>
-        <w:rPr>
-          <w:rFonts w:ascii="Times" w:hAnsi="Times"/>
-          <w:color w:val="000000" w:themeColor="text1"/>
-        </w:rPr>
-        <w:t xml:space="preserve">dem </w:t>
-      </w:r>
-      <w:r>
-        <w:rPr>
-          <w:rFonts w:ascii="Times" w:hAnsi="Times"/>
-          <w:color w:val="000000" w:themeColor="text1"/>
-        </w:rPr>
-        <w:t>C</w:t>
-      </w:r>
-      <w:r>
-        <w:rPr>
-          <w:rFonts w:ascii="Times" w:hAnsi="Times"/>
-          <w:color w:val="000000" w:themeColor="text1"/>
-        </w:rPr>
-        <w:t xml:space="preserve">orpus Query </w:t>
-      </w:r>
-      <w:proofErr w:type="spellStart"/>
-      <w:r>
-        <w:rPr>
-          <w:rFonts w:ascii="Times" w:hAnsi="Times"/>
-          <w:color w:val="000000" w:themeColor="text1"/>
-        </w:rPr>
-        <w:t>Processor</w:t>
-      </w:r>
-      <w:proofErr w:type="spellEnd"/>
-      <w:r>
-        <w:rPr>
-          <w:rFonts w:ascii="Times" w:hAnsi="Times"/>
-          <w:color w:val="000000" w:themeColor="text1"/>
-        </w:rPr>
-        <w:t xml:space="preserve"> </w:t>
-      </w:r>
-      <w:r>
-        <w:rPr>
-          <w:rFonts w:ascii="Times" w:hAnsi="Times"/>
-          <w:color w:val="000000" w:themeColor="text1"/>
-        </w:rPr>
-        <w:t xml:space="preserve">(CQP) </w:t>
-      </w:r>
-      <w:r>
-        <w:rPr>
-          <w:rFonts w:ascii="Times" w:hAnsi="Times"/>
-          <w:color w:val="000000" w:themeColor="text1"/>
-        </w:rPr>
-        <w:t xml:space="preserve">- </w:t>
-      </w:r>
-      <w:r>
-        <w:rPr>
-          <w:rFonts w:ascii="Times" w:hAnsi="Times"/>
-          <w:color w:val="000000" w:themeColor="text1"/>
-        </w:rPr>
-        <w:t xml:space="preserve">also Suchanfragen über CQP, ein Tool, das auch bei </w:t>
-      </w:r>
-      <w:proofErr w:type="spellStart"/>
-      <w:r>
-        <w:rPr>
-          <w:rFonts w:ascii="Times" w:hAnsi="Times"/>
-          <w:color w:val="000000" w:themeColor="text1"/>
-        </w:rPr>
-        <w:t>CQPweb</w:t>
-      </w:r>
-      <w:proofErr w:type="spellEnd"/>
-      <w:r>
-        <w:rPr>
-          <w:rFonts w:ascii="Times" w:hAnsi="Times"/>
-          <w:color w:val="000000" w:themeColor="text1"/>
-        </w:rPr>
-        <w:t xml:space="preserve"> oder CWB implementiert ist</w:t>
-      </w:r>
-      <w:r>
-        <w:rPr>
-          <w:rFonts w:ascii="Times" w:hAnsi="Times"/>
-          <w:color w:val="000000" w:themeColor="text1"/>
-        </w:rPr>
-        <w:t xml:space="preserve"> (</w:t>
-      </w:r>
-      <w:r>
-        <w:rPr>
-          <w:rFonts w:ascii="Times" w:hAnsi="Times"/>
-          <w:color w:val="000000" w:themeColor="text1"/>
-        </w:rPr>
-        <w:t>CWB</w:t>
-      </w:r>
-      <w:r>
-        <w:rPr>
-          <w:rFonts w:ascii="Times" w:hAnsi="Times"/>
-          <w:color w:val="000000" w:themeColor="text1"/>
-        </w:rPr>
-        <w:t>:</w:t>
-      </w:r>
-      <w:r>
-        <w:rPr>
-          <w:rFonts w:ascii="Times" w:hAnsi="Times"/>
-          <w:color w:val="000000" w:themeColor="text1"/>
-        </w:rPr>
-        <w:t xml:space="preserve"> Evert and Hardie, 2011</w:t>
-      </w:r>
-      <w:r>
-        <w:rPr>
-          <w:rFonts w:ascii="Times" w:hAnsi="Times"/>
-          <w:color w:val="000000" w:themeColor="text1"/>
-        </w:rPr>
-        <w:t>;</w:t>
-      </w:r>
-      <w:r>
-        <w:rPr>
-          <w:rFonts w:ascii="Times" w:hAnsi="Times"/>
-          <w:color w:val="000000" w:themeColor="text1"/>
-        </w:rPr>
-        <w:t xml:space="preserve"> CQP</w:t>
-      </w:r>
-      <w:r>
-        <w:rPr>
-          <w:rFonts w:ascii="Times" w:hAnsi="Times"/>
-          <w:color w:val="000000" w:themeColor="text1"/>
-        </w:rPr>
-        <w:t xml:space="preserve">: </w:t>
-      </w:r>
-      <w:r>
-        <w:rPr>
-          <w:rFonts w:ascii="Times" w:hAnsi="Times"/>
-          <w:color w:val="000000" w:themeColor="text1"/>
-        </w:rPr>
-        <w:t>Evert and The CWB Development Team, 2022</w:t>
-      </w:r>
-      <w:r>
-        <w:rPr>
-          <w:rFonts w:ascii="Times" w:hAnsi="Times"/>
-          <w:color w:val="000000" w:themeColor="text1"/>
-        </w:rPr>
-        <w:t>)</w:t>
-      </w:r>
-      <w:r>
-        <w:rPr>
-          <w:rFonts w:ascii="Times" w:hAnsi="Times"/>
-          <w:color w:val="000000" w:themeColor="text1"/>
-        </w:rPr>
-        <w:t xml:space="preserve">, </w:t>
-      </w:r>
-      <w:r>
-        <w:rPr>
-          <w:rFonts w:ascii="Times" w:hAnsi="Times"/>
-          <w:color w:val="000000" w:themeColor="text1"/>
-        </w:rPr>
-        <w:t>Bildung von Konkordanzen</w:t>
-      </w:r>
-      <w:r>
-        <w:rPr>
-          <w:rFonts w:ascii="Times" w:hAnsi="Times"/>
-          <w:color w:val="000000" w:themeColor="text1"/>
-        </w:rPr>
-        <w:t xml:space="preserve">, </w:t>
-      </w:r>
-      <w:r>
-        <w:rPr>
-          <w:rFonts w:ascii="Times" w:hAnsi="Times"/>
-          <w:color w:val="000000" w:themeColor="text1"/>
-        </w:rPr>
-        <w:t>Q</w:t>
-      </w:r>
-      <w:r>
-        <w:rPr>
-          <w:rFonts w:ascii="Times" w:hAnsi="Times"/>
-          <w:color w:val="000000" w:themeColor="text1"/>
-        </w:rPr>
-        <w:t xml:space="preserve">uery breakdown, </w:t>
-      </w:r>
-      <w:r>
-        <w:rPr>
-          <w:rFonts w:ascii="Times" w:hAnsi="Times"/>
-          <w:color w:val="000000" w:themeColor="text1"/>
-        </w:rPr>
-        <w:t>Einbezug der Metadaten</w:t>
-      </w:r>
-      <w:r>
-        <w:rPr>
-          <w:rFonts w:ascii="Times" w:hAnsi="Times"/>
-          <w:color w:val="000000" w:themeColor="text1"/>
-        </w:rPr>
-        <w:t xml:space="preserve">, </w:t>
-      </w:r>
-      <w:r>
-        <w:rPr>
-          <w:rFonts w:ascii="Times" w:hAnsi="Times"/>
-          <w:color w:val="000000" w:themeColor="text1"/>
-        </w:rPr>
-        <w:t>Erstellung mehrerer Subkorpora</w:t>
-      </w:r>
-      <w:r>
-        <w:rPr>
-          <w:rFonts w:ascii="Times" w:hAnsi="Times"/>
-          <w:color w:val="000000" w:themeColor="text1"/>
-        </w:rPr>
-        <w:t xml:space="preserve">, </w:t>
-      </w:r>
-      <w:r>
-        <w:rPr>
-          <w:rFonts w:ascii="Times" w:hAnsi="Times"/>
-          <w:color w:val="000000" w:themeColor="text1"/>
-        </w:rPr>
-        <w:t xml:space="preserve">Kollokations- und </w:t>
-      </w:r>
-      <w:proofErr w:type="spellStart"/>
-      <w:r>
-        <w:rPr>
-          <w:rFonts w:ascii="Times" w:hAnsi="Times"/>
-          <w:color w:val="000000" w:themeColor="text1"/>
-        </w:rPr>
         <w:t>Keywordanalyse</w:t>
       </w:r>
       <w:proofErr w:type="spellEnd"/>
@@ -17827,27 +18168,40 @@
     <w:p>
       <w:pPr>
         <w:pStyle w:val="berschrift2"/>
+        <w:spacing w:before="360" w:line="360" w:lineRule="auto"/>
         <w:jc w:val="both"/>
         <w:rPr>
           <w:rFonts w:ascii="Times" w:hAnsi="Times"/>
+          <w:color w:val="022F6B"/>
+          <w:sz w:val="28"/>
+          <w:szCs w:val="28"/>
         </w:rPr>
       </w:pPr>
       <w:bookmarkStart w:id="7" w:name="_Toc210943650"/>
       <w:r>
         <w:rPr>
           <w:rFonts w:ascii="Times" w:hAnsi="Times"/>
+          <w:color w:val="022F6B"/>
+          <w:sz w:val="28"/>
+          <w:szCs w:val="28"/>
         </w:rPr>
         <w:t>2.</w:t>
       </w:r>
       <w:r>
         <w:rPr>
           <w:rFonts w:ascii="Times" w:hAnsi="Times"/>
+          <w:color w:val="022F6B"/>
+          <w:sz w:val="28"/>
+          <w:szCs w:val="28"/>
         </w:rPr>
         <w:t>4</w:t>
       </w:r>
       <w:r>
         <w:rPr>
           <w:rFonts w:ascii="Times" w:hAnsi="Times"/>
+          <w:color w:val="022F6B"/>
+          <w:sz w:val="28"/>
+          <w:szCs w:val="28"/>
         </w:rPr>
         <w:t xml:space="preserve"> </w:t>
       </w:r>
@@ -17855,12 +18209,18 @@
       <w:r>
         <w:rPr>
           <w:rFonts w:ascii="Times" w:hAnsi="Times"/>
+          <w:color w:val="022F6B"/>
+          <w:sz w:val="28"/>
+          <w:szCs w:val="28"/>
         </w:rPr>
         <w:t>Konkordanzt</w:t>
       </w:r>
       <w:r>
         <w:rPr>
           <w:rFonts w:ascii="Times" w:hAnsi="Times"/>
+          <w:color w:val="022F6B"/>
+          <w:sz w:val="28"/>
+          <w:szCs w:val="28"/>
         </w:rPr>
         <w:t>ools</w:t>
       </w:r>
@@ -17868,6 +18228,9 @@
       <w:r>
         <w:rPr>
           <w:rFonts w:ascii="Times" w:hAnsi="Times"/>
+          <w:color w:val="022F6B"/>
+          <w:sz w:val="28"/>
+          <w:szCs w:val="28"/>
         </w:rPr>
         <w:t xml:space="preserve"> zur Korpusanalyse</w:t>
       </w:r>
@@ -17875,6 +18238,7 @@
     </w:p>
     <w:p>
       <w:pPr>
+        <w:spacing w:line="360" w:lineRule="auto"/>
         <w:jc w:val="both"/>
         <w:rPr>
           <w:rFonts w:ascii="Times" w:hAnsi="Times"/>
@@ -18212,7 +18576,7 @@
         </w:rPr>
         <w:t xml:space="preserve"> (</w:t>
       </w:r>
-      <w:hyperlink r:id="rId19" w:history="1">
+      <w:hyperlink r:id="rId22" w:history="1">
         <w:r>
           <w:rPr>
             <w:rStyle w:val="Hyperlink"/>
@@ -18238,6 +18602,7 @@
     </w:p>
     <w:p>
       <w:pPr>
+        <w:spacing w:line="360" w:lineRule="auto"/>
         <w:jc w:val="both"/>
         <w:rPr>
           <w:rFonts w:ascii="Times" w:hAnsi="Times"/>
@@ -18601,7 +18966,7 @@
           <w:rFonts w:ascii="Times" w:hAnsi="Times"/>
           <w:color w:val="000000" w:themeColor="text1"/>
         </w:rPr>
-        <w:t xml:space="preserve"> of </w:t>
+        <w:t xml:space="preserve"> of Language 2, 1“ von M. </w:t>
       </w:r>
       <w:r>
         <w:rPr>
@@ -18609,7 +18974,7 @@
           <w:color w:val="000000" w:themeColor="text1"/>
         </w:rPr>
         <w:lastRenderedPageBreak/>
-        <w:t>Language 2, 1“ von M. Stubbs (1995).</w:t>
+        <w:t>Stubbs (1995).</w:t>
       </w:r>
       <w:r>
         <w:rPr>
@@ -18644,6 +19009,7 @@
     </w:p>
     <w:p>
       <w:pPr>
+        <w:spacing w:line="360" w:lineRule="auto"/>
         <w:jc w:val="both"/>
         <w:rPr>
           <w:rFonts w:ascii="Times" w:hAnsi="Times"/>
@@ -18837,6 +19203,7 @@
     </w:p>
     <w:p>
       <w:pPr>
+        <w:spacing w:line="360" w:lineRule="auto"/>
         <w:jc w:val="both"/>
         <w:rPr>
           <w:rFonts w:ascii="Times" w:hAnsi="Times"/>
@@ -19426,6 +19793,7 @@
     </w:p>
     <w:p>
       <w:pPr>
+        <w:spacing w:line="360" w:lineRule="auto"/>
         <w:jc w:val="both"/>
         <w:rPr>
           <w:rFonts w:ascii="Times" w:hAnsi="Times"/>
@@ -19544,7 +19912,15 @@
           <w:rFonts w:ascii="Times" w:hAnsi="Times"/>
           <w:color w:val="000000" w:themeColor="text1"/>
         </w:rPr>
-        <w:t xml:space="preserve"> wurde ursprünglich für das BNC Korpus geschrieben und nur darauf anwendbar, sodass andere Korpora damit nicht analysiert werden können. Allerdings stellt sich das Tool als sehr anwenderfreundlich und überschaubar dar, sodass an einer öffentlich nutzbaren Version gearbeitet wird, mit der verschiedene Korpora analysiert werden können. </w:t>
+        <w:t xml:space="preserve"> wurde ursprünglich für das BNC Korpus geschrieben und nur darauf anwendbar, sodass andere Korpora damit nicht analysiert werden können. Allerdings stellt sich das Tool als sehr anwenderfreundlich und überschaubar dar, sodass an einer öffentlich </w:t>
+      </w:r>
+      <w:r>
+        <w:rPr>
+          <w:rFonts w:ascii="Times" w:hAnsi="Times"/>
+          <w:color w:val="000000" w:themeColor="text1"/>
+        </w:rPr>
+        <w:lastRenderedPageBreak/>
+        <w:t xml:space="preserve">nutzbaren Version gearbeitet wird, mit der verschiedene Korpora analysiert werden können. </w:t>
       </w:r>
       <w:proofErr w:type="spellStart"/>
       <w:r>
@@ -19695,15 +20071,7 @@
           <w:rFonts w:ascii="Times" w:hAnsi="Times"/>
           <w:color w:val="000000" w:themeColor="text1"/>
         </w:rPr>
-        <w:t xml:space="preserve"> CWB fusioniert. Letzteres ermöglicht die Suche mit der Sprache CQP und erleichtert damit die Suche nach grammatikalischen Elementen, Strukturattributen und Metadaten. CWB bietet ebenfalls eine Ansicht der </w:t>
-      </w:r>
-      <w:r>
-        <w:rPr>
-          <w:rFonts w:ascii="Times" w:hAnsi="Times"/>
-          <w:color w:val="000000" w:themeColor="text1"/>
-        </w:rPr>
-        <w:lastRenderedPageBreak/>
-        <w:t xml:space="preserve">Ergebnisse in KWIC und fokussiert sich auf die Analyse von Lemmatisierung und morphologische Merkmale. Auch in CWB können Frequenzlisten berechnet und Ergebnisse gespeichert/heruntergeladen werden. </w:t>
+        <w:t xml:space="preserve"> CWB fusioniert. Letzteres ermöglicht die Suche mit der Sprache CQP und erleichtert damit die Suche nach grammatikalischen Elementen, Strukturattributen und Metadaten. CWB bietet ebenfalls eine Ansicht der Ergebnisse in KWIC und fokussiert sich auf die Analyse von Lemmatisierung und morphologische Merkmale. Auch in CWB können Frequenzlisten berechnet und Ergebnisse gespeichert/heruntergeladen werden. </w:t>
       </w:r>
       <w:r>
         <w:rPr>
@@ -20020,6 +20388,7 @@
     </w:p>
     <w:p>
       <w:pPr>
+        <w:spacing w:line="360" w:lineRule="auto"/>
         <w:jc w:val="both"/>
         <w:rPr>
           <w:rFonts w:ascii="Times" w:hAnsi="Times"/>
@@ -20136,7 +20505,7 @@
         </w:rPr>
         <w:t xml:space="preserve">, </w:t>
       </w:r>
-      <w:hyperlink r:id="rId20" w:history="1">
+      <w:hyperlink r:id="rId23" w:history="1">
         <w:r>
           <w:rPr>
             <w:rStyle w:val="Hyperlink"/>
@@ -20155,6 +20524,7 @@
     </w:p>
     <w:p>
       <w:pPr>
+        <w:spacing w:line="360" w:lineRule="auto"/>
         <w:jc w:val="both"/>
         <w:rPr>
           <w:rFonts w:ascii="Times" w:hAnsi="Times"/>
@@ -20262,7 +20632,7 @@
         </w:rPr>
         <w:t xml:space="preserve"> oder andere, siehe: </w:t>
       </w:r>
-      <w:hyperlink r:id="rId21" w:history="1">
+      <w:hyperlink r:id="rId24" w:history="1">
         <w:r>
           <w:rPr>
             <w:rStyle w:val="Hyperlink"/>
@@ -20311,7 +20681,15 @@
           <w:rFonts w:ascii="Times" w:hAnsi="Times"/>
           <w:color w:val="000000" w:themeColor="text1"/>
         </w:rPr>
-        <w:t xml:space="preserve"> auf statistischen Grundlegungen basieren und nicht so viele verschiedene Algorithmen implementieren, wurde </w:t>
+        <w:t xml:space="preserve"> auf statistischen Grundlegungen basieren und nicht so </w:t>
+      </w:r>
+      <w:r>
+        <w:rPr>
+          <w:rFonts w:ascii="Times" w:hAnsi="Times"/>
+          <w:color w:val="000000" w:themeColor="text1"/>
+        </w:rPr>
+        <w:lastRenderedPageBreak/>
+        <w:t xml:space="preserve">viele verschiedene Algorithmen implementieren, wurde </w:t>
       </w:r>
       <w:r>
         <w:rPr>
@@ -20469,7 +20847,7 @@
         </w:rPr>
         <w:t xml:space="preserve">, </w:t>
       </w:r>
-      <w:hyperlink r:id="rId22" w:history="1">
+      <w:hyperlink r:id="rId25" w:history="1">
         <w:r>
           <w:rPr>
             <w:rStyle w:val="Hyperlink"/>
@@ -21183,11 +21561,16 @@
         <w:pStyle w:val="berschrift1"/>
         <w:numPr>
           <w:ilvl w:val="0"/>
-          <w:numId w:val="4"/>
+          <w:numId w:val="20"/>
         </w:numPr>
+        <w:spacing w:line="360" w:lineRule="auto"/>
+        <w:ind w:left="360"/>
         <w:jc w:val="both"/>
         <w:rPr>
           <w:rFonts w:ascii="Times" w:hAnsi="Times"/>
+          <w:color w:val="022F6B"/>
+          <w:sz w:val="32"/>
+          <w:szCs w:val="32"/>
           <w:lang w:val="en-US"/>
         </w:rPr>
       </w:pPr>
@@ -21195,15 +21578,18 @@
       <w:r>
         <w:rPr>
           <w:rFonts w:ascii="Times" w:hAnsi="Times"/>
+          <w:color w:val="022F6B"/>
+          <w:sz w:val="32"/>
+          <w:szCs w:val="32"/>
           <w:lang w:val="en-US"/>
         </w:rPr>
-        <w:lastRenderedPageBreak/>
         <w:t>Daten</w:t>
       </w:r>
       <w:bookmarkEnd w:id="8"/>
     </w:p>
     <w:p>
       <w:pPr>
+        <w:spacing w:line="360" w:lineRule="auto"/>
         <w:jc w:val="both"/>
         <w:rPr>
           <w:rFonts w:ascii="Times" w:hAnsi="Times"/>
@@ -21243,21 +21629,32 @@
     <w:p>
       <w:pPr>
         <w:pStyle w:val="berschrift2"/>
+        <w:spacing w:before="360" w:line="360" w:lineRule="auto"/>
         <w:jc w:val="both"/>
         <w:rPr>
           <w:rFonts w:ascii="Times" w:hAnsi="Times"/>
+          <w:color w:val="022F6B"/>
+          <w:sz w:val="28"/>
+          <w:szCs w:val="28"/>
         </w:rPr>
       </w:pPr>
       <w:bookmarkStart w:id="9" w:name="_Toc210943652"/>
       <w:r>
         <w:rPr>
           <w:rFonts w:ascii="Times" w:hAnsi="Times"/>
-        </w:rPr>
+          <w:color w:val="022F6B"/>
+          <w:sz w:val="28"/>
+          <w:szCs w:val="28"/>
+        </w:rPr>
+        <w:lastRenderedPageBreak/>
         <w:t>3.1</w:t>
       </w:r>
       <w:r>
         <w:rPr>
           <w:rFonts w:ascii="Times" w:hAnsi="Times"/>
+          <w:color w:val="022F6B"/>
+          <w:sz w:val="28"/>
+          <w:szCs w:val="28"/>
         </w:rPr>
         <w:t xml:space="preserve"> Beschaffung der Daten</w:t>
       </w:r>
@@ -21265,6 +21662,8 @@
     </w:p>
     <w:p>
       <w:pPr>
+        <w:spacing w:line="360" w:lineRule="auto"/>
+        <w:jc w:val="both"/>
         <w:rPr>
           <w:rFonts w:ascii="Times" w:hAnsi="Times"/>
         </w:rPr>
@@ -21390,7 +21789,7 @@
         </w:rPr>
         <w:t>zur Verfügung gestellt (</w:t>
       </w:r>
-      <w:hyperlink r:id="rId23" w:history="1">
+      <w:hyperlink r:id="rId26" w:history="1">
         <w:r>
           <w:rPr>
             <w:rStyle w:val="Hyperlink"/>
@@ -21419,7 +21818,7 @@
         </w:rPr>
         <w:t xml:space="preserve"> (</w:t>
       </w:r>
-      <w:hyperlink r:id="rId24" w:tgtFrame="_blank" w:history="1">
+      <w:hyperlink r:id="rId27" w:tgtFrame="_blank" w:history="1">
         <w:r>
           <w:rPr>
             <w:rStyle w:val="Hyperlink"/>
@@ -21434,7 +21833,7 @@
         </w:rPr>
         <w:t xml:space="preserve">, </w:t>
       </w:r>
-      <w:hyperlink r:id="rId25" w:tgtFrame="_blank" w:history="1">
+      <w:hyperlink r:id="rId28" w:tgtFrame="_blank" w:history="1">
         <w:r>
           <w:rPr>
             <w:rStyle w:val="Hyperlink"/>
@@ -21449,7 +21848,7 @@
         </w:rPr>
         <w:t xml:space="preserve">, </w:t>
       </w:r>
-      <w:hyperlink r:id="rId26" w:tgtFrame="_blank" w:history="1">
+      <w:hyperlink r:id="rId29" w:tgtFrame="_blank" w:history="1">
         <w:r>
           <w:rPr>
             <w:rStyle w:val="Hyperlink"/>
@@ -21464,7 +21863,7 @@
         </w:rPr>
         <w:t xml:space="preserve">, </w:t>
       </w:r>
-      <w:hyperlink r:id="rId27" w:tgtFrame="_blank" w:history="1">
+      <w:hyperlink r:id="rId30" w:tgtFrame="_blank" w:history="1">
         <w:r>
           <w:rPr>
             <w:rStyle w:val="Hyperlink"/>
@@ -21847,7 +22246,7 @@
         </w:rPr>
         <w:t xml:space="preserve">Archive (kurz: TTA, </w:t>
       </w:r>
-      <w:hyperlink r:id="rId28" w:history="1">
+      <w:hyperlink r:id="rId31" w:history="1">
         <w:r>
           <w:rPr>
             <w:rStyle w:val="Hyperlink"/>
@@ -21880,7 +22279,7 @@
         </w:rPr>
         <w:t xml:space="preserve">(Tweet Scraper: </w:t>
       </w:r>
-      <w:hyperlink r:id="rId29" w:history="1">
+      <w:hyperlink r:id="rId32" w:history="1">
         <w:r>
           <w:rPr>
             <w:rStyle w:val="Hyperlink"/>
@@ -21893,7 +22292,14 @@
         <w:rPr>
           <w:rFonts w:ascii="Times" w:hAnsi="Times"/>
         </w:rPr>
-        <w:t>) gescrapt. Der Scraper wurde mit Selenium und Tweepy konzipiert. Selenium hilft dabei, den Browser zu öffnen und 24/7 zu checken, ob neue Posts von Trump hochgeladen wurden. Ab 2021 wurde allerdings die API von Twitter verändert, sodass man nun für den Zugang zur API</w:t>
+        <w:t xml:space="preserve">) gescrapt. Der Scraper wurde mit Selenium und Tweepy konzipiert. Selenium hilft dabei, den Browser zu öffnen und 24/7 zu checken, ob neue Posts </w:t>
+      </w:r>
+      <w:r>
+        <w:rPr>
+          <w:rFonts w:ascii="Times" w:hAnsi="Times"/>
+        </w:rPr>
+        <w:lastRenderedPageBreak/>
+        <w:t>von Trump hochgeladen wurden. Ab 2021 wurde allerdings die API von Twitter verändert, sodass man nun für den Zugang zur API</w:t>
       </w:r>
       <w:r>
         <w:rPr>
@@ -22027,7 +22433,7 @@
         </w:rPr>
         <w:t xml:space="preserve"> weil das Extrahieren der Daten erneut erschwert wurde. Glücklicherweise stellt die Webseite (</w:t>
       </w:r>
-      <w:hyperlink r:id="rId30" w:history="1">
+      <w:hyperlink r:id="rId33" w:history="1">
         <w:r>
           <w:rPr>
             <w:rStyle w:val="Hyperlink"/>
@@ -22250,27 +22656,40 @@
     <w:p>
       <w:pPr>
         <w:pStyle w:val="berschrift2"/>
+        <w:spacing w:before="360" w:line="360" w:lineRule="auto"/>
         <w:jc w:val="both"/>
         <w:rPr>
           <w:rFonts w:ascii="Times" w:hAnsi="Times"/>
+          <w:color w:val="022F6B"/>
+          <w:sz w:val="28"/>
+          <w:szCs w:val="28"/>
         </w:rPr>
       </w:pPr>
       <w:bookmarkStart w:id="10" w:name="_Toc210943653"/>
       <w:r>
         <w:rPr>
           <w:rFonts w:ascii="Times" w:hAnsi="Times"/>
+          <w:color w:val="022F6B"/>
+          <w:sz w:val="28"/>
+          <w:szCs w:val="28"/>
         </w:rPr>
         <w:t xml:space="preserve">3.2 </w:t>
       </w:r>
       <w:r>
         <w:rPr>
           <w:rFonts w:ascii="Times" w:hAnsi="Times"/>
+          <w:color w:val="022F6B"/>
+          <w:sz w:val="28"/>
+          <w:szCs w:val="28"/>
         </w:rPr>
         <w:t>Scraping mit Playwright</w:t>
       </w:r>
       <w:r>
         <w:rPr>
           <w:rFonts w:ascii="Times" w:hAnsi="Times"/>
+          <w:color w:val="022F6B"/>
+          <w:sz w:val="28"/>
+          <w:szCs w:val="28"/>
         </w:rPr>
         <w:t xml:space="preserve"> – Erklärung des Codes</w:t>
       </w:r>
@@ -22278,6 +22697,7 @@
     </w:p>
     <w:p>
       <w:pPr>
+        <w:spacing w:line="360" w:lineRule="auto"/>
         <w:jc w:val="both"/>
         <w:rPr>
           <w:rFonts w:ascii="Times" w:hAnsi="Times"/>
@@ -22304,6 +22724,7 @@
     </w:p>
     <w:p>
       <w:pPr>
+        <w:spacing w:line="360" w:lineRule="auto"/>
         <w:jc w:val="both"/>
         <w:rPr>
           <w:rFonts w:ascii="Times" w:hAnsi="Times"/>
@@ -22313,7 +22734,14 @@
         <w:rPr>
           <w:rFonts w:ascii="Times" w:hAnsi="Times"/>
         </w:rPr>
-        <w:t>Bevor mit dem Scraping begonnen werden kann, sollte sich immer mit der Webseite und deren HTML-Struktur vertraut gemacht werden. Den Quellcode kann man sich mit einen Linksklick der Maus und dem Button auf „Quellcode“ anzeigen lassen. Hier ist farbig hinterlegt, welche Teile des Codes welche Informationen beinhalten. Bei der Inspektion des Quellcodes stellt sich heraus, dass alle Informationen in ei</w:t>
+        <w:t xml:space="preserve">Bevor mit dem Scraping begonnen werden kann, sollte sich immer mit der Webseite und deren HTML-Struktur vertraut gemacht werden. Den Quellcode kann man sich mit einen Linksklick der Maus und dem </w:t>
+      </w:r>
+      <w:r>
+        <w:rPr>
+          <w:rFonts w:ascii="Times" w:hAnsi="Times"/>
+        </w:rPr>
+        <w:lastRenderedPageBreak/>
+        <w:t>Button auf „Quellcode“ anzeigen lassen. Hier ist farbig hinterlegt, welche Teile des Codes welche Informationen beinhalten. Bei der Inspektion des Quellcodes stellt sich heraus, dass alle Informationen in ei</w:t>
       </w:r>
       <w:r>
         <w:rPr>
@@ -22355,18 +22783,12 @@
         <w:rPr>
           <w:rFonts w:ascii="Times" w:hAnsi="Times"/>
         </w:rPr>
-        <w:t xml:space="preserve">er schieren Menge an Posts) mit JavaScript nachlädt, muss ein Scraping Tool gewählt werden, das damit umgehen kann. Wie im Kapitel „Scraping“ ausführlich erläutert, entscheide ich mich für Playwright, ein moderneres, eher unbekanntes Tool, welches allerdings einige praktische Methoden implementiert hat und fast doppelt so schnell wie Selenium läuft. Um zu wissen, wie die Daten genau extrahiert werden sollen, sollte man sich schon vor dem Scraping überlegen, wie die Daten am Ende aussehen sollen. Ich </w:t>
-      </w:r>
-      <w:r>
-        <w:rPr>
-          <w:rFonts w:ascii="Times" w:hAnsi="Times"/>
-        </w:rPr>
-        <w:lastRenderedPageBreak/>
-        <w:t>entscheide mich dafür, alle erreichbaren Daten (Autor, Plattform, Datum, Uhrzeit, Text – ohne die anderen Informationen und Bild – also den Screenshot) zu extrahieren. Zur besseren Korpusanalyse später teile ich das Datum außerdem in Tag, Monat und Jahr auf und füge eine ID an, um die Posts durchzuzählen.</w:t>
+        <w:t>er schieren Menge an Posts) mit JavaScript nachlädt, muss ein Scraping Tool gewählt werden, das damit umgehen kann. Wie im Kapitel „Scraping“ ausführlich erläutert, entscheide ich mich für Playwright, ein moderneres, eher unbekanntes Tool, welches allerdings einige praktische Methoden implementiert hat und fast doppelt so schnell wie Selenium läuft. Um zu wissen, wie die Daten genau extrahiert werden sollen, sollte man sich schon vor dem Scraping überlegen, wie die Daten am Ende aussehen sollen. Ich entscheide mich dafür, alle erreichbaren Daten (Autor, Plattform, Datum, Uhrzeit, Text – ohne die anderen Informationen und Bild – also den Screenshot) zu extrahieren. Zur besseren Korpusanalyse später teile ich das Datum außerdem in Tag, Monat und Jahr auf und füge eine ID an, um die Posts durchzuzählen.</w:t>
       </w:r>
     </w:p>
     <w:p>
       <w:pPr>
+        <w:spacing w:line="360" w:lineRule="auto"/>
         <w:jc w:val="both"/>
         <w:rPr>
           <w:rFonts w:ascii="Times" w:hAnsi="Times"/>
@@ -22431,6 +22853,7 @@
     </w:p>
     <w:p>
       <w:pPr>
+        <w:spacing w:line="360" w:lineRule="auto"/>
         <w:jc w:val="both"/>
         <w:rPr>
           <w:rFonts w:ascii="Times" w:hAnsi="Times"/>
@@ -22472,6 +22895,7 @@
           <w:i/>
           <w:iCs/>
         </w:rPr>
+        <w:lastRenderedPageBreak/>
         <w:t>factbase_posts_clean.csv</w:t>
       </w:r>
       <w:r>
@@ -22495,6 +22919,7 @@
     </w:p>
     <w:p>
       <w:pPr>
+        <w:spacing w:line="360" w:lineRule="auto"/>
         <w:jc w:val="both"/>
         <w:rPr>
           <w:rFonts w:ascii="Times" w:hAnsi="Times"/>
@@ -22571,6 +22996,7 @@
     </w:p>
     <w:p>
       <w:pPr>
+        <w:spacing w:line="360" w:lineRule="auto"/>
         <w:jc w:val="both"/>
         <w:rPr>
           <w:rFonts w:ascii="Times" w:hAnsi="Times"/>
@@ -22634,7 +23060,6 @@
           <w:i/>
           <w:iCs/>
         </w:rPr>
-        <w:lastRenderedPageBreak/>
         <w:t xml:space="preserve">include_image </w:t>
       </w:r>
       <w:r>
@@ -22738,6 +23163,7 @@
     </w:p>
     <w:p>
       <w:pPr>
+        <w:spacing w:line="360" w:lineRule="auto"/>
         <w:jc w:val="both"/>
         <w:rPr>
           <w:rFonts w:ascii="Times" w:hAnsi="Times"/>
@@ -22871,6 +23297,7 @@
         <w:rPr>
           <w:rFonts w:ascii="Times" w:hAnsi="Times"/>
         </w:rPr>
+        <w:lastRenderedPageBreak/>
         <w:t>wenn das Programm beispielsweise mehrere Anläufe braucht, um alle Posts zu extrahieren</w:t>
       </w:r>
       <w:r>
@@ -23350,6 +23777,7 @@
     </w:p>
     <w:p>
       <w:pPr>
+        <w:spacing w:line="360" w:lineRule="auto"/>
         <w:jc w:val="both"/>
         <w:rPr>
           <w:rFonts w:ascii="Times" w:hAnsi="Times"/>
@@ -23359,7 +23787,14 @@
         <w:rPr>
           <w:rFonts w:ascii="Times" w:hAnsi="Times"/>
         </w:rPr>
-        <w:t>Sobald die Daten vollständig heruntergeladen wurden – also von November 2024 bis zum August 2025 – können die Daten mithilfe von Pandas inspiziert werden. Wie viele Zeilen und Spalten gibt es, wie viele Zeilen sind leer (NaN) und welche Datentypen sind in den Spalten gespeichert</w:t>
+        <w:t xml:space="preserve">Sobald die Daten vollständig heruntergeladen wurden – also von November 2024 bis zum August 2025 – können die Daten mithilfe von Pandas inspiziert werden. Wie viele Zeilen und Spalten gibt es, wie viele </w:t>
+      </w:r>
+      <w:r>
+        <w:rPr>
+          <w:rFonts w:ascii="Times" w:hAnsi="Times"/>
+        </w:rPr>
+        <w:lastRenderedPageBreak/>
+        <w:t>Zeilen sind leer (NaN) und welche Datentypen sind in den Spalten gespeichert</w:t>
       </w:r>
       <w:r>
         <w:rPr>
@@ -23382,6 +23817,7 @@
     </w:p>
     <w:p>
       <w:pPr>
+        <w:spacing w:line="360" w:lineRule="auto"/>
         <w:jc w:val="both"/>
         <w:rPr>
           <w:rFonts w:ascii="Times" w:hAnsi="Times"/>
@@ -23391,7 +23827,6 @@
         <w:rPr>
           <w:rFonts w:ascii="Times" w:hAnsi="Times"/>
         </w:rPr>
-        <w:lastRenderedPageBreak/>
         <w:t xml:space="preserve">Da die Daten zu Donald Trumps Social Media Posts aus mehreren Teilen kombiniert werden müssen und die anderen Dateien als json vorliegen, wird auch die </w:t>
       </w:r>
       <w:proofErr w:type="spellStart"/>
@@ -23459,6 +23894,7 @@
     </w:p>
     <w:p>
       <w:pPr>
+        <w:spacing w:line="360" w:lineRule="auto"/>
         <w:jc w:val="both"/>
         <w:rPr>
           <w:rFonts w:ascii="Times" w:hAnsi="Times"/>
@@ -23790,38 +24226,58 @@
     <w:p>
       <w:pPr>
         <w:pStyle w:val="berschrift2"/>
-        <w:rPr>
-          <w:rFonts w:ascii="Times" w:hAnsi="Times"/>
+        <w:spacing w:before="360" w:line="360" w:lineRule="auto"/>
+        <w:jc w:val="both"/>
+        <w:rPr>
+          <w:rFonts w:ascii="Times" w:hAnsi="Times"/>
+          <w:color w:val="022F6B"/>
+          <w:sz w:val="28"/>
+          <w:szCs w:val="28"/>
         </w:rPr>
       </w:pPr>
       <w:bookmarkStart w:id="11" w:name="_Toc210943654"/>
       <w:r>
         <w:rPr>
           <w:rFonts w:ascii="Times" w:hAnsi="Times"/>
+          <w:color w:val="022F6B"/>
+          <w:sz w:val="28"/>
+          <w:szCs w:val="28"/>
         </w:rPr>
         <w:t>3.3 Vorverarbeitung</w:t>
       </w:r>
       <w:r>
         <w:rPr>
           <w:rFonts w:ascii="Times" w:hAnsi="Times"/>
+          <w:color w:val="022F6B"/>
+          <w:sz w:val="28"/>
+          <w:szCs w:val="28"/>
         </w:rPr>
         <w:t xml:space="preserve"> </w:t>
       </w:r>
       <w:r>
         <w:rPr>
           <w:rFonts w:ascii="Times" w:hAnsi="Times"/>
+          <w:color w:val="022F6B"/>
+          <w:sz w:val="28"/>
+          <w:szCs w:val="28"/>
         </w:rPr>
         <w:t xml:space="preserve">(auch </w:t>
       </w:r>
       <w:r>
         <w:rPr>
           <w:rFonts w:ascii="Times" w:hAnsi="Times"/>
+          <w:color w:val="022F6B"/>
+          <w:sz w:val="28"/>
+          <w:szCs w:val="28"/>
         </w:rPr>
         <w:t>für CWB</w:t>
       </w:r>
       <w:r>
         <w:rPr>
           <w:rFonts w:ascii="Times" w:hAnsi="Times"/>
+          <w:color w:val="022F6B"/>
+          <w:sz w:val="28"/>
+          <w:szCs w:val="28"/>
         </w:rPr>
         <w:t>)</w:t>
       </w:r>
@@ -23829,6 +24285,7 @@
     </w:p>
     <w:p>
       <w:pPr>
+        <w:spacing w:line="360" w:lineRule="auto"/>
         <w:jc w:val="both"/>
         <w:rPr>
           <w:rFonts w:ascii="Times" w:hAnsi="Times"/>
@@ -23913,6 +24370,7 @@
     </w:p>
     <w:p>
       <w:pPr>
+        <w:spacing w:line="360" w:lineRule="auto"/>
         <w:jc w:val="both"/>
         <w:rPr>
           <w:rFonts w:ascii="Times" w:hAnsi="Times"/>
@@ -24163,7 +24621,14 @@
         <w:rPr>
           <w:rFonts w:ascii="Times" w:hAnsi="Times"/>
         </w:rPr>
-        <w:t xml:space="preserve"> Trump aufgrund des Sturmes auf das Capitol gesperrt und erst im November wieder zugelassen. Im Februar 2022 kündigte er Truth Social, seine neue Plattform</w:t>
+        <w:t xml:space="preserve"> </w:t>
+      </w:r>
+      <w:r>
+        <w:rPr>
+          <w:rFonts w:ascii="Times" w:hAnsi="Times"/>
+        </w:rPr>
+        <w:lastRenderedPageBreak/>
+        <w:t>Trump aufgrund des Sturmes auf das Capitol gesperrt und erst im November wieder zugelassen. Im Februar 2022 kündigte er Truth Social, seine neue Plattform</w:t>
       </w:r>
       <w:r>
         <w:rPr>
@@ -24224,6 +24689,7 @@
     </w:p>
     <w:p>
       <w:pPr>
+        <w:spacing w:line="360" w:lineRule="auto"/>
         <w:jc w:val="both"/>
         <w:rPr>
           <w:rFonts w:ascii="Times" w:hAnsi="Times"/>
@@ -24419,46 +24885,67 @@
     <w:p>
       <w:pPr>
         <w:pStyle w:val="berschrift2"/>
+        <w:spacing w:before="360" w:line="360" w:lineRule="auto"/>
         <w:jc w:val="both"/>
         <w:rPr>
           <w:rFonts w:ascii="Times" w:hAnsi="Times"/>
+          <w:color w:val="022F6B"/>
+          <w:sz w:val="28"/>
+          <w:szCs w:val="28"/>
         </w:rPr>
       </w:pPr>
       <w:bookmarkStart w:id="12" w:name="_Toc210943655"/>
       <w:r>
         <w:rPr>
           <w:rFonts w:ascii="Times" w:hAnsi="Times"/>
-        </w:rPr>
-        <w:lastRenderedPageBreak/>
+          <w:color w:val="022F6B"/>
+          <w:sz w:val="28"/>
+          <w:szCs w:val="28"/>
+        </w:rPr>
         <w:t>3.</w:t>
       </w:r>
       <w:r>
         <w:rPr>
           <w:rFonts w:ascii="Times" w:hAnsi="Times"/>
+          <w:color w:val="022F6B"/>
+          <w:sz w:val="28"/>
+          <w:szCs w:val="28"/>
         </w:rPr>
         <w:t>4</w:t>
       </w:r>
       <w:r>
         <w:rPr>
           <w:rFonts w:ascii="Times" w:hAnsi="Times"/>
+          <w:color w:val="022F6B"/>
+          <w:sz w:val="28"/>
+          <w:szCs w:val="28"/>
         </w:rPr>
         <w:t xml:space="preserve"> </w:t>
       </w:r>
       <w:r>
         <w:rPr>
           <w:rFonts w:ascii="Times" w:hAnsi="Times"/>
+          <w:color w:val="022F6B"/>
+          <w:sz w:val="28"/>
+          <w:szCs w:val="28"/>
         </w:rPr>
         <w:t>POS-Tagg</w:t>
       </w:r>
       <w:r>
         <w:rPr>
           <w:rFonts w:ascii="Times" w:hAnsi="Times"/>
+          <w:color w:val="022F6B"/>
+          <w:sz w:val="28"/>
+          <w:szCs w:val="28"/>
         </w:rPr>
         <w:t>ing</w:t>
       </w:r>
       <w:r>
         <w:rPr>
           <w:rFonts w:ascii="Times" w:hAnsi="Times"/>
+          <w:color w:val="022F6B"/>
+          <w:sz w:val="28"/>
+          <w:szCs w:val="28"/>
         </w:rPr>
         <w:t xml:space="preserve"> mit </w:t>
       </w:r>
@@ -24466,6 +24953,9 @@
       <w:r>
         <w:rPr>
           <w:rFonts w:ascii="Times" w:hAnsi="Times"/>
+          <w:color w:val="022F6B"/>
+          <w:sz w:val="28"/>
+          <w:szCs w:val="28"/>
         </w:rPr>
         <w:t>Stanza</w:t>
       </w:r>
@@ -24473,6 +24963,9 @@
       <w:r>
         <w:rPr>
           <w:rFonts w:ascii="Times" w:hAnsi="Times"/>
+          <w:color w:val="022F6B"/>
+          <w:sz w:val="28"/>
+          <w:szCs w:val="28"/>
         </w:rPr>
         <w:t>/Tweebank</w:t>
       </w:r>
@@ -24480,6 +24973,7 @@
     </w:p>
     <w:p>
       <w:pPr>
+        <w:spacing w:line="360" w:lineRule="auto"/>
         <w:jc w:val="both"/>
         <w:rPr>
           <w:rFonts w:ascii="Times" w:hAnsi="Times"/>
@@ -24898,6 +25392,7 @@
     </w:p>
     <w:p>
       <w:pPr>
+        <w:spacing w:line="360" w:lineRule="auto"/>
         <w:jc w:val="both"/>
         <w:rPr>
           <w:rFonts w:ascii="Times" w:hAnsi="Times"/>
@@ -24909,6 +25404,7 @@
           <w:rFonts w:ascii="Times" w:hAnsi="Times"/>
           <w:color w:val="000000" w:themeColor="text1"/>
         </w:rPr>
+        <w:lastRenderedPageBreak/>
         <w:t xml:space="preserve">Das Testkorpus beinhaltet verschiedene Schwierigkeiten, mit denen ein Tagger bestenfalls umgehen können sollte. </w:t>
       </w:r>
       <w:r>
@@ -25108,6 +25604,7 @@
     </w:p>
     <w:p>
       <w:pPr>
+        <w:spacing w:line="360" w:lineRule="auto"/>
         <w:jc w:val="both"/>
         <w:rPr>
           <w:rFonts w:ascii="Times" w:hAnsi="Times"/>
@@ -25170,6 +25667,7 @@
     </w:p>
     <w:p>
       <w:pPr>
+        <w:spacing w:line="360" w:lineRule="auto"/>
         <w:jc w:val="both"/>
         <w:rPr>
           <w:rFonts w:ascii="Times" w:hAnsi="Times"/>
@@ -25250,7 +25748,214 @@
           <w:rFonts w:ascii="Times" w:hAnsi="Times"/>
           <w:color w:val="000000" w:themeColor="text1"/>
         </w:rPr>
-        <w:t>, wurde aber nicht speziell auf Tweets trainiert, sondern auf Zeitungsberichten und längeren (Web-</w:t>
+        <w:t>, wurde aber nicht speziell auf Tweets trainiert, sondern auf Zeitungsberichten und längeren (Web-)Texten. Das verwendete Modell ist „</w:t>
+      </w:r>
+      <w:proofErr w:type="spellStart"/>
+      <w:r>
+        <w:rPr>
+          <w:rFonts w:ascii="Times" w:hAnsi="Times"/>
+          <w:color w:val="000000" w:themeColor="text1"/>
+        </w:rPr>
+        <w:t>en_core_web_sm</w:t>
+      </w:r>
+      <w:proofErr w:type="spellEnd"/>
+      <w:r>
+        <w:rPr>
+          <w:rFonts w:ascii="Times" w:hAnsi="Times"/>
+          <w:color w:val="000000" w:themeColor="text1"/>
+        </w:rPr>
+        <w:t>“</w:t>
+      </w:r>
+      <w:r>
+        <w:rPr>
+          <w:rFonts w:ascii="Times" w:hAnsi="Times"/>
+          <w:color w:val="000000" w:themeColor="text1"/>
+        </w:rPr>
+        <w:t xml:space="preserve"> und das Tagset basiert auf Universal Dependencies.</w:t>
+      </w:r>
+      <w:r>
+        <w:rPr>
+          <w:rFonts w:ascii="Times" w:hAnsi="Times"/>
+          <w:color w:val="000000" w:themeColor="text1"/>
+        </w:rPr>
+        <w:t xml:space="preserve"> </w:t>
+      </w:r>
+      <w:r>
+        <w:rPr>
+          <w:rFonts w:ascii="Times" w:hAnsi="Times"/>
+          <w:color w:val="000000" w:themeColor="text1"/>
+        </w:rPr>
+        <w:t xml:space="preserve">Das </w:t>
+      </w:r>
+      <w:proofErr w:type="spellStart"/>
+      <w:r>
+        <w:rPr>
+          <w:rFonts w:ascii="Times" w:hAnsi="Times"/>
+          <w:color w:val="000000" w:themeColor="text1"/>
+        </w:rPr>
+        <w:t>Tokenisieren</w:t>
+      </w:r>
+      <w:proofErr w:type="spellEnd"/>
+      <w:r>
+        <w:rPr>
+          <w:rFonts w:ascii="Times" w:hAnsi="Times"/>
+          <w:color w:val="000000" w:themeColor="text1"/>
+        </w:rPr>
+        <w:t xml:space="preserve"> funktioniert</w:t>
+      </w:r>
+      <w:r>
+        <w:rPr>
+          <w:rFonts w:ascii="Times" w:hAnsi="Times"/>
+          <w:color w:val="000000" w:themeColor="text1"/>
+        </w:rPr>
+        <w:t>e</w:t>
+      </w:r>
+      <w:r>
+        <w:rPr>
+          <w:rFonts w:ascii="Times" w:hAnsi="Times"/>
+          <w:color w:val="000000" w:themeColor="text1"/>
+        </w:rPr>
+        <w:t xml:space="preserve"> </w:t>
+      </w:r>
+      <w:r>
+        <w:rPr>
+          <w:rFonts w:ascii="Times" w:hAnsi="Times"/>
+          <w:color w:val="000000" w:themeColor="text1"/>
+        </w:rPr>
+        <w:t xml:space="preserve">sehr </w:t>
+      </w:r>
+      <w:r>
+        <w:rPr>
+          <w:rFonts w:ascii="Times" w:hAnsi="Times"/>
+          <w:color w:val="000000" w:themeColor="text1"/>
+        </w:rPr>
+        <w:t xml:space="preserve">gut </w:t>
+      </w:r>
+      <w:r>
+        <w:rPr>
+          <w:rFonts w:ascii="Times" w:hAnsi="Times"/>
+          <w:color w:val="000000" w:themeColor="text1"/>
+        </w:rPr>
+        <w:t xml:space="preserve">– allerdings wurden gerade Tweet-spezifische Token wie Hashtags und Emojis </w:t>
+      </w:r>
+      <w:r>
+        <w:rPr>
+          <w:rFonts w:ascii="Times" w:hAnsi="Times"/>
+          <w:color w:val="000000" w:themeColor="text1"/>
+        </w:rPr>
+        <w:t>falsch behandelt</w:t>
+      </w:r>
+      <w:r>
+        <w:rPr>
+          <w:rFonts w:ascii="Times" w:hAnsi="Times"/>
+          <w:color w:val="000000" w:themeColor="text1"/>
+        </w:rPr>
+        <w:t>. Hashes wurden falsch getrennt und dann # als SYM und das folgende Wort als PROPN</w:t>
+      </w:r>
+      <w:r>
+        <w:rPr>
+          <w:rFonts w:ascii="Times" w:hAnsi="Times"/>
+          <w:color w:val="000000" w:themeColor="text1"/>
+        </w:rPr>
+        <w:t xml:space="preserve"> oder NOUN</w:t>
+      </w:r>
+      <w:r>
+        <w:rPr>
+          <w:rFonts w:ascii="Times" w:hAnsi="Times"/>
+          <w:color w:val="000000" w:themeColor="text1"/>
+        </w:rPr>
+        <w:t xml:space="preserve"> geta</w:t>
+      </w:r>
+      <w:r>
+        <w:rPr>
+          <w:rFonts w:ascii="Times" w:hAnsi="Times"/>
+          <w:color w:val="000000" w:themeColor="text1"/>
+        </w:rPr>
+        <w:t>g</w:t>
+      </w:r>
+      <w:r>
+        <w:rPr>
+          <w:rFonts w:ascii="Times" w:hAnsi="Times"/>
+          <w:color w:val="000000" w:themeColor="text1"/>
+        </w:rPr>
+        <w:t>gt</w:t>
+      </w:r>
+      <w:r>
+        <w:rPr>
+          <w:rFonts w:ascii="Times" w:hAnsi="Times"/>
+          <w:color w:val="000000" w:themeColor="text1"/>
+        </w:rPr>
+        <w:t xml:space="preserve"> (Penn Treebank)</w:t>
+      </w:r>
+      <w:r>
+        <w:rPr>
+          <w:rFonts w:ascii="Times" w:hAnsi="Times"/>
+          <w:color w:val="000000" w:themeColor="text1"/>
+        </w:rPr>
+        <w:t>. Hashtags als Eigennamen zu kategorisieren</w:t>
+      </w:r>
+      <w:r>
+        <w:rPr>
+          <w:rFonts w:ascii="Times" w:hAnsi="Times"/>
+          <w:color w:val="000000" w:themeColor="text1"/>
+        </w:rPr>
+        <w:t>,</w:t>
+      </w:r>
+      <w:r>
+        <w:rPr>
+          <w:rFonts w:ascii="Times" w:hAnsi="Times"/>
+          <w:color w:val="000000" w:themeColor="text1"/>
+        </w:rPr>
+        <w:t xml:space="preserve"> </w:t>
+      </w:r>
+      <w:r>
+        <w:rPr>
+          <w:rFonts w:ascii="Times" w:hAnsi="Times"/>
+          <w:color w:val="000000" w:themeColor="text1"/>
+        </w:rPr>
+        <w:t>ist</w:t>
+      </w:r>
+      <w:r>
+        <w:rPr>
+          <w:rFonts w:ascii="Times" w:hAnsi="Times"/>
+          <w:color w:val="000000" w:themeColor="text1"/>
+        </w:rPr>
+        <w:t xml:space="preserve"> akzeptabel</w:t>
+      </w:r>
+      <w:r>
+        <w:rPr>
+          <w:rFonts w:ascii="Times" w:hAnsi="Times"/>
+          <w:color w:val="000000" w:themeColor="text1"/>
+        </w:rPr>
+        <w:t>;</w:t>
+      </w:r>
+      <w:r>
+        <w:rPr>
+          <w:rFonts w:ascii="Times" w:hAnsi="Times"/>
+          <w:color w:val="000000" w:themeColor="text1"/>
+        </w:rPr>
+        <w:t xml:space="preserve"> allerdings wäre es gut, wenn das # nicht vom folgenden Wort getrennt wird. Auch Emojis werden aufgetrennt und in den ganzen Satz eingebettet</w:t>
+      </w:r>
+      <w:r>
+        <w:rPr>
+          <w:rFonts w:ascii="Times" w:hAnsi="Times"/>
+          <w:color w:val="000000" w:themeColor="text1"/>
+        </w:rPr>
+        <w:t>, sodass sie Tags variierend zwischen X, NOUN und PROPN, bekamen</w:t>
+      </w:r>
+      <w:r>
+        <w:rPr>
+          <w:rFonts w:ascii="Times" w:hAnsi="Times"/>
+          <w:color w:val="000000" w:themeColor="text1"/>
+        </w:rPr>
+        <w:t xml:space="preserve">. </w:t>
+      </w:r>
+      <w:r>
+        <w:rPr>
+          <w:rFonts w:ascii="Times" w:hAnsi="Times"/>
+          <w:color w:val="000000" w:themeColor="text1"/>
+        </w:rPr>
+        <w:t xml:space="preserve">Es wäre gut, wenn Emojis nicht als Eigennamen behandelt werden würden </w:t>
       </w:r>
       <w:r>
         <w:rPr>
@@ -25258,214 +25963,7 @@
           <w:color w:val="000000" w:themeColor="text1"/>
         </w:rPr>
         <w:lastRenderedPageBreak/>
-        <w:t>)Texten. Das verwendete Modell ist „</w:t>
-      </w:r>
-      <w:proofErr w:type="spellStart"/>
-      <w:r>
-        <w:rPr>
-          <w:rFonts w:ascii="Times" w:hAnsi="Times"/>
-          <w:color w:val="000000" w:themeColor="text1"/>
-        </w:rPr>
-        <w:t>en_core_web_sm</w:t>
-      </w:r>
-      <w:proofErr w:type="spellEnd"/>
-      <w:r>
-        <w:rPr>
-          <w:rFonts w:ascii="Times" w:hAnsi="Times"/>
-          <w:color w:val="000000" w:themeColor="text1"/>
-        </w:rPr>
-        <w:t>“</w:t>
-      </w:r>
-      <w:r>
-        <w:rPr>
-          <w:rFonts w:ascii="Times" w:hAnsi="Times"/>
-          <w:color w:val="000000" w:themeColor="text1"/>
-        </w:rPr>
-        <w:t xml:space="preserve"> und das Tagset basiert auf Universal Dependencies.</w:t>
-      </w:r>
-      <w:r>
-        <w:rPr>
-          <w:rFonts w:ascii="Times" w:hAnsi="Times"/>
-          <w:color w:val="000000" w:themeColor="text1"/>
-        </w:rPr>
-        <w:t xml:space="preserve"> </w:t>
-      </w:r>
-      <w:r>
-        <w:rPr>
-          <w:rFonts w:ascii="Times" w:hAnsi="Times"/>
-          <w:color w:val="000000" w:themeColor="text1"/>
-        </w:rPr>
-        <w:t xml:space="preserve">Das </w:t>
-      </w:r>
-      <w:proofErr w:type="spellStart"/>
-      <w:r>
-        <w:rPr>
-          <w:rFonts w:ascii="Times" w:hAnsi="Times"/>
-          <w:color w:val="000000" w:themeColor="text1"/>
-        </w:rPr>
-        <w:t>Tokenisieren</w:t>
-      </w:r>
-      <w:proofErr w:type="spellEnd"/>
-      <w:r>
-        <w:rPr>
-          <w:rFonts w:ascii="Times" w:hAnsi="Times"/>
-          <w:color w:val="000000" w:themeColor="text1"/>
-        </w:rPr>
-        <w:t xml:space="preserve"> funktioniert</w:t>
-      </w:r>
-      <w:r>
-        <w:rPr>
-          <w:rFonts w:ascii="Times" w:hAnsi="Times"/>
-          <w:color w:val="000000" w:themeColor="text1"/>
-        </w:rPr>
-        <w:t>e</w:t>
-      </w:r>
-      <w:r>
-        <w:rPr>
-          <w:rFonts w:ascii="Times" w:hAnsi="Times"/>
-          <w:color w:val="000000" w:themeColor="text1"/>
-        </w:rPr>
-        <w:t xml:space="preserve"> </w:t>
-      </w:r>
-      <w:r>
-        <w:rPr>
-          <w:rFonts w:ascii="Times" w:hAnsi="Times"/>
-          <w:color w:val="000000" w:themeColor="text1"/>
-        </w:rPr>
-        <w:t xml:space="preserve">sehr </w:t>
-      </w:r>
-      <w:r>
-        <w:rPr>
-          <w:rFonts w:ascii="Times" w:hAnsi="Times"/>
-          <w:color w:val="000000" w:themeColor="text1"/>
-        </w:rPr>
-        <w:t xml:space="preserve">gut </w:t>
-      </w:r>
-      <w:r>
-        <w:rPr>
-          <w:rFonts w:ascii="Times" w:hAnsi="Times"/>
-          <w:color w:val="000000" w:themeColor="text1"/>
-        </w:rPr>
-        <w:t xml:space="preserve">– allerdings wurden gerade Tweet-spezifische Token wie Hashtags und Emojis </w:t>
-      </w:r>
-      <w:r>
-        <w:rPr>
-          <w:rFonts w:ascii="Times" w:hAnsi="Times"/>
-          <w:color w:val="000000" w:themeColor="text1"/>
-        </w:rPr>
-        <w:t>falsch behandelt</w:t>
-      </w:r>
-      <w:r>
-        <w:rPr>
-          <w:rFonts w:ascii="Times" w:hAnsi="Times"/>
-          <w:color w:val="000000" w:themeColor="text1"/>
-        </w:rPr>
-        <w:t>. Hashes wurden falsch getrennt und dann # als SYM und das folgende Wort als PROPN</w:t>
-      </w:r>
-      <w:r>
-        <w:rPr>
-          <w:rFonts w:ascii="Times" w:hAnsi="Times"/>
-          <w:color w:val="000000" w:themeColor="text1"/>
-        </w:rPr>
-        <w:t xml:space="preserve"> oder NOUN</w:t>
-      </w:r>
-      <w:r>
-        <w:rPr>
-          <w:rFonts w:ascii="Times" w:hAnsi="Times"/>
-          <w:color w:val="000000" w:themeColor="text1"/>
-        </w:rPr>
-        <w:t xml:space="preserve"> geta</w:t>
-      </w:r>
-      <w:r>
-        <w:rPr>
-          <w:rFonts w:ascii="Times" w:hAnsi="Times"/>
-          <w:color w:val="000000" w:themeColor="text1"/>
-        </w:rPr>
-        <w:t>g</w:t>
-      </w:r>
-      <w:r>
-        <w:rPr>
-          <w:rFonts w:ascii="Times" w:hAnsi="Times"/>
-          <w:color w:val="000000" w:themeColor="text1"/>
-        </w:rPr>
-        <w:t>gt</w:t>
-      </w:r>
-      <w:r>
-        <w:rPr>
-          <w:rFonts w:ascii="Times" w:hAnsi="Times"/>
-          <w:color w:val="000000" w:themeColor="text1"/>
-        </w:rPr>
-        <w:t xml:space="preserve"> (Penn Treebank)</w:t>
-      </w:r>
-      <w:r>
-        <w:rPr>
-          <w:rFonts w:ascii="Times" w:hAnsi="Times"/>
-          <w:color w:val="000000" w:themeColor="text1"/>
-        </w:rPr>
-        <w:t>. Hashtags als Eigennamen zu kategorisieren</w:t>
-      </w:r>
-      <w:r>
-        <w:rPr>
-          <w:rFonts w:ascii="Times" w:hAnsi="Times"/>
-          <w:color w:val="000000" w:themeColor="text1"/>
-        </w:rPr>
-        <w:t>,</w:t>
-      </w:r>
-      <w:r>
-        <w:rPr>
-          <w:rFonts w:ascii="Times" w:hAnsi="Times"/>
-          <w:color w:val="000000" w:themeColor="text1"/>
-        </w:rPr>
-        <w:t xml:space="preserve"> </w:t>
-      </w:r>
-      <w:r>
-        <w:rPr>
-          <w:rFonts w:ascii="Times" w:hAnsi="Times"/>
-          <w:color w:val="000000" w:themeColor="text1"/>
-        </w:rPr>
-        <w:t>ist</w:t>
-      </w:r>
-      <w:r>
-        <w:rPr>
-          <w:rFonts w:ascii="Times" w:hAnsi="Times"/>
-          <w:color w:val="000000" w:themeColor="text1"/>
-        </w:rPr>
-        <w:t xml:space="preserve"> akzeptabel</w:t>
-      </w:r>
-      <w:r>
-        <w:rPr>
-          <w:rFonts w:ascii="Times" w:hAnsi="Times"/>
-          <w:color w:val="000000" w:themeColor="text1"/>
-        </w:rPr>
-        <w:t>;</w:t>
-      </w:r>
-      <w:r>
-        <w:rPr>
-          <w:rFonts w:ascii="Times" w:hAnsi="Times"/>
-          <w:color w:val="000000" w:themeColor="text1"/>
-        </w:rPr>
-        <w:t xml:space="preserve"> allerdings wäre es gut, wenn das # nicht vom folgenden Wort getrennt wird. Auch Emojis werden aufgetrennt und in den ganzen Satz eingebettet</w:t>
-      </w:r>
-      <w:r>
-        <w:rPr>
-          <w:rFonts w:ascii="Times" w:hAnsi="Times"/>
-          <w:color w:val="000000" w:themeColor="text1"/>
-        </w:rPr>
-        <w:t>, sodass sie Tags variierend zwischen X, NOUN und PROPN, bekamen</w:t>
-      </w:r>
-      <w:r>
-        <w:rPr>
-          <w:rFonts w:ascii="Times" w:hAnsi="Times"/>
-          <w:color w:val="000000" w:themeColor="text1"/>
-        </w:rPr>
-        <w:t xml:space="preserve">. </w:t>
-      </w:r>
-      <w:r>
-        <w:rPr>
-          <w:rFonts w:ascii="Times" w:hAnsi="Times"/>
-          <w:color w:val="000000" w:themeColor="text1"/>
-        </w:rPr>
-        <w:t xml:space="preserve">Es wäre gut, wenn Emojis nicht als Eigennamen behandelt werden würden – das würde die Korpusanalyse später statisch verfälschen und erschweren. </w:t>
+        <w:t xml:space="preserve">– das würde die Korpusanalyse später statisch verfälschen und erschweren. </w:t>
       </w:r>
       <w:r>
         <w:rPr>
@@ -26454,7 +26952,15 @@
           <w:rFonts w:ascii="Times" w:hAnsi="Times"/>
           <w:color w:val="000000" w:themeColor="text1"/>
         </w:rPr>
-        <w:t xml:space="preserve"> lemmatisiert wird. Auch das Tagging </w:t>
+        <w:t xml:space="preserve"> lemmatisiert wird. Auch </w:t>
+      </w:r>
+      <w:r>
+        <w:rPr>
+          <w:rFonts w:ascii="Times" w:hAnsi="Times"/>
+          <w:color w:val="000000" w:themeColor="text1"/>
+        </w:rPr>
+        <w:lastRenderedPageBreak/>
+        <w:t xml:space="preserve">das Tagging </w:t>
       </w:r>
       <w:r>
         <w:rPr>
@@ -26505,6 +27011,7 @@
     </w:p>
     <w:p>
       <w:pPr>
+        <w:spacing w:line="360" w:lineRule="auto"/>
         <w:jc w:val="both"/>
         <w:rPr>
           <w:rFonts w:ascii="Times" w:hAnsi="Times"/>
@@ -26650,15 +27157,7 @@
           <w:rFonts w:ascii="Times" w:hAnsi="Times"/>
           <w:color w:val="000000" w:themeColor="text1"/>
         </w:rPr>
-        <w:t xml:space="preserve">kann </w:t>
-      </w:r>
-      <w:r>
-        <w:rPr>
-          <w:rFonts w:ascii="Times" w:hAnsi="Times"/>
-          <w:color w:val="000000" w:themeColor="text1"/>
-        </w:rPr>
-        <w:lastRenderedPageBreak/>
-        <w:t xml:space="preserve">daher mit </w:t>
+        <w:t xml:space="preserve">kann daher mit </w:t>
       </w:r>
       <w:proofErr w:type="spellStart"/>
       <w:r>
@@ -26897,6 +27396,7 @@
     </w:p>
     <w:p>
       <w:pPr>
+        <w:spacing w:line="360" w:lineRule="auto"/>
         <w:jc w:val="both"/>
         <w:rPr>
           <w:rFonts w:ascii="Times" w:hAnsi="Times"/>
@@ -27752,7 +28252,15 @@
           <w:rFonts w:ascii="Times" w:hAnsi="Times"/>
           <w:color w:val="000000" w:themeColor="text1"/>
         </w:rPr>
-        <w:t xml:space="preserve"> Somit funktioniert die Kombination aus </w:t>
+        <w:t xml:space="preserve"> Somit funktioniert </w:t>
+      </w:r>
+      <w:r>
+        <w:rPr>
+          <w:rFonts w:ascii="Times" w:hAnsi="Times"/>
+          <w:color w:val="000000" w:themeColor="text1"/>
+        </w:rPr>
+        <w:lastRenderedPageBreak/>
+        <w:t xml:space="preserve">die Kombination aus </w:t>
       </w:r>
       <w:proofErr w:type="spellStart"/>
       <w:r>
@@ -27803,6 +28311,7 @@
     </w:p>
     <w:p>
       <w:pPr>
+        <w:spacing w:line="360" w:lineRule="auto"/>
         <w:jc w:val="both"/>
         <w:rPr>
           <w:rFonts w:ascii="Times" w:hAnsi="Times"/>
@@ -28406,15 +28915,7 @@
           <w:rFonts w:ascii="Times" w:hAnsi="Times"/>
           <w:color w:val="000000" w:themeColor="text1"/>
         </w:rPr>
-        <w:t xml:space="preserve"> segmentierte, vergibt Bert etwa 7.000 </w:t>
-      </w:r>
-      <w:r>
-        <w:rPr>
-          <w:rFonts w:ascii="Times" w:hAnsi="Times"/>
-          <w:color w:val="000000" w:themeColor="text1"/>
-        </w:rPr>
-        <w:lastRenderedPageBreak/>
-        <w:t xml:space="preserve">weitere Tags. Das liegt daran, dass Bert fast jedes Wort nochmal in kleinere Einheiten teilte – nicht nur </w:t>
+        <w:t xml:space="preserve"> segmentierte, vergibt Bert etwa 7.000 weitere Tags. Das liegt daran, dass Bert fast jedes Wort nochmal in kleinere Einheiten teilte – nicht nur </w:t>
       </w:r>
       <w:r>
         <w:rPr>
@@ -28449,6 +28950,7 @@
     </w:p>
     <w:p>
       <w:pPr>
+        <w:spacing w:line="360" w:lineRule="auto"/>
         <w:jc w:val="both"/>
         <w:rPr>
           <w:rFonts w:ascii="Times" w:hAnsi="Times"/>
@@ -28781,7 +29283,15 @@
           <w:rFonts w:ascii="Times" w:hAnsi="Times"/>
           <w:color w:val="000000" w:themeColor="text1"/>
         </w:rPr>
-        <w:t xml:space="preserve"> wird als VERB getaggt; Chuck Todd und Mariano Rivera werden als PROPN getaggt und als Mehrworteinheit zusammen gelassen. </w:t>
+        <w:t xml:space="preserve"> </w:t>
+      </w:r>
+      <w:r>
+        <w:rPr>
+          <w:rFonts w:ascii="Times" w:hAnsi="Times"/>
+          <w:color w:val="000000" w:themeColor="text1"/>
+        </w:rPr>
+        <w:lastRenderedPageBreak/>
+        <w:t xml:space="preserve">wird als VERB getaggt; Chuck Todd und Mariano Rivera werden als PROPN getaggt und als Mehrworteinheit zusammen gelassen. </w:t>
       </w:r>
       <w:r>
         <w:rPr>
@@ -28887,6 +29397,7 @@
     </w:p>
     <w:p>
       <w:pPr>
+        <w:spacing w:line="360" w:lineRule="auto"/>
         <w:jc w:val="both"/>
         <w:rPr>
           <w:rFonts w:ascii="Times" w:hAnsi="Times"/>
@@ -29794,6 +30305,7 @@
     </w:p>
     <w:p>
       <w:pPr>
+        <w:spacing w:line="360" w:lineRule="auto"/>
         <w:jc w:val="both"/>
         <w:rPr>
           <w:rFonts w:ascii="Times" w:hAnsi="Times"/>
@@ -29872,7 +30384,7 @@
           <w:rFonts w:ascii="Times" w:hAnsi="Times"/>
           <w:color w:val="000000" w:themeColor="text1"/>
         </w:rPr>
-        <w:t xml:space="preserve">). Emojis werden als PUNCT erkannt, was akzeptabel ist. Es ist sicherlich besser, wenn Emojis als Satzzeichen analysiert werden, als wenn sie im Satz eine variable Position zugewiesen bekommen. Außerdem erfüllen Emojis </w:t>
+        <w:t xml:space="preserve">). Emojis werden als PUNCT erkannt, was akzeptabel ist. Es ist sicherlich besser, wenn Emojis als Satzzeichen analysiert werden, als wenn sie im Satz eine variable Position zugewiesen bekommen. Außerdem erfüllen Emojis manchmal die Funktion von Satzzeichen in Tweets oder bei anderen Social Media Texten (wie WhatsApp). Hashtags werden leider meist getrennt. Links werden zwar als Eigennamen getaggt, dafür </w:t>
       </w:r>
       <w:r>
         <w:rPr>
@@ -29880,7 +30392,7 @@
           <w:color w:val="000000" w:themeColor="text1"/>
         </w:rPr>
         <w:lastRenderedPageBreak/>
-        <w:t xml:space="preserve">manchmal die Funktion von Satzzeichen in Tweets oder bei anderen Social Media Texten (wie WhatsApp). Hashtags werden leider meist getrennt. Links werden zwar als Eigennamen getaggt, dafür aber im Ganzen belassen. </w:t>
+        <w:t xml:space="preserve">aber im Ganzen belassen. </w:t>
       </w:r>
       <w:proofErr w:type="spellStart"/>
       <w:r>
@@ -30437,6 +30949,7 @@
     </w:p>
     <w:p>
       <w:pPr>
+        <w:spacing w:line="360" w:lineRule="auto"/>
         <w:jc w:val="both"/>
         <w:rPr>
           <w:rFonts w:ascii="Times" w:hAnsi="Times"/>
@@ -30854,7 +31367,15 @@
           <w:rFonts w:ascii="Times" w:hAnsi="Times"/>
           <w:color w:val="000000" w:themeColor="text1"/>
         </w:rPr>
-        <w:t xml:space="preserve"> Da mir allerdings wichtig war, dass Hashtags, Erwähnungen und Emojis weitestgehend richtig erkannt und getaggt werden, entschied ich mich für </w:t>
+        <w:t xml:space="preserve"> Da mir allerdings wichtig war, dass Hashtags, Erwähnungen und </w:t>
+      </w:r>
+      <w:r>
+        <w:rPr>
+          <w:rFonts w:ascii="Times" w:hAnsi="Times"/>
+          <w:color w:val="000000" w:themeColor="text1"/>
+        </w:rPr>
+        <w:lastRenderedPageBreak/>
+        <w:t xml:space="preserve">Emojis weitestgehend richtig erkannt und getaggt werden, entschied ich mich für </w:t>
       </w:r>
       <w:proofErr w:type="spellStart"/>
       <w:r>
@@ -30883,39 +31404,58 @@
     <w:p>
       <w:pPr>
         <w:pStyle w:val="berschrift2"/>
+        <w:spacing w:before="360" w:line="360" w:lineRule="auto"/>
         <w:jc w:val="both"/>
         <w:rPr>
           <w:rFonts w:ascii="Times" w:hAnsi="Times"/>
+          <w:color w:val="022F6B"/>
+          <w:sz w:val="28"/>
+          <w:szCs w:val="28"/>
         </w:rPr>
       </w:pPr>
       <w:bookmarkStart w:id="13" w:name="_Toc210943656"/>
       <w:r>
         <w:rPr>
           <w:rFonts w:ascii="Times" w:hAnsi="Times"/>
+          <w:color w:val="022F6B"/>
+          <w:sz w:val="28"/>
+          <w:szCs w:val="28"/>
         </w:rPr>
         <w:t>3.</w:t>
       </w:r>
       <w:r>
         <w:rPr>
           <w:rFonts w:ascii="Times" w:hAnsi="Times"/>
+          <w:color w:val="022F6B"/>
+          <w:sz w:val="28"/>
+          <w:szCs w:val="28"/>
         </w:rPr>
         <w:t>5</w:t>
       </w:r>
       <w:r>
         <w:rPr>
           <w:rFonts w:ascii="Times" w:hAnsi="Times"/>
+          <w:color w:val="022F6B"/>
+          <w:sz w:val="28"/>
+          <w:szCs w:val="28"/>
         </w:rPr>
         <w:t xml:space="preserve"> </w:t>
       </w:r>
       <w:r>
         <w:rPr>
           <w:rFonts w:ascii="Times" w:hAnsi="Times"/>
+          <w:color w:val="022F6B"/>
+          <w:sz w:val="28"/>
+          <w:szCs w:val="28"/>
         </w:rPr>
         <w:t>CWB</w:t>
       </w:r>
       <w:r>
         <w:rPr>
           <w:rFonts w:ascii="Times" w:hAnsi="Times"/>
+          <w:color w:val="022F6B"/>
+          <w:sz w:val="28"/>
+          <w:szCs w:val="28"/>
         </w:rPr>
         <w:t xml:space="preserve">, </w:t>
       </w:r>
@@ -30923,6 +31463,9 @@
       <w:r>
         <w:rPr>
           <w:rFonts w:ascii="Times" w:hAnsi="Times"/>
+          <w:color w:val="022F6B"/>
+          <w:sz w:val="28"/>
+          <w:szCs w:val="28"/>
         </w:rPr>
         <w:t>cwb</w:t>
       </w:r>
@@ -30930,12 +31473,18 @@
       <w:r>
         <w:rPr>
           <w:rFonts w:ascii="Times" w:hAnsi="Times"/>
+          <w:color w:val="022F6B"/>
+          <w:sz w:val="28"/>
+          <w:szCs w:val="28"/>
         </w:rPr>
         <w:t>-ccc</w:t>
       </w:r>
       <w:r>
         <w:rPr>
           <w:rFonts w:ascii="Times" w:hAnsi="Times"/>
+          <w:color w:val="022F6B"/>
+          <w:sz w:val="28"/>
+          <w:szCs w:val="28"/>
         </w:rPr>
         <w:t xml:space="preserve">, </w:t>
       </w:r>
@@ -30943,6 +31492,9 @@
       <w:r>
         <w:rPr>
           <w:rFonts w:ascii="Times" w:hAnsi="Times"/>
+          <w:color w:val="022F6B"/>
+          <w:sz w:val="28"/>
+          <w:szCs w:val="28"/>
         </w:rPr>
         <w:t>CQPweb</w:t>
       </w:r>
@@ -30950,18 +31502,27 @@
       <w:r>
         <w:rPr>
           <w:rFonts w:ascii="Times" w:hAnsi="Times"/>
+          <w:color w:val="022F6B"/>
+          <w:sz w:val="28"/>
+          <w:szCs w:val="28"/>
         </w:rPr>
         <w:t xml:space="preserve"> und</w:t>
       </w:r>
       <w:r>
         <w:rPr>
           <w:rFonts w:ascii="Times" w:hAnsi="Times"/>
+          <w:color w:val="022F6B"/>
+          <w:sz w:val="28"/>
+          <w:szCs w:val="28"/>
         </w:rPr>
         <w:t xml:space="preserve"> </w:t>
       </w:r>
       <w:r>
         <w:rPr>
           <w:rFonts w:ascii="Times" w:hAnsi="Times"/>
+          <w:color w:val="022F6B"/>
+          <w:sz w:val="28"/>
+          <w:szCs w:val="28"/>
         </w:rPr>
         <w:t>FlexiConc</w:t>
       </w:r>
@@ -30969,6 +31530,7 @@
     </w:p>
     <w:p>
       <w:pPr>
+        <w:spacing w:line="360" w:lineRule="auto"/>
         <w:jc w:val="both"/>
         <w:rPr>
           <w:rFonts w:ascii="Times" w:hAnsi="Times"/>
@@ -31174,15 +31736,7 @@
           <w:rFonts w:ascii="Times" w:hAnsi="Times"/>
           <w:color w:val="000000" w:themeColor="text1"/>
         </w:rPr>
-        <w:t xml:space="preserve"> (ohne Fehlstellen oder </w:t>
-      </w:r>
-      <w:r>
-        <w:rPr>
-          <w:rFonts w:ascii="Times" w:hAnsi="Times"/>
-          <w:color w:val="000000" w:themeColor="text1"/>
-        </w:rPr>
-        <w:lastRenderedPageBreak/>
-        <w:t>kaputte Formatstücke)</w:t>
+        <w:t xml:space="preserve"> (ohne Fehlstellen oder kaputte Formatstücke)</w:t>
       </w:r>
       <w:r>
         <w:rPr>
@@ -31347,6 +31901,7 @@
     </w:p>
     <w:p>
       <w:pPr>
+        <w:spacing w:line="360" w:lineRule="auto"/>
         <w:jc w:val="both"/>
         <w:rPr>
           <w:rFonts w:ascii="Times" w:hAnsi="Times"/>
@@ -31782,6 +32337,7 @@
     </w:p>
     <w:p>
       <w:pPr>
+        <w:spacing w:line="360" w:lineRule="auto"/>
         <w:jc w:val="both"/>
         <w:rPr>
           <w:noProof/>
@@ -31793,7 +32349,7 @@
         </w:rPr>
         <w:t xml:space="preserve">So könnte ein Analysistree beispielsweise aussehen: (Quelle: </w:t>
       </w:r>
-      <w:hyperlink r:id="rId31" w:anchor="scrollTo=YGdT4YUb31eK" w:tgtFrame="_blank" w:history="1">
+      <w:hyperlink r:id="rId34" w:anchor="scrollTo=YGdT4YUb31eK" w:tgtFrame="_blank" w:history="1">
         <w:r>
           <w:rPr>
             <w:rStyle w:val="Hyperlink"/>
@@ -31811,6 +32367,7 @@
     </w:p>
     <w:p>
       <w:pPr>
+        <w:spacing w:line="360" w:lineRule="auto"/>
         <w:jc w:val="both"/>
         <w:rPr>
           <w:rFonts w:ascii="Times" w:hAnsi="Times"/>
@@ -31821,6 +32378,7 @@
         <w:rPr>
           <w:noProof/>
         </w:rPr>
+        <w:lastRenderedPageBreak/>
         <w:drawing>
           <wp:inline distT="0" distB="0" distL="0" distR="0" wp14:anchorId="14E30B63" wp14:editId="7DE3BA14">
             <wp:extent cx="5511800" cy="4066241"/>
@@ -31837,7 +32395,7 @@
                     <pic:cNvPicPr/>
                   </pic:nvPicPr>
                   <pic:blipFill>
-                    <a:blip r:embed="rId32"/>
+                    <a:blip r:embed="rId35"/>
                     <a:stretch>
                       <a:fillRect/>
                     </a:stretch>
@@ -31860,6 +32418,7 @@
     </w:p>
     <w:p>
       <w:pPr>
+        <w:spacing w:line="360" w:lineRule="auto"/>
         <w:jc w:val="both"/>
         <w:rPr>
           <w:rFonts w:ascii="Times" w:hAnsi="Times"/>
@@ -31895,24 +32454,34 @@
         <w:pStyle w:val="berschrift1"/>
         <w:numPr>
           <w:ilvl w:val="0"/>
-          <w:numId w:val="4"/>
+          <w:numId w:val="20"/>
         </w:numPr>
+        <w:spacing w:line="360" w:lineRule="auto"/>
+        <w:ind w:left="360"/>
         <w:jc w:val="both"/>
         <w:rPr>
           <w:rFonts w:ascii="Times" w:hAnsi="Times"/>
+          <w:color w:val="022F6B"/>
+          <w:sz w:val="32"/>
+          <w:szCs w:val="32"/>
         </w:rPr>
       </w:pPr>
       <w:bookmarkStart w:id="14" w:name="_Toc210943657"/>
       <w:r>
         <w:rPr>
           <w:rFonts w:ascii="Times" w:hAnsi="Times"/>
-        </w:rPr>
-        <w:lastRenderedPageBreak/>
+          <w:color w:val="022F6B"/>
+          <w:sz w:val="32"/>
+          <w:szCs w:val="32"/>
+        </w:rPr>
         <w:t>Korpusanalyse</w:t>
       </w:r>
       <w:r>
         <w:rPr>
           <w:rFonts w:ascii="Times" w:hAnsi="Times"/>
+          <w:color w:val="022F6B"/>
+          <w:sz w:val="32"/>
+          <w:szCs w:val="32"/>
         </w:rPr>
         <w:t xml:space="preserve"> mit CADS</w:t>
       </w:r>
@@ -31920,6 +32489,8 @@
     </w:p>
     <w:p>
       <w:pPr>
+        <w:spacing w:line="360" w:lineRule="auto"/>
+        <w:jc w:val="both"/>
         <w:rPr>
           <w:rFonts w:ascii="Times" w:hAnsi="Times"/>
           <w:color w:val="C00000"/>
@@ -31963,21 +32534,31 @@
     <w:p>
       <w:pPr>
         <w:pStyle w:val="berschrift2"/>
+        <w:spacing w:before="360" w:line="360" w:lineRule="auto"/>
         <w:jc w:val="both"/>
         <w:rPr>
           <w:rFonts w:ascii="Times" w:hAnsi="Times"/>
+          <w:color w:val="022F6B"/>
+          <w:sz w:val="28"/>
+          <w:szCs w:val="28"/>
         </w:rPr>
       </w:pPr>
       <w:bookmarkStart w:id="15" w:name="_Toc210943658"/>
       <w:r>
         <w:rPr>
           <w:rFonts w:ascii="Times" w:hAnsi="Times"/>
+          <w:color w:val="022F6B"/>
+          <w:sz w:val="28"/>
+          <w:szCs w:val="28"/>
         </w:rPr>
         <w:t xml:space="preserve">4.1 </w:t>
       </w:r>
       <w:r>
         <w:rPr>
           <w:rFonts w:ascii="Times" w:hAnsi="Times"/>
+          <w:color w:val="022F6B"/>
+          <w:sz w:val="28"/>
+          <w:szCs w:val="28"/>
         </w:rPr>
         <w:t>Historische Grundlegung</w:t>
       </w:r>
@@ -31985,6 +32566,7 @@
     </w:p>
     <w:p>
       <w:pPr>
+        <w:spacing w:line="360" w:lineRule="auto"/>
         <w:jc w:val="both"/>
         <w:rPr>
           <w:rFonts w:ascii="Times" w:hAnsi="Times"/>
@@ -32004,27 +32586,41 @@
     <w:p>
       <w:pPr>
         <w:pStyle w:val="berschrift2"/>
+        <w:spacing w:before="360" w:line="360" w:lineRule="auto"/>
         <w:jc w:val="both"/>
         <w:rPr>
           <w:rFonts w:ascii="Times" w:hAnsi="Times"/>
+          <w:color w:val="022F6B"/>
+          <w:sz w:val="28"/>
+          <w:szCs w:val="28"/>
         </w:rPr>
       </w:pPr>
       <w:bookmarkStart w:id="16" w:name="_Toc210943659"/>
       <w:r>
         <w:rPr>
           <w:rFonts w:ascii="Times" w:hAnsi="Times"/>
-        </w:rPr>
+          <w:color w:val="022F6B"/>
+          <w:sz w:val="28"/>
+          <w:szCs w:val="28"/>
+        </w:rPr>
+        <w:lastRenderedPageBreak/>
         <w:t xml:space="preserve">4.2 Erarbeitung der </w:t>
       </w:r>
       <w:r>
         <w:rPr>
           <w:rFonts w:ascii="Times" w:hAnsi="Times"/>
+          <w:color w:val="022F6B"/>
+          <w:sz w:val="28"/>
+          <w:szCs w:val="28"/>
         </w:rPr>
         <w:t>Kommunikations- und Manipulations</w:t>
       </w:r>
       <w:r>
         <w:rPr>
           <w:rFonts w:ascii="Times" w:hAnsi="Times"/>
+          <w:color w:val="022F6B"/>
+          <w:sz w:val="28"/>
+          <w:szCs w:val="28"/>
         </w:rPr>
         <w:t>strategien</w:t>
       </w:r>
@@ -32032,6 +32628,7 @@
     </w:p>
     <w:p>
       <w:pPr>
+        <w:spacing w:line="360" w:lineRule="auto"/>
         <w:jc w:val="both"/>
         <w:rPr>
           <w:rFonts w:ascii="Times" w:hAnsi="Times"/>
@@ -32052,7 +32649,7 @@
         </w:rPr>
         <w:t xml:space="preserve"> (</w:t>
       </w:r>
-      <w:hyperlink r:id="rId33" w:history="1">
+      <w:hyperlink r:id="rId36" w:history="1">
         <w:r>
           <w:rPr>
             <w:rStyle w:val="Hyperlink"/>
@@ -32203,7 +32800,7 @@
         </w:rPr>
         <w:t xml:space="preserve"> (</w:t>
       </w:r>
-      <w:hyperlink r:id="rId34" w:history="1">
+      <w:hyperlink r:id="rId37" w:history="1">
         <w:r>
           <w:rPr>
             <w:rStyle w:val="Hyperlink"/>
@@ -32340,7 +32937,7 @@
         </w:rPr>
         <w:t xml:space="preserve"> (</w:t>
       </w:r>
-      <w:hyperlink r:id="rId35" w:history="1">
+      <w:hyperlink r:id="rId38" w:history="1">
         <w:r>
           <w:rPr>
             <w:rStyle w:val="Hyperlink"/>
@@ -32419,9 +33016,17 @@
           <w:rFonts w:ascii="Times" w:hAnsi="Times"/>
           <w:color w:val="000000" w:themeColor="text1"/>
         </w:rPr>
-        <w:t>bei „Tierarzt Wieler“, dem Präsidenten des Robert-Koch-Instituts. Durch das Autoritätsargument entsteht in der Öffentlichkeit ein verzerrtes Bild tatsächlicher Situationen, da unwissenschaftliche Aussagen „in wissenschaftlicher Autoritätsverpackung“ dargestellt werden (</w:t>
-      </w:r>
-      <w:hyperlink r:id="rId36" w:history="1">
+        <w:t xml:space="preserve">bei „Tierarzt Wieler“, dem Präsidenten des Robert-Koch-Instituts. Durch das Autoritätsargument entsteht in der Öffentlichkeit ein verzerrtes Bild tatsächlicher Situationen, da unwissenschaftliche Aussagen „in wissenschaftlicher </w:t>
+      </w:r>
+      <w:r>
+        <w:rPr>
+          <w:rFonts w:ascii="Times" w:hAnsi="Times"/>
+          <w:color w:val="000000" w:themeColor="text1"/>
+        </w:rPr>
+        <w:lastRenderedPageBreak/>
+        <w:t>Autoritätsverpackung“ dargestellt werden (</w:t>
+      </w:r>
+      <w:hyperlink r:id="rId39" w:history="1">
         <w:r>
           <w:rPr>
             <w:rStyle w:val="Hyperlink"/>
@@ -32465,15 +33070,7 @@
           <w:rFonts w:ascii="Times" w:hAnsi="Times"/>
           <w:color w:val="000000" w:themeColor="text1"/>
         </w:rPr>
-        <w:t xml:space="preserve"> </w:t>
-      </w:r>
-      <w:r>
-        <w:rPr>
-          <w:rFonts w:ascii="Times" w:hAnsi="Times"/>
-          <w:color w:val="000000" w:themeColor="text1"/>
-        </w:rPr>
-        <w:lastRenderedPageBreak/>
-        <w:t xml:space="preserve">wird ein logischer Fehlschluss beschrieben, bei dem von wenigen konkreten Fällen (zum Beispiel </w:t>
+        <w:t xml:space="preserve"> wird ein logischer Fehlschluss beschrieben, bei dem von wenigen konkreten Fällen (zum Beispiel </w:t>
       </w:r>
       <w:r>
         <w:rPr>
@@ -32496,7 +33093,7 @@
         </w:rPr>
         <w:t xml:space="preserve"> von drei Bekannten berichtet wird, die durch die Covid-Impfung erkrankt sind, so kann das keinen Aufschluss über die empirischen Zahlen zu Auswirkungen der Impfungen geben. Der Opa, der 20 Zigaretten am Tag geraucht hat und dennoch sehr alt wurde, ist kein Beweis dafür, dass Zigaretten unschädlich sind. Wird die anekdotische Evidenz als Manipulationsstrategie verwendet, so werden Ereignisse oft relativiert. Da Erfahrungsberichte greifbarer sind und besser im Gedächtnis bleiben als Statistiken, wirkt die anekdotische Evidenz effizient. Wenn Anekdoten den Tatsachen entsprechen, haben sie ihre Daseinsberechtigung. Jedoch sollten sie nie als Verallgemeinerungen gelten (</w:t>
       </w:r>
-      <w:hyperlink r:id="rId37" w:history="1">
+      <w:hyperlink r:id="rId40" w:history="1">
         <w:r>
           <w:rPr>
             <w:rStyle w:val="Hyperlink"/>
@@ -32535,7 +33132,7 @@
         </w:rPr>
         <w:t>meint das rasche Wechseln zusammenhangsloser Thesen und Argumente, sodass es für andere unmöglich ist, auf diese einzugehen. Durch die Menge an verschiedenen Argumenten wird der Gesprächspartner überfordert, wodurch er in eine Verteidigungs- und Abwehrhaltung gerät. Sobald konkrete Antworten verlangt werden, wird das Thema gewechselt. Wenn der Gesprächspartner mit dem hohen Tempo der Themenwechsel nicht mehr mithalten kann, wird das Vertrauen in dessen Kompetenz in Frage gestellt. Durch diese „Überrumpelung“ gewinnt der Verwender des Gish-Galopp die Diskussion augenscheinlich. Die meisten der getroffenen Aussagen sind entweder falsch oder irreführend, doch würde es zu viel Zeit kosten, alle Argumente zu widerlegen. Auf der anderen Seite wird der Person, die durch den Gish-Galopp den größeren Redeanteil mit mehr Argumentationsansätzen und scheinbar mehr Belegen eine höhere Kompetenz zugeschrieben, während der andere Part am Ende aufgrund der vielen Themenwechsel nur noch schweigen kann (</w:t>
       </w:r>
-      <w:hyperlink r:id="rId38" w:history="1">
+      <w:hyperlink r:id="rId41" w:history="1">
         <w:r>
           <w:rPr>
             <w:rStyle w:val="Hyperlink"/>
@@ -32604,7 +33201,7 @@
         </w:rPr>
         <w:t>sich bei bestimmten Themen zu äußern. Damit einher geht oft, dass Personen vorgeworfen wird, besagte Verhaltensweisen selbst an den Tag zu legen und daher andere nicht verurteilen zu dürfen. Zu Ad-hominem-Argumenten zählen auch Beleidigungen in Bezug auf das Äußere, vulgäre oder sexuelle Beleidigungen und Body Shaming. Mit dieser Art von Argumenten wird vom Thema abgelenkt und Gesprächspartner zum Schweigen gebracht. Ad-hominem-Argumente zählen zu den häufigsten Taktiken und stellen eine Form des Online Mobbings dar. Oft ist es an dieser Stelle schwer, auf konstruktive und faire Diskussionen zu bestehen (</w:t>
       </w:r>
-      <w:hyperlink r:id="rId39" w:history="1">
+      <w:hyperlink r:id="rId42" w:history="1">
         <w:r>
           <w:rPr>
             <w:rStyle w:val="Hyperlink"/>
@@ -32683,11 +33280,20 @@
           <w:rFonts w:ascii="Times" w:hAnsi="Times"/>
           <w:color w:val="000000" w:themeColor="text1"/>
         </w:rPr>
-        <w:t xml:space="preserve">. Statt des eigentlichen Standpunktes der Diskussion werden fiktive Argumente, die unterstellt werden, bekämpft. Statt der realen Positionen werden also Strohpuppen („Strohmann“) angegriffen. Oft sind die fiktiven Argumente verzerrte, grob vereinfachte oder abgeschwächte Versionen der Originalargumente. Dadurch wird der Vertreter dieser Argumente als lächerlich, unüberlegt oder radikal dargestellt. Ein Beispiel einer verzerrten Argumentation wäre: </w:t>
+        <w:t xml:space="preserve">. Statt des eigentlichen Standpunktes der Diskussion werden fiktive Argumente, die unterstellt werden, bekämpft. Statt der realen Positionen werden also Strohpuppen („Strohmann“) angegriffen. Oft sind die fiktiven Argumente verzerrte, grob vereinfachte </w:t>
+      </w:r>
+      <w:r>
+        <w:rPr>
+          <w:rFonts w:ascii="Times" w:hAnsi="Times"/>
+          <w:color w:val="000000" w:themeColor="text1"/>
+        </w:rPr>
+        <w:lastRenderedPageBreak/>
+        <w:t xml:space="preserve">oder abgeschwächte Versionen der Originalargumente. Dadurch wird der Vertreter dieser Argumente als lächerlich, unüberlegt oder radikal dargestellt. Ein Beispiel einer verzerrten Argumentation wäre: </w:t>
       </w:r>
     </w:p>
     <w:p>
       <w:pPr>
+        <w:spacing w:line="360" w:lineRule="auto"/>
         <w:rPr>
           <w:rFonts w:ascii="Times" w:hAnsi="Times"/>
           <w:color w:val="000000" w:themeColor="text1"/>
@@ -32711,10 +33317,12 @@
     </w:p>
     <w:p>
       <w:pPr>
+        <w:spacing w:line="360" w:lineRule="auto"/>
         <w:jc w:val="both"/>
         <w:rPr>
           <w:rFonts w:ascii="Times" w:hAnsi="Times"/>
           <w:color w:val="000000" w:themeColor="text1"/>
+          <w:lang w:val="en-US"/>
         </w:rPr>
       </w:pPr>
       <w:r>
@@ -32724,7 +33332,7 @@
         </w:rPr>
         <w:t>Durch das Strohmannargument gerät der Gesprächspartner leicht in die Position, sich verteidigen und rechtfertigen zu wollen. Aus dieser Situation gibt es kaum Entkommen, da durch das Strohmannargument bereits Positionen verschoben und Themen gewechselt wurden (</w:t>
       </w:r>
-      <w:hyperlink r:id="rId40" w:history="1">
+      <w:hyperlink r:id="rId43" w:history="1">
         <w:r>
           <w:rPr>
             <w:rStyle w:val="Hyperlink"/>
@@ -32782,28 +33390,29 @@
           <w:rFonts w:ascii="Times" w:hAnsi="Times"/>
           <w:color w:val="000000" w:themeColor="text1"/>
         </w:rPr>
-        <w:t xml:space="preserve">Bei der Leugnung des Klimawandels wird ein kurzer Zeitabschnitt oder eine einzelne Arbeit genommen, um die Erderwärmung zu widerlegen. Das wird sowohl strategisch von Lobbygruppen eingesetzt als auch in der Alltagskommunikation: Wenn ein Monat ausnahmsweise </w:t>
-      </w:r>
-      <w:r>
-        <w:rPr>
-          <w:rFonts w:ascii="Times" w:hAnsi="Times"/>
-          <w:color w:val="000000" w:themeColor="text1"/>
-        </w:rPr>
-        <w:lastRenderedPageBreak/>
-        <w:t>kühler als das langjährige Mittel bleibt, glauben sich all jene bestätigt, die nicht verstehen (wollen) was ein statistischer Ausreißer ist.</w:t>
-      </w:r>
-      <w:r>
-        <w:rPr>
-          <w:rFonts w:ascii="Times" w:hAnsi="Times"/>
-          <w:color w:val="000000" w:themeColor="text1"/>
-        </w:rPr>
-        <w:t>“ (</w:t>
-      </w:r>
-      <w:hyperlink r:id="rId41" w:history="1">
+        <w:t>Bei der Leugnung des Klimawandels wird ein kurzer Zeitabschnitt oder eine einzelne Arbeit genommen, um die Erderwärmung zu widerlegen. Das wird sowohl strategisch von Lobbygruppen eingesetzt als auch in der Alltagskommunikation: Wenn ein Monat ausnahmsweise kühler als das langjährige Mittel bleibt, glauben sich all jene bestätigt, die nicht verstehen (wollen) was ein statistischer Ausreißer ist.</w:t>
+      </w:r>
+      <w:r>
+        <w:rPr>
+          <w:rFonts w:ascii="Times" w:hAnsi="Times"/>
+          <w:color w:val="000000" w:themeColor="text1"/>
+        </w:rPr>
+        <w:t xml:space="preserve">“ </w:t>
+      </w:r>
+      <w:r>
+        <w:rPr>
+          <w:rFonts w:ascii="Times" w:hAnsi="Times"/>
+          <w:color w:val="000000" w:themeColor="text1"/>
+          <w:lang w:val="en-US"/>
+        </w:rPr>
+        <w:t>(</w:t>
+      </w:r>
+      <w:hyperlink r:id="rId44" w:history="1">
         <w:r>
           <w:rPr>
             <w:rStyle w:val="Hyperlink"/>
             <w:rFonts w:ascii="Times" w:hAnsi="Times"/>
+            <w:lang w:val="en-US"/>
           </w:rPr>
           <w:t>https://dergoldenealuhut.de/cherry-picking/</w:t>
         </w:r>
@@ -32812,12 +33421,14 @@
         <w:rPr>
           <w:rFonts w:ascii="Times" w:hAnsi="Times"/>
           <w:color w:val="000000" w:themeColor="text1"/>
+          <w:lang w:val="en-US"/>
         </w:rPr>
         <w:t>).</w:t>
       </w:r>
     </w:p>
     <w:p>
       <w:pPr>
+        <w:spacing w:line="360" w:lineRule="auto"/>
         <w:jc w:val="both"/>
         <w:rPr>
           <w:rFonts w:ascii="Times" w:hAnsi="Times"/>
@@ -32863,46 +33474,48 @@
     <w:p>
       <w:pPr>
         <w:pStyle w:val="berschrift2"/>
+        <w:spacing w:before="360" w:line="360" w:lineRule="auto"/>
         <w:jc w:val="both"/>
         <w:rPr>
           <w:rFonts w:ascii="Times" w:hAnsi="Times"/>
+          <w:color w:val="022F6B"/>
+          <w:sz w:val="28"/>
+          <w:szCs w:val="28"/>
         </w:rPr>
       </w:pPr>
       <w:bookmarkStart w:id="17" w:name="_Toc210943660"/>
       <w:r>
         <w:rPr>
           <w:rFonts w:ascii="Times" w:hAnsi="Times"/>
+          <w:color w:val="022F6B"/>
+          <w:sz w:val="28"/>
+          <w:szCs w:val="28"/>
         </w:rPr>
         <w:t>4.</w:t>
       </w:r>
       <w:r>
         <w:rPr>
           <w:rFonts w:ascii="Times" w:hAnsi="Times"/>
+          <w:color w:val="022F6B"/>
+          <w:sz w:val="28"/>
+          <w:szCs w:val="28"/>
         </w:rPr>
         <w:t>3</w:t>
       </w:r>
       <w:r>
         <w:rPr>
           <w:rFonts w:ascii="Times" w:hAnsi="Times"/>
-        </w:rPr>
-        <w:t xml:space="preserve"> Einordnung </w:t>
-      </w:r>
-      <w:r>
-        <w:rPr>
-          <w:rFonts w:ascii="Times" w:hAnsi="Times"/>
-        </w:rPr>
-        <w:t xml:space="preserve">und Analyse </w:t>
-      </w:r>
-      <w:r>
-        <w:rPr>
-          <w:rFonts w:ascii="Times" w:hAnsi="Times"/>
-        </w:rPr>
-        <w:t>Trump</w:t>
+          <w:color w:val="022F6B"/>
+          <w:sz w:val="28"/>
+          <w:szCs w:val="28"/>
+        </w:rPr>
+        <w:t xml:space="preserve"> Einordnung und Analyse Trump</w:t>
       </w:r>
       <w:bookmarkEnd w:id="17"/>
     </w:p>
     <w:p>
       <w:pPr>
+        <w:spacing w:line="360" w:lineRule="auto"/>
         <w:jc w:val="both"/>
         <w:rPr>
           <w:rFonts w:ascii="Times" w:hAnsi="Times"/>
@@ -32920,46 +33533,48 @@
     <w:p>
       <w:pPr>
         <w:pStyle w:val="berschrift2"/>
+        <w:spacing w:before="360" w:line="360" w:lineRule="auto"/>
         <w:jc w:val="both"/>
         <w:rPr>
           <w:rFonts w:ascii="Times" w:hAnsi="Times"/>
+          <w:color w:val="022F6B"/>
+          <w:sz w:val="28"/>
+          <w:szCs w:val="28"/>
         </w:rPr>
       </w:pPr>
       <w:bookmarkStart w:id="18" w:name="_Toc210943661"/>
       <w:r>
         <w:rPr>
           <w:rFonts w:ascii="Times" w:hAnsi="Times"/>
+          <w:color w:val="022F6B"/>
+          <w:sz w:val="28"/>
+          <w:szCs w:val="28"/>
         </w:rPr>
         <w:t>4.</w:t>
       </w:r>
       <w:r>
         <w:rPr>
           <w:rFonts w:ascii="Times" w:hAnsi="Times"/>
+          <w:color w:val="022F6B"/>
+          <w:sz w:val="28"/>
+          <w:szCs w:val="28"/>
         </w:rPr>
         <w:t>4</w:t>
       </w:r>
       <w:r>
         <w:rPr>
           <w:rFonts w:ascii="Times" w:hAnsi="Times"/>
-        </w:rPr>
-        <w:t xml:space="preserve"> Einordnung </w:t>
-      </w:r>
-      <w:r>
-        <w:rPr>
-          <w:rFonts w:ascii="Times" w:hAnsi="Times"/>
-        </w:rPr>
-        <w:t xml:space="preserve">und Analyse </w:t>
-      </w:r>
-      <w:r>
-        <w:rPr>
-          <w:rFonts w:ascii="Times" w:hAnsi="Times"/>
-        </w:rPr>
-        <w:t>Musk</w:t>
+          <w:color w:val="022F6B"/>
+          <w:sz w:val="28"/>
+          <w:szCs w:val="28"/>
+        </w:rPr>
+        <w:t xml:space="preserve"> Einordnung und Analyse Musk</w:t>
       </w:r>
       <w:bookmarkEnd w:id="18"/>
     </w:p>
     <w:p>
       <w:pPr>
+        <w:spacing w:line="360" w:lineRule="auto"/>
         <w:jc w:val="both"/>
         <w:rPr>
           <w:rFonts w:ascii="Times" w:hAnsi="Times"/>
@@ -33040,40 +33655,48 @@
     <w:p>
       <w:pPr>
         <w:pStyle w:val="berschrift2"/>
+        <w:spacing w:before="360" w:line="360" w:lineRule="auto"/>
         <w:jc w:val="both"/>
         <w:rPr>
           <w:rFonts w:ascii="Times" w:hAnsi="Times"/>
+          <w:color w:val="022F6B"/>
+          <w:sz w:val="28"/>
+          <w:szCs w:val="28"/>
         </w:rPr>
       </w:pPr>
       <w:bookmarkStart w:id="19" w:name="_Toc210943662"/>
       <w:r>
         <w:rPr>
           <w:rFonts w:ascii="Times" w:hAnsi="Times"/>
+          <w:color w:val="022F6B"/>
+          <w:sz w:val="28"/>
+          <w:szCs w:val="28"/>
         </w:rPr>
         <w:t>4.</w:t>
       </w:r>
       <w:r>
         <w:rPr>
           <w:rFonts w:ascii="Times" w:hAnsi="Times"/>
+          <w:color w:val="022F6B"/>
+          <w:sz w:val="28"/>
+          <w:szCs w:val="28"/>
         </w:rPr>
         <w:t>5</w:t>
       </w:r>
       <w:r>
         <w:rPr>
           <w:rFonts w:ascii="Times" w:hAnsi="Times"/>
-        </w:rPr>
-        <w:t xml:space="preserve"> Korpusanalyse </w:t>
-      </w:r>
-      <w:r>
-        <w:rPr>
-          <w:rFonts w:ascii="Times" w:hAnsi="Times"/>
-        </w:rPr>
-        <w:t>Vergleich Trump - Musk</w:t>
+          <w:color w:val="022F6B"/>
+          <w:sz w:val="28"/>
+          <w:szCs w:val="28"/>
+        </w:rPr>
+        <w:t xml:space="preserve"> Korpusanalyse Vergleich Trump - Musk</w:t>
       </w:r>
       <w:bookmarkEnd w:id="19"/>
     </w:p>
     <w:p>
       <w:pPr>
+        <w:spacing w:line="360" w:lineRule="auto"/>
         <w:jc w:val="both"/>
         <w:rPr>
           <w:rFonts w:ascii="Times" w:hAnsi="Times"/>
@@ -33128,17 +33751,25 @@
         <w:pStyle w:val="berschrift1"/>
         <w:numPr>
           <w:ilvl w:val="0"/>
-          <w:numId w:val="4"/>
+          <w:numId w:val="20"/>
         </w:numPr>
+        <w:spacing w:line="360" w:lineRule="auto"/>
+        <w:ind w:left="360"/>
         <w:jc w:val="both"/>
         <w:rPr>
           <w:rFonts w:ascii="Times" w:hAnsi="Times"/>
+          <w:color w:val="022F6B"/>
+          <w:sz w:val="32"/>
+          <w:szCs w:val="32"/>
         </w:rPr>
       </w:pPr>
       <w:bookmarkStart w:id="20" w:name="_Toc210943663"/>
       <w:r>
         <w:rPr>
           <w:rFonts w:ascii="Times" w:hAnsi="Times"/>
+          <w:color w:val="022F6B"/>
+          <w:sz w:val="32"/>
+          <w:szCs w:val="32"/>
         </w:rPr>
         <w:t>Fazit</w:t>
       </w:r>
@@ -33146,6 +33777,7 @@
     </w:p>
     <w:p>
       <w:pPr>
+        <w:spacing w:line="360" w:lineRule="auto"/>
         <w:jc w:val="both"/>
         <w:rPr>
           <w:rFonts w:ascii="Times" w:hAnsi="Times"/>
@@ -33171,7 +33803,15 @@
           <w:rFonts w:ascii="Times" w:hAnsi="Times"/>
           <w:color w:val="000000" w:themeColor="text1"/>
         </w:rPr>
-        <w:t xml:space="preserve">Die Datenbeschaffung und Vorverarbeitung dauerte aufgrund der aufgetretenen Schwierigkeiten deutlich länger als zunächst einkalkuliert, </w:t>
+        <w:t xml:space="preserve">Die Datenbeschaffung und Vorverarbeitung dauerte aufgrund der aufgetretenen Schwierigkeiten deutlich länger als </w:t>
+      </w:r>
+      <w:r>
+        <w:rPr>
+          <w:rFonts w:ascii="Times" w:hAnsi="Times"/>
+          <w:color w:val="000000" w:themeColor="text1"/>
+        </w:rPr>
+        <w:lastRenderedPageBreak/>
+        <w:t xml:space="preserve">zunächst einkalkuliert, </w:t>
       </w:r>
       <w:r>
         <w:rPr>
@@ -33205,15 +33845,22 @@
     <w:p>
       <w:pPr>
         <w:pStyle w:val="berschrift2"/>
+        <w:spacing w:before="360" w:line="360" w:lineRule="auto"/>
         <w:jc w:val="both"/>
         <w:rPr>
           <w:rFonts w:ascii="Times" w:hAnsi="Times"/>
+          <w:color w:val="022F6B"/>
+          <w:sz w:val="28"/>
+          <w:szCs w:val="28"/>
         </w:rPr>
       </w:pPr>
       <w:bookmarkStart w:id="21" w:name="_Toc210943664"/>
       <w:r>
         <w:rPr>
           <w:rFonts w:ascii="Times" w:hAnsi="Times"/>
+          <w:color w:val="022F6B"/>
+          <w:sz w:val="28"/>
+          <w:szCs w:val="28"/>
         </w:rPr>
         <w:t>5.1 FlexiConc</w:t>
       </w:r>
@@ -33221,6 +33868,7 @@
     </w:p>
     <w:p>
       <w:pPr>
+        <w:spacing w:line="360" w:lineRule="auto"/>
         <w:jc w:val="both"/>
         <w:rPr>
           <w:rFonts w:ascii="Times" w:hAnsi="Times"/>
@@ -33258,6 +33906,7 @@
     </w:p>
     <w:p>
       <w:pPr>
+        <w:spacing w:line="360" w:lineRule="auto"/>
         <w:jc w:val="both"/>
         <w:rPr>
           <w:rFonts w:ascii="Times" w:hAnsi="Times"/>
@@ -33311,23 +33960,21 @@
           <w:rFonts w:ascii="Times" w:hAnsi="Times"/>
           <w:color w:val="000000" w:themeColor="text1"/>
         </w:rPr>
-        <w:t xml:space="preserve">Das genau Verständnis der Algorithmen und wie diese genau funktionieren, ist jedoch bei </w:t>
-      </w:r>
-      <w:proofErr w:type="spellStart"/>
-      <w:r>
-        <w:rPr>
-          <w:rFonts w:ascii="Times" w:hAnsi="Times"/>
-          <w:color w:val="000000" w:themeColor="text1"/>
-        </w:rPr>
-        <w:t>FexiConc</w:t>
-      </w:r>
-      <w:proofErr w:type="spellEnd"/>
-      <w:r>
-        <w:rPr>
-          <w:rFonts w:ascii="Times" w:hAnsi="Times"/>
-          <w:color w:val="000000" w:themeColor="text1"/>
-        </w:rPr>
-        <w:t xml:space="preserve"> nicht unbedingt nötig, da die Algorithmen auch so verglichen und getestet werden können. Durch einen</w:t>
+        <w:t>Das genau Verständnis der Algorithmen und wie diese genau funktionieren, ist jedoch bei F</w:t>
+      </w:r>
+      <w:r>
+        <w:rPr>
+          <w:rFonts w:ascii="Times" w:hAnsi="Times"/>
+          <w:color w:val="000000" w:themeColor="text1"/>
+        </w:rPr>
+        <w:t>l</w:t>
+      </w:r>
+      <w:r>
+        <w:rPr>
+          <w:rFonts w:ascii="Times" w:hAnsi="Times"/>
+          <w:color w:val="000000" w:themeColor="text1"/>
+        </w:rPr>
+        <w:t>exiConc nicht unbedingt nötig, da die Algorithmen auch so verglichen und getestet werden können. Durch einen</w:t>
       </w:r>
       <w:r>
         <w:rPr>
@@ -33544,6 +34191,7 @@
     </w:p>
     <w:p>
       <w:pPr>
+        <w:spacing w:line="360" w:lineRule="auto"/>
         <w:jc w:val="both"/>
         <w:rPr>
           <w:rFonts w:ascii="Times" w:hAnsi="Times"/>
@@ -33555,12 +34203,12 @@
           <w:rFonts w:ascii="Times" w:hAnsi="Times"/>
           <w:color w:val="000000" w:themeColor="text1"/>
         </w:rPr>
-        <w:lastRenderedPageBreak/>
         <w:t>Für die in der Bachelorarbeit formulierte Themenstellung war FlexiConc nur in Ergänzung mit anderen Tools sinnvoll. Ohne andere Tools wären die Ergebnisse meiner Meinung nach nicht repräsentativ und aussagekräftig.</w:t>
       </w:r>
     </w:p>
     <w:p>
       <w:pPr>
+        <w:spacing w:line="360" w:lineRule="auto"/>
         <w:jc w:val="both"/>
         <w:rPr>
           <w:rFonts w:ascii="Times" w:hAnsi="Times"/>
@@ -33588,33 +34236,54 @@
           <w:rFonts w:ascii="Times" w:hAnsi="Times"/>
           <w:color w:val="000000" w:themeColor="text1"/>
         </w:rPr>
-        <w:t xml:space="preserve">. Allerdings ist dies für echte Computerlinguisten nicht so hilfreich, da nicht beschrieben wird, welche Funktionen und Methoden implementiert sind und wie diese Funktionieren. </w:t>
+        <w:t xml:space="preserve">. Allerdings ist dies für echte </w:t>
+      </w:r>
+      <w:r>
+        <w:rPr>
+          <w:rFonts w:ascii="Times" w:hAnsi="Times"/>
+          <w:color w:val="000000" w:themeColor="text1"/>
+        </w:rPr>
+        <w:lastRenderedPageBreak/>
+        <w:t xml:space="preserve">Computerlinguisten nicht so hilfreich, da nicht beschrieben wird, welche Funktionen und Methoden implementiert sind und wie diese Funktionieren. </w:t>
       </w:r>
     </w:p>
     <w:p>
       <w:pPr>
         <w:pStyle w:val="berschrift2"/>
+        <w:spacing w:before="360" w:line="360" w:lineRule="auto"/>
         <w:jc w:val="both"/>
         <w:rPr>
           <w:rFonts w:ascii="Times" w:hAnsi="Times"/>
+          <w:color w:val="022F6B"/>
+          <w:sz w:val="28"/>
+          <w:szCs w:val="28"/>
         </w:rPr>
       </w:pPr>
       <w:bookmarkStart w:id="22" w:name="_Toc210943665"/>
       <w:r>
         <w:rPr>
           <w:rFonts w:ascii="Times" w:hAnsi="Times"/>
+          <w:color w:val="022F6B"/>
+          <w:sz w:val="28"/>
+          <w:szCs w:val="28"/>
         </w:rPr>
         <w:t xml:space="preserve">5.2 Fazit zur Analyse der </w:t>
       </w:r>
       <w:r>
         <w:rPr>
           <w:rFonts w:ascii="Times" w:hAnsi="Times"/>
+          <w:color w:val="022F6B"/>
+          <w:sz w:val="28"/>
+          <w:szCs w:val="28"/>
         </w:rPr>
         <w:t>Desinformations</w:t>
       </w:r>
       <w:r>
         <w:rPr>
           <w:rFonts w:ascii="Times" w:hAnsi="Times"/>
+          <w:color w:val="022F6B"/>
+          <w:sz w:val="28"/>
+          <w:szCs w:val="28"/>
         </w:rPr>
         <w:t>strategien</w:t>
       </w:r>
@@ -33622,6 +34291,7 @@
     </w:p>
     <w:p>
       <w:pPr>
+        <w:spacing w:line="360" w:lineRule="auto"/>
         <w:jc w:val="both"/>
         <w:rPr>
           <w:rFonts w:ascii="Times" w:hAnsi="Times"/>
@@ -33645,6 +34315,7 @@
     </w:p>
     <w:p>
       <w:pPr>
+        <w:spacing w:line="360" w:lineRule="auto"/>
         <w:jc w:val="both"/>
         <w:rPr>
           <w:rFonts w:ascii="Times" w:hAnsi="Times"/>
@@ -33661,6 +34332,7 @@
     </w:p>
     <w:p>
       <w:pPr>
+        <w:spacing w:line="360" w:lineRule="auto"/>
         <w:jc w:val="both"/>
         <w:rPr>
           <w:rFonts w:ascii="Times" w:hAnsi="Times"/>
@@ -33692,20 +34364,31 @@
     <w:p>
       <w:pPr>
         <w:pStyle w:val="berschrift2"/>
-        <w:rPr>
-          <w:rFonts w:ascii="Times" w:hAnsi="Times"/>
+        <w:spacing w:before="360" w:line="360" w:lineRule="auto"/>
+        <w:jc w:val="both"/>
+        <w:rPr>
+          <w:rFonts w:ascii="Times" w:hAnsi="Times"/>
+          <w:color w:val="022F6B"/>
+          <w:sz w:val="28"/>
+          <w:szCs w:val="28"/>
         </w:rPr>
       </w:pPr>
       <w:bookmarkStart w:id="23" w:name="_Toc210943666"/>
       <w:r>
         <w:rPr>
           <w:rFonts w:ascii="Times" w:hAnsi="Times"/>
+          <w:color w:val="022F6B"/>
+          <w:sz w:val="28"/>
+          <w:szCs w:val="28"/>
         </w:rPr>
         <w:t>5.3 Ausblick</w:t>
       </w:r>
       <w:r>
         <w:rPr>
           <w:rFonts w:ascii="Times" w:hAnsi="Times"/>
+          <w:color w:val="022F6B"/>
+          <w:sz w:val="28"/>
+          <w:szCs w:val="28"/>
         </w:rPr>
         <w:t xml:space="preserve"> / </w:t>
       </w:r>
@@ -33713,6 +34396,9 @@
       <w:r>
         <w:rPr>
           <w:rFonts w:ascii="Times" w:hAnsi="Times"/>
+          <w:color w:val="022F6B"/>
+          <w:sz w:val="28"/>
+          <w:szCs w:val="28"/>
         </w:rPr>
         <w:t>Limitations</w:t>
       </w:r>
@@ -33721,6 +34407,8 @@
     </w:p>
     <w:p>
       <w:pPr>
+        <w:spacing w:line="360" w:lineRule="auto"/>
+        <w:jc w:val="both"/>
         <w:rPr>
           <w:rFonts w:ascii="Times" w:hAnsi="Times"/>
         </w:rPr>
@@ -33734,6 +34422,7 @@
     </w:p>
     <w:p>
       <w:pPr>
+        <w:spacing w:line="360" w:lineRule="auto"/>
         <w:jc w:val="both"/>
         <w:rPr>
           <w:rFonts w:ascii="Times" w:hAnsi="Times"/>
@@ -33750,6 +34439,8 @@
     </w:p>
     <w:p>
       <w:pPr>
+        <w:spacing w:line="360" w:lineRule="auto"/>
+        <w:jc w:val="both"/>
         <w:rPr>
           <w:rFonts w:ascii="Times" w:hAnsi="Times"/>
           <w:color w:val="C00000"/>
@@ -33758,6 +34449,7 @@
     </w:p>
     <w:p>
       <w:pPr>
+        <w:spacing w:line="360" w:lineRule="auto"/>
         <w:jc w:val="both"/>
         <w:rPr>
           <w:rFonts w:ascii="Times" w:hAnsi="Times"/>
@@ -33771,6 +34463,8 @@
           <w:ilvl w:val="0"/>
           <w:numId w:val="5"/>
         </w:numPr>
+        <w:spacing w:line="360" w:lineRule="auto"/>
+        <w:ind w:left="0"/>
         <w:jc w:val="both"/>
         <w:rPr>
           <w:rFonts w:ascii="Times" w:hAnsi="Times"/>
@@ -33791,6 +34485,7 @@
     </w:p>
     <w:p>
       <w:pPr>
+        <w:spacing w:line="360" w:lineRule="auto"/>
         <w:jc w:val="both"/>
         <w:rPr>
           <w:rFonts w:ascii="Times" w:hAnsi="Times"/>
@@ -33799,6 +34494,7 @@
     </w:p>
     <w:p>
       <w:pPr>
+        <w:spacing w:line="360" w:lineRule="auto"/>
         <w:jc w:val="both"/>
         <w:rPr>
           <w:rFonts w:ascii="Times" w:hAnsi="Times"/>
@@ -33807,6 +34503,7 @@
     </w:p>
     <w:p>
       <w:pPr>
+        <w:spacing w:line="360" w:lineRule="auto"/>
         <w:jc w:val="both"/>
         <w:rPr>
           <w:rFonts w:ascii="Times" w:hAnsi="Times"/>
@@ -33815,6 +34512,7 @@
     </w:p>
     <w:p>
       <w:pPr>
+        <w:spacing w:line="360" w:lineRule="auto"/>
         <w:jc w:val="both"/>
         <w:rPr>
           <w:rFonts w:ascii="Times" w:hAnsi="Times"/>
@@ -33823,6 +34521,7 @@
     </w:p>
     <w:p>
       <w:pPr>
+        <w:spacing w:line="360" w:lineRule="auto"/>
         <w:jc w:val="both"/>
         <w:rPr>
           <w:rFonts w:ascii="Times" w:hAnsi="Times"/>
@@ -33831,6 +34530,7 @@
     </w:p>
     <w:p>
       <w:pPr>
+        <w:spacing w:line="360" w:lineRule="auto"/>
         <w:jc w:val="both"/>
         <w:rPr>
           <w:rFonts w:ascii="Times" w:hAnsi="Times"/>
@@ -33839,6 +34539,7 @@
     </w:p>
     <w:p>
       <w:pPr>
+        <w:spacing w:line="360" w:lineRule="auto"/>
         <w:jc w:val="both"/>
         <w:rPr>
           <w:rFonts w:ascii="Times" w:hAnsi="Times"/>
@@ -33872,15 +34573,24 @@
             <w:pStyle w:val="berschrift1"/>
             <w:numPr>
               <w:ilvl w:val="0"/>
-              <w:numId w:val="4"/>
+              <w:numId w:val="20"/>
             </w:numPr>
+            <w:spacing w:line="360" w:lineRule="auto"/>
+            <w:ind w:left="360"/>
+            <w:jc w:val="both"/>
             <w:rPr>
               <w:rFonts w:ascii="Times" w:hAnsi="Times"/>
+              <w:color w:val="022F6B"/>
+              <w:sz w:val="32"/>
+              <w:szCs w:val="32"/>
             </w:rPr>
           </w:pPr>
           <w:r>
             <w:rPr>
               <w:rFonts w:ascii="Times" w:hAnsi="Times"/>
+              <w:color w:val="022F6B"/>
+              <w:sz w:val="32"/>
+              <w:szCs w:val="32"/>
             </w:rPr>
             <w:t>Literaturverzeichnis</w:t>
           </w:r>
@@ -33892,6 +34602,10 @@
           </w:sdtPr>
           <w:sdtContent>
             <w:p>
+              <w:pPr>
+                <w:spacing w:line="360" w:lineRule="auto"/>
+                <w:jc w:val="both"/>
+              </w:pPr>
               <w:r>
                 <w:fldChar w:fldCharType="begin"/>
               </w:r>
@@ -33924,121 +34638,145 @@
     </w:sdt>
     <w:p>
       <w:pPr>
+        <w:spacing w:line="360" w:lineRule="auto"/>
         <w:jc w:val="both"/>
       </w:pPr>
     </w:p>
     <w:p>
       <w:pPr>
+        <w:spacing w:line="360" w:lineRule="auto"/>
         <w:jc w:val="both"/>
       </w:pPr>
     </w:p>
     <w:p>
       <w:pPr>
+        <w:spacing w:line="360" w:lineRule="auto"/>
         <w:jc w:val="both"/>
       </w:pPr>
     </w:p>
     <w:p>
       <w:pPr>
+        <w:spacing w:line="360" w:lineRule="auto"/>
         <w:jc w:val="both"/>
       </w:pPr>
     </w:p>
     <w:p>
       <w:pPr>
+        <w:spacing w:line="360" w:lineRule="auto"/>
         <w:jc w:val="both"/>
       </w:pPr>
     </w:p>
     <w:p>
       <w:pPr>
+        <w:spacing w:line="360" w:lineRule="auto"/>
         <w:jc w:val="both"/>
       </w:pPr>
     </w:p>
     <w:p>
       <w:pPr>
+        <w:spacing w:line="360" w:lineRule="auto"/>
         <w:jc w:val="both"/>
       </w:pPr>
     </w:p>
     <w:p>
       <w:pPr>
+        <w:spacing w:line="360" w:lineRule="auto"/>
         <w:jc w:val="both"/>
       </w:pPr>
     </w:p>
     <w:p>
       <w:pPr>
+        <w:spacing w:line="360" w:lineRule="auto"/>
         <w:jc w:val="both"/>
       </w:pPr>
     </w:p>
     <w:p>
       <w:pPr>
+        <w:spacing w:line="360" w:lineRule="auto"/>
         <w:jc w:val="both"/>
       </w:pPr>
     </w:p>
     <w:p>
       <w:pPr>
+        <w:spacing w:line="360" w:lineRule="auto"/>
         <w:jc w:val="both"/>
       </w:pPr>
     </w:p>
     <w:p>
       <w:pPr>
+        <w:spacing w:line="360" w:lineRule="auto"/>
         <w:jc w:val="both"/>
       </w:pPr>
     </w:p>
     <w:p>
       <w:pPr>
+        <w:spacing w:line="360" w:lineRule="auto"/>
         <w:jc w:val="both"/>
       </w:pPr>
     </w:p>
     <w:p>
       <w:pPr>
+        <w:spacing w:line="360" w:lineRule="auto"/>
         <w:jc w:val="both"/>
       </w:pPr>
     </w:p>
     <w:p>
       <w:pPr>
+        <w:spacing w:line="360" w:lineRule="auto"/>
         <w:jc w:val="both"/>
       </w:pPr>
     </w:p>
     <w:p>
       <w:pPr>
+        <w:spacing w:line="360" w:lineRule="auto"/>
         <w:jc w:val="both"/>
       </w:pPr>
     </w:p>
     <w:p>
       <w:pPr>
+        <w:spacing w:line="360" w:lineRule="auto"/>
         <w:jc w:val="both"/>
       </w:pPr>
     </w:p>
     <w:p>
       <w:pPr>
+        <w:spacing w:line="360" w:lineRule="auto"/>
         <w:jc w:val="both"/>
       </w:pPr>
     </w:p>
     <w:p>
       <w:pPr>
+        <w:spacing w:line="360" w:lineRule="auto"/>
         <w:jc w:val="both"/>
       </w:pPr>
     </w:p>
     <w:p>
       <w:pPr>
+        <w:spacing w:line="360" w:lineRule="auto"/>
         <w:jc w:val="both"/>
       </w:pPr>
     </w:p>
     <w:p>
       <w:pPr>
+        <w:spacing w:line="360" w:lineRule="auto"/>
         <w:jc w:val="both"/>
       </w:pPr>
     </w:p>
     <w:p>
       <w:pPr>
+        <w:spacing w:line="360" w:lineRule="auto"/>
         <w:jc w:val="both"/>
       </w:pPr>
     </w:p>
     <w:p>
       <w:pPr>
+        <w:spacing w:line="360" w:lineRule="auto"/>
         <w:jc w:val="both"/>
       </w:pPr>
     </w:p>
     <w:p>
       <w:pPr>
+        <w:spacing w:line="360" w:lineRule="auto"/>
         <w:jc w:val="both"/>
       </w:pPr>
     </w:p>
@@ -34047,18 +34785,25 @@
         <w:pStyle w:val="berschrift1"/>
         <w:numPr>
           <w:ilvl w:val="0"/>
-          <w:numId w:val="4"/>
+          <w:numId w:val="20"/>
         </w:numPr>
         <w:spacing w:line="360" w:lineRule="auto"/>
+        <w:ind w:left="360"/>
         <w:jc w:val="both"/>
         <w:rPr>
           <w:rFonts w:ascii="Times" w:hAnsi="Times"/>
+          <w:color w:val="022F6B"/>
+          <w:sz w:val="32"/>
+          <w:szCs w:val="32"/>
         </w:rPr>
       </w:pPr>
       <w:bookmarkStart w:id="24" w:name="_Toc210943668"/>
       <w:r>
         <w:rPr>
           <w:rFonts w:ascii="Times" w:hAnsi="Times"/>
+          <w:color w:val="022F6B"/>
+          <w:sz w:val="32"/>
+          <w:szCs w:val="32"/>
         </w:rPr>
         <w:t>Anhang</w:t>
       </w:r>
@@ -34066,6 +34811,7 @@
     </w:p>
     <w:p>
       <w:pPr>
+        <w:spacing w:line="360" w:lineRule="auto"/>
         <w:jc w:val="both"/>
         <w:rPr>
           <w:rFonts w:ascii="Times" w:hAnsi="Times"/>
@@ -34098,6 +34844,7 @@
     </w:p>
     <w:p>
       <w:pPr>
+        <w:spacing w:line="360" w:lineRule="auto"/>
         <w:jc w:val="both"/>
         <w:rPr>
           <w:rFonts w:ascii="Times" w:hAnsi="Times"/>
@@ -34168,6 +34915,7 @@
     </w:p>
     <w:p>
       <w:pPr>
+        <w:spacing w:line="360" w:lineRule="auto"/>
         <w:jc w:val="both"/>
         <w:rPr>
           <w:rStyle w:val="Hyperlink"/>
@@ -34180,10 +34928,9 @@
           <w:rFonts w:ascii="Times" w:hAnsi="Times"/>
           <w:lang w:val="en-US"/>
         </w:rPr>
-        <w:lastRenderedPageBreak/>
         <w:t xml:space="preserve">Repository: </w:t>
       </w:r>
-      <w:hyperlink r:id="rId42" w:history="1">
+      <w:hyperlink r:id="rId45" w:history="1">
         <w:r>
           <w:rPr>
             <w:rStyle w:val="Hyperlink"/>
@@ -34209,6 +34956,8 @@
           <w:ilvl w:val="0"/>
           <w:numId w:val="5"/>
         </w:numPr>
+        <w:spacing w:line="360" w:lineRule="auto"/>
+        <w:ind w:left="360"/>
         <w:jc w:val="both"/>
         <w:rPr>
           <w:rStyle w:val="Hyperlink"/>
@@ -34248,6 +34997,8 @@
           <w:ilvl w:val="0"/>
           <w:numId w:val="5"/>
         </w:numPr>
+        <w:spacing w:line="360" w:lineRule="auto"/>
+        <w:ind w:left="360"/>
         <w:jc w:val="both"/>
         <w:rPr>
           <w:rStyle w:val="Hyperlink"/>
@@ -34287,6 +35038,8 @@
           <w:ilvl w:val="0"/>
           <w:numId w:val="5"/>
         </w:numPr>
+        <w:spacing w:line="360" w:lineRule="auto"/>
+        <w:ind w:left="360"/>
         <w:jc w:val="both"/>
         <w:rPr>
           <w:rStyle w:val="Hyperlink"/>
@@ -34326,6 +35079,8 @@
           <w:ilvl w:val="0"/>
           <w:numId w:val="5"/>
         </w:numPr>
+        <w:spacing w:line="360" w:lineRule="auto"/>
+        <w:ind w:left="360"/>
         <w:jc w:val="both"/>
         <w:rPr>
           <w:rStyle w:val="Hyperlink"/>
@@ -34365,6 +35120,8 @@
           <w:ilvl w:val="0"/>
           <w:numId w:val="5"/>
         </w:numPr>
+        <w:spacing w:line="360" w:lineRule="auto"/>
+        <w:ind w:left="360"/>
         <w:jc w:val="both"/>
         <w:rPr>
           <w:rStyle w:val="Hyperlink"/>
@@ -34404,6 +35161,8 @@
           <w:ilvl w:val="0"/>
           <w:numId w:val="5"/>
         </w:numPr>
+        <w:spacing w:line="360" w:lineRule="auto"/>
+        <w:ind w:left="360"/>
         <w:jc w:val="both"/>
         <w:rPr>
           <w:rStyle w:val="Hyperlink"/>
@@ -34438,6 +35197,7 @@
     </w:p>
     <w:p>
       <w:pPr>
+        <w:spacing w:line="360" w:lineRule="auto"/>
         <w:jc w:val="both"/>
         <w:rPr>
           <w:rFonts w:ascii="Times" w:hAnsi="Times"/>
@@ -34489,7 +35249,7 @@
         </w:rPr>
         <w:t xml:space="preserve"> befindet sich ebenfalls im Repository und wird in Kürze auf der Webseite </w:t>
       </w:r>
-      <w:hyperlink r:id="rId43" w:history="1">
+      <w:hyperlink r:id="rId46" w:history="1">
         <w:r>
           <w:rPr>
             <w:rStyle w:val="Hyperlink"/>
@@ -34517,6 +35277,7 @@
     </w:p>
     <w:p>
       <w:pPr>
+        <w:spacing w:line="360" w:lineRule="auto"/>
         <w:jc w:val="both"/>
         <w:rPr>
           <w:rFonts w:ascii="Times" w:hAnsi="Times"/>
@@ -34525,67 +35286,83 @@
     </w:p>
     <w:p>
       <w:pPr>
+        <w:spacing w:line="360" w:lineRule="auto"/>
         <w:jc w:val="both"/>
       </w:pPr>
     </w:p>
     <w:p>
       <w:pPr>
+        <w:spacing w:line="360" w:lineRule="auto"/>
         <w:jc w:val="both"/>
       </w:pPr>
     </w:p>
     <w:p>
       <w:pPr>
+        <w:spacing w:line="360" w:lineRule="auto"/>
         <w:jc w:val="both"/>
       </w:pPr>
     </w:p>
     <w:p>
       <w:pPr>
+        <w:spacing w:line="360" w:lineRule="auto"/>
         <w:jc w:val="both"/>
       </w:pPr>
     </w:p>
     <w:p>
       <w:pPr>
+        <w:spacing w:line="360" w:lineRule="auto"/>
         <w:jc w:val="both"/>
       </w:pPr>
     </w:p>
     <w:p>
       <w:pPr>
+        <w:spacing w:line="360" w:lineRule="auto"/>
         <w:jc w:val="both"/>
       </w:pPr>
     </w:p>
     <w:p>
       <w:pPr>
+        <w:spacing w:line="360" w:lineRule="auto"/>
         <w:jc w:val="both"/>
       </w:pPr>
     </w:p>
     <w:p>
       <w:pPr>
+        <w:spacing w:line="360" w:lineRule="auto"/>
         <w:jc w:val="both"/>
       </w:pPr>
     </w:p>
     <w:p>
       <w:pPr>
+        <w:spacing w:line="360" w:lineRule="auto"/>
         <w:jc w:val="both"/>
       </w:pPr>
     </w:p>
     <w:p>
       <w:pPr>
+        <w:spacing w:line="360" w:lineRule="auto"/>
         <w:jc w:val="both"/>
       </w:pPr>
     </w:p>
     <w:p>
       <w:pPr>
+        <w:spacing w:line="360" w:lineRule="auto"/>
         <w:jc w:val="both"/>
       </w:pPr>
     </w:p>
     <w:p>
       <w:pPr>
+        <w:spacing w:line="360" w:lineRule="auto"/>
         <w:jc w:val="both"/>
       </w:pPr>
     </w:p>
     <w:p>
       <w:pPr>
+        <w:spacing w:line="360" w:lineRule="auto"/>
         <w:jc w:val="both"/>
+        <w:rPr>
+          <w:color w:val="022F6B"/>
+        </w:rPr>
       </w:pPr>
     </w:p>
     <w:p>
@@ -34593,18 +35370,25 @@
         <w:pStyle w:val="berschrift1"/>
         <w:numPr>
           <w:ilvl w:val="0"/>
-          <w:numId w:val="4"/>
+          <w:numId w:val="20"/>
         </w:numPr>
-        <w:spacing w:line="360" w:lineRule="auto"/>
+        <w:spacing w:before="0" w:after="200" w:line="360" w:lineRule="auto"/>
+        <w:ind w:left="360"/>
         <w:jc w:val="both"/>
         <w:rPr>
           <w:rFonts w:ascii="Times" w:hAnsi="Times"/>
+          <w:color w:val="022F6B"/>
+          <w:sz w:val="32"/>
+          <w:szCs w:val="32"/>
         </w:rPr>
       </w:pPr>
       <w:bookmarkStart w:id="25" w:name="_Toc210943669"/>
       <w:r>
         <w:rPr>
           <w:rFonts w:ascii="Times" w:hAnsi="Times"/>
+          <w:color w:val="022F6B"/>
+          <w:sz w:val="32"/>
+          <w:szCs w:val="32"/>
         </w:rPr>
         <w:t>Eigenständigkeitserklärung</w:t>
       </w:r>
@@ -34655,7 +35439,6 @@
         <w:rPr>
           <w:rFonts w:ascii="Times" w:hAnsi="Times"/>
         </w:rPr>
-        <w:lastRenderedPageBreak/>
         <w:t>Mir ist insbesondere bewusst, dass die Nutzung künstlicher Intelligenz verboten ist, sofern diese nicht ausdrücklich als Hilfsmittel von dem Prüfungsleiter bzw. der Prüfungsleiterin zugelassen wurde. Dies gilt insbesondere für Chatbots (insbesondere ChatGPT) bzw. allgemein solche Programme, die anstelle meiner Person die Aufgabenstellung der Prüfung bzw. Teile derselben bearbeiten könnten.</w:t>
       </w:r>
     </w:p>
@@ -34839,12 +35622,7 @@
       </w:pPr>
     </w:p>
     <w:sectPr>
-      <w:headerReference w:type="even" r:id="rId44"/>
-      <w:headerReference w:type="default" r:id="rId45"/>
-      <w:footerReference w:type="even" r:id="rId46"/>
       <w:footerReference w:type="default" r:id="rId47"/>
-      <w:headerReference w:type="first" r:id="rId48"/>
-      <w:footerReference w:type="first" r:id="rId49"/>
       <w:pgSz w:w="11906" w:h="16838"/>
       <w:pgMar w:top="1418" w:right="1418" w:bottom="1134" w:left="1276" w:header="709" w:footer="709" w:gutter="0"/>
       <w:pgNumType w:start="1"/>
@@ -34938,25 +35716,6 @@
   <w:p>
     <w:pPr>
       <w:pStyle w:val="Fuzeile"/>
-      <w:framePr w:wrap="none" w:vAnchor="text" w:hAnchor="margin" w:xAlign="right" w:y="1"/>
-      <w:rPr>
-        <w:rStyle w:val="Seitenzahl"/>
-      </w:rPr>
-    </w:pPr>
-  </w:p>
-  <w:p>
-    <w:pPr>
-      <w:pStyle w:val="Fuzeile"/>
-      <w:framePr w:wrap="none" w:vAnchor="text" w:hAnchor="margin" w:xAlign="right" w:y="1"/>
-      <w:ind w:right="360"/>
-      <w:rPr>
-        <w:rStyle w:val="Seitenzahl"/>
-      </w:rPr>
-    </w:pPr>
-  </w:p>
-  <w:p>
-    <w:pPr>
-      <w:pStyle w:val="Fuzeile"/>
       <w:ind w:right="360"/>
     </w:pPr>
   </w:p>
@@ -34968,6 +35727,120 @@
   <w:p>
     <w:pPr>
       <w:pStyle w:val="Fuzeile"/>
+      <w:ind w:right="360"/>
+      <w:rPr>
+        <w:color w:val="022F6B"/>
+      </w:rPr>
+    </w:pPr>
+    <w:r>
+      <w:rPr>
+        <w:color w:val="022F6B"/>
+      </w:rPr>
+      <w:ptab w:relativeTo="margin" w:alignment="center" w:leader="none"/>
+    </w:r>
+    <w:r>
+      <w:rPr>
+        <w:color w:val="022F6B"/>
+      </w:rPr>
+      <w:t>Seite 1 von 42</w:t>
+    </w:r>
+    <w:r>
+      <w:rPr>
+        <w:color w:val="022F6B"/>
+      </w:rPr>
+      <w:ptab w:relativeTo="margin" w:alignment="right" w:leader="none"/>
+    </w:r>
+  </w:p>
+</w:ftr>
+</file>
+
+<file path=word/footer4.xml><?xml version="1.0" encoding="utf-8"?>
+<w:ftr xmlns:wpc="http://schemas.microsoft.com/office/word/2010/wordprocessingCanvas" xmlns:cx="http://schemas.microsoft.com/office/drawing/2014/chartex" xmlns:cx1="http://schemas.microsoft.com/office/drawing/2015/9/8/chartex" xmlns:cx2="http://schemas.microsoft.com/office/drawing/2015/10/21/chartex" xmlns:cx3="http://schemas.microsoft.com/office/drawing/2016/5/9/chartex" xmlns:cx4="http://schemas.microsoft.com/office/drawing/2016/5/10/chartex" xmlns:cx5="http://schemas.microsoft.com/office/drawing/2016/5/11/chartex" xmlns:cx6="http://schemas.microsoft.com/office/drawing/2016/5/12/chartex" xmlns:cx7="http://schemas.microsoft.com/office/drawing/2016/5/13/chartex" xmlns:cx8="http://schemas.microsoft.com/office/drawing/2016/5/14/chartex" xmlns:mc="http://schemas.openxmlformats.org/markup-compatibility/2006" xmlns:aink="http://schemas.microsoft.com/office/drawing/2016/ink" xmlns:am3d="http://schemas.microsoft.com/office/drawing/2017/model3d" xmlns:o="urn:schemas-microsoft-com:office:office" xmlns:oel="http://schemas.microsoft.com/office/2019/extlst" xmlns:r="http://schemas.openxmlformats.org/officeDocument/2006/relationships" xmlns:m="http://schemas.openxmlformats.org/officeDocument/2006/math" xmlns:v="urn:schemas-microsoft-com:vml" xmlns:wp14="http://schemas.microsoft.com/office/word/2010/wordprocessingDrawing" xmlns:wp="http://schemas.openxmlformats.org/drawingml/2006/wordprocessingDrawing" xmlns:w10="urn:schemas-microsoft-com:office:word" xmlns:w="http://schemas.openxmlformats.org/wordprocessingml/2006/main" xmlns:w14="http://schemas.microsoft.com/office/word/2010/wordml" xmlns:w15="http://schemas.microsoft.com/office/word/2012/wordml" xmlns:w16cex="http://schemas.microsoft.com/office/word/2018/wordml/cex" xmlns:w16cid="http://schemas.microsoft.com/office/word/2016/wordml/cid" xmlns:w16="http://schemas.microsoft.com/office/word/2018/wordml" xmlns:w16du="http://schemas.microsoft.com/office/word/2023/wordml/word16du" xmlns:w16sdtdh="http://schemas.microsoft.com/office/word/2020/wordml/sdtdatahash" xmlns:w16se="http://schemas.microsoft.com/office/word/2015/wordml/symex" xmlns:wpg="http://schemas.microsoft.com/office/word/2010/wordprocessingGroup" xmlns:wpi="http://schemas.microsoft.com/office/word/2010/wordprocessingInk" xmlns:wne="http://schemas.microsoft.com/office/word/2006/wordml" xmlns:wps="http://schemas.microsoft.com/office/word/2010/wordprocessingShape" mc:Ignorable="w14 w15 w16se w16cid w16 w16cex w16sdtdh w16du wp14">
+  <w:p>
+    <w:pPr>
+      <w:pStyle w:val="Fuzeile"/>
+      <w:jc w:val="center"/>
+      <w:rPr>
+        <w:color w:val="022F6B"/>
+      </w:rPr>
+    </w:pPr>
+    <w:r>
+      <w:rPr>
+        <w:color w:val="022F6B"/>
+      </w:rPr>
+      <w:t xml:space="preserve">Seite </w:t>
+    </w:r>
+    <w:r>
+      <w:rPr>
+        <w:color w:val="022F6B"/>
+      </w:rPr>
+      <w:fldChar w:fldCharType="begin"/>
+    </w:r>
+    <w:r>
+      <w:rPr>
+        <w:color w:val="022F6B"/>
+      </w:rPr>
+      <w:instrText>PAGE  \* Arabic  \* MERGEFORMAT</w:instrText>
+    </w:r>
+    <w:r>
+      <w:rPr>
+        <w:color w:val="022F6B"/>
+      </w:rPr>
+      <w:fldChar w:fldCharType="separate"/>
+    </w:r>
+    <w:r>
+      <w:rPr>
+        <w:color w:val="022F6B"/>
+      </w:rPr>
+      <w:t>2</w:t>
+    </w:r>
+    <w:r>
+      <w:rPr>
+        <w:color w:val="022F6B"/>
+      </w:rPr>
+      <w:fldChar w:fldCharType="end"/>
+    </w:r>
+    <w:r>
+      <w:rPr>
+        <w:color w:val="022F6B"/>
+      </w:rPr>
+      <w:t xml:space="preserve"> von </w:t>
+    </w:r>
+    <w:r>
+      <w:rPr>
+        <w:color w:val="022F6B"/>
+      </w:rPr>
+      <w:fldChar w:fldCharType="begin"/>
+    </w:r>
+    <w:r>
+      <w:rPr>
+        <w:color w:val="022F6B"/>
+      </w:rPr>
+      <w:instrText>NUMPAGES \* Arabisch \* MERGEFORMAT</w:instrText>
+    </w:r>
+    <w:r>
+      <w:rPr>
+        <w:color w:val="022F6B"/>
+      </w:rPr>
+      <w:fldChar w:fldCharType="separate"/>
+    </w:r>
+    <w:r>
+      <w:rPr>
+        <w:color w:val="022F6B"/>
+      </w:rPr>
+      <w:t>2</w:t>
+    </w:r>
+    <w:r>
+      <w:rPr>
+        <w:color w:val="022F6B"/>
+      </w:rPr>
+      <w:fldChar w:fldCharType="end"/>
+    </w:r>
+  </w:p>
+  <w:p>
+    <w:pPr>
+      <w:pStyle w:val="Fuzeile"/>
+      <w:ind w:right="360"/>
     </w:pPr>
   </w:p>
 </w:ftr>
@@ -34995,37 +35868,30 @@
       </w:r>
     </w:p>
   </w:footnote>
+  <w:footnote w:id="1">
+    <w:p>
+      <w:pPr>
+        <w:pStyle w:val="Funotentext"/>
+        <w:rPr>
+          <w:rFonts w:ascii="Times" w:hAnsi="Times"/>
+        </w:rPr>
+      </w:pPr>
+      <w:r>
+        <w:rPr>
+          <w:rStyle w:val="Funotenzeichen"/>
+          <w:rFonts w:ascii="Times" w:hAnsi="Times"/>
+        </w:rPr>
+        <w:footnoteRef/>
+      </w:r>
+      <w:r>
+        <w:rPr>
+          <w:rFonts w:ascii="Times" w:hAnsi="Times"/>
+        </w:rPr>
+        <w:t xml:space="preserve"> Seit 2022 in „X“ umbenannt. Ich werde im weiteren Verlauf trotzdem von Twitter sprechen.</w:t>
+      </w:r>
+    </w:p>
+  </w:footnote>
 </w:footnotes>
-</file>
-
-<file path=word/header1.xml><?xml version="1.0" encoding="utf-8"?>
-<w:hdr xmlns:wpc="http://schemas.microsoft.com/office/word/2010/wordprocessingCanvas" xmlns:cx="http://schemas.microsoft.com/office/drawing/2014/chartex" xmlns:cx1="http://schemas.microsoft.com/office/drawing/2015/9/8/chartex" xmlns:cx2="http://schemas.microsoft.com/office/drawing/2015/10/21/chartex" xmlns:cx3="http://schemas.microsoft.com/office/drawing/2016/5/9/chartex" xmlns:cx4="http://schemas.microsoft.com/office/drawing/2016/5/10/chartex" xmlns:cx5="http://schemas.microsoft.com/office/drawing/2016/5/11/chartex" xmlns:cx6="http://schemas.microsoft.com/office/drawing/2016/5/12/chartex" xmlns:cx7="http://schemas.microsoft.com/office/drawing/2016/5/13/chartex" xmlns:cx8="http://schemas.microsoft.com/office/drawing/2016/5/14/chartex" xmlns:mc="http://schemas.openxmlformats.org/markup-compatibility/2006" xmlns:aink="http://schemas.microsoft.com/office/drawing/2016/ink" xmlns:am3d="http://schemas.microsoft.com/office/drawing/2017/model3d" xmlns:o="urn:schemas-microsoft-com:office:office" xmlns:oel="http://schemas.microsoft.com/office/2019/extlst" xmlns:r="http://schemas.openxmlformats.org/officeDocument/2006/relationships" xmlns:m="http://schemas.openxmlformats.org/officeDocument/2006/math" xmlns:v="urn:schemas-microsoft-com:vml" xmlns:wp14="http://schemas.microsoft.com/office/word/2010/wordprocessingDrawing" xmlns:wp="http://schemas.openxmlformats.org/drawingml/2006/wordprocessingDrawing" xmlns:w10="urn:schemas-microsoft-com:office:word" xmlns:w="http://schemas.openxmlformats.org/wordprocessingml/2006/main" xmlns:w14="http://schemas.microsoft.com/office/word/2010/wordml" xmlns:w15="http://schemas.microsoft.com/office/word/2012/wordml" xmlns:w16cex="http://schemas.microsoft.com/office/word/2018/wordml/cex" xmlns:w16cid="http://schemas.microsoft.com/office/word/2016/wordml/cid" xmlns:w16="http://schemas.microsoft.com/office/word/2018/wordml" xmlns:w16du="http://schemas.microsoft.com/office/word/2023/wordml/word16du" xmlns:w16sdtdh="http://schemas.microsoft.com/office/word/2020/wordml/sdtdatahash" xmlns:w16se="http://schemas.microsoft.com/office/word/2015/wordml/symex" xmlns:wpg="http://schemas.microsoft.com/office/word/2010/wordprocessingGroup" xmlns:wpi="http://schemas.microsoft.com/office/word/2010/wordprocessingInk" xmlns:wne="http://schemas.microsoft.com/office/word/2006/wordml" xmlns:wps="http://schemas.microsoft.com/office/word/2010/wordprocessingShape" mc:Ignorable="w14 w15 w16se w16cid w16 w16cex w16sdtdh w16du wp14">
-  <w:p>
-    <w:pPr>
-      <w:pStyle w:val="Kopfzeile"/>
-    </w:pPr>
-  </w:p>
-</w:hdr>
-</file>
-
-<file path=word/header2.xml><?xml version="1.0" encoding="utf-8"?>
-<w:hdr xmlns:wpc="http://schemas.microsoft.com/office/word/2010/wordprocessingCanvas" xmlns:cx="http://schemas.microsoft.com/office/drawing/2014/chartex" xmlns:cx1="http://schemas.microsoft.com/office/drawing/2015/9/8/chartex" xmlns:cx2="http://schemas.microsoft.com/office/drawing/2015/10/21/chartex" xmlns:cx3="http://schemas.microsoft.com/office/drawing/2016/5/9/chartex" xmlns:cx4="http://schemas.microsoft.com/office/drawing/2016/5/10/chartex" xmlns:cx5="http://schemas.microsoft.com/office/drawing/2016/5/11/chartex" xmlns:cx6="http://schemas.microsoft.com/office/drawing/2016/5/12/chartex" xmlns:cx7="http://schemas.microsoft.com/office/drawing/2016/5/13/chartex" xmlns:cx8="http://schemas.microsoft.com/office/drawing/2016/5/14/chartex" xmlns:mc="http://schemas.openxmlformats.org/markup-compatibility/2006" xmlns:aink="http://schemas.microsoft.com/office/drawing/2016/ink" xmlns:am3d="http://schemas.microsoft.com/office/drawing/2017/model3d" xmlns:o="urn:schemas-microsoft-com:office:office" xmlns:oel="http://schemas.microsoft.com/office/2019/extlst" xmlns:r="http://schemas.openxmlformats.org/officeDocument/2006/relationships" xmlns:m="http://schemas.openxmlformats.org/officeDocument/2006/math" xmlns:v="urn:schemas-microsoft-com:vml" xmlns:wp14="http://schemas.microsoft.com/office/word/2010/wordprocessingDrawing" xmlns:wp="http://schemas.openxmlformats.org/drawingml/2006/wordprocessingDrawing" xmlns:w10="urn:schemas-microsoft-com:office:word" xmlns:w="http://schemas.openxmlformats.org/wordprocessingml/2006/main" xmlns:w14="http://schemas.microsoft.com/office/word/2010/wordml" xmlns:w15="http://schemas.microsoft.com/office/word/2012/wordml" xmlns:w16cex="http://schemas.microsoft.com/office/word/2018/wordml/cex" xmlns:w16cid="http://schemas.microsoft.com/office/word/2016/wordml/cid" xmlns:w16="http://schemas.microsoft.com/office/word/2018/wordml" xmlns:w16du="http://schemas.microsoft.com/office/word/2023/wordml/word16du" xmlns:w16sdtdh="http://schemas.microsoft.com/office/word/2020/wordml/sdtdatahash" xmlns:w16se="http://schemas.microsoft.com/office/word/2015/wordml/symex" xmlns:wpg="http://schemas.microsoft.com/office/word/2010/wordprocessingGroup" xmlns:wpi="http://schemas.microsoft.com/office/word/2010/wordprocessingInk" xmlns:wne="http://schemas.microsoft.com/office/word/2006/wordml" xmlns:wps="http://schemas.microsoft.com/office/word/2010/wordprocessingShape" mc:Ignorable="w14 w15 w16se w16cid w16 w16cex w16sdtdh w16du wp14">
-  <w:p>
-    <w:pPr>
-      <w:pStyle w:val="Kopfzeile"/>
-    </w:pPr>
-  </w:p>
-</w:hdr>
-</file>
-
-<file path=word/header3.xml><?xml version="1.0" encoding="utf-8"?>
-<w:hdr xmlns:wpc="http://schemas.microsoft.com/office/word/2010/wordprocessingCanvas" xmlns:cx="http://schemas.microsoft.com/office/drawing/2014/chartex" xmlns:cx1="http://schemas.microsoft.com/office/drawing/2015/9/8/chartex" xmlns:cx2="http://schemas.microsoft.com/office/drawing/2015/10/21/chartex" xmlns:cx3="http://schemas.microsoft.com/office/drawing/2016/5/9/chartex" xmlns:cx4="http://schemas.microsoft.com/office/drawing/2016/5/10/chartex" xmlns:cx5="http://schemas.microsoft.com/office/drawing/2016/5/11/chartex" xmlns:cx6="http://schemas.microsoft.com/office/drawing/2016/5/12/chartex" xmlns:cx7="http://schemas.microsoft.com/office/drawing/2016/5/13/chartex" xmlns:cx8="http://schemas.microsoft.com/office/drawing/2016/5/14/chartex" xmlns:mc="http://schemas.openxmlformats.org/markup-compatibility/2006" xmlns:aink="http://schemas.microsoft.com/office/drawing/2016/ink" xmlns:am3d="http://schemas.microsoft.com/office/drawing/2017/model3d" xmlns:o="urn:schemas-microsoft-com:office:office" xmlns:oel="http://schemas.microsoft.com/office/2019/extlst" xmlns:r="http://schemas.openxmlformats.org/officeDocument/2006/relationships" xmlns:m="http://schemas.openxmlformats.org/officeDocument/2006/math" xmlns:v="urn:schemas-microsoft-com:vml" xmlns:wp14="http://schemas.microsoft.com/office/word/2010/wordprocessingDrawing" xmlns:wp="http://schemas.openxmlformats.org/drawingml/2006/wordprocessingDrawing" xmlns:w10="urn:schemas-microsoft-com:office:word" xmlns:w="http://schemas.openxmlformats.org/wordprocessingml/2006/main" xmlns:w14="http://schemas.microsoft.com/office/word/2010/wordml" xmlns:w15="http://schemas.microsoft.com/office/word/2012/wordml" xmlns:w16cex="http://schemas.microsoft.com/office/word/2018/wordml/cex" xmlns:w16cid="http://schemas.microsoft.com/office/word/2016/wordml/cid" xmlns:w16="http://schemas.microsoft.com/office/word/2018/wordml" xmlns:w16du="http://schemas.microsoft.com/office/word/2023/wordml/word16du" xmlns:w16sdtdh="http://schemas.microsoft.com/office/word/2020/wordml/sdtdatahash" xmlns:w16se="http://schemas.microsoft.com/office/word/2015/wordml/symex" xmlns:wpg="http://schemas.microsoft.com/office/word/2010/wordprocessingGroup" xmlns:wpi="http://schemas.microsoft.com/office/word/2010/wordprocessingInk" xmlns:wne="http://schemas.microsoft.com/office/word/2006/wordml" xmlns:wps="http://schemas.microsoft.com/office/word/2010/wordprocessingShape" mc:Ignorable="w14 w15 w16se w16cid w16 w16cex w16sdtdh w16du wp14">
-  <w:p>
-    <w:pPr>
-      <w:pStyle w:val="Kopfzeile"/>
-    </w:pPr>
-  </w:p>
-</w:hdr>
 </file>
 
 <file path=word/numbering.xml><?xml version="1.0" encoding="utf-8"?>
@@ -35149,6 +36015,119 @@
     </w:lvl>
   </w:abstractNum>
   <w:abstractNum w:abstractNumId="1" w15:restartNumberingAfterBreak="0">
+    <w:nsid w:val="0C072864"/>
+    <w:multiLevelType w:val="hybridMultilevel"/>
+    <w:tmpl w:val="734CA51A"/>
+    <w:lvl w:ilvl="0" w:tplc="D6725DBC">
+      <w:start w:val="1"/>
+      <w:numFmt w:val="bullet"/>
+      <w:lvlText w:val=""/>
+      <w:lvlJc w:val="left"/>
+      <w:pPr>
+        <w:ind w:left="720" w:hanging="360"/>
+      </w:pPr>
+      <w:rPr>
+        <w:rFonts w:ascii="Wingdings" w:eastAsiaTheme="minorHAnsi" w:hAnsi="Wingdings" w:cstheme="minorBidi" w:hint="default"/>
+      </w:rPr>
+    </w:lvl>
+    <w:lvl w:ilvl="1" w:tplc="04070003" w:tentative="1">
+      <w:start w:val="1"/>
+      <w:numFmt w:val="bullet"/>
+      <w:lvlText w:val="o"/>
+      <w:lvlJc w:val="left"/>
+      <w:pPr>
+        <w:ind w:left="1440" w:hanging="360"/>
+      </w:pPr>
+      <w:rPr>
+        <w:rFonts w:ascii="Courier New" w:hAnsi="Courier New" w:cs="Courier New" w:hint="default"/>
+      </w:rPr>
+    </w:lvl>
+    <w:lvl w:ilvl="2" w:tplc="04070005" w:tentative="1">
+      <w:start w:val="1"/>
+      <w:numFmt w:val="bullet"/>
+      <w:lvlText w:val=""/>
+      <w:lvlJc w:val="left"/>
+      <w:pPr>
+        <w:ind w:left="2160" w:hanging="360"/>
+      </w:pPr>
+      <w:rPr>
+        <w:rFonts w:ascii="Wingdings" w:hAnsi="Wingdings" w:hint="default"/>
+      </w:rPr>
+    </w:lvl>
+    <w:lvl w:ilvl="3" w:tplc="04070001" w:tentative="1">
+      <w:start w:val="1"/>
+      <w:numFmt w:val="bullet"/>
+      <w:lvlText w:val=""/>
+      <w:lvlJc w:val="left"/>
+      <w:pPr>
+        <w:ind w:left="2880" w:hanging="360"/>
+      </w:pPr>
+      <w:rPr>
+        <w:rFonts w:ascii="Symbol" w:hAnsi="Symbol" w:hint="default"/>
+      </w:rPr>
+    </w:lvl>
+    <w:lvl w:ilvl="4" w:tplc="04070003" w:tentative="1">
+      <w:start w:val="1"/>
+      <w:numFmt w:val="bullet"/>
+      <w:lvlText w:val="o"/>
+      <w:lvlJc w:val="left"/>
+      <w:pPr>
+        <w:ind w:left="3600" w:hanging="360"/>
+      </w:pPr>
+      <w:rPr>
+        <w:rFonts w:ascii="Courier New" w:hAnsi="Courier New" w:cs="Courier New" w:hint="default"/>
+      </w:rPr>
+    </w:lvl>
+    <w:lvl w:ilvl="5" w:tplc="04070005" w:tentative="1">
+      <w:start w:val="1"/>
+      <w:numFmt w:val="bullet"/>
+      <w:lvlText w:val=""/>
+      <w:lvlJc w:val="left"/>
+      <w:pPr>
+        <w:ind w:left="4320" w:hanging="360"/>
+      </w:pPr>
+      <w:rPr>
+        <w:rFonts w:ascii="Wingdings" w:hAnsi="Wingdings" w:hint="default"/>
+      </w:rPr>
+    </w:lvl>
+    <w:lvl w:ilvl="6" w:tplc="04070001" w:tentative="1">
+      <w:start w:val="1"/>
+      <w:numFmt w:val="bullet"/>
+      <w:lvlText w:val=""/>
+      <w:lvlJc w:val="left"/>
+      <w:pPr>
+        <w:ind w:left="5040" w:hanging="360"/>
+      </w:pPr>
+      <w:rPr>
+        <w:rFonts w:ascii="Symbol" w:hAnsi="Symbol" w:hint="default"/>
+      </w:rPr>
+    </w:lvl>
+    <w:lvl w:ilvl="7" w:tplc="04070003" w:tentative="1">
+      <w:start w:val="1"/>
+      <w:numFmt w:val="bullet"/>
+      <w:lvlText w:val="o"/>
+      <w:lvlJc w:val="left"/>
+      <w:pPr>
+        <w:ind w:left="5760" w:hanging="360"/>
+      </w:pPr>
+      <w:rPr>
+        <w:rFonts w:ascii="Courier New" w:hAnsi="Courier New" w:cs="Courier New" w:hint="default"/>
+      </w:rPr>
+    </w:lvl>
+    <w:lvl w:ilvl="8" w:tplc="04070005" w:tentative="1">
+      <w:start w:val="1"/>
+      <w:numFmt w:val="bullet"/>
+      <w:lvlText w:val=""/>
+      <w:lvlJc w:val="left"/>
+      <w:pPr>
+        <w:ind w:left="6480" w:hanging="360"/>
+      </w:pPr>
+      <w:rPr>
+        <w:rFonts w:ascii="Wingdings" w:hAnsi="Wingdings" w:hint="default"/>
+      </w:rPr>
+    </w:lvl>
+  </w:abstractNum>
+  <w:abstractNum w:abstractNumId="2" w15:restartNumberingAfterBreak="0">
     <w:nsid w:val="153C4848"/>
     <w:multiLevelType w:val="multilevel"/>
     <w:tmpl w:val="67B63966"/>
@@ -35297,7 +36276,7 @@
       </w:rPr>
     </w:lvl>
   </w:abstractNum>
-  <w:abstractNum w:abstractNumId="2" w15:restartNumberingAfterBreak="0">
+  <w:abstractNum w:abstractNumId="3" w15:restartNumberingAfterBreak="0">
     <w:nsid w:val="18B17EF8"/>
     <w:multiLevelType w:val="hybridMultilevel"/>
     <w:tmpl w:val="9C4205F4"/>
@@ -35386,7 +36365,7 @@
       </w:pPr>
     </w:lvl>
   </w:abstractNum>
-  <w:abstractNum w:abstractNumId="3" w15:restartNumberingAfterBreak="0">
+  <w:abstractNum w:abstractNumId="4" w15:restartNumberingAfterBreak="0">
     <w:nsid w:val="1CDD0B8E"/>
     <w:multiLevelType w:val="multilevel"/>
     <w:tmpl w:val="F3D6E5B2"/>
@@ -35535,17 +36514,17 @@
       </w:rPr>
     </w:lvl>
   </w:abstractNum>
-  <w:abstractNum w:abstractNumId="4" w15:restartNumberingAfterBreak="0">
-    <w:nsid w:val="27633220"/>
+  <w:abstractNum w:abstractNumId="5" w15:restartNumberingAfterBreak="0">
+    <w:nsid w:val="273A2933"/>
     <w:multiLevelType w:val="hybridMultilevel"/>
-    <w:tmpl w:val="3BC8E93A"/>
-    <w:lvl w:ilvl="0" w:tplc="1B9442B2">
+    <w:tmpl w:val="6A3285C8"/>
+    <w:lvl w:ilvl="0" w:tplc="3760C6F6">
       <w:start w:val="2"/>
-      <w:numFmt w:val="decimal"/>
-      <w:lvlText w:val="%1"/>
+      <w:numFmt w:val="upperRoman"/>
+      <w:lvlText w:val="%1."/>
       <w:lvlJc w:val="left"/>
       <w:pPr>
-        <w:ind w:left="720" w:hanging="360"/>
+        <w:ind w:left="1080" w:hanging="720"/>
       </w:pPr>
       <w:rPr>
         <w:rFonts w:hint="default"/>
@@ -35624,7 +36603,96 @@
       </w:pPr>
     </w:lvl>
   </w:abstractNum>
-  <w:abstractNum w:abstractNumId="5" w15:restartNumberingAfterBreak="0">
+  <w:abstractNum w:abstractNumId="6" w15:restartNumberingAfterBreak="0">
+    <w:nsid w:val="27633220"/>
+    <w:multiLevelType w:val="hybridMultilevel"/>
+    <w:tmpl w:val="3BC8E93A"/>
+    <w:lvl w:ilvl="0" w:tplc="1B9442B2">
+      <w:start w:val="2"/>
+      <w:numFmt w:val="decimal"/>
+      <w:lvlText w:val="%1"/>
+      <w:lvlJc w:val="left"/>
+      <w:pPr>
+        <w:ind w:left="720" w:hanging="360"/>
+      </w:pPr>
+      <w:rPr>
+        <w:rFonts w:hint="default"/>
+      </w:rPr>
+    </w:lvl>
+    <w:lvl w:ilvl="1" w:tplc="04070019" w:tentative="1">
+      <w:start w:val="1"/>
+      <w:numFmt w:val="lowerLetter"/>
+      <w:lvlText w:val="%2."/>
+      <w:lvlJc w:val="left"/>
+      <w:pPr>
+        <w:ind w:left="1440" w:hanging="360"/>
+      </w:pPr>
+    </w:lvl>
+    <w:lvl w:ilvl="2" w:tplc="0407001B" w:tentative="1">
+      <w:start w:val="1"/>
+      <w:numFmt w:val="lowerRoman"/>
+      <w:lvlText w:val="%3."/>
+      <w:lvlJc w:val="right"/>
+      <w:pPr>
+        <w:ind w:left="2160" w:hanging="180"/>
+      </w:pPr>
+    </w:lvl>
+    <w:lvl w:ilvl="3" w:tplc="0407000F" w:tentative="1">
+      <w:start w:val="1"/>
+      <w:numFmt w:val="decimal"/>
+      <w:lvlText w:val="%4."/>
+      <w:lvlJc w:val="left"/>
+      <w:pPr>
+        <w:ind w:left="2880" w:hanging="360"/>
+      </w:pPr>
+    </w:lvl>
+    <w:lvl w:ilvl="4" w:tplc="04070019" w:tentative="1">
+      <w:start w:val="1"/>
+      <w:numFmt w:val="lowerLetter"/>
+      <w:lvlText w:val="%5."/>
+      <w:lvlJc w:val="left"/>
+      <w:pPr>
+        <w:ind w:left="3600" w:hanging="360"/>
+      </w:pPr>
+    </w:lvl>
+    <w:lvl w:ilvl="5" w:tplc="0407001B" w:tentative="1">
+      <w:start w:val="1"/>
+      <w:numFmt w:val="lowerRoman"/>
+      <w:lvlText w:val="%6."/>
+      <w:lvlJc w:val="right"/>
+      <w:pPr>
+        <w:ind w:left="4320" w:hanging="180"/>
+      </w:pPr>
+    </w:lvl>
+    <w:lvl w:ilvl="6" w:tplc="0407000F" w:tentative="1">
+      <w:start w:val="1"/>
+      <w:numFmt w:val="decimal"/>
+      <w:lvlText w:val="%7."/>
+      <w:lvlJc w:val="left"/>
+      <w:pPr>
+        <w:ind w:left="5040" w:hanging="360"/>
+      </w:pPr>
+    </w:lvl>
+    <w:lvl w:ilvl="7" w:tplc="04070019" w:tentative="1">
+      <w:start w:val="1"/>
+      <w:numFmt w:val="lowerLetter"/>
+      <w:lvlText w:val="%8."/>
+      <w:lvlJc w:val="left"/>
+      <w:pPr>
+        <w:ind w:left="5760" w:hanging="360"/>
+      </w:pPr>
+    </w:lvl>
+    <w:lvl w:ilvl="8" w:tplc="0407001B" w:tentative="1">
+      <w:start w:val="1"/>
+      <w:numFmt w:val="lowerRoman"/>
+      <w:lvlText w:val="%9."/>
+      <w:lvlJc w:val="right"/>
+      <w:pPr>
+        <w:ind w:left="6480" w:hanging="180"/>
+      </w:pPr>
+    </w:lvl>
+  </w:abstractNum>
+  <w:abstractNum w:abstractNumId="7" w15:restartNumberingAfterBreak="0">
     <w:nsid w:val="27675EA6"/>
     <w:multiLevelType w:val="multilevel"/>
     <w:tmpl w:val="B8425D8C"/>
@@ -35737,7 +36805,96 @@
       </w:rPr>
     </w:lvl>
   </w:abstractNum>
-  <w:abstractNum w:abstractNumId="6" w15:restartNumberingAfterBreak="0">
+  <w:abstractNum w:abstractNumId="8" w15:restartNumberingAfterBreak="0">
+    <w:nsid w:val="27DC4FBD"/>
+    <w:multiLevelType w:val="hybridMultilevel"/>
+    <w:tmpl w:val="83E6B6AE"/>
+    <w:lvl w:ilvl="0" w:tplc="0407000F">
+      <w:start w:val="1"/>
+      <w:numFmt w:val="decimal"/>
+      <w:lvlText w:val="%1."/>
+      <w:lvlJc w:val="left"/>
+      <w:pPr>
+        <w:ind w:left="720" w:hanging="360"/>
+      </w:pPr>
+      <w:rPr>
+        <w:rFonts w:hint="default"/>
+      </w:rPr>
+    </w:lvl>
+    <w:lvl w:ilvl="1" w:tplc="04070019" w:tentative="1">
+      <w:start w:val="1"/>
+      <w:numFmt w:val="lowerLetter"/>
+      <w:lvlText w:val="%2."/>
+      <w:lvlJc w:val="left"/>
+      <w:pPr>
+        <w:ind w:left="1440" w:hanging="360"/>
+      </w:pPr>
+    </w:lvl>
+    <w:lvl w:ilvl="2" w:tplc="0407001B" w:tentative="1">
+      <w:start w:val="1"/>
+      <w:numFmt w:val="lowerRoman"/>
+      <w:lvlText w:val="%3."/>
+      <w:lvlJc w:val="right"/>
+      <w:pPr>
+        <w:ind w:left="2160" w:hanging="180"/>
+      </w:pPr>
+    </w:lvl>
+    <w:lvl w:ilvl="3" w:tplc="0407000F" w:tentative="1">
+      <w:start w:val="1"/>
+      <w:numFmt w:val="decimal"/>
+      <w:lvlText w:val="%4."/>
+      <w:lvlJc w:val="left"/>
+      <w:pPr>
+        <w:ind w:left="2880" w:hanging="360"/>
+      </w:pPr>
+    </w:lvl>
+    <w:lvl w:ilvl="4" w:tplc="04070019" w:tentative="1">
+      <w:start w:val="1"/>
+      <w:numFmt w:val="lowerLetter"/>
+      <w:lvlText w:val="%5."/>
+      <w:lvlJc w:val="left"/>
+      <w:pPr>
+        <w:ind w:left="3600" w:hanging="360"/>
+      </w:pPr>
+    </w:lvl>
+    <w:lvl w:ilvl="5" w:tplc="0407001B" w:tentative="1">
+      <w:start w:val="1"/>
+      <w:numFmt w:val="lowerRoman"/>
+      <w:lvlText w:val="%6."/>
+      <w:lvlJc w:val="right"/>
+      <w:pPr>
+        <w:ind w:left="4320" w:hanging="180"/>
+      </w:pPr>
+    </w:lvl>
+    <w:lvl w:ilvl="6" w:tplc="0407000F" w:tentative="1">
+      <w:start w:val="1"/>
+      <w:numFmt w:val="decimal"/>
+      <w:lvlText w:val="%7."/>
+      <w:lvlJc w:val="left"/>
+      <w:pPr>
+        <w:ind w:left="5040" w:hanging="360"/>
+      </w:pPr>
+    </w:lvl>
+    <w:lvl w:ilvl="7" w:tplc="04070019" w:tentative="1">
+      <w:start w:val="1"/>
+      <w:numFmt w:val="lowerLetter"/>
+      <w:lvlText w:val="%8."/>
+      <w:lvlJc w:val="left"/>
+      <w:pPr>
+        <w:ind w:left="5760" w:hanging="360"/>
+      </w:pPr>
+    </w:lvl>
+    <w:lvl w:ilvl="8" w:tplc="0407001B" w:tentative="1">
+      <w:start w:val="1"/>
+      <w:numFmt w:val="lowerRoman"/>
+      <w:lvlText w:val="%9."/>
+      <w:lvlJc w:val="right"/>
+      <w:pPr>
+        <w:ind w:left="6480" w:hanging="180"/>
+      </w:pPr>
+    </w:lvl>
+  </w:abstractNum>
+  <w:abstractNum w:abstractNumId="9" w15:restartNumberingAfterBreak="0">
     <w:nsid w:val="326F0108"/>
     <w:multiLevelType w:val="hybridMultilevel"/>
     <w:tmpl w:val="C4C2E778"/>
@@ -35826,7 +36983,7 @@
       </w:pPr>
     </w:lvl>
   </w:abstractNum>
-  <w:abstractNum w:abstractNumId="7" w15:restartNumberingAfterBreak="0">
+  <w:abstractNum w:abstractNumId="10" w15:restartNumberingAfterBreak="0">
     <w:nsid w:val="54FC2106"/>
     <w:multiLevelType w:val="hybridMultilevel"/>
     <w:tmpl w:val="3814C23A"/>
@@ -35915,7 +37072,7 @@
       </w:pPr>
     </w:lvl>
   </w:abstractNum>
-  <w:abstractNum w:abstractNumId="8" w15:restartNumberingAfterBreak="0">
+  <w:abstractNum w:abstractNumId="11" w15:restartNumberingAfterBreak="0">
     <w:nsid w:val="5804635C"/>
     <w:multiLevelType w:val="hybridMultilevel"/>
     <w:tmpl w:val="5650A1C6"/>
@@ -36004,7 +37161,7 @@
       </w:pPr>
     </w:lvl>
   </w:abstractNum>
-  <w:abstractNum w:abstractNumId="9" w15:restartNumberingAfterBreak="0">
+  <w:abstractNum w:abstractNumId="12" w15:restartNumberingAfterBreak="0">
     <w:nsid w:val="603F11C8"/>
     <w:multiLevelType w:val="hybridMultilevel"/>
     <w:tmpl w:val="868E9CB0"/>
@@ -36093,7 +37250,7 @@
       </w:pPr>
     </w:lvl>
   </w:abstractNum>
-  <w:abstractNum w:abstractNumId="10" w15:restartNumberingAfterBreak="0">
+  <w:abstractNum w:abstractNumId="13" w15:restartNumberingAfterBreak="0">
     <w:nsid w:val="610D7F08"/>
     <w:multiLevelType w:val="multilevel"/>
     <w:tmpl w:val="535E9F00"/>
@@ -36242,7 +37399,7 @@
       </w:rPr>
     </w:lvl>
   </w:abstractNum>
-  <w:abstractNum w:abstractNumId="11" w15:restartNumberingAfterBreak="0">
+  <w:abstractNum w:abstractNumId="14" w15:restartNumberingAfterBreak="0">
     <w:nsid w:val="61E132FA"/>
     <w:multiLevelType w:val="multilevel"/>
     <w:tmpl w:val="DF5E9D2E"/>
@@ -36391,17 +37548,17 @@
       </w:rPr>
     </w:lvl>
   </w:abstractNum>
-  <w:abstractNum w:abstractNumId="12" w15:restartNumberingAfterBreak="0">
-    <w:nsid w:val="685F49F7"/>
+  <w:abstractNum w:abstractNumId="15" w15:restartNumberingAfterBreak="0">
+    <w:nsid w:val="647D6372"/>
     <w:multiLevelType w:val="hybridMultilevel"/>
-    <w:tmpl w:val="E39C706E"/>
-    <w:lvl w:ilvl="0" w:tplc="ECB2F98A">
-      <w:start w:val="1"/>
+    <w:tmpl w:val="54BC30DC"/>
+    <w:lvl w:ilvl="0" w:tplc="A7DC3F06">
+      <w:start w:val="2"/>
       <w:numFmt w:val="decimal"/>
-      <w:lvlText w:val="%1"/>
+      <w:lvlText w:val="%1."/>
       <w:lvlJc w:val="left"/>
       <w:pPr>
-        <w:ind w:left="720" w:hanging="360"/>
+        <w:ind w:left="1080" w:hanging="360"/>
       </w:pPr>
       <w:rPr>
         <w:rFonts w:hint="default"/>
@@ -36413,7 +37570,7 @@
       <w:lvlText w:val="%2."/>
       <w:lvlJc w:val="left"/>
       <w:pPr>
-        <w:ind w:left="1440" w:hanging="360"/>
+        <w:ind w:left="1800" w:hanging="360"/>
       </w:pPr>
     </w:lvl>
     <w:lvl w:ilvl="2" w:tplc="0407001B" w:tentative="1">
@@ -36422,7 +37579,7 @@
       <w:lvlText w:val="%3."/>
       <w:lvlJc w:val="right"/>
       <w:pPr>
-        <w:ind w:left="2160" w:hanging="180"/>
+        <w:ind w:left="2520" w:hanging="180"/>
       </w:pPr>
     </w:lvl>
     <w:lvl w:ilvl="3" w:tplc="0407000F" w:tentative="1">
@@ -36431,7 +37588,7 @@
       <w:lvlText w:val="%4."/>
       <w:lvlJc w:val="left"/>
       <w:pPr>
-        <w:ind w:left="2880" w:hanging="360"/>
+        <w:ind w:left="3240" w:hanging="360"/>
       </w:pPr>
     </w:lvl>
     <w:lvl w:ilvl="4" w:tplc="04070019" w:tentative="1">
@@ -36440,7 +37597,7 @@
       <w:lvlText w:val="%5."/>
       <w:lvlJc w:val="left"/>
       <w:pPr>
-        <w:ind w:left="3600" w:hanging="360"/>
+        <w:ind w:left="3960" w:hanging="360"/>
       </w:pPr>
     </w:lvl>
     <w:lvl w:ilvl="5" w:tplc="0407001B" w:tentative="1">
@@ -36449,7 +37606,7 @@
       <w:lvlText w:val="%6."/>
       <w:lvlJc w:val="right"/>
       <w:pPr>
-        <w:ind w:left="4320" w:hanging="180"/>
+        <w:ind w:left="4680" w:hanging="180"/>
       </w:pPr>
     </w:lvl>
     <w:lvl w:ilvl="6" w:tplc="0407000F" w:tentative="1">
@@ -36458,7 +37615,7 @@
       <w:lvlText w:val="%7."/>
       <w:lvlJc w:val="left"/>
       <w:pPr>
-        <w:ind w:left="5040" w:hanging="360"/>
+        <w:ind w:left="5400" w:hanging="360"/>
       </w:pPr>
     </w:lvl>
     <w:lvl w:ilvl="7" w:tplc="04070019" w:tentative="1">
@@ -36467,7 +37624,7 @@
       <w:lvlText w:val="%8."/>
       <w:lvlJc w:val="left"/>
       <w:pPr>
-        <w:ind w:left="5760" w:hanging="360"/>
+        <w:ind w:left="6120" w:hanging="360"/>
       </w:pPr>
     </w:lvl>
     <w:lvl w:ilvl="8" w:tplc="0407001B" w:tentative="1">
@@ -36476,11 +37633,189 @@
       <w:lvlText w:val="%9."/>
       <w:lvlJc w:val="right"/>
       <w:pPr>
-        <w:ind w:left="6480" w:hanging="180"/>
+        <w:ind w:left="6840" w:hanging="180"/>
       </w:pPr>
     </w:lvl>
   </w:abstractNum>
-  <w:abstractNum w:abstractNumId="13" w15:restartNumberingAfterBreak="0">
+  <w:abstractNum w:abstractNumId="16" w15:restartNumberingAfterBreak="0">
+    <w:nsid w:val="66797F48"/>
+    <w:multiLevelType w:val="hybridMultilevel"/>
+    <w:tmpl w:val="9B6A9698"/>
+    <w:lvl w:ilvl="0" w:tplc="0407000F">
+      <w:start w:val="3"/>
+      <w:numFmt w:val="decimal"/>
+      <w:lvlText w:val="%1."/>
+      <w:lvlJc w:val="left"/>
+      <w:pPr>
+        <w:ind w:left="720" w:hanging="360"/>
+      </w:pPr>
+      <w:rPr>
+        <w:rFonts w:hint="default"/>
+      </w:rPr>
+    </w:lvl>
+    <w:lvl w:ilvl="1" w:tplc="04070019" w:tentative="1">
+      <w:start w:val="1"/>
+      <w:numFmt w:val="lowerLetter"/>
+      <w:lvlText w:val="%2."/>
+      <w:lvlJc w:val="left"/>
+      <w:pPr>
+        <w:ind w:left="1440" w:hanging="360"/>
+      </w:pPr>
+    </w:lvl>
+    <w:lvl w:ilvl="2" w:tplc="0407001B" w:tentative="1">
+      <w:start w:val="1"/>
+      <w:numFmt w:val="lowerRoman"/>
+      <w:lvlText w:val="%3."/>
+      <w:lvlJc w:val="right"/>
+      <w:pPr>
+        <w:ind w:left="2160" w:hanging="180"/>
+      </w:pPr>
+    </w:lvl>
+    <w:lvl w:ilvl="3" w:tplc="0407000F" w:tentative="1">
+      <w:start w:val="1"/>
+      <w:numFmt w:val="decimal"/>
+      <w:lvlText w:val="%4."/>
+      <w:lvlJc w:val="left"/>
+      <w:pPr>
+        <w:ind w:left="2880" w:hanging="360"/>
+      </w:pPr>
+    </w:lvl>
+    <w:lvl w:ilvl="4" w:tplc="04070019" w:tentative="1">
+      <w:start w:val="1"/>
+      <w:numFmt w:val="lowerLetter"/>
+      <w:lvlText w:val="%5."/>
+      <w:lvlJc w:val="left"/>
+      <w:pPr>
+        <w:ind w:left="3600" w:hanging="360"/>
+      </w:pPr>
+    </w:lvl>
+    <w:lvl w:ilvl="5" w:tplc="0407001B" w:tentative="1">
+      <w:start w:val="1"/>
+      <w:numFmt w:val="lowerRoman"/>
+      <w:lvlText w:val="%6."/>
+      <w:lvlJc w:val="right"/>
+      <w:pPr>
+        <w:ind w:left="4320" w:hanging="180"/>
+      </w:pPr>
+    </w:lvl>
+    <w:lvl w:ilvl="6" w:tplc="0407000F" w:tentative="1">
+      <w:start w:val="1"/>
+      <w:numFmt w:val="decimal"/>
+      <w:lvlText w:val="%7."/>
+      <w:lvlJc w:val="left"/>
+      <w:pPr>
+        <w:ind w:left="5040" w:hanging="360"/>
+      </w:pPr>
+    </w:lvl>
+    <w:lvl w:ilvl="7" w:tplc="04070019" w:tentative="1">
+      <w:start w:val="1"/>
+      <w:numFmt w:val="lowerLetter"/>
+      <w:lvlText w:val="%8."/>
+      <w:lvlJc w:val="left"/>
+      <w:pPr>
+        <w:ind w:left="5760" w:hanging="360"/>
+      </w:pPr>
+    </w:lvl>
+    <w:lvl w:ilvl="8" w:tplc="0407001B" w:tentative="1">
+      <w:start w:val="1"/>
+      <w:numFmt w:val="lowerRoman"/>
+      <w:lvlText w:val="%9."/>
+      <w:lvlJc w:val="right"/>
+      <w:pPr>
+        <w:ind w:left="6480" w:hanging="180"/>
+      </w:pPr>
+    </w:lvl>
+  </w:abstractNum>
+  <w:abstractNum w:abstractNumId="17" w15:restartNumberingAfterBreak="0">
+    <w:nsid w:val="685F49F7"/>
+    <w:multiLevelType w:val="hybridMultilevel"/>
+    <w:tmpl w:val="E39C706E"/>
+    <w:lvl w:ilvl="0" w:tplc="ECB2F98A">
+      <w:start w:val="1"/>
+      <w:numFmt w:val="decimal"/>
+      <w:lvlText w:val="%1"/>
+      <w:lvlJc w:val="left"/>
+      <w:pPr>
+        <w:ind w:left="720" w:hanging="360"/>
+      </w:pPr>
+      <w:rPr>
+        <w:rFonts w:hint="default"/>
+      </w:rPr>
+    </w:lvl>
+    <w:lvl w:ilvl="1" w:tplc="04070019" w:tentative="1">
+      <w:start w:val="1"/>
+      <w:numFmt w:val="lowerLetter"/>
+      <w:lvlText w:val="%2."/>
+      <w:lvlJc w:val="left"/>
+      <w:pPr>
+        <w:ind w:left="1440" w:hanging="360"/>
+      </w:pPr>
+    </w:lvl>
+    <w:lvl w:ilvl="2" w:tplc="0407001B" w:tentative="1">
+      <w:start w:val="1"/>
+      <w:numFmt w:val="lowerRoman"/>
+      <w:lvlText w:val="%3."/>
+      <w:lvlJc w:val="right"/>
+      <w:pPr>
+        <w:ind w:left="2160" w:hanging="180"/>
+      </w:pPr>
+    </w:lvl>
+    <w:lvl w:ilvl="3" w:tplc="0407000F" w:tentative="1">
+      <w:start w:val="1"/>
+      <w:numFmt w:val="decimal"/>
+      <w:lvlText w:val="%4."/>
+      <w:lvlJc w:val="left"/>
+      <w:pPr>
+        <w:ind w:left="2880" w:hanging="360"/>
+      </w:pPr>
+    </w:lvl>
+    <w:lvl w:ilvl="4" w:tplc="04070019" w:tentative="1">
+      <w:start w:val="1"/>
+      <w:numFmt w:val="lowerLetter"/>
+      <w:lvlText w:val="%5."/>
+      <w:lvlJc w:val="left"/>
+      <w:pPr>
+        <w:ind w:left="3600" w:hanging="360"/>
+      </w:pPr>
+    </w:lvl>
+    <w:lvl w:ilvl="5" w:tplc="0407001B" w:tentative="1">
+      <w:start w:val="1"/>
+      <w:numFmt w:val="lowerRoman"/>
+      <w:lvlText w:val="%6."/>
+      <w:lvlJc w:val="right"/>
+      <w:pPr>
+        <w:ind w:left="4320" w:hanging="180"/>
+      </w:pPr>
+    </w:lvl>
+    <w:lvl w:ilvl="6" w:tplc="0407000F" w:tentative="1">
+      <w:start w:val="1"/>
+      <w:numFmt w:val="decimal"/>
+      <w:lvlText w:val="%7."/>
+      <w:lvlJc w:val="left"/>
+      <w:pPr>
+        <w:ind w:left="5040" w:hanging="360"/>
+      </w:pPr>
+    </w:lvl>
+    <w:lvl w:ilvl="7" w:tplc="04070019" w:tentative="1">
+      <w:start w:val="1"/>
+      <w:numFmt w:val="lowerLetter"/>
+      <w:lvlText w:val="%8."/>
+      <w:lvlJc w:val="left"/>
+      <w:pPr>
+        <w:ind w:left="5760" w:hanging="360"/>
+      </w:pPr>
+    </w:lvl>
+    <w:lvl w:ilvl="8" w:tplc="0407001B" w:tentative="1">
+      <w:start w:val="1"/>
+      <w:numFmt w:val="lowerRoman"/>
+      <w:lvlText w:val="%9."/>
+      <w:lvlJc w:val="right"/>
+      <w:pPr>
+        <w:ind w:left="6480" w:hanging="180"/>
+      </w:pPr>
+    </w:lvl>
+  </w:abstractNum>
+  <w:abstractNum w:abstractNumId="18" w15:restartNumberingAfterBreak="0">
     <w:nsid w:val="690417AA"/>
     <w:multiLevelType w:val="multilevel"/>
     <w:tmpl w:val="04405678"/>
@@ -36629,7 +37964,7 @@
       </w:rPr>
     </w:lvl>
   </w:abstractNum>
-  <w:abstractNum w:abstractNumId="14" w15:restartNumberingAfterBreak="0">
+  <w:abstractNum w:abstractNumId="19" w15:restartNumberingAfterBreak="0">
     <w:nsid w:val="6EAD23F2"/>
     <w:multiLevelType w:val="hybridMultilevel"/>
     <w:tmpl w:val="82C8CC00"/>
@@ -36718,7 +38053,7 @@
       </w:pPr>
     </w:lvl>
   </w:abstractNum>
-  <w:abstractNum w:abstractNumId="15" w15:restartNumberingAfterBreak="0">
+  <w:abstractNum w:abstractNumId="20" w15:restartNumberingAfterBreak="0">
     <w:nsid w:val="78AE726F"/>
     <w:multiLevelType w:val="hybridMultilevel"/>
     <w:tmpl w:val="A65EDF8A"/>
@@ -36806,7 +38141,96 @@
       </w:pPr>
     </w:lvl>
   </w:abstractNum>
-  <w:abstractNum w:abstractNumId="16" w15:restartNumberingAfterBreak="0">
+  <w:abstractNum w:abstractNumId="21" w15:restartNumberingAfterBreak="0">
+    <w:nsid w:val="7A6B28C5"/>
+    <w:multiLevelType w:val="hybridMultilevel"/>
+    <w:tmpl w:val="832A6A14"/>
+    <w:lvl w:ilvl="0" w:tplc="CD1C5B42">
+      <w:start w:val="1"/>
+      <w:numFmt w:val="upperRoman"/>
+      <w:lvlText w:val="%1."/>
+      <w:lvlJc w:val="left"/>
+      <w:pPr>
+        <w:ind w:left="1080" w:hanging="720"/>
+      </w:pPr>
+      <w:rPr>
+        <w:rFonts w:hint="default"/>
+      </w:rPr>
+    </w:lvl>
+    <w:lvl w:ilvl="1" w:tplc="04070019" w:tentative="1">
+      <w:start w:val="1"/>
+      <w:numFmt w:val="lowerLetter"/>
+      <w:lvlText w:val="%2."/>
+      <w:lvlJc w:val="left"/>
+      <w:pPr>
+        <w:ind w:left="1440" w:hanging="360"/>
+      </w:pPr>
+    </w:lvl>
+    <w:lvl w:ilvl="2" w:tplc="0407001B" w:tentative="1">
+      <w:start w:val="1"/>
+      <w:numFmt w:val="lowerRoman"/>
+      <w:lvlText w:val="%3."/>
+      <w:lvlJc w:val="right"/>
+      <w:pPr>
+        <w:ind w:left="2160" w:hanging="180"/>
+      </w:pPr>
+    </w:lvl>
+    <w:lvl w:ilvl="3" w:tplc="0407000F" w:tentative="1">
+      <w:start w:val="1"/>
+      <w:numFmt w:val="decimal"/>
+      <w:lvlText w:val="%4."/>
+      <w:lvlJc w:val="left"/>
+      <w:pPr>
+        <w:ind w:left="2880" w:hanging="360"/>
+      </w:pPr>
+    </w:lvl>
+    <w:lvl w:ilvl="4" w:tplc="04070019" w:tentative="1">
+      <w:start w:val="1"/>
+      <w:numFmt w:val="lowerLetter"/>
+      <w:lvlText w:val="%5."/>
+      <w:lvlJc w:val="left"/>
+      <w:pPr>
+        <w:ind w:left="3600" w:hanging="360"/>
+      </w:pPr>
+    </w:lvl>
+    <w:lvl w:ilvl="5" w:tplc="0407001B" w:tentative="1">
+      <w:start w:val="1"/>
+      <w:numFmt w:val="lowerRoman"/>
+      <w:lvlText w:val="%6."/>
+      <w:lvlJc w:val="right"/>
+      <w:pPr>
+        <w:ind w:left="4320" w:hanging="180"/>
+      </w:pPr>
+    </w:lvl>
+    <w:lvl w:ilvl="6" w:tplc="0407000F" w:tentative="1">
+      <w:start w:val="1"/>
+      <w:numFmt w:val="decimal"/>
+      <w:lvlText w:val="%7."/>
+      <w:lvlJc w:val="left"/>
+      <w:pPr>
+        <w:ind w:left="5040" w:hanging="360"/>
+      </w:pPr>
+    </w:lvl>
+    <w:lvl w:ilvl="7" w:tplc="04070019" w:tentative="1">
+      <w:start w:val="1"/>
+      <w:numFmt w:val="lowerLetter"/>
+      <w:lvlText w:val="%8."/>
+      <w:lvlJc w:val="left"/>
+      <w:pPr>
+        <w:ind w:left="5760" w:hanging="360"/>
+      </w:pPr>
+    </w:lvl>
+    <w:lvl w:ilvl="8" w:tplc="0407001B" w:tentative="1">
+      <w:start w:val="1"/>
+      <w:numFmt w:val="lowerRoman"/>
+      <w:lvlText w:val="%9."/>
+      <w:lvlJc w:val="right"/>
+      <w:pPr>
+        <w:ind w:left="6480" w:hanging="180"/>
+      </w:pPr>
+    </w:lvl>
+  </w:abstractNum>
+  <w:abstractNum w:abstractNumId="22" w15:restartNumberingAfterBreak="0">
     <w:nsid w:val="7D0F6F55"/>
     <w:multiLevelType w:val="hybridMultilevel"/>
     <w:tmpl w:val="A1744846"/>
@@ -36920,55 +38344,73 @@
     </w:lvl>
   </w:abstractNum>
   <w:num w:numId="1" w16cid:durableId="915283420">
-    <w:abstractNumId w:val="8"/>
+    <w:abstractNumId w:val="11"/>
   </w:num>
   <w:num w:numId="2" w16cid:durableId="1552035423">
-    <w:abstractNumId w:val="6"/>
+    <w:abstractNumId w:val="9"/>
   </w:num>
   <w:num w:numId="3" w16cid:durableId="152182974">
-    <w:abstractNumId w:val="7"/>
+    <w:abstractNumId w:val="10"/>
   </w:num>
   <w:num w:numId="4" w16cid:durableId="1223323615">
     <w:abstractNumId w:val="0"/>
   </w:num>
   <w:num w:numId="5" w16cid:durableId="222375612">
+    <w:abstractNumId w:val="22"/>
+  </w:num>
+  <w:num w:numId="6" w16cid:durableId="1190333736">
+    <w:abstractNumId w:val="14"/>
+  </w:num>
+  <w:num w:numId="7" w16cid:durableId="408692612">
+    <w:abstractNumId w:val="13"/>
+  </w:num>
+  <w:num w:numId="8" w16cid:durableId="1792895897">
+    <w:abstractNumId w:val="12"/>
+  </w:num>
+  <w:num w:numId="9" w16cid:durableId="1376735173">
+    <w:abstractNumId w:val="3"/>
+  </w:num>
+  <w:num w:numId="10" w16cid:durableId="2107265572">
+    <w:abstractNumId w:val="17"/>
+  </w:num>
+  <w:num w:numId="11" w16cid:durableId="509030123">
+    <w:abstractNumId w:val="7"/>
+  </w:num>
+  <w:num w:numId="12" w16cid:durableId="660280604">
+    <w:abstractNumId w:val="6"/>
+  </w:num>
+  <w:num w:numId="13" w16cid:durableId="1775829646">
+    <w:abstractNumId w:val="19"/>
+  </w:num>
+  <w:num w:numId="14" w16cid:durableId="1757087869">
+    <w:abstractNumId w:val="20"/>
+  </w:num>
+  <w:num w:numId="15" w16cid:durableId="968363002">
+    <w:abstractNumId w:val="4"/>
+  </w:num>
+  <w:num w:numId="16" w16cid:durableId="1172068763">
+    <w:abstractNumId w:val="2"/>
+  </w:num>
+  <w:num w:numId="17" w16cid:durableId="1465150578">
+    <w:abstractNumId w:val="18"/>
+  </w:num>
+  <w:num w:numId="18" w16cid:durableId="1199243502">
+    <w:abstractNumId w:val="21"/>
+  </w:num>
+  <w:num w:numId="19" w16cid:durableId="1797336694">
+    <w:abstractNumId w:val="5"/>
+  </w:num>
+  <w:num w:numId="20" w16cid:durableId="7026049">
     <w:abstractNumId w:val="16"/>
   </w:num>
-  <w:num w:numId="6" w16cid:durableId="1190333736">
-    <w:abstractNumId w:val="11"/>
-  </w:num>
-  <w:num w:numId="7" w16cid:durableId="408692612">
-    <w:abstractNumId w:val="10"/>
-  </w:num>
-  <w:num w:numId="8" w16cid:durableId="1792895897">
-    <w:abstractNumId w:val="9"/>
-  </w:num>
-  <w:num w:numId="9" w16cid:durableId="1376735173">
-    <w:abstractNumId w:val="2"/>
-  </w:num>
-  <w:num w:numId="10" w16cid:durableId="2107265572">
-    <w:abstractNumId w:val="12"/>
-  </w:num>
-  <w:num w:numId="11" w16cid:durableId="509030123">
-    <w:abstractNumId w:val="5"/>
-  </w:num>
-  <w:num w:numId="12" w16cid:durableId="660280604">
-    <w:abstractNumId w:val="4"/>
-  </w:num>
-  <w:num w:numId="13" w16cid:durableId="1775829646">
-    <w:abstractNumId w:val="14"/>
-  </w:num>
-  <w:num w:numId="14" w16cid:durableId="1757087869">
+  <w:num w:numId="21" w16cid:durableId="1491873830">
     <w:abstractNumId w:val="15"/>
   </w:num>
-  <w:num w:numId="15" w16cid:durableId="968363002">
-    <w:abstractNumId w:val="3"/>
+  <w:num w:numId="22" w16cid:durableId="937712127">
+    <w:abstractNumId w:val="8"/>
   </w:num>
-  <w:num w:numId="16" w16cid:durableId="1172068763">
+  <w:num w:numId="23" w16cid:durableId="2012174547">
     <w:abstractNumId w:val="1"/>
-  </w:num>
-  <w:num w:numId="17" w16cid:durableId="1465150578">
-    <w:abstractNumId w:val="13"/>
   </w:num>
 </w:numbering>
 </file>
@@ -38296,6 +39738,86 @@
       <w:szCs w:val="24"/>
     </w:rPr>
   </w:style>
+  <w:style w:type="paragraph" w:styleId="Endnotentext">
+    <w:name w:val="endnote text"/>
+    <w:basedOn w:val="Standard"/>
+    <w:link w:val="EndnotentextZchn"/>
+    <w:uiPriority w:val="99"/>
+    <w:semiHidden/>
+    <w:unhideWhenUsed/>
+    <w:rsid w:val="00921411"/>
+    <w:pPr>
+      <w:spacing w:after="0" w:line="240" w:lineRule="auto"/>
+    </w:pPr>
+    <w:rPr>
+      <w:sz w:val="20"/>
+      <w:szCs w:val="20"/>
+    </w:rPr>
+  </w:style>
+  <w:style w:type="character" w:customStyle="1" w:styleId="EndnotentextZchn">
+    <w:name w:val="Endnotentext Zchn"/>
+    <w:basedOn w:val="Absatz-Standardschriftart"/>
+    <w:link w:val="Endnotentext"/>
+    <w:uiPriority w:val="99"/>
+    <w:semiHidden/>
+    <w:rsid w:val="00921411"/>
+    <w:rPr>
+      <w:rFonts w:ascii="Arial" w:hAnsi="Arial"/>
+      <w:sz w:val="20"/>
+      <w:szCs w:val="20"/>
+    </w:rPr>
+  </w:style>
+  <w:style w:type="character" w:styleId="Endnotenzeichen">
+    <w:name w:val="endnote reference"/>
+    <w:basedOn w:val="Absatz-Standardschriftart"/>
+    <w:uiPriority w:val="99"/>
+    <w:semiHidden/>
+    <w:unhideWhenUsed/>
+    <w:rsid w:val="00921411"/>
+    <w:rPr>
+      <w:vertAlign w:val="superscript"/>
+    </w:rPr>
+  </w:style>
+  <w:style w:type="paragraph" w:styleId="Funotentext">
+    <w:name w:val="footnote text"/>
+    <w:basedOn w:val="Standard"/>
+    <w:link w:val="FunotentextZchn"/>
+    <w:uiPriority w:val="99"/>
+    <w:semiHidden/>
+    <w:unhideWhenUsed/>
+    <w:rsid w:val="00596695"/>
+    <w:pPr>
+      <w:spacing w:after="0" w:line="240" w:lineRule="auto"/>
+    </w:pPr>
+    <w:rPr>
+      <w:sz w:val="20"/>
+      <w:szCs w:val="20"/>
+    </w:rPr>
+  </w:style>
+  <w:style w:type="character" w:customStyle="1" w:styleId="FunotentextZchn">
+    <w:name w:val="Fußnotentext Zchn"/>
+    <w:basedOn w:val="Absatz-Standardschriftart"/>
+    <w:link w:val="Funotentext"/>
+    <w:uiPriority w:val="99"/>
+    <w:semiHidden/>
+    <w:rsid w:val="00596695"/>
+    <w:rPr>
+      <w:rFonts w:ascii="Arial" w:hAnsi="Arial"/>
+      <w:sz w:val="20"/>
+      <w:szCs w:val="20"/>
+    </w:rPr>
+  </w:style>
+  <w:style w:type="character" w:styleId="Funotenzeichen">
+    <w:name w:val="footnote reference"/>
+    <w:basedOn w:val="Absatz-Standardschriftart"/>
+    <w:uiPriority w:val="99"/>
+    <w:semiHidden/>
+    <w:unhideWhenUsed/>
+    <w:rsid w:val="00596695"/>
+    <w:rPr>
+      <w:vertAlign w:val="superscript"/>
+    </w:rPr>
+  </w:style>
 </w:styles>
 </file>
 
@@ -38644,7 +40166,7 @@
     <b:Title>Analysis and Implementation of Web Scrapers</b:Title>
     <b:Year>2025</b:Year>
     <b:City>Lappeenranta-Lahti University of Technology LUT</b:City>
-    <b:RefOrder>4</b:RefOrder>
+    <b:RefOrder>2</b:RefOrder>
   </b:Source>
   <b:Source>
     <b:Tag>Ane25</b:Tag>
@@ -38663,7 +40185,7 @@
     </b:Author>
     <b:Title>Dynamic Web Scraping through Selenium Webdriver in Python</b:Title>
     <b:Year>2025</b:Year>
-    <b:RefOrder>2</b:RefOrder>
+    <b:RefOrder>3</b:RefOrder>
   </b:Source>
   <b:Source>
     <b:Tag>MEl20</b:Tag>
@@ -38683,7 +40205,7 @@
     <b:Title>Using Web Scraping In A Kowledge Environment To Build Ontologies Using Python And Scrapy</b:Title>
     <b:City>Ibn Zohr University Marocco</b:City>
     <b:Year>2020</b:Year>
-    <b:RefOrder>3</b:RefOrder>
+    <b:RefOrder>4</b:RefOrder>
   </b:Source>
 </b:Sources>
 </file>
@@ -38697,7 +40219,7 @@
 </file>
 
 <file path=customXml/itemProps2.xml><?xml version="1.0" encoding="utf-8"?>
-<ds:datastoreItem xmlns:ds="http://schemas.openxmlformats.org/officeDocument/2006/customXml" ds:itemID="{7AF6DD2E-1589-6545-86E6-17C48E137011}">
+<ds:datastoreItem xmlns:ds="http://schemas.openxmlformats.org/officeDocument/2006/customXml" ds:itemID="{3E79AB36-E4C8-5C4F-8090-DC4D85A6F7CC}">
   <ds:schemaRefs>
     <ds:schemaRef ds:uri="http://schemas.openxmlformats.org/officeDocument/2006/bibliography"/>
   </ds:schemaRefs>
